--- a/Centurion Timeline.docx
+++ b/Centurion Timeline.docx
@@ -5,31 +5,7 @@
     <w:p>
       <w:pPr>
         <w:spacing w:before="100" w:beforeAutospacing="1" w:after="100" w:afterAutospacing="1" w:line="240" w:lineRule="auto"/>
-        <w:outlineLvl w:val="0"/>
-        <w:rPr>
-          <w:rFonts w:eastAsia="MS PGothic" w:cstheme="minorHAnsi"/>
-          <w:b/>
-          <w:bCs/>
-          <w:kern w:val="36"/>
-          <w:sz w:val="40"/>
-          <w:szCs w:val="40"/>
-        </w:rPr>
-      </w:pPr>
-      <w:r>
-        <w:rPr>
-          <w:rFonts w:eastAsia="MS PGothic" w:cstheme="minorHAnsi"/>
-          <w:b/>
-          <w:bCs/>
-          <w:kern w:val="36"/>
-          <w:sz w:val="40"/>
-          <w:szCs w:val="40"/>
-        </w:rPr>
-        <w:t>Full Timeline</w:t>
-      </w:r>
-    </w:p>
-    <w:p>
-      <w:pPr>
-        <w:spacing w:before="100" w:beforeAutospacing="1" w:after="100" w:afterAutospacing="1" w:line="240" w:lineRule="auto"/>
+        <w:contextualSpacing/>
         <w:outlineLvl w:val="1"/>
         <w:rPr>
           <w:rFonts w:eastAsia="MS PGothic" w:cstheme="minorHAnsi"/>
@@ -54,9 +30,10 @@
       <w:pPr>
         <w:numPr>
           <w:ilvl w:val="0"/>
-          <w:numId w:val="1"/>
-        </w:numPr>
-        <w:spacing w:before="100" w:beforeAutospacing="1" w:after="100" w:afterAutospacing="1" w:line="240" w:lineRule="auto"/>
+          <w:numId w:val="17"/>
+        </w:numPr>
+        <w:spacing w:before="100" w:beforeAutospacing="1" w:after="100" w:afterAutospacing="1" w:line="240" w:lineRule="auto"/>
+        <w:contextualSpacing/>
         <w:rPr>
           <w:rFonts w:eastAsia="MS PGothic" w:cstheme="minorHAnsi"/>
           <w:sz w:val="21"/>
@@ -86,9 +63,10 @@
       <w:pPr>
         <w:numPr>
           <w:ilvl w:val="0"/>
-          <w:numId w:val="1"/>
-        </w:numPr>
-        <w:spacing w:before="100" w:beforeAutospacing="1" w:after="100" w:afterAutospacing="1" w:line="240" w:lineRule="auto"/>
+          <w:numId w:val="17"/>
+        </w:numPr>
+        <w:spacing w:before="100" w:beforeAutospacing="1" w:after="100" w:afterAutospacing="1" w:line="240" w:lineRule="auto"/>
+        <w:contextualSpacing/>
         <w:rPr>
           <w:rFonts w:eastAsia="MS PGothic" w:cstheme="minorHAnsi"/>
           <w:sz w:val="21"/>
@@ -126,9 +104,10 @@
       <w:pPr>
         <w:numPr>
           <w:ilvl w:val="0"/>
-          <w:numId w:val="1"/>
-        </w:numPr>
-        <w:spacing w:before="100" w:beforeAutospacing="1" w:after="100" w:afterAutospacing="1" w:line="240" w:lineRule="auto"/>
+          <w:numId w:val="17"/>
+        </w:numPr>
+        <w:spacing w:before="100" w:beforeAutospacing="1" w:after="100" w:afterAutospacing="1" w:line="240" w:lineRule="auto"/>
+        <w:contextualSpacing/>
         <w:rPr>
           <w:rFonts w:eastAsia="MS PGothic" w:cstheme="minorHAnsi"/>
           <w:sz w:val="21"/>
@@ -188,9 +167,10 @@
       <w:pPr>
         <w:numPr>
           <w:ilvl w:val="0"/>
-          <w:numId w:val="1"/>
-        </w:numPr>
-        <w:spacing w:before="100" w:beforeAutospacing="1" w:after="100" w:afterAutospacing="1" w:line="240" w:lineRule="auto"/>
+          <w:numId w:val="17"/>
+        </w:numPr>
+        <w:spacing w:before="100" w:beforeAutospacing="1" w:after="100" w:afterAutospacing="1" w:line="240" w:lineRule="auto"/>
+        <w:contextualSpacing/>
         <w:rPr>
           <w:rFonts w:eastAsia="MS PGothic" w:cstheme="minorHAnsi"/>
           <w:sz w:val="21"/>
@@ -238,9 +218,10 @@
       <w:pPr>
         <w:numPr>
           <w:ilvl w:val="1"/>
-          <w:numId w:val="1"/>
-        </w:numPr>
-        <w:spacing w:before="100" w:beforeAutospacing="1" w:after="100" w:afterAutospacing="1" w:line="240" w:lineRule="auto"/>
+          <w:numId w:val="17"/>
+        </w:numPr>
+        <w:spacing w:before="100" w:beforeAutospacing="1" w:after="100" w:afterAutospacing="1" w:line="240" w:lineRule="auto"/>
+        <w:contextualSpacing/>
         <w:rPr>
           <w:rFonts w:eastAsia="MS PGothic" w:cstheme="minorHAnsi"/>
           <w:sz w:val="21"/>
@@ -309,26 +290,17 @@
           <w:sz w:val="21"/>
           <w:szCs w:val="21"/>
         </w:rPr>
-        <w:t xml:space="preserve"> to purchase the CPU1, 2, 3 and DMA cards that made up the </w:t>
-      </w:r>
-      <w:proofErr w:type="gramStart"/>
-      <w:r>
-        <w:rPr>
-          <w:rFonts w:eastAsia="MS PGothic" w:cstheme="minorHAnsi"/>
-          <w:sz w:val="21"/>
-          <w:szCs w:val="21"/>
-        </w:rPr>
-        <w:t>CPU4</w:t>
-      </w:r>
-      <w:proofErr w:type="gramEnd"/>
+        <w:t xml:space="preserve"> to purchase the CPU1, 2, 3 and DMA cards that made up the CPU4</w:t>
+      </w:r>
     </w:p>
     <w:p>
       <w:pPr>
         <w:numPr>
           <w:ilvl w:val="1"/>
-          <w:numId w:val="1"/>
-        </w:numPr>
-        <w:spacing w:before="100" w:beforeAutospacing="1" w:after="100" w:afterAutospacing="1" w:line="240" w:lineRule="auto"/>
+          <w:numId w:val="17"/>
+        </w:numPr>
+        <w:spacing w:before="100" w:beforeAutospacing="1" w:after="100" w:afterAutospacing="1" w:line="240" w:lineRule="auto"/>
+        <w:contextualSpacing/>
         <w:rPr>
           <w:rFonts w:eastAsia="MS PGothic" w:cstheme="minorHAnsi"/>
           <w:sz w:val="21"/>
@@ -386,9 +358,10 @@
       <w:pPr>
         <w:numPr>
           <w:ilvl w:val="1"/>
-          <w:numId w:val="1"/>
-        </w:numPr>
-        <w:spacing w:before="100" w:beforeAutospacing="1" w:after="100" w:afterAutospacing="1" w:line="240" w:lineRule="auto"/>
+          <w:numId w:val="17"/>
+        </w:numPr>
+        <w:spacing w:before="100" w:beforeAutospacing="1" w:after="100" w:afterAutospacing="1" w:line="240" w:lineRule="auto"/>
+        <w:contextualSpacing/>
         <w:rPr>
           <w:rFonts w:eastAsia="MS PGothic" w:cstheme="minorHAnsi"/>
           <w:sz w:val="21"/>
@@ -464,9 +437,10 @@
       <w:pPr>
         <w:numPr>
           <w:ilvl w:val="1"/>
-          <w:numId w:val="1"/>
-        </w:numPr>
-        <w:spacing w:before="100" w:beforeAutospacing="1" w:after="100" w:afterAutospacing="1" w:line="240" w:lineRule="auto"/>
+          <w:numId w:val="17"/>
+        </w:numPr>
+        <w:spacing w:before="100" w:beforeAutospacing="1" w:after="100" w:afterAutospacing="1" w:line="240" w:lineRule="auto"/>
+        <w:contextualSpacing/>
         <w:rPr>
           <w:rFonts w:eastAsia="MS PGothic" w:cstheme="minorHAnsi"/>
           <w:sz w:val="21"/>
@@ -560,9 +534,10 @@
       <w:pPr>
         <w:numPr>
           <w:ilvl w:val="1"/>
-          <w:numId w:val="1"/>
-        </w:numPr>
-        <w:spacing w:before="100" w:beforeAutospacing="1" w:after="100" w:afterAutospacing="1" w:line="240" w:lineRule="auto"/>
+          <w:numId w:val="17"/>
+        </w:numPr>
+        <w:spacing w:before="100" w:beforeAutospacing="1" w:after="100" w:afterAutospacing="1" w:line="240" w:lineRule="auto"/>
+        <w:contextualSpacing/>
         <w:rPr>
           <w:rFonts w:eastAsia="MS PGothic" w:cstheme="minorHAnsi"/>
           <w:sz w:val="21"/>
@@ -628,9 +603,10 @@
       <w:pPr>
         <w:numPr>
           <w:ilvl w:val="1"/>
-          <w:numId w:val="1"/>
-        </w:numPr>
-        <w:spacing w:before="100" w:beforeAutospacing="1" w:after="100" w:afterAutospacing="1" w:line="240" w:lineRule="auto"/>
+          <w:numId w:val="17"/>
+        </w:numPr>
+        <w:spacing w:before="100" w:beforeAutospacing="1" w:after="100" w:afterAutospacing="1" w:line="240" w:lineRule="auto"/>
+        <w:contextualSpacing/>
         <w:rPr>
           <w:rFonts w:eastAsia="MS PGothic" w:cstheme="minorHAnsi"/>
           <w:sz w:val="21"/>
@@ -696,9 +672,10 @@
       <w:pPr>
         <w:numPr>
           <w:ilvl w:val="0"/>
-          <w:numId w:val="1"/>
-        </w:numPr>
-        <w:spacing w:before="100" w:beforeAutospacing="1" w:after="100" w:afterAutospacing="1" w:line="240" w:lineRule="auto"/>
+          <w:numId w:val="17"/>
+        </w:numPr>
+        <w:spacing w:before="100" w:beforeAutospacing="1" w:after="100" w:afterAutospacing="1" w:line="240" w:lineRule="auto"/>
+        <w:contextualSpacing/>
         <w:rPr>
           <w:rFonts w:eastAsia="MS PGothic" w:cstheme="minorHAnsi"/>
           <w:sz w:val="21"/>
@@ -738,9 +715,10 @@
       <w:pPr>
         <w:numPr>
           <w:ilvl w:val="1"/>
-          <w:numId w:val="1"/>
-        </w:numPr>
-        <w:spacing w:before="100" w:beforeAutospacing="1" w:after="100" w:afterAutospacing="1" w:line="240" w:lineRule="auto"/>
+          <w:numId w:val="17"/>
+        </w:numPr>
+        <w:spacing w:before="100" w:beforeAutospacing="1" w:after="100" w:afterAutospacing="1" w:line="240" w:lineRule="auto"/>
+        <w:contextualSpacing/>
         <w:rPr>
           <w:rFonts w:eastAsia="MS PGothic" w:cstheme="minorHAnsi"/>
           <w:sz w:val="21"/>
@@ -770,9 +748,10 @@
       <w:pPr>
         <w:numPr>
           <w:ilvl w:val="1"/>
-          <w:numId w:val="1"/>
-        </w:numPr>
-        <w:spacing w:before="100" w:beforeAutospacing="1" w:after="100" w:afterAutospacing="1" w:line="240" w:lineRule="auto"/>
+          <w:numId w:val="17"/>
+        </w:numPr>
+        <w:spacing w:before="100" w:beforeAutospacing="1" w:after="100" w:afterAutospacing="1" w:line="240" w:lineRule="auto"/>
+        <w:contextualSpacing/>
         <w:rPr>
           <w:rFonts w:eastAsia="MS PGothic" w:cstheme="minorHAnsi"/>
           <w:sz w:val="21"/>
@@ -801,6 +780,7 @@
     <w:p>
       <w:pPr>
         <w:spacing w:before="100" w:beforeAutospacing="1" w:after="100" w:afterAutospacing="1" w:line="240" w:lineRule="auto"/>
+        <w:contextualSpacing/>
         <w:outlineLvl w:val="1"/>
         <w:rPr>
           <w:rFonts w:eastAsia="MS PGothic" w:cstheme="minorHAnsi"/>
@@ -825,9 +805,10 @@
       <w:pPr>
         <w:numPr>
           <w:ilvl w:val="0"/>
-          <w:numId w:val="2"/>
-        </w:numPr>
-        <w:spacing w:before="100" w:beforeAutospacing="1" w:after="100" w:afterAutospacing="1" w:line="240" w:lineRule="auto"/>
+          <w:numId w:val="18"/>
+        </w:numPr>
+        <w:spacing w:before="100" w:beforeAutospacing="1" w:after="100" w:afterAutospacing="1" w:line="240" w:lineRule="auto"/>
+        <w:contextualSpacing/>
         <w:rPr>
           <w:rFonts w:eastAsia="MS PGothic" w:cstheme="minorHAnsi"/>
           <w:sz w:val="21"/>
@@ -876,6 +857,7 @@
     <w:p>
       <w:pPr>
         <w:spacing w:before="100" w:beforeAutospacing="1" w:after="100" w:afterAutospacing="1" w:line="240" w:lineRule="auto"/>
+        <w:contextualSpacing/>
         <w:outlineLvl w:val="1"/>
         <w:rPr>
           <w:rFonts w:eastAsia="MS PGothic" w:cstheme="minorHAnsi"/>
@@ -900,9 +882,10 @@
       <w:pPr>
         <w:numPr>
           <w:ilvl w:val="0"/>
-          <w:numId w:val="3"/>
-        </w:numPr>
-        <w:spacing w:before="100" w:beforeAutospacing="1" w:after="100" w:afterAutospacing="1" w:line="240" w:lineRule="auto"/>
+          <w:numId w:val="19"/>
+        </w:numPr>
+        <w:spacing w:before="100" w:beforeAutospacing="1" w:after="100" w:afterAutospacing="1" w:line="240" w:lineRule="auto"/>
+        <w:contextualSpacing/>
         <w:rPr>
           <w:rFonts w:eastAsia="MS PGothic" w:cstheme="minorHAnsi"/>
           <w:sz w:val="21"/>
@@ -922,9 +905,10 @@
       <w:pPr>
         <w:numPr>
           <w:ilvl w:val="1"/>
-          <w:numId w:val="3"/>
-        </w:numPr>
-        <w:spacing w:before="100" w:beforeAutospacing="1" w:after="100" w:afterAutospacing="1" w:line="240" w:lineRule="auto"/>
+          <w:numId w:val="19"/>
+        </w:numPr>
+        <w:spacing w:before="100" w:beforeAutospacing="1" w:after="100" w:afterAutospacing="1" w:line="240" w:lineRule="auto"/>
+        <w:contextualSpacing/>
         <w:rPr>
           <w:rFonts w:eastAsia="MS PGothic" w:cstheme="minorHAnsi"/>
           <w:sz w:val="21"/>
@@ -944,9 +928,10 @@
       <w:pPr>
         <w:numPr>
           <w:ilvl w:val="0"/>
-          <w:numId w:val="3"/>
-        </w:numPr>
-        <w:spacing w:before="100" w:beforeAutospacing="1" w:after="100" w:afterAutospacing="1" w:line="240" w:lineRule="auto"/>
+          <w:numId w:val="19"/>
+        </w:numPr>
+        <w:spacing w:before="100" w:beforeAutospacing="1" w:after="100" w:afterAutospacing="1" w:line="240" w:lineRule="auto"/>
+        <w:contextualSpacing/>
         <w:rPr>
           <w:rFonts w:eastAsia="MS PGothic" w:cstheme="minorHAnsi"/>
           <w:sz w:val="21"/>
@@ -994,9 +979,10 @@
       <w:pPr>
         <w:numPr>
           <w:ilvl w:val="1"/>
-          <w:numId w:val="3"/>
-        </w:numPr>
-        <w:spacing w:before="100" w:beforeAutospacing="1" w:after="100" w:afterAutospacing="1" w:line="240" w:lineRule="auto"/>
+          <w:numId w:val="19"/>
+        </w:numPr>
+        <w:spacing w:before="100" w:beforeAutospacing="1" w:after="100" w:afterAutospacing="1" w:line="240" w:lineRule="auto"/>
+        <w:contextualSpacing/>
         <w:rPr>
           <w:rFonts w:eastAsia="MS PGothic" w:cstheme="minorHAnsi"/>
           <w:sz w:val="21"/>
@@ -1027,16 +1013,27 @@
           <w:sz w:val="21"/>
           <w:szCs w:val="21"/>
         </w:rPr>
-        <w:t xml:space="preserve"> model “A” Hawk Disk Controller had design problems causing data to occasionally be written in the wrong disk sectors</w:t>
-      </w:r>
+        <w:t xml:space="preserve"> model “A” Hawk Disk Controller had design problems causing data to occasionally be written in the wrong disk </w:t>
+      </w:r>
+      <w:proofErr w:type="gramStart"/>
+      <w:r>
+        <w:rPr>
+          <w:rFonts w:eastAsia="MS PGothic" w:cstheme="minorHAnsi"/>
+          <w:sz w:val="21"/>
+          <w:szCs w:val="21"/>
+        </w:rPr>
+        <w:t>sectors</w:t>
+      </w:r>
+      <w:proofErr w:type="gramEnd"/>
     </w:p>
     <w:p>
       <w:pPr>
         <w:numPr>
           <w:ilvl w:val="1"/>
-          <w:numId w:val="3"/>
-        </w:numPr>
-        <w:spacing w:before="100" w:beforeAutospacing="1" w:after="100" w:afterAutospacing="1" w:line="240" w:lineRule="auto"/>
+          <w:numId w:val="19"/>
+        </w:numPr>
+        <w:spacing w:before="100" w:beforeAutospacing="1" w:after="100" w:afterAutospacing="1" w:line="240" w:lineRule="auto"/>
+        <w:contextualSpacing/>
         <w:rPr>
           <w:rFonts w:eastAsia="MS PGothic" w:cstheme="minorHAnsi"/>
           <w:sz w:val="21"/>
@@ -1130,9 +1127,10 @@
       <w:pPr>
         <w:numPr>
           <w:ilvl w:val="2"/>
-          <w:numId w:val="3"/>
-        </w:numPr>
-        <w:spacing w:before="100" w:beforeAutospacing="1" w:after="100" w:afterAutospacing="1" w:line="240" w:lineRule="auto"/>
+          <w:numId w:val="19"/>
+        </w:numPr>
+        <w:spacing w:before="100" w:beforeAutospacing="1" w:after="100" w:afterAutospacing="1" w:line="240" w:lineRule="auto"/>
+        <w:contextualSpacing/>
         <w:rPr>
           <w:rFonts w:eastAsia="MS PGothic" w:cstheme="minorHAnsi"/>
           <w:sz w:val="21"/>
@@ -1162,9 +1160,10 @@
       <w:pPr>
         <w:numPr>
           <w:ilvl w:val="0"/>
-          <w:numId w:val="3"/>
-        </w:numPr>
-        <w:spacing w:before="100" w:beforeAutospacing="1" w:after="100" w:afterAutospacing="1" w:line="240" w:lineRule="auto"/>
+          <w:numId w:val="19"/>
+        </w:numPr>
+        <w:spacing w:before="100" w:beforeAutospacing="1" w:after="100" w:afterAutospacing="1" w:line="240" w:lineRule="auto"/>
+        <w:contextualSpacing/>
         <w:rPr>
           <w:rFonts w:eastAsia="MS PGothic" w:cstheme="minorHAnsi"/>
           <w:sz w:val="21"/>
@@ -1194,9 +1193,10 @@
       <w:pPr>
         <w:numPr>
           <w:ilvl w:val="1"/>
-          <w:numId w:val="3"/>
-        </w:numPr>
-        <w:spacing w:before="100" w:beforeAutospacing="1" w:after="100" w:afterAutospacing="1" w:line="240" w:lineRule="auto"/>
+          <w:numId w:val="19"/>
+        </w:numPr>
+        <w:spacing w:before="100" w:beforeAutospacing="1" w:after="100" w:afterAutospacing="1" w:line="240" w:lineRule="auto"/>
+        <w:contextualSpacing/>
         <w:rPr>
           <w:rFonts w:eastAsia="MS PGothic" w:cstheme="minorHAnsi"/>
           <w:sz w:val="21"/>
@@ -1252,9 +1252,10 @@
       <w:pPr>
         <w:numPr>
           <w:ilvl w:val="2"/>
-          <w:numId w:val="3"/>
-        </w:numPr>
-        <w:spacing w:before="100" w:beforeAutospacing="1" w:after="100" w:afterAutospacing="1" w:line="240" w:lineRule="auto"/>
+          <w:numId w:val="19"/>
+        </w:numPr>
+        <w:spacing w:before="100" w:beforeAutospacing="1" w:after="100" w:afterAutospacing="1" w:line="240" w:lineRule="auto"/>
+        <w:contextualSpacing/>
         <w:rPr>
           <w:rFonts w:eastAsia="MS PGothic" w:cstheme="minorHAnsi"/>
           <w:sz w:val="21"/>
@@ -1284,9 +1285,10 @@
       <w:pPr>
         <w:numPr>
           <w:ilvl w:val="0"/>
-          <w:numId w:val="3"/>
-        </w:numPr>
-        <w:spacing w:before="100" w:beforeAutospacing="1" w:after="100" w:afterAutospacing="1" w:line="240" w:lineRule="auto"/>
+          <w:numId w:val="19"/>
+        </w:numPr>
+        <w:spacing w:before="100" w:beforeAutospacing="1" w:after="100" w:afterAutospacing="1" w:line="240" w:lineRule="auto"/>
+        <w:contextualSpacing/>
         <w:rPr>
           <w:rFonts w:eastAsia="MS PGothic" w:cstheme="minorHAnsi"/>
           <w:sz w:val="21"/>
@@ -1300,7 +1302,6 @@
           <w:sz w:val="21"/>
           <w:szCs w:val="21"/>
         </w:rPr>
-        <w:lastRenderedPageBreak/>
         <w:t>Warrex</w:t>
       </w:r>
       <w:proofErr w:type="spellEnd"/>
@@ -1316,6 +1317,7 @@
     <w:p>
       <w:pPr>
         <w:spacing w:before="100" w:beforeAutospacing="1" w:after="100" w:afterAutospacing="1" w:line="240" w:lineRule="auto"/>
+        <w:contextualSpacing/>
         <w:outlineLvl w:val="1"/>
         <w:rPr>
           <w:rFonts w:eastAsia="MS PGothic" w:cstheme="minorHAnsi"/>
@@ -1340,9 +1342,10 @@
       <w:pPr>
         <w:numPr>
           <w:ilvl w:val="0"/>
-          <w:numId w:val="4"/>
-        </w:numPr>
-        <w:spacing w:before="100" w:beforeAutospacing="1" w:after="100" w:afterAutospacing="1" w:line="240" w:lineRule="auto"/>
+          <w:numId w:val="20"/>
+        </w:numPr>
+        <w:spacing w:before="100" w:beforeAutospacing="1" w:after="100" w:afterAutospacing="1" w:line="240" w:lineRule="auto"/>
+        <w:contextualSpacing/>
         <w:rPr>
           <w:rFonts w:eastAsia="MS PGothic" w:cstheme="minorHAnsi"/>
           <w:sz w:val="21"/>
@@ -1390,9 +1393,10 @@
       <w:pPr>
         <w:numPr>
           <w:ilvl w:val="1"/>
-          <w:numId w:val="4"/>
-        </w:numPr>
-        <w:spacing w:before="100" w:beforeAutospacing="1" w:after="100" w:afterAutospacing="1" w:line="240" w:lineRule="auto"/>
+          <w:numId w:val="20"/>
+        </w:numPr>
+        <w:spacing w:before="100" w:beforeAutospacing="1" w:after="100" w:afterAutospacing="1" w:line="240" w:lineRule="auto"/>
+        <w:contextualSpacing/>
         <w:rPr>
           <w:rFonts w:eastAsia="MS PGothic" w:cstheme="minorHAnsi"/>
           <w:sz w:val="21"/>
@@ -1430,9 +1434,10 @@
       <w:pPr>
         <w:numPr>
           <w:ilvl w:val="2"/>
-          <w:numId w:val="4"/>
-        </w:numPr>
-        <w:spacing w:before="100" w:beforeAutospacing="1" w:after="100" w:afterAutospacing="1" w:line="240" w:lineRule="auto"/>
+          <w:numId w:val="20"/>
+        </w:numPr>
+        <w:spacing w:before="100" w:beforeAutospacing="1" w:after="100" w:afterAutospacing="1" w:line="240" w:lineRule="auto"/>
+        <w:contextualSpacing/>
         <w:rPr>
           <w:rFonts w:eastAsia="MS PGothic" w:cstheme="minorHAnsi"/>
           <w:sz w:val="21"/>
@@ -1462,9 +1467,10 @@
       <w:pPr>
         <w:numPr>
           <w:ilvl w:val="1"/>
-          <w:numId w:val="4"/>
-        </w:numPr>
-        <w:spacing w:before="100" w:beforeAutospacing="1" w:after="100" w:afterAutospacing="1" w:line="240" w:lineRule="auto"/>
+          <w:numId w:val="20"/>
+        </w:numPr>
+        <w:spacing w:before="100" w:beforeAutospacing="1" w:after="100" w:afterAutospacing="1" w:line="240" w:lineRule="auto"/>
+        <w:contextualSpacing/>
         <w:rPr>
           <w:rFonts w:eastAsia="MS PGothic" w:cstheme="minorHAnsi"/>
           <w:sz w:val="21"/>
@@ -1520,21 +1526,23 @@
       <w:pPr>
         <w:numPr>
           <w:ilvl w:val="2"/>
-          <w:numId w:val="4"/>
-        </w:numPr>
-        <w:spacing w:before="100" w:beforeAutospacing="1" w:after="100" w:afterAutospacing="1" w:line="240" w:lineRule="auto"/>
-        <w:rPr>
-          <w:rFonts w:eastAsia="MS PGothic" w:cstheme="minorHAnsi"/>
-          <w:sz w:val="21"/>
-          <w:szCs w:val="21"/>
-        </w:rPr>
-      </w:pPr>
-      <w:r>
-        <w:rPr>
-          <w:rFonts w:eastAsia="MS PGothic" w:cstheme="minorHAnsi"/>
-          <w:sz w:val="21"/>
-          <w:szCs w:val="21"/>
-        </w:rPr>
+          <w:numId w:val="20"/>
+        </w:numPr>
+        <w:spacing w:before="100" w:beforeAutospacing="1" w:after="100" w:afterAutospacing="1" w:line="240" w:lineRule="auto"/>
+        <w:contextualSpacing/>
+        <w:rPr>
+          <w:rFonts w:eastAsia="MS PGothic" w:cstheme="minorHAnsi"/>
+          <w:sz w:val="21"/>
+          <w:szCs w:val="21"/>
+        </w:rPr>
+      </w:pPr>
+      <w:r>
+        <w:rPr>
+          <w:rFonts w:eastAsia="MS PGothic" w:cstheme="minorHAnsi"/>
+          <w:sz w:val="21"/>
+          <w:szCs w:val="21"/>
+        </w:rPr>
+        <w:lastRenderedPageBreak/>
         <w:t>These had been purchased from David Fetter at Fetter Data Systems</w:t>
       </w:r>
     </w:p>
@@ -1542,9 +1550,10 @@
       <w:pPr>
         <w:numPr>
           <w:ilvl w:val="1"/>
-          <w:numId w:val="4"/>
-        </w:numPr>
-        <w:spacing w:before="100" w:beforeAutospacing="1" w:after="100" w:afterAutospacing="1" w:line="240" w:lineRule="auto"/>
+          <w:numId w:val="20"/>
+        </w:numPr>
+        <w:spacing w:before="100" w:beforeAutospacing="1" w:after="100" w:afterAutospacing="1" w:line="240" w:lineRule="auto"/>
+        <w:contextualSpacing/>
         <w:rPr>
           <w:rFonts w:eastAsia="MS PGothic" w:cstheme="minorHAnsi"/>
           <w:sz w:val="21"/>
@@ -1592,9 +1601,10 @@
       <w:pPr>
         <w:numPr>
           <w:ilvl w:val="0"/>
-          <w:numId w:val="4"/>
-        </w:numPr>
-        <w:spacing w:before="100" w:beforeAutospacing="1" w:after="100" w:afterAutospacing="1" w:line="240" w:lineRule="auto"/>
+          <w:numId w:val="20"/>
+        </w:numPr>
+        <w:spacing w:before="100" w:beforeAutospacing="1" w:after="100" w:afterAutospacing="1" w:line="240" w:lineRule="auto"/>
+        <w:contextualSpacing/>
         <w:rPr>
           <w:rFonts w:eastAsia="MS PGothic" w:cstheme="minorHAnsi"/>
           <w:sz w:val="21"/>
@@ -1632,9 +1642,10 @@
       <w:pPr>
         <w:numPr>
           <w:ilvl w:val="1"/>
-          <w:numId w:val="4"/>
-        </w:numPr>
-        <w:spacing w:before="100" w:beforeAutospacing="1" w:after="100" w:afterAutospacing="1" w:line="240" w:lineRule="auto"/>
+          <w:numId w:val="20"/>
+        </w:numPr>
+        <w:spacing w:before="100" w:beforeAutospacing="1" w:after="100" w:afterAutospacing="1" w:line="240" w:lineRule="auto"/>
+        <w:contextualSpacing/>
         <w:rPr>
           <w:rFonts w:eastAsia="MS PGothic" w:cstheme="minorHAnsi"/>
           <w:sz w:val="21"/>
@@ -1654,9 +1665,10 @@
       <w:pPr>
         <w:numPr>
           <w:ilvl w:val="1"/>
-          <w:numId w:val="4"/>
-        </w:numPr>
-        <w:spacing w:before="100" w:beforeAutospacing="1" w:after="100" w:afterAutospacing="1" w:line="240" w:lineRule="auto"/>
+          <w:numId w:val="20"/>
+        </w:numPr>
+        <w:spacing w:before="100" w:beforeAutospacing="1" w:after="100" w:afterAutospacing="1" w:line="240" w:lineRule="auto"/>
+        <w:contextualSpacing/>
         <w:rPr>
           <w:rFonts w:eastAsia="MS PGothic" w:cstheme="minorHAnsi"/>
           <w:sz w:val="21"/>
@@ -1676,9 +1688,10 @@
       <w:pPr>
         <w:numPr>
           <w:ilvl w:val="1"/>
-          <w:numId w:val="4"/>
-        </w:numPr>
-        <w:spacing w:before="100" w:beforeAutospacing="1" w:after="100" w:afterAutospacing="1" w:line="240" w:lineRule="auto"/>
+          <w:numId w:val="20"/>
+        </w:numPr>
+        <w:spacing w:before="100" w:beforeAutospacing="1" w:after="100" w:afterAutospacing="1" w:line="240" w:lineRule="auto"/>
+        <w:contextualSpacing/>
         <w:rPr>
           <w:rFonts w:eastAsia="MS PGothic" w:cstheme="minorHAnsi"/>
           <w:sz w:val="21"/>
@@ -1698,9 +1711,10 @@
       <w:pPr>
         <w:numPr>
           <w:ilvl w:val="0"/>
-          <w:numId w:val="4"/>
-        </w:numPr>
-        <w:spacing w:before="100" w:beforeAutospacing="1" w:after="100" w:afterAutospacing="1" w:line="240" w:lineRule="auto"/>
+          <w:numId w:val="20"/>
+        </w:numPr>
+        <w:spacing w:before="100" w:beforeAutospacing="1" w:after="100" w:afterAutospacing="1" w:line="240" w:lineRule="auto"/>
+        <w:contextualSpacing/>
         <w:rPr>
           <w:rFonts w:eastAsia="MS PGothic" w:cstheme="minorHAnsi"/>
           <w:sz w:val="21"/>
@@ -1738,9 +1752,10 @@
       <w:pPr>
         <w:numPr>
           <w:ilvl w:val="1"/>
-          <w:numId w:val="4"/>
-        </w:numPr>
-        <w:spacing w:before="100" w:beforeAutospacing="1" w:after="100" w:afterAutospacing="1" w:line="240" w:lineRule="auto"/>
+          <w:numId w:val="20"/>
+        </w:numPr>
+        <w:spacing w:before="100" w:beforeAutospacing="1" w:after="100" w:afterAutospacing="1" w:line="240" w:lineRule="auto"/>
+        <w:contextualSpacing/>
         <w:rPr>
           <w:rFonts w:eastAsia="MS PGothic" w:cstheme="minorHAnsi"/>
           <w:sz w:val="21"/>
@@ -1760,9 +1775,10 @@
       <w:pPr>
         <w:numPr>
           <w:ilvl w:val="1"/>
-          <w:numId w:val="4"/>
-        </w:numPr>
-        <w:spacing w:before="100" w:beforeAutospacing="1" w:after="100" w:afterAutospacing="1" w:line="240" w:lineRule="auto"/>
+          <w:numId w:val="20"/>
+        </w:numPr>
+        <w:spacing w:before="100" w:beforeAutospacing="1" w:after="100" w:afterAutospacing="1" w:line="240" w:lineRule="auto"/>
+        <w:contextualSpacing/>
         <w:rPr>
           <w:rFonts w:eastAsia="MS PGothic" w:cstheme="minorHAnsi"/>
           <w:sz w:val="21"/>
@@ -1799,6 +1815,7 @@
     <w:p>
       <w:pPr>
         <w:spacing w:before="100" w:beforeAutospacing="1" w:after="100" w:afterAutospacing="1" w:line="240" w:lineRule="auto"/>
+        <w:contextualSpacing/>
         <w:outlineLvl w:val="1"/>
         <w:rPr>
           <w:rFonts w:eastAsia="MS PGothic" w:cstheme="minorHAnsi"/>
@@ -1823,9 +1840,10 @@
       <w:pPr>
         <w:numPr>
           <w:ilvl w:val="0"/>
-          <w:numId w:val="5"/>
-        </w:numPr>
-        <w:spacing w:before="100" w:beforeAutospacing="1" w:after="100" w:afterAutospacing="1" w:line="240" w:lineRule="auto"/>
+          <w:numId w:val="21"/>
+        </w:numPr>
+        <w:spacing w:before="100" w:beforeAutospacing="1" w:after="100" w:afterAutospacing="1" w:line="240" w:lineRule="auto"/>
+        <w:contextualSpacing/>
         <w:rPr>
           <w:rFonts w:eastAsia="MS PGothic" w:cstheme="minorHAnsi"/>
           <w:sz w:val="21"/>
@@ -1875,9 +1893,10 @@
       <w:pPr>
         <w:numPr>
           <w:ilvl w:val="0"/>
-          <w:numId w:val="5"/>
-        </w:numPr>
-        <w:spacing w:before="100" w:beforeAutospacing="1" w:after="100" w:afterAutospacing="1" w:line="240" w:lineRule="auto"/>
+          <w:numId w:val="21"/>
+        </w:numPr>
+        <w:spacing w:before="100" w:beforeAutospacing="1" w:after="100" w:afterAutospacing="1" w:line="240" w:lineRule="auto"/>
+        <w:contextualSpacing/>
         <w:rPr>
           <w:rFonts w:eastAsia="MS PGothic" w:cstheme="minorHAnsi"/>
           <w:sz w:val="21"/>
@@ -1915,9 +1934,10 @@
       <w:pPr>
         <w:numPr>
           <w:ilvl w:val="1"/>
-          <w:numId w:val="5"/>
-        </w:numPr>
-        <w:spacing w:before="100" w:beforeAutospacing="1" w:after="100" w:afterAutospacing="1" w:line="240" w:lineRule="auto"/>
+          <w:numId w:val="21"/>
+        </w:numPr>
+        <w:spacing w:before="100" w:beforeAutospacing="1" w:after="100" w:afterAutospacing="1" w:line="240" w:lineRule="auto"/>
+        <w:contextualSpacing/>
         <w:rPr>
           <w:rFonts w:eastAsia="MS PGothic" w:cstheme="minorHAnsi"/>
           <w:sz w:val="21"/>
@@ -1947,9 +1967,10 @@
       <w:pPr>
         <w:numPr>
           <w:ilvl w:val="1"/>
-          <w:numId w:val="5"/>
-        </w:numPr>
-        <w:spacing w:before="100" w:beforeAutospacing="1" w:after="100" w:afterAutospacing="1" w:line="240" w:lineRule="auto"/>
+          <w:numId w:val="21"/>
+        </w:numPr>
+        <w:spacing w:before="100" w:beforeAutospacing="1" w:after="100" w:afterAutospacing="1" w:line="240" w:lineRule="auto"/>
+        <w:contextualSpacing/>
         <w:rPr>
           <w:rFonts w:eastAsia="MS PGothic" w:cstheme="minorHAnsi"/>
           <w:sz w:val="21"/>
@@ -1989,37 +2010,29 @@
       <w:pPr>
         <w:numPr>
           <w:ilvl w:val="0"/>
-          <w:numId w:val="5"/>
-        </w:numPr>
-        <w:spacing w:before="100" w:beforeAutospacing="1" w:after="100" w:afterAutospacing="1" w:line="240" w:lineRule="auto"/>
-        <w:rPr>
-          <w:rFonts w:eastAsia="MS PGothic" w:cstheme="minorHAnsi"/>
-          <w:sz w:val="21"/>
-          <w:szCs w:val="21"/>
-        </w:rPr>
-      </w:pPr>
-      <w:r>
-        <w:rPr>
-          <w:rFonts w:eastAsia="MS PGothic" w:cstheme="minorHAnsi"/>
-          <w:sz w:val="21"/>
-          <w:szCs w:val="21"/>
-        </w:rPr>
-        <w:t xml:space="preserve">Jim McGee and Steve Pool were the OS Software engineers around this </w:t>
-      </w:r>
-      <w:proofErr w:type="gramStart"/>
-      <w:r>
-        <w:rPr>
-          <w:rFonts w:eastAsia="MS PGothic" w:cstheme="minorHAnsi"/>
-          <w:sz w:val="21"/>
-          <w:szCs w:val="21"/>
-        </w:rPr>
-        <w:t>time</w:t>
-      </w:r>
-      <w:proofErr w:type="gramEnd"/>
-    </w:p>
-    <w:p>
-      <w:pPr>
-        <w:spacing w:before="100" w:beforeAutospacing="1" w:after="100" w:afterAutospacing="1" w:line="240" w:lineRule="auto"/>
+          <w:numId w:val="21"/>
+        </w:numPr>
+        <w:spacing w:before="100" w:beforeAutospacing="1" w:after="100" w:afterAutospacing="1" w:line="240" w:lineRule="auto"/>
+        <w:contextualSpacing/>
+        <w:rPr>
+          <w:rFonts w:eastAsia="MS PGothic" w:cstheme="minorHAnsi"/>
+          <w:sz w:val="21"/>
+          <w:szCs w:val="21"/>
+        </w:rPr>
+      </w:pPr>
+      <w:r>
+        <w:rPr>
+          <w:rFonts w:eastAsia="MS PGothic" w:cstheme="minorHAnsi"/>
+          <w:sz w:val="21"/>
+          <w:szCs w:val="21"/>
+        </w:rPr>
+        <w:t>Jim McGee and Steve Pool were the OS Software engineers around this time</w:t>
+      </w:r>
+    </w:p>
+    <w:p>
+      <w:pPr>
+        <w:spacing w:before="100" w:beforeAutospacing="1" w:after="100" w:afterAutospacing="1" w:line="240" w:lineRule="auto"/>
+        <w:contextualSpacing/>
         <w:outlineLvl w:val="1"/>
         <w:rPr>
           <w:rFonts w:eastAsia="MS PGothic" w:cstheme="minorHAnsi"/>
@@ -2044,9 +2057,10 @@
       <w:pPr>
         <w:numPr>
           <w:ilvl w:val="0"/>
-          <w:numId w:val="6"/>
-        </w:numPr>
-        <w:spacing w:before="100" w:beforeAutospacing="1" w:after="100" w:afterAutospacing="1" w:line="240" w:lineRule="auto"/>
+          <w:numId w:val="22"/>
+        </w:numPr>
+        <w:spacing w:before="100" w:beforeAutospacing="1" w:after="100" w:afterAutospacing="1" w:line="240" w:lineRule="auto"/>
+        <w:contextualSpacing/>
         <w:rPr>
           <w:rFonts w:eastAsia="MS PGothic" w:cstheme="minorHAnsi"/>
           <w:sz w:val="21"/>
@@ -2084,9 +2098,10 @@
       <w:pPr>
         <w:numPr>
           <w:ilvl w:val="0"/>
-          <w:numId w:val="6"/>
-        </w:numPr>
-        <w:spacing w:before="100" w:beforeAutospacing="1" w:after="100" w:afterAutospacing="1" w:line="240" w:lineRule="auto"/>
+          <w:numId w:val="22"/>
+        </w:numPr>
+        <w:spacing w:before="100" w:beforeAutospacing="1" w:after="100" w:afterAutospacing="1" w:line="240" w:lineRule="auto"/>
+        <w:contextualSpacing/>
         <w:rPr>
           <w:rFonts w:eastAsia="MS PGothic" w:cstheme="minorHAnsi"/>
           <w:sz w:val="21"/>
@@ -2124,9 +2139,10 @@
       <w:pPr>
         <w:numPr>
           <w:ilvl w:val="0"/>
-          <w:numId w:val="6"/>
-        </w:numPr>
-        <w:spacing w:before="100" w:beforeAutospacing="1" w:after="100" w:afterAutospacing="1" w:line="240" w:lineRule="auto"/>
+          <w:numId w:val="22"/>
+        </w:numPr>
+        <w:spacing w:before="100" w:beforeAutospacing="1" w:after="100" w:afterAutospacing="1" w:line="240" w:lineRule="auto"/>
+        <w:contextualSpacing/>
         <w:rPr>
           <w:rFonts w:eastAsia="MS PGothic" w:cstheme="minorHAnsi"/>
           <w:sz w:val="21"/>
@@ -2164,9 +2180,10 @@
       <w:pPr>
         <w:numPr>
           <w:ilvl w:val="1"/>
-          <w:numId w:val="6"/>
-        </w:numPr>
-        <w:spacing w:before="100" w:beforeAutospacing="1" w:after="100" w:afterAutospacing="1" w:line="240" w:lineRule="auto"/>
+          <w:numId w:val="22"/>
+        </w:numPr>
+        <w:spacing w:before="100" w:beforeAutospacing="1" w:after="100" w:afterAutospacing="1" w:line="240" w:lineRule="auto"/>
+        <w:contextualSpacing/>
         <w:rPr>
           <w:rFonts w:eastAsia="MS PGothic" w:cstheme="minorHAnsi"/>
           <w:sz w:val="21"/>
@@ -2186,9 +2203,10 @@
       <w:pPr>
         <w:numPr>
           <w:ilvl w:val="1"/>
-          <w:numId w:val="6"/>
-        </w:numPr>
-        <w:spacing w:before="100" w:beforeAutospacing="1" w:after="100" w:afterAutospacing="1" w:line="240" w:lineRule="auto"/>
+          <w:numId w:val="22"/>
+        </w:numPr>
+        <w:spacing w:before="100" w:beforeAutospacing="1" w:after="100" w:afterAutospacing="1" w:line="240" w:lineRule="auto"/>
+        <w:contextualSpacing/>
         <w:rPr>
           <w:rFonts w:eastAsia="MS PGothic" w:cstheme="minorHAnsi"/>
           <w:sz w:val="21"/>
@@ -2218,9 +2236,10 @@
       <w:pPr>
         <w:numPr>
           <w:ilvl w:val="0"/>
-          <w:numId w:val="6"/>
-        </w:numPr>
-        <w:spacing w:before="100" w:beforeAutospacing="1" w:after="100" w:afterAutospacing="1" w:line="240" w:lineRule="auto"/>
+          <w:numId w:val="22"/>
+        </w:numPr>
+        <w:spacing w:before="100" w:beforeAutospacing="1" w:after="100" w:afterAutospacing="1" w:line="240" w:lineRule="auto"/>
+        <w:contextualSpacing/>
         <w:rPr>
           <w:rFonts w:eastAsia="MS PGothic" w:cstheme="minorHAnsi"/>
           <w:sz w:val="21"/>
@@ -2258,9 +2277,10 @@
       <w:pPr>
         <w:numPr>
           <w:ilvl w:val="1"/>
-          <w:numId w:val="6"/>
-        </w:numPr>
-        <w:spacing w:before="100" w:beforeAutospacing="1" w:after="100" w:afterAutospacing="1" w:line="240" w:lineRule="auto"/>
+          <w:numId w:val="22"/>
+        </w:numPr>
+        <w:spacing w:before="100" w:beforeAutospacing="1" w:after="100" w:afterAutospacing="1" w:line="240" w:lineRule="auto"/>
+        <w:contextualSpacing/>
         <w:rPr>
           <w:rFonts w:eastAsia="MS PGothic" w:cstheme="minorHAnsi"/>
           <w:sz w:val="21"/>
@@ -2290,9 +2310,10 @@
       <w:pPr>
         <w:numPr>
           <w:ilvl w:val="1"/>
-          <w:numId w:val="6"/>
-        </w:numPr>
-        <w:spacing w:before="100" w:beforeAutospacing="1" w:after="100" w:afterAutospacing="1" w:line="240" w:lineRule="auto"/>
+          <w:numId w:val="22"/>
+        </w:numPr>
+        <w:spacing w:before="100" w:beforeAutospacing="1" w:after="100" w:afterAutospacing="1" w:line="240" w:lineRule="auto"/>
+        <w:contextualSpacing/>
         <w:rPr>
           <w:rFonts w:eastAsia="MS PGothic" w:cstheme="minorHAnsi"/>
           <w:sz w:val="21"/>
@@ -2330,9 +2351,10 @@
       <w:pPr>
         <w:numPr>
           <w:ilvl w:val="0"/>
-          <w:numId w:val="6"/>
-        </w:numPr>
-        <w:spacing w:before="100" w:beforeAutospacing="1" w:after="100" w:afterAutospacing="1" w:line="240" w:lineRule="auto"/>
+          <w:numId w:val="22"/>
+        </w:numPr>
+        <w:spacing w:before="100" w:beforeAutospacing="1" w:after="100" w:afterAutospacing="1" w:line="240" w:lineRule="auto"/>
+        <w:contextualSpacing/>
         <w:rPr>
           <w:rFonts w:eastAsia="MS PGothic" w:cstheme="minorHAnsi"/>
           <w:sz w:val="21"/>
@@ -2370,9 +2392,10 @@
       <w:pPr>
         <w:numPr>
           <w:ilvl w:val="1"/>
-          <w:numId w:val="6"/>
-        </w:numPr>
-        <w:spacing w:before="100" w:beforeAutospacing="1" w:after="100" w:afterAutospacing="1" w:line="240" w:lineRule="auto"/>
+          <w:numId w:val="22"/>
+        </w:numPr>
+        <w:spacing w:before="100" w:beforeAutospacing="1" w:after="100" w:afterAutospacing="1" w:line="240" w:lineRule="auto"/>
+        <w:contextualSpacing/>
         <w:rPr>
           <w:rFonts w:eastAsia="MS PGothic" w:cstheme="minorHAnsi"/>
           <w:sz w:val="21"/>
@@ -2405,26 +2428,17 @@
           <w:sz w:val="21"/>
           <w:szCs w:val="21"/>
         </w:rPr>
-        <w:t xml:space="preserve"> were combined onto a single </w:t>
-      </w:r>
-      <w:proofErr w:type="gramStart"/>
-      <w:r>
-        <w:rPr>
-          <w:rFonts w:eastAsia="MS PGothic" w:cstheme="minorHAnsi"/>
-          <w:sz w:val="21"/>
-          <w:szCs w:val="21"/>
-        </w:rPr>
-        <w:t>board</w:t>
-      </w:r>
-      <w:proofErr w:type="gramEnd"/>
+        <w:t xml:space="preserve"> were combined onto a single board</w:t>
+      </w:r>
     </w:p>
     <w:p>
       <w:pPr>
         <w:numPr>
           <w:ilvl w:val="1"/>
-          <w:numId w:val="6"/>
-        </w:numPr>
-        <w:spacing w:before="100" w:beforeAutospacing="1" w:after="100" w:afterAutospacing="1" w:line="240" w:lineRule="auto"/>
+          <w:numId w:val="22"/>
+        </w:numPr>
+        <w:spacing w:before="100" w:beforeAutospacing="1" w:after="100" w:afterAutospacing="1" w:line="240" w:lineRule="auto"/>
+        <w:contextualSpacing/>
         <w:rPr>
           <w:rFonts w:eastAsia="MS PGothic" w:cstheme="minorHAnsi"/>
           <w:sz w:val="21"/>
@@ -2464,23 +2478,62 @@
       <w:pPr>
         <w:numPr>
           <w:ilvl w:val="1"/>
-          <w:numId w:val="6"/>
-        </w:numPr>
-        <w:spacing w:before="100" w:beforeAutospacing="1" w:after="100" w:afterAutospacing="1" w:line="240" w:lineRule="auto"/>
-        <w:rPr>
-          <w:rFonts w:eastAsia="MS PGothic" w:cstheme="minorHAnsi"/>
-          <w:sz w:val="21"/>
-          <w:szCs w:val="21"/>
-        </w:rPr>
-      </w:pPr>
-      <w:r>
-        <w:rPr>
-          <w:rFonts w:eastAsia="MS PGothic" w:cstheme="minorHAnsi"/>
-          <w:sz w:val="21"/>
-          <w:szCs w:val="21"/>
-        </w:rPr>
-        <w:t xml:space="preserve">Port 3 and Port 7 had DIP switches to toggle the baud rate for </w:t>
-      </w:r>
+          <w:numId w:val="22"/>
+        </w:numPr>
+        <w:spacing w:before="100" w:beforeAutospacing="1" w:after="100" w:afterAutospacing="1" w:line="240" w:lineRule="auto"/>
+        <w:contextualSpacing/>
+        <w:rPr>
+          <w:rFonts w:eastAsia="MS PGothic" w:cstheme="minorHAnsi"/>
+          <w:sz w:val="21"/>
+          <w:szCs w:val="21"/>
+        </w:rPr>
+      </w:pPr>
+      <w:r>
+        <w:rPr>
+          <w:rFonts w:eastAsia="MS PGothic" w:cstheme="minorHAnsi"/>
+          <w:sz w:val="21"/>
+          <w:szCs w:val="21"/>
+        </w:rPr>
+        <w:t>Port 3 and Port 7 had DIP switches to toggle the baud rate for printers</w:t>
+      </w:r>
+    </w:p>
+    <w:p>
+      <w:pPr>
+        <w:numPr>
+          <w:ilvl w:val="1"/>
+          <w:numId w:val="22"/>
+        </w:numPr>
+        <w:spacing w:before="100" w:beforeAutospacing="1" w:after="100" w:afterAutospacing="1" w:line="240" w:lineRule="auto"/>
+        <w:contextualSpacing/>
+        <w:rPr>
+          <w:rFonts w:eastAsia="MS PGothic" w:cstheme="minorHAnsi"/>
+          <w:sz w:val="21"/>
+          <w:szCs w:val="21"/>
+        </w:rPr>
+      </w:pPr>
+      <w:r>
+        <w:rPr>
+          <w:rFonts w:eastAsia="MS PGothic" w:cstheme="minorHAnsi"/>
+          <w:sz w:val="21"/>
+          <w:szCs w:val="21"/>
+        </w:rPr>
+        <w:t>Ports 0, 1, 2, 4, 5, and 6 were all hardwired thru jumpers to 9600 baud</w:t>
+      </w:r>
+    </w:p>
+    <w:p>
+      <w:pPr>
+        <w:numPr>
+          <w:ilvl w:val="0"/>
+          <w:numId w:val="22"/>
+        </w:numPr>
+        <w:spacing w:before="100" w:beforeAutospacing="1" w:after="100" w:afterAutospacing="1" w:line="240" w:lineRule="auto"/>
+        <w:contextualSpacing/>
+        <w:rPr>
+          <w:rFonts w:eastAsia="MS PGothic" w:cstheme="minorHAnsi"/>
+          <w:sz w:val="21"/>
+          <w:szCs w:val="21"/>
+        </w:rPr>
+      </w:pPr>
       <w:proofErr w:type="gramStart"/>
       <w:r>
         <w:rPr>
@@ -2488,65 +2541,9 @@
           <w:sz w:val="21"/>
           <w:szCs w:val="21"/>
         </w:rPr>
-        <w:t>printers</w:t>
+        <w:t>56 bit</w:t>
       </w:r>
       <w:proofErr w:type="gramEnd"/>
-    </w:p>
-    <w:p>
-      <w:pPr>
-        <w:numPr>
-          <w:ilvl w:val="1"/>
-          <w:numId w:val="6"/>
-        </w:numPr>
-        <w:spacing w:before="100" w:beforeAutospacing="1" w:after="100" w:afterAutospacing="1" w:line="240" w:lineRule="auto"/>
-        <w:rPr>
-          <w:rFonts w:eastAsia="MS PGothic" w:cstheme="minorHAnsi"/>
-          <w:sz w:val="21"/>
-          <w:szCs w:val="21"/>
-        </w:rPr>
-      </w:pPr>
-      <w:r>
-        <w:rPr>
-          <w:rFonts w:eastAsia="MS PGothic" w:cstheme="minorHAnsi"/>
-          <w:sz w:val="21"/>
-          <w:szCs w:val="21"/>
-        </w:rPr>
-        <w:t xml:space="preserve">Ports 0, 1, 2, 4, 5, and 6 were all hardwired thru jumpers to 9600 </w:t>
-      </w:r>
-      <w:proofErr w:type="gramStart"/>
-      <w:r>
-        <w:rPr>
-          <w:rFonts w:eastAsia="MS PGothic" w:cstheme="minorHAnsi"/>
-          <w:sz w:val="21"/>
-          <w:szCs w:val="21"/>
-        </w:rPr>
-        <w:t>baud</w:t>
-      </w:r>
-      <w:proofErr w:type="gramEnd"/>
-    </w:p>
-    <w:p>
-      <w:pPr>
-        <w:numPr>
-          <w:ilvl w:val="0"/>
-          <w:numId w:val="6"/>
-        </w:numPr>
-        <w:spacing w:before="100" w:beforeAutospacing="1" w:after="100" w:afterAutospacing="1" w:line="240" w:lineRule="auto"/>
-        <w:rPr>
-          <w:rFonts w:eastAsia="MS PGothic" w:cstheme="minorHAnsi"/>
-          <w:sz w:val="21"/>
-          <w:szCs w:val="21"/>
-        </w:rPr>
-      </w:pPr>
-      <w:proofErr w:type="gramStart"/>
-      <w:r>
-        <w:rPr>
-          <w:rFonts w:eastAsia="MS PGothic" w:cstheme="minorHAnsi"/>
-          <w:sz w:val="21"/>
-          <w:szCs w:val="21"/>
-        </w:rPr>
-        <w:t>56 bit</w:t>
-      </w:r>
-      <w:proofErr w:type="gramEnd"/>
       <w:r>
         <w:rPr>
           <w:rFonts w:eastAsia="MS PGothic" w:cstheme="minorHAnsi"/>
@@ -2559,6 +2556,7 @@
     <w:p>
       <w:pPr>
         <w:spacing w:before="100" w:beforeAutospacing="1" w:after="100" w:afterAutospacing="1" w:line="240" w:lineRule="auto"/>
+        <w:contextualSpacing/>
         <w:outlineLvl w:val="1"/>
         <w:rPr>
           <w:rFonts w:eastAsia="MS PGothic" w:cstheme="minorHAnsi"/>
@@ -2576,7 +2574,6 @@
           <w:sz w:val="28"/>
           <w:szCs w:val="28"/>
         </w:rPr>
-        <w:lastRenderedPageBreak/>
         <w:t>1980:</w:t>
       </w:r>
     </w:p>
@@ -2584,9 +2581,10 @@
       <w:pPr>
         <w:numPr>
           <w:ilvl w:val="0"/>
-          <w:numId w:val="7"/>
-        </w:numPr>
-        <w:spacing w:before="100" w:beforeAutospacing="1" w:after="100" w:afterAutospacing="1" w:line="240" w:lineRule="auto"/>
+          <w:numId w:val="23"/>
+        </w:numPr>
+        <w:spacing w:before="100" w:beforeAutospacing="1" w:after="100" w:afterAutospacing="1" w:line="240" w:lineRule="auto"/>
+        <w:contextualSpacing/>
         <w:rPr>
           <w:rFonts w:eastAsia="MS PGothic" w:cstheme="minorHAnsi"/>
           <w:sz w:val="21"/>
@@ -2616,9 +2614,10 @@
       <w:pPr>
         <w:numPr>
           <w:ilvl w:val="0"/>
-          <w:numId w:val="7"/>
-        </w:numPr>
-        <w:spacing w:before="100" w:beforeAutospacing="1" w:after="100" w:afterAutospacing="1" w:line="240" w:lineRule="auto"/>
+          <w:numId w:val="23"/>
+        </w:numPr>
+        <w:spacing w:before="100" w:beforeAutospacing="1" w:after="100" w:afterAutospacing="1" w:line="240" w:lineRule="auto"/>
+        <w:contextualSpacing/>
         <w:rPr>
           <w:rFonts w:eastAsia="MS PGothic" w:cstheme="minorHAnsi"/>
           <w:sz w:val="21"/>
@@ -2656,9 +2655,10 @@
       <w:pPr>
         <w:numPr>
           <w:ilvl w:val="1"/>
-          <w:numId w:val="7"/>
-        </w:numPr>
-        <w:spacing w:before="100" w:beforeAutospacing="1" w:after="100" w:afterAutospacing="1" w:line="240" w:lineRule="auto"/>
+          <w:numId w:val="23"/>
+        </w:numPr>
+        <w:spacing w:before="100" w:beforeAutospacing="1" w:after="100" w:afterAutospacing="1" w:line="240" w:lineRule="auto"/>
+        <w:contextualSpacing/>
         <w:rPr>
           <w:rFonts w:eastAsia="MS PGothic" w:cstheme="minorHAnsi"/>
           <w:sz w:val="21"/>
@@ -2688,9 +2688,10 @@
       <w:pPr>
         <w:numPr>
           <w:ilvl w:val="1"/>
-          <w:numId w:val="7"/>
-        </w:numPr>
-        <w:spacing w:before="100" w:beforeAutospacing="1" w:after="100" w:afterAutospacing="1" w:line="240" w:lineRule="auto"/>
+          <w:numId w:val="23"/>
+        </w:numPr>
+        <w:spacing w:before="100" w:beforeAutospacing="1" w:after="100" w:afterAutospacing="1" w:line="240" w:lineRule="auto"/>
+        <w:contextualSpacing/>
         <w:rPr>
           <w:rFonts w:eastAsia="MS PGothic" w:cstheme="minorHAnsi"/>
           <w:sz w:val="21"/>
@@ -2710,53 +2711,88 @@
       <w:pPr>
         <w:numPr>
           <w:ilvl w:val="0"/>
-          <w:numId w:val="7"/>
-        </w:numPr>
-        <w:spacing w:before="100" w:beforeAutospacing="1" w:after="100" w:afterAutospacing="1" w:line="240" w:lineRule="auto"/>
-        <w:rPr>
-          <w:rFonts w:eastAsia="MS PGothic" w:cstheme="minorHAnsi"/>
-          <w:sz w:val="21"/>
-          <w:szCs w:val="21"/>
-        </w:rPr>
-      </w:pPr>
-      <w:r>
-        <w:rPr>
-          <w:rFonts w:eastAsia="MS PGothic" w:cstheme="minorHAnsi"/>
-          <w:sz w:val="21"/>
-          <w:szCs w:val="21"/>
-        </w:rPr>
-        <w:t>Single Board CMD drive controller with simple CRC checksum developed by David Williams</w:t>
+          <w:numId w:val="23"/>
+        </w:numPr>
+        <w:spacing w:before="100" w:beforeAutospacing="1" w:after="100" w:afterAutospacing="1" w:line="240" w:lineRule="auto"/>
+        <w:contextualSpacing/>
+        <w:rPr>
+          <w:rFonts w:eastAsia="MS PGothic" w:cstheme="minorHAnsi"/>
+          <w:sz w:val="21"/>
+          <w:szCs w:val="21"/>
+        </w:rPr>
+      </w:pPr>
+      <w:r>
+        <w:rPr>
+          <w:rFonts w:eastAsia="MS PGothic" w:cstheme="minorHAnsi"/>
+          <w:sz w:val="21"/>
+          <w:szCs w:val="21"/>
+        </w:rPr>
+        <w:t xml:space="preserve">Two board/Single Board </w:t>
+      </w:r>
+      <w:hyperlink r:id="rId16" w:history="1">
+        <w:r>
+          <w:rPr>
+            <w:rFonts w:eastAsia="MS PGothic" w:cstheme="minorHAnsi"/>
+            <w:color w:val="0000FF"/>
+            <w:sz w:val="21"/>
+            <w:szCs w:val="21"/>
+            <w:u w:val="single"/>
+          </w:rPr>
+          <w:t>CMD drive controller</w:t>
+        </w:r>
+      </w:hyperlink>
+      <w:r>
+        <w:rPr>
+          <w:rFonts w:eastAsia="MS PGothic" w:cstheme="minorHAnsi"/>
+          <w:sz w:val="21"/>
+          <w:szCs w:val="21"/>
+        </w:rPr>
+        <w:t xml:space="preserve"> with simple CRC checksum developed by David Williams</w:t>
       </w:r>
     </w:p>
     <w:p>
       <w:pPr>
         <w:numPr>
           <w:ilvl w:val="0"/>
-          <w:numId w:val="7"/>
-        </w:numPr>
-        <w:spacing w:before="100" w:beforeAutospacing="1" w:after="100" w:afterAutospacing="1" w:line="240" w:lineRule="auto"/>
-        <w:rPr>
-          <w:rFonts w:eastAsia="MS PGothic" w:cstheme="minorHAnsi"/>
-          <w:sz w:val="21"/>
-          <w:szCs w:val="21"/>
-        </w:rPr>
-      </w:pPr>
-      <w:r>
-        <w:rPr>
-          <w:rFonts w:eastAsia="MS PGothic" w:cstheme="minorHAnsi"/>
-          <w:sz w:val="21"/>
-          <w:szCs w:val="21"/>
-        </w:rPr>
-        <w:t>8-Inch Wren Disk Drive W/Floppy Interface Developed by Tommy Atwood and David Williams</w:t>
+          <w:numId w:val="23"/>
+        </w:numPr>
+        <w:spacing w:before="100" w:beforeAutospacing="1" w:after="100" w:afterAutospacing="1" w:line="240" w:lineRule="auto"/>
+        <w:contextualSpacing/>
+        <w:rPr>
+          <w:rFonts w:eastAsia="MS PGothic" w:cstheme="minorHAnsi"/>
+          <w:sz w:val="21"/>
+          <w:szCs w:val="21"/>
+        </w:rPr>
+      </w:pPr>
+      <w:hyperlink r:id="rId17" w:history="1">
+        <w:r>
+          <w:rPr>
+            <w:rFonts w:eastAsia="MS PGothic" w:cstheme="minorHAnsi"/>
+            <w:color w:val="0000FF"/>
+            <w:sz w:val="21"/>
+            <w:szCs w:val="21"/>
+            <w:u w:val="single"/>
+          </w:rPr>
+          <w:t>Finch Floppy Controller card</w:t>
+        </w:r>
+      </w:hyperlink>
+      <w:r>
+        <w:rPr>
+          <w:rFonts w:eastAsia="MS PGothic" w:cstheme="minorHAnsi"/>
+          <w:sz w:val="21"/>
+          <w:szCs w:val="21"/>
+        </w:rPr>
+        <w:t xml:space="preserve"> designed by Tommy Atwood and David Williams</w:t>
       </w:r>
     </w:p>
     <w:p>
       <w:pPr>
         <w:numPr>
           <w:ilvl w:val="0"/>
-          <w:numId w:val="7"/>
-        </w:numPr>
-        <w:spacing w:before="100" w:beforeAutospacing="1" w:after="100" w:afterAutospacing="1" w:line="240" w:lineRule="auto"/>
+          <w:numId w:val="23"/>
+        </w:numPr>
+        <w:spacing w:before="100" w:beforeAutospacing="1" w:after="100" w:afterAutospacing="1" w:line="240" w:lineRule="auto"/>
+        <w:contextualSpacing/>
         <w:rPr>
           <w:rFonts w:eastAsia="MS PGothic" w:cstheme="minorHAnsi"/>
           <w:sz w:val="21"/>
@@ -2776,9 +2812,10 @@
       <w:pPr>
         <w:numPr>
           <w:ilvl w:val="0"/>
-          <w:numId w:val="7"/>
-        </w:numPr>
-        <w:spacing w:before="100" w:beforeAutospacing="1" w:after="100" w:afterAutospacing="1" w:line="240" w:lineRule="auto"/>
+          <w:numId w:val="23"/>
+        </w:numPr>
+        <w:spacing w:before="100" w:beforeAutospacing="1" w:after="100" w:afterAutospacing="1" w:line="240" w:lineRule="auto"/>
+        <w:contextualSpacing/>
         <w:rPr>
           <w:rFonts w:eastAsia="MS PGothic" w:cstheme="minorHAnsi"/>
           <w:sz w:val="21"/>
@@ -2793,7 +2830,7 @@
         </w:rPr>
         <w:t>Centurion gets a mention in the book “</w:t>
       </w:r>
-      <w:hyperlink r:id="rId16" w:history="1">
+      <w:hyperlink r:id="rId18" w:history="1">
         <w:r>
           <w:rPr>
             <w:rFonts w:eastAsia="MS PGothic" w:cstheme="minorHAnsi"/>
@@ -2811,28 +2848,115 @@
           <w:sz w:val="21"/>
           <w:szCs w:val="21"/>
         </w:rPr>
-        <w:t xml:space="preserve">” by Tracy Kidder when they describe the big Vegas computer show COMDEX and seeing someone dressed as a Roman soldier at the Centurion booth </w:t>
+        <w:t xml:space="preserve">” by Tracy Kidder when they describe the big New York computer show </w:t>
       </w:r>
     </w:p>
     <w:p>
       <w:pPr>
         <w:numPr>
           <w:ilvl w:val="1"/>
-          <w:numId w:val="7"/>
-        </w:numPr>
-        <w:spacing w:before="100" w:beforeAutospacing="1" w:after="100" w:afterAutospacing="1" w:line="240" w:lineRule="auto"/>
-        <w:rPr>
-          <w:rFonts w:eastAsia="MS PGothic" w:cstheme="minorHAnsi"/>
-          <w:sz w:val="21"/>
-          <w:szCs w:val="21"/>
-        </w:rPr>
-      </w:pPr>
-      <w:r>
-        <w:rPr>
-          <w:rFonts w:eastAsia="MS PGothic" w:cstheme="minorHAnsi"/>
-          <w:sz w:val="21"/>
-          <w:szCs w:val="21"/>
-        </w:rPr>
+          <w:numId w:val="23"/>
+        </w:numPr>
+        <w:spacing w:before="100" w:beforeAutospacing="1" w:after="100" w:afterAutospacing="1" w:line="240" w:lineRule="auto"/>
+        <w:contextualSpacing/>
+        <w:rPr>
+          <w:rFonts w:eastAsia="MS PGothic" w:cstheme="minorHAnsi"/>
+          <w:sz w:val="21"/>
+          <w:szCs w:val="21"/>
+        </w:rPr>
+      </w:pPr>
+      <w:r>
+        <w:rPr>
+          <w:rFonts w:eastAsia="MS PGothic" w:cstheme="minorHAnsi"/>
+          <w:sz w:val="21"/>
+          <w:szCs w:val="21"/>
+        </w:rPr>
+        <w:t>"</w:t>
+      </w:r>
+      <w:r>
+        <w:rPr>
+          <w:rFonts w:eastAsia="MS PGothic" w:cstheme="minorHAnsi"/>
+          <w:i/>
+          <w:iCs/>
+          <w:sz w:val="21"/>
+          <w:szCs w:val="21"/>
+        </w:rPr>
+        <w:t xml:space="preserve">But I saw many other names, passing by. Among others, I saw Centronics, </w:t>
+      </w:r>
+      <w:proofErr w:type="spellStart"/>
+      <w:r>
+        <w:rPr>
+          <w:rFonts w:eastAsia="MS PGothic" w:cstheme="minorHAnsi"/>
+          <w:i/>
+          <w:iCs/>
+          <w:sz w:val="21"/>
+          <w:szCs w:val="21"/>
+        </w:rPr>
+        <w:t>Nortronics</w:t>
+      </w:r>
+      <w:proofErr w:type="spellEnd"/>
+      <w:r>
+        <w:rPr>
+          <w:rFonts w:eastAsia="MS PGothic" w:cstheme="minorHAnsi"/>
+          <w:i/>
+          <w:iCs/>
+          <w:sz w:val="21"/>
+          <w:szCs w:val="21"/>
+        </w:rPr>
+        <w:t xml:space="preserve">, Key Tronic, Tektronix and also General Robotics. There were Northern Telecom and </w:t>
+      </w:r>
+      <w:proofErr w:type="spellStart"/>
+      <w:r>
+        <w:rPr>
+          <w:rFonts w:eastAsia="MS PGothic" w:cstheme="minorHAnsi"/>
+          <w:i/>
+          <w:iCs/>
+          <w:sz w:val="21"/>
+          <w:szCs w:val="21"/>
+        </w:rPr>
+        <w:t>Infoton</w:t>
+      </w:r>
+      <w:proofErr w:type="spellEnd"/>
+      <w:r>
+        <w:rPr>
+          <w:rFonts w:eastAsia="MS PGothic" w:cstheme="minorHAnsi"/>
+          <w:i/>
+          <w:iCs/>
+          <w:sz w:val="21"/>
+          <w:szCs w:val="21"/>
+        </w:rPr>
+        <w:t xml:space="preserve"> and Centurion, which had a fellow dressed as a Roman soldier standing by its booth.</w:t>
+      </w:r>
+      <w:r>
+        <w:rPr>
+          <w:rFonts w:eastAsia="MS PGothic" w:cstheme="minorHAnsi"/>
+          <w:sz w:val="21"/>
+          <w:szCs w:val="21"/>
+        </w:rPr>
+        <w:t>" - Tracy Kidder</w:t>
+      </w:r>
+    </w:p>
+    <w:p>
+      <w:pPr>
+        <w:numPr>
+          <w:ilvl w:val="1"/>
+          <w:numId w:val="23"/>
+        </w:numPr>
+        <w:spacing w:before="100" w:beforeAutospacing="1" w:after="100" w:afterAutospacing="1" w:line="240" w:lineRule="auto"/>
+        <w:contextualSpacing/>
+        <w:rPr>
+          <w:rFonts w:eastAsia="MS PGothic" w:cstheme="minorHAnsi"/>
+          <w:sz w:val="21"/>
+          <w:szCs w:val="21"/>
+        </w:rPr>
+      </w:pPr>
+      <w:r>
+        <w:rPr>
+          <w:rFonts w:eastAsia="MS PGothic" w:cstheme="minorHAnsi"/>
+          <w:sz w:val="21"/>
+          <w:szCs w:val="21"/>
+        </w:rPr>
+        <w:lastRenderedPageBreak/>
         <w:t xml:space="preserve">Centurion had hired an actor to dress like a Roman Centurion for the show </w:t>
       </w:r>
       <w:proofErr w:type="gramStart"/>
@@ -2850,9 +2974,10 @@
       <w:pPr>
         <w:numPr>
           <w:ilvl w:val="1"/>
-          <w:numId w:val="7"/>
-        </w:numPr>
-        <w:spacing w:before="100" w:beforeAutospacing="1" w:after="100" w:afterAutospacing="1" w:line="240" w:lineRule="auto"/>
+          <w:numId w:val="23"/>
+        </w:numPr>
+        <w:spacing w:before="100" w:beforeAutospacing="1" w:after="100" w:afterAutospacing="1" w:line="240" w:lineRule="auto"/>
+        <w:contextualSpacing/>
         <w:rPr>
           <w:rFonts w:eastAsia="MS PGothic" w:cstheme="minorHAnsi"/>
           <w:sz w:val="21"/>
@@ -2881,6 +3006,7 @@
     <w:p>
       <w:pPr>
         <w:spacing w:before="100" w:beforeAutospacing="1" w:after="100" w:afterAutospacing="1" w:line="240" w:lineRule="auto"/>
+        <w:contextualSpacing/>
         <w:outlineLvl w:val="1"/>
         <w:rPr>
           <w:rFonts w:eastAsia="MS PGothic" w:cstheme="minorHAnsi"/>
@@ -2905,22 +3031,23 @@
       <w:pPr>
         <w:numPr>
           <w:ilvl w:val="0"/>
-          <w:numId w:val="8"/>
-        </w:numPr>
-        <w:spacing w:before="100" w:beforeAutospacing="1" w:after="100" w:afterAutospacing="1" w:line="240" w:lineRule="auto"/>
-        <w:rPr>
-          <w:rFonts w:eastAsia="MS PGothic" w:cstheme="minorHAnsi"/>
-          <w:sz w:val="21"/>
-          <w:szCs w:val="21"/>
-        </w:rPr>
-      </w:pPr>
-      <w:r>
-        <w:rPr>
-          <w:rFonts w:eastAsia="MS PGothic" w:cstheme="minorHAnsi"/>
-          <w:sz w:val="21"/>
-          <w:szCs w:val="21"/>
-        </w:rPr>
-        <w:t xml:space="preserve">Early January 1982, EDS purchases Centurion for enough money to make Bud </w:t>
+          <w:numId w:val="24"/>
+        </w:numPr>
+        <w:spacing w:before="100" w:beforeAutospacing="1" w:after="100" w:afterAutospacing="1" w:line="240" w:lineRule="auto"/>
+        <w:contextualSpacing/>
+        <w:rPr>
+          <w:rFonts w:eastAsia="MS PGothic" w:cstheme="minorHAnsi"/>
+          <w:sz w:val="21"/>
+          <w:szCs w:val="21"/>
+        </w:rPr>
+      </w:pPr>
+      <w:r>
+        <w:rPr>
+          <w:rFonts w:eastAsia="MS PGothic" w:cstheme="minorHAnsi"/>
+          <w:sz w:val="21"/>
+          <w:szCs w:val="21"/>
+        </w:rPr>
+        <w:t xml:space="preserve">Early January 1981, EDS purchases Centurion for enough money to make Bud </w:t>
       </w:r>
       <w:proofErr w:type="gramStart"/>
       <w:r>
@@ -2937,9 +3064,10 @@
       <w:pPr>
         <w:numPr>
           <w:ilvl w:val="0"/>
-          <w:numId w:val="8"/>
-        </w:numPr>
-        <w:spacing w:before="100" w:beforeAutospacing="1" w:after="100" w:afterAutospacing="1" w:line="240" w:lineRule="auto"/>
+          <w:numId w:val="24"/>
+        </w:numPr>
+        <w:spacing w:before="100" w:beforeAutospacing="1" w:after="100" w:afterAutospacing="1" w:line="240" w:lineRule="auto"/>
+        <w:contextualSpacing/>
         <w:rPr>
           <w:rFonts w:eastAsia="MS PGothic" w:cstheme="minorHAnsi"/>
           <w:sz w:val="21"/>
@@ -2959,9 +3087,10 @@
       <w:pPr>
         <w:numPr>
           <w:ilvl w:val="0"/>
-          <w:numId w:val="8"/>
-        </w:numPr>
-        <w:spacing w:before="100" w:beforeAutospacing="1" w:after="100" w:afterAutospacing="1" w:line="240" w:lineRule="auto"/>
+          <w:numId w:val="24"/>
+        </w:numPr>
+        <w:spacing w:before="100" w:beforeAutospacing="1" w:after="100" w:afterAutospacing="1" w:line="240" w:lineRule="auto"/>
+        <w:contextualSpacing/>
         <w:rPr>
           <w:rFonts w:eastAsia="MS PGothic" w:cstheme="minorHAnsi"/>
           <w:sz w:val="21"/>
@@ -2999,9 +3128,10 @@
       <w:pPr>
         <w:numPr>
           <w:ilvl w:val="1"/>
-          <w:numId w:val="8"/>
-        </w:numPr>
-        <w:spacing w:before="100" w:beforeAutospacing="1" w:after="100" w:afterAutospacing="1" w:line="240" w:lineRule="auto"/>
+          <w:numId w:val="24"/>
+        </w:numPr>
+        <w:spacing w:before="100" w:beforeAutospacing="1" w:after="100" w:afterAutospacing="1" w:line="240" w:lineRule="auto"/>
+        <w:contextualSpacing/>
         <w:rPr>
           <w:rFonts w:eastAsia="MS PGothic" w:cstheme="minorHAnsi"/>
           <w:sz w:val="21"/>
@@ -3033,9 +3163,10 @@
       <w:pPr>
         <w:numPr>
           <w:ilvl w:val="1"/>
-          <w:numId w:val="8"/>
-        </w:numPr>
-        <w:spacing w:before="100" w:beforeAutospacing="1" w:after="100" w:afterAutospacing="1" w:line="240" w:lineRule="auto"/>
+          <w:numId w:val="24"/>
+        </w:numPr>
+        <w:spacing w:before="100" w:beforeAutospacing="1" w:after="100" w:afterAutospacing="1" w:line="240" w:lineRule="auto"/>
+        <w:contextualSpacing/>
         <w:rPr>
           <w:rFonts w:eastAsia="MS PGothic" w:cstheme="minorHAnsi"/>
           <w:sz w:val="21"/>
@@ -3055,9 +3186,10 @@
       <w:pPr>
         <w:numPr>
           <w:ilvl w:val="0"/>
-          <w:numId w:val="8"/>
-        </w:numPr>
-        <w:spacing w:before="100" w:beforeAutospacing="1" w:after="100" w:afterAutospacing="1" w:line="240" w:lineRule="auto"/>
+          <w:numId w:val="24"/>
+        </w:numPr>
+        <w:spacing w:before="100" w:beforeAutospacing="1" w:after="100" w:afterAutospacing="1" w:line="240" w:lineRule="auto"/>
+        <w:contextualSpacing/>
         <w:rPr>
           <w:rFonts w:eastAsia="MS PGothic" w:cstheme="minorHAnsi"/>
           <w:sz w:val="21"/>
@@ -3077,9 +3209,10 @@
       <w:pPr>
         <w:numPr>
           <w:ilvl w:val="0"/>
-          <w:numId w:val="8"/>
-        </w:numPr>
-        <w:spacing w:before="100" w:beforeAutospacing="1" w:after="100" w:afterAutospacing="1" w:line="240" w:lineRule="auto"/>
+          <w:numId w:val="24"/>
+        </w:numPr>
+        <w:spacing w:before="100" w:beforeAutospacing="1" w:after="100" w:afterAutospacing="1" w:line="240" w:lineRule="auto"/>
+        <w:contextualSpacing/>
         <w:rPr>
           <w:rFonts w:eastAsia="MS PGothic" w:cstheme="minorHAnsi"/>
           <w:sz w:val="21"/>
@@ -3119,9 +3252,10 @@
       <w:pPr>
         <w:numPr>
           <w:ilvl w:val="1"/>
-          <w:numId w:val="8"/>
-        </w:numPr>
-        <w:spacing w:before="100" w:beforeAutospacing="1" w:after="100" w:afterAutospacing="1" w:line="240" w:lineRule="auto"/>
+          <w:numId w:val="24"/>
+        </w:numPr>
+        <w:spacing w:before="100" w:beforeAutospacing="1" w:after="100" w:afterAutospacing="1" w:line="240" w:lineRule="auto"/>
+        <w:contextualSpacing/>
         <w:rPr>
           <w:rFonts w:eastAsia="MS PGothic" w:cstheme="minorHAnsi"/>
           <w:sz w:val="21"/>
@@ -3141,9 +3275,10 @@
       <w:pPr>
         <w:numPr>
           <w:ilvl w:val="1"/>
-          <w:numId w:val="8"/>
-        </w:numPr>
-        <w:spacing w:before="100" w:beforeAutospacing="1" w:after="100" w:afterAutospacing="1" w:line="240" w:lineRule="auto"/>
+          <w:numId w:val="24"/>
+        </w:numPr>
+        <w:spacing w:before="100" w:beforeAutospacing="1" w:after="100" w:afterAutospacing="1" w:line="240" w:lineRule="auto"/>
+        <w:contextualSpacing/>
         <w:rPr>
           <w:rFonts w:eastAsia="MS PGothic" w:cstheme="minorHAnsi"/>
           <w:sz w:val="21"/>
@@ -3163,9 +3298,10 @@
       <w:pPr>
         <w:numPr>
           <w:ilvl w:val="1"/>
-          <w:numId w:val="8"/>
-        </w:numPr>
-        <w:spacing w:before="100" w:beforeAutospacing="1" w:after="100" w:afterAutospacing="1" w:line="240" w:lineRule="auto"/>
+          <w:numId w:val="24"/>
+        </w:numPr>
+        <w:spacing w:before="100" w:beforeAutospacing="1" w:after="100" w:afterAutospacing="1" w:line="240" w:lineRule="auto"/>
+        <w:contextualSpacing/>
         <w:rPr>
           <w:rFonts w:eastAsia="MS PGothic" w:cstheme="minorHAnsi"/>
           <w:sz w:val="21"/>
@@ -3203,9 +3339,10 @@
       <w:pPr>
         <w:numPr>
           <w:ilvl w:val="1"/>
-          <w:numId w:val="8"/>
-        </w:numPr>
-        <w:spacing w:before="100" w:beforeAutospacing="1" w:after="100" w:afterAutospacing="1" w:line="240" w:lineRule="auto"/>
+          <w:numId w:val="24"/>
+        </w:numPr>
+        <w:spacing w:before="100" w:beforeAutospacing="1" w:after="100" w:afterAutospacing="1" w:line="240" w:lineRule="auto"/>
+        <w:contextualSpacing/>
         <w:rPr>
           <w:rFonts w:eastAsia="MS PGothic" w:cstheme="minorHAnsi"/>
           <w:sz w:val="21"/>
@@ -3235,9 +3372,10 @@
       <w:pPr>
         <w:numPr>
           <w:ilvl w:val="1"/>
-          <w:numId w:val="8"/>
-        </w:numPr>
-        <w:spacing w:before="100" w:beforeAutospacing="1" w:after="100" w:afterAutospacing="1" w:line="240" w:lineRule="auto"/>
+          <w:numId w:val="24"/>
+        </w:numPr>
+        <w:spacing w:before="100" w:beforeAutospacing="1" w:after="100" w:afterAutospacing="1" w:line="240" w:lineRule="auto"/>
+        <w:contextualSpacing/>
         <w:rPr>
           <w:rFonts w:eastAsia="MS PGothic" w:cstheme="minorHAnsi"/>
           <w:sz w:val="21"/>
@@ -3275,9 +3413,10 @@
       <w:pPr>
         <w:numPr>
           <w:ilvl w:val="0"/>
-          <w:numId w:val="8"/>
-        </w:numPr>
-        <w:spacing w:before="100" w:beforeAutospacing="1" w:after="100" w:afterAutospacing="1" w:line="240" w:lineRule="auto"/>
+          <w:numId w:val="24"/>
+        </w:numPr>
+        <w:spacing w:before="100" w:beforeAutospacing="1" w:after="100" w:afterAutospacing="1" w:line="240" w:lineRule="auto"/>
+        <w:contextualSpacing/>
         <w:rPr>
           <w:rFonts w:eastAsia="MS PGothic" w:cstheme="minorHAnsi"/>
           <w:sz w:val="21"/>
@@ -3315,9 +3454,10 @@
       <w:pPr>
         <w:numPr>
           <w:ilvl w:val="1"/>
-          <w:numId w:val="8"/>
-        </w:numPr>
-        <w:spacing w:before="100" w:beforeAutospacing="1" w:after="100" w:afterAutospacing="1" w:line="240" w:lineRule="auto"/>
+          <w:numId w:val="24"/>
+        </w:numPr>
+        <w:spacing w:before="100" w:beforeAutospacing="1" w:after="100" w:afterAutospacing="1" w:line="240" w:lineRule="auto"/>
+        <w:contextualSpacing/>
         <w:rPr>
           <w:rFonts w:eastAsia="MS PGothic" w:cstheme="minorHAnsi"/>
           <w:sz w:val="21"/>
@@ -3347,9 +3487,10 @@
       <w:pPr>
         <w:numPr>
           <w:ilvl w:val="0"/>
-          <w:numId w:val="8"/>
-        </w:numPr>
-        <w:spacing w:before="100" w:beforeAutospacing="1" w:after="100" w:afterAutospacing="1" w:line="240" w:lineRule="auto"/>
+          <w:numId w:val="24"/>
+        </w:numPr>
+        <w:spacing w:before="100" w:beforeAutospacing="1" w:after="100" w:afterAutospacing="1" w:line="240" w:lineRule="auto"/>
+        <w:contextualSpacing/>
         <w:rPr>
           <w:rFonts w:eastAsia="MS PGothic" w:cstheme="minorHAnsi"/>
           <w:sz w:val="21"/>
@@ -3364,7 +3505,7 @@
         </w:rPr>
         <w:t xml:space="preserve">Somewhere in here Centurion did a port of </w:t>
       </w:r>
-      <w:hyperlink r:id="rId17" w:history="1">
+      <w:hyperlink r:id="rId19" w:history="1">
         <w:r>
           <w:rPr>
             <w:rFonts w:eastAsia="MS PGothic" w:cstheme="minorHAnsi"/>
@@ -3407,9 +3548,10 @@
       <w:pPr>
         <w:numPr>
           <w:ilvl w:val="1"/>
-          <w:numId w:val="8"/>
-        </w:numPr>
-        <w:spacing w:before="100" w:beforeAutospacing="1" w:after="100" w:afterAutospacing="1" w:line="240" w:lineRule="auto"/>
+          <w:numId w:val="24"/>
+        </w:numPr>
+        <w:spacing w:before="100" w:beforeAutospacing="1" w:after="100" w:afterAutospacing="1" w:line="240" w:lineRule="auto"/>
+        <w:contextualSpacing/>
         <w:rPr>
           <w:rFonts w:eastAsia="MS PGothic" w:cstheme="minorHAnsi"/>
           <w:sz w:val="21"/>
@@ -3439,9 +3581,10 @@
       <w:pPr>
         <w:numPr>
           <w:ilvl w:val="1"/>
-          <w:numId w:val="8"/>
-        </w:numPr>
-        <w:spacing w:before="100" w:beforeAutospacing="1" w:after="100" w:afterAutospacing="1" w:line="240" w:lineRule="auto"/>
+          <w:numId w:val="24"/>
+        </w:numPr>
+        <w:spacing w:before="100" w:beforeAutospacing="1" w:after="100" w:afterAutospacing="1" w:line="240" w:lineRule="auto"/>
+        <w:contextualSpacing/>
         <w:rPr>
           <w:rFonts w:eastAsia="MS PGothic" w:cstheme="minorHAnsi"/>
           <w:sz w:val="21"/>
@@ -3479,9 +3622,10 @@
       <w:pPr>
         <w:numPr>
           <w:ilvl w:val="0"/>
-          <w:numId w:val="8"/>
-        </w:numPr>
-        <w:spacing w:before="100" w:beforeAutospacing="1" w:after="100" w:afterAutospacing="1" w:line="240" w:lineRule="auto"/>
+          <w:numId w:val="24"/>
+        </w:numPr>
+        <w:spacing w:before="100" w:beforeAutospacing="1" w:after="100" w:afterAutospacing="1" w:line="240" w:lineRule="auto"/>
+        <w:contextualSpacing/>
         <w:rPr>
           <w:rFonts w:eastAsia="MS PGothic" w:cstheme="minorHAnsi"/>
           <w:sz w:val="21"/>
@@ -3496,7 +3640,7 @@
         </w:rPr>
         <w:t xml:space="preserve">There was also an attempt to contract a </w:t>
       </w:r>
-      <w:hyperlink r:id="rId18" w:history="1">
+      <w:hyperlink r:id="rId20" w:history="1">
         <w:r>
           <w:rPr>
             <w:rFonts w:eastAsia="MS PGothic" w:cstheme="minorHAnsi"/>
@@ -3531,16 +3675,17 @@
       <w:pPr>
         <w:numPr>
           <w:ilvl w:val="0"/>
-          <w:numId w:val="8"/>
-        </w:numPr>
-        <w:spacing w:before="100" w:beforeAutospacing="1" w:after="100" w:afterAutospacing="1" w:line="240" w:lineRule="auto"/>
-        <w:rPr>
-          <w:rFonts w:eastAsia="MS PGothic" w:cstheme="minorHAnsi"/>
-          <w:sz w:val="21"/>
-          <w:szCs w:val="21"/>
-        </w:rPr>
-      </w:pPr>
-      <w:hyperlink r:id="rId19" w:history="1">
+          <w:numId w:val="24"/>
+        </w:numPr>
+        <w:spacing w:before="100" w:beforeAutospacing="1" w:after="100" w:afterAutospacing="1" w:line="240" w:lineRule="auto"/>
+        <w:contextualSpacing/>
+        <w:rPr>
+          <w:rFonts w:eastAsia="MS PGothic" w:cstheme="minorHAnsi"/>
+          <w:sz w:val="21"/>
+          <w:szCs w:val="21"/>
+        </w:rPr>
+      </w:pPr>
+      <w:hyperlink r:id="rId21" w:history="1">
         <w:r>
           <w:rPr>
             <w:rFonts w:eastAsia="MS PGothic" w:cstheme="minorHAnsi"/>
@@ -3582,999 +3727,7 @@
     <w:p>
       <w:pPr>
         <w:spacing w:before="100" w:beforeAutospacing="1" w:after="100" w:afterAutospacing="1" w:line="240" w:lineRule="auto"/>
-        <w:outlineLvl w:val="0"/>
-        <w:rPr>
-          <w:rFonts w:eastAsia="MS PGothic" w:cstheme="minorHAnsi"/>
-          <w:b/>
-          <w:bCs/>
-          <w:kern w:val="36"/>
-          <w:sz w:val="40"/>
-          <w:szCs w:val="40"/>
-        </w:rPr>
-      </w:pPr>
-      <w:r>
-        <w:rPr>
-          <w:rFonts w:eastAsia="MS PGothic" w:cstheme="minorHAnsi"/>
-          <w:b/>
-          <w:bCs/>
-          <w:kern w:val="36"/>
-          <w:sz w:val="40"/>
-          <w:szCs w:val="40"/>
-        </w:rPr>
-        <w:t>1983 ~ 1984:</w:t>
-      </w:r>
-    </w:p>
-    <w:p>
-      <w:pPr>
-        <w:spacing w:before="100" w:beforeAutospacing="1" w:after="100" w:afterAutospacing="1" w:line="240" w:lineRule="auto"/>
-        <w:rPr>
-          <w:rFonts w:eastAsia="MS PGothic" w:cstheme="minorHAnsi"/>
-          <w:sz w:val="21"/>
-          <w:szCs w:val="21"/>
-        </w:rPr>
-      </w:pPr>
-      <w:r>
-        <w:rPr>
-          <w:rFonts w:eastAsia="MS PGothic" w:cstheme="minorHAnsi"/>
-          <w:sz w:val="21"/>
-          <w:szCs w:val="21"/>
-        </w:rPr>
-        <w:t>*Bad blood starts to form between Bud and Ross Perot</w:t>
-      </w:r>
-    </w:p>
-    <w:p>
-      <w:pPr>
-        <w:numPr>
-          <w:ilvl w:val="0"/>
-          <w:numId w:val="9"/>
-        </w:numPr>
-        <w:spacing w:before="100" w:beforeAutospacing="1" w:after="100" w:afterAutospacing="1" w:line="240" w:lineRule="auto"/>
-        <w:rPr>
-          <w:rFonts w:eastAsia="MS PGothic" w:cstheme="minorHAnsi"/>
-          <w:sz w:val="21"/>
-          <w:szCs w:val="21"/>
-        </w:rPr>
-      </w:pPr>
-      <w:r>
-        <w:rPr>
-          <w:rFonts w:eastAsia="MS PGothic" w:cstheme="minorHAnsi"/>
-          <w:sz w:val="21"/>
-          <w:szCs w:val="21"/>
-        </w:rPr>
-        <w:t xml:space="preserve">Ross wanted to shift Centurion to pure GM </w:t>
-      </w:r>
-      <w:proofErr w:type="gramStart"/>
-      <w:r>
-        <w:rPr>
-          <w:rFonts w:eastAsia="MS PGothic" w:cstheme="minorHAnsi"/>
-          <w:sz w:val="21"/>
-          <w:szCs w:val="21"/>
-        </w:rPr>
-        <w:t>work</w:t>
-      </w:r>
-      <w:proofErr w:type="gramEnd"/>
-    </w:p>
-    <w:p>
-      <w:pPr>
-        <w:numPr>
-          <w:ilvl w:val="0"/>
-          <w:numId w:val="9"/>
-        </w:numPr>
-        <w:spacing w:before="100" w:beforeAutospacing="1" w:after="100" w:afterAutospacing="1" w:line="240" w:lineRule="auto"/>
-        <w:rPr>
-          <w:rFonts w:eastAsia="MS PGothic" w:cstheme="minorHAnsi"/>
-          <w:sz w:val="21"/>
-          <w:szCs w:val="21"/>
-        </w:rPr>
-      </w:pPr>
-      <w:r>
-        <w:rPr>
-          <w:rFonts w:eastAsia="MS PGothic" w:cstheme="minorHAnsi"/>
-          <w:sz w:val="21"/>
-          <w:szCs w:val="21"/>
-        </w:rPr>
-        <w:t xml:space="preserve">That would screw all the Centurion </w:t>
-      </w:r>
-      <w:proofErr w:type="gramStart"/>
-      <w:r>
-        <w:rPr>
-          <w:rFonts w:eastAsia="MS PGothic" w:cstheme="minorHAnsi"/>
-          <w:sz w:val="21"/>
-          <w:szCs w:val="21"/>
-        </w:rPr>
-        <w:t>dealers</w:t>
-      </w:r>
-      <w:proofErr w:type="gramEnd"/>
-    </w:p>
-    <w:p>
-      <w:pPr>
-        <w:numPr>
-          <w:ilvl w:val="0"/>
-          <w:numId w:val="9"/>
-        </w:numPr>
-        <w:spacing w:before="100" w:beforeAutospacing="1" w:after="100" w:afterAutospacing="1" w:line="240" w:lineRule="auto"/>
-        <w:rPr>
-          <w:rFonts w:eastAsia="MS PGothic" w:cstheme="minorHAnsi"/>
-          <w:sz w:val="21"/>
-          <w:szCs w:val="21"/>
-        </w:rPr>
-      </w:pPr>
-      <w:r>
-        <w:rPr>
-          <w:rFonts w:eastAsia="MS PGothic" w:cstheme="minorHAnsi"/>
-          <w:sz w:val="21"/>
-          <w:szCs w:val="21"/>
-        </w:rPr>
-        <w:t xml:space="preserve">Bud and Ross met on a weekly basis and the meetings got worse and </w:t>
-      </w:r>
-      <w:proofErr w:type="gramStart"/>
-      <w:r>
-        <w:rPr>
-          <w:rFonts w:eastAsia="MS PGothic" w:cstheme="minorHAnsi"/>
-          <w:sz w:val="21"/>
-          <w:szCs w:val="21"/>
-        </w:rPr>
-        <w:t>worse</w:t>
-      </w:r>
-      <w:proofErr w:type="gramEnd"/>
-    </w:p>
-    <w:p>
-      <w:pPr>
-        <w:numPr>
-          <w:ilvl w:val="0"/>
-          <w:numId w:val="9"/>
-        </w:numPr>
-        <w:spacing w:before="100" w:beforeAutospacing="1" w:after="100" w:afterAutospacing="1" w:line="240" w:lineRule="auto"/>
-        <w:rPr>
-          <w:rFonts w:eastAsia="MS PGothic" w:cstheme="minorHAnsi"/>
-          <w:sz w:val="21"/>
-          <w:szCs w:val="21"/>
-        </w:rPr>
-      </w:pPr>
-      <w:r>
-        <w:rPr>
-          <w:rFonts w:eastAsia="MS PGothic" w:cstheme="minorHAnsi"/>
-          <w:sz w:val="21"/>
-          <w:szCs w:val="21"/>
-        </w:rPr>
-        <w:lastRenderedPageBreak/>
-        <w:t xml:space="preserve">Finally, Bud quit in a fit of anger and that really </w:t>
-      </w:r>
-      <w:proofErr w:type="gramStart"/>
-      <w:r>
-        <w:rPr>
-          <w:rFonts w:eastAsia="MS PGothic" w:cstheme="minorHAnsi"/>
-          <w:sz w:val="21"/>
-          <w:szCs w:val="21"/>
-        </w:rPr>
-        <w:t>pissed Ross Perot off</w:t>
-      </w:r>
-      <w:proofErr w:type="gramEnd"/>
-    </w:p>
-    <w:p>
-      <w:pPr>
-        <w:numPr>
-          <w:ilvl w:val="0"/>
-          <w:numId w:val="9"/>
-        </w:numPr>
-        <w:spacing w:before="100" w:beforeAutospacing="1" w:after="100" w:afterAutospacing="1" w:line="240" w:lineRule="auto"/>
-        <w:rPr>
-          <w:rFonts w:eastAsia="MS PGothic" w:cstheme="minorHAnsi"/>
-          <w:sz w:val="21"/>
-          <w:szCs w:val="21"/>
-        </w:rPr>
-      </w:pPr>
-      <w:r>
-        <w:rPr>
-          <w:rFonts w:eastAsia="MS PGothic" w:cstheme="minorHAnsi"/>
-          <w:sz w:val="21"/>
-          <w:szCs w:val="21"/>
-        </w:rPr>
-        <w:t>8-Port Mux board developed by David Williams</w:t>
-      </w:r>
-    </w:p>
-    <w:p>
-      <w:pPr>
-        <w:spacing w:before="100" w:beforeAutospacing="1" w:after="100" w:afterAutospacing="1" w:line="240" w:lineRule="auto"/>
-        <w:outlineLvl w:val="2"/>
-        <w:rPr>
-          <w:rFonts w:eastAsia="MS PGothic" w:cstheme="minorHAnsi"/>
-          <w:b/>
-          <w:bCs/>
-        </w:rPr>
-      </w:pPr>
-      <w:r>
-        <w:rPr>
-          <w:rFonts w:eastAsia="MS PGothic" w:cstheme="minorHAnsi"/>
-          <w:b/>
-          <w:bCs/>
-        </w:rPr>
-        <w:t>The Counterfeiting Scandal:</w:t>
-      </w:r>
-    </w:p>
-    <w:p>
-      <w:pPr>
-        <w:numPr>
-          <w:ilvl w:val="0"/>
-          <w:numId w:val="10"/>
-        </w:numPr>
-        <w:spacing w:before="100" w:beforeAutospacing="1" w:after="100" w:afterAutospacing="1" w:line="240" w:lineRule="auto"/>
-        <w:rPr>
-          <w:rFonts w:eastAsia="MS PGothic" w:cstheme="minorHAnsi"/>
-          <w:sz w:val="21"/>
-          <w:szCs w:val="21"/>
-        </w:rPr>
-      </w:pPr>
-      <w:r>
-        <w:rPr>
-          <w:rFonts w:eastAsia="MS PGothic" w:cstheme="minorHAnsi"/>
-          <w:sz w:val="21"/>
-          <w:szCs w:val="21"/>
-        </w:rPr>
-        <w:t xml:space="preserve">This was a period in which Centurion came to head with some nefarious entities who were selling knockoff Centurions that would ultimately lead to Centurion's </w:t>
-      </w:r>
-      <w:proofErr w:type="gramStart"/>
-      <w:r>
-        <w:rPr>
-          <w:rFonts w:eastAsia="MS PGothic" w:cstheme="minorHAnsi"/>
-          <w:sz w:val="21"/>
-          <w:szCs w:val="21"/>
-        </w:rPr>
-        <w:t>bankruptcy</w:t>
-      </w:r>
-      <w:proofErr w:type="gramEnd"/>
-    </w:p>
-    <w:p>
-      <w:pPr>
-        <w:numPr>
-          <w:ilvl w:val="1"/>
-          <w:numId w:val="10"/>
-        </w:numPr>
-        <w:spacing w:before="100" w:beforeAutospacing="1" w:after="100" w:afterAutospacing="1" w:line="240" w:lineRule="auto"/>
-        <w:rPr>
-          <w:rFonts w:eastAsia="MS PGothic" w:cstheme="minorHAnsi"/>
-          <w:sz w:val="21"/>
-          <w:szCs w:val="21"/>
-        </w:rPr>
-      </w:pPr>
-      <w:r>
-        <w:rPr>
-          <w:rFonts w:eastAsia="MS PGothic" w:cstheme="minorHAnsi"/>
-          <w:sz w:val="21"/>
-          <w:szCs w:val="21"/>
-        </w:rPr>
-        <w:t xml:space="preserve">First counterfeit system seen in Tulsa, OK office and reported to EDS management around </w:t>
-      </w:r>
-      <w:proofErr w:type="gramStart"/>
-      <w:r>
-        <w:rPr>
-          <w:rFonts w:eastAsia="MS PGothic" w:cstheme="minorHAnsi"/>
-          <w:sz w:val="21"/>
-          <w:szCs w:val="21"/>
-        </w:rPr>
-        <w:t>1984</w:t>
-      </w:r>
-      <w:proofErr w:type="gramEnd"/>
-    </w:p>
-    <w:p>
-      <w:pPr>
-        <w:numPr>
-          <w:ilvl w:val="1"/>
-          <w:numId w:val="10"/>
-        </w:numPr>
-        <w:spacing w:before="100" w:beforeAutospacing="1" w:after="100" w:afterAutospacing="1" w:line="240" w:lineRule="auto"/>
-        <w:rPr>
-          <w:rFonts w:eastAsia="MS PGothic" w:cstheme="minorHAnsi"/>
-          <w:sz w:val="21"/>
-          <w:szCs w:val="21"/>
-        </w:rPr>
-      </w:pPr>
-      <w:r>
-        <w:rPr>
-          <w:rFonts w:eastAsia="MS PGothic" w:cstheme="minorHAnsi"/>
-          <w:sz w:val="21"/>
-          <w:szCs w:val="21"/>
-        </w:rPr>
-        <w:t xml:space="preserve">First counterfeit circuit boards showed up in the EDS-Centurion repair </w:t>
-      </w:r>
-      <w:proofErr w:type="gramStart"/>
-      <w:r>
-        <w:rPr>
-          <w:rFonts w:eastAsia="MS PGothic" w:cstheme="minorHAnsi"/>
-          <w:sz w:val="21"/>
-          <w:szCs w:val="21"/>
-        </w:rPr>
-        <w:t>depot</w:t>
-      </w:r>
-      <w:proofErr w:type="gramEnd"/>
-    </w:p>
-    <w:p>
-      <w:pPr>
-        <w:numPr>
-          <w:ilvl w:val="1"/>
-          <w:numId w:val="10"/>
-        </w:numPr>
-        <w:spacing w:before="100" w:beforeAutospacing="1" w:after="100" w:afterAutospacing="1" w:line="240" w:lineRule="auto"/>
-        <w:rPr>
-          <w:rFonts w:eastAsia="MS PGothic" w:cstheme="minorHAnsi"/>
-          <w:sz w:val="21"/>
-          <w:szCs w:val="21"/>
-        </w:rPr>
-      </w:pPr>
-      <w:r>
-        <w:rPr>
-          <w:rFonts w:eastAsia="MS PGothic" w:cstheme="minorHAnsi"/>
-          <w:sz w:val="21"/>
-          <w:szCs w:val="21"/>
-        </w:rPr>
-        <w:t xml:space="preserve">Counterfeit PCBs came from the Ft. Worth dealer for a Dallas area customer </w:t>
-      </w:r>
-      <w:proofErr w:type="gramStart"/>
-      <w:r>
-        <w:rPr>
-          <w:rFonts w:eastAsia="MS PGothic" w:cstheme="minorHAnsi"/>
-          <w:sz w:val="21"/>
-          <w:szCs w:val="21"/>
-        </w:rPr>
-        <w:t>system</w:t>
-      </w:r>
-      <w:proofErr w:type="gramEnd"/>
-    </w:p>
-    <w:p>
-      <w:pPr>
-        <w:numPr>
-          <w:ilvl w:val="1"/>
-          <w:numId w:val="10"/>
-        </w:numPr>
-        <w:spacing w:before="100" w:beforeAutospacing="1" w:after="100" w:afterAutospacing="1" w:line="240" w:lineRule="auto"/>
-        <w:rPr>
-          <w:rFonts w:eastAsia="MS PGothic" w:cstheme="minorHAnsi"/>
-          <w:sz w:val="21"/>
-          <w:szCs w:val="21"/>
-        </w:rPr>
-      </w:pPr>
-      <w:r>
-        <w:rPr>
-          <w:rFonts w:eastAsia="MS PGothic" w:cstheme="minorHAnsi"/>
-          <w:sz w:val="21"/>
-          <w:szCs w:val="21"/>
-        </w:rPr>
-        <w:t xml:space="preserve">EDS starts looking into the counterfeiting </w:t>
-      </w:r>
-      <w:proofErr w:type="gramStart"/>
-      <w:r>
-        <w:rPr>
-          <w:rFonts w:eastAsia="MS PGothic" w:cstheme="minorHAnsi"/>
-          <w:sz w:val="21"/>
-          <w:szCs w:val="21"/>
-        </w:rPr>
-        <w:t>problems</w:t>
-      </w:r>
-      <w:proofErr w:type="gramEnd"/>
-    </w:p>
-    <w:p>
-      <w:pPr>
-        <w:numPr>
-          <w:ilvl w:val="1"/>
-          <w:numId w:val="10"/>
-        </w:numPr>
-        <w:spacing w:before="100" w:beforeAutospacing="1" w:after="100" w:afterAutospacing="1" w:line="240" w:lineRule="auto"/>
-        <w:rPr>
-          <w:rFonts w:eastAsia="MS PGothic" w:cstheme="minorHAnsi"/>
-          <w:sz w:val="21"/>
-          <w:szCs w:val="21"/>
-        </w:rPr>
-      </w:pPr>
-      <w:r>
-        <w:rPr>
-          <w:rFonts w:eastAsia="MS PGothic" w:cstheme="minorHAnsi"/>
-          <w:sz w:val="21"/>
-          <w:szCs w:val="21"/>
-        </w:rPr>
-        <w:t xml:space="preserve">Some of the Centurion “PCB vendors” were selling blank </w:t>
-      </w:r>
-      <w:proofErr w:type="gramStart"/>
-      <w:r>
-        <w:rPr>
-          <w:rFonts w:eastAsia="MS PGothic" w:cstheme="minorHAnsi"/>
-          <w:sz w:val="21"/>
-          <w:szCs w:val="21"/>
-        </w:rPr>
-        <w:t>PCB’s</w:t>
-      </w:r>
-      <w:proofErr w:type="gramEnd"/>
-      <w:r>
-        <w:rPr>
-          <w:rFonts w:eastAsia="MS PGothic" w:cstheme="minorHAnsi"/>
-          <w:sz w:val="21"/>
-          <w:szCs w:val="21"/>
-        </w:rPr>
-        <w:t xml:space="preserve"> to people at a Centurion dealer to build systems.</w:t>
-      </w:r>
-    </w:p>
-    <w:p>
-      <w:pPr>
-        <w:numPr>
-          <w:ilvl w:val="1"/>
-          <w:numId w:val="10"/>
-        </w:numPr>
-        <w:spacing w:before="100" w:beforeAutospacing="1" w:after="100" w:afterAutospacing="1" w:line="240" w:lineRule="auto"/>
-        <w:rPr>
-          <w:rFonts w:eastAsia="MS PGothic" w:cstheme="minorHAnsi"/>
-          <w:sz w:val="21"/>
-          <w:szCs w:val="21"/>
-        </w:rPr>
-      </w:pPr>
-      <w:r>
-        <w:rPr>
-          <w:rFonts w:eastAsia="MS PGothic" w:cstheme="minorHAnsi"/>
-          <w:sz w:val="21"/>
-          <w:szCs w:val="21"/>
-        </w:rPr>
-        <w:t xml:space="preserve">The dealer would solder the PCBs up at home, put into generic case with a Hawk and </w:t>
-      </w:r>
-      <w:proofErr w:type="gramStart"/>
-      <w:r>
-        <w:rPr>
-          <w:rFonts w:eastAsia="MS PGothic" w:cstheme="minorHAnsi"/>
-          <w:sz w:val="21"/>
-          <w:szCs w:val="21"/>
-        </w:rPr>
-        <w:t>sell</w:t>
-      </w:r>
-      <w:proofErr w:type="gramEnd"/>
-    </w:p>
-    <w:p>
-      <w:pPr>
-        <w:numPr>
-          <w:ilvl w:val="1"/>
-          <w:numId w:val="10"/>
-        </w:numPr>
-        <w:spacing w:before="100" w:beforeAutospacing="1" w:after="100" w:afterAutospacing="1" w:line="240" w:lineRule="auto"/>
-        <w:rPr>
-          <w:rFonts w:eastAsia="MS PGothic" w:cstheme="minorHAnsi"/>
-          <w:sz w:val="21"/>
-          <w:szCs w:val="21"/>
-        </w:rPr>
-      </w:pPr>
-      <w:r>
-        <w:rPr>
-          <w:rFonts w:eastAsia="MS PGothic" w:cstheme="minorHAnsi"/>
-          <w:sz w:val="21"/>
-          <w:szCs w:val="21"/>
-        </w:rPr>
-        <w:t xml:space="preserve">Once enough proof was found, Ross Perot rained down </w:t>
-      </w:r>
-      <w:proofErr w:type="gramStart"/>
-      <w:r>
-        <w:rPr>
-          <w:rFonts w:eastAsia="MS PGothic" w:cstheme="minorHAnsi"/>
-          <w:sz w:val="21"/>
-          <w:szCs w:val="21"/>
-        </w:rPr>
-        <w:t>hellfire</w:t>
-      </w:r>
-      <w:proofErr w:type="gramEnd"/>
-    </w:p>
-    <w:p>
-      <w:pPr>
-        <w:numPr>
-          <w:ilvl w:val="1"/>
-          <w:numId w:val="10"/>
-        </w:numPr>
-        <w:spacing w:before="100" w:beforeAutospacing="1" w:after="100" w:afterAutospacing="1" w:line="240" w:lineRule="auto"/>
-        <w:rPr>
-          <w:rFonts w:eastAsia="MS PGothic" w:cstheme="minorHAnsi"/>
-          <w:sz w:val="21"/>
-          <w:szCs w:val="21"/>
-        </w:rPr>
-      </w:pPr>
-      <w:r>
-        <w:rPr>
-          <w:rFonts w:eastAsia="MS PGothic" w:cstheme="minorHAnsi"/>
-          <w:sz w:val="21"/>
-          <w:szCs w:val="21"/>
-        </w:rPr>
-        <w:t xml:space="preserve">Centurion had to remove all counterfeit cards and replace with genuine </w:t>
-      </w:r>
-      <w:proofErr w:type="gramStart"/>
-      <w:r>
-        <w:rPr>
-          <w:rFonts w:eastAsia="MS PGothic" w:cstheme="minorHAnsi"/>
-          <w:sz w:val="21"/>
-          <w:szCs w:val="21"/>
-        </w:rPr>
-        <w:t>cards</w:t>
-      </w:r>
-      <w:proofErr w:type="gramEnd"/>
-    </w:p>
-    <w:p>
-      <w:pPr>
-        <w:numPr>
-          <w:ilvl w:val="1"/>
-          <w:numId w:val="10"/>
-        </w:numPr>
-        <w:spacing w:before="100" w:beforeAutospacing="1" w:after="100" w:afterAutospacing="1" w:line="240" w:lineRule="auto"/>
-        <w:rPr>
-          <w:rFonts w:eastAsia="MS PGothic" w:cstheme="minorHAnsi"/>
-          <w:sz w:val="21"/>
-          <w:szCs w:val="21"/>
-        </w:rPr>
-      </w:pPr>
-      <w:r>
-        <w:rPr>
-          <w:rFonts w:eastAsia="MS PGothic" w:cstheme="minorHAnsi"/>
-          <w:sz w:val="21"/>
-          <w:szCs w:val="21"/>
-        </w:rPr>
-        <w:t xml:space="preserve">All counterfeit cards were taken by EDS and presumed to have been </w:t>
-      </w:r>
-      <w:proofErr w:type="gramStart"/>
-      <w:r>
-        <w:rPr>
-          <w:rFonts w:eastAsia="MS PGothic" w:cstheme="minorHAnsi"/>
-          <w:sz w:val="21"/>
-          <w:szCs w:val="21"/>
-        </w:rPr>
-        <w:t>destroyed</w:t>
-      </w:r>
-      <w:proofErr w:type="gramEnd"/>
-    </w:p>
-    <w:p>
-      <w:pPr>
-        <w:numPr>
-          <w:ilvl w:val="0"/>
-          <w:numId w:val="10"/>
-        </w:numPr>
-        <w:spacing w:before="100" w:beforeAutospacing="1" w:after="100" w:afterAutospacing="1" w:line="240" w:lineRule="auto"/>
-        <w:rPr>
-          <w:rFonts w:eastAsia="MS PGothic" w:cstheme="minorHAnsi"/>
-          <w:sz w:val="21"/>
-          <w:szCs w:val="21"/>
-        </w:rPr>
-      </w:pPr>
-      <w:r>
-        <w:rPr>
-          <w:rFonts w:eastAsia="MS PGothic" w:cstheme="minorHAnsi"/>
-          <w:sz w:val="21"/>
-          <w:szCs w:val="21"/>
-        </w:rPr>
-        <w:t xml:space="preserve">At this point, Ross Perot is fed up with </w:t>
-      </w:r>
-      <w:proofErr w:type="gramStart"/>
-      <w:r>
-        <w:rPr>
-          <w:rFonts w:eastAsia="MS PGothic" w:cstheme="minorHAnsi"/>
-          <w:sz w:val="21"/>
-          <w:szCs w:val="21"/>
-        </w:rPr>
-        <w:t>Centurion</w:t>
-      </w:r>
-      <w:proofErr w:type="gramEnd"/>
-    </w:p>
-    <w:p>
-      <w:pPr>
-        <w:numPr>
-          <w:ilvl w:val="1"/>
-          <w:numId w:val="10"/>
-        </w:numPr>
-        <w:spacing w:before="100" w:beforeAutospacing="1" w:after="100" w:afterAutospacing="1" w:line="240" w:lineRule="auto"/>
-        <w:rPr>
-          <w:rFonts w:eastAsia="MS PGothic" w:cstheme="minorHAnsi"/>
-          <w:sz w:val="21"/>
-          <w:szCs w:val="21"/>
-        </w:rPr>
-      </w:pPr>
-      <w:r>
-        <w:rPr>
-          <w:rFonts w:eastAsia="MS PGothic" w:cstheme="minorHAnsi"/>
-          <w:sz w:val="21"/>
-          <w:szCs w:val="21"/>
-        </w:rPr>
-        <w:t xml:space="preserve">Between the counterfeiting scandal and Ross Perot seeing Bud's departure as an insult, he's done with </w:t>
-      </w:r>
-      <w:proofErr w:type="gramStart"/>
-      <w:r>
-        <w:rPr>
-          <w:rFonts w:eastAsia="MS PGothic" w:cstheme="minorHAnsi"/>
-          <w:sz w:val="21"/>
-          <w:szCs w:val="21"/>
-        </w:rPr>
-        <w:t>Centurion</w:t>
-      </w:r>
-      <w:proofErr w:type="gramEnd"/>
-    </w:p>
-    <w:p>
-      <w:pPr>
-        <w:numPr>
-          <w:ilvl w:val="0"/>
-          <w:numId w:val="10"/>
-        </w:numPr>
-        <w:spacing w:before="100" w:beforeAutospacing="1" w:after="100" w:afterAutospacing="1" w:line="240" w:lineRule="auto"/>
-        <w:rPr>
-          <w:rFonts w:eastAsia="MS PGothic" w:cstheme="minorHAnsi"/>
-          <w:sz w:val="21"/>
-          <w:szCs w:val="21"/>
-        </w:rPr>
-      </w:pPr>
-      <w:r>
-        <w:rPr>
-          <w:rFonts w:eastAsia="MS PGothic" w:cstheme="minorHAnsi"/>
-          <w:sz w:val="21"/>
-          <w:szCs w:val="21"/>
-        </w:rPr>
-        <w:t xml:space="preserve">Centurion was sold by EDS to </w:t>
-      </w:r>
-      <w:proofErr w:type="spellStart"/>
-      <w:r>
-        <w:rPr>
-          <w:rFonts w:eastAsia="MS PGothic" w:cstheme="minorHAnsi"/>
-          <w:sz w:val="21"/>
-          <w:szCs w:val="21"/>
-        </w:rPr>
-        <w:t>ZTron</w:t>
-      </w:r>
-      <w:proofErr w:type="spellEnd"/>
-      <w:r>
-        <w:rPr>
-          <w:rFonts w:eastAsia="MS PGothic" w:cstheme="minorHAnsi"/>
-          <w:sz w:val="21"/>
-          <w:szCs w:val="21"/>
-        </w:rPr>
-        <w:t xml:space="preserve">, the company Bud Smith started after leaving </w:t>
-      </w:r>
-      <w:proofErr w:type="gramStart"/>
-      <w:r>
-        <w:rPr>
-          <w:rFonts w:eastAsia="MS PGothic" w:cstheme="minorHAnsi"/>
-          <w:sz w:val="21"/>
-          <w:szCs w:val="21"/>
-        </w:rPr>
-        <w:t>Centurion</w:t>
-      </w:r>
-      <w:proofErr w:type="gramEnd"/>
-    </w:p>
-    <w:p>
-      <w:pPr>
-        <w:numPr>
-          <w:ilvl w:val="0"/>
-          <w:numId w:val="10"/>
-        </w:numPr>
-        <w:spacing w:before="100" w:beforeAutospacing="1" w:after="100" w:afterAutospacing="1" w:line="240" w:lineRule="auto"/>
-        <w:rPr>
-          <w:rFonts w:eastAsia="MS PGothic" w:cstheme="minorHAnsi"/>
-          <w:sz w:val="21"/>
-          <w:szCs w:val="21"/>
-        </w:rPr>
-      </w:pPr>
-      <w:r>
-        <w:rPr>
-          <w:rFonts w:eastAsia="MS PGothic" w:cstheme="minorHAnsi"/>
-          <w:sz w:val="21"/>
-          <w:szCs w:val="21"/>
-        </w:rPr>
-        <w:t xml:space="preserve">EDS sold hardware and software rights to </w:t>
-      </w:r>
-      <w:proofErr w:type="spellStart"/>
-      <w:r>
-        <w:rPr>
-          <w:rFonts w:eastAsia="MS PGothic" w:cstheme="minorHAnsi"/>
-          <w:sz w:val="21"/>
-          <w:szCs w:val="21"/>
-        </w:rPr>
-        <w:t>ZTron</w:t>
-      </w:r>
-      <w:proofErr w:type="spellEnd"/>
-      <w:r>
-        <w:rPr>
-          <w:rFonts w:eastAsia="MS PGothic" w:cstheme="minorHAnsi"/>
-          <w:sz w:val="21"/>
-          <w:szCs w:val="21"/>
-        </w:rPr>
-        <w:t xml:space="preserve"> just to be rid of it and the dealership </w:t>
-      </w:r>
-      <w:proofErr w:type="gramStart"/>
-      <w:r>
-        <w:rPr>
-          <w:rFonts w:eastAsia="MS PGothic" w:cstheme="minorHAnsi"/>
-          <w:sz w:val="21"/>
-          <w:szCs w:val="21"/>
-        </w:rPr>
-        <w:t>base</w:t>
-      </w:r>
-      <w:proofErr w:type="gramEnd"/>
-    </w:p>
-    <w:p>
-      <w:pPr>
-        <w:numPr>
-          <w:ilvl w:val="0"/>
-          <w:numId w:val="10"/>
-        </w:numPr>
-        <w:spacing w:before="100" w:beforeAutospacing="1" w:after="100" w:afterAutospacing="1" w:line="240" w:lineRule="auto"/>
-        <w:rPr>
-          <w:rFonts w:eastAsia="MS PGothic" w:cstheme="minorHAnsi"/>
-          <w:sz w:val="21"/>
-          <w:szCs w:val="21"/>
-        </w:rPr>
-      </w:pPr>
-      <w:proofErr w:type="spellStart"/>
-      <w:r>
-        <w:rPr>
-          <w:rFonts w:eastAsia="MS PGothic" w:cstheme="minorHAnsi"/>
-          <w:sz w:val="21"/>
-          <w:szCs w:val="21"/>
-        </w:rPr>
-        <w:t>ZTron</w:t>
-      </w:r>
-      <w:proofErr w:type="spellEnd"/>
-      <w:r>
-        <w:rPr>
-          <w:rFonts w:eastAsia="MS PGothic" w:cstheme="minorHAnsi"/>
-          <w:sz w:val="21"/>
-          <w:szCs w:val="21"/>
-        </w:rPr>
-        <w:t xml:space="preserve"> began development of the </w:t>
-      </w:r>
-      <w:proofErr w:type="gramStart"/>
-      <w:r>
-        <w:rPr>
-          <w:rFonts w:eastAsia="MS PGothic" w:cstheme="minorHAnsi"/>
-          <w:sz w:val="21"/>
-          <w:szCs w:val="21"/>
-        </w:rPr>
-        <w:t>CPU7</w:t>
-      </w:r>
-      <w:proofErr w:type="gramEnd"/>
-    </w:p>
-    <w:p>
-      <w:pPr>
-        <w:numPr>
-          <w:ilvl w:val="1"/>
-          <w:numId w:val="10"/>
-        </w:numPr>
-        <w:spacing w:before="100" w:beforeAutospacing="1" w:after="100" w:afterAutospacing="1" w:line="240" w:lineRule="auto"/>
-        <w:rPr>
-          <w:rFonts w:eastAsia="MS PGothic" w:cstheme="minorHAnsi"/>
-          <w:sz w:val="21"/>
-          <w:szCs w:val="21"/>
-        </w:rPr>
-      </w:pPr>
-      <w:r>
-        <w:rPr>
-          <w:rFonts w:eastAsia="MS PGothic" w:cstheme="minorHAnsi"/>
-          <w:sz w:val="21"/>
-          <w:szCs w:val="21"/>
-        </w:rPr>
-        <w:t xml:space="preserve">CPU7 was a Multibus-1 based </w:t>
-      </w:r>
-      <w:proofErr w:type="gramStart"/>
-      <w:r>
-        <w:rPr>
-          <w:rFonts w:eastAsia="MS PGothic" w:cstheme="minorHAnsi"/>
-          <w:sz w:val="21"/>
-          <w:szCs w:val="21"/>
-        </w:rPr>
-        <w:t>system</w:t>
-      </w:r>
-      <w:proofErr w:type="gramEnd"/>
-    </w:p>
-    <w:p>
-      <w:pPr>
-        <w:numPr>
-          <w:ilvl w:val="1"/>
-          <w:numId w:val="10"/>
-        </w:numPr>
-        <w:spacing w:before="100" w:beforeAutospacing="1" w:after="100" w:afterAutospacing="1" w:line="240" w:lineRule="auto"/>
-        <w:rPr>
-          <w:rFonts w:eastAsia="MS PGothic" w:cstheme="minorHAnsi"/>
-          <w:sz w:val="21"/>
-          <w:szCs w:val="21"/>
-        </w:rPr>
-      </w:pPr>
-      <w:proofErr w:type="spellStart"/>
-      <w:r>
-        <w:rPr>
-          <w:rFonts w:eastAsia="MS PGothic" w:cstheme="minorHAnsi"/>
-          <w:sz w:val="21"/>
-          <w:szCs w:val="21"/>
-        </w:rPr>
-        <w:t>Multibus</w:t>
-      </w:r>
-      <w:proofErr w:type="spellEnd"/>
-      <w:r>
-        <w:rPr>
-          <w:rFonts w:eastAsia="MS PGothic" w:cstheme="minorHAnsi"/>
-          <w:sz w:val="21"/>
-          <w:szCs w:val="21"/>
-        </w:rPr>
-        <w:t xml:space="preserve"> 1 allowed the use of third party developed cards </w:t>
-      </w:r>
-      <w:proofErr w:type="gramStart"/>
-      <w:r>
-        <w:rPr>
-          <w:rFonts w:eastAsia="MS PGothic" w:cstheme="minorHAnsi"/>
-          <w:sz w:val="21"/>
-          <w:szCs w:val="21"/>
-        </w:rPr>
-        <w:t>including</w:t>
-      </w:r>
-      <w:proofErr w:type="gramEnd"/>
-      <w:r>
-        <w:rPr>
-          <w:rFonts w:eastAsia="MS PGothic" w:cstheme="minorHAnsi"/>
-          <w:sz w:val="21"/>
-          <w:szCs w:val="21"/>
-        </w:rPr>
-        <w:t xml:space="preserve"> </w:t>
-      </w:r>
-    </w:p>
-    <w:p>
-      <w:pPr>
-        <w:numPr>
-          <w:ilvl w:val="2"/>
-          <w:numId w:val="10"/>
-        </w:numPr>
-        <w:spacing w:before="100" w:beforeAutospacing="1" w:after="100" w:afterAutospacing="1" w:line="240" w:lineRule="auto"/>
-        <w:rPr>
-          <w:rFonts w:eastAsia="MS PGothic" w:cstheme="minorHAnsi"/>
-          <w:sz w:val="21"/>
-          <w:szCs w:val="21"/>
-        </w:rPr>
-      </w:pPr>
-      <w:r>
-        <w:rPr>
-          <w:rFonts w:eastAsia="MS PGothic" w:cstheme="minorHAnsi"/>
-          <w:sz w:val="21"/>
-          <w:szCs w:val="21"/>
-        </w:rPr>
-        <w:t xml:space="preserve">SCSI-I disk controller from </w:t>
-      </w:r>
-      <w:proofErr w:type="spellStart"/>
-      <w:proofErr w:type="gramStart"/>
-      <w:r>
-        <w:rPr>
-          <w:rFonts w:eastAsia="MS PGothic" w:cstheme="minorHAnsi"/>
-          <w:sz w:val="21"/>
-          <w:szCs w:val="21"/>
-        </w:rPr>
-        <w:t>InterPhase</w:t>
-      </w:r>
-      <w:proofErr w:type="spellEnd"/>
-      <w:proofErr w:type="gramEnd"/>
-    </w:p>
-    <w:p>
-      <w:pPr>
-        <w:numPr>
-          <w:ilvl w:val="2"/>
-          <w:numId w:val="10"/>
-        </w:numPr>
-        <w:spacing w:before="100" w:beforeAutospacing="1" w:after="100" w:afterAutospacing="1" w:line="240" w:lineRule="auto"/>
-        <w:rPr>
-          <w:rFonts w:eastAsia="MS PGothic" w:cstheme="minorHAnsi"/>
-          <w:sz w:val="21"/>
-          <w:szCs w:val="21"/>
-        </w:rPr>
-      </w:pPr>
-      <w:r>
-        <w:rPr>
-          <w:rFonts w:eastAsia="MS PGothic" w:cstheme="minorHAnsi"/>
-          <w:sz w:val="21"/>
-          <w:szCs w:val="21"/>
-        </w:rPr>
-        <w:t xml:space="preserve">Buffered intelligent MUX </w:t>
-      </w:r>
-      <w:proofErr w:type="gramStart"/>
-      <w:r>
-        <w:rPr>
-          <w:rFonts w:eastAsia="MS PGothic" w:cstheme="minorHAnsi"/>
-          <w:sz w:val="21"/>
-          <w:szCs w:val="21"/>
-        </w:rPr>
-        <w:t>card</w:t>
-      </w:r>
-      <w:proofErr w:type="gramEnd"/>
-    </w:p>
-    <w:p>
-      <w:pPr>
-        <w:numPr>
-          <w:ilvl w:val="1"/>
-          <w:numId w:val="10"/>
-        </w:numPr>
-        <w:spacing w:before="100" w:beforeAutospacing="1" w:after="100" w:afterAutospacing="1" w:line="240" w:lineRule="auto"/>
-        <w:rPr>
-          <w:rFonts w:eastAsia="MS PGothic" w:cstheme="minorHAnsi"/>
-          <w:sz w:val="21"/>
-          <w:szCs w:val="21"/>
-        </w:rPr>
-      </w:pPr>
-      <w:r>
-        <w:rPr>
-          <w:rFonts w:eastAsia="MS PGothic" w:cstheme="minorHAnsi"/>
-          <w:sz w:val="21"/>
-          <w:szCs w:val="21"/>
-        </w:rPr>
-        <w:t xml:space="preserve">Dual AMD 2903 based </w:t>
-      </w:r>
-      <w:proofErr w:type="gramStart"/>
-      <w:r>
-        <w:rPr>
-          <w:rFonts w:eastAsia="MS PGothic" w:cstheme="minorHAnsi"/>
-          <w:sz w:val="21"/>
-          <w:szCs w:val="21"/>
-        </w:rPr>
-        <w:t>CPU</w:t>
-      </w:r>
-      <w:proofErr w:type="gramEnd"/>
-    </w:p>
-    <w:p>
-      <w:pPr>
-        <w:numPr>
-          <w:ilvl w:val="1"/>
-          <w:numId w:val="10"/>
-        </w:numPr>
-        <w:spacing w:before="100" w:beforeAutospacing="1" w:after="100" w:afterAutospacing="1" w:line="240" w:lineRule="auto"/>
-        <w:rPr>
-          <w:rFonts w:eastAsia="MS PGothic" w:cstheme="minorHAnsi"/>
-          <w:sz w:val="21"/>
-          <w:szCs w:val="21"/>
-        </w:rPr>
-      </w:pPr>
-      <w:r>
-        <w:rPr>
-          <w:rFonts w:eastAsia="MS PGothic" w:cstheme="minorHAnsi"/>
-          <w:sz w:val="21"/>
-          <w:szCs w:val="21"/>
-        </w:rPr>
-        <w:t>4M of Memory</w:t>
-      </w:r>
-    </w:p>
-    <w:p>
-      <w:pPr>
-        <w:numPr>
-          <w:ilvl w:val="1"/>
-          <w:numId w:val="10"/>
-        </w:numPr>
-        <w:spacing w:before="100" w:beforeAutospacing="1" w:after="100" w:afterAutospacing="1" w:line="240" w:lineRule="auto"/>
-        <w:rPr>
-          <w:rFonts w:eastAsia="MS PGothic" w:cstheme="minorHAnsi"/>
-          <w:sz w:val="21"/>
-          <w:szCs w:val="21"/>
-        </w:rPr>
-      </w:pPr>
-      <w:r>
-        <w:rPr>
-          <w:rFonts w:eastAsia="MS PGothic" w:cstheme="minorHAnsi"/>
-          <w:sz w:val="21"/>
-          <w:szCs w:val="21"/>
-        </w:rPr>
-        <w:t>Of the shelf controllers and backplane</w:t>
-      </w:r>
-    </w:p>
-    <w:p>
-      <w:pPr>
-        <w:numPr>
-          <w:ilvl w:val="1"/>
-          <w:numId w:val="10"/>
-        </w:numPr>
-        <w:spacing w:before="100" w:beforeAutospacing="1" w:after="100" w:afterAutospacing="1" w:line="240" w:lineRule="auto"/>
-        <w:rPr>
-          <w:rFonts w:eastAsia="MS PGothic" w:cstheme="minorHAnsi"/>
-          <w:sz w:val="21"/>
-          <w:szCs w:val="21"/>
-        </w:rPr>
-      </w:pPr>
-      <w:r>
-        <w:rPr>
-          <w:rFonts w:eastAsia="MS PGothic" w:cstheme="minorHAnsi"/>
-          <w:sz w:val="21"/>
-          <w:szCs w:val="21"/>
-        </w:rPr>
-        <w:t>Switching Power supply</w:t>
-      </w:r>
-    </w:p>
-    <w:p>
-      <w:pPr>
-        <w:spacing w:before="100" w:beforeAutospacing="1" w:after="100" w:afterAutospacing="1" w:line="240" w:lineRule="auto"/>
+        <w:contextualSpacing/>
         <w:outlineLvl w:val="1"/>
         <w:rPr>
           <w:rFonts w:eastAsia="MS PGothic" w:cstheme="minorHAnsi"/>
@@ -4592,29 +3745,77 @@
           <w:sz w:val="28"/>
           <w:szCs w:val="28"/>
         </w:rPr>
-        <w:t>1985:</w:t>
+        <w:t>1983 ~ 1984:</w:t>
       </w:r>
     </w:p>
     <w:p>
       <w:pPr>
         <w:numPr>
           <w:ilvl w:val="0"/>
-          <w:numId w:val="11"/>
-        </w:numPr>
-        <w:spacing w:before="100" w:beforeAutospacing="1" w:after="100" w:afterAutospacing="1" w:line="240" w:lineRule="auto"/>
-        <w:rPr>
-          <w:rFonts w:eastAsia="MS PGothic" w:cstheme="minorHAnsi"/>
-          <w:sz w:val="21"/>
-          <w:szCs w:val="21"/>
-        </w:rPr>
-      </w:pPr>
-      <w:r>
-        <w:rPr>
-          <w:rFonts w:eastAsia="MS PGothic" w:cstheme="minorHAnsi"/>
-          <w:sz w:val="21"/>
-          <w:szCs w:val="21"/>
-        </w:rPr>
-        <w:t xml:space="preserve">Perot had it in for Bud Smith, and waged a war of attrition against </w:t>
+          <w:numId w:val="25"/>
+        </w:numPr>
+        <w:spacing w:before="100" w:beforeAutospacing="1" w:after="100" w:afterAutospacing="1" w:line="240" w:lineRule="auto"/>
+        <w:contextualSpacing/>
+        <w:rPr>
+          <w:rFonts w:eastAsia="MS PGothic" w:cstheme="minorHAnsi"/>
+          <w:sz w:val="21"/>
+          <w:szCs w:val="21"/>
+        </w:rPr>
+      </w:pPr>
+      <w:r>
+        <w:rPr>
+          <w:rFonts w:eastAsia="MS PGothic" w:cstheme="minorHAnsi"/>
+          <w:sz w:val="21"/>
+          <w:szCs w:val="21"/>
+        </w:rPr>
+        <w:t>8-Port Mux board developed by David Williams</w:t>
+      </w:r>
+    </w:p>
+    <w:p>
+      <w:pPr>
+        <w:spacing w:before="100" w:beforeAutospacing="1" w:after="100" w:afterAutospacing="1" w:line="240" w:lineRule="auto"/>
+        <w:contextualSpacing/>
+        <w:outlineLvl w:val="2"/>
+        <w:rPr>
+          <w:rFonts w:eastAsia="MS PGothic" w:cstheme="minorHAnsi"/>
+          <w:b/>
+          <w:bCs/>
+          <w:sz w:val="24"/>
+          <w:szCs w:val="24"/>
+        </w:rPr>
+      </w:pPr>
+      <w:r>
+        <w:rPr>
+          <w:rFonts w:eastAsia="MS PGothic" w:cstheme="minorHAnsi"/>
+          <w:b/>
+          <w:bCs/>
+          <w:sz w:val="24"/>
+          <w:szCs w:val="24"/>
+        </w:rPr>
+        <w:t>The Counterfeiting Scandal:</w:t>
+      </w:r>
+    </w:p>
+    <w:p>
+      <w:pPr>
+        <w:numPr>
+          <w:ilvl w:val="0"/>
+          <w:numId w:val="26"/>
+        </w:numPr>
+        <w:spacing w:before="100" w:beforeAutospacing="1" w:after="100" w:afterAutospacing="1" w:line="240" w:lineRule="auto"/>
+        <w:contextualSpacing/>
+        <w:rPr>
+          <w:rFonts w:eastAsia="MS PGothic" w:cstheme="minorHAnsi"/>
+          <w:sz w:val="21"/>
+          <w:szCs w:val="21"/>
+        </w:rPr>
+      </w:pPr>
+      <w:r>
+        <w:rPr>
+          <w:rFonts w:eastAsia="MS PGothic" w:cstheme="minorHAnsi"/>
+          <w:sz w:val="21"/>
+          <w:szCs w:val="21"/>
+        </w:rPr>
+        <w:t xml:space="preserve">This was a period in which Centurion came to head with some nefarious entities who were selling knockoff Centurions that would ultimately lead to Centurion's </w:t>
       </w:r>
       <w:proofErr w:type="gramStart"/>
       <w:r>
@@ -4623,9 +3824,283 @@
           <w:sz w:val="21"/>
           <w:szCs w:val="21"/>
         </w:rPr>
-        <w:t>Bud</w:t>
+        <w:t>bankruptcy</w:t>
       </w:r>
       <w:proofErr w:type="gramEnd"/>
+    </w:p>
+    <w:p>
+      <w:pPr>
+        <w:numPr>
+          <w:ilvl w:val="1"/>
+          <w:numId w:val="26"/>
+        </w:numPr>
+        <w:spacing w:before="100" w:beforeAutospacing="1" w:after="100" w:afterAutospacing="1" w:line="240" w:lineRule="auto"/>
+        <w:contextualSpacing/>
+        <w:rPr>
+          <w:rFonts w:eastAsia="MS PGothic" w:cstheme="minorHAnsi"/>
+          <w:sz w:val="21"/>
+          <w:szCs w:val="21"/>
+        </w:rPr>
+      </w:pPr>
+      <w:r>
+        <w:rPr>
+          <w:rFonts w:eastAsia="MS PGothic" w:cstheme="minorHAnsi"/>
+          <w:sz w:val="21"/>
+          <w:szCs w:val="21"/>
+        </w:rPr>
+        <w:t xml:space="preserve">Bad blood starts to form between Bud and Ross Perot </w:t>
+      </w:r>
+    </w:p>
+    <w:p>
+      <w:pPr>
+        <w:numPr>
+          <w:ilvl w:val="2"/>
+          <w:numId w:val="26"/>
+        </w:numPr>
+        <w:spacing w:before="100" w:beforeAutospacing="1" w:after="100" w:afterAutospacing="1" w:line="240" w:lineRule="auto"/>
+        <w:contextualSpacing/>
+        <w:rPr>
+          <w:rFonts w:eastAsia="MS PGothic" w:cstheme="minorHAnsi"/>
+          <w:sz w:val="21"/>
+          <w:szCs w:val="21"/>
+        </w:rPr>
+      </w:pPr>
+      <w:r>
+        <w:rPr>
+          <w:rFonts w:eastAsia="MS PGothic" w:cstheme="minorHAnsi"/>
+          <w:sz w:val="21"/>
+          <w:szCs w:val="21"/>
+        </w:rPr>
+        <w:t xml:space="preserve">Ross wanted to shift Centurion to pure GM </w:t>
+      </w:r>
+      <w:proofErr w:type="gramStart"/>
+      <w:r>
+        <w:rPr>
+          <w:rFonts w:eastAsia="MS PGothic" w:cstheme="minorHAnsi"/>
+          <w:sz w:val="21"/>
+          <w:szCs w:val="21"/>
+        </w:rPr>
+        <w:t>work</w:t>
+      </w:r>
+      <w:proofErr w:type="gramEnd"/>
+    </w:p>
+    <w:p>
+      <w:pPr>
+        <w:numPr>
+          <w:ilvl w:val="2"/>
+          <w:numId w:val="26"/>
+        </w:numPr>
+        <w:spacing w:before="100" w:beforeAutospacing="1" w:after="100" w:afterAutospacing="1" w:line="240" w:lineRule="auto"/>
+        <w:contextualSpacing/>
+        <w:rPr>
+          <w:rFonts w:eastAsia="MS PGothic" w:cstheme="minorHAnsi"/>
+          <w:sz w:val="21"/>
+          <w:szCs w:val="21"/>
+        </w:rPr>
+      </w:pPr>
+      <w:r>
+        <w:rPr>
+          <w:rFonts w:eastAsia="MS PGothic" w:cstheme="minorHAnsi"/>
+          <w:sz w:val="21"/>
+          <w:szCs w:val="21"/>
+        </w:rPr>
+        <w:t xml:space="preserve">That would screw all the Centurion </w:t>
+      </w:r>
+      <w:proofErr w:type="gramStart"/>
+      <w:r>
+        <w:rPr>
+          <w:rFonts w:eastAsia="MS PGothic" w:cstheme="minorHAnsi"/>
+          <w:sz w:val="21"/>
+          <w:szCs w:val="21"/>
+        </w:rPr>
+        <w:t>dealers</w:t>
+      </w:r>
+      <w:proofErr w:type="gramEnd"/>
+    </w:p>
+    <w:p>
+      <w:pPr>
+        <w:numPr>
+          <w:ilvl w:val="1"/>
+          <w:numId w:val="26"/>
+        </w:numPr>
+        <w:spacing w:before="100" w:beforeAutospacing="1" w:after="100" w:afterAutospacing="1" w:line="240" w:lineRule="auto"/>
+        <w:contextualSpacing/>
+        <w:rPr>
+          <w:rFonts w:eastAsia="MS PGothic" w:cstheme="minorHAnsi"/>
+          <w:sz w:val="21"/>
+          <w:szCs w:val="21"/>
+        </w:rPr>
+      </w:pPr>
+      <w:r>
+        <w:rPr>
+          <w:rFonts w:eastAsia="MS PGothic" w:cstheme="minorHAnsi"/>
+          <w:sz w:val="21"/>
+          <w:szCs w:val="21"/>
+        </w:rPr>
+        <w:t xml:space="preserve">Bud and Ross met on a weekly basis and the meetings got worse and </w:t>
+      </w:r>
+      <w:proofErr w:type="gramStart"/>
+      <w:r>
+        <w:rPr>
+          <w:rFonts w:eastAsia="MS PGothic" w:cstheme="minorHAnsi"/>
+          <w:sz w:val="21"/>
+          <w:szCs w:val="21"/>
+        </w:rPr>
+        <w:t>worse</w:t>
+      </w:r>
+      <w:proofErr w:type="gramEnd"/>
+    </w:p>
+    <w:p>
+      <w:pPr>
+        <w:numPr>
+          <w:ilvl w:val="1"/>
+          <w:numId w:val="26"/>
+        </w:numPr>
+        <w:spacing w:before="100" w:beforeAutospacing="1" w:after="100" w:afterAutospacing="1" w:line="240" w:lineRule="auto"/>
+        <w:contextualSpacing/>
+        <w:rPr>
+          <w:rFonts w:eastAsia="MS PGothic" w:cstheme="minorHAnsi"/>
+          <w:sz w:val="21"/>
+          <w:szCs w:val="21"/>
+        </w:rPr>
+      </w:pPr>
+      <w:r>
+        <w:rPr>
+          <w:rFonts w:eastAsia="MS PGothic" w:cstheme="minorHAnsi"/>
+          <w:sz w:val="21"/>
+          <w:szCs w:val="21"/>
+        </w:rPr>
+        <w:t xml:space="preserve">Finally, Bud quit in a fit of anger and that really </w:t>
+      </w:r>
+      <w:proofErr w:type="gramStart"/>
+      <w:r>
+        <w:rPr>
+          <w:rFonts w:eastAsia="MS PGothic" w:cstheme="minorHAnsi"/>
+          <w:sz w:val="21"/>
+          <w:szCs w:val="21"/>
+        </w:rPr>
+        <w:t>pissed Ross Perot off</w:t>
+      </w:r>
+      <w:proofErr w:type="gramEnd"/>
+    </w:p>
+    <w:p>
+      <w:pPr>
+        <w:numPr>
+          <w:ilvl w:val="1"/>
+          <w:numId w:val="26"/>
+        </w:numPr>
+        <w:spacing w:before="100" w:beforeAutospacing="1" w:after="100" w:afterAutospacing="1" w:line="240" w:lineRule="auto"/>
+        <w:contextualSpacing/>
+        <w:rPr>
+          <w:rFonts w:eastAsia="MS PGothic" w:cstheme="minorHAnsi"/>
+          <w:sz w:val="21"/>
+          <w:szCs w:val="21"/>
+        </w:rPr>
+      </w:pPr>
+      <w:r>
+        <w:rPr>
+          <w:rFonts w:eastAsia="MS PGothic" w:cstheme="minorHAnsi"/>
+          <w:sz w:val="21"/>
+          <w:szCs w:val="21"/>
+        </w:rPr>
+        <w:t xml:space="preserve">Bud starts his own company called </w:t>
+      </w:r>
+      <w:proofErr w:type="spellStart"/>
+      <w:proofErr w:type="gramStart"/>
+      <w:r>
+        <w:rPr>
+          <w:rFonts w:eastAsia="MS PGothic" w:cstheme="minorHAnsi"/>
+          <w:sz w:val="21"/>
+          <w:szCs w:val="21"/>
+        </w:rPr>
+        <w:t>ZTron</w:t>
+      </w:r>
+      <w:proofErr w:type="spellEnd"/>
+      <w:proofErr w:type="gramEnd"/>
+    </w:p>
+    <w:p>
+      <w:pPr>
+        <w:numPr>
+          <w:ilvl w:val="1"/>
+          <w:numId w:val="26"/>
+        </w:numPr>
+        <w:spacing w:before="100" w:beforeAutospacing="1" w:after="100" w:afterAutospacing="1" w:line="240" w:lineRule="auto"/>
+        <w:contextualSpacing/>
+        <w:rPr>
+          <w:rFonts w:eastAsia="MS PGothic" w:cstheme="minorHAnsi"/>
+          <w:sz w:val="21"/>
+          <w:szCs w:val="21"/>
+        </w:rPr>
+      </w:pPr>
+      <w:r>
+        <w:rPr>
+          <w:rFonts w:eastAsia="MS PGothic" w:cstheme="minorHAnsi"/>
+          <w:sz w:val="21"/>
+          <w:szCs w:val="21"/>
+        </w:rPr>
+        <w:t xml:space="preserve">Around this time, Jim McGee quits Centurion/EDS, but carries a disk pack filled with OS and Application source </w:t>
+      </w:r>
+      <w:proofErr w:type="gramStart"/>
+      <w:r>
+        <w:rPr>
+          <w:rFonts w:eastAsia="MS PGothic" w:cstheme="minorHAnsi"/>
+          <w:sz w:val="21"/>
+          <w:szCs w:val="21"/>
+        </w:rPr>
+        <w:t>code</w:t>
+      </w:r>
+      <w:proofErr w:type="gramEnd"/>
+    </w:p>
+    <w:p>
+      <w:pPr>
+        <w:numPr>
+          <w:ilvl w:val="1"/>
+          <w:numId w:val="26"/>
+        </w:numPr>
+        <w:spacing w:before="100" w:beforeAutospacing="1" w:after="100" w:afterAutospacing="1" w:line="240" w:lineRule="auto"/>
+        <w:contextualSpacing/>
+        <w:rPr>
+          <w:rFonts w:eastAsia="MS PGothic" w:cstheme="minorHAnsi"/>
+          <w:sz w:val="21"/>
+          <w:szCs w:val="21"/>
+        </w:rPr>
+      </w:pPr>
+      <w:r>
+        <w:rPr>
+          <w:rFonts w:eastAsia="MS PGothic" w:cstheme="minorHAnsi"/>
+          <w:sz w:val="21"/>
+          <w:szCs w:val="21"/>
+        </w:rPr>
+        <w:t xml:space="preserve">Jim sells this pack to Bud at </w:t>
+      </w:r>
+      <w:proofErr w:type="spellStart"/>
+      <w:r>
+        <w:rPr>
+          <w:rFonts w:eastAsia="MS PGothic" w:cstheme="minorHAnsi"/>
+          <w:sz w:val="21"/>
+          <w:szCs w:val="21"/>
+        </w:rPr>
+        <w:t>ZTron</w:t>
+      </w:r>
+      <w:proofErr w:type="spellEnd"/>
+      <w:r>
+        <w:rPr>
+          <w:rFonts w:eastAsia="MS PGothic" w:cstheme="minorHAnsi"/>
+          <w:sz w:val="21"/>
+          <w:szCs w:val="21"/>
+        </w:rPr>
+        <w:t xml:space="preserve">, who starts reverse </w:t>
+      </w:r>
+      <w:proofErr w:type="gramStart"/>
+      <w:r>
+        <w:rPr>
+          <w:rFonts w:eastAsia="MS PGothic" w:cstheme="minorHAnsi"/>
+          <w:sz w:val="21"/>
+          <w:szCs w:val="21"/>
+        </w:rPr>
+        <w:t>engineering</w:t>
+      </w:r>
+      <w:proofErr w:type="gramEnd"/>
       <w:r>
         <w:rPr>
           <w:rFonts w:eastAsia="MS PGothic" w:cstheme="minorHAnsi"/>
@@ -4638,23 +4113,131 @@
     <w:p>
       <w:pPr>
         <w:numPr>
+          <w:ilvl w:val="2"/>
+          <w:numId w:val="26"/>
+        </w:numPr>
+        <w:spacing w:before="100" w:beforeAutospacing="1" w:after="100" w:afterAutospacing="1" w:line="240" w:lineRule="auto"/>
+        <w:contextualSpacing/>
+        <w:rPr>
+          <w:rFonts w:eastAsia="MS PGothic" w:cstheme="minorHAnsi"/>
+          <w:sz w:val="21"/>
+          <w:szCs w:val="21"/>
+        </w:rPr>
+      </w:pPr>
+      <w:r>
+        <w:rPr>
+          <w:rFonts w:eastAsia="MS PGothic" w:cstheme="minorHAnsi"/>
+          <w:sz w:val="21"/>
+          <w:szCs w:val="21"/>
+        </w:rPr>
+        <w:t xml:space="preserve">The goal of reverse engineering was to fix problems that plagued the </w:t>
+      </w:r>
+      <w:proofErr w:type="gramStart"/>
+      <w:r>
+        <w:rPr>
+          <w:rFonts w:eastAsia="MS PGothic" w:cstheme="minorHAnsi"/>
+          <w:sz w:val="21"/>
+          <w:szCs w:val="21"/>
+        </w:rPr>
+        <w:t>OS</w:t>
+      </w:r>
+      <w:proofErr w:type="gramEnd"/>
+    </w:p>
+    <w:p>
+      <w:pPr>
+        <w:numPr>
+          <w:ilvl w:val="2"/>
+          <w:numId w:val="26"/>
+        </w:numPr>
+        <w:spacing w:before="100" w:beforeAutospacing="1" w:after="100" w:afterAutospacing="1" w:line="240" w:lineRule="auto"/>
+        <w:contextualSpacing/>
+        <w:rPr>
+          <w:rFonts w:eastAsia="MS PGothic" w:cstheme="minorHAnsi"/>
+          <w:sz w:val="21"/>
+          <w:szCs w:val="21"/>
+        </w:rPr>
+      </w:pPr>
+      <w:r>
+        <w:rPr>
+          <w:rFonts w:eastAsia="MS PGothic" w:cstheme="minorHAnsi"/>
+          <w:sz w:val="21"/>
+          <w:szCs w:val="21"/>
+        </w:rPr>
+        <w:t xml:space="preserve">For example, the OS was updated to use </w:t>
+      </w:r>
+      <w:proofErr w:type="gramStart"/>
+      <w:r>
+        <w:rPr>
+          <w:rFonts w:eastAsia="MS PGothic" w:cstheme="minorHAnsi"/>
+          <w:sz w:val="21"/>
+          <w:szCs w:val="21"/>
+        </w:rPr>
+        <w:t>512 byte</w:t>
+      </w:r>
+      <w:proofErr w:type="gramEnd"/>
+      <w:r>
+        <w:rPr>
+          <w:rFonts w:eastAsia="MS PGothic" w:cstheme="minorHAnsi"/>
+          <w:sz w:val="21"/>
+          <w:szCs w:val="21"/>
+        </w:rPr>
+        <w:t xml:space="preserve"> sectors instead of 400 byte sectors</w:t>
+      </w:r>
+    </w:p>
+    <w:p>
+      <w:pPr>
+        <w:numPr>
+          <w:ilvl w:val="2"/>
+          <w:numId w:val="26"/>
+        </w:numPr>
+        <w:spacing w:before="100" w:beforeAutospacing="1" w:after="100" w:afterAutospacing="1" w:line="240" w:lineRule="auto"/>
+        <w:contextualSpacing/>
+        <w:rPr>
+          <w:rFonts w:eastAsia="MS PGothic" w:cstheme="minorHAnsi"/>
+          <w:sz w:val="21"/>
+          <w:szCs w:val="21"/>
+        </w:rPr>
+      </w:pPr>
+      <w:r>
+        <w:rPr>
+          <w:rFonts w:eastAsia="MS PGothic" w:cstheme="minorHAnsi"/>
+          <w:sz w:val="21"/>
+          <w:szCs w:val="21"/>
+        </w:rPr>
+        <w:t xml:space="preserve">They also fixed buffering issues with the </w:t>
+      </w:r>
+      <w:proofErr w:type="gramStart"/>
+      <w:r>
+        <w:rPr>
+          <w:rFonts w:eastAsia="MS PGothic" w:cstheme="minorHAnsi"/>
+          <w:sz w:val="21"/>
+          <w:szCs w:val="21"/>
+        </w:rPr>
+        <w:t>OS</w:t>
+      </w:r>
+      <w:proofErr w:type="gramEnd"/>
+    </w:p>
+    <w:p>
+      <w:pPr>
+        <w:numPr>
           <w:ilvl w:val="1"/>
-          <w:numId w:val="11"/>
-        </w:numPr>
-        <w:spacing w:before="100" w:beforeAutospacing="1" w:after="100" w:afterAutospacing="1" w:line="240" w:lineRule="auto"/>
-        <w:rPr>
-          <w:rFonts w:eastAsia="MS PGothic" w:cstheme="minorHAnsi"/>
-          <w:sz w:val="21"/>
-          <w:szCs w:val="21"/>
-        </w:rPr>
-      </w:pPr>
-      <w:r>
-        <w:rPr>
-          <w:rFonts w:eastAsia="MS PGothic" w:cstheme="minorHAnsi"/>
-          <w:sz w:val="21"/>
-          <w:szCs w:val="21"/>
-        </w:rPr>
-        <w:t xml:space="preserve">War was waged with incessant legal battles over minor </w:t>
+          <w:numId w:val="26"/>
+        </w:numPr>
+        <w:spacing w:before="100" w:beforeAutospacing="1" w:after="100" w:afterAutospacing="1" w:line="240" w:lineRule="auto"/>
+        <w:contextualSpacing/>
+        <w:rPr>
+          <w:rFonts w:eastAsia="MS PGothic" w:cstheme="minorHAnsi"/>
+          <w:sz w:val="21"/>
+          <w:szCs w:val="21"/>
+        </w:rPr>
+      </w:pPr>
+      <w:r>
+        <w:rPr>
+          <w:rFonts w:eastAsia="MS PGothic" w:cstheme="minorHAnsi"/>
+          <w:sz w:val="21"/>
+          <w:szCs w:val="21"/>
+        </w:rPr>
+        <w:t xml:space="preserve">The first counterfeit system is seen in the Tulsa, OK office and reported to EDS management around </w:t>
       </w:r>
       <w:proofErr w:type="gramStart"/>
       <w:r>
@@ -4663,7 +4246,7 @@
           <w:sz w:val="21"/>
           <w:szCs w:val="21"/>
         </w:rPr>
-        <w:t>things</w:t>
+        <w:t>1984</w:t>
       </w:r>
       <w:proofErr w:type="gramEnd"/>
     </w:p>
@@ -4671,22 +4254,314 @@
       <w:pPr>
         <w:numPr>
           <w:ilvl w:val="1"/>
-          <w:numId w:val="11"/>
-        </w:numPr>
-        <w:spacing w:before="100" w:beforeAutospacing="1" w:after="100" w:afterAutospacing="1" w:line="240" w:lineRule="auto"/>
-        <w:rPr>
-          <w:rFonts w:eastAsia="MS PGothic" w:cstheme="minorHAnsi"/>
-          <w:sz w:val="21"/>
-          <w:szCs w:val="21"/>
-        </w:rPr>
-      </w:pPr>
-      <w:r>
-        <w:rPr>
-          <w:rFonts w:eastAsia="MS PGothic" w:cstheme="minorHAnsi"/>
-          <w:sz w:val="21"/>
-          <w:szCs w:val="21"/>
-        </w:rPr>
-        <w:t xml:space="preserve">As Bud tells it, this was intended to bleed Bud dry of time and money until </w:t>
+          <w:numId w:val="26"/>
+        </w:numPr>
+        <w:spacing w:before="100" w:beforeAutospacing="1" w:after="100" w:afterAutospacing="1" w:line="240" w:lineRule="auto"/>
+        <w:contextualSpacing/>
+        <w:rPr>
+          <w:rFonts w:eastAsia="MS PGothic" w:cstheme="minorHAnsi"/>
+          <w:sz w:val="21"/>
+          <w:szCs w:val="21"/>
+        </w:rPr>
+      </w:pPr>
+      <w:r>
+        <w:rPr>
+          <w:rFonts w:eastAsia="MS PGothic" w:cstheme="minorHAnsi"/>
+          <w:sz w:val="21"/>
+          <w:szCs w:val="21"/>
+        </w:rPr>
+        <w:t xml:space="preserve">The first counterfeit circuit boards showed up in the EDS-Centurion repair </w:t>
+      </w:r>
+      <w:proofErr w:type="gramStart"/>
+      <w:r>
+        <w:rPr>
+          <w:rFonts w:eastAsia="MS PGothic" w:cstheme="minorHAnsi"/>
+          <w:sz w:val="21"/>
+          <w:szCs w:val="21"/>
+        </w:rPr>
+        <w:t>depot</w:t>
+      </w:r>
+      <w:proofErr w:type="gramEnd"/>
+    </w:p>
+    <w:p>
+      <w:pPr>
+        <w:numPr>
+          <w:ilvl w:val="1"/>
+          <w:numId w:val="26"/>
+        </w:numPr>
+        <w:spacing w:before="100" w:beforeAutospacing="1" w:after="100" w:afterAutospacing="1" w:line="240" w:lineRule="auto"/>
+        <w:contextualSpacing/>
+        <w:rPr>
+          <w:rFonts w:eastAsia="MS PGothic" w:cstheme="minorHAnsi"/>
+          <w:sz w:val="21"/>
+          <w:szCs w:val="21"/>
+        </w:rPr>
+      </w:pPr>
+      <w:r>
+        <w:rPr>
+          <w:rFonts w:eastAsia="MS PGothic" w:cstheme="minorHAnsi"/>
+          <w:sz w:val="21"/>
+          <w:szCs w:val="21"/>
+        </w:rPr>
+        <w:t xml:space="preserve">Counterfeit PCBs came from the Ft. Worth dealer for a Dallas area customer </w:t>
+      </w:r>
+      <w:proofErr w:type="gramStart"/>
+      <w:r>
+        <w:rPr>
+          <w:rFonts w:eastAsia="MS PGothic" w:cstheme="minorHAnsi"/>
+          <w:sz w:val="21"/>
+          <w:szCs w:val="21"/>
+        </w:rPr>
+        <w:t>system</w:t>
+      </w:r>
+      <w:proofErr w:type="gramEnd"/>
+    </w:p>
+    <w:p>
+      <w:pPr>
+        <w:numPr>
+          <w:ilvl w:val="1"/>
+          <w:numId w:val="26"/>
+        </w:numPr>
+        <w:spacing w:before="100" w:beforeAutospacing="1" w:after="100" w:afterAutospacing="1" w:line="240" w:lineRule="auto"/>
+        <w:contextualSpacing/>
+        <w:rPr>
+          <w:rFonts w:eastAsia="MS PGothic" w:cstheme="minorHAnsi"/>
+          <w:sz w:val="21"/>
+          <w:szCs w:val="21"/>
+        </w:rPr>
+      </w:pPr>
+      <w:r>
+        <w:rPr>
+          <w:rFonts w:eastAsia="MS PGothic" w:cstheme="minorHAnsi"/>
+          <w:sz w:val="21"/>
+          <w:szCs w:val="21"/>
+        </w:rPr>
+        <w:t xml:space="preserve">EDS starts looking into the counterfeiting </w:t>
+      </w:r>
+      <w:proofErr w:type="gramStart"/>
+      <w:r>
+        <w:rPr>
+          <w:rFonts w:eastAsia="MS PGothic" w:cstheme="minorHAnsi"/>
+          <w:sz w:val="21"/>
+          <w:szCs w:val="21"/>
+        </w:rPr>
+        <w:t>problems</w:t>
+      </w:r>
+      <w:proofErr w:type="gramEnd"/>
+    </w:p>
+    <w:p>
+      <w:pPr>
+        <w:numPr>
+          <w:ilvl w:val="1"/>
+          <w:numId w:val="26"/>
+        </w:numPr>
+        <w:spacing w:before="100" w:beforeAutospacing="1" w:after="100" w:afterAutospacing="1" w:line="240" w:lineRule="auto"/>
+        <w:contextualSpacing/>
+        <w:rPr>
+          <w:rFonts w:eastAsia="MS PGothic" w:cstheme="minorHAnsi"/>
+          <w:sz w:val="21"/>
+          <w:szCs w:val="21"/>
+        </w:rPr>
+      </w:pPr>
+      <w:r>
+        <w:rPr>
+          <w:rFonts w:eastAsia="MS PGothic" w:cstheme="minorHAnsi"/>
+          <w:sz w:val="21"/>
+          <w:szCs w:val="21"/>
+        </w:rPr>
+        <w:lastRenderedPageBreak/>
+        <w:t>Some of the Centurion “PCB vendors” were selling blank PCB’s to people at a Centurion dealer to build systems.</w:t>
+      </w:r>
+    </w:p>
+    <w:p>
+      <w:pPr>
+        <w:numPr>
+          <w:ilvl w:val="1"/>
+          <w:numId w:val="26"/>
+        </w:numPr>
+        <w:spacing w:before="100" w:beforeAutospacing="1" w:after="100" w:afterAutospacing="1" w:line="240" w:lineRule="auto"/>
+        <w:contextualSpacing/>
+        <w:rPr>
+          <w:rFonts w:eastAsia="MS PGothic" w:cstheme="minorHAnsi"/>
+          <w:sz w:val="21"/>
+          <w:szCs w:val="21"/>
+        </w:rPr>
+      </w:pPr>
+      <w:r>
+        <w:rPr>
+          <w:rFonts w:eastAsia="MS PGothic" w:cstheme="minorHAnsi"/>
+          <w:sz w:val="21"/>
+          <w:szCs w:val="21"/>
+        </w:rPr>
+        <w:t>The dealer would solder the PCBs up, put them into a generic case with a Hawk and sell</w:t>
+      </w:r>
+    </w:p>
+    <w:p>
+      <w:pPr>
+        <w:numPr>
+          <w:ilvl w:val="1"/>
+          <w:numId w:val="26"/>
+        </w:numPr>
+        <w:spacing w:before="100" w:beforeAutospacing="1" w:after="100" w:afterAutospacing="1" w:line="240" w:lineRule="auto"/>
+        <w:contextualSpacing/>
+        <w:rPr>
+          <w:rFonts w:eastAsia="MS PGothic" w:cstheme="minorHAnsi"/>
+          <w:sz w:val="21"/>
+          <w:szCs w:val="21"/>
+        </w:rPr>
+      </w:pPr>
+      <w:r>
+        <w:rPr>
+          <w:rFonts w:eastAsia="MS PGothic" w:cstheme="minorHAnsi"/>
+          <w:sz w:val="21"/>
+          <w:szCs w:val="21"/>
+        </w:rPr>
+        <w:t>Once enough proof was found, Ross Perot rained down hellfire</w:t>
+      </w:r>
+    </w:p>
+    <w:p>
+      <w:pPr>
+        <w:numPr>
+          <w:ilvl w:val="1"/>
+          <w:numId w:val="26"/>
+        </w:numPr>
+        <w:spacing w:before="100" w:beforeAutospacing="1" w:after="100" w:afterAutospacing="1" w:line="240" w:lineRule="auto"/>
+        <w:contextualSpacing/>
+        <w:rPr>
+          <w:rFonts w:eastAsia="MS PGothic" w:cstheme="minorHAnsi"/>
+          <w:sz w:val="21"/>
+          <w:szCs w:val="21"/>
+        </w:rPr>
+      </w:pPr>
+      <w:r>
+        <w:rPr>
+          <w:rFonts w:eastAsia="MS PGothic" w:cstheme="minorHAnsi"/>
+          <w:sz w:val="21"/>
+          <w:szCs w:val="21"/>
+        </w:rPr>
+        <w:t>Centurion had to remove all counterfeit cards and replace with genuine cards</w:t>
+      </w:r>
+    </w:p>
+    <w:p>
+      <w:pPr>
+        <w:numPr>
+          <w:ilvl w:val="1"/>
+          <w:numId w:val="26"/>
+        </w:numPr>
+        <w:spacing w:before="100" w:beforeAutospacing="1" w:after="100" w:afterAutospacing="1" w:line="240" w:lineRule="auto"/>
+        <w:contextualSpacing/>
+        <w:rPr>
+          <w:rFonts w:eastAsia="MS PGothic" w:cstheme="minorHAnsi"/>
+          <w:sz w:val="21"/>
+          <w:szCs w:val="21"/>
+        </w:rPr>
+      </w:pPr>
+      <w:r>
+        <w:rPr>
+          <w:rFonts w:eastAsia="MS PGothic" w:cstheme="minorHAnsi"/>
+          <w:sz w:val="21"/>
+          <w:szCs w:val="21"/>
+        </w:rPr>
+        <w:t xml:space="preserve">All counterfeit cards were taken by EDS and presumed to have been </w:t>
+      </w:r>
+      <w:proofErr w:type="gramStart"/>
+      <w:r>
+        <w:rPr>
+          <w:rFonts w:eastAsia="MS PGothic" w:cstheme="minorHAnsi"/>
+          <w:sz w:val="21"/>
+          <w:szCs w:val="21"/>
+        </w:rPr>
+        <w:t>destroyed</w:t>
+      </w:r>
+      <w:proofErr w:type="gramEnd"/>
+    </w:p>
+    <w:p>
+      <w:pPr>
+        <w:numPr>
+          <w:ilvl w:val="0"/>
+          <w:numId w:val="26"/>
+        </w:numPr>
+        <w:spacing w:before="100" w:beforeAutospacing="1" w:after="100" w:afterAutospacing="1" w:line="240" w:lineRule="auto"/>
+        <w:contextualSpacing/>
+        <w:rPr>
+          <w:rFonts w:eastAsia="MS PGothic" w:cstheme="minorHAnsi"/>
+          <w:sz w:val="21"/>
+          <w:szCs w:val="21"/>
+        </w:rPr>
+      </w:pPr>
+      <w:r>
+        <w:rPr>
+          <w:rFonts w:eastAsia="MS PGothic" w:cstheme="minorHAnsi"/>
+          <w:sz w:val="21"/>
+          <w:szCs w:val="21"/>
+        </w:rPr>
+        <w:t xml:space="preserve">At this point, Ross Perot is fed up with </w:t>
+      </w:r>
+      <w:proofErr w:type="gramStart"/>
+      <w:r>
+        <w:rPr>
+          <w:rFonts w:eastAsia="MS PGothic" w:cstheme="minorHAnsi"/>
+          <w:sz w:val="21"/>
+          <w:szCs w:val="21"/>
+        </w:rPr>
+        <w:t>Centurion</w:t>
+      </w:r>
+      <w:proofErr w:type="gramEnd"/>
+    </w:p>
+    <w:p>
+      <w:pPr>
+        <w:numPr>
+          <w:ilvl w:val="1"/>
+          <w:numId w:val="26"/>
+        </w:numPr>
+        <w:spacing w:before="100" w:beforeAutospacing="1" w:after="100" w:afterAutospacing="1" w:line="240" w:lineRule="auto"/>
+        <w:contextualSpacing/>
+        <w:rPr>
+          <w:rFonts w:eastAsia="MS PGothic" w:cstheme="minorHAnsi"/>
+          <w:sz w:val="21"/>
+          <w:szCs w:val="21"/>
+        </w:rPr>
+      </w:pPr>
+      <w:r>
+        <w:rPr>
+          <w:rFonts w:eastAsia="MS PGothic" w:cstheme="minorHAnsi"/>
+          <w:sz w:val="21"/>
+          <w:szCs w:val="21"/>
+        </w:rPr>
+        <w:t xml:space="preserve">Between the counterfeiting scandal and Ross Perot seeing Bud's departure as an insult, he's done with </w:t>
+      </w:r>
+      <w:proofErr w:type="gramStart"/>
+      <w:r>
+        <w:rPr>
+          <w:rFonts w:eastAsia="MS PGothic" w:cstheme="minorHAnsi"/>
+          <w:sz w:val="21"/>
+          <w:szCs w:val="21"/>
+        </w:rPr>
+        <w:t>Centurion</w:t>
+      </w:r>
+      <w:proofErr w:type="gramEnd"/>
+    </w:p>
+    <w:p>
+      <w:pPr>
+        <w:numPr>
+          <w:ilvl w:val="0"/>
+          <w:numId w:val="26"/>
+        </w:numPr>
+        <w:spacing w:before="100" w:beforeAutospacing="1" w:after="100" w:afterAutospacing="1" w:line="240" w:lineRule="auto"/>
+        <w:contextualSpacing/>
+        <w:rPr>
+          <w:rFonts w:eastAsia="MS PGothic" w:cstheme="minorHAnsi"/>
+          <w:sz w:val="21"/>
+          <w:szCs w:val="21"/>
+        </w:rPr>
+      </w:pPr>
+      <w:r>
+        <w:rPr>
+          <w:rFonts w:eastAsia="MS PGothic" w:cstheme="minorHAnsi"/>
+          <w:sz w:val="21"/>
+          <w:szCs w:val="21"/>
+        </w:rPr>
+        <w:t xml:space="preserve">Centurion was sold by EDS to </w:t>
       </w:r>
       <w:proofErr w:type="spellStart"/>
       <w:r>
@@ -4704,7 +4579,7 @@
           <w:sz w:val="21"/>
           <w:szCs w:val="21"/>
         </w:rPr>
-        <w:t xml:space="preserve"> went </w:t>
+        <w:t xml:space="preserve">, the company Bud Smith started after leaving </w:t>
       </w:r>
       <w:proofErr w:type="gramStart"/>
       <w:r>
@@ -4713,7 +4588,7 @@
           <w:sz w:val="21"/>
           <w:szCs w:val="21"/>
         </w:rPr>
-        <w:t>bust</w:t>
+        <w:t>Centurion</w:t>
       </w:r>
       <w:proofErr w:type="gramEnd"/>
     </w:p>
@@ -4721,22 +4596,41 @@
       <w:pPr>
         <w:numPr>
           <w:ilvl w:val="0"/>
-          <w:numId w:val="11"/>
-        </w:numPr>
-        <w:spacing w:before="100" w:beforeAutospacing="1" w:after="100" w:afterAutospacing="1" w:line="240" w:lineRule="auto"/>
-        <w:rPr>
-          <w:rFonts w:eastAsia="MS PGothic" w:cstheme="minorHAnsi"/>
-          <w:sz w:val="21"/>
-          <w:szCs w:val="21"/>
-        </w:rPr>
-      </w:pPr>
-      <w:r>
-        <w:rPr>
-          <w:rFonts w:eastAsia="MS PGothic" w:cstheme="minorHAnsi"/>
-          <w:sz w:val="21"/>
-          <w:szCs w:val="21"/>
-        </w:rPr>
-        <w:t xml:space="preserve">Centurion found a group of </w:t>
+          <w:numId w:val="26"/>
+        </w:numPr>
+        <w:spacing w:before="100" w:beforeAutospacing="1" w:after="100" w:afterAutospacing="1" w:line="240" w:lineRule="auto"/>
+        <w:contextualSpacing/>
+        <w:rPr>
+          <w:rFonts w:eastAsia="MS PGothic" w:cstheme="minorHAnsi"/>
+          <w:sz w:val="21"/>
+          <w:szCs w:val="21"/>
+        </w:rPr>
+      </w:pPr>
+      <w:r>
+        <w:rPr>
+          <w:rFonts w:eastAsia="MS PGothic" w:cstheme="minorHAnsi"/>
+          <w:sz w:val="21"/>
+          <w:szCs w:val="21"/>
+        </w:rPr>
+        <w:t xml:space="preserve">EDS sold hardware and software rights to </w:t>
+      </w:r>
+      <w:proofErr w:type="spellStart"/>
+      <w:r>
+        <w:rPr>
+          <w:rFonts w:eastAsia="MS PGothic" w:cstheme="minorHAnsi"/>
+          <w:sz w:val="21"/>
+          <w:szCs w:val="21"/>
+        </w:rPr>
+        <w:t>ZTron</w:t>
+      </w:r>
+      <w:proofErr w:type="spellEnd"/>
+      <w:r>
+        <w:rPr>
+          <w:rFonts w:eastAsia="MS PGothic" w:cstheme="minorHAnsi"/>
+          <w:sz w:val="21"/>
+          <w:szCs w:val="21"/>
+        </w:rPr>
+        <w:t xml:space="preserve"> just to be rid of it and the dealership </w:t>
       </w:r>
       <w:proofErr w:type="gramStart"/>
       <w:r>
@@ -4745,21 +4639,311 @@
           <w:sz w:val="21"/>
           <w:szCs w:val="21"/>
         </w:rPr>
-        <w:t>Doctors</w:t>
+        <w:t>base</w:t>
       </w:r>
       <w:proofErr w:type="gramEnd"/>
-      <w:r>
-        <w:rPr>
-          <w:rFonts w:eastAsia="MS PGothic" w:cstheme="minorHAnsi"/>
-          <w:sz w:val="21"/>
-          <w:szCs w:val="21"/>
-        </w:rPr>
-        <w:t xml:space="preserve"> out of Tulsa that put up 1M$ to get them past the EDS issue</w:t>
-      </w:r>
-    </w:p>
-    <w:p>
-      <w:pPr>
-        <w:spacing w:before="100" w:beforeAutospacing="1" w:after="100" w:afterAutospacing="1" w:line="240" w:lineRule="auto"/>
+    </w:p>
+    <w:p>
+      <w:pPr>
+        <w:numPr>
+          <w:ilvl w:val="0"/>
+          <w:numId w:val="26"/>
+        </w:numPr>
+        <w:spacing w:before="100" w:beforeAutospacing="1" w:after="100" w:afterAutospacing="1" w:line="240" w:lineRule="auto"/>
+        <w:contextualSpacing/>
+        <w:rPr>
+          <w:rFonts w:eastAsia="MS PGothic" w:cstheme="minorHAnsi"/>
+          <w:sz w:val="21"/>
+          <w:szCs w:val="21"/>
+        </w:rPr>
+      </w:pPr>
+      <w:proofErr w:type="spellStart"/>
+      <w:r>
+        <w:rPr>
+          <w:rFonts w:eastAsia="MS PGothic" w:cstheme="minorHAnsi"/>
+          <w:sz w:val="21"/>
+          <w:szCs w:val="21"/>
+        </w:rPr>
+        <w:t>ZTron</w:t>
+      </w:r>
+      <w:proofErr w:type="spellEnd"/>
+      <w:r>
+        <w:rPr>
+          <w:rFonts w:eastAsia="MS PGothic" w:cstheme="minorHAnsi"/>
+          <w:sz w:val="21"/>
+          <w:szCs w:val="21"/>
+        </w:rPr>
+        <w:t xml:space="preserve"> began development of the </w:t>
+      </w:r>
+      <w:proofErr w:type="gramStart"/>
+      <w:r>
+        <w:rPr>
+          <w:rFonts w:eastAsia="MS PGothic" w:cstheme="minorHAnsi"/>
+          <w:sz w:val="21"/>
+          <w:szCs w:val="21"/>
+        </w:rPr>
+        <w:t>CPU7</w:t>
+      </w:r>
+      <w:proofErr w:type="gramEnd"/>
+    </w:p>
+    <w:p>
+      <w:pPr>
+        <w:numPr>
+          <w:ilvl w:val="1"/>
+          <w:numId w:val="26"/>
+        </w:numPr>
+        <w:spacing w:before="100" w:beforeAutospacing="1" w:after="100" w:afterAutospacing="1" w:line="240" w:lineRule="auto"/>
+        <w:contextualSpacing/>
+        <w:rPr>
+          <w:rFonts w:eastAsia="MS PGothic" w:cstheme="minorHAnsi"/>
+          <w:sz w:val="21"/>
+          <w:szCs w:val="21"/>
+        </w:rPr>
+      </w:pPr>
+      <w:r>
+        <w:rPr>
+          <w:rFonts w:eastAsia="MS PGothic" w:cstheme="minorHAnsi"/>
+          <w:sz w:val="21"/>
+          <w:szCs w:val="21"/>
+        </w:rPr>
+        <w:t xml:space="preserve">CPU7 was a Multibus-1 based </w:t>
+      </w:r>
+      <w:proofErr w:type="gramStart"/>
+      <w:r>
+        <w:rPr>
+          <w:rFonts w:eastAsia="MS PGothic" w:cstheme="minorHAnsi"/>
+          <w:sz w:val="21"/>
+          <w:szCs w:val="21"/>
+        </w:rPr>
+        <w:t>system</w:t>
+      </w:r>
+      <w:proofErr w:type="gramEnd"/>
+    </w:p>
+    <w:p>
+      <w:pPr>
+        <w:numPr>
+          <w:ilvl w:val="1"/>
+          <w:numId w:val="26"/>
+        </w:numPr>
+        <w:spacing w:before="100" w:beforeAutospacing="1" w:after="100" w:afterAutospacing="1" w:line="240" w:lineRule="auto"/>
+        <w:contextualSpacing/>
+        <w:rPr>
+          <w:rFonts w:eastAsia="MS PGothic" w:cstheme="minorHAnsi"/>
+          <w:sz w:val="21"/>
+          <w:szCs w:val="21"/>
+        </w:rPr>
+      </w:pPr>
+      <w:proofErr w:type="spellStart"/>
+      <w:r>
+        <w:rPr>
+          <w:rFonts w:eastAsia="MS PGothic" w:cstheme="minorHAnsi"/>
+          <w:sz w:val="21"/>
+          <w:szCs w:val="21"/>
+        </w:rPr>
+        <w:t>Multibus</w:t>
+      </w:r>
+      <w:proofErr w:type="spellEnd"/>
+      <w:r>
+        <w:rPr>
+          <w:rFonts w:eastAsia="MS PGothic" w:cstheme="minorHAnsi"/>
+          <w:sz w:val="21"/>
+          <w:szCs w:val="21"/>
+        </w:rPr>
+        <w:t xml:space="preserve"> 1 allowed the use of third party developed cards </w:t>
+      </w:r>
+      <w:proofErr w:type="gramStart"/>
+      <w:r>
+        <w:rPr>
+          <w:rFonts w:eastAsia="MS PGothic" w:cstheme="minorHAnsi"/>
+          <w:sz w:val="21"/>
+          <w:szCs w:val="21"/>
+        </w:rPr>
+        <w:t>including</w:t>
+      </w:r>
+      <w:proofErr w:type="gramEnd"/>
+      <w:r>
+        <w:rPr>
+          <w:rFonts w:eastAsia="MS PGothic" w:cstheme="minorHAnsi"/>
+          <w:sz w:val="21"/>
+          <w:szCs w:val="21"/>
+        </w:rPr>
+        <w:t xml:space="preserve"> </w:t>
+      </w:r>
+    </w:p>
+    <w:p>
+      <w:pPr>
+        <w:numPr>
+          <w:ilvl w:val="2"/>
+          <w:numId w:val="26"/>
+        </w:numPr>
+        <w:spacing w:before="100" w:beforeAutospacing="1" w:after="100" w:afterAutospacing="1" w:line="240" w:lineRule="auto"/>
+        <w:contextualSpacing/>
+        <w:rPr>
+          <w:rFonts w:eastAsia="MS PGothic" w:cstheme="minorHAnsi"/>
+          <w:sz w:val="21"/>
+          <w:szCs w:val="21"/>
+        </w:rPr>
+      </w:pPr>
+      <w:r>
+        <w:rPr>
+          <w:rFonts w:eastAsia="MS PGothic" w:cstheme="minorHAnsi"/>
+          <w:sz w:val="21"/>
+          <w:szCs w:val="21"/>
+        </w:rPr>
+        <w:t xml:space="preserve">SCSI-I disk controller from </w:t>
+      </w:r>
+      <w:proofErr w:type="spellStart"/>
+      <w:proofErr w:type="gramStart"/>
+      <w:r>
+        <w:rPr>
+          <w:rFonts w:eastAsia="MS PGothic" w:cstheme="minorHAnsi"/>
+          <w:sz w:val="21"/>
+          <w:szCs w:val="21"/>
+        </w:rPr>
+        <w:t>InterPhase</w:t>
+      </w:r>
+      <w:proofErr w:type="spellEnd"/>
+      <w:proofErr w:type="gramEnd"/>
+    </w:p>
+    <w:p>
+      <w:pPr>
+        <w:numPr>
+          <w:ilvl w:val="2"/>
+          <w:numId w:val="26"/>
+        </w:numPr>
+        <w:spacing w:before="100" w:beforeAutospacing="1" w:after="100" w:afterAutospacing="1" w:line="240" w:lineRule="auto"/>
+        <w:contextualSpacing/>
+        <w:rPr>
+          <w:rFonts w:eastAsia="MS PGothic" w:cstheme="minorHAnsi"/>
+          <w:sz w:val="21"/>
+          <w:szCs w:val="21"/>
+        </w:rPr>
+      </w:pPr>
+      <w:r>
+        <w:rPr>
+          <w:rFonts w:eastAsia="MS PGothic" w:cstheme="minorHAnsi"/>
+          <w:sz w:val="21"/>
+          <w:szCs w:val="21"/>
+        </w:rPr>
+        <w:t xml:space="preserve">Buffered intelligent MUX </w:t>
+      </w:r>
+      <w:proofErr w:type="gramStart"/>
+      <w:r>
+        <w:rPr>
+          <w:rFonts w:eastAsia="MS PGothic" w:cstheme="minorHAnsi"/>
+          <w:sz w:val="21"/>
+          <w:szCs w:val="21"/>
+        </w:rPr>
+        <w:t>card</w:t>
+      </w:r>
+      <w:proofErr w:type="gramEnd"/>
+    </w:p>
+    <w:p>
+      <w:pPr>
+        <w:numPr>
+          <w:ilvl w:val="1"/>
+          <w:numId w:val="26"/>
+        </w:numPr>
+        <w:spacing w:before="100" w:beforeAutospacing="1" w:after="100" w:afterAutospacing="1" w:line="240" w:lineRule="auto"/>
+        <w:contextualSpacing/>
+        <w:rPr>
+          <w:rFonts w:eastAsia="MS PGothic" w:cstheme="minorHAnsi"/>
+          <w:sz w:val="21"/>
+          <w:szCs w:val="21"/>
+        </w:rPr>
+      </w:pPr>
+      <w:r>
+        <w:rPr>
+          <w:rFonts w:eastAsia="MS PGothic" w:cstheme="minorHAnsi"/>
+          <w:sz w:val="21"/>
+          <w:szCs w:val="21"/>
+        </w:rPr>
+        <w:t xml:space="preserve">Dual AMD 2903 based </w:t>
+      </w:r>
+      <w:proofErr w:type="gramStart"/>
+      <w:r>
+        <w:rPr>
+          <w:rFonts w:eastAsia="MS PGothic" w:cstheme="minorHAnsi"/>
+          <w:sz w:val="21"/>
+          <w:szCs w:val="21"/>
+        </w:rPr>
+        <w:t>CPU</w:t>
+      </w:r>
+      <w:proofErr w:type="gramEnd"/>
+    </w:p>
+    <w:p>
+      <w:pPr>
+        <w:numPr>
+          <w:ilvl w:val="1"/>
+          <w:numId w:val="26"/>
+        </w:numPr>
+        <w:spacing w:before="100" w:beforeAutospacing="1" w:after="100" w:afterAutospacing="1" w:line="240" w:lineRule="auto"/>
+        <w:contextualSpacing/>
+        <w:rPr>
+          <w:rFonts w:eastAsia="MS PGothic" w:cstheme="minorHAnsi"/>
+          <w:sz w:val="21"/>
+          <w:szCs w:val="21"/>
+        </w:rPr>
+      </w:pPr>
+      <w:r>
+        <w:rPr>
+          <w:rFonts w:eastAsia="MS PGothic" w:cstheme="minorHAnsi"/>
+          <w:sz w:val="21"/>
+          <w:szCs w:val="21"/>
+        </w:rPr>
+        <w:t>4M of Memory</w:t>
+      </w:r>
+    </w:p>
+    <w:p>
+      <w:pPr>
+        <w:numPr>
+          <w:ilvl w:val="1"/>
+          <w:numId w:val="26"/>
+        </w:numPr>
+        <w:spacing w:before="100" w:beforeAutospacing="1" w:after="100" w:afterAutospacing="1" w:line="240" w:lineRule="auto"/>
+        <w:contextualSpacing/>
+        <w:rPr>
+          <w:rFonts w:eastAsia="MS PGothic" w:cstheme="minorHAnsi"/>
+          <w:sz w:val="21"/>
+          <w:szCs w:val="21"/>
+        </w:rPr>
+      </w:pPr>
+      <w:r>
+        <w:rPr>
+          <w:rFonts w:eastAsia="MS PGothic" w:cstheme="minorHAnsi"/>
+          <w:sz w:val="21"/>
+          <w:szCs w:val="21"/>
+        </w:rPr>
+        <w:t>Of the shelf controllers and backplane</w:t>
+      </w:r>
+    </w:p>
+    <w:p>
+      <w:pPr>
+        <w:numPr>
+          <w:ilvl w:val="1"/>
+          <w:numId w:val="26"/>
+        </w:numPr>
+        <w:spacing w:before="100" w:beforeAutospacing="1" w:after="100" w:afterAutospacing="1" w:line="240" w:lineRule="auto"/>
+        <w:contextualSpacing/>
+        <w:rPr>
+          <w:rFonts w:eastAsia="MS PGothic" w:cstheme="minorHAnsi"/>
+          <w:sz w:val="21"/>
+          <w:szCs w:val="21"/>
+        </w:rPr>
+      </w:pPr>
+      <w:r>
+        <w:rPr>
+          <w:rFonts w:eastAsia="MS PGothic" w:cstheme="minorHAnsi"/>
+          <w:sz w:val="21"/>
+          <w:szCs w:val="21"/>
+        </w:rPr>
+        <w:t>Switching Power supply</w:t>
+      </w:r>
+    </w:p>
+    <w:p>
+      <w:pPr>
+        <w:spacing w:before="100" w:beforeAutospacing="1" w:after="100" w:afterAutospacing="1" w:line="240" w:lineRule="auto"/>
+        <w:contextualSpacing/>
         <w:outlineLvl w:val="1"/>
         <w:rPr>
           <w:rFonts w:eastAsia="MS PGothic" w:cstheme="minorHAnsi"/>
@@ -4777,29 +4961,104 @@
           <w:sz w:val="28"/>
           <w:szCs w:val="28"/>
         </w:rPr>
-        <w:t>1986:</w:t>
+        <w:t>1985:</w:t>
       </w:r>
     </w:p>
     <w:p>
       <w:pPr>
         <w:numPr>
           <w:ilvl w:val="0"/>
-          <w:numId w:val="12"/>
-        </w:numPr>
-        <w:spacing w:before="100" w:beforeAutospacing="1" w:after="100" w:afterAutospacing="1" w:line="240" w:lineRule="auto"/>
-        <w:rPr>
-          <w:rFonts w:eastAsia="MS PGothic" w:cstheme="minorHAnsi"/>
-          <w:sz w:val="21"/>
-          <w:szCs w:val="21"/>
-        </w:rPr>
-      </w:pPr>
-      <w:r>
-        <w:rPr>
-          <w:rFonts w:eastAsia="MS PGothic" w:cstheme="minorHAnsi"/>
-          <w:sz w:val="21"/>
-          <w:szCs w:val="21"/>
-        </w:rPr>
-        <w:t xml:space="preserve">EDS went and somehow withdrew the 1M$ for missed payments forcing </w:t>
+          <w:numId w:val="27"/>
+        </w:numPr>
+        <w:spacing w:before="100" w:beforeAutospacing="1" w:after="100" w:afterAutospacing="1" w:line="240" w:lineRule="auto"/>
+        <w:contextualSpacing/>
+        <w:rPr>
+          <w:rFonts w:eastAsia="MS PGothic" w:cstheme="minorHAnsi"/>
+          <w:sz w:val="21"/>
+          <w:szCs w:val="21"/>
+        </w:rPr>
+      </w:pPr>
+      <w:r>
+        <w:rPr>
+          <w:rFonts w:eastAsia="MS PGothic" w:cstheme="minorHAnsi"/>
+          <w:sz w:val="21"/>
+          <w:szCs w:val="21"/>
+        </w:rPr>
+        <w:t xml:space="preserve">Perot had it in for Bud Smith, and waged a war of attrition against </w:t>
+      </w:r>
+      <w:proofErr w:type="gramStart"/>
+      <w:r>
+        <w:rPr>
+          <w:rFonts w:eastAsia="MS PGothic" w:cstheme="minorHAnsi"/>
+          <w:sz w:val="21"/>
+          <w:szCs w:val="21"/>
+        </w:rPr>
+        <w:t>Bud</w:t>
+      </w:r>
+      <w:proofErr w:type="gramEnd"/>
+      <w:r>
+        <w:rPr>
+          <w:rFonts w:eastAsia="MS PGothic" w:cstheme="minorHAnsi"/>
+          <w:sz w:val="21"/>
+          <w:szCs w:val="21"/>
+        </w:rPr>
+        <w:t xml:space="preserve"> </w:t>
+      </w:r>
+    </w:p>
+    <w:p>
+      <w:pPr>
+        <w:numPr>
+          <w:ilvl w:val="1"/>
+          <w:numId w:val="27"/>
+        </w:numPr>
+        <w:spacing w:before="100" w:beforeAutospacing="1" w:after="100" w:afterAutospacing="1" w:line="240" w:lineRule="auto"/>
+        <w:contextualSpacing/>
+        <w:rPr>
+          <w:rFonts w:eastAsia="MS PGothic" w:cstheme="minorHAnsi"/>
+          <w:sz w:val="21"/>
+          <w:szCs w:val="21"/>
+        </w:rPr>
+      </w:pPr>
+      <w:r>
+        <w:rPr>
+          <w:rFonts w:eastAsia="MS PGothic" w:cstheme="minorHAnsi"/>
+          <w:sz w:val="21"/>
+          <w:szCs w:val="21"/>
+        </w:rPr>
+        <w:t xml:space="preserve">War was waged with incessant legal battles over minor </w:t>
+      </w:r>
+      <w:proofErr w:type="gramStart"/>
+      <w:r>
+        <w:rPr>
+          <w:rFonts w:eastAsia="MS PGothic" w:cstheme="minorHAnsi"/>
+          <w:sz w:val="21"/>
+          <w:szCs w:val="21"/>
+        </w:rPr>
+        <w:t>things</w:t>
+      </w:r>
+      <w:proofErr w:type="gramEnd"/>
+    </w:p>
+    <w:p>
+      <w:pPr>
+        <w:numPr>
+          <w:ilvl w:val="1"/>
+          <w:numId w:val="27"/>
+        </w:numPr>
+        <w:spacing w:before="100" w:beforeAutospacing="1" w:after="100" w:afterAutospacing="1" w:line="240" w:lineRule="auto"/>
+        <w:contextualSpacing/>
+        <w:rPr>
+          <w:rFonts w:eastAsia="MS PGothic" w:cstheme="minorHAnsi"/>
+          <w:sz w:val="21"/>
+          <w:szCs w:val="21"/>
+        </w:rPr>
+      </w:pPr>
+      <w:r>
+        <w:rPr>
+          <w:rFonts w:eastAsia="MS PGothic" w:cstheme="minorHAnsi"/>
+          <w:sz w:val="21"/>
+          <w:szCs w:val="21"/>
+        </w:rPr>
+        <w:t xml:space="preserve">As Bud tells it, this was intended to bleed Bud dry of time and money until </w:t>
       </w:r>
       <w:proofErr w:type="spellStart"/>
       <w:r>
@@ -4817,179 +5076,40 @@
           <w:sz w:val="21"/>
           <w:szCs w:val="21"/>
         </w:rPr>
-        <w:t xml:space="preserve"> into bankruptcy.</w:t>
-      </w:r>
+        <w:t xml:space="preserve"> went </w:t>
+      </w:r>
+      <w:proofErr w:type="gramStart"/>
+      <w:r>
+        <w:rPr>
+          <w:rFonts w:eastAsia="MS PGothic" w:cstheme="minorHAnsi"/>
+          <w:sz w:val="21"/>
+          <w:szCs w:val="21"/>
+        </w:rPr>
+        <w:t>bust</w:t>
+      </w:r>
+      <w:proofErr w:type="gramEnd"/>
     </w:p>
     <w:p>
       <w:pPr>
         <w:numPr>
           <w:ilvl w:val="0"/>
-          <w:numId w:val="12"/>
-        </w:numPr>
-        <w:spacing w:before="100" w:beforeAutospacing="1" w:after="100" w:afterAutospacing="1" w:line="240" w:lineRule="auto"/>
-        <w:rPr>
-          <w:rFonts w:eastAsia="MS PGothic" w:cstheme="minorHAnsi"/>
-          <w:sz w:val="21"/>
-          <w:szCs w:val="21"/>
-        </w:rPr>
-      </w:pPr>
-      <w:proofErr w:type="spellStart"/>
-      <w:r>
-        <w:rPr>
-          <w:rFonts w:eastAsia="MS PGothic" w:cstheme="minorHAnsi"/>
-          <w:sz w:val="21"/>
-          <w:szCs w:val="21"/>
-        </w:rPr>
-        <w:t>ZTron</w:t>
-      </w:r>
-      <w:proofErr w:type="spellEnd"/>
-      <w:r>
-        <w:rPr>
-          <w:rFonts w:eastAsia="MS PGothic" w:cstheme="minorHAnsi"/>
-          <w:sz w:val="21"/>
-          <w:szCs w:val="21"/>
-        </w:rPr>
-        <w:t xml:space="preserve"> went bankrupt and Centurion was sold to Buddy </w:t>
-      </w:r>
-      <w:proofErr w:type="spellStart"/>
-      <w:r>
-        <w:rPr>
-          <w:rFonts w:eastAsia="MS PGothic" w:cstheme="minorHAnsi"/>
-          <w:sz w:val="21"/>
-          <w:szCs w:val="21"/>
-        </w:rPr>
-        <w:t>Cruze</w:t>
-      </w:r>
-      <w:proofErr w:type="spellEnd"/>
-      <w:r>
-        <w:rPr>
-          <w:rFonts w:eastAsia="MS PGothic" w:cstheme="minorHAnsi"/>
-          <w:sz w:val="21"/>
-          <w:szCs w:val="21"/>
-        </w:rPr>
-        <w:t xml:space="preserve"> of </w:t>
-      </w:r>
-      <w:proofErr w:type="spellStart"/>
-      <w:r>
-        <w:rPr>
-          <w:rFonts w:eastAsia="MS PGothic" w:cstheme="minorHAnsi"/>
-          <w:sz w:val="21"/>
-          <w:szCs w:val="21"/>
-        </w:rPr>
-        <w:t>Cruze</w:t>
-      </w:r>
-      <w:proofErr w:type="spellEnd"/>
-      <w:r>
-        <w:rPr>
-          <w:rFonts w:eastAsia="MS PGothic" w:cstheme="minorHAnsi"/>
-          <w:sz w:val="21"/>
-          <w:szCs w:val="21"/>
-        </w:rPr>
-        <w:t xml:space="preserve"> Computers </w:t>
-      </w:r>
-    </w:p>
-    <w:p>
-      <w:pPr>
-        <w:numPr>
-          <w:ilvl w:val="1"/>
-          <w:numId w:val="12"/>
-        </w:numPr>
-        <w:spacing w:before="100" w:beforeAutospacing="1" w:after="100" w:afterAutospacing="1" w:line="240" w:lineRule="auto"/>
-        <w:rPr>
-          <w:rFonts w:eastAsia="MS PGothic" w:cstheme="minorHAnsi"/>
-          <w:sz w:val="21"/>
-          <w:szCs w:val="21"/>
-        </w:rPr>
-      </w:pPr>
-      <w:r>
-        <w:rPr>
-          <w:rFonts w:eastAsia="MS PGothic" w:cstheme="minorHAnsi"/>
-          <w:sz w:val="21"/>
-          <w:szCs w:val="21"/>
-        </w:rPr>
-        <w:t xml:space="preserve">Centurion Dealers Computer Corporation (CDCC) was formed as a subsidiary of </w:t>
-      </w:r>
-      <w:proofErr w:type="spellStart"/>
-      <w:r>
-        <w:rPr>
-          <w:rFonts w:eastAsia="MS PGothic" w:cstheme="minorHAnsi"/>
-          <w:sz w:val="21"/>
-          <w:szCs w:val="21"/>
-        </w:rPr>
-        <w:t>Cruze</w:t>
-      </w:r>
-      <w:proofErr w:type="spellEnd"/>
-      <w:r>
-        <w:rPr>
-          <w:rFonts w:eastAsia="MS PGothic" w:cstheme="minorHAnsi"/>
-          <w:sz w:val="21"/>
-          <w:szCs w:val="21"/>
-        </w:rPr>
-        <w:t xml:space="preserve"> Computer Systems</w:t>
-      </w:r>
-    </w:p>
-    <w:p>
-      <w:pPr>
-        <w:numPr>
-          <w:ilvl w:val="0"/>
-          <w:numId w:val="12"/>
-        </w:numPr>
-        <w:spacing w:before="100" w:beforeAutospacing="1" w:after="100" w:afterAutospacing="1" w:line="240" w:lineRule="auto"/>
-        <w:rPr>
-          <w:rFonts w:eastAsia="MS PGothic" w:cstheme="minorHAnsi"/>
-          <w:sz w:val="21"/>
-          <w:szCs w:val="21"/>
-        </w:rPr>
-      </w:pPr>
-      <w:proofErr w:type="spellStart"/>
-      <w:r>
-        <w:rPr>
-          <w:rFonts w:eastAsia="MS PGothic" w:cstheme="minorHAnsi"/>
-          <w:sz w:val="21"/>
-          <w:szCs w:val="21"/>
-        </w:rPr>
-        <w:t>Cruze</w:t>
-      </w:r>
-      <w:proofErr w:type="spellEnd"/>
-      <w:r>
-        <w:rPr>
-          <w:rFonts w:eastAsia="MS PGothic" w:cstheme="minorHAnsi"/>
-          <w:sz w:val="21"/>
-          <w:szCs w:val="21"/>
-        </w:rPr>
-        <w:t xml:space="preserve"> Computers still exists today and currently holds the Centurion IP</w:t>
-      </w:r>
-    </w:p>
-    <w:p>
-      <w:pPr>
-        <w:numPr>
-          <w:ilvl w:val="0"/>
-          <w:numId w:val="12"/>
-        </w:numPr>
-        <w:spacing w:before="100" w:beforeAutospacing="1" w:after="100" w:afterAutospacing="1" w:line="240" w:lineRule="auto"/>
-        <w:rPr>
-          <w:rFonts w:eastAsia="MS PGothic" w:cstheme="minorHAnsi"/>
-          <w:sz w:val="21"/>
-          <w:szCs w:val="21"/>
-        </w:rPr>
-      </w:pPr>
-      <w:proofErr w:type="spellStart"/>
-      <w:r>
-        <w:rPr>
-          <w:rFonts w:eastAsia="MS PGothic" w:cstheme="minorHAnsi"/>
-          <w:sz w:val="21"/>
-          <w:szCs w:val="21"/>
-        </w:rPr>
-        <w:t>Cruze</w:t>
-      </w:r>
-      <w:proofErr w:type="spellEnd"/>
-      <w:r>
-        <w:rPr>
-          <w:rFonts w:eastAsia="MS PGothic" w:cstheme="minorHAnsi"/>
-          <w:sz w:val="21"/>
-          <w:szCs w:val="21"/>
-        </w:rPr>
-        <w:t xml:space="preserve"> developed the </w:t>
+          <w:numId w:val="27"/>
+        </w:numPr>
+        <w:spacing w:before="100" w:beforeAutospacing="1" w:after="100" w:afterAutospacing="1" w:line="240" w:lineRule="auto"/>
+        <w:contextualSpacing/>
+        <w:rPr>
+          <w:rFonts w:eastAsia="MS PGothic" w:cstheme="minorHAnsi"/>
+          <w:sz w:val="21"/>
+          <w:szCs w:val="21"/>
+        </w:rPr>
+      </w:pPr>
+      <w:r>
+        <w:rPr>
+          <w:rFonts w:eastAsia="MS PGothic" w:cstheme="minorHAnsi"/>
+          <w:sz w:val="21"/>
+          <w:szCs w:val="21"/>
+        </w:rPr>
+        <w:t xml:space="preserve">Centurion found a group of </w:t>
       </w:r>
       <w:proofErr w:type="gramStart"/>
       <w:r>
@@ -4998,7 +5118,7 @@
           <w:sz w:val="21"/>
           <w:szCs w:val="21"/>
         </w:rPr>
-        <w:t>CPU9</w:t>
+        <w:t>Doctors</w:t>
       </w:r>
       <w:proofErr w:type="gramEnd"/>
       <w:r>
@@ -5007,149 +5127,13 @@
           <w:sz w:val="21"/>
           <w:szCs w:val="21"/>
         </w:rPr>
-        <w:t xml:space="preserve"> </w:t>
-      </w:r>
-    </w:p>
-    <w:p>
-      <w:pPr>
-        <w:numPr>
-          <w:ilvl w:val="1"/>
-          <w:numId w:val="12"/>
-        </w:numPr>
-        <w:spacing w:before="100" w:beforeAutospacing="1" w:after="100" w:afterAutospacing="1" w:line="240" w:lineRule="auto"/>
-        <w:rPr>
-          <w:rFonts w:eastAsia="MS PGothic" w:cstheme="minorHAnsi"/>
-          <w:sz w:val="21"/>
-          <w:szCs w:val="21"/>
-        </w:rPr>
-      </w:pPr>
-      <w:r>
-        <w:rPr>
-          <w:rFonts w:eastAsia="MS PGothic" w:cstheme="minorHAnsi"/>
-          <w:sz w:val="21"/>
-          <w:szCs w:val="21"/>
-        </w:rPr>
-        <w:t xml:space="preserve">The CPU8 was never used as a “label” for marketing </w:t>
-      </w:r>
-      <w:proofErr w:type="gramStart"/>
-      <w:r>
-        <w:rPr>
-          <w:rFonts w:eastAsia="MS PGothic" w:cstheme="minorHAnsi"/>
-          <w:sz w:val="21"/>
-          <w:szCs w:val="21"/>
-        </w:rPr>
-        <w:t>reasons</w:t>
-      </w:r>
-      <w:proofErr w:type="gramEnd"/>
-    </w:p>
-    <w:p>
-      <w:pPr>
-        <w:numPr>
-          <w:ilvl w:val="1"/>
-          <w:numId w:val="12"/>
-        </w:numPr>
-        <w:spacing w:before="100" w:beforeAutospacing="1" w:after="100" w:afterAutospacing="1" w:line="240" w:lineRule="auto"/>
-        <w:rPr>
-          <w:rFonts w:eastAsia="MS PGothic" w:cstheme="minorHAnsi"/>
-          <w:sz w:val="21"/>
-          <w:szCs w:val="21"/>
-        </w:rPr>
-      </w:pPr>
-      <w:r>
-        <w:rPr>
-          <w:rFonts w:eastAsia="MS PGothic" w:cstheme="minorHAnsi"/>
-          <w:sz w:val="21"/>
-          <w:szCs w:val="21"/>
-        </w:rPr>
-        <w:lastRenderedPageBreak/>
-        <w:t xml:space="preserve">The CPU9 was simple a cleaning up and streamlining the microcode of the CPU7, and represented a 30 to 40 percent increase in speed over the </w:t>
-      </w:r>
-      <w:proofErr w:type="gramStart"/>
-      <w:r>
-        <w:rPr>
-          <w:rFonts w:eastAsia="MS PGothic" w:cstheme="minorHAnsi"/>
-          <w:sz w:val="21"/>
-          <w:szCs w:val="21"/>
-        </w:rPr>
-        <w:t>CPU7</w:t>
-      </w:r>
-      <w:proofErr w:type="gramEnd"/>
-    </w:p>
-    <w:p>
-      <w:pPr>
-        <w:numPr>
-          <w:ilvl w:val="1"/>
-          <w:numId w:val="12"/>
-        </w:numPr>
-        <w:spacing w:before="100" w:beforeAutospacing="1" w:after="100" w:afterAutospacing="1" w:line="240" w:lineRule="auto"/>
-        <w:rPr>
-          <w:rFonts w:eastAsia="MS PGothic" w:cstheme="minorHAnsi"/>
-          <w:sz w:val="21"/>
-          <w:szCs w:val="21"/>
-        </w:rPr>
-      </w:pPr>
-      <w:r>
-        <w:rPr>
-          <w:rFonts w:eastAsia="MS PGothic" w:cstheme="minorHAnsi"/>
-          <w:sz w:val="21"/>
-          <w:szCs w:val="21"/>
-        </w:rPr>
-        <w:t xml:space="preserve">The CPU7 was designed by an engineering firm in Houston using tools that optimize completing the project expeditiously and not for product </w:t>
-      </w:r>
-      <w:proofErr w:type="gramStart"/>
-      <w:r>
-        <w:rPr>
-          <w:rFonts w:eastAsia="MS PGothic" w:cstheme="minorHAnsi"/>
-          <w:sz w:val="21"/>
-          <w:szCs w:val="21"/>
-        </w:rPr>
-        <w:t>performance</w:t>
-      </w:r>
-      <w:proofErr w:type="gramEnd"/>
-    </w:p>
-    <w:p>
-      <w:pPr>
-        <w:numPr>
-          <w:ilvl w:val="1"/>
-          <w:numId w:val="12"/>
-        </w:numPr>
-        <w:spacing w:before="100" w:beforeAutospacing="1" w:after="100" w:afterAutospacing="1" w:line="240" w:lineRule="auto"/>
-        <w:rPr>
-          <w:rFonts w:eastAsia="MS PGothic" w:cstheme="minorHAnsi"/>
-          <w:sz w:val="21"/>
-          <w:szCs w:val="21"/>
-        </w:rPr>
-      </w:pPr>
-      <w:r>
-        <w:rPr>
-          <w:rFonts w:eastAsia="MS PGothic" w:cstheme="minorHAnsi"/>
-          <w:sz w:val="21"/>
-          <w:szCs w:val="21"/>
-        </w:rPr>
-        <w:t xml:space="preserve">The only real difference in the CPU6 and CPU7 electrically was the bus interface and how memory was accessed *The OS saw major changes due to a change from </w:t>
-      </w:r>
-      <w:proofErr w:type="gramStart"/>
-      <w:r>
-        <w:rPr>
-          <w:rFonts w:eastAsia="MS PGothic" w:cstheme="minorHAnsi"/>
-          <w:sz w:val="21"/>
-          <w:szCs w:val="21"/>
-        </w:rPr>
-        <w:t>400 byte</w:t>
-      </w:r>
-      <w:proofErr w:type="gramEnd"/>
-      <w:r>
-        <w:rPr>
-          <w:rFonts w:eastAsia="MS PGothic" w:cstheme="minorHAnsi"/>
-          <w:sz w:val="21"/>
-          <w:szCs w:val="21"/>
-        </w:rPr>
-        <w:t xml:space="preserve"> sectors to 512 byte sectors *A reverse compiler for the CPU7 microcode was developed by David Williams</w:t>
-      </w:r>
-    </w:p>
-    <w:p>
-      <w:pPr>
-        <w:spacing w:before="100" w:beforeAutospacing="1" w:after="100" w:afterAutospacing="1" w:line="240" w:lineRule="auto"/>
+        <w:t xml:space="preserve"> out of Tulsa that put up 1M$ to get them past the EDS issue</w:t>
+      </w:r>
+    </w:p>
+    <w:p>
+      <w:pPr>
+        <w:spacing w:before="100" w:beforeAutospacing="1" w:after="100" w:afterAutospacing="1" w:line="240" w:lineRule="auto"/>
+        <w:contextualSpacing/>
         <w:outlineLvl w:val="1"/>
         <w:rPr>
           <w:rFonts w:eastAsia="MS PGothic" w:cstheme="minorHAnsi"/>
@@ -5167,34 +5151,396 @@
           <w:sz w:val="28"/>
           <w:szCs w:val="28"/>
         </w:rPr>
-        <w:t>1987:</w:t>
+        <w:t>1986:</w:t>
       </w:r>
     </w:p>
     <w:p>
       <w:pPr>
         <w:numPr>
           <w:ilvl w:val="0"/>
-          <w:numId w:val="13"/>
-        </w:numPr>
-        <w:spacing w:before="100" w:beforeAutospacing="1" w:after="100" w:afterAutospacing="1" w:line="240" w:lineRule="auto"/>
-        <w:rPr>
-          <w:rFonts w:eastAsia="MS PGothic" w:cstheme="minorHAnsi"/>
-          <w:sz w:val="21"/>
-          <w:szCs w:val="21"/>
-        </w:rPr>
-      </w:pPr>
-      <w:r>
-        <w:rPr>
-          <w:rFonts w:eastAsia="MS PGothic" w:cstheme="minorHAnsi"/>
-          <w:sz w:val="21"/>
-          <w:szCs w:val="21"/>
-        </w:rPr>
-        <w:t>Centurion Dealers Computer Corporation (CDCC) was moved to Knoxville Tn.</w:t>
-      </w:r>
-    </w:p>
-    <w:p>
-      <w:pPr>
-        <w:spacing w:before="100" w:beforeAutospacing="1" w:after="100" w:afterAutospacing="1" w:line="240" w:lineRule="auto"/>
+          <w:numId w:val="28"/>
+        </w:numPr>
+        <w:spacing w:before="100" w:beforeAutospacing="1" w:after="100" w:afterAutospacing="1" w:line="240" w:lineRule="auto"/>
+        <w:contextualSpacing/>
+        <w:rPr>
+          <w:rFonts w:eastAsia="MS PGothic" w:cstheme="minorHAnsi"/>
+          <w:sz w:val="21"/>
+          <w:szCs w:val="21"/>
+        </w:rPr>
+      </w:pPr>
+      <w:r>
+        <w:rPr>
+          <w:rFonts w:eastAsia="MS PGothic" w:cstheme="minorHAnsi"/>
+          <w:sz w:val="21"/>
+          <w:szCs w:val="21"/>
+        </w:rPr>
+        <w:t xml:space="preserve">EDS went and somehow withdrew the 1M$ for missed payments forcing </w:t>
+      </w:r>
+      <w:proofErr w:type="spellStart"/>
+      <w:r>
+        <w:rPr>
+          <w:rFonts w:eastAsia="MS PGothic" w:cstheme="minorHAnsi"/>
+          <w:sz w:val="21"/>
+          <w:szCs w:val="21"/>
+        </w:rPr>
+        <w:t>ZTron</w:t>
+      </w:r>
+      <w:proofErr w:type="spellEnd"/>
+      <w:r>
+        <w:rPr>
+          <w:rFonts w:eastAsia="MS PGothic" w:cstheme="minorHAnsi"/>
+          <w:sz w:val="21"/>
+          <w:szCs w:val="21"/>
+        </w:rPr>
+        <w:t xml:space="preserve"> into bankruptcy.</w:t>
+      </w:r>
+    </w:p>
+    <w:p>
+      <w:pPr>
+        <w:numPr>
+          <w:ilvl w:val="0"/>
+          <w:numId w:val="28"/>
+        </w:numPr>
+        <w:spacing w:before="100" w:beforeAutospacing="1" w:after="100" w:afterAutospacing="1" w:line="240" w:lineRule="auto"/>
+        <w:contextualSpacing/>
+        <w:rPr>
+          <w:rFonts w:eastAsia="MS PGothic" w:cstheme="minorHAnsi"/>
+          <w:sz w:val="21"/>
+          <w:szCs w:val="21"/>
+        </w:rPr>
+      </w:pPr>
+      <w:proofErr w:type="spellStart"/>
+      <w:r>
+        <w:rPr>
+          <w:rFonts w:eastAsia="MS PGothic" w:cstheme="minorHAnsi"/>
+          <w:sz w:val="21"/>
+          <w:szCs w:val="21"/>
+        </w:rPr>
+        <w:t>ZTron</w:t>
+      </w:r>
+      <w:proofErr w:type="spellEnd"/>
+      <w:r>
+        <w:rPr>
+          <w:rFonts w:eastAsia="MS PGothic" w:cstheme="minorHAnsi"/>
+          <w:sz w:val="21"/>
+          <w:szCs w:val="21"/>
+        </w:rPr>
+        <w:t xml:space="preserve"> went bankrupt and Centurion was sold to Buddy </w:t>
+      </w:r>
+      <w:proofErr w:type="spellStart"/>
+      <w:r>
+        <w:rPr>
+          <w:rFonts w:eastAsia="MS PGothic" w:cstheme="minorHAnsi"/>
+          <w:sz w:val="21"/>
+          <w:szCs w:val="21"/>
+        </w:rPr>
+        <w:t>Cruze</w:t>
+      </w:r>
+      <w:proofErr w:type="spellEnd"/>
+      <w:r>
+        <w:rPr>
+          <w:rFonts w:eastAsia="MS PGothic" w:cstheme="minorHAnsi"/>
+          <w:sz w:val="21"/>
+          <w:szCs w:val="21"/>
+        </w:rPr>
+        <w:t xml:space="preserve"> of </w:t>
+      </w:r>
+      <w:proofErr w:type="spellStart"/>
+      <w:r>
+        <w:rPr>
+          <w:rFonts w:eastAsia="MS PGothic" w:cstheme="minorHAnsi"/>
+          <w:sz w:val="21"/>
+          <w:szCs w:val="21"/>
+        </w:rPr>
+        <w:t>Cruze</w:t>
+      </w:r>
+      <w:proofErr w:type="spellEnd"/>
+      <w:r>
+        <w:rPr>
+          <w:rFonts w:eastAsia="MS PGothic" w:cstheme="minorHAnsi"/>
+          <w:sz w:val="21"/>
+          <w:szCs w:val="21"/>
+        </w:rPr>
+        <w:t xml:space="preserve"> Computers </w:t>
+      </w:r>
+    </w:p>
+    <w:p>
+      <w:pPr>
+        <w:numPr>
+          <w:ilvl w:val="1"/>
+          <w:numId w:val="28"/>
+        </w:numPr>
+        <w:spacing w:before="100" w:beforeAutospacing="1" w:after="100" w:afterAutospacing="1" w:line="240" w:lineRule="auto"/>
+        <w:contextualSpacing/>
+        <w:rPr>
+          <w:rFonts w:eastAsia="MS PGothic" w:cstheme="minorHAnsi"/>
+          <w:sz w:val="21"/>
+          <w:szCs w:val="21"/>
+        </w:rPr>
+      </w:pPr>
+      <w:r>
+        <w:rPr>
+          <w:rFonts w:eastAsia="MS PGothic" w:cstheme="minorHAnsi"/>
+          <w:sz w:val="21"/>
+          <w:szCs w:val="21"/>
+        </w:rPr>
+        <w:t xml:space="preserve">Centurion Dealers Computer Corporation (CDCC) was formed as a subsidiary of </w:t>
+      </w:r>
+      <w:proofErr w:type="spellStart"/>
+      <w:r>
+        <w:rPr>
+          <w:rFonts w:eastAsia="MS PGothic" w:cstheme="minorHAnsi"/>
+          <w:sz w:val="21"/>
+          <w:szCs w:val="21"/>
+        </w:rPr>
+        <w:t>Cruze</w:t>
+      </w:r>
+      <w:proofErr w:type="spellEnd"/>
+      <w:r>
+        <w:rPr>
+          <w:rFonts w:eastAsia="MS PGothic" w:cstheme="minorHAnsi"/>
+          <w:sz w:val="21"/>
+          <w:szCs w:val="21"/>
+        </w:rPr>
+        <w:t xml:space="preserve"> Computer Systems</w:t>
+      </w:r>
+    </w:p>
+    <w:p>
+      <w:pPr>
+        <w:numPr>
+          <w:ilvl w:val="0"/>
+          <w:numId w:val="28"/>
+        </w:numPr>
+        <w:spacing w:before="100" w:beforeAutospacing="1" w:after="100" w:afterAutospacing="1" w:line="240" w:lineRule="auto"/>
+        <w:contextualSpacing/>
+        <w:rPr>
+          <w:rFonts w:eastAsia="MS PGothic" w:cstheme="minorHAnsi"/>
+          <w:sz w:val="21"/>
+          <w:szCs w:val="21"/>
+        </w:rPr>
+      </w:pPr>
+      <w:proofErr w:type="spellStart"/>
+      <w:r>
+        <w:rPr>
+          <w:rFonts w:eastAsia="MS PGothic" w:cstheme="minorHAnsi"/>
+          <w:sz w:val="21"/>
+          <w:szCs w:val="21"/>
+        </w:rPr>
+        <w:t>Cruze</w:t>
+      </w:r>
+      <w:proofErr w:type="spellEnd"/>
+      <w:r>
+        <w:rPr>
+          <w:rFonts w:eastAsia="MS PGothic" w:cstheme="minorHAnsi"/>
+          <w:sz w:val="21"/>
+          <w:szCs w:val="21"/>
+        </w:rPr>
+        <w:t xml:space="preserve"> Computers still exists today and currently holds the Centurion IP</w:t>
+      </w:r>
+    </w:p>
+    <w:p>
+      <w:pPr>
+        <w:numPr>
+          <w:ilvl w:val="0"/>
+          <w:numId w:val="28"/>
+        </w:numPr>
+        <w:spacing w:before="100" w:beforeAutospacing="1" w:after="100" w:afterAutospacing="1" w:line="240" w:lineRule="auto"/>
+        <w:contextualSpacing/>
+        <w:rPr>
+          <w:rFonts w:eastAsia="MS PGothic" w:cstheme="minorHAnsi"/>
+          <w:sz w:val="21"/>
+          <w:szCs w:val="21"/>
+        </w:rPr>
+      </w:pPr>
+      <w:proofErr w:type="spellStart"/>
+      <w:r>
+        <w:rPr>
+          <w:rFonts w:eastAsia="MS PGothic" w:cstheme="minorHAnsi"/>
+          <w:sz w:val="21"/>
+          <w:szCs w:val="21"/>
+        </w:rPr>
+        <w:t>Cruze</w:t>
+      </w:r>
+      <w:proofErr w:type="spellEnd"/>
+      <w:r>
+        <w:rPr>
+          <w:rFonts w:eastAsia="MS PGothic" w:cstheme="minorHAnsi"/>
+          <w:sz w:val="21"/>
+          <w:szCs w:val="21"/>
+        </w:rPr>
+        <w:t xml:space="preserve"> developed the </w:t>
+      </w:r>
+      <w:proofErr w:type="gramStart"/>
+      <w:r>
+        <w:rPr>
+          <w:rFonts w:eastAsia="MS PGothic" w:cstheme="minorHAnsi"/>
+          <w:sz w:val="21"/>
+          <w:szCs w:val="21"/>
+        </w:rPr>
+        <w:t>CPU9</w:t>
+      </w:r>
+      <w:proofErr w:type="gramEnd"/>
+      <w:r>
+        <w:rPr>
+          <w:rFonts w:eastAsia="MS PGothic" w:cstheme="minorHAnsi"/>
+          <w:sz w:val="21"/>
+          <w:szCs w:val="21"/>
+        </w:rPr>
+        <w:t xml:space="preserve"> </w:t>
+      </w:r>
+    </w:p>
+    <w:p>
+      <w:pPr>
+        <w:numPr>
+          <w:ilvl w:val="1"/>
+          <w:numId w:val="28"/>
+        </w:numPr>
+        <w:spacing w:before="100" w:beforeAutospacing="1" w:after="100" w:afterAutospacing="1" w:line="240" w:lineRule="auto"/>
+        <w:contextualSpacing/>
+        <w:rPr>
+          <w:rFonts w:eastAsia="MS PGothic" w:cstheme="minorHAnsi"/>
+          <w:sz w:val="21"/>
+          <w:szCs w:val="21"/>
+        </w:rPr>
+      </w:pPr>
+      <w:r>
+        <w:rPr>
+          <w:rFonts w:eastAsia="MS PGothic" w:cstheme="minorHAnsi"/>
+          <w:sz w:val="21"/>
+          <w:szCs w:val="21"/>
+        </w:rPr>
+        <w:t xml:space="preserve">The CPU8 was never used as a “label” for marketing </w:t>
+      </w:r>
+      <w:proofErr w:type="gramStart"/>
+      <w:r>
+        <w:rPr>
+          <w:rFonts w:eastAsia="MS PGothic" w:cstheme="minorHAnsi"/>
+          <w:sz w:val="21"/>
+          <w:szCs w:val="21"/>
+        </w:rPr>
+        <w:t>reasons</w:t>
+      </w:r>
+      <w:proofErr w:type="gramEnd"/>
+    </w:p>
+    <w:p>
+      <w:pPr>
+        <w:numPr>
+          <w:ilvl w:val="1"/>
+          <w:numId w:val="28"/>
+        </w:numPr>
+        <w:spacing w:before="100" w:beforeAutospacing="1" w:after="100" w:afterAutospacing="1" w:line="240" w:lineRule="auto"/>
+        <w:contextualSpacing/>
+        <w:rPr>
+          <w:rFonts w:eastAsia="MS PGothic" w:cstheme="minorHAnsi"/>
+          <w:sz w:val="21"/>
+          <w:szCs w:val="21"/>
+        </w:rPr>
+      </w:pPr>
+      <w:r>
+        <w:rPr>
+          <w:rFonts w:eastAsia="MS PGothic" w:cstheme="minorHAnsi"/>
+          <w:sz w:val="21"/>
+          <w:szCs w:val="21"/>
+        </w:rPr>
+        <w:t>The CPU9 was simple a cleaning up and streamlining the microcode of the CPU7, and represented a 30 to 40 percent increase in speed over the CPU7</w:t>
+      </w:r>
+    </w:p>
+    <w:p>
+      <w:pPr>
+        <w:numPr>
+          <w:ilvl w:val="1"/>
+          <w:numId w:val="28"/>
+        </w:numPr>
+        <w:spacing w:before="100" w:beforeAutospacing="1" w:after="100" w:afterAutospacing="1" w:line="240" w:lineRule="auto"/>
+        <w:contextualSpacing/>
+        <w:rPr>
+          <w:rFonts w:eastAsia="MS PGothic" w:cstheme="minorHAnsi"/>
+          <w:sz w:val="21"/>
+          <w:szCs w:val="21"/>
+        </w:rPr>
+      </w:pPr>
+      <w:r>
+        <w:rPr>
+          <w:rFonts w:eastAsia="MS PGothic" w:cstheme="minorHAnsi"/>
+          <w:sz w:val="21"/>
+          <w:szCs w:val="21"/>
+        </w:rPr>
+        <w:t>The CPU7 was designed by an engineering firm in Houston using tools that optimize completing the project expeditiously and not for product performance</w:t>
+      </w:r>
+    </w:p>
+    <w:p>
+      <w:pPr>
+        <w:numPr>
+          <w:ilvl w:val="1"/>
+          <w:numId w:val="28"/>
+        </w:numPr>
+        <w:spacing w:before="100" w:beforeAutospacing="1" w:after="100" w:afterAutospacing="1" w:line="240" w:lineRule="auto"/>
+        <w:contextualSpacing/>
+        <w:rPr>
+          <w:rFonts w:eastAsia="MS PGothic" w:cstheme="minorHAnsi"/>
+          <w:sz w:val="21"/>
+          <w:szCs w:val="21"/>
+        </w:rPr>
+      </w:pPr>
+      <w:r>
+        <w:rPr>
+          <w:rFonts w:eastAsia="MS PGothic" w:cstheme="minorHAnsi"/>
+          <w:sz w:val="21"/>
+          <w:szCs w:val="21"/>
+        </w:rPr>
+        <w:t>The only real difference in the CPU6 and CPU7 electrically was the bus interface and how memory was accessed</w:t>
+      </w:r>
+    </w:p>
+    <w:p>
+      <w:pPr>
+        <w:numPr>
+          <w:ilvl w:val="0"/>
+          <w:numId w:val="28"/>
+        </w:numPr>
+        <w:spacing w:before="100" w:beforeAutospacing="1" w:after="100" w:afterAutospacing="1" w:line="240" w:lineRule="auto"/>
+        <w:contextualSpacing/>
+        <w:rPr>
+          <w:rFonts w:eastAsia="MS PGothic" w:cstheme="minorHAnsi"/>
+          <w:sz w:val="21"/>
+          <w:szCs w:val="21"/>
+        </w:rPr>
+      </w:pPr>
+      <w:r>
+        <w:rPr>
+          <w:rFonts w:eastAsia="MS PGothic" w:cstheme="minorHAnsi"/>
+          <w:sz w:val="21"/>
+          <w:szCs w:val="21"/>
+        </w:rPr>
+        <w:t>The OS saw major changes due to a change from 400 byte sectors to 512 byte sectors</w:t>
+      </w:r>
+    </w:p>
+    <w:p>
+      <w:pPr>
+        <w:numPr>
+          <w:ilvl w:val="0"/>
+          <w:numId w:val="28"/>
+        </w:numPr>
+        <w:spacing w:before="100" w:beforeAutospacing="1" w:after="100" w:afterAutospacing="1" w:line="240" w:lineRule="auto"/>
+        <w:contextualSpacing/>
+        <w:rPr>
+          <w:rFonts w:eastAsia="MS PGothic" w:cstheme="minorHAnsi"/>
+          <w:sz w:val="21"/>
+          <w:szCs w:val="21"/>
+        </w:rPr>
+      </w:pPr>
+      <w:r>
+        <w:rPr>
+          <w:rFonts w:eastAsia="MS PGothic" w:cstheme="minorHAnsi"/>
+          <w:sz w:val="21"/>
+          <w:szCs w:val="21"/>
+        </w:rPr>
+        <w:t>A reverse compiler for the CPU7 microcode was developed by David Williams</w:t>
+      </w:r>
+    </w:p>
+    <w:p>
+      <w:pPr>
+        <w:spacing w:before="100" w:beforeAutospacing="1" w:after="100" w:afterAutospacing="1" w:line="240" w:lineRule="auto"/>
+        <w:contextualSpacing/>
         <w:outlineLvl w:val="1"/>
         <w:rPr>
           <w:rFonts w:eastAsia="MS PGothic" w:cstheme="minorHAnsi"/>
@@ -5212,74 +5558,36 @@
           <w:sz w:val="28"/>
           <w:szCs w:val="28"/>
         </w:rPr>
-        <w:t>1988:</w:t>
+        <w:t>1987:</w:t>
       </w:r>
     </w:p>
     <w:p>
       <w:pPr>
         <w:numPr>
           <w:ilvl w:val="0"/>
-          <w:numId w:val="14"/>
-        </w:numPr>
-        <w:spacing w:before="100" w:beforeAutospacing="1" w:after="100" w:afterAutospacing="1" w:line="240" w:lineRule="auto"/>
-        <w:rPr>
-          <w:rFonts w:eastAsia="MS PGothic" w:cstheme="minorHAnsi"/>
-          <w:sz w:val="21"/>
-          <w:szCs w:val="21"/>
-        </w:rPr>
-      </w:pPr>
-      <w:r>
-        <w:rPr>
-          <w:rFonts w:eastAsia="MS PGothic" w:cstheme="minorHAnsi"/>
-          <w:sz w:val="21"/>
-          <w:szCs w:val="21"/>
-        </w:rPr>
-        <w:t>CDCC was moved from Knoxville to the Industrial Park near Maryville Tn.</w:t>
-      </w:r>
-    </w:p>
-    <w:p>
-      <w:pPr>
-        <w:numPr>
-          <w:ilvl w:val="0"/>
-          <w:numId w:val="14"/>
-        </w:numPr>
-        <w:spacing w:before="100" w:beforeAutospacing="1" w:after="100" w:afterAutospacing="1" w:line="240" w:lineRule="auto"/>
-        <w:rPr>
-          <w:rFonts w:eastAsia="MS PGothic" w:cstheme="minorHAnsi"/>
-          <w:sz w:val="21"/>
-          <w:szCs w:val="21"/>
-        </w:rPr>
-      </w:pPr>
-      <w:r>
-        <w:rPr>
-          <w:rFonts w:eastAsia="MS PGothic" w:cstheme="minorHAnsi"/>
-          <w:sz w:val="21"/>
-          <w:szCs w:val="21"/>
-        </w:rPr>
-        <w:t xml:space="preserve">Somewhere in here Dr. Jim </w:t>
-      </w:r>
-      <w:proofErr w:type="spellStart"/>
-      <w:r>
-        <w:rPr>
-          <w:rFonts w:eastAsia="MS PGothic" w:cstheme="minorHAnsi"/>
-          <w:sz w:val="21"/>
-          <w:szCs w:val="21"/>
-        </w:rPr>
-        <w:t>Lemmee</w:t>
-      </w:r>
-      <w:proofErr w:type="spellEnd"/>
-      <w:r>
-        <w:rPr>
-          <w:rFonts w:eastAsia="MS PGothic" w:cstheme="minorHAnsi"/>
-          <w:sz w:val="21"/>
-          <w:szCs w:val="21"/>
-        </w:rPr>
-        <w:t xml:space="preserve"> joined CDCC from the Indianapolis Dealership.</w:t>
-      </w:r>
-    </w:p>
-    <w:p>
-      <w:pPr>
-        <w:spacing w:before="100" w:beforeAutospacing="1" w:after="100" w:afterAutospacing="1" w:line="240" w:lineRule="auto"/>
+          <w:numId w:val="29"/>
+        </w:numPr>
+        <w:spacing w:before="100" w:beforeAutospacing="1" w:after="100" w:afterAutospacing="1" w:line="240" w:lineRule="auto"/>
+        <w:contextualSpacing/>
+        <w:rPr>
+          <w:rFonts w:eastAsia="MS PGothic" w:cstheme="minorHAnsi"/>
+          <w:sz w:val="21"/>
+          <w:szCs w:val="21"/>
+        </w:rPr>
+      </w:pPr>
+      <w:r>
+        <w:rPr>
+          <w:rFonts w:eastAsia="MS PGothic" w:cstheme="minorHAnsi"/>
+          <w:sz w:val="21"/>
+          <w:szCs w:val="21"/>
+        </w:rPr>
+        <w:t>Centurion Dealers Computer Corporation (CDCC) was moved to Knoxville Tn.</w:t>
+      </w:r>
+    </w:p>
+    <w:p>
+      <w:pPr>
+        <w:spacing w:before="100" w:beforeAutospacing="1" w:after="100" w:afterAutospacing="1" w:line="240" w:lineRule="auto"/>
+        <w:contextualSpacing/>
         <w:outlineLvl w:val="1"/>
         <w:rPr>
           <w:rFonts w:eastAsia="MS PGothic" w:cstheme="minorHAnsi"/>
@@ -5297,172 +5605,77 @@
           <w:sz w:val="28"/>
           <w:szCs w:val="28"/>
         </w:rPr>
-        <w:t>1991:</w:t>
+        <w:t>1988:</w:t>
       </w:r>
     </w:p>
     <w:p>
       <w:pPr>
         <w:numPr>
           <w:ilvl w:val="0"/>
-          <w:numId w:val="15"/>
-        </w:numPr>
-        <w:spacing w:before="100" w:beforeAutospacing="1" w:after="100" w:afterAutospacing="1" w:line="240" w:lineRule="auto"/>
-        <w:rPr>
-          <w:rFonts w:eastAsia="MS PGothic" w:cstheme="minorHAnsi"/>
-          <w:sz w:val="21"/>
-          <w:szCs w:val="21"/>
-        </w:rPr>
-      </w:pPr>
-      <w:r>
-        <w:rPr>
-          <w:rFonts w:eastAsia="MS PGothic" w:cstheme="minorHAnsi"/>
-          <w:sz w:val="21"/>
-          <w:szCs w:val="21"/>
-        </w:rPr>
-        <w:t xml:space="preserve">CPU 10 was developed. </w:t>
-      </w:r>
-    </w:p>
-    <w:p>
-      <w:pPr>
-        <w:numPr>
-          <w:ilvl w:val="1"/>
-          <w:numId w:val="15"/>
-        </w:numPr>
-        <w:spacing w:before="100" w:beforeAutospacing="1" w:after="100" w:afterAutospacing="1" w:line="240" w:lineRule="auto"/>
-        <w:rPr>
-          <w:rFonts w:eastAsia="MS PGothic" w:cstheme="minorHAnsi"/>
-          <w:sz w:val="21"/>
-          <w:szCs w:val="21"/>
-        </w:rPr>
-      </w:pPr>
-      <w:r>
-        <w:rPr>
-          <w:rFonts w:eastAsia="MS PGothic" w:cstheme="minorHAnsi"/>
-          <w:sz w:val="21"/>
-          <w:szCs w:val="21"/>
-        </w:rPr>
-        <w:t xml:space="preserve">The CPU10 was a </w:t>
-      </w:r>
-      <w:proofErr w:type="gramStart"/>
-      <w:r>
-        <w:rPr>
-          <w:rFonts w:eastAsia="MS PGothic" w:cstheme="minorHAnsi"/>
-          <w:sz w:val="21"/>
-          <w:szCs w:val="21"/>
-        </w:rPr>
-        <w:t>16 bit</w:t>
-      </w:r>
-      <w:proofErr w:type="gramEnd"/>
-      <w:r>
-        <w:rPr>
-          <w:rFonts w:eastAsia="MS PGothic" w:cstheme="minorHAnsi"/>
-          <w:sz w:val="21"/>
-          <w:szCs w:val="21"/>
-        </w:rPr>
-        <w:t xml:space="preserve"> bit-slice CPU</w:t>
-      </w:r>
-    </w:p>
-    <w:p>
-      <w:pPr>
-        <w:numPr>
-          <w:ilvl w:val="1"/>
-          <w:numId w:val="15"/>
-        </w:numPr>
-        <w:spacing w:before="100" w:beforeAutospacing="1" w:after="100" w:afterAutospacing="1" w:line="240" w:lineRule="auto"/>
-        <w:rPr>
-          <w:rFonts w:eastAsia="MS PGothic" w:cstheme="minorHAnsi"/>
-          <w:sz w:val="21"/>
-          <w:szCs w:val="21"/>
-        </w:rPr>
-      </w:pPr>
-      <w:r>
-        <w:rPr>
-          <w:rFonts w:eastAsia="MS PGothic" w:cstheme="minorHAnsi"/>
-          <w:sz w:val="21"/>
-          <w:szCs w:val="21"/>
-        </w:rPr>
-        <w:t>Simple instruction prefetching</w:t>
-      </w:r>
-    </w:p>
-    <w:p>
-      <w:pPr>
-        <w:numPr>
-          <w:ilvl w:val="1"/>
-          <w:numId w:val="15"/>
-        </w:numPr>
-        <w:spacing w:before="100" w:beforeAutospacing="1" w:after="100" w:afterAutospacing="1" w:line="240" w:lineRule="auto"/>
-        <w:rPr>
-          <w:rFonts w:eastAsia="MS PGothic" w:cstheme="minorHAnsi"/>
-          <w:sz w:val="21"/>
-          <w:szCs w:val="21"/>
-        </w:rPr>
-      </w:pPr>
-      <w:r>
-        <w:rPr>
-          <w:rFonts w:eastAsia="MS PGothic" w:cstheme="minorHAnsi"/>
-          <w:sz w:val="21"/>
-          <w:szCs w:val="21"/>
-        </w:rPr>
-        <w:t>Simple data caching.</w:t>
-      </w:r>
-    </w:p>
-    <w:p>
-      <w:pPr>
-        <w:numPr>
-          <w:ilvl w:val="1"/>
-          <w:numId w:val="15"/>
-        </w:numPr>
-        <w:spacing w:before="100" w:beforeAutospacing="1" w:after="100" w:afterAutospacing="1" w:line="240" w:lineRule="auto"/>
-        <w:rPr>
-          <w:rFonts w:eastAsia="MS PGothic" w:cstheme="minorHAnsi"/>
-          <w:sz w:val="21"/>
-          <w:szCs w:val="21"/>
-        </w:rPr>
-      </w:pPr>
-      <w:r>
-        <w:rPr>
-          <w:rFonts w:eastAsia="MS PGothic" w:cstheme="minorHAnsi"/>
-          <w:sz w:val="21"/>
-          <w:szCs w:val="21"/>
-        </w:rPr>
-        <w:t>Upward Compatible with the CPU7 and CPU8</w:t>
-      </w:r>
-    </w:p>
-    <w:p>
-      <w:pPr>
-        <w:numPr>
-          <w:ilvl w:val="1"/>
-          <w:numId w:val="15"/>
-        </w:numPr>
-        <w:spacing w:before="100" w:beforeAutospacing="1" w:after="100" w:afterAutospacing="1" w:line="240" w:lineRule="auto"/>
-        <w:rPr>
-          <w:rFonts w:eastAsia="MS PGothic" w:cstheme="minorHAnsi"/>
-          <w:sz w:val="21"/>
-          <w:szCs w:val="21"/>
-        </w:rPr>
-      </w:pPr>
-      <w:r>
-        <w:rPr>
-          <w:rFonts w:eastAsia="MS PGothic" w:cstheme="minorHAnsi"/>
-          <w:sz w:val="21"/>
-          <w:szCs w:val="21"/>
-        </w:rPr>
-        <w:t xml:space="preserve">Some Instruction set </w:t>
-      </w:r>
-      <w:proofErr w:type="gramStart"/>
-      <w:r>
-        <w:rPr>
-          <w:rFonts w:eastAsia="MS PGothic" w:cstheme="minorHAnsi"/>
-          <w:sz w:val="21"/>
-          <w:szCs w:val="21"/>
-        </w:rPr>
-        <w:t>enhancement</w:t>
-      </w:r>
-      <w:proofErr w:type="gramEnd"/>
-    </w:p>
-    <w:p>
-      <w:pPr>
-        <w:spacing w:before="100" w:beforeAutospacing="1" w:after="100" w:afterAutospacing="1" w:line="240" w:lineRule="auto"/>
+          <w:numId w:val="30"/>
+        </w:numPr>
+        <w:spacing w:before="100" w:beforeAutospacing="1" w:after="100" w:afterAutospacing="1" w:line="240" w:lineRule="auto"/>
+        <w:contextualSpacing/>
+        <w:rPr>
+          <w:rFonts w:eastAsia="MS PGothic" w:cstheme="minorHAnsi"/>
+          <w:sz w:val="21"/>
+          <w:szCs w:val="21"/>
+        </w:rPr>
+      </w:pPr>
+      <w:r>
+        <w:rPr>
+          <w:rFonts w:eastAsia="MS PGothic" w:cstheme="minorHAnsi"/>
+          <w:sz w:val="21"/>
+          <w:szCs w:val="21"/>
+        </w:rPr>
+        <w:t>CDCC was moved from Knoxville to the Industrial Park near Maryville Tn.</w:t>
+      </w:r>
+    </w:p>
+    <w:p>
+      <w:pPr>
+        <w:numPr>
+          <w:ilvl w:val="0"/>
+          <w:numId w:val="30"/>
+        </w:numPr>
+        <w:spacing w:before="100" w:beforeAutospacing="1" w:after="100" w:afterAutospacing="1" w:line="240" w:lineRule="auto"/>
+        <w:contextualSpacing/>
+        <w:rPr>
+          <w:rFonts w:eastAsia="MS PGothic" w:cstheme="minorHAnsi"/>
+          <w:sz w:val="21"/>
+          <w:szCs w:val="21"/>
+        </w:rPr>
+      </w:pPr>
+      <w:r>
+        <w:rPr>
+          <w:rFonts w:eastAsia="MS PGothic" w:cstheme="minorHAnsi"/>
+          <w:sz w:val="21"/>
+          <w:szCs w:val="21"/>
+        </w:rPr>
+        <w:t xml:space="preserve">Somewhere in here Dr. Jim </w:t>
+      </w:r>
+      <w:proofErr w:type="spellStart"/>
+      <w:r>
+        <w:rPr>
+          <w:rFonts w:eastAsia="MS PGothic" w:cstheme="minorHAnsi"/>
+          <w:sz w:val="21"/>
+          <w:szCs w:val="21"/>
+        </w:rPr>
+        <w:t>Lemmee</w:t>
+      </w:r>
+      <w:proofErr w:type="spellEnd"/>
+      <w:r>
+        <w:rPr>
+          <w:rFonts w:eastAsia="MS PGothic" w:cstheme="minorHAnsi"/>
+          <w:sz w:val="21"/>
+          <w:szCs w:val="21"/>
+        </w:rPr>
+        <w:t xml:space="preserve"> joined CDCC from the Indianapolis Dealership.</w:t>
+      </w:r>
+    </w:p>
+    <w:p>
+      <w:pPr>
+        <w:spacing w:before="100" w:beforeAutospacing="1" w:after="100" w:afterAutospacing="1" w:line="240" w:lineRule="auto"/>
+        <w:contextualSpacing/>
         <w:outlineLvl w:val="1"/>
         <w:rPr>
           <w:rFonts w:eastAsia="MS PGothic" w:cstheme="minorHAnsi"/>
@@ -5480,6 +5693,197 @@
           <w:sz w:val="28"/>
           <w:szCs w:val="28"/>
         </w:rPr>
+        <w:t>1991:</w:t>
+      </w:r>
+    </w:p>
+    <w:p>
+      <w:pPr>
+        <w:numPr>
+          <w:ilvl w:val="0"/>
+          <w:numId w:val="31"/>
+        </w:numPr>
+        <w:spacing w:before="100" w:beforeAutospacing="1" w:after="100" w:afterAutospacing="1" w:line="240" w:lineRule="auto"/>
+        <w:contextualSpacing/>
+        <w:rPr>
+          <w:rFonts w:eastAsia="MS PGothic" w:cstheme="minorHAnsi"/>
+          <w:sz w:val="21"/>
+          <w:szCs w:val="21"/>
+        </w:rPr>
+      </w:pPr>
+      <w:r>
+        <w:rPr>
+          <w:rFonts w:eastAsia="MS PGothic" w:cstheme="minorHAnsi"/>
+          <w:sz w:val="21"/>
+          <w:szCs w:val="21"/>
+        </w:rPr>
+        <w:t xml:space="preserve">CPU 10 was developed. </w:t>
+      </w:r>
+    </w:p>
+    <w:p>
+      <w:pPr>
+        <w:numPr>
+          <w:ilvl w:val="1"/>
+          <w:numId w:val="31"/>
+        </w:numPr>
+        <w:spacing w:before="100" w:beforeAutospacing="1" w:after="100" w:afterAutospacing="1" w:line="240" w:lineRule="auto"/>
+        <w:contextualSpacing/>
+        <w:rPr>
+          <w:rFonts w:eastAsia="MS PGothic" w:cstheme="minorHAnsi"/>
+          <w:sz w:val="21"/>
+          <w:szCs w:val="21"/>
+        </w:rPr>
+      </w:pPr>
+      <w:r>
+        <w:rPr>
+          <w:rFonts w:eastAsia="MS PGothic" w:cstheme="minorHAnsi"/>
+          <w:sz w:val="21"/>
+          <w:szCs w:val="21"/>
+        </w:rPr>
+        <w:lastRenderedPageBreak/>
+        <w:t xml:space="preserve">The CPU10 was a </w:t>
+      </w:r>
+      <w:proofErr w:type="gramStart"/>
+      <w:r>
+        <w:rPr>
+          <w:rFonts w:eastAsia="MS PGothic" w:cstheme="minorHAnsi"/>
+          <w:sz w:val="21"/>
+          <w:szCs w:val="21"/>
+        </w:rPr>
+        <w:t>16 bit</w:t>
+      </w:r>
+      <w:proofErr w:type="gramEnd"/>
+      <w:r>
+        <w:rPr>
+          <w:rFonts w:eastAsia="MS PGothic" w:cstheme="minorHAnsi"/>
+          <w:sz w:val="21"/>
+          <w:szCs w:val="21"/>
+        </w:rPr>
+        <w:t xml:space="preserve"> bit-slice CPU</w:t>
+      </w:r>
+    </w:p>
+    <w:p>
+      <w:pPr>
+        <w:numPr>
+          <w:ilvl w:val="1"/>
+          <w:numId w:val="31"/>
+        </w:numPr>
+        <w:spacing w:before="100" w:beforeAutospacing="1" w:after="100" w:afterAutospacing="1" w:line="240" w:lineRule="auto"/>
+        <w:contextualSpacing/>
+        <w:rPr>
+          <w:rFonts w:eastAsia="MS PGothic" w:cstheme="minorHAnsi"/>
+          <w:sz w:val="21"/>
+          <w:szCs w:val="21"/>
+        </w:rPr>
+      </w:pPr>
+      <w:r>
+        <w:rPr>
+          <w:rFonts w:eastAsia="MS PGothic" w:cstheme="minorHAnsi"/>
+          <w:sz w:val="21"/>
+          <w:szCs w:val="21"/>
+        </w:rPr>
+        <w:t>Simple instruction prefetching</w:t>
+      </w:r>
+    </w:p>
+    <w:p>
+      <w:pPr>
+        <w:numPr>
+          <w:ilvl w:val="1"/>
+          <w:numId w:val="31"/>
+        </w:numPr>
+        <w:spacing w:before="100" w:beforeAutospacing="1" w:after="100" w:afterAutospacing="1" w:line="240" w:lineRule="auto"/>
+        <w:contextualSpacing/>
+        <w:rPr>
+          <w:rFonts w:eastAsia="MS PGothic" w:cstheme="minorHAnsi"/>
+          <w:sz w:val="21"/>
+          <w:szCs w:val="21"/>
+        </w:rPr>
+      </w:pPr>
+      <w:r>
+        <w:rPr>
+          <w:rFonts w:eastAsia="MS PGothic" w:cstheme="minorHAnsi"/>
+          <w:sz w:val="21"/>
+          <w:szCs w:val="21"/>
+        </w:rPr>
+        <w:t>Simple data caching.</w:t>
+      </w:r>
+    </w:p>
+    <w:p>
+      <w:pPr>
+        <w:numPr>
+          <w:ilvl w:val="1"/>
+          <w:numId w:val="31"/>
+        </w:numPr>
+        <w:spacing w:before="100" w:beforeAutospacing="1" w:after="100" w:afterAutospacing="1" w:line="240" w:lineRule="auto"/>
+        <w:contextualSpacing/>
+        <w:rPr>
+          <w:rFonts w:eastAsia="MS PGothic" w:cstheme="minorHAnsi"/>
+          <w:sz w:val="21"/>
+          <w:szCs w:val="21"/>
+        </w:rPr>
+      </w:pPr>
+      <w:r>
+        <w:rPr>
+          <w:rFonts w:eastAsia="MS PGothic" w:cstheme="minorHAnsi"/>
+          <w:sz w:val="21"/>
+          <w:szCs w:val="21"/>
+        </w:rPr>
+        <w:t>Upward Compatible with the CPU7 and CPU8</w:t>
+      </w:r>
+    </w:p>
+    <w:p>
+      <w:pPr>
+        <w:numPr>
+          <w:ilvl w:val="1"/>
+          <w:numId w:val="31"/>
+        </w:numPr>
+        <w:spacing w:before="100" w:beforeAutospacing="1" w:after="100" w:afterAutospacing="1" w:line="240" w:lineRule="auto"/>
+        <w:contextualSpacing/>
+        <w:rPr>
+          <w:rFonts w:eastAsia="MS PGothic" w:cstheme="minorHAnsi"/>
+          <w:sz w:val="21"/>
+          <w:szCs w:val="21"/>
+        </w:rPr>
+      </w:pPr>
+      <w:r>
+        <w:rPr>
+          <w:rFonts w:eastAsia="MS PGothic" w:cstheme="minorHAnsi"/>
+          <w:sz w:val="21"/>
+          <w:szCs w:val="21"/>
+        </w:rPr>
+        <w:t xml:space="preserve">Some Instruction set </w:t>
+      </w:r>
+      <w:proofErr w:type="gramStart"/>
+      <w:r>
+        <w:rPr>
+          <w:rFonts w:eastAsia="MS PGothic" w:cstheme="minorHAnsi"/>
+          <w:sz w:val="21"/>
+          <w:szCs w:val="21"/>
+        </w:rPr>
+        <w:t>enhancement</w:t>
+      </w:r>
+      <w:proofErr w:type="gramEnd"/>
+    </w:p>
+    <w:p>
+      <w:pPr>
+        <w:spacing w:before="100" w:beforeAutospacing="1" w:after="100" w:afterAutospacing="1" w:line="240" w:lineRule="auto"/>
+        <w:contextualSpacing/>
+        <w:outlineLvl w:val="1"/>
+        <w:rPr>
+          <w:rFonts w:eastAsia="MS PGothic" w:cstheme="minorHAnsi"/>
+          <w:b/>
+          <w:bCs/>
+          <w:sz w:val="28"/>
+          <w:szCs w:val="28"/>
+        </w:rPr>
+      </w:pPr>
+      <w:r>
+        <w:rPr>
+          <w:rFonts w:eastAsia="MS PGothic" w:cstheme="minorHAnsi"/>
+          <w:b/>
+          <w:bCs/>
+          <w:sz w:val="28"/>
+          <w:szCs w:val="28"/>
+        </w:rPr>
         <w:t>1992:</w:t>
       </w:r>
     </w:p>
@@ -5487,9 +5891,10 @@
       <w:pPr>
         <w:numPr>
           <w:ilvl w:val="0"/>
-          <w:numId w:val="16"/>
-        </w:numPr>
-        <w:spacing w:before="100" w:beforeAutospacing="1" w:after="100" w:afterAutospacing="1" w:line="240" w:lineRule="auto"/>
+          <w:numId w:val="32"/>
+        </w:numPr>
+        <w:spacing w:before="100" w:beforeAutospacing="1" w:after="100" w:afterAutospacing="1" w:line="240" w:lineRule="auto"/>
+        <w:contextualSpacing/>
         <w:rPr>
           <w:rFonts w:eastAsia="MS PGothic" w:cstheme="minorHAnsi"/>
           <w:sz w:val="21"/>
@@ -5519,9 +5924,10 @@
       <w:pPr>
         <w:numPr>
           <w:ilvl w:val="0"/>
-          <w:numId w:val="16"/>
-        </w:numPr>
-        <w:spacing w:before="100" w:beforeAutospacing="1" w:after="100" w:afterAutospacing="1" w:line="240" w:lineRule="auto"/>
+          <w:numId w:val="32"/>
+        </w:numPr>
+        <w:spacing w:before="100" w:beforeAutospacing="1" w:after="100" w:afterAutospacing="1" w:line="240" w:lineRule="auto"/>
+        <w:contextualSpacing/>
         <w:rPr>
           <w:rFonts w:eastAsia="MS PGothic" w:cstheme="minorHAnsi"/>
           <w:sz w:val="21"/>
@@ -5569,9 +5975,10 @@
       <w:pPr>
         <w:numPr>
           <w:ilvl w:val="0"/>
-          <w:numId w:val="16"/>
-        </w:numPr>
-        <w:spacing w:before="100" w:beforeAutospacing="1" w:after="100" w:afterAutospacing="1" w:line="240" w:lineRule="auto"/>
+          <w:numId w:val="32"/>
+        </w:numPr>
+        <w:spacing w:before="100" w:beforeAutospacing="1" w:after="100" w:afterAutospacing="1" w:line="240" w:lineRule="auto"/>
+        <w:contextualSpacing/>
         <w:rPr>
           <w:rFonts w:eastAsia="MS PGothic" w:cstheme="minorHAnsi"/>
           <w:sz w:val="21"/>
@@ -5601,9 +6008,10 @@
       <w:pPr>
         <w:numPr>
           <w:ilvl w:val="0"/>
-          <w:numId w:val="16"/>
-        </w:numPr>
-        <w:spacing w:before="100" w:beforeAutospacing="1" w:after="100" w:afterAutospacing="1" w:line="240" w:lineRule="auto"/>
+          <w:numId w:val="32"/>
+        </w:numPr>
+        <w:spacing w:before="100" w:beforeAutospacing="1" w:after="100" w:afterAutospacing="1" w:line="240" w:lineRule="auto"/>
+        <w:contextualSpacing/>
         <w:rPr>
           <w:rFonts w:eastAsia="MS PGothic" w:cstheme="minorHAnsi"/>
           <w:sz w:val="21"/>
@@ -5623,22 +6031,128 @@
       <w:pPr>
         <w:numPr>
           <w:ilvl w:val="0"/>
-          <w:numId w:val="16"/>
-        </w:numPr>
-        <w:spacing w:before="100" w:beforeAutospacing="1" w:after="100" w:afterAutospacing="1" w:line="240" w:lineRule="auto"/>
-        <w:rPr>
-          <w:rFonts w:eastAsia="MS PGothic" w:cstheme="minorHAnsi"/>
-          <w:sz w:val="21"/>
-          <w:szCs w:val="21"/>
-        </w:rPr>
-      </w:pPr>
-      <w:r>
-        <w:rPr>
-          <w:rFonts w:eastAsia="MS PGothic" w:cstheme="minorHAnsi"/>
-          <w:sz w:val="21"/>
-          <w:szCs w:val="21"/>
-        </w:rPr>
-        <w:t xml:space="preserve">All CPL, JCL, </w:t>
+          <w:numId w:val="32"/>
+        </w:numPr>
+        <w:spacing w:before="100" w:beforeAutospacing="1" w:after="100" w:afterAutospacing="1" w:line="240" w:lineRule="auto"/>
+        <w:contextualSpacing/>
+        <w:rPr>
+          <w:rFonts w:eastAsia="MS PGothic" w:cstheme="minorHAnsi"/>
+          <w:sz w:val="21"/>
+          <w:szCs w:val="21"/>
+        </w:rPr>
+      </w:pPr>
+      <w:r>
+        <w:rPr>
+          <w:rFonts w:eastAsia="MS PGothic" w:cstheme="minorHAnsi"/>
+          <w:sz w:val="21"/>
+          <w:szCs w:val="21"/>
+        </w:rPr>
+        <w:t xml:space="preserve">All CPL, JCL, Supported applications (GL, AP, AR, </w:t>
+      </w:r>
+      <w:proofErr w:type="spellStart"/>
+      <w:r>
+        <w:rPr>
+          <w:rFonts w:eastAsia="MS PGothic" w:cstheme="minorHAnsi"/>
+          <w:sz w:val="21"/>
+          <w:szCs w:val="21"/>
+        </w:rPr>
+        <w:t>etc</w:t>
+      </w:r>
+      <w:proofErr w:type="spellEnd"/>
+      <w:r>
+        <w:rPr>
+          <w:rFonts w:eastAsia="MS PGothic" w:cstheme="minorHAnsi"/>
+          <w:sz w:val="21"/>
+          <w:szCs w:val="21"/>
+        </w:rPr>
+        <w:t xml:space="preserve">) converted to X86 Jim </w:t>
+      </w:r>
+      <w:proofErr w:type="spellStart"/>
+      <w:r>
+        <w:rPr>
+          <w:rFonts w:eastAsia="MS PGothic" w:cstheme="minorHAnsi"/>
+          <w:sz w:val="21"/>
+          <w:szCs w:val="21"/>
+        </w:rPr>
+        <w:t>Lemmee</w:t>
+      </w:r>
+      <w:proofErr w:type="spellEnd"/>
+      <w:r>
+        <w:rPr>
+          <w:rFonts w:eastAsia="MS PGothic" w:cstheme="minorHAnsi"/>
+          <w:sz w:val="21"/>
+          <w:szCs w:val="21"/>
+        </w:rPr>
+        <w:t xml:space="preserve"> and David Williams </w:t>
+      </w:r>
+    </w:p>
+    <w:p>
+      <w:pPr>
+        <w:numPr>
+          <w:ilvl w:val="1"/>
+          <w:numId w:val="32"/>
+        </w:numPr>
+        <w:spacing w:before="100" w:beforeAutospacing="1" w:after="100" w:afterAutospacing="1" w:line="240" w:lineRule="auto"/>
+        <w:contextualSpacing/>
+        <w:rPr>
+          <w:rFonts w:eastAsia="MS PGothic" w:cstheme="minorHAnsi"/>
+          <w:sz w:val="21"/>
+          <w:szCs w:val="21"/>
+        </w:rPr>
+      </w:pPr>
+      <w:r>
+        <w:rPr>
+          <w:rFonts w:eastAsia="MS PGothic" w:cstheme="minorHAnsi"/>
+          <w:sz w:val="21"/>
+          <w:szCs w:val="21"/>
+        </w:rPr>
+        <w:t xml:space="preserve">Configurations were: </w:t>
+      </w:r>
+    </w:p>
+    <w:p>
+      <w:pPr>
+        <w:numPr>
+          <w:ilvl w:val="2"/>
+          <w:numId w:val="32"/>
+        </w:numPr>
+        <w:spacing w:before="100" w:beforeAutospacing="1" w:after="100" w:afterAutospacing="1" w:line="240" w:lineRule="auto"/>
+        <w:contextualSpacing/>
+        <w:rPr>
+          <w:rFonts w:eastAsia="MS PGothic" w:cstheme="minorHAnsi"/>
+          <w:sz w:val="21"/>
+          <w:szCs w:val="21"/>
+        </w:rPr>
+      </w:pPr>
+      <w:r>
+        <w:rPr>
+          <w:rFonts w:eastAsia="MS PGothic" w:cstheme="minorHAnsi"/>
+          <w:sz w:val="21"/>
+          <w:szCs w:val="21"/>
+        </w:rPr>
+        <w:t>Single PC as Single user</w:t>
+      </w:r>
+    </w:p>
+    <w:p>
+      <w:pPr>
+        <w:numPr>
+          <w:ilvl w:val="2"/>
+          <w:numId w:val="32"/>
+        </w:numPr>
+        <w:spacing w:before="100" w:beforeAutospacing="1" w:after="100" w:afterAutospacing="1" w:line="240" w:lineRule="auto"/>
+        <w:contextualSpacing/>
+        <w:rPr>
+          <w:rFonts w:eastAsia="MS PGothic" w:cstheme="minorHAnsi"/>
+          <w:sz w:val="21"/>
+          <w:szCs w:val="21"/>
+        </w:rPr>
+      </w:pPr>
+      <w:r>
+        <w:rPr>
+          <w:rFonts w:eastAsia="MS PGothic" w:cstheme="minorHAnsi"/>
+          <w:sz w:val="21"/>
+          <w:szCs w:val="21"/>
+        </w:rPr>
+        <w:t xml:space="preserve">PC as multiple users, using 4 port smart </w:t>
       </w:r>
       <w:proofErr w:type="gramStart"/>
       <w:r>
@@ -5647,16 +6161,163 @@
           <w:sz w:val="21"/>
           <w:szCs w:val="21"/>
         </w:rPr>
-        <w:t>Supported</w:t>
+        <w:t>multiplexers</w:t>
       </w:r>
       <w:proofErr w:type="gramEnd"/>
-      <w:r>
-        <w:rPr>
-          <w:rFonts w:eastAsia="MS PGothic" w:cstheme="minorHAnsi"/>
-          <w:sz w:val="21"/>
-          <w:szCs w:val="21"/>
-        </w:rPr>
-        <w:t xml:space="preserve"> applications (GL, AP, AR, </w:t>
+    </w:p>
+    <w:p>
+      <w:pPr>
+        <w:numPr>
+          <w:ilvl w:val="2"/>
+          <w:numId w:val="32"/>
+        </w:numPr>
+        <w:spacing w:before="100" w:beforeAutospacing="1" w:after="100" w:afterAutospacing="1" w:line="240" w:lineRule="auto"/>
+        <w:contextualSpacing/>
+        <w:rPr>
+          <w:rFonts w:eastAsia="MS PGothic" w:cstheme="minorHAnsi"/>
+          <w:sz w:val="21"/>
+          <w:szCs w:val="21"/>
+        </w:rPr>
+      </w:pPr>
+      <w:r>
+        <w:rPr>
+          <w:rFonts w:eastAsia="MS PGothic" w:cstheme="minorHAnsi"/>
+          <w:sz w:val="21"/>
+          <w:szCs w:val="21"/>
+        </w:rPr>
+        <w:t xml:space="preserve">Multiple users using a network of </w:t>
+      </w:r>
+      <w:proofErr w:type="gramStart"/>
+      <w:r>
+        <w:rPr>
+          <w:rFonts w:eastAsia="MS PGothic" w:cstheme="minorHAnsi"/>
+          <w:sz w:val="21"/>
+          <w:szCs w:val="21"/>
+        </w:rPr>
+        <w:t>PCs</w:t>
+      </w:r>
+      <w:proofErr w:type="gramEnd"/>
+    </w:p>
+    <w:p>
+      <w:pPr>
+        <w:numPr>
+          <w:ilvl w:val="2"/>
+          <w:numId w:val="32"/>
+        </w:numPr>
+        <w:spacing w:before="100" w:beforeAutospacing="1" w:after="100" w:afterAutospacing="1" w:line="240" w:lineRule="auto"/>
+        <w:contextualSpacing/>
+        <w:rPr>
+          <w:rFonts w:eastAsia="MS PGothic" w:cstheme="minorHAnsi"/>
+          <w:sz w:val="21"/>
+          <w:szCs w:val="21"/>
+        </w:rPr>
+      </w:pPr>
+      <w:r>
+        <w:rPr>
+          <w:rFonts w:eastAsia="MS PGothic" w:cstheme="minorHAnsi"/>
+          <w:sz w:val="21"/>
+          <w:szCs w:val="21"/>
+        </w:rPr>
+        <w:t xml:space="preserve">Multi-bus 1 using the 80286 w/wo the </w:t>
+      </w:r>
+      <w:proofErr w:type="gramStart"/>
+      <w:r>
+        <w:rPr>
+          <w:rFonts w:eastAsia="MS PGothic" w:cstheme="minorHAnsi"/>
+          <w:sz w:val="21"/>
+          <w:szCs w:val="21"/>
+        </w:rPr>
+        <w:t>80287</w:t>
+      </w:r>
+      <w:proofErr w:type="gramEnd"/>
+    </w:p>
+    <w:p>
+      <w:pPr>
+        <w:numPr>
+          <w:ilvl w:val="0"/>
+          <w:numId w:val="32"/>
+        </w:numPr>
+        <w:spacing w:before="100" w:beforeAutospacing="1" w:after="100" w:afterAutospacing="1" w:line="240" w:lineRule="auto"/>
+        <w:contextualSpacing/>
+        <w:rPr>
+          <w:rFonts w:eastAsia="MS PGothic" w:cstheme="minorHAnsi"/>
+          <w:sz w:val="21"/>
+          <w:szCs w:val="21"/>
+        </w:rPr>
+      </w:pPr>
+      <w:r>
+        <w:rPr>
+          <w:rFonts w:eastAsia="MS PGothic" w:cstheme="minorHAnsi"/>
+          <w:sz w:val="21"/>
+          <w:szCs w:val="21"/>
+        </w:rPr>
+        <w:t xml:space="preserve">The Centurion CPU6 hardware side of things was completely </w:t>
+      </w:r>
+      <w:proofErr w:type="gramStart"/>
+      <w:r>
+        <w:rPr>
+          <w:rFonts w:eastAsia="MS PGothic" w:cstheme="minorHAnsi"/>
+          <w:sz w:val="21"/>
+          <w:szCs w:val="21"/>
+        </w:rPr>
+        <w:t>retired</w:t>
+      </w:r>
+      <w:proofErr w:type="gramEnd"/>
+    </w:p>
+    <w:p>
+      <w:pPr>
+        <w:numPr>
+          <w:ilvl w:val="0"/>
+          <w:numId w:val="32"/>
+        </w:numPr>
+        <w:spacing w:before="100" w:beforeAutospacing="1" w:after="100" w:afterAutospacing="1" w:line="240" w:lineRule="auto"/>
+        <w:contextualSpacing/>
+        <w:rPr>
+          <w:rFonts w:eastAsia="MS PGothic" w:cstheme="minorHAnsi"/>
+          <w:sz w:val="21"/>
+          <w:szCs w:val="21"/>
+        </w:rPr>
+      </w:pPr>
+      <w:r>
+        <w:rPr>
+          <w:rFonts w:eastAsia="MS PGothic" w:cstheme="minorHAnsi"/>
+          <w:sz w:val="21"/>
+          <w:szCs w:val="21"/>
+        </w:rPr>
+        <w:t xml:space="preserve">Many enhancements to CPL to give it more C </w:t>
+      </w:r>
+      <w:proofErr w:type="gramStart"/>
+      <w:r>
+        <w:rPr>
+          <w:rFonts w:eastAsia="MS PGothic" w:cstheme="minorHAnsi"/>
+          <w:sz w:val="21"/>
+          <w:szCs w:val="21"/>
+        </w:rPr>
+        <w:t>functionality</w:t>
+      </w:r>
+      <w:proofErr w:type="gramEnd"/>
+    </w:p>
+    <w:p>
+      <w:pPr>
+        <w:numPr>
+          <w:ilvl w:val="0"/>
+          <w:numId w:val="32"/>
+        </w:numPr>
+        <w:spacing w:before="100" w:beforeAutospacing="1" w:after="100" w:afterAutospacing="1" w:line="240" w:lineRule="auto"/>
+        <w:contextualSpacing/>
+        <w:rPr>
+          <w:rFonts w:eastAsia="MS PGothic" w:cstheme="minorHAnsi"/>
+          <w:sz w:val="21"/>
+          <w:szCs w:val="21"/>
+        </w:rPr>
+      </w:pPr>
+      <w:r>
+        <w:rPr>
+          <w:rFonts w:eastAsia="MS PGothic" w:cstheme="minorHAnsi"/>
+          <w:sz w:val="21"/>
+          <w:szCs w:val="21"/>
+        </w:rPr>
+        <w:t xml:space="preserve">A version of this port is still in use today with two customers of </w:t>
       </w:r>
       <w:proofErr w:type="spellStart"/>
       <w:r>
@@ -5665,7 +6326,7 @@
           <w:sz w:val="21"/>
           <w:szCs w:val="21"/>
         </w:rPr>
-        <w:t>etc</w:t>
+        <w:t>Cruze</w:t>
       </w:r>
       <w:proofErr w:type="spellEnd"/>
       <w:r>
@@ -5674,277 +6335,16 @@
           <w:sz w:val="21"/>
           <w:szCs w:val="21"/>
         </w:rPr>
-        <w:t xml:space="preserve">) converted to X86 Jim </w:t>
-      </w:r>
-      <w:proofErr w:type="spellStart"/>
-      <w:r>
-        <w:rPr>
-          <w:rFonts w:eastAsia="MS PGothic" w:cstheme="minorHAnsi"/>
-          <w:sz w:val="21"/>
-          <w:szCs w:val="21"/>
-        </w:rPr>
-        <w:t>Lemmee</w:t>
-      </w:r>
-      <w:proofErr w:type="spellEnd"/>
-      <w:r>
-        <w:rPr>
-          <w:rFonts w:eastAsia="MS PGothic" w:cstheme="minorHAnsi"/>
-          <w:sz w:val="21"/>
-          <w:szCs w:val="21"/>
-        </w:rPr>
-        <w:t xml:space="preserve"> and David Williams </w:t>
-      </w:r>
-    </w:p>
-    <w:p>
-      <w:pPr>
-        <w:numPr>
-          <w:ilvl w:val="1"/>
-          <w:numId w:val="16"/>
-        </w:numPr>
-        <w:spacing w:before="100" w:beforeAutospacing="1" w:after="100" w:afterAutospacing="1" w:line="240" w:lineRule="auto"/>
-        <w:rPr>
-          <w:rFonts w:eastAsia="MS PGothic" w:cstheme="minorHAnsi"/>
-          <w:sz w:val="21"/>
-          <w:szCs w:val="21"/>
-        </w:rPr>
-      </w:pPr>
-      <w:r>
-        <w:rPr>
-          <w:rFonts w:eastAsia="MS PGothic" w:cstheme="minorHAnsi"/>
-          <w:sz w:val="21"/>
-          <w:szCs w:val="21"/>
-        </w:rPr>
-        <w:t xml:space="preserve">Configurations were: </w:t>
-      </w:r>
-    </w:p>
-    <w:p>
-      <w:pPr>
-        <w:numPr>
-          <w:ilvl w:val="2"/>
-          <w:numId w:val="16"/>
-        </w:numPr>
-        <w:spacing w:before="100" w:beforeAutospacing="1" w:after="100" w:afterAutospacing="1" w:line="240" w:lineRule="auto"/>
-        <w:rPr>
-          <w:rFonts w:eastAsia="MS PGothic" w:cstheme="minorHAnsi"/>
-          <w:sz w:val="21"/>
-          <w:szCs w:val="21"/>
-        </w:rPr>
-      </w:pPr>
-      <w:r>
-        <w:rPr>
-          <w:rFonts w:eastAsia="MS PGothic" w:cstheme="minorHAnsi"/>
-          <w:sz w:val="21"/>
-          <w:szCs w:val="21"/>
-        </w:rPr>
-        <w:t>Single PC as Single user</w:t>
-      </w:r>
-    </w:p>
-    <w:p>
-      <w:pPr>
-        <w:numPr>
-          <w:ilvl w:val="2"/>
-          <w:numId w:val="16"/>
-        </w:numPr>
-        <w:spacing w:before="100" w:beforeAutospacing="1" w:after="100" w:afterAutospacing="1" w:line="240" w:lineRule="auto"/>
-        <w:rPr>
-          <w:rFonts w:eastAsia="MS PGothic" w:cstheme="minorHAnsi"/>
-          <w:sz w:val="21"/>
-          <w:szCs w:val="21"/>
-        </w:rPr>
-      </w:pPr>
-      <w:r>
-        <w:rPr>
-          <w:rFonts w:eastAsia="MS PGothic" w:cstheme="minorHAnsi"/>
-          <w:sz w:val="21"/>
-          <w:szCs w:val="21"/>
-        </w:rPr>
-        <w:t xml:space="preserve">PC as multiple users, using 4 port smart </w:t>
-      </w:r>
-      <w:proofErr w:type="gramStart"/>
-      <w:r>
-        <w:rPr>
-          <w:rFonts w:eastAsia="MS PGothic" w:cstheme="minorHAnsi"/>
-          <w:sz w:val="21"/>
-          <w:szCs w:val="21"/>
-        </w:rPr>
-        <w:t>multiplexers</w:t>
-      </w:r>
-      <w:proofErr w:type="gramEnd"/>
-    </w:p>
-    <w:p>
-      <w:pPr>
-        <w:numPr>
-          <w:ilvl w:val="2"/>
-          <w:numId w:val="16"/>
-        </w:numPr>
-        <w:spacing w:before="100" w:beforeAutospacing="1" w:after="100" w:afterAutospacing="1" w:line="240" w:lineRule="auto"/>
-        <w:rPr>
-          <w:rFonts w:eastAsia="MS PGothic" w:cstheme="minorHAnsi"/>
-          <w:sz w:val="21"/>
-          <w:szCs w:val="21"/>
-        </w:rPr>
-      </w:pPr>
-      <w:r>
-        <w:rPr>
-          <w:rFonts w:eastAsia="MS PGothic" w:cstheme="minorHAnsi"/>
-          <w:sz w:val="21"/>
-          <w:szCs w:val="21"/>
-        </w:rPr>
-        <w:t xml:space="preserve">Multiple users using a network of </w:t>
-      </w:r>
-      <w:proofErr w:type="gramStart"/>
-      <w:r>
-        <w:rPr>
-          <w:rFonts w:eastAsia="MS PGothic" w:cstheme="minorHAnsi"/>
-          <w:sz w:val="21"/>
-          <w:szCs w:val="21"/>
-        </w:rPr>
-        <w:t>PCs</w:t>
-      </w:r>
-      <w:proofErr w:type="gramEnd"/>
-    </w:p>
-    <w:p>
-      <w:pPr>
-        <w:numPr>
-          <w:ilvl w:val="2"/>
-          <w:numId w:val="16"/>
-        </w:numPr>
-        <w:spacing w:before="100" w:beforeAutospacing="1" w:after="100" w:afterAutospacing="1" w:line="240" w:lineRule="auto"/>
-        <w:rPr>
-          <w:rFonts w:eastAsia="MS PGothic" w:cstheme="minorHAnsi"/>
-          <w:sz w:val="21"/>
-          <w:szCs w:val="21"/>
-        </w:rPr>
-      </w:pPr>
-      <w:r>
-        <w:rPr>
-          <w:rFonts w:eastAsia="MS PGothic" w:cstheme="minorHAnsi"/>
-          <w:sz w:val="21"/>
-          <w:szCs w:val="21"/>
-        </w:rPr>
-        <w:t xml:space="preserve">Multi-bus 1 using the 80286 w/wo the </w:t>
-      </w:r>
-      <w:proofErr w:type="gramStart"/>
-      <w:r>
-        <w:rPr>
-          <w:rFonts w:eastAsia="MS PGothic" w:cstheme="minorHAnsi"/>
-          <w:sz w:val="21"/>
-          <w:szCs w:val="21"/>
-        </w:rPr>
-        <w:t>80287</w:t>
-      </w:r>
-      <w:proofErr w:type="gramEnd"/>
-    </w:p>
-    <w:p>
-      <w:pPr>
-        <w:numPr>
-          <w:ilvl w:val="0"/>
-          <w:numId w:val="16"/>
-        </w:numPr>
-        <w:spacing w:before="100" w:beforeAutospacing="1" w:after="100" w:afterAutospacing="1" w:line="240" w:lineRule="auto"/>
-        <w:rPr>
-          <w:rFonts w:eastAsia="MS PGothic" w:cstheme="minorHAnsi"/>
-          <w:sz w:val="21"/>
-          <w:szCs w:val="21"/>
-        </w:rPr>
-      </w:pPr>
-      <w:r>
-        <w:rPr>
-          <w:rFonts w:eastAsia="MS PGothic" w:cstheme="minorHAnsi"/>
-          <w:sz w:val="21"/>
-          <w:szCs w:val="21"/>
-        </w:rPr>
-        <w:t xml:space="preserve">The Centurion CPU6 hardware side of things was completely </w:t>
-      </w:r>
-      <w:proofErr w:type="gramStart"/>
-      <w:r>
-        <w:rPr>
-          <w:rFonts w:eastAsia="MS PGothic" w:cstheme="minorHAnsi"/>
-          <w:sz w:val="21"/>
-          <w:szCs w:val="21"/>
-        </w:rPr>
-        <w:t>retired</w:t>
-      </w:r>
-      <w:proofErr w:type="gramEnd"/>
-    </w:p>
-    <w:p>
-      <w:pPr>
-        <w:numPr>
-          <w:ilvl w:val="0"/>
-          <w:numId w:val="16"/>
-        </w:numPr>
-        <w:spacing w:before="100" w:beforeAutospacing="1" w:after="100" w:afterAutospacing="1" w:line="240" w:lineRule="auto"/>
-        <w:rPr>
-          <w:rFonts w:eastAsia="MS PGothic" w:cstheme="minorHAnsi"/>
-          <w:sz w:val="21"/>
-          <w:szCs w:val="21"/>
-        </w:rPr>
-      </w:pPr>
-      <w:r>
-        <w:rPr>
-          <w:rFonts w:eastAsia="MS PGothic" w:cstheme="minorHAnsi"/>
-          <w:sz w:val="21"/>
-          <w:szCs w:val="21"/>
-        </w:rPr>
-        <w:t xml:space="preserve">Many enhancements to CPL to give it more C </w:t>
-      </w:r>
-      <w:proofErr w:type="gramStart"/>
-      <w:r>
-        <w:rPr>
-          <w:rFonts w:eastAsia="MS PGothic" w:cstheme="minorHAnsi"/>
-          <w:sz w:val="21"/>
-          <w:szCs w:val="21"/>
-        </w:rPr>
-        <w:t>functionality</w:t>
-      </w:r>
-      <w:proofErr w:type="gramEnd"/>
-    </w:p>
-    <w:p>
-      <w:pPr>
-        <w:numPr>
-          <w:ilvl w:val="0"/>
-          <w:numId w:val="16"/>
-        </w:numPr>
-        <w:spacing w:before="100" w:beforeAutospacing="1" w:after="100" w:afterAutospacing="1" w:line="240" w:lineRule="auto"/>
-        <w:rPr>
-          <w:rFonts w:eastAsia="MS PGothic" w:cstheme="minorHAnsi"/>
-          <w:sz w:val="21"/>
-          <w:szCs w:val="21"/>
-        </w:rPr>
-      </w:pPr>
-      <w:r>
-        <w:rPr>
-          <w:rFonts w:eastAsia="MS PGothic" w:cstheme="minorHAnsi"/>
-          <w:sz w:val="21"/>
-          <w:szCs w:val="21"/>
-        </w:rPr>
-        <w:t xml:space="preserve">A version of this port is still in use today with two customers of </w:t>
-      </w:r>
-      <w:proofErr w:type="spellStart"/>
-      <w:r>
-        <w:rPr>
-          <w:rFonts w:eastAsia="MS PGothic" w:cstheme="minorHAnsi"/>
-          <w:sz w:val="21"/>
-          <w:szCs w:val="21"/>
-        </w:rPr>
-        <w:t>Cruze</w:t>
-      </w:r>
-      <w:proofErr w:type="spellEnd"/>
-      <w:r>
-        <w:rPr>
-          <w:rFonts w:eastAsia="MS PGothic" w:cstheme="minorHAnsi"/>
-          <w:sz w:val="21"/>
-          <w:szCs w:val="21"/>
-        </w:rPr>
         <w:t xml:space="preserve"> Computers</w:t>
       </w:r>
     </w:p>
     <w:p>
       <w:pPr>
+        <w:contextualSpacing/>
         <w:rPr>
           <w:rFonts w:cstheme="minorHAnsi"/>
-          <w:sz w:val="20"/>
-          <w:szCs w:val="20"/>
+          <w:sz w:val="21"/>
+          <w:szCs w:val="21"/>
         </w:rPr>
       </w:pPr>
     </w:p>
@@ -6110,6 +6510,602 @@
     </w:lvl>
   </w:abstractNum>
   <w:abstractNum w:abstractNumId="1" w15:restartNumberingAfterBreak="0">
+    <w:nsid w:val="068D0AC7"/>
+    <w:multiLevelType w:val="multilevel"/>
+    <w:tmpl w:val="416E67F0"/>
+    <w:lvl w:ilvl="0">
+      <w:start w:val="1"/>
+      <w:numFmt w:val="bullet"/>
+      <w:lvlText w:val=""/>
+      <w:lvlJc w:val="left"/>
+      <w:pPr>
+        <w:tabs>
+          <w:tab w:val="num" w:pos="720"/>
+        </w:tabs>
+        <w:ind w:left="720" w:hanging="360"/>
+      </w:pPr>
+      <w:rPr>
+        <w:rFonts w:ascii="Symbol" w:hAnsi="Symbol" w:hint="default"/>
+        <w:sz w:val="20"/>
+      </w:rPr>
+    </w:lvl>
+    <w:lvl w:ilvl="1" w:tentative="1">
+      <w:start w:val="1"/>
+      <w:numFmt w:val="bullet"/>
+      <w:lvlText w:val="o"/>
+      <w:lvlJc w:val="left"/>
+      <w:pPr>
+        <w:tabs>
+          <w:tab w:val="num" w:pos="1440"/>
+        </w:tabs>
+        <w:ind w:left="1440" w:hanging="360"/>
+      </w:pPr>
+      <w:rPr>
+        <w:rFonts w:ascii="Courier New" w:hAnsi="Courier New" w:hint="default"/>
+        <w:sz w:val="20"/>
+      </w:rPr>
+    </w:lvl>
+    <w:lvl w:ilvl="2" w:tentative="1">
+      <w:start w:val="1"/>
+      <w:numFmt w:val="bullet"/>
+      <w:lvlText w:val=""/>
+      <w:lvlJc w:val="left"/>
+      <w:pPr>
+        <w:tabs>
+          <w:tab w:val="num" w:pos="2160"/>
+        </w:tabs>
+        <w:ind w:left="2160" w:hanging="360"/>
+      </w:pPr>
+      <w:rPr>
+        <w:rFonts w:ascii="Wingdings" w:hAnsi="Wingdings" w:hint="default"/>
+        <w:sz w:val="20"/>
+      </w:rPr>
+    </w:lvl>
+    <w:lvl w:ilvl="3" w:tentative="1">
+      <w:start w:val="1"/>
+      <w:numFmt w:val="bullet"/>
+      <w:lvlText w:val=""/>
+      <w:lvlJc w:val="left"/>
+      <w:pPr>
+        <w:tabs>
+          <w:tab w:val="num" w:pos="2880"/>
+        </w:tabs>
+        <w:ind w:left="2880" w:hanging="360"/>
+      </w:pPr>
+      <w:rPr>
+        <w:rFonts w:ascii="Wingdings" w:hAnsi="Wingdings" w:hint="default"/>
+        <w:sz w:val="20"/>
+      </w:rPr>
+    </w:lvl>
+    <w:lvl w:ilvl="4" w:tentative="1">
+      <w:start w:val="1"/>
+      <w:numFmt w:val="bullet"/>
+      <w:lvlText w:val=""/>
+      <w:lvlJc w:val="left"/>
+      <w:pPr>
+        <w:tabs>
+          <w:tab w:val="num" w:pos="3600"/>
+        </w:tabs>
+        <w:ind w:left="3600" w:hanging="360"/>
+      </w:pPr>
+      <w:rPr>
+        <w:rFonts w:ascii="Wingdings" w:hAnsi="Wingdings" w:hint="default"/>
+        <w:sz w:val="20"/>
+      </w:rPr>
+    </w:lvl>
+    <w:lvl w:ilvl="5" w:tentative="1">
+      <w:start w:val="1"/>
+      <w:numFmt w:val="bullet"/>
+      <w:lvlText w:val=""/>
+      <w:lvlJc w:val="left"/>
+      <w:pPr>
+        <w:tabs>
+          <w:tab w:val="num" w:pos="4320"/>
+        </w:tabs>
+        <w:ind w:left="4320" w:hanging="360"/>
+      </w:pPr>
+      <w:rPr>
+        <w:rFonts w:ascii="Wingdings" w:hAnsi="Wingdings" w:hint="default"/>
+        <w:sz w:val="20"/>
+      </w:rPr>
+    </w:lvl>
+    <w:lvl w:ilvl="6" w:tentative="1">
+      <w:start w:val="1"/>
+      <w:numFmt w:val="bullet"/>
+      <w:lvlText w:val=""/>
+      <w:lvlJc w:val="left"/>
+      <w:pPr>
+        <w:tabs>
+          <w:tab w:val="num" w:pos="5040"/>
+        </w:tabs>
+        <w:ind w:left="5040" w:hanging="360"/>
+      </w:pPr>
+      <w:rPr>
+        <w:rFonts w:ascii="Wingdings" w:hAnsi="Wingdings" w:hint="default"/>
+        <w:sz w:val="20"/>
+      </w:rPr>
+    </w:lvl>
+    <w:lvl w:ilvl="7" w:tentative="1">
+      <w:start w:val="1"/>
+      <w:numFmt w:val="bullet"/>
+      <w:lvlText w:val=""/>
+      <w:lvlJc w:val="left"/>
+      <w:pPr>
+        <w:tabs>
+          <w:tab w:val="num" w:pos="5760"/>
+        </w:tabs>
+        <w:ind w:left="5760" w:hanging="360"/>
+      </w:pPr>
+      <w:rPr>
+        <w:rFonts w:ascii="Wingdings" w:hAnsi="Wingdings" w:hint="default"/>
+        <w:sz w:val="20"/>
+      </w:rPr>
+    </w:lvl>
+    <w:lvl w:ilvl="8" w:tentative="1">
+      <w:start w:val="1"/>
+      <w:numFmt w:val="bullet"/>
+      <w:lvlText w:val=""/>
+      <w:lvlJc w:val="left"/>
+      <w:pPr>
+        <w:tabs>
+          <w:tab w:val="num" w:pos="6480"/>
+        </w:tabs>
+        <w:ind w:left="6480" w:hanging="360"/>
+      </w:pPr>
+      <w:rPr>
+        <w:rFonts w:ascii="Wingdings" w:hAnsi="Wingdings" w:hint="default"/>
+        <w:sz w:val="20"/>
+      </w:rPr>
+    </w:lvl>
+  </w:abstractNum>
+  <w:abstractNum w:abstractNumId="2" w15:restartNumberingAfterBreak="0">
+    <w:nsid w:val="081B1ED3"/>
+    <w:multiLevelType w:val="multilevel"/>
+    <w:tmpl w:val="96829008"/>
+    <w:lvl w:ilvl="0">
+      <w:start w:val="1"/>
+      <w:numFmt w:val="bullet"/>
+      <w:lvlText w:val=""/>
+      <w:lvlJc w:val="left"/>
+      <w:pPr>
+        <w:tabs>
+          <w:tab w:val="num" w:pos="720"/>
+        </w:tabs>
+        <w:ind w:left="720" w:hanging="360"/>
+      </w:pPr>
+      <w:rPr>
+        <w:rFonts w:ascii="Symbol" w:hAnsi="Symbol" w:hint="default"/>
+        <w:sz w:val="20"/>
+      </w:rPr>
+    </w:lvl>
+    <w:lvl w:ilvl="1">
+      <w:start w:val="1"/>
+      <w:numFmt w:val="bullet"/>
+      <w:lvlText w:val="o"/>
+      <w:lvlJc w:val="left"/>
+      <w:pPr>
+        <w:tabs>
+          <w:tab w:val="num" w:pos="1440"/>
+        </w:tabs>
+        <w:ind w:left="1440" w:hanging="360"/>
+      </w:pPr>
+      <w:rPr>
+        <w:rFonts w:ascii="Courier New" w:hAnsi="Courier New" w:hint="default"/>
+        <w:sz w:val="20"/>
+      </w:rPr>
+    </w:lvl>
+    <w:lvl w:ilvl="2">
+      <w:start w:val="1"/>
+      <w:numFmt w:val="bullet"/>
+      <w:lvlText w:val=""/>
+      <w:lvlJc w:val="left"/>
+      <w:pPr>
+        <w:tabs>
+          <w:tab w:val="num" w:pos="2160"/>
+        </w:tabs>
+        <w:ind w:left="2160" w:hanging="360"/>
+      </w:pPr>
+      <w:rPr>
+        <w:rFonts w:ascii="Wingdings" w:hAnsi="Wingdings" w:hint="default"/>
+        <w:sz w:val="20"/>
+      </w:rPr>
+    </w:lvl>
+    <w:lvl w:ilvl="3" w:tentative="1">
+      <w:start w:val="1"/>
+      <w:numFmt w:val="bullet"/>
+      <w:lvlText w:val=""/>
+      <w:lvlJc w:val="left"/>
+      <w:pPr>
+        <w:tabs>
+          <w:tab w:val="num" w:pos="2880"/>
+        </w:tabs>
+        <w:ind w:left="2880" w:hanging="360"/>
+      </w:pPr>
+      <w:rPr>
+        <w:rFonts w:ascii="Wingdings" w:hAnsi="Wingdings" w:hint="default"/>
+        <w:sz w:val="20"/>
+      </w:rPr>
+    </w:lvl>
+    <w:lvl w:ilvl="4" w:tentative="1">
+      <w:start w:val="1"/>
+      <w:numFmt w:val="bullet"/>
+      <w:lvlText w:val=""/>
+      <w:lvlJc w:val="left"/>
+      <w:pPr>
+        <w:tabs>
+          <w:tab w:val="num" w:pos="3600"/>
+        </w:tabs>
+        <w:ind w:left="3600" w:hanging="360"/>
+      </w:pPr>
+      <w:rPr>
+        <w:rFonts w:ascii="Wingdings" w:hAnsi="Wingdings" w:hint="default"/>
+        <w:sz w:val="20"/>
+      </w:rPr>
+    </w:lvl>
+    <w:lvl w:ilvl="5" w:tentative="1">
+      <w:start w:val="1"/>
+      <w:numFmt w:val="bullet"/>
+      <w:lvlText w:val=""/>
+      <w:lvlJc w:val="left"/>
+      <w:pPr>
+        <w:tabs>
+          <w:tab w:val="num" w:pos="4320"/>
+        </w:tabs>
+        <w:ind w:left="4320" w:hanging="360"/>
+      </w:pPr>
+      <w:rPr>
+        <w:rFonts w:ascii="Wingdings" w:hAnsi="Wingdings" w:hint="default"/>
+        <w:sz w:val="20"/>
+      </w:rPr>
+    </w:lvl>
+    <w:lvl w:ilvl="6" w:tentative="1">
+      <w:start w:val="1"/>
+      <w:numFmt w:val="bullet"/>
+      <w:lvlText w:val=""/>
+      <w:lvlJc w:val="left"/>
+      <w:pPr>
+        <w:tabs>
+          <w:tab w:val="num" w:pos="5040"/>
+        </w:tabs>
+        <w:ind w:left="5040" w:hanging="360"/>
+      </w:pPr>
+      <w:rPr>
+        <w:rFonts w:ascii="Wingdings" w:hAnsi="Wingdings" w:hint="default"/>
+        <w:sz w:val="20"/>
+      </w:rPr>
+    </w:lvl>
+    <w:lvl w:ilvl="7" w:tentative="1">
+      <w:start w:val="1"/>
+      <w:numFmt w:val="bullet"/>
+      <w:lvlText w:val=""/>
+      <w:lvlJc w:val="left"/>
+      <w:pPr>
+        <w:tabs>
+          <w:tab w:val="num" w:pos="5760"/>
+        </w:tabs>
+        <w:ind w:left="5760" w:hanging="360"/>
+      </w:pPr>
+      <w:rPr>
+        <w:rFonts w:ascii="Wingdings" w:hAnsi="Wingdings" w:hint="default"/>
+        <w:sz w:val="20"/>
+      </w:rPr>
+    </w:lvl>
+    <w:lvl w:ilvl="8" w:tentative="1">
+      <w:start w:val="1"/>
+      <w:numFmt w:val="bullet"/>
+      <w:lvlText w:val=""/>
+      <w:lvlJc w:val="left"/>
+      <w:pPr>
+        <w:tabs>
+          <w:tab w:val="num" w:pos="6480"/>
+        </w:tabs>
+        <w:ind w:left="6480" w:hanging="360"/>
+      </w:pPr>
+      <w:rPr>
+        <w:rFonts w:ascii="Wingdings" w:hAnsi="Wingdings" w:hint="default"/>
+        <w:sz w:val="20"/>
+      </w:rPr>
+    </w:lvl>
+  </w:abstractNum>
+  <w:abstractNum w:abstractNumId="3" w15:restartNumberingAfterBreak="0">
+    <w:nsid w:val="0B5B4D74"/>
+    <w:multiLevelType w:val="multilevel"/>
+    <w:tmpl w:val="363049AC"/>
+    <w:lvl w:ilvl="0">
+      <w:start w:val="1"/>
+      <w:numFmt w:val="bullet"/>
+      <w:lvlText w:val=""/>
+      <w:lvlJc w:val="left"/>
+      <w:pPr>
+        <w:tabs>
+          <w:tab w:val="num" w:pos="720"/>
+        </w:tabs>
+        <w:ind w:left="720" w:hanging="360"/>
+      </w:pPr>
+      <w:rPr>
+        <w:rFonts w:ascii="Symbol" w:hAnsi="Symbol" w:hint="default"/>
+        <w:sz w:val="20"/>
+      </w:rPr>
+    </w:lvl>
+    <w:lvl w:ilvl="1">
+      <w:start w:val="1"/>
+      <w:numFmt w:val="bullet"/>
+      <w:lvlText w:val="o"/>
+      <w:lvlJc w:val="left"/>
+      <w:pPr>
+        <w:tabs>
+          <w:tab w:val="num" w:pos="1440"/>
+        </w:tabs>
+        <w:ind w:left="1440" w:hanging="360"/>
+      </w:pPr>
+      <w:rPr>
+        <w:rFonts w:ascii="Courier New" w:hAnsi="Courier New" w:hint="default"/>
+        <w:sz w:val="20"/>
+      </w:rPr>
+    </w:lvl>
+    <w:lvl w:ilvl="2" w:tentative="1">
+      <w:start w:val="1"/>
+      <w:numFmt w:val="bullet"/>
+      <w:lvlText w:val=""/>
+      <w:lvlJc w:val="left"/>
+      <w:pPr>
+        <w:tabs>
+          <w:tab w:val="num" w:pos="2160"/>
+        </w:tabs>
+        <w:ind w:left="2160" w:hanging="360"/>
+      </w:pPr>
+      <w:rPr>
+        <w:rFonts w:ascii="Wingdings" w:hAnsi="Wingdings" w:hint="default"/>
+        <w:sz w:val="20"/>
+      </w:rPr>
+    </w:lvl>
+    <w:lvl w:ilvl="3" w:tentative="1">
+      <w:start w:val="1"/>
+      <w:numFmt w:val="bullet"/>
+      <w:lvlText w:val=""/>
+      <w:lvlJc w:val="left"/>
+      <w:pPr>
+        <w:tabs>
+          <w:tab w:val="num" w:pos="2880"/>
+        </w:tabs>
+        <w:ind w:left="2880" w:hanging="360"/>
+      </w:pPr>
+      <w:rPr>
+        <w:rFonts w:ascii="Wingdings" w:hAnsi="Wingdings" w:hint="default"/>
+        <w:sz w:val="20"/>
+      </w:rPr>
+    </w:lvl>
+    <w:lvl w:ilvl="4" w:tentative="1">
+      <w:start w:val="1"/>
+      <w:numFmt w:val="bullet"/>
+      <w:lvlText w:val=""/>
+      <w:lvlJc w:val="left"/>
+      <w:pPr>
+        <w:tabs>
+          <w:tab w:val="num" w:pos="3600"/>
+        </w:tabs>
+        <w:ind w:left="3600" w:hanging="360"/>
+      </w:pPr>
+      <w:rPr>
+        <w:rFonts w:ascii="Wingdings" w:hAnsi="Wingdings" w:hint="default"/>
+        <w:sz w:val="20"/>
+      </w:rPr>
+    </w:lvl>
+    <w:lvl w:ilvl="5" w:tentative="1">
+      <w:start w:val="1"/>
+      <w:numFmt w:val="bullet"/>
+      <w:lvlText w:val=""/>
+      <w:lvlJc w:val="left"/>
+      <w:pPr>
+        <w:tabs>
+          <w:tab w:val="num" w:pos="4320"/>
+        </w:tabs>
+        <w:ind w:left="4320" w:hanging="360"/>
+      </w:pPr>
+      <w:rPr>
+        <w:rFonts w:ascii="Wingdings" w:hAnsi="Wingdings" w:hint="default"/>
+        <w:sz w:val="20"/>
+      </w:rPr>
+    </w:lvl>
+    <w:lvl w:ilvl="6" w:tentative="1">
+      <w:start w:val="1"/>
+      <w:numFmt w:val="bullet"/>
+      <w:lvlText w:val=""/>
+      <w:lvlJc w:val="left"/>
+      <w:pPr>
+        <w:tabs>
+          <w:tab w:val="num" w:pos="5040"/>
+        </w:tabs>
+        <w:ind w:left="5040" w:hanging="360"/>
+      </w:pPr>
+      <w:rPr>
+        <w:rFonts w:ascii="Wingdings" w:hAnsi="Wingdings" w:hint="default"/>
+        <w:sz w:val="20"/>
+      </w:rPr>
+    </w:lvl>
+    <w:lvl w:ilvl="7" w:tentative="1">
+      <w:start w:val="1"/>
+      <w:numFmt w:val="bullet"/>
+      <w:lvlText w:val=""/>
+      <w:lvlJc w:val="left"/>
+      <w:pPr>
+        <w:tabs>
+          <w:tab w:val="num" w:pos="5760"/>
+        </w:tabs>
+        <w:ind w:left="5760" w:hanging="360"/>
+      </w:pPr>
+      <w:rPr>
+        <w:rFonts w:ascii="Wingdings" w:hAnsi="Wingdings" w:hint="default"/>
+        <w:sz w:val="20"/>
+      </w:rPr>
+    </w:lvl>
+    <w:lvl w:ilvl="8" w:tentative="1">
+      <w:start w:val="1"/>
+      <w:numFmt w:val="bullet"/>
+      <w:lvlText w:val=""/>
+      <w:lvlJc w:val="left"/>
+      <w:pPr>
+        <w:tabs>
+          <w:tab w:val="num" w:pos="6480"/>
+        </w:tabs>
+        <w:ind w:left="6480" w:hanging="360"/>
+      </w:pPr>
+      <w:rPr>
+        <w:rFonts w:ascii="Wingdings" w:hAnsi="Wingdings" w:hint="default"/>
+        <w:sz w:val="20"/>
+      </w:rPr>
+    </w:lvl>
+  </w:abstractNum>
+  <w:abstractNum w:abstractNumId="4" w15:restartNumberingAfterBreak="0">
+    <w:nsid w:val="0E28546E"/>
+    <w:multiLevelType w:val="multilevel"/>
+    <w:tmpl w:val="7DC8CC48"/>
+    <w:lvl w:ilvl="0">
+      <w:start w:val="1"/>
+      <w:numFmt w:val="bullet"/>
+      <w:lvlText w:val=""/>
+      <w:lvlJc w:val="left"/>
+      <w:pPr>
+        <w:tabs>
+          <w:tab w:val="num" w:pos="720"/>
+        </w:tabs>
+        <w:ind w:left="720" w:hanging="360"/>
+      </w:pPr>
+      <w:rPr>
+        <w:rFonts w:ascii="Symbol" w:hAnsi="Symbol" w:hint="default"/>
+        <w:sz w:val="20"/>
+      </w:rPr>
+    </w:lvl>
+    <w:lvl w:ilvl="1" w:tentative="1">
+      <w:start w:val="1"/>
+      <w:numFmt w:val="bullet"/>
+      <w:lvlText w:val="o"/>
+      <w:lvlJc w:val="left"/>
+      <w:pPr>
+        <w:tabs>
+          <w:tab w:val="num" w:pos="1440"/>
+        </w:tabs>
+        <w:ind w:left="1440" w:hanging="360"/>
+      </w:pPr>
+      <w:rPr>
+        <w:rFonts w:ascii="Courier New" w:hAnsi="Courier New" w:hint="default"/>
+        <w:sz w:val="20"/>
+      </w:rPr>
+    </w:lvl>
+    <w:lvl w:ilvl="2" w:tentative="1">
+      <w:start w:val="1"/>
+      <w:numFmt w:val="bullet"/>
+      <w:lvlText w:val=""/>
+      <w:lvlJc w:val="left"/>
+      <w:pPr>
+        <w:tabs>
+          <w:tab w:val="num" w:pos="2160"/>
+        </w:tabs>
+        <w:ind w:left="2160" w:hanging="360"/>
+      </w:pPr>
+      <w:rPr>
+        <w:rFonts w:ascii="Wingdings" w:hAnsi="Wingdings" w:hint="default"/>
+        <w:sz w:val="20"/>
+      </w:rPr>
+    </w:lvl>
+    <w:lvl w:ilvl="3" w:tentative="1">
+      <w:start w:val="1"/>
+      <w:numFmt w:val="bullet"/>
+      <w:lvlText w:val=""/>
+      <w:lvlJc w:val="left"/>
+      <w:pPr>
+        <w:tabs>
+          <w:tab w:val="num" w:pos="2880"/>
+        </w:tabs>
+        <w:ind w:left="2880" w:hanging="360"/>
+      </w:pPr>
+      <w:rPr>
+        <w:rFonts w:ascii="Wingdings" w:hAnsi="Wingdings" w:hint="default"/>
+        <w:sz w:val="20"/>
+      </w:rPr>
+    </w:lvl>
+    <w:lvl w:ilvl="4" w:tentative="1">
+      <w:start w:val="1"/>
+      <w:numFmt w:val="bullet"/>
+      <w:lvlText w:val=""/>
+      <w:lvlJc w:val="left"/>
+      <w:pPr>
+        <w:tabs>
+          <w:tab w:val="num" w:pos="3600"/>
+        </w:tabs>
+        <w:ind w:left="3600" w:hanging="360"/>
+      </w:pPr>
+      <w:rPr>
+        <w:rFonts w:ascii="Wingdings" w:hAnsi="Wingdings" w:hint="default"/>
+        <w:sz w:val="20"/>
+      </w:rPr>
+    </w:lvl>
+    <w:lvl w:ilvl="5" w:tentative="1">
+      <w:start w:val="1"/>
+      <w:numFmt w:val="bullet"/>
+      <w:lvlText w:val=""/>
+      <w:lvlJc w:val="left"/>
+      <w:pPr>
+        <w:tabs>
+          <w:tab w:val="num" w:pos="4320"/>
+        </w:tabs>
+        <w:ind w:left="4320" w:hanging="360"/>
+      </w:pPr>
+      <w:rPr>
+        <w:rFonts w:ascii="Wingdings" w:hAnsi="Wingdings" w:hint="default"/>
+        <w:sz w:val="20"/>
+      </w:rPr>
+    </w:lvl>
+    <w:lvl w:ilvl="6" w:tentative="1">
+      <w:start w:val="1"/>
+      <w:numFmt w:val="bullet"/>
+      <w:lvlText w:val=""/>
+      <w:lvlJc w:val="left"/>
+      <w:pPr>
+        <w:tabs>
+          <w:tab w:val="num" w:pos="5040"/>
+        </w:tabs>
+        <w:ind w:left="5040" w:hanging="360"/>
+      </w:pPr>
+      <w:rPr>
+        <w:rFonts w:ascii="Wingdings" w:hAnsi="Wingdings" w:hint="default"/>
+        <w:sz w:val="20"/>
+      </w:rPr>
+    </w:lvl>
+    <w:lvl w:ilvl="7" w:tentative="1">
+      <w:start w:val="1"/>
+      <w:numFmt w:val="bullet"/>
+      <w:lvlText w:val=""/>
+      <w:lvlJc w:val="left"/>
+      <w:pPr>
+        <w:tabs>
+          <w:tab w:val="num" w:pos="5760"/>
+        </w:tabs>
+        <w:ind w:left="5760" w:hanging="360"/>
+      </w:pPr>
+      <w:rPr>
+        <w:rFonts w:ascii="Wingdings" w:hAnsi="Wingdings" w:hint="default"/>
+        <w:sz w:val="20"/>
+      </w:rPr>
+    </w:lvl>
+    <w:lvl w:ilvl="8" w:tentative="1">
+      <w:start w:val="1"/>
+      <w:numFmt w:val="bullet"/>
+      <w:lvlText w:val=""/>
+      <w:lvlJc w:val="left"/>
+      <w:pPr>
+        <w:tabs>
+          <w:tab w:val="num" w:pos="6480"/>
+        </w:tabs>
+        <w:ind w:left="6480" w:hanging="360"/>
+      </w:pPr>
+      <w:rPr>
+        <w:rFonts w:ascii="Wingdings" w:hAnsi="Wingdings" w:hint="default"/>
+        <w:sz w:val="20"/>
+      </w:rPr>
+    </w:lvl>
+  </w:abstractNum>
+  <w:abstractNum w:abstractNumId="5" w15:restartNumberingAfterBreak="0">
     <w:nsid w:val="0F1F53BD"/>
     <w:multiLevelType w:val="multilevel"/>
     <w:tmpl w:val="A62A3496"/>
@@ -6258,7 +7254,7 @@
       </w:rPr>
     </w:lvl>
   </w:abstractNum>
-  <w:abstractNum w:abstractNumId="2" w15:restartNumberingAfterBreak="0">
+  <w:abstractNum w:abstractNumId="6" w15:restartNumberingAfterBreak="0">
     <w:nsid w:val="19725A20"/>
     <w:multiLevelType w:val="multilevel"/>
     <w:tmpl w:val="9E628E82"/>
@@ -6407,7 +7403,156 @@
       </w:rPr>
     </w:lvl>
   </w:abstractNum>
-  <w:abstractNum w:abstractNumId="3" w15:restartNumberingAfterBreak="0">
+  <w:abstractNum w:abstractNumId="7" w15:restartNumberingAfterBreak="0">
+    <w:nsid w:val="1CC9124F"/>
+    <w:multiLevelType w:val="multilevel"/>
+    <w:tmpl w:val="4D681428"/>
+    <w:lvl w:ilvl="0">
+      <w:start w:val="1"/>
+      <w:numFmt w:val="bullet"/>
+      <w:lvlText w:val=""/>
+      <w:lvlJc w:val="left"/>
+      <w:pPr>
+        <w:tabs>
+          <w:tab w:val="num" w:pos="720"/>
+        </w:tabs>
+        <w:ind w:left="720" w:hanging="360"/>
+      </w:pPr>
+      <w:rPr>
+        <w:rFonts w:ascii="Symbol" w:hAnsi="Symbol" w:hint="default"/>
+        <w:sz w:val="20"/>
+      </w:rPr>
+    </w:lvl>
+    <w:lvl w:ilvl="1">
+      <w:start w:val="1"/>
+      <w:numFmt w:val="bullet"/>
+      <w:lvlText w:val="o"/>
+      <w:lvlJc w:val="left"/>
+      <w:pPr>
+        <w:tabs>
+          <w:tab w:val="num" w:pos="1440"/>
+        </w:tabs>
+        <w:ind w:left="1440" w:hanging="360"/>
+      </w:pPr>
+      <w:rPr>
+        <w:rFonts w:ascii="Courier New" w:hAnsi="Courier New" w:hint="default"/>
+        <w:sz w:val="20"/>
+      </w:rPr>
+    </w:lvl>
+    <w:lvl w:ilvl="2" w:tentative="1">
+      <w:start w:val="1"/>
+      <w:numFmt w:val="bullet"/>
+      <w:lvlText w:val=""/>
+      <w:lvlJc w:val="left"/>
+      <w:pPr>
+        <w:tabs>
+          <w:tab w:val="num" w:pos="2160"/>
+        </w:tabs>
+        <w:ind w:left="2160" w:hanging="360"/>
+      </w:pPr>
+      <w:rPr>
+        <w:rFonts w:ascii="Wingdings" w:hAnsi="Wingdings" w:hint="default"/>
+        <w:sz w:val="20"/>
+      </w:rPr>
+    </w:lvl>
+    <w:lvl w:ilvl="3" w:tentative="1">
+      <w:start w:val="1"/>
+      <w:numFmt w:val="bullet"/>
+      <w:lvlText w:val=""/>
+      <w:lvlJc w:val="left"/>
+      <w:pPr>
+        <w:tabs>
+          <w:tab w:val="num" w:pos="2880"/>
+        </w:tabs>
+        <w:ind w:left="2880" w:hanging="360"/>
+      </w:pPr>
+      <w:rPr>
+        <w:rFonts w:ascii="Wingdings" w:hAnsi="Wingdings" w:hint="default"/>
+        <w:sz w:val="20"/>
+      </w:rPr>
+    </w:lvl>
+    <w:lvl w:ilvl="4" w:tentative="1">
+      <w:start w:val="1"/>
+      <w:numFmt w:val="bullet"/>
+      <w:lvlText w:val=""/>
+      <w:lvlJc w:val="left"/>
+      <w:pPr>
+        <w:tabs>
+          <w:tab w:val="num" w:pos="3600"/>
+        </w:tabs>
+        <w:ind w:left="3600" w:hanging="360"/>
+      </w:pPr>
+      <w:rPr>
+        <w:rFonts w:ascii="Wingdings" w:hAnsi="Wingdings" w:hint="default"/>
+        <w:sz w:val="20"/>
+      </w:rPr>
+    </w:lvl>
+    <w:lvl w:ilvl="5" w:tentative="1">
+      <w:start w:val="1"/>
+      <w:numFmt w:val="bullet"/>
+      <w:lvlText w:val=""/>
+      <w:lvlJc w:val="left"/>
+      <w:pPr>
+        <w:tabs>
+          <w:tab w:val="num" w:pos="4320"/>
+        </w:tabs>
+        <w:ind w:left="4320" w:hanging="360"/>
+      </w:pPr>
+      <w:rPr>
+        <w:rFonts w:ascii="Wingdings" w:hAnsi="Wingdings" w:hint="default"/>
+        <w:sz w:val="20"/>
+      </w:rPr>
+    </w:lvl>
+    <w:lvl w:ilvl="6" w:tentative="1">
+      <w:start w:val="1"/>
+      <w:numFmt w:val="bullet"/>
+      <w:lvlText w:val=""/>
+      <w:lvlJc w:val="left"/>
+      <w:pPr>
+        <w:tabs>
+          <w:tab w:val="num" w:pos="5040"/>
+        </w:tabs>
+        <w:ind w:left="5040" w:hanging="360"/>
+      </w:pPr>
+      <w:rPr>
+        <w:rFonts w:ascii="Wingdings" w:hAnsi="Wingdings" w:hint="default"/>
+        <w:sz w:val="20"/>
+      </w:rPr>
+    </w:lvl>
+    <w:lvl w:ilvl="7" w:tentative="1">
+      <w:start w:val="1"/>
+      <w:numFmt w:val="bullet"/>
+      <w:lvlText w:val=""/>
+      <w:lvlJc w:val="left"/>
+      <w:pPr>
+        <w:tabs>
+          <w:tab w:val="num" w:pos="5760"/>
+        </w:tabs>
+        <w:ind w:left="5760" w:hanging="360"/>
+      </w:pPr>
+      <w:rPr>
+        <w:rFonts w:ascii="Wingdings" w:hAnsi="Wingdings" w:hint="default"/>
+        <w:sz w:val="20"/>
+      </w:rPr>
+    </w:lvl>
+    <w:lvl w:ilvl="8" w:tentative="1">
+      <w:start w:val="1"/>
+      <w:numFmt w:val="bullet"/>
+      <w:lvlText w:val=""/>
+      <w:lvlJc w:val="left"/>
+      <w:pPr>
+        <w:tabs>
+          <w:tab w:val="num" w:pos="6480"/>
+        </w:tabs>
+        <w:ind w:left="6480" w:hanging="360"/>
+      </w:pPr>
+      <w:rPr>
+        <w:rFonts w:ascii="Wingdings" w:hAnsi="Wingdings" w:hint="default"/>
+        <w:sz w:val="20"/>
+      </w:rPr>
+    </w:lvl>
+  </w:abstractNum>
+  <w:abstractNum w:abstractNumId="8" w15:restartNumberingAfterBreak="0">
     <w:nsid w:val="232D249E"/>
     <w:multiLevelType w:val="multilevel"/>
     <w:tmpl w:val="F9640A08"/>
@@ -6556,7 +7701,7 @@
       </w:rPr>
     </w:lvl>
   </w:abstractNum>
-  <w:abstractNum w:abstractNumId="4" w15:restartNumberingAfterBreak="0">
+  <w:abstractNum w:abstractNumId="9" w15:restartNumberingAfterBreak="0">
     <w:nsid w:val="2B756F40"/>
     <w:multiLevelType w:val="multilevel"/>
     <w:tmpl w:val="8EBE8C3A"/>
@@ -6705,7 +7850,7 @@
       </w:rPr>
     </w:lvl>
   </w:abstractNum>
-  <w:abstractNum w:abstractNumId="5" w15:restartNumberingAfterBreak="0">
+  <w:abstractNum w:abstractNumId="10" w15:restartNumberingAfterBreak="0">
     <w:nsid w:val="34567AC0"/>
     <w:multiLevelType w:val="multilevel"/>
     <w:tmpl w:val="F4923332"/>
@@ -6854,7 +7999,156 @@
       </w:rPr>
     </w:lvl>
   </w:abstractNum>
-  <w:abstractNum w:abstractNumId="6" w15:restartNumberingAfterBreak="0">
+  <w:abstractNum w:abstractNumId="11" w15:restartNumberingAfterBreak="0">
+    <w:nsid w:val="34AE3B02"/>
+    <w:multiLevelType w:val="multilevel"/>
+    <w:tmpl w:val="E38AD178"/>
+    <w:lvl w:ilvl="0">
+      <w:start w:val="1"/>
+      <w:numFmt w:val="bullet"/>
+      <w:lvlText w:val=""/>
+      <w:lvlJc w:val="left"/>
+      <w:pPr>
+        <w:tabs>
+          <w:tab w:val="num" w:pos="720"/>
+        </w:tabs>
+        <w:ind w:left="720" w:hanging="360"/>
+      </w:pPr>
+      <w:rPr>
+        <w:rFonts w:ascii="Symbol" w:hAnsi="Symbol" w:hint="default"/>
+        <w:sz w:val="20"/>
+      </w:rPr>
+    </w:lvl>
+    <w:lvl w:ilvl="1">
+      <w:start w:val="1"/>
+      <w:numFmt w:val="bullet"/>
+      <w:lvlText w:val="o"/>
+      <w:lvlJc w:val="left"/>
+      <w:pPr>
+        <w:tabs>
+          <w:tab w:val="num" w:pos="1440"/>
+        </w:tabs>
+        <w:ind w:left="1440" w:hanging="360"/>
+      </w:pPr>
+      <w:rPr>
+        <w:rFonts w:ascii="Courier New" w:hAnsi="Courier New" w:hint="default"/>
+        <w:sz w:val="20"/>
+      </w:rPr>
+    </w:lvl>
+    <w:lvl w:ilvl="2" w:tentative="1">
+      <w:start w:val="1"/>
+      <w:numFmt w:val="bullet"/>
+      <w:lvlText w:val=""/>
+      <w:lvlJc w:val="left"/>
+      <w:pPr>
+        <w:tabs>
+          <w:tab w:val="num" w:pos="2160"/>
+        </w:tabs>
+        <w:ind w:left="2160" w:hanging="360"/>
+      </w:pPr>
+      <w:rPr>
+        <w:rFonts w:ascii="Wingdings" w:hAnsi="Wingdings" w:hint="default"/>
+        <w:sz w:val="20"/>
+      </w:rPr>
+    </w:lvl>
+    <w:lvl w:ilvl="3" w:tentative="1">
+      <w:start w:val="1"/>
+      <w:numFmt w:val="bullet"/>
+      <w:lvlText w:val=""/>
+      <w:lvlJc w:val="left"/>
+      <w:pPr>
+        <w:tabs>
+          <w:tab w:val="num" w:pos="2880"/>
+        </w:tabs>
+        <w:ind w:left="2880" w:hanging="360"/>
+      </w:pPr>
+      <w:rPr>
+        <w:rFonts w:ascii="Wingdings" w:hAnsi="Wingdings" w:hint="default"/>
+        <w:sz w:val="20"/>
+      </w:rPr>
+    </w:lvl>
+    <w:lvl w:ilvl="4" w:tentative="1">
+      <w:start w:val="1"/>
+      <w:numFmt w:val="bullet"/>
+      <w:lvlText w:val=""/>
+      <w:lvlJc w:val="left"/>
+      <w:pPr>
+        <w:tabs>
+          <w:tab w:val="num" w:pos="3600"/>
+        </w:tabs>
+        <w:ind w:left="3600" w:hanging="360"/>
+      </w:pPr>
+      <w:rPr>
+        <w:rFonts w:ascii="Wingdings" w:hAnsi="Wingdings" w:hint="default"/>
+        <w:sz w:val="20"/>
+      </w:rPr>
+    </w:lvl>
+    <w:lvl w:ilvl="5" w:tentative="1">
+      <w:start w:val="1"/>
+      <w:numFmt w:val="bullet"/>
+      <w:lvlText w:val=""/>
+      <w:lvlJc w:val="left"/>
+      <w:pPr>
+        <w:tabs>
+          <w:tab w:val="num" w:pos="4320"/>
+        </w:tabs>
+        <w:ind w:left="4320" w:hanging="360"/>
+      </w:pPr>
+      <w:rPr>
+        <w:rFonts w:ascii="Wingdings" w:hAnsi="Wingdings" w:hint="default"/>
+        <w:sz w:val="20"/>
+      </w:rPr>
+    </w:lvl>
+    <w:lvl w:ilvl="6" w:tentative="1">
+      <w:start w:val="1"/>
+      <w:numFmt w:val="bullet"/>
+      <w:lvlText w:val=""/>
+      <w:lvlJc w:val="left"/>
+      <w:pPr>
+        <w:tabs>
+          <w:tab w:val="num" w:pos="5040"/>
+        </w:tabs>
+        <w:ind w:left="5040" w:hanging="360"/>
+      </w:pPr>
+      <w:rPr>
+        <w:rFonts w:ascii="Wingdings" w:hAnsi="Wingdings" w:hint="default"/>
+        <w:sz w:val="20"/>
+      </w:rPr>
+    </w:lvl>
+    <w:lvl w:ilvl="7" w:tentative="1">
+      <w:start w:val="1"/>
+      <w:numFmt w:val="bullet"/>
+      <w:lvlText w:val=""/>
+      <w:lvlJc w:val="left"/>
+      <w:pPr>
+        <w:tabs>
+          <w:tab w:val="num" w:pos="5760"/>
+        </w:tabs>
+        <w:ind w:left="5760" w:hanging="360"/>
+      </w:pPr>
+      <w:rPr>
+        <w:rFonts w:ascii="Wingdings" w:hAnsi="Wingdings" w:hint="default"/>
+        <w:sz w:val="20"/>
+      </w:rPr>
+    </w:lvl>
+    <w:lvl w:ilvl="8" w:tentative="1">
+      <w:start w:val="1"/>
+      <w:numFmt w:val="bullet"/>
+      <w:lvlText w:val=""/>
+      <w:lvlJc w:val="left"/>
+      <w:pPr>
+        <w:tabs>
+          <w:tab w:val="num" w:pos="6480"/>
+        </w:tabs>
+        <w:ind w:left="6480" w:hanging="360"/>
+      </w:pPr>
+      <w:rPr>
+        <w:rFonts w:ascii="Wingdings" w:hAnsi="Wingdings" w:hint="default"/>
+        <w:sz w:val="20"/>
+      </w:rPr>
+    </w:lvl>
+  </w:abstractNum>
+  <w:abstractNum w:abstractNumId="12" w15:restartNumberingAfterBreak="0">
     <w:nsid w:val="34B41D7D"/>
     <w:multiLevelType w:val="multilevel"/>
     <w:tmpl w:val="09069960"/>
@@ -7003,7 +8297,7 @@
       </w:rPr>
     </w:lvl>
   </w:abstractNum>
-  <w:abstractNum w:abstractNumId="7" w15:restartNumberingAfterBreak="0">
+  <w:abstractNum w:abstractNumId="13" w15:restartNumberingAfterBreak="0">
     <w:nsid w:val="376F6553"/>
     <w:multiLevelType w:val="multilevel"/>
     <w:tmpl w:val="DF8EC4E8"/>
@@ -7152,7 +8446,7 @@
       </w:rPr>
     </w:lvl>
   </w:abstractNum>
-  <w:abstractNum w:abstractNumId="8" w15:restartNumberingAfterBreak="0">
+  <w:abstractNum w:abstractNumId="14" w15:restartNumberingAfterBreak="0">
     <w:nsid w:val="3A8B2AEB"/>
     <w:multiLevelType w:val="multilevel"/>
     <w:tmpl w:val="565206A6"/>
@@ -7301,7 +8595,7 @@
       </w:rPr>
     </w:lvl>
   </w:abstractNum>
-  <w:abstractNum w:abstractNumId="9" w15:restartNumberingAfterBreak="0">
+  <w:abstractNum w:abstractNumId="15" w15:restartNumberingAfterBreak="0">
     <w:nsid w:val="408E58C5"/>
     <w:multiLevelType w:val="multilevel"/>
     <w:tmpl w:val="7278C60E"/>
@@ -7450,7 +8744,454 @@
       </w:rPr>
     </w:lvl>
   </w:abstractNum>
-  <w:abstractNum w:abstractNumId="10" w15:restartNumberingAfterBreak="0">
+  <w:abstractNum w:abstractNumId="16" w15:restartNumberingAfterBreak="0">
+    <w:nsid w:val="4238167D"/>
+    <w:multiLevelType w:val="multilevel"/>
+    <w:tmpl w:val="BD5AD3DC"/>
+    <w:lvl w:ilvl="0">
+      <w:start w:val="1"/>
+      <w:numFmt w:val="bullet"/>
+      <w:lvlText w:val=""/>
+      <w:lvlJc w:val="left"/>
+      <w:pPr>
+        <w:tabs>
+          <w:tab w:val="num" w:pos="720"/>
+        </w:tabs>
+        <w:ind w:left="720" w:hanging="360"/>
+      </w:pPr>
+      <w:rPr>
+        <w:rFonts w:ascii="Symbol" w:hAnsi="Symbol" w:hint="default"/>
+        <w:sz w:val="20"/>
+      </w:rPr>
+    </w:lvl>
+    <w:lvl w:ilvl="1" w:tentative="1">
+      <w:start w:val="1"/>
+      <w:numFmt w:val="bullet"/>
+      <w:lvlText w:val="o"/>
+      <w:lvlJc w:val="left"/>
+      <w:pPr>
+        <w:tabs>
+          <w:tab w:val="num" w:pos="1440"/>
+        </w:tabs>
+        <w:ind w:left="1440" w:hanging="360"/>
+      </w:pPr>
+      <w:rPr>
+        <w:rFonts w:ascii="Courier New" w:hAnsi="Courier New" w:hint="default"/>
+        <w:sz w:val="20"/>
+      </w:rPr>
+    </w:lvl>
+    <w:lvl w:ilvl="2" w:tentative="1">
+      <w:start w:val="1"/>
+      <w:numFmt w:val="bullet"/>
+      <w:lvlText w:val=""/>
+      <w:lvlJc w:val="left"/>
+      <w:pPr>
+        <w:tabs>
+          <w:tab w:val="num" w:pos="2160"/>
+        </w:tabs>
+        <w:ind w:left="2160" w:hanging="360"/>
+      </w:pPr>
+      <w:rPr>
+        <w:rFonts w:ascii="Wingdings" w:hAnsi="Wingdings" w:hint="default"/>
+        <w:sz w:val="20"/>
+      </w:rPr>
+    </w:lvl>
+    <w:lvl w:ilvl="3" w:tentative="1">
+      <w:start w:val="1"/>
+      <w:numFmt w:val="bullet"/>
+      <w:lvlText w:val=""/>
+      <w:lvlJc w:val="left"/>
+      <w:pPr>
+        <w:tabs>
+          <w:tab w:val="num" w:pos="2880"/>
+        </w:tabs>
+        <w:ind w:left="2880" w:hanging="360"/>
+      </w:pPr>
+      <w:rPr>
+        <w:rFonts w:ascii="Wingdings" w:hAnsi="Wingdings" w:hint="default"/>
+        <w:sz w:val="20"/>
+      </w:rPr>
+    </w:lvl>
+    <w:lvl w:ilvl="4" w:tentative="1">
+      <w:start w:val="1"/>
+      <w:numFmt w:val="bullet"/>
+      <w:lvlText w:val=""/>
+      <w:lvlJc w:val="left"/>
+      <w:pPr>
+        <w:tabs>
+          <w:tab w:val="num" w:pos="3600"/>
+        </w:tabs>
+        <w:ind w:left="3600" w:hanging="360"/>
+      </w:pPr>
+      <w:rPr>
+        <w:rFonts w:ascii="Wingdings" w:hAnsi="Wingdings" w:hint="default"/>
+        <w:sz w:val="20"/>
+      </w:rPr>
+    </w:lvl>
+    <w:lvl w:ilvl="5" w:tentative="1">
+      <w:start w:val="1"/>
+      <w:numFmt w:val="bullet"/>
+      <w:lvlText w:val=""/>
+      <w:lvlJc w:val="left"/>
+      <w:pPr>
+        <w:tabs>
+          <w:tab w:val="num" w:pos="4320"/>
+        </w:tabs>
+        <w:ind w:left="4320" w:hanging="360"/>
+      </w:pPr>
+      <w:rPr>
+        <w:rFonts w:ascii="Wingdings" w:hAnsi="Wingdings" w:hint="default"/>
+        <w:sz w:val="20"/>
+      </w:rPr>
+    </w:lvl>
+    <w:lvl w:ilvl="6" w:tentative="1">
+      <w:start w:val="1"/>
+      <w:numFmt w:val="bullet"/>
+      <w:lvlText w:val=""/>
+      <w:lvlJc w:val="left"/>
+      <w:pPr>
+        <w:tabs>
+          <w:tab w:val="num" w:pos="5040"/>
+        </w:tabs>
+        <w:ind w:left="5040" w:hanging="360"/>
+      </w:pPr>
+      <w:rPr>
+        <w:rFonts w:ascii="Wingdings" w:hAnsi="Wingdings" w:hint="default"/>
+        <w:sz w:val="20"/>
+      </w:rPr>
+    </w:lvl>
+    <w:lvl w:ilvl="7" w:tentative="1">
+      <w:start w:val="1"/>
+      <w:numFmt w:val="bullet"/>
+      <w:lvlText w:val=""/>
+      <w:lvlJc w:val="left"/>
+      <w:pPr>
+        <w:tabs>
+          <w:tab w:val="num" w:pos="5760"/>
+        </w:tabs>
+        <w:ind w:left="5760" w:hanging="360"/>
+      </w:pPr>
+      <w:rPr>
+        <w:rFonts w:ascii="Wingdings" w:hAnsi="Wingdings" w:hint="default"/>
+        <w:sz w:val="20"/>
+      </w:rPr>
+    </w:lvl>
+    <w:lvl w:ilvl="8" w:tentative="1">
+      <w:start w:val="1"/>
+      <w:numFmt w:val="bullet"/>
+      <w:lvlText w:val=""/>
+      <w:lvlJc w:val="left"/>
+      <w:pPr>
+        <w:tabs>
+          <w:tab w:val="num" w:pos="6480"/>
+        </w:tabs>
+        <w:ind w:left="6480" w:hanging="360"/>
+      </w:pPr>
+      <w:rPr>
+        <w:rFonts w:ascii="Wingdings" w:hAnsi="Wingdings" w:hint="default"/>
+        <w:sz w:val="20"/>
+      </w:rPr>
+    </w:lvl>
+  </w:abstractNum>
+  <w:abstractNum w:abstractNumId="17" w15:restartNumberingAfterBreak="0">
+    <w:nsid w:val="480A79AC"/>
+    <w:multiLevelType w:val="multilevel"/>
+    <w:tmpl w:val="30EC4206"/>
+    <w:lvl w:ilvl="0">
+      <w:start w:val="1"/>
+      <w:numFmt w:val="bullet"/>
+      <w:lvlText w:val=""/>
+      <w:lvlJc w:val="left"/>
+      <w:pPr>
+        <w:tabs>
+          <w:tab w:val="num" w:pos="720"/>
+        </w:tabs>
+        <w:ind w:left="720" w:hanging="360"/>
+      </w:pPr>
+      <w:rPr>
+        <w:rFonts w:ascii="Symbol" w:hAnsi="Symbol" w:hint="default"/>
+        <w:sz w:val="20"/>
+      </w:rPr>
+    </w:lvl>
+    <w:lvl w:ilvl="1">
+      <w:start w:val="1"/>
+      <w:numFmt w:val="bullet"/>
+      <w:lvlText w:val="o"/>
+      <w:lvlJc w:val="left"/>
+      <w:pPr>
+        <w:tabs>
+          <w:tab w:val="num" w:pos="1440"/>
+        </w:tabs>
+        <w:ind w:left="1440" w:hanging="360"/>
+      </w:pPr>
+      <w:rPr>
+        <w:rFonts w:ascii="Courier New" w:hAnsi="Courier New" w:hint="default"/>
+        <w:sz w:val="20"/>
+      </w:rPr>
+    </w:lvl>
+    <w:lvl w:ilvl="2">
+      <w:start w:val="1"/>
+      <w:numFmt w:val="bullet"/>
+      <w:lvlText w:val=""/>
+      <w:lvlJc w:val="left"/>
+      <w:pPr>
+        <w:tabs>
+          <w:tab w:val="num" w:pos="2160"/>
+        </w:tabs>
+        <w:ind w:left="2160" w:hanging="360"/>
+      </w:pPr>
+      <w:rPr>
+        <w:rFonts w:ascii="Wingdings" w:hAnsi="Wingdings" w:hint="default"/>
+        <w:sz w:val="20"/>
+      </w:rPr>
+    </w:lvl>
+    <w:lvl w:ilvl="3" w:tentative="1">
+      <w:start w:val="1"/>
+      <w:numFmt w:val="bullet"/>
+      <w:lvlText w:val=""/>
+      <w:lvlJc w:val="left"/>
+      <w:pPr>
+        <w:tabs>
+          <w:tab w:val="num" w:pos="2880"/>
+        </w:tabs>
+        <w:ind w:left="2880" w:hanging="360"/>
+      </w:pPr>
+      <w:rPr>
+        <w:rFonts w:ascii="Wingdings" w:hAnsi="Wingdings" w:hint="default"/>
+        <w:sz w:val="20"/>
+      </w:rPr>
+    </w:lvl>
+    <w:lvl w:ilvl="4" w:tentative="1">
+      <w:start w:val="1"/>
+      <w:numFmt w:val="bullet"/>
+      <w:lvlText w:val=""/>
+      <w:lvlJc w:val="left"/>
+      <w:pPr>
+        <w:tabs>
+          <w:tab w:val="num" w:pos="3600"/>
+        </w:tabs>
+        <w:ind w:left="3600" w:hanging="360"/>
+      </w:pPr>
+      <w:rPr>
+        <w:rFonts w:ascii="Wingdings" w:hAnsi="Wingdings" w:hint="default"/>
+        <w:sz w:val="20"/>
+      </w:rPr>
+    </w:lvl>
+    <w:lvl w:ilvl="5" w:tentative="1">
+      <w:start w:val="1"/>
+      <w:numFmt w:val="bullet"/>
+      <w:lvlText w:val=""/>
+      <w:lvlJc w:val="left"/>
+      <w:pPr>
+        <w:tabs>
+          <w:tab w:val="num" w:pos="4320"/>
+        </w:tabs>
+        <w:ind w:left="4320" w:hanging="360"/>
+      </w:pPr>
+      <w:rPr>
+        <w:rFonts w:ascii="Wingdings" w:hAnsi="Wingdings" w:hint="default"/>
+        <w:sz w:val="20"/>
+      </w:rPr>
+    </w:lvl>
+    <w:lvl w:ilvl="6" w:tentative="1">
+      <w:start w:val="1"/>
+      <w:numFmt w:val="bullet"/>
+      <w:lvlText w:val=""/>
+      <w:lvlJc w:val="left"/>
+      <w:pPr>
+        <w:tabs>
+          <w:tab w:val="num" w:pos="5040"/>
+        </w:tabs>
+        <w:ind w:left="5040" w:hanging="360"/>
+      </w:pPr>
+      <w:rPr>
+        <w:rFonts w:ascii="Wingdings" w:hAnsi="Wingdings" w:hint="default"/>
+        <w:sz w:val="20"/>
+      </w:rPr>
+    </w:lvl>
+    <w:lvl w:ilvl="7" w:tentative="1">
+      <w:start w:val="1"/>
+      <w:numFmt w:val="bullet"/>
+      <w:lvlText w:val=""/>
+      <w:lvlJc w:val="left"/>
+      <w:pPr>
+        <w:tabs>
+          <w:tab w:val="num" w:pos="5760"/>
+        </w:tabs>
+        <w:ind w:left="5760" w:hanging="360"/>
+      </w:pPr>
+      <w:rPr>
+        <w:rFonts w:ascii="Wingdings" w:hAnsi="Wingdings" w:hint="default"/>
+        <w:sz w:val="20"/>
+      </w:rPr>
+    </w:lvl>
+    <w:lvl w:ilvl="8" w:tentative="1">
+      <w:start w:val="1"/>
+      <w:numFmt w:val="bullet"/>
+      <w:lvlText w:val=""/>
+      <w:lvlJc w:val="left"/>
+      <w:pPr>
+        <w:tabs>
+          <w:tab w:val="num" w:pos="6480"/>
+        </w:tabs>
+        <w:ind w:left="6480" w:hanging="360"/>
+      </w:pPr>
+      <w:rPr>
+        <w:rFonts w:ascii="Wingdings" w:hAnsi="Wingdings" w:hint="default"/>
+        <w:sz w:val="20"/>
+      </w:rPr>
+    </w:lvl>
+  </w:abstractNum>
+  <w:abstractNum w:abstractNumId="18" w15:restartNumberingAfterBreak="0">
+    <w:nsid w:val="4AAB468C"/>
+    <w:multiLevelType w:val="multilevel"/>
+    <w:tmpl w:val="50F404CC"/>
+    <w:lvl w:ilvl="0">
+      <w:start w:val="1"/>
+      <w:numFmt w:val="bullet"/>
+      <w:lvlText w:val=""/>
+      <w:lvlJc w:val="left"/>
+      <w:pPr>
+        <w:tabs>
+          <w:tab w:val="num" w:pos="720"/>
+        </w:tabs>
+        <w:ind w:left="720" w:hanging="360"/>
+      </w:pPr>
+      <w:rPr>
+        <w:rFonts w:ascii="Symbol" w:hAnsi="Symbol" w:hint="default"/>
+        <w:sz w:val="20"/>
+      </w:rPr>
+    </w:lvl>
+    <w:lvl w:ilvl="1">
+      <w:start w:val="1"/>
+      <w:numFmt w:val="bullet"/>
+      <w:lvlText w:val="o"/>
+      <w:lvlJc w:val="left"/>
+      <w:pPr>
+        <w:tabs>
+          <w:tab w:val="num" w:pos="1440"/>
+        </w:tabs>
+        <w:ind w:left="1440" w:hanging="360"/>
+      </w:pPr>
+      <w:rPr>
+        <w:rFonts w:ascii="Courier New" w:hAnsi="Courier New" w:hint="default"/>
+        <w:sz w:val="20"/>
+      </w:rPr>
+    </w:lvl>
+    <w:lvl w:ilvl="2">
+      <w:start w:val="1"/>
+      <w:numFmt w:val="bullet"/>
+      <w:lvlText w:val=""/>
+      <w:lvlJc w:val="left"/>
+      <w:pPr>
+        <w:tabs>
+          <w:tab w:val="num" w:pos="2160"/>
+        </w:tabs>
+        <w:ind w:left="2160" w:hanging="360"/>
+      </w:pPr>
+      <w:rPr>
+        <w:rFonts w:ascii="Wingdings" w:hAnsi="Wingdings" w:hint="default"/>
+        <w:sz w:val="20"/>
+      </w:rPr>
+    </w:lvl>
+    <w:lvl w:ilvl="3" w:tentative="1">
+      <w:start w:val="1"/>
+      <w:numFmt w:val="bullet"/>
+      <w:lvlText w:val=""/>
+      <w:lvlJc w:val="left"/>
+      <w:pPr>
+        <w:tabs>
+          <w:tab w:val="num" w:pos="2880"/>
+        </w:tabs>
+        <w:ind w:left="2880" w:hanging="360"/>
+      </w:pPr>
+      <w:rPr>
+        <w:rFonts w:ascii="Wingdings" w:hAnsi="Wingdings" w:hint="default"/>
+        <w:sz w:val="20"/>
+      </w:rPr>
+    </w:lvl>
+    <w:lvl w:ilvl="4" w:tentative="1">
+      <w:start w:val="1"/>
+      <w:numFmt w:val="bullet"/>
+      <w:lvlText w:val=""/>
+      <w:lvlJc w:val="left"/>
+      <w:pPr>
+        <w:tabs>
+          <w:tab w:val="num" w:pos="3600"/>
+        </w:tabs>
+        <w:ind w:left="3600" w:hanging="360"/>
+      </w:pPr>
+      <w:rPr>
+        <w:rFonts w:ascii="Wingdings" w:hAnsi="Wingdings" w:hint="default"/>
+        <w:sz w:val="20"/>
+      </w:rPr>
+    </w:lvl>
+    <w:lvl w:ilvl="5" w:tentative="1">
+      <w:start w:val="1"/>
+      <w:numFmt w:val="bullet"/>
+      <w:lvlText w:val=""/>
+      <w:lvlJc w:val="left"/>
+      <w:pPr>
+        <w:tabs>
+          <w:tab w:val="num" w:pos="4320"/>
+        </w:tabs>
+        <w:ind w:left="4320" w:hanging="360"/>
+      </w:pPr>
+      <w:rPr>
+        <w:rFonts w:ascii="Wingdings" w:hAnsi="Wingdings" w:hint="default"/>
+        <w:sz w:val="20"/>
+      </w:rPr>
+    </w:lvl>
+    <w:lvl w:ilvl="6" w:tentative="1">
+      <w:start w:val="1"/>
+      <w:numFmt w:val="bullet"/>
+      <w:lvlText w:val=""/>
+      <w:lvlJc w:val="left"/>
+      <w:pPr>
+        <w:tabs>
+          <w:tab w:val="num" w:pos="5040"/>
+        </w:tabs>
+        <w:ind w:left="5040" w:hanging="360"/>
+      </w:pPr>
+      <w:rPr>
+        <w:rFonts w:ascii="Wingdings" w:hAnsi="Wingdings" w:hint="default"/>
+        <w:sz w:val="20"/>
+      </w:rPr>
+    </w:lvl>
+    <w:lvl w:ilvl="7" w:tentative="1">
+      <w:start w:val="1"/>
+      <w:numFmt w:val="bullet"/>
+      <w:lvlText w:val=""/>
+      <w:lvlJc w:val="left"/>
+      <w:pPr>
+        <w:tabs>
+          <w:tab w:val="num" w:pos="5760"/>
+        </w:tabs>
+        <w:ind w:left="5760" w:hanging="360"/>
+      </w:pPr>
+      <w:rPr>
+        <w:rFonts w:ascii="Wingdings" w:hAnsi="Wingdings" w:hint="default"/>
+        <w:sz w:val="20"/>
+      </w:rPr>
+    </w:lvl>
+    <w:lvl w:ilvl="8" w:tentative="1">
+      <w:start w:val="1"/>
+      <w:numFmt w:val="bullet"/>
+      <w:lvlText w:val=""/>
+      <w:lvlJc w:val="left"/>
+      <w:pPr>
+        <w:tabs>
+          <w:tab w:val="num" w:pos="6480"/>
+        </w:tabs>
+        <w:ind w:left="6480" w:hanging="360"/>
+      </w:pPr>
+      <w:rPr>
+        <w:rFonts w:ascii="Wingdings" w:hAnsi="Wingdings" w:hint="default"/>
+        <w:sz w:val="20"/>
+      </w:rPr>
+    </w:lvl>
+  </w:abstractNum>
+  <w:abstractNum w:abstractNumId="19" w15:restartNumberingAfterBreak="0">
     <w:nsid w:val="4D601591"/>
     <w:multiLevelType w:val="multilevel"/>
     <w:tmpl w:val="0B8E97CC"/>
@@ -7599,7 +9340,156 @@
       </w:rPr>
     </w:lvl>
   </w:abstractNum>
-  <w:abstractNum w:abstractNumId="11" w15:restartNumberingAfterBreak="0">
+  <w:abstractNum w:abstractNumId="20" w15:restartNumberingAfterBreak="0">
+    <w:nsid w:val="586969B7"/>
+    <w:multiLevelType w:val="multilevel"/>
+    <w:tmpl w:val="CD84B72E"/>
+    <w:lvl w:ilvl="0">
+      <w:start w:val="1"/>
+      <w:numFmt w:val="bullet"/>
+      <w:lvlText w:val=""/>
+      <w:lvlJc w:val="left"/>
+      <w:pPr>
+        <w:tabs>
+          <w:tab w:val="num" w:pos="720"/>
+        </w:tabs>
+        <w:ind w:left="720" w:hanging="360"/>
+      </w:pPr>
+      <w:rPr>
+        <w:rFonts w:ascii="Symbol" w:hAnsi="Symbol" w:hint="default"/>
+        <w:sz w:val="20"/>
+      </w:rPr>
+    </w:lvl>
+    <w:lvl w:ilvl="1" w:tentative="1">
+      <w:start w:val="1"/>
+      <w:numFmt w:val="bullet"/>
+      <w:lvlText w:val="o"/>
+      <w:lvlJc w:val="left"/>
+      <w:pPr>
+        <w:tabs>
+          <w:tab w:val="num" w:pos="1440"/>
+        </w:tabs>
+        <w:ind w:left="1440" w:hanging="360"/>
+      </w:pPr>
+      <w:rPr>
+        <w:rFonts w:ascii="Courier New" w:hAnsi="Courier New" w:hint="default"/>
+        <w:sz w:val="20"/>
+      </w:rPr>
+    </w:lvl>
+    <w:lvl w:ilvl="2" w:tentative="1">
+      <w:start w:val="1"/>
+      <w:numFmt w:val="bullet"/>
+      <w:lvlText w:val=""/>
+      <w:lvlJc w:val="left"/>
+      <w:pPr>
+        <w:tabs>
+          <w:tab w:val="num" w:pos="2160"/>
+        </w:tabs>
+        <w:ind w:left="2160" w:hanging="360"/>
+      </w:pPr>
+      <w:rPr>
+        <w:rFonts w:ascii="Wingdings" w:hAnsi="Wingdings" w:hint="default"/>
+        <w:sz w:val="20"/>
+      </w:rPr>
+    </w:lvl>
+    <w:lvl w:ilvl="3" w:tentative="1">
+      <w:start w:val="1"/>
+      <w:numFmt w:val="bullet"/>
+      <w:lvlText w:val=""/>
+      <w:lvlJc w:val="left"/>
+      <w:pPr>
+        <w:tabs>
+          <w:tab w:val="num" w:pos="2880"/>
+        </w:tabs>
+        <w:ind w:left="2880" w:hanging="360"/>
+      </w:pPr>
+      <w:rPr>
+        <w:rFonts w:ascii="Wingdings" w:hAnsi="Wingdings" w:hint="default"/>
+        <w:sz w:val="20"/>
+      </w:rPr>
+    </w:lvl>
+    <w:lvl w:ilvl="4" w:tentative="1">
+      <w:start w:val="1"/>
+      <w:numFmt w:val="bullet"/>
+      <w:lvlText w:val=""/>
+      <w:lvlJc w:val="left"/>
+      <w:pPr>
+        <w:tabs>
+          <w:tab w:val="num" w:pos="3600"/>
+        </w:tabs>
+        <w:ind w:left="3600" w:hanging="360"/>
+      </w:pPr>
+      <w:rPr>
+        <w:rFonts w:ascii="Wingdings" w:hAnsi="Wingdings" w:hint="default"/>
+        <w:sz w:val="20"/>
+      </w:rPr>
+    </w:lvl>
+    <w:lvl w:ilvl="5" w:tentative="1">
+      <w:start w:val="1"/>
+      <w:numFmt w:val="bullet"/>
+      <w:lvlText w:val=""/>
+      <w:lvlJc w:val="left"/>
+      <w:pPr>
+        <w:tabs>
+          <w:tab w:val="num" w:pos="4320"/>
+        </w:tabs>
+        <w:ind w:left="4320" w:hanging="360"/>
+      </w:pPr>
+      <w:rPr>
+        <w:rFonts w:ascii="Wingdings" w:hAnsi="Wingdings" w:hint="default"/>
+        <w:sz w:val="20"/>
+      </w:rPr>
+    </w:lvl>
+    <w:lvl w:ilvl="6" w:tentative="1">
+      <w:start w:val="1"/>
+      <w:numFmt w:val="bullet"/>
+      <w:lvlText w:val=""/>
+      <w:lvlJc w:val="left"/>
+      <w:pPr>
+        <w:tabs>
+          <w:tab w:val="num" w:pos="5040"/>
+        </w:tabs>
+        <w:ind w:left="5040" w:hanging="360"/>
+      </w:pPr>
+      <w:rPr>
+        <w:rFonts w:ascii="Wingdings" w:hAnsi="Wingdings" w:hint="default"/>
+        <w:sz w:val="20"/>
+      </w:rPr>
+    </w:lvl>
+    <w:lvl w:ilvl="7" w:tentative="1">
+      <w:start w:val="1"/>
+      <w:numFmt w:val="bullet"/>
+      <w:lvlText w:val=""/>
+      <w:lvlJc w:val="left"/>
+      <w:pPr>
+        <w:tabs>
+          <w:tab w:val="num" w:pos="5760"/>
+        </w:tabs>
+        <w:ind w:left="5760" w:hanging="360"/>
+      </w:pPr>
+      <w:rPr>
+        <w:rFonts w:ascii="Wingdings" w:hAnsi="Wingdings" w:hint="default"/>
+        <w:sz w:val="20"/>
+      </w:rPr>
+    </w:lvl>
+    <w:lvl w:ilvl="8" w:tentative="1">
+      <w:start w:val="1"/>
+      <w:numFmt w:val="bullet"/>
+      <w:lvlText w:val=""/>
+      <w:lvlJc w:val="left"/>
+      <w:pPr>
+        <w:tabs>
+          <w:tab w:val="num" w:pos="6480"/>
+        </w:tabs>
+        <w:ind w:left="6480" w:hanging="360"/>
+      </w:pPr>
+      <w:rPr>
+        <w:rFonts w:ascii="Wingdings" w:hAnsi="Wingdings" w:hint="default"/>
+        <w:sz w:val="20"/>
+      </w:rPr>
+    </w:lvl>
+  </w:abstractNum>
+  <w:abstractNum w:abstractNumId="21" w15:restartNumberingAfterBreak="0">
     <w:nsid w:val="5BA81698"/>
     <w:multiLevelType w:val="multilevel"/>
     <w:tmpl w:val="0EC4DCCC"/>
@@ -7748,7 +9638,7 @@
       </w:rPr>
     </w:lvl>
   </w:abstractNum>
-  <w:abstractNum w:abstractNumId="12" w15:restartNumberingAfterBreak="0">
+  <w:abstractNum w:abstractNumId="22" w15:restartNumberingAfterBreak="0">
     <w:nsid w:val="5F771220"/>
     <w:multiLevelType w:val="multilevel"/>
     <w:tmpl w:val="2BBC1686"/>
@@ -7897,7 +9787,752 @@
       </w:rPr>
     </w:lvl>
   </w:abstractNum>
-  <w:abstractNum w:abstractNumId="13" w15:restartNumberingAfterBreak="0">
+  <w:abstractNum w:abstractNumId="23" w15:restartNumberingAfterBreak="0">
+    <w:nsid w:val="5FF05205"/>
+    <w:multiLevelType w:val="multilevel"/>
+    <w:tmpl w:val="B51EEF98"/>
+    <w:lvl w:ilvl="0">
+      <w:start w:val="1"/>
+      <w:numFmt w:val="bullet"/>
+      <w:lvlText w:val=""/>
+      <w:lvlJc w:val="left"/>
+      <w:pPr>
+        <w:tabs>
+          <w:tab w:val="num" w:pos="720"/>
+        </w:tabs>
+        <w:ind w:left="720" w:hanging="360"/>
+      </w:pPr>
+      <w:rPr>
+        <w:rFonts w:ascii="Symbol" w:hAnsi="Symbol" w:hint="default"/>
+        <w:sz w:val="20"/>
+      </w:rPr>
+    </w:lvl>
+    <w:lvl w:ilvl="1">
+      <w:start w:val="1"/>
+      <w:numFmt w:val="bullet"/>
+      <w:lvlText w:val="o"/>
+      <w:lvlJc w:val="left"/>
+      <w:pPr>
+        <w:tabs>
+          <w:tab w:val="num" w:pos="1440"/>
+        </w:tabs>
+        <w:ind w:left="1440" w:hanging="360"/>
+      </w:pPr>
+      <w:rPr>
+        <w:rFonts w:ascii="Courier New" w:hAnsi="Courier New" w:hint="default"/>
+        <w:sz w:val="20"/>
+      </w:rPr>
+    </w:lvl>
+    <w:lvl w:ilvl="2" w:tentative="1">
+      <w:start w:val="1"/>
+      <w:numFmt w:val="bullet"/>
+      <w:lvlText w:val=""/>
+      <w:lvlJc w:val="left"/>
+      <w:pPr>
+        <w:tabs>
+          <w:tab w:val="num" w:pos="2160"/>
+        </w:tabs>
+        <w:ind w:left="2160" w:hanging="360"/>
+      </w:pPr>
+      <w:rPr>
+        <w:rFonts w:ascii="Wingdings" w:hAnsi="Wingdings" w:hint="default"/>
+        <w:sz w:val="20"/>
+      </w:rPr>
+    </w:lvl>
+    <w:lvl w:ilvl="3" w:tentative="1">
+      <w:start w:val="1"/>
+      <w:numFmt w:val="bullet"/>
+      <w:lvlText w:val=""/>
+      <w:lvlJc w:val="left"/>
+      <w:pPr>
+        <w:tabs>
+          <w:tab w:val="num" w:pos="2880"/>
+        </w:tabs>
+        <w:ind w:left="2880" w:hanging="360"/>
+      </w:pPr>
+      <w:rPr>
+        <w:rFonts w:ascii="Wingdings" w:hAnsi="Wingdings" w:hint="default"/>
+        <w:sz w:val="20"/>
+      </w:rPr>
+    </w:lvl>
+    <w:lvl w:ilvl="4" w:tentative="1">
+      <w:start w:val="1"/>
+      <w:numFmt w:val="bullet"/>
+      <w:lvlText w:val=""/>
+      <w:lvlJc w:val="left"/>
+      <w:pPr>
+        <w:tabs>
+          <w:tab w:val="num" w:pos="3600"/>
+        </w:tabs>
+        <w:ind w:left="3600" w:hanging="360"/>
+      </w:pPr>
+      <w:rPr>
+        <w:rFonts w:ascii="Wingdings" w:hAnsi="Wingdings" w:hint="default"/>
+        <w:sz w:val="20"/>
+      </w:rPr>
+    </w:lvl>
+    <w:lvl w:ilvl="5" w:tentative="1">
+      <w:start w:val="1"/>
+      <w:numFmt w:val="bullet"/>
+      <w:lvlText w:val=""/>
+      <w:lvlJc w:val="left"/>
+      <w:pPr>
+        <w:tabs>
+          <w:tab w:val="num" w:pos="4320"/>
+        </w:tabs>
+        <w:ind w:left="4320" w:hanging="360"/>
+      </w:pPr>
+      <w:rPr>
+        <w:rFonts w:ascii="Wingdings" w:hAnsi="Wingdings" w:hint="default"/>
+        <w:sz w:val="20"/>
+      </w:rPr>
+    </w:lvl>
+    <w:lvl w:ilvl="6" w:tentative="1">
+      <w:start w:val="1"/>
+      <w:numFmt w:val="bullet"/>
+      <w:lvlText w:val=""/>
+      <w:lvlJc w:val="left"/>
+      <w:pPr>
+        <w:tabs>
+          <w:tab w:val="num" w:pos="5040"/>
+        </w:tabs>
+        <w:ind w:left="5040" w:hanging="360"/>
+      </w:pPr>
+      <w:rPr>
+        <w:rFonts w:ascii="Wingdings" w:hAnsi="Wingdings" w:hint="default"/>
+        <w:sz w:val="20"/>
+      </w:rPr>
+    </w:lvl>
+    <w:lvl w:ilvl="7" w:tentative="1">
+      <w:start w:val="1"/>
+      <w:numFmt w:val="bullet"/>
+      <w:lvlText w:val=""/>
+      <w:lvlJc w:val="left"/>
+      <w:pPr>
+        <w:tabs>
+          <w:tab w:val="num" w:pos="5760"/>
+        </w:tabs>
+        <w:ind w:left="5760" w:hanging="360"/>
+      </w:pPr>
+      <w:rPr>
+        <w:rFonts w:ascii="Wingdings" w:hAnsi="Wingdings" w:hint="default"/>
+        <w:sz w:val="20"/>
+      </w:rPr>
+    </w:lvl>
+    <w:lvl w:ilvl="8" w:tentative="1">
+      <w:start w:val="1"/>
+      <w:numFmt w:val="bullet"/>
+      <w:lvlText w:val=""/>
+      <w:lvlJc w:val="left"/>
+      <w:pPr>
+        <w:tabs>
+          <w:tab w:val="num" w:pos="6480"/>
+        </w:tabs>
+        <w:ind w:left="6480" w:hanging="360"/>
+      </w:pPr>
+      <w:rPr>
+        <w:rFonts w:ascii="Wingdings" w:hAnsi="Wingdings" w:hint="default"/>
+        <w:sz w:val="20"/>
+      </w:rPr>
+    </w:lvl>
+  </w:abstractNum>
+  <w:abstractNum w:abstractNumId="24" w15:restartNumberingAfterBreak="0">
+    <w:nsid w:val="5FF33FEA"/>
+    <w:multiLevelType w:val="multilevel"/>
+    <w:tmpl w:val="786C6A1E"/>
+    <w:lvl w:ilvl="0">
+      <w:start w:val="1"/>
+      <w:numFmt w:val="bullet"/>
+      <w:lvlText w:val=""/>
+      <w:lvlJc w:val="left"/>
+      <w:pPr>
+        <w:tabs>
+          <w:tab w:val="num" w:pos="720"/>
+        </w:tabs>
+        <w:ind w:left="720" w:hanging="360"/>
+      </w:pPr>
+      <w:rPr>
+        <w:rFonts w:ascii="Symbol" w:hAnsi="Symbol" w:hint="default"/>
+        <w:sz w:val="20"/>
+      </w:rPr>
+    </w:lvl>
+    <w:lvl w:ilvl="1">
+      <w:start w:val="1"/>
+      <w:numFmt w:val="bullet"/>
+      <w:lvlText w:val="o"/>
+      <w:lvlJc w:val="left"/>
+      <w:pPr>
+        <w:tabs>
+          <w:tab w:val="num" w:pos="1440"/>
+        </w:tabs>
+        <w:ind w:left="1440" w:hanging="360"/>
+      </w:pPr>
+      <w:rPr>
+        <w:rFonts w:ascii="Courier New" w:hAnsi="Courier New" w:hint="default"/>
+        <w:sz w:val="20"/>
+      </w:rPr>
+    </w:lvl>
+    <w:lvl w:ilvl="2" w:tentative="1">
+      <w:start w:val="1"/>
+      <w:numFmt w:val="bullet"/>
+      <w:lvlText w:val=""/>
+      <w:lvlJc w:val="left"/>
+      <w:pPr>
+        <w:tabs>
+          <w:tab w:val="num" w:pos="2160"/>
+        </w:tabs>
+        <w:ind w:left="2160" w:hanging="360"/>
+      </w:pPr>
+      <w:rPr>
+        <w:rFonts w:ascii="Wingdings" w:hAnsi="Wingdings" w:hint="default"/>
+        <w:sz w:val="20"/>
+      </w:rPr>
+    </w:lvl>
+    <w:lvl w:ilvl="3" w:tentative="1">
+      <w:start w:val="1"/>
+      <w:numFmt w:val="bullet"/>
+      <w:lvlText w:val=""/>
+      <w:lvlJc w:val="left"/>
+      <w:pPr>
+        <w:tabs>
+          <w:tab w:val="num" w:pos="2880"/>
+        </w:tabs>
+        <w:ind w:left="2880" w:hanging="360"/>
+      </w:pPr>
+      <w:rPr>
+        <w:rFonts w:ascii="Wingdings" w:hAnsi="Wingdings" w:hint="default"/>
+        <w:sz w:val="20"/>
+      </w:rPr>
+    </w:lvl>
+    <w:lvl w:ilvl="4" w:tentative="1">
+      <w:start w:val="1"/>
+      <w:numFmt w:val="bullet"/>
+      <w:lvlText w:val=""/>
+      <w:lvlJc w:val="left"/>
+      <w:pPr>
+        <w:tabs>
+          <w:tab w:val="num" w:pos="3600"/>
+        </w:tabs>
+        <w:ind w:left="3600" w:hanging="360"/>
+      </w:pPr>
+      <w:rPr>
+        <w:rFonts w:ascii="Wingdings" w:hAnsi="Wingdings" w:hint="default"/>
+        <w:sz w:val="20"/>
+      </w:rPr>
+    </w:lvl>
+    <w:lvl w:ilvl="5" w:tentative="1">
+      <w:start w:val="1"/>
+      <w:numFmt w:val="bullet"/>
+      <w:lvlText w:val=""/>
+      <w:lvlJc w:val="left"/>
+      <w:pPr>
+        <w:tabs>
+          <w:tab w:val="num" w:pos="4320"/>
+        </w:tabs>
+        <w:ind w:left="4320" w:hanging="360"/>
+      </w:pPr>
+      <w:rPr>
+        <w:rFonts w:ascii="Wingdings" w:hAnsi="Wingdings" w:hint="default"/>
+        <w:sz w:val="20"/>
+      </w:rPr>
+    </w:lvl>
+    <w:lvl w:ilvl="6" w:tentative="1">
+      <w:start w:val="1"/>
+      <w:numFmt w:val="bullet"/>
+      <w:lvlText w:val=""/>
+      <w:lvlJc w:val="left"/>
+      <w:pPr>
+        <w:tabs>
+          <w:tab w:val="num" w:pos="5040"/>
+        </w:tabs>
+        <w:ind w:left="5040" w:hanging="360"/>
+      </w:pPr>
+      <w:rPr>
+        <w:rFonts w:ascii="Wingdings" w:hAnsi="Wingdings" w:hint="default"/>
+        <w:sz w:val="20"/>
+      </w:rPr>
+    </w:lvl>
+    <w:lvl w:ilvl="7" w:tentative="1">
+      <w:start w:val="1"/>
+      <w:numFmt w:val="bullet"/>
+      <w:lvlText w:val=""/>
+      <w:lvlJc w:val="left"/>
+      <w:pPr>
+        <w:tabs>
+          <w:tab w:val="num" w:pos="5760"/>
+        </w:tabs>
+        <w:ind w:left="5760" w:hanging="360"/>
+      </w:pPr>
+      <w:rPr>
+        <w:rFonts w:ascii="Wingdings" w:hAnsi="Wingdings" w:hint="default"/>
+        <w:sz w:val="20"/>
+      </w:rPr>
+    </w:lvl>
+    <w:lvl w:ilvl="8" w:tentative="1">
+      <w:start w:val="1"/>
+      <w:numFmt w:val="bullet"/>
+      <w:lvlText w:val=""/>
+      <w:lvlJc w:val="left"/>
+      <w:pPr>
+        <w:tabs>
+          <w:tab w:val="num" w:pos="6480"/>
+        </w:tabs>
+        <w:ind w:left="6480" w:hanging="360"/>
+      </w:pPr>
+      <w:rPr>
+        <w:rFonts w:ascii="Wingdings" w:hAnsi="Wingdings" w:hint="default"/>
+        <w:sz w:val="20"/>
+      </w:rPr>
+    </w:lvl>
+  </w:abstractNum>
+  <w:abstractNum w:abstractNumId="25" w15:restartNumberingAfterBreak="0">
+    <w:nsid w:val="63521526"/>
+    <w:multiLevelType w:val="multilevel"/>
+    <w:tmpl w:val="0EEE2726"/>
+    <w:lvl w:ilvl="0">
+      <w:start w:val="1"/>
+      <w:numFmt w:val="bullet"/>
+      <w:lvlText w:val=""/>
+      <w:lvlJc w:val="left"/>
+      <w:pPr>
+        <w:tabs>
+          <w:tab w:val="num" w:pos="720"/>
+        </w:tabs>
+        <w:ind w:left="720" w:hanging="360"/>
+      </w:pPr>
+      <w:rPr>
+        <w:rFonts w:ascii="Symbol" w:hAnsi="Symbol" w:hint="default"/>
+        <w:sz w:val="20"/>
+      </w:rPr>
+    </w:lvl>
+    <w:lvl w:ilvl="1">
+      <w:start w:val="1"/>
+      <w:numFmt w:val="bullet"/>
+      <w:lvlText w:val="o"/>
+      <w:lvlJc w:val="left"/>
+      <w:pPr>
+        <w:tabs>
+          <w:tab w:val="num" w:pos="1440"/>
+        </w:tabs>
+        <w:ind w:left="1440" w:hanging="360"/>
+      </w:pPr>
+      <w:rPr>
+        <w:rFonts w:ascii="Courier New" w:hAnsi="Courier New" w:hint="default"/>
+        <w:sz w:val="20"/>
+      </w:rPr>
+    </w:lvl>
+    <w:lvl w:ilvl="2" w:tentative="1">
+      <w:start w:val="1"/>
+      <w:numFmt w:val="bullet"/>
+      <w:lvlText w:val=""/>
+      <w:lvlJc w:val="left"/>
+      <w:pPr>
+        <w:tabs>
+          <w:tab w:val="num" w:pos="2160"/>
+        </w:tabs>
+        <w:ind w:left="2160" w:hanging="360"/>
+      </w:pPr>
+      <w:rPr>
+        <w:rFonts w:ascii="Wingdings" w:hAnsi="Wingdings" w:hint="default"/>
+        <w:sz w:val="20"/>
+      </w:rPr>
+    </w:lvl>
+    <w:lvl w:ilvl="3" w:tentative="1">
+      <w:start w:val="1"/>
+      <w:numFmt w:val="bullet"/>
+      <w:lvlText w:val=""/>
+      <w:lvlJc w:val="left"/>
+      <w:pPr>
+        <w:tabs>
+          <w:tab w:val="num" w:pos="2880"/>
+        </w:tabs>
+        <w:ind w:left="2880" w:hanging="360"/>
+      </w:pPr>
+      <w:rPr>
+        <w:rFonts w:ascii="Wingdings" w:hAnsi="Wingdings" w:hint="default"/>
+        <w:sz w:val="20"/>
+      </w:rPr>
+    </w:lvl>
+    <w:lvl w:ilvl="4" w:tentative="1">
+      <w:start w:val="1"/>
+      <w:numFmt w:val="bullet"/>
+      <w:lvlText w:val=""/>
+      <w:lvlJc w:val="left"/>
+      <w:pPr>
+        <w:tabs>
+          <w:tab w:val="num" w:pos="3600"/>
+        </w:tabs>
+        <w:ind w:left="3600" w:hanging="360"/>
+      </w:pPr>
+      <w:rPr>
+        <w:rFonts w:ascii="Wingdings" w:hAnsi="Wingdings" w:hint="default"/>
+        <w:sz w:val="20"/>
+      </w:rPr>
+    </w:lvl>
+    <w:lvl w:ilvl="5" w:tentative="1">
+      <w:start w:val="1"/>
+      <w:numFmt w:val="bullet"/>
+      <w:lvlText w:val=""/>
+      <w:lvlJc w:val="left"/>
+      <w:pPr>
+        <w:tabs>
+          <w:tab w:val="num" w:pos="4320"/>
+        </w:tabs>
+        <w:ind w:left="4320" w:hanging="360"/>
+      </w:pPr>
+      <w:rPr>
+        <w:rFonts w:ascii="Wingdings" w:hAnsi="Wingdings" w:hint="default"/>
+        <w:sz w:val="20"/>
+      </w:rPr>
+    </w:lvl>
+    <w:lvl w:ilvl="6" w:tentative="1">
+      <w:start w:val="1"/>
+      <w:numFmt w:val="bullet"/>
+      <w:lvlText w:val=""/>
+      <w:lvlJc w:val="left"/>
+      <w:pPr>
+        <w:tabs>
+          <w:tab w:val="num" w:pos="5040"/>
+        </w:tabs>
+        <w:ind w:left="5040" w:hanging="360"/>
+      </w:pPr>
+      <w:rPr>
+        <w:rFonts w:ascii="Wingdings" w:hAnsi="Wingdings" w:hint="default"/>
+        <w:sz w:val="20"/>
+      </w:rPr>
+    </w:lvl>
+    <w:lvl w:ilvl="7" w:tentative="1">
+      <w:start w:val="1"/>
+      <w:numFmt w:val="bullet"/>
+      <w:lvlText w:val=""/>
+      <w:lvlJc w:val="left"/>
+      <w:pPr>
+        <w:tabs>
+          <w:tab w:val="num" w:pos="5760"/>
+        </w:tabs>
+        <w:ind w:left="5760" w:hanging="360"/>
+      </w:pPr>
+      <w:rPr>
+        <w:rFonts w:ascii="Wingdings" w:hAnsi="Wingdings" w:hint="default"/>
+        <w:sz w:val="20"/>
+      </w:rPr>
+    </w:lvl>
+    <w:lvl w:ilvl="8" w:tentative="1">
+      <w:start w:val="1"/>
+      <w:numFmt w:val="bullet"/>
+      <w:lvlText w:val=""/>
+      <w:lvlJc w:val="left"/>
+      <w:pPr>
+        <w:tabs>
+          <w:tab w:val="num" w:pos="6480"/>
+        </w:tabs>
+        <w:ind w:left="6480" w:hanging="360"/>
+      </w:pPr>
+      <w:rPr>
+        <w:rFonts w:ascii="Wingdings" w:hAnsi="Wingdings" w:hint="default"/>
+        <w:sz w:val="20"/>
+      </w:rPr>
+    </w:lvl>
+  </w:abstractNum>
+  <w:abstractNum w:abstractNumId="26" w15:restartNumberingAfterBreak="0">
+    <w:nsid w:val="63562BB7"/>
+    <w:multiLevelType w:val="multilevel"/>
+    <w:tmpl w:val="8496CE8E"/>
+    <w:lvl w:ilvl="0">
+      <w:start w:val="1"/>
+      <w:numFmt w:val="bullet"/>
+      <w:lvlText w:val=""/>
+      <w:lvlJc w:val="left"/>
+      <w:pPr>
+        <w:tabs>
+          <w:tab w:val="num" w:pos="720"/>
+        </w:tabs>
+        <w:ind w:left="720" w:hanging="360"/>
+      </w:pPr>
+      <w:rPr>
+        <w:rFonts w:ascii="Symbol" w:hAnsi="Symbol" w:hint="default"/>
+        <w:sz w:val="20"/>
+      </w:rPr>
+    </w:lvl>
+    <w:lvl w:ilvl="1">
+      <w:start w:val="1"/>
+      <w:numFmt w:val="bullet"/>
+      <w:lvlText w:val="o"/>
+      <w:lvlJc w:val="left"/>
+      <w:pPr>
+        <w:tabs>
+          <w:tab w:val="num" w:pos="1440"/>
+        </w:tabs>
+        <w:ind w:left="1440" w:hanging="360"/>
+      </w:pPr>
+      <w:rPr>
+        <w:rFonts w:ascii="Courier New" w:hAnsi="Courier New" w:hint="default"/>
+        <w:sz w:val="20"/>
+      </w:rPr>
+    </w:lvl>
+    <w:lvl w:ilvl="2" w:tentative="1">
+      <w:start w:val="1"/>
+      <w:numFmt w:val="bullet"/>
+      <w:lvlText w:val=""/>
+      <w:lvlJc w:val="left"/>
+      <w:pPr>
+        <w:tabs>
+          <w:tab w:val="num" w:pos="2160"/>
+        </w:tabs>
+        <w:ind w:left="2160" w:hanging="360"/>
+      </w:pPr>
+      <w:rPr>
+        <w:rFonts w:ascii="Wingdings" w:hAnsi="Wingdings" w:hint="default"/>
+        <w:sz w:val="20"/>
+      </w:rPr>
+    </w:lvl>
+    <w:lvl w:ilvl="3" w:tentative="1">
+      <w:start w:val="1"/>
+      <w:numFmt w:val="bullet"/>
+      <w:lvlText w:val=""/>
+      <w:lvlJc w:val="left"/>
+      <w:pPr>
+        <w:tabs>
+          <w:tab w:val="num" w:pos="2880"/>
+        </w:tabs>
+        <w:ind w:left="2880" w:hanging="360"/>
+      </w:pPr>
+      <w:rPr>
+        <w:rFonts w:ascii="Wingdings" w:hAnsi="Wingdings" w:hint="default"/>
+        <w:sz w:val="20"/>
+      </w:rPr>
+    </w:lvl>
+    <w:lvl w:ilvl="4" w:tentative="1">
+      <w:start w:val="1"/>
+      <w:numFmt w:val="bullet"/>
+      <w:lvlText w:val=""/>
+      <w:lvlJc w:val="left"/>
+      <w:pPr>
+        <w:tabs>
+          <w:tab w:val="num" w:pos="3600"/>
+        </w:tabs>
+        <w:ind w:left="3600" w:hanging="360"/>
+      </w:pPr>
+      <w:rPr>
+        <w:rFonts w:ascii="Wingdings" w:hAnsi="Wingdings" w:hint="default"/>
+        <w:sz w:val="20"/>
+      </w:rPr>
+    </w:lvl>
+    <w:lvl w:ilvl="5" w:tentative="1">
+      <w:start w:val="1"/>
+      <w:numFmt w:val="bullet"/>
+      <w:lvlText w:val=""/>
+      <w:lvlJc w:val="left"/>
+      <w:pPr>
+        <w:tabs>
+          <w:tab w:val="num" w:pos="4320"/>
+        </w:tabs>
+        <w:ind w:left="4320" w:hanging="360"/>
+      </w:pPr>
+      <w:rPr>
+        <w:rFonts w:ascii="Wingdings" w:hAnsi="Wingdings" w:hint="default"/>
+        <w:sz w:val="20"/>
+      </w:rPr>
+    </w:lvl>
+    <w:lvl w:ilvl="6" w:tentative="1">
+      <w:start w:val="1"/>
+      <w:numFmt w:val="bullet"/>
+      <w:lvlText w:val=""/>
+      <w:lvlJc w:val="left"/>
+      <w:pPr>
+        <w:tabs>
+          <w:tab w:val="num" w:pos="5040"/>
+        </w:tabs>
+        <w:ind w:left="5040" w:hanging="360"/>
+      </w:pPr>
+      <w:rPr>
+        <w:rFonts w:ascii="Wingdings" w:hAnsi="Wingdings" w:hint="default"/>
+        <w:sz w:val="20"/>
+      </w:rPr>
+    </w:lvl>
+    <w:lvl w:ilvl="7" w:tentative="1">
+      <w:start w:val="1"/>
+      <w:numFmt w:val="bullet"/>
+      <w:lvlText w:val=""/>
+      <w:lvlJc w:val="left"/>
+      <w:pPr>
+        <w:tabs>
+          <w:tab w:val="num" w:pos="5760"/>
+        </w:tabs>
+        <w:ind w:left="5760" w:hanging="360"/>
+      </w:pPr>
+      <w:rPr>
+        <w:rFonts w:ascii="Wingdings" w:hAnsi="Wingdings" w:hint="default"/>
+        <w:sz w:val="20"/>
+      </w:rPr>
+    </w:lvl>
+    <w:lvl w:ilvl="8" w:tentative="1">
+      <w:start w:val="1"/>
+      <w:numFmt w:val="bullet"/>
+      <w:lvlText w:val=""/>
+      <w:lvlJc w:val="left"/>
+      <w:pPr>
+        <w:tabs>
+          <w:tab w:val="num" w:pos="6480"/>
+        </w:tabs>
+        <w:ind w:left="6480" w:hanging="360"/>
+      </w:pPr>
+      <w:rPr>
+        <w:rFonts w:ascii="Wingdings" w:hAnsi="Wingdings" w:hint="default"/>
+        <w:sz w:val="20"/>
+      </w:rPr>
+    </w:lvl>
+  </w:abstractNum>
+  <w:abstractNum w:abstractNumId="27" w15:restartNumberingAfterBreak="0">
+    <w:nsid w:val="6F7779F8"/>
+    <w:multiLevelType w:val="multilevel"/>
+    <w:tmpl w:val="003C496C"/>
+    <w:lvl w:ilvl="0">
+      <w:start w:val="1"/>
+      <w:numFmt w:val="bullet"/>
+      <w:lvlText w:val=""/>
+      <w:lvlJc w:val="left"/>
+      <w:pPr>
+        <w:tabs>
+          <w:tab w:val="num" w:pos="720"/>
+        </w:tabs>
+        <w:ind w:left="720" w:hanging="360"/>
+      </w:pPr>
+      <w:rPr>
+        <w:rFonts w:ascii="Symbol" w:hAnsi="Symbol" w:hint="default"/>
+        <w:sz w:val="20"/>
+      </w:rPr>
+    </w:lvl>
+    <w:lvl w:ilvl="1">
+      <w:start w:val="1"/>
+      <w:numFmt w:val="bullet"/>
+      <w:lvlText w:val="o"/>
+      <w:lvlJc w:val="left"/>
+      <w:pPr>
+        <w:tabs>
+          <w:tab w:val="num" w:pos="1440"/>
+        </w:tabs>
+        <w:ind w:left="1440" w:hanging="360"/>
+      </w:pPr>
+      <w:rPr>
+        <w:rFonts w:ascii="Courier New" w:hAnsi="Courier New" w:hint="default"/>
+        <w:sz w:val="20"/>
+      </w:rPr>
+    </w:lvl>
+    <w:lvl w:ilvl="2" w:tentative="1">
+      <w:start w:val="1"/>
+      <w:numFmt w:val="bullet"/>
+      <w:lvlText w:val=""/>
+      <w:lvlJc w:val="left"/>
+      <w:pPr>
+        <w:tabs>
+          <w:tab w:val="num" w:pos="2160"/>
+        </w:tabs>
+        <w:ind w:left="2160" w:hanging="360"/>
+      </w:pPr>
+      <w:rPr>
+        <w:rFonts w:ascii="Wingdings" w:hAnsi="Wingdings" w:hint="default"/>
+        <w:sz w:val="20"/>
+      </w:rPr>
+    </w:lvl>
+    <w:lvl w:ilvl="3" w:tentative="1">
+      <w:start w:val="1"/>
+      <w:numFmt w:val="bullet"/>
+      <w:lvlText w:val=""/>
+      <w:lvlJc w:val="left"/>
+      <w:pPr>
+        <w:tabs>
+          <w:tab w:val="num" w:pos="2880"/>
+        </w:tabs>
+        <w:ind w:left="2880" w:hanging="360"/>
+      </w:pPr>
+      <w:rPr>
+        <w:rFonts w:ascii="Wingdings" w:hAnsi="Wingdings" w:hint="default"/>
+        <w:sz w:val="20"/>
+      </w:rPr>
+    </w:lvl>
+    <w:lvl w:ilvl="4" w:tentative="1">
+      <w:start w:val="1"/>
+      <w:numFmt w:val="bullet"/>
+      <w:lvlText w:val=""/>
+      <w:lvlJc w:val="left"/>
+      <w:pPr>
+        <w:tabs>
+          <w:tab w:val="num" w:pos="3600"/>
+        </w:tabs>
+        <w:ind w:left="3600" w:hanging="360"/>
+      </w:pPr>
+      <w:rPr>
+        <w:rFonts w:ascii="Wingdings" w:hAnsi="Wingdings" w:hint="default"/>
+        <w:sz w:val="20"/>
+      </w:rPr>
+    </w:lvl>
+    <w:lvl w:ilvl="5" w:tentative="1">
+      <w:start w:val="1"/>
+      <w:numFmt w:val="bullet"/>
+      <w:lvlText w:val=""/>
+      <w:lvlJc w:val="left"/>
+      <w:pPr>
+        <w:tabs>
+          <w:tab w:val="num" w:pos="4320"/>
+        </w:tabs>
+        <w:ind w:left="4320" w:hanging="360"/>
+      </w:pPr>
+      <w:rPr>
+        <w:rFonts w:ascii="Wingdings" w:hAnsi="Wingdings" w:hint="default"/>
+        <w:sz w:val="20"/>
+      </w:rPr>
+    </w:lvl>
+    <w:lvl w:ilvl="6" w:tentative="1">
+      <w:start w:val="1"/>
+      <w:numFmt w:val="bullet"/>
+      <w:lvlText w:val=""/>
+      <w:lvlJc w:val="left"/>
+      <w:pPr>
+        <w:tabs>
+          <w:tab w:val="num" w:pos="5040"/>
+        </w:tabs>
+        <w:ind w:left="5040" w:hanging="360"/>
+      </w:pPr>
+      <w:rPr>
+        <w:rFonts w:ascii="Wingdings" w:hAnsi="Wingdings" w:hint="default"/>
+        <w:sz w:val="20"/>
+      </w:rPr>
+    </w:lvl>
+    <w:lvl w:ilvl="7" w:tentative="1">
+      <w:start w:val="1"/>
+      <w:numFmt w:val="bullet"/>
+      <w:lvlText w:val=""/>
+      <w:lvlJc w:val="left"/>
+      <w:pPr>
+        <w:tabs>
+          <w:tab w:val="num" w:pos="5760"/>
+        </w:tabs>
+        <w:ind w:left="5760" w:hanging="360"/>
+      </w:pPr>
+      <w:rPr>
+        <w:rFonts w:ascii="Wingdings" w:hAnsi="Wingdings" w:hint="default"/>
+        <w:sz w:val="20"/>
+      </w:rPr>
+    </w:lvl>
+    <w:lvl w:ilvl="8" w:tentative="1">
+      <w:start w:val="1"/>
+      <w:numFmt w:val="bullet"/>
+      <w:lvlText w:val=""/>
+      <w:lvlJc w:val="left"/>
+      <w:pPr>
+        <w:tabs>
+          <w:tab w:val="num" w:pos="6480"/>
+        </w:tabs>
+        <w:ind w:left="6480" w:hanging="360"/>
+      </w:pPr>
+      <w:rPr>
+        <w:rFonts w:ascii="Wingdings" w:hAnsi="Wingdings" w:hint="default"/>
+        <w:sz w:val="20"/>
+      </w:rPr>
+    </w:lvl>
+  </w:abstractNum>
+  <w:abstractNum w:abstractNumId="28" w15:restartNumberingAfterBreak="0">
     <w:nsid w:val="73AB2C90"/>
     <w:multiLevelType w:val="multilevel"/>
     <w:tmpl w:val="A1C82294"/>
@@ -8046,7 +10681,156 @@
       </w:rPr>
     </w:lvl>
   </w:abstractNum>
-  <w:abstractNum w:abstractNumId="14" w15:restartNumberingAfterBreak="0">
+  <w:abstractNum w:abstractNumId="29" w15:restartNumberingAfterBreak="0">
+    <w:nsid w:val="76E911E9"/>
+    <w:multiLevelType w:val="multilevel"/>
+    <w:tmpl w:val="8482EB54"/>
+    <w:lvl w:ilvl="0">
+      <w:start w:val="1"/>
+      <w:numFmt w:val="bullet"/>
+      <w:lvlText w:val=""/>
+      <w:lvlJc w:val="left"/>
+      <w:pPr>
+        <w:tabs>
+          <w:tab w:val="num" w:pos="720"/>
+        </w:tabs>
+        <w:ind w:left="720" w:hanging="360"/>
+      </w:pPr>
+      <w:rPr>
+        <w:rFonts w:ascii="Symbol" w:hAnsi="Symbol" w:hint="default"/>
+        <w:sz w:val="20"/>
+      </w:rPr>
+    </w:lvl>
+    <w:lvl w:ilvl="1">
+      <w:start w:val="1"/>
+      <w:numFmt w:val="bullet"/>
+      <w:lvlText w:val="o"/>
+      <w:lvlJc w:val="left"/>
+      <w:pPr>
+        <w:tabs>
+          <w:tab w:val="num" w:pos="1440"/>
+        </w:tabs>
+        <w:ind w:left="1440" w:hanging="360"/>
+      </w:pPr>
+      <w:rPr>
+        <w:rFonts w:ascii="Courier New" w:hAnsi="Courier New" w:hint="default"/>
+        <w:sz w:val="20"/>
+      </w:rPr>
+    </w:lvl>
+    <w:lvl w:ilvl="2">
+      <w:start w:val="1"/>
+      <w:numFmt w:val="bullet"/>
+      <w:lvlText w:val=""/>
+      <w:lvlJc w:val="left"/>
+      <w:pPr>
+        <w:tabs>
+          <w:tab w:val="num" w:pos="2160"/>
+        </w:tabs>
+        <w:ind w:left="2160" w:hanging="360"/>
+      </w:pPr>
+      <w:rPr>
+        <w:rFonts w:ascii="Wingdings" w:hAnsi="Wingdings" w:hint="default"/>
+        <w:sz w:val="20"/>
+      </w:rPr>
+    </w:lvl>
+    <w:lvl w:ilvl="3" w:tentative="1">
+      <w:start w:val="1"/>
+      <w:numFmt w:val="bullet"/>
+      <w:lvlText w:val=""/>
+      <w:lvlJc w:val="left"/>
+      <w:pPr>
+        <w:tabs>
+          <w:tab w:val="num" w:pos="2880"/>
+        </w:tabs>
+        <w:ind w:left="2880" w:hanging="360"/>
+      </w:pPr>
+      <w:rPr>
+        <w:rFonts w:ascii="Wingdings" w:hAnsi="Wingdings" w:hint="default"/>
+        <w:sz w:val="20"/>
+      </w:rPr>
+    </w:lvl>
+    <w:lvl w:ilvl="4" w:tentative="1">
+      <w:start w:val="1"/>
+      <w:numFmt w:val="bullet"/>
+      <w:lvlText w:val=""/>
+      <w:lvlJc w:val="left"/>
+      <w:pPr>
+        <w:tabs>
+          <w:tab w:val="num" w:pos="3600"/>
+        </w:tabs>
+        <w:ind w:left="3600" w:hanging="360"/>
+      </w:pPr>
+      <w:rPr>
+        <w:rFonts w:ascii="Wingdings" w:hAnsi="Wingdings" w:hint="default"/>
+        <w:sz w:val="20"/>
+      </w:rPr>
+    </w:lvl>
+    <w:lvl w:ilvl="5" w:tentative="1">
+      <w:start w:val="1"/>
+      <w:numFmt w:val="bullet"/>
+      <w:lvlText w:val=""/>
+      <w:lvlJc w:val="left"/>
+      <w:pPr>
+        <w:tabs>
+          <w:tab w:val="num" w:pos="4320"/>
+        </w:tabs>
+        <w:ind w:left="4320" w:hanging="360"/>
+      </w:pPr>
+      <w:rPr>
+        <w:rFonts w:ascii="Wingdings" w:hAnsi="Wingdings" w:hint="default"/>
+        <w:sz w:val="20"/>
+      </w:rPr>
+    </w:lvl>
+    <w:lvl w:ilvl="6" w:tentative="1">
+      <w:start w:val="1"/>
+      <w:numFmt w:val="bullet"/>
+      <w:lvlText w:val=""/>
+      <w:lvlJc w:val="left"/>
+      <w:pPr>
+        <w:tabs>
+          <w:tab w:val="num" w:pos="5040"/>
+        </w:tabs>
+        <w:ind w:left="5040" w:hanging="360"/>
+      </w:pPr>
+      <w:rPr>
+        <w:rFonts w:ascii="Wingdings" w:hAnsi="Wingdings" w:hint="default"/>
+        <w:sz w:val="20"/>
+      </w:rPr>
+    </w:lvl>
+    <w:lvl w:ilvl="7" w:tentative="1">
+      <w:start w:val="1"/>
+      <w:numFmt w:val="bullet"/>
+      <w:lvlText w:val=""/>
+      <w:lvlJc w:val="left"/>
+      <w:pPr>
+        <w:tabs>
+          <w:tab w:val="num" w:pos="5760"/>
+        </w:tabs>
+        <w:ind w:left="5760" w:hanging="360"/>
+      </w:pPr>
+      <w:rPr>
+        <w:rFonts w:ascii="Wingdings" w:hAnsi="Wingdings" w:hint="default"/>
+        <w:sz w:val="20"/>
+      </w:rPr>
+    </w:lvl>
+    <w:lvl w:ilvl="8" w:tentative="1">
+      <w:start w:val="1"/>
+      <w:numFmt w:val="bullet"/>
+      <w:lvlText w:val=""/>
+      <w:lvlJc w:val="left"/>
+      <w:pPr>
+        <w:tabs>
+          <w:tab w:val="num" w:pos="6480"/>
+        </w:tabs>
+        <w:ind w:left="6480" w:hanging="360"/>
+      </w:pPr>
+      <w:rPr>
+        <w:rFonts w:ascii="Wingdings" w:hAnsi="Wingdings" w:hint="default"/>
+        <w:sz w:val="20"/>
+      </w:rPr>
+    </w:lvl>
+  </w:abstractNum>
+  <w:abstractNum w:abstractNumId="30" w15:restartNumberingAfterBreak="0">
     <w:nsid w:val="7D5B57FF"/>
     <w:multiLevelType w:val="multilevel"/>
     <w:tmpl w:val="573AAE5A"/>
@@ -8195,7 +10979,7 @@
       </w:rPr>
     </w:lvl>
   </w:abstractNum>
-  <w:abstractNum w:abstractNumId="15" w15:restartNumberingAfterBreak="0">
+  <w:abstractNum w:abstractNumId="31" w15:restartNumberingAfterBreak="0">
     <w:nsid w:val="7F9956E6"/>
     <w:multiLevelType w:val="multilevel"/>
     <w:tmpl w:val="FD483948"/>
@@ -8345,52 +11129,100 @@
     </w:lvl>
   </w:abstractNum>
   <w:num w:numId="1" w16cid:durableId="1071345808">
-    <w:abstractNumId w:val="1"/>
+    <w:abstractNumId w:val="5"/>
   </w:num>
   <w:num w:numId="2" w16cid:durableId="571238253">
-    <w:abstractNumId w:val="15"/>
+    <w:abstractNumId w:val="31"/>
   </w:num>
   <w:num w:numId="3" w16cid:durableId="314720512">
+    <w:abstractNumId w:val="28"/>
+  </w:num>
+  <w:num w:numId="4" w16cid:durableId="1564372453">
+    <w:abstractNumId w:val="19"/>
+  </w:num>
+  <w:num w:numId="5" w16cid:durableId="1013068631">
+    <w:abstractNumId w:val="9"/>
+  </w:num>
+  <w:num w:numId="6" w16cid:durableId="1245841510">
     <w:abstractNumId w:val="13"/>
   </w:num>
-  <w:num w:numId="4" w16cid:durableId="1564372453">
-    <w:abstractNumId w:val="10"/>
-  </w:num>
-  <w:num w:numId="5" w16cid:durableId="1013068631">
-    <w:abstractNumId w:val="4"/>
-  </w:num>
-  <w:num w:numId="6" w16cid:durableId="1245841510">
-    <w:abstractNumId w:val="7"/>
-  </w:num>
   <w:num w:numId="7" w16cid:durableId="1610896431">
-    <w:abstractNumId w:val="3"/>
+    <w:abstractNumId w:val="8"/>
   </w:num>
   <w:num w:numId="8" w16cid:durableId="1494835689">
     <w:abstractNumId w:val="0"/>
   </w:num>
   <w:num w:numId="9" w16cid:durableId="1672104890">
+    <w:abstractNumId w:val="30"/>
+  </w:num>
+  <w:num w:numId="10" w16cid:durableId="1424647848">
+    <w:abstractNumId w:val="10"/>
+  </w:num>
+  <w:num w:numId="11" w16cid:durableId="424304139">
+    <w:abstractNumId w:val="12"/>
+  </w:num>
+  <w:num w:numId="12" w16cid:durableId="674498695">
+    <w:abstractNumId w:val="15"/>
+  </w:num>
+  <w:num w:numId="13" w16cid:durableId="1324746542">
+    <w:abstractNumId w:val="6"/>
+  </w:num>
+  <w:num w:numId="14" w16cid:durableId="557861052">
+    <w:abstractNumId w:val="22"/>
+  </w:num>
+  <w:num w:numId="15" w16cid:durableId="388892042">
     <w:abstractNumId w:val="14"/>
   </w:num>
-  <w:num w:numId="10" w16cid:durableId="1424647848">
-    <w:abstractNumId w:val="5"/>
+  <w:num w:numId="16" w16cid:durableId="818308567">
+    <w:abstractNumId w:val="21"/>
   </w:num>
-  <w:num w:numId="11" w16cid:durableId="424304139">
-    <w:abstractNumId w:val="6"/>
+  <w:num w:numId="17" w16cid:durableId="1425494846">
+    <w:abstractNumId w:val="7"/>
   </w:num>
-  <w:num w:numId="12" w16cid:durableId="674498695">
-    <w:abstractNumId w:val="9"/>
+  <w:num w:numId="18" w16cid:durableId="916939293">
+    <w:abstractNumId w:val="1"/>
   </w:num>
-  <w:num w:numId="13" w16cid:durableId="1324746542">
+  <w:num w:numId="19" w16cid:durableId="1285770008">
     <w:abstractNumId w:val="2"/>
   </w:num>
-  <w:num w:numId="14" w16cid:durableId="557861052">
-    <w:abstractNumId w:val="12"/>
+  <w:num w:numId="20" w16cid:durableId="631054043">
+    <w:abstractNumId w:val="18"/>
   </w:num>
-  <w:num w:numId="15" w16cid:durableId="388892042">
-    <w:abstractNumId w:val="8"/>
+  <w:num w:numId="21" w16cid:durableId="2047636598">
+    <w:abstractNumId w:val="27"/>
   </w:num>
-  <w:num w:numId="16" w16cid:durableId="818308567">
+  <w:num w:numId="22" w16cid:durableId="698821211">
+    <w:abstractNumId w:val="25"/>
+  </w:num>
+  <w:num w:numId="23" w16cid:durableId="702903997">
+    <w:abstractNumId w:val="3"/>
+  </w:num>
+  <w:num w:numId="24" w16cid:durableId="1964532152">
+    <w:abstractNumId w:val="24"/>
+  </w:num>
+  <w:num w:numId="25" w16cid:durableId="463962042">
+    <w:abstractNumId w:val="4"/>
+  </w:num>
+  <w:num w:numId="26" w16cid:durableId="1503466603">
+    <w:abstractNumId w:val="29"/>
+  </w:num>
+  <w:num w:numId="27" w16cid:durableId="51274703">
+    <w:abstractNumId w:val="26"/>
+  </w:num>
+  <w:num w:numId="28" w16cid:durableId="1107191587">
     <w:abstractNumId w:val="11"/>
+  </w:num>
+  <w:num w:numId="29" w16cid:durableId="36315946">
+    <w:abstractNumId w:val="20"/>
+  </w:num>
+  <w:num w:numId="30" w16cid:durableId="678315701">
+    <w:abstractNumId w:val="16"/>
+  </w:num>
+  <w:num w:numId="31" w16cid:durableId="1172448907">
+    <w:abstractNumId w:val="23"/>
+  </w:num>
+  <w:num w:numId="32" w16cid:durableId="1451775357">
+    <w:abstractNumId w:val="17"/>
   </w:num>
 </w:numbering>
 </file>
@@ -8821,6 +11653,16 @@
     <w:semiHidden/>
     <w:unhideWhenUsed/>
   </w:style>
+  <w:style w:type="paragraph" w:styleId="ListParagraph">
+    <w:name w:val="List Paragraph"/>
+    <w:basedOn w:val="Normal"/>
+    <w:uiPriority w:val="34"/>
+    <w:qFormat/>
+    <w:rsid w:val="00A13011"/>
+    <w:pPr>
+      <w:ind w:leftChars="400" w:left="720"/>
+    </w:pPr>
+  </w:style>
 </w:styles>
 </file>
 

--- a/Centurion Timeline.docx
+++ b/Centurion Timeline.docx
@@ -8,7 +8,7 @@
         <w:contextualSpacing/>
         <w:outlineLvl w:val="1"/>
         <w:rPr>
-          <w:rFonts w:eastAsia="MS PGothic" w:cstheme="minorHAnsi"/>
+          <w:rFonts w:eastAsia="MS PGothic" w:cstheme="minorHAnsi" w:hint="eastAsia"/>
           <w:b/>
           <w:bCs/>
           <w:sz w:val="28"/>
@@ -17,13 +17,23 @@
       </w:pPr>
       <w:r>
         <w:rPr>
-          <w:rFonts w:eastAsia="MS PGothic" w:cstheme="minorHAnsi"/>
+          <w:rFonts w:eastAsia="MS PGothic" w:cstheme="minorHAnsi" w:hint="eastAsia"/>
           <w:b/>
           <w:bCs/>
           <w:sz w:val="28"/>
           <w:szCs w:val="28"/>
         </w:rPr>
-        <w:t>1971 ~ 1973:</w:t>
+        <w:t>~</w:t>
+      </w:r>
+      <w:r>
+        <w:rPr>
+          <w:rFonts w:eastAsia="MS PGothic" w:cstheme="minorHAnsi"/>
+          <w:b/>
+          <w:bCs/>
+          <w:sz w:val="28"/>
+          <w:szCs w:val="28"/>
+        </w:rPr>
+        <w:t xml:space="preserve"> 1970:</w:t>
       </w:r>
     </w:p>
     <w:p>
@@ -40,23 +50,13 @@
           <w:szCs w:val="21"/>
         </w:rPr>
       </w:pPr>
-      <w:proofErr w:type="spellStart"/>
-      <w:r>
-        <w:rPr>
-          <w:rFonts w:eastAsia="MS PGothic" w:cstheme="minorHAnsi"/>
-          <w:sz w:val="21"/>
-          <w:szCs w:val="21"/>
-        </w:rPr>
-        <w:t>Warrex</w:t>
-      </w:r>
-      <w:proofErr w:type="spellEnd"/>
-      <w:r>
-        <w:rPr>
-          <w:rFonts w:eastAsia="MS PGothic" w:cstheme="minorHAnsi"/>
-          <w:sz w:val="21"/>
-          <w:szCs w:val="21"/>
-        </w:rPr>
-        <w:t xml:space="preserve"> Computers created by John Rex Warren and his brother-in-law, Bud Smith in San Antonio, Texas</w:t>
+      <w:r>
+        <w:rPr>
+          <w:rFonts w:eastAsia="MS PGothic" w:cstheme="minorHAnsi"/>
+          <w:sz w:val="21"/>
+          <w:szCs w:val="21"/>
+        </w:rPr>
+        <w:t>John Rex Warren had a knack for programming Litton tape drive based computers and slowly started to build up a small name for himself in writing software for these machines</w:t>
       </w:r>
     </w:p>
     <w:p>
@@ -79,25 +79,7 @@
           <w:sz w:val="21"/>
           <w:szCs w:val="21"/>
         </w:rPr>
-        <w:t xml:space="preserve">At some point in the early 1970s, </w:t>
-      </w:r>
-      <w:proofErr w:type="spellStart"/>
-      <w:r>
-        <w:rPr>
-          <w:rFonts w:eastAsia="MS PGothic" w:cstheme="minorHAnsi"/>
-          <w:sz w:val="21"/>
-          <w:szCs w:val="21"/>
-        </w:rPr>
-        <w:t>Warrex</w:t>
-      </w:r>
-      <w:proofErr w:type="spellEnd"/>
-      <w:r>
-        <w:rPr>
-          <w:rFonts w:eastAsia="MS PGothic" w:cstheme="minorHAnsi"/>
-          <w:sz w:val="21"/>
-          <w:szCs w:val="21"/>
-        </w:rPr>
-        <w:t xml:space="preserve"> relocated to Dallas, Texas</w:t>
+        <w:t>Bud was working as a detective and Bud’s sister was married to John Warren</w:t>
       </w:r>
     </w:p>
     <w:p>
@@ -110,19 +92,1317 @@
         <w:contextualSpacing/>
         <w:rPr>
           <w:rFonts w:eastAsia="MS PGothic" w:cstheme="minorHAnsi"/>
-          <w:sz w:val="21"/>
-          <w:szCs w:val="21"/>
-        </w:rPr>
-      </w:pPr>
-      <w:r>
-        <w:rPr>
-          <w:rFonts w:eastAsia="MS PGothic" w:cstheme="minorHAnsi"/>
-          <w:sz w:val="21"/>
-          <w:szCs w:val="21"/>
-        </w:rPr>
-        <w:t xml:space="preserve">John Warren was a gifted programmer and wrote the random-access </w:t>
-      </w:r>
-      <w:hyperlink r:id="rId5" w:history="1">
+          <w:b/>
+          <w:bCs/>
+          <w:sz w:val="28"/>
+          <w:szCs w:val="28"/>
+        </w:rPr>
+      </w:pPr>
+      <w:r>
+        <w:rPr>
+          <w:rFonts w:eastAsia="MS PGothic" w:cstheme="minorHAnsi" w:hint="eastAsia"/>
+          <w:sz w:val="21"/>
+          <w:szCs w:val="21"/>
+        </w:rPr>
+        <w:t>L</w:t>
+      </w:r>
+      <w:r>
+        <w:rPr>
+          <w:rFonts w:eastAsia="MS PGothic" w:cstheme="minorHAnsi"/>
+          <w:sz w:val="21"/>
+          <w:szCs w:val="21"/>
+        </w:rPr>
+        <w:t>itton Industries decided to drop support for their systems and John saw an opportunity</w:t>
+      </w:r>
+    </w:p>
+    <w:p>
+      <w:pPr>
+        <w:spacing w:before="100" w:beforeAutospacing="1" w:after="100" w:afterAutospacing="1" w:line="240" w:lineRule="auto"/>
+        <w:contextualSpacing/>
+        <w:outlineLvl w:val="1"/>
+        <w:rPr>
+          <w:rFonts w:eastAsia="MS PGothic" w:cstheme="minorHAnsi"/>
+          <w:b/>
+          <w:bCs/>
+          <w:sz w:val="28"/>
+          <w:szCs w:val="28"/>
+        </w:rPr>
+      </w:pPr>
+    </w:p>
+    <w:p>
+      <w:pPr>
+        <w:spacing w:before="100" w:beforeAutospacing="1" w:after="100" w:afterAutospacing="1" w:line="240" w:lineRule="auto"/>
+        <w:contextualSpacing/>
+        <w:outlineLvl w:val="1"/>
+        <w:rPr>
+          <w:rFonts w:eastAsia="MS PGothic" w:cstheme="minorHAnsi"/>
+          <w:b/>
+          <w:bCs/>
+          <w:sz w:val="28"/>
+          <w:szCs w:val="28"/>
+        </w:rPr>
+      </w:pPr>
+      <w:r>
+        <w:rPr>
+          <w:rFonts w:eastAsia="MS PGothic" w:cstheme="minorHAnsi"/>
+          <w:b/>
+          <w:bCs/>
+          <w:sz w:val="28"/>
+          <w:szCs w:val="28"/>
+        </w:rPr>
+        <w:t>1971:</w:t>
+      </w:r>
+    </w:p>
+    <w:p>
+      <w:pPr>
+        <w:numPr>
+          <w:ilvl w:val="0"/>
+          <w:numId w:val="17"/>
+        </w:numPr>
+        <w:spacing w:before="100" w:beforeAutospacing="1" w:after="100" w:afterAutospacing="1" w:line="240" w:lineRule="auto"/>
+        <w:contextualSpacing/>
+        <w:rPr>
+          <w:rFonts w:eastAsia="MS PGothic" w:cstheme="minorHAnsi"/>
+          <w:sz w:val="21"/>
+          <w:szCs w:val="21"/>
+        </w:rPr>
+      </w:pPr>
+      <w:r>
+        <w:rPr>
+          <w:rFonts w:eastAsia="MS PGothic" w:cstheme="minorHAnsi"/>
+          <w:sz w:val="21"/>
+          <w:szCs w:val="21"/>
+        </w:rPr>
+        <w:t xml:space="preserve">Warrex Computers </w:t>
+      </w:r>
+      <w:r>
+        <w:rPr>
+          <w:rFonts w:eastAsia="MS PGothic" w:cstheme="minorHAnsi"/>
+          <w:sz w:val="21"/>
+          <w:szCs w:val="21"/>
+        </w:rPr>
+        <w:t xml:space="preserve">was created by Bud Smith and John Rex Warren using $4,400 (half Bud’s severance pay, half John’s money) </w:t>
+      </w:r>
+      <w:r>
+        <w:rPr>
+          <w:rFonts w:eastAsia="MS PGothic" w:cstheme="minorHAnsi"/>
+          <w:sz w:val="21"/>
+          <w:szCs w:val="21"/>
+        </w:rPr>
+        <w:t>in San Antonio, Texas</w:t>
+      </w:r>
+    </w:p>
+    <w:p>
+      <w:pPr>
+        <w:numPr>
+          <w:ilvl w:val="0"/>
+          <w:numId w:val="17"/>
+        </w:numPr>
+        <w:spacing w:before="100" w:beforeAutospacing="1" w:after="100" w:afterAutospacing="1" w:line="240" w:lineRule="auto"/>
+        <w:contextualSpacing/>
+        <w:rPr>
+          <w:rFonts w:eastAsia="MS PGothic" w:cstheme="minorHAnsi"/>
+          <w:sz w:val="21"/>
+          <w:szCs w:val="21"/>
+        </w:rPr>
+      </w:pPr>
+      <w:r>
+        <w:rPr>
+          <w:rFonts w:eastAsia="MS PGothic" w:cstheme="minorHAnsi" w:hint="eastAsia"/>
+          <w:sz w:val="21"/>
+          <w:szCs w:val="21"/>
+        </w:rPr>
+        <w:t>W</w:t>
+      </w:r>
+      <w:r>
+        <w:rPr>
+          <w:rFonts w:eastAsia="MS PGothic" w:cstheme="minorHAnsi"/>
+          <w:sz w:val="21"/>
+          <w:szCs w:val="21"/>
+        </w:rPr>
+        <w:t>arrex Computers was incorporated with John, Bud and Bud’s sister as the co-founders</w:t>
+      </w:r>
+    </w:p>
+    <w:p>
+      <w:pPr>
+        <w:numPr>
+          <w:ilvl w:val="1"/>
+          <w:numId w:val="17"/>
+        </w:numPr>
+        <w:spacing w:before="100" w:beforeAutospacing="1" w:after="100" w:afterAutospacing="1" w:line="240" w:lineRule="auto"/>
+        <w:contextualSpacing/>
+        <w:rPr>
+          <w:rFonts w:eastAsia="MS PGothic" w:cstheme="minorHAnsi"/>
+          <w:sz w:val="21"/>
+          <w:szCs w:val="21"/>
+        </w:rPr>
+      </w:pPr>
+      <w:r>
+        <w:rPr>
+          <w:rFonts w:eastAsia="MS PGothic" w:cstheme="minorHAnsi" w:hint="eastAsia"/>
+          <w:sz w:val="21"/>
+          <w:szCs w:val="21"/>
+        </w:rPr>
+        <w:t>J</w:t>
+      </w:r>
+      <w:r>
+        <w:rPr>
+          <w:rFonts w:eastAsia="MS PGothic" w:cstheme="minorHAnsi"/>
+          <w:sz w:val="21"/>
+          <w:szCs w:val="21"/>
+        </w:rPr>
+        <w:t>ohn was a notoriously sketchy person however, often using company funds to buy himself fancy toys, or spending time with one of his many girlfriends</w:t>
+      </w:r>
+    </w:p>
+    <w:p>
+      <w:pPr>
+        <w:spacing w:before="100" w:beforeAutospacing="1" w:after="100" w:afterAutospacing="1" w:line="240" w:lineRule="auto"/>
+        <w:contextualSpacing/>
+        <w:rPr>
+          <w:rFonts w:eastAsia="MS PGothic" w:cstheme="minorHAnsi" w:hint="eastAsia"/>
+          <w:sz w:val="21"/>
+          <w:szCs w:val="21"/>
+        </w:rPr>
+      </w:pPr>
+      <w:r>
+        <w:rPr>
+          <w:rFonts w:eastAsia="MS PGothic" w:cstheme="minorHAnsi"/>
+          <w:b/>
+          <w:bCs/>
+          <w:sz w:val="28"/>
+          <w:szCs w:val="28"/>
+        </w:rPr>
+        <w:t>197</w:t>
+      </w:r>
+      <w:r>
+        <w:rPr>
+          <w:rFonts w:eastAsia="MS PGothic" w:cstheme="minorHAnsi"/>
+          <w:b/>
+          <w:bCs/>
+          <w:sz w:val="28"/>
+          <w:szCs w:val="28"/>
+        </w:rPr>
+        <w:t>2:</w:t>
+      </w:r>
+    </w:p>
+    <w:p>
+      <w:pPr>
+        <w:numPr>
+          <w:ilvl w:val="0"/>
+          <w:numId w:val="17"/>
+        </w:numPr>
+        <w:spacing w:before="100" w:beforeAutospacing="1" w:after="100" w:afterAutospacing="1" w:line="240" w:lineRule="auto"/>
+        <w:contextualSpacing/>
+        <w:rPr>
+          <w:rFonts w:eastAsia="MS PGothic" w:cstheme="minorHAnsi"/>
+          <w:sz w:val="21"/>
+          <w:szCs w:val="21"/>
+        </w:rPr>
+      </w:pPr>
+      <w:r>
+        <w:rPr>
+          <w:rFonts w:eastAsia="MS PGothic" w:cstheme="minorHAnsi" w:hint="eastAsia"/>
+          <w:sz w:val="21"/>
+          <w:szCs w:val="21"/>
+        </w:rPr>
+        <w:t>J</w:t>
+      </w:r>
+      <w:r>
+        <w:rPr>
+          <w:rFonts w:eastAsia="MS PGothic" w:cstheme="minorHAnsi"/>
+          <w:sz w:val="21"/>
+          <w:szCs w:val="21"/>
+        </w:rPr>
+        <w:t>ohn meets with Terry Little, Henry Arnold and Bob Wohlander in San Antonio, who were ex-Litton employees</w:t>
+      </w:r>
+    </w:p>
+    <w:p>
+      <w:pPr>
+        <w:numPr>
+          <w:ilvl w:val="0"/>
+          <w:numId w:val="17"/>
+        </w:numPr>
+        <w:spacing w:before="100" w:beforeAutospacing="1" w:after="100" w:afterAutospacing="1" w:line="240" w:lineRule="auto"/>
+        <w:contextualSpacing/>
+        <w:rPr>
+          <w:rFonts w:eastAsia="MS PGothic" w:cstheme="minorHAnsi"/>
+          <w:sz w:val="21"/>
+          <w:szCs w:val="21"/>
+        </w:rPr>
+      </w:pPr>
+      <w:r>
+        <w:rPr>
+          <w:rFonts w:eastAsia="MS PGothic" w:cstheme="minorHAnsi"/>
+          <w:sz w:val="21"/>
+          <w:szCs w:val="21"/>
+        </w:rPr>
+        <w:t>Terry knew manufacturing, Henry and Bob knew engineering, John knew programming and Bud knew business and marketing</w:t>
+      </w:r>
+    </w:p>
+    <w:p>
+      <w:pPr>
+        <w:numPr>
+          <w:ilvl w:val="1"/>
+          <w:numId w:val="17"/>
+        </w:numPr>
+        <w:spacing w:before="100" w:beforeAutospacing="1" w:after="100" w:afterAutospacing="1" w:line="240" w:lineRule="auto"/>
+        <w:contextualSpacing/>
+        <w:rPr>
+          <w:rFonts w:eastAsia="MS PGothic" w:cstheme="minorHAnsi"/>
+          <w:sz w:val="21"/>
+          <w:szCs w:val="21"/>
+        </w:rPr>
+      </w:pPr>
+      <w:r>
+        <w:rPr>
+          <w:rFonts w:eastAsia="MS PGothic" w:cstheme="minorHAnsi"/>
+          <w:sz w:val="21"/>
+          <w:szCs w:val="21"/>
+        </w:rPr>
+        <w:t xml:space="preserve">This combination of skills allowed Warrex to get off the ground </w:t>
+      </w:r>
+    </w:p>
+    <w:p>
+      <w:pPr>
+        <w:numPr>
+          <w:ilvl w:val="0"/>
+          <w:numId w:val="17"/>
+        </w:numPr>
+        <w:spacing w:before="100" w:beforeAutospacing="1" w:after="100" w:afterAutospacing="1" w:line="240" w:lineRule="auto"/>
+        <w:contextualSpacing/>
+        <w:rPr>
+          <w:rFonts w:eastAsia="MS PGothic" w:cstheme="minorHAnsi"/>
+          <w:sz w:val="21"/>
+          <w:szCs w:val="21"/>
+        </w:rPr>
+      </w:pPr>
+      <w:r>
+        <w:rPr>
+          <w:rFonts w:eastAsia="MS PGothic" w:cstheme="minorHAnsi"/>
+          <w:sz w:val="21"/>
+          <w:szCs w:val="21"/>
+        </w:rPr>
+        <w:t>At some point in the early 1970s, Warrex relocated to Dallas, Texas</w:t>
+      </w:r>
+    </w:p>
+    <w:p>
+      <w:pPr>
+        <w:numPr>
+          <w:ilvl w:val="0"/>
+          <w:numId w:val="17"/>
+        </w:numPr>
+        <w:spacing w:before="100" w:beforeAutospacing="1" w:after="100" w:afterAutospacing="1" w:line="240" w:lineRule="auto"/>
+        <w:contextualSpacing/>
+        <w:rPr>
+          <w:rFonts w:eastAsia="MS PGothic" w:cstheme="minorHAnsi"/>
+          <w:sz w:val="21"/>
+          <w:szCs w:val="21"/>
+        </w:rPr>
+      </w:pPr>
+      <w:r>
+        <w:rPr>
+          <w:rFonts w:eastAsia="MS PGothic" w:cstheme="minorHAnsi"/>
+          <w:sz w:val="21"/>
+          <w:szCs w:val="21"/>
+        </w:rPr>
+        <w:t>This team provided new software packages and tech. support to customers that had Litton computers</w:t>
+      </w:r>
+    </w:p>
+    <w:p>
+      <w:pPr>
+        <w:spacing w:before="100" w:beforeAutospacing="1" w:after="100" w:afterAutospacing="1" w:line="240" w:lineRule="auto"/>
+        <w:contextualSpacing/>
+        <w:outlineLvl w:val="2"/>
+        <w:rPr>
+          <w:rFonts w:eastAsia="MS PGothic" w:cstheme="minorHAnsi" w:hint="eastAsia"/>
+          <w:b/>
+          <w:bCs/>
+          <w:sz w:val="24"/>
+          <w:szCs w:val="24"/>
+        </w:rPr>
+      </w:pPr>
+      <w:r>
+        <w:rPr>
+          <w:rFonts w:eastAsia="MS PGothic" w:cstheme="minorHAnsi"/>
+          <w:b/>
+          <w:bCs/>
+          <w:sz w:val="24"/>
+          <w:szCs w:val="24"/>
+        </w:rPr>
+        <w:t xml:space="preserve">The </w:t>
+      </w:r>
+      <w:r>
+        <w:rPr>
+          <w:rFonts w:eastAsia="MS PGothic" w:cstheme="minorHAnsi"/>
+          <w:b/>
+          <w:bCs/>
+          <w:sz w:val="24"/>
+          <w:szCs w:val="24"/>
+        </w:rPr>
+        <w:t>EE200:</w:t>
+      </w:r>
+    </w:p>
+    <w:p>
+      <w:pPr>
+        <w:numPr>
+          <w:ilvl w:val="0"/>
+          <w:numId w:val="17"/>
+        </w:numPr>
+        <w:spacing w:before="100" w:beforeAutospacing="1" w:after="100" w:afterAutospacing="1" w:line="240" w:lineRule="auto"/>
+        <w:contextualSpacing/>
+        <w:rPr>
+          <w:rFonts w:eastAsia="MS PGothic" w:cstheme="minorHAnsi"/>
+          <w:sz w:val="21"/>
+          <w:szCs w:val="21"/>
+        </w:rPr>
+      </w:pPr>
+      <w:r>
+        <w:rPr>
+          <w:rFonts w:eastAsia="MS PGothic" w:cstheme="minorHAnsi" w:hint="eastAsia"/>
+          <w:sz w:val="21"/>
+          <w:szCs w:val="21"/>
+        </w:rPr>
+        <w:t>O</w:t>
+      </w:r>
+      <w:r>
+        <w:rPr>
+          <w:rFonts w:eastAsia="MS PGothic" w:cstheme="minorHAnsi"/>
+          <w:sz w:val="21"/>
+          <w:szCs w:val="21"/>
+        </w:rPr>
+        <w:t>ne day Bud gets a call from a Bank who is a customer and they want a new computer</w:t>
+      </w:r>
+    </w:p>
+    <w:p>
+      <w:pPr>
+        <w:numPr>
+          <w:ilvl w:val="1"/>
+          <w:numId w:val="17"/>
+        </w:numPr>
+        <w:spacing w:before="100" w:beforeAutospacing="1" w:after="100" w:afterAutospacing="1" w:line="240" w:lineRule="auto"/>
+        <w:contextualSpacing/>
+        <w:rPr>
+          <w:rFonts w:eastAsia="MS PGothic" w:cstheme="minorHAnsi"/>
+          <w:sz w:val="21"/>
+          <w:szCs w:val="21"/>
+        </w:rPr>
+      </w:pPr>
+      <w:r>
+        <w:rPr>
+          <w:rFonts w:eastAsia="MS PGothic" w:cstheme="minorHAnsi" w:hint="eastAsia"/>
+          <w:sz w:val="21"/>
+          <w:szCs w:val="21"/>
+        </w:rPr>
+        <w:t>T</w:t>
+      </w:r>
+      <w:r>
+        <w:rPr>
+          <w:rFonts w:eastAsia="MS PGothic" w:cstheme="minorHAnsi"/>
+          <w:sz w:val="21"/>
+          <w:szCs w:val="21"/>
+        </w:rPr>
+        <w:t>hey’re sick of how difficult and unreliable the Litton is</w:t>
+      </w:r>
+    </w:p>
+    <w:p>
+      <w:pPr>
+        <w:numPr>
+          <w:ilvl w:val="1"/>
+          <w:numId w:val="17"/>
+        </w:numPr>
+        <w:spacing w:before="100" w:beforeAutospacing="1" w:after="100" w:afterAutospacing="1" w:line="240" w:lineRule="auto"/>
+        <w:contextualSpacing/>
+        <w:rPr>
+          <w:rFonts w:eastAsia="MS PGothic" w:cstheme="minorHAnsi"/>
+          <w:sz w:val="21"/>
+          <w:szCs w:val="21"/>
+        </w:rPr>
+      </w:pPr>
+      <w:r>
+        <w:rPr>
+          <w:rFonts w:eastAsia="MS PGothic" w:cstheme="minorHAnsi" w:hint="eastAsia"/>
+          <w:sz w:val="21"/>
+          <w:szCs w:val="21"/>
+        </w:rPr>
+        <w:t>T</w:t>
+      </w:r>
+      <w:r>
+        <w:rPr>
+          <w:rFonts w:eastAsia="MS PGothic" w:cstheme="minorHAnsi"/>
+          <w:sz w:val="21"/>
+          <w:szCs w:val="21"/>
+        </w:rPr>
+        <w:t>hey want Warrex’s programs and support on a new machine</w:t>
+      </w:r>
+    </w:p>
+    <w:p>
+      <w:pPr>
+        <w:numPr>
+          <w:ilvl w:val="1"/>
+          <w:numId w:val="17"/>
+        </w:numPr>
+        <w:spacing w:before="100" w:beforeAutospacing="1" w:after="100" w:afterAutospacing="1" w:line="240" w:lineRule="auto"/>
+        <w:contextualSpacing/>
+        <w:rPr>
+          <w:rFonts w:eastAsia="MS PGothic" w:cstheme="minorHAnsi"/>
+          <w:sz w:val="21"/>
+          <w:szCs w:val="21"/>
+        </w:rPr>
+      </w:pPr>
+      <w:r>
+        <w:rPr>
+          <w:rFonts w:eastAsia="MS PGothic" w:cstheme="minorHAnsi" w:hint="eastAsia"/>
+          <w:sz w:val="21"/>
+          <w:szCs w:val="21"/>
+        </w:rPr>
+        <w:t>B</w:t>
+      </w:r>
+      <w:r>
+        <w:rPr>
+          <w:rFonts w:eastAsia="MS PGothic" w:cstheme="minorHAnsi"/>
+          <w:sz w:val="21"/>
+          <w:szCs w:val="21"/>
+        </w:rPr>
+        <w:t xml:space="preserve">ud searches high and low and finally comes across </w:t>
+      </w:r>
+      <w:hyperlink r:id="rId6" w:history="1">
+        <w:r>
+          <w:rPr>
+            <w:rFonts w:eastAsia="MS PGothic" w:cstheme="minorHAnsi"/>
+            <w:color w:val="0000FF"/>
+            <w:sz w:val="21"/>
+            <w:szCs w:val="21"/>
+            <w:u w:val="single"/>
+          </w:rPr>
+          <w:t>Eldorado Electrodata</w:t>
+        </w:r>
+      </w:hyperlink>
+    </w:p>
+    <w:p>
+      <w:pPr>
+        <w:numPr>
+          <w:ilvl w:val="0"/>
+          <w:numId w:val="17"/>
+        </w:numPr>
+        <w:spacing w:before="100" w:beforeAutospacing="1" w:after="100" w:afterAutospacing="1" w:line="240" w:lineRule="auto"/>
+        <w:contextualSpacing/>
+        <w:rPr>
+          <w:rFonts w:eastAsia="MS PGothic" w:cstheme="minorHAnsi"/>
+          <w:sz w:val="21"/>
+          <w:szCs w:val="21"/>
+        </w:rPr>
+      </w:pPr>
+      <w:r>
+        <w:rPr>
+          <w:rFonts w:eastAsia="MS PGothic" w:cstheme="minorHAnsi" w:hint="eastAsia"/>
+          <w:sz w:val="21"/>
+          <w:szCs w:val="21"/>
+        </w:rPr>
+        <w:t>T</w:t>
+      </w:r>
+      <w:r>
+        <w:rPr>
+          <w:rFonts w:eastAsia="MS PGothic" w:cstheme="minorHAnsi"/>
+          <w:sz w:val="21"/>
+          <w:szCs w:val="21"/>
+        </w:rPr>
+        <w:t>he Eldorado Electrodata design featured three CPU cards on a passive backplane</w:t>
+      </w:r>
+    </w:p>
+    <w:p>
+      <w:pPr>
+        <w:numPr>
+          <w:ilvl w:val="1"/>
+          <w:numId w:val="17"/>
+        </w:numPr>
+        <w:spacing w:before="100" w:beforeAutospacing="1" w:after="100" w:afterAutospacing="1" w:line="240" w:lineRule="auto"/>
+        <w:contextualSpacing/>
+        <w:rPr>
+          <w:rFonts w:eastAsia="MS PGothic" w:cstheme="minorHAnsi"/>
+          <w:sz w:val="21"/>
+          <w:szCs w:val="21"/>
+        </w:rPr>
+      </w:pPr>
+      <w:r>
+        <w:rPr>
+          <w:rFonts w:eastAsia="MS PGothic" w:cstheme="minorHAnsi" w:hint="eastAsia"/>
+          <w:sz w:val="21"/>
+          <w:szCs w:val="21"/>
+        </w:rPr>
+        <w:t>T</w:t>
+      </w:r>
+      <w:r>
+        <w:rPr>
+          <w:rFonts w:eastAsia="MS PGothic" w:cstheme="minorHAnsi"/>
+          <w:sz w:val="21"/>
+          <w:szCs w:val="21"/>
+        </w:rPr>
+        <w:t xml:space="preserve">his was called the </w:t>
+      </w:r>
+      <w:hyperlink r:id="rId7" w:history="1">
+        <w:r>
+          <w:rPr>
+            <w:rFonts w:eastAsia="MS PGothic" w:cstheme="minorHAnsi"/>
+            <w:color w:val="0000FF"/>
+            <w:sz w:val="21"/>
+            <w:szCs w:val="21"/>
+            <w:u w:val="single"/>
+          </w:rPr>
+          <w:t>EE200</w:t>
+        </w:r>
+      </w:hyperlink>
+      <w:r>
+        <w:rPr>
+          <w:rFonts w:eastAsia="MS PGothic" w:cstheme="minorHAnsi"/>
+          <w:sz w:val="21"/>
+          <w:szCs w:val="21"/>
+        </w:rPr>
+        <w:t xml:space="preserve"> and was the primary hardware used by Centurion for many years</w:t>
+      </w:r>
+    </w:p>
+    <w:p>
+      <w:pPr>
+        <w:numPr>
+          <w:ilvl w:val="1"/>
+          <w:numId w:val="17"/>
+        </w:numPr>
+        <w:spacing w:before="100" w:beforeAutospacing="1" w:after="100" w:afterAutospacing="1" w:line="240" w:lineRule="auto"/>
+        <w:contextualSpacing/>
+        <w:rPr>
+          <w:rFonts w:eastAsia="MS PGothic" w:cstheme="minorHAnsi"/>
+          <w:sz w:val="21"/>
+          <w:szCs w:val="21"/>
+        </w:rPr>
+      </w:pPr>
+      <w:r>
+        <w:rPr>
+          <w:rFonts w:eastAsia="MS PGothic" w:cstheme="minorHAnsi"/>
+          <w:sz w:val="21"/>
+          <w:szCs w:val="21"/>
+        </w:rPr>
+        <w:t>The Warrex teams figures they can work with this hardware</w:t>
+      </w:r>
+    </w:p>
+    <w:p>
+      <w:pPr>
+        <w:numPr>
+          <w:ilvl w:val="0"/>
+          <w:numId w:val="17"/>
+        </w:numPr>
+        <w:spacing w:before="100" w:beforeAutospacing="1" w:after="100" w:afterAutospacing="1" w:line="240" w:lineRule="auto"/>
+        <w:contextualSpacing/>
+        <w:rPr>
+          <w:rFonts w:eastAsia="MS PGothic" w:cstheme="minorHAnsi"/>
+          <w:sz w:val="21"/>
+          <w:szCs w:val="21"/>
+        </w:rPr>
+      </w:pPr>
+      <w:r>
+        <w:rPr>
+          <w:rFonts w:eastAsia="MS PGothic" w:cstheme="minorHAnsi" w:hint="eastAsia"/>
+          <w:sz w:val="21"/>
+          <w:szCs w:val="21"/>
+        </w:rPr>
+        <w:t>W</w:t>
+      </w:r>
+      <w:r>
+        <w:rPr>
+          <w:rFonts w:eastAsia="MS PGothic" w:cstheme="minorHAnsi"/>
+          <w:sz w:val="21"/>
+          <w:szCs w:val="21"/>
+        </w:rPr>
+        <w:t>arrex then became an official Eldorado Electrodata dealer</w:t>
+      </w:r>
+    </w:p>
+    <w:p>
+      <w:pPr>
+        <w:numPr>
+          <w:ilvl w:val="1"/>
+          <w:numId w:val="17"/>
+        </w:numPr>
+        <w:spacing w:before="100" w:beforeAutospacing="1" w:after="100" w:afterAutospacing="1" w:line="240" w:lineRule="auto"/>
+        <w:contextualSpacing/>
+        <w:rPr>
+          <w:rFonts w:eastAsia="MS PGothic" w:cstheme="minorHAnsi"/>
+          <w:sz w:val="21"/>
+          <w:szCs w:val="21"/>
+        </w:rPr>
+      </w:pPr>
+      <w:r>
+        <w:rPr>
+          <w:rFonts w:eastAsia="MS PGothic" w:cstheme="minorHAnsi" w:hint="eastAsia"/>
+          <w:sz w:val="21"/>
+          <w:szCs w:val="21"/>
+        </w:rPr>
+        <w:t>W</w:t>
+      </w:r>
+      <w:r>
+        <w:rPr>
+          <w:rFonts w:eastAsia="MS PGothic" w:cstheme="minorHAnsi"/>
+          <w:sz w:val="21"/>
+          <w:szCs w:val="21"/>
+        </w:rPr>
+        <w:t xml:space="preserve">arrex, </w:t>
+      </w:r>
+      <w:hyperlink r:id="rId8" w:history="1">
+        <w:r>
+          <w:rPr>
+            <w:rFonts w:eastAsia="MS PGothic" w:cstheme="minorHAnsi"/>
+            <w:color w:val="0000FF"/>
+            <w:sz w:val="21"/>
+            <w:szCs w:val="21"/>
+            <w:u w:val="single"/>
+          </w:rPr>
+          <w:t>Fedder Data Centers</w:t>
+        </w:r>
+      </w:hyperlink>
+      <w:r>
+        <w:rPr>
+          <w:rFonts w:eastAsia="MS PGothic" w:cstheme="minorHAnsi"/>
+          <w:sz w:val="21"/>
+          <w:szCs w:val="21"/>
+        </w:rPr>
+        <w:t xml:space="preserve"> </w:t>
+      </w:r>
+      <w:r>
+        <w:rPr>
+          <w:rFonts w:eastAsia="MS PGothic" w:cstheme="minorHAnsi"/>
+          <w:sz w:val="21"/>
+          <w:szCs w:val="21"/>
+        </w:rPr>
+        <w:t xml:space="preserve">and (we believe) </w:t>
+      </w:r>
+      <w:r>
+        <w:rPr>
+          <w:rFonts w:eastAsia="MS PGothic" w:cstheme="minorHAnsi"/>
+          <w:sz w:val="21"/>
+          <w:szCs w:val="21"/>
+        </w:rPr>
+        <w:t>Computer Development Inc.</w:t>
+      </w:r>
+      <w:r>
+        <w:rPr>
+          <w:rFonts w:eastAsia="MS PGothic" w:cstheme="minorHAnsi"/>
+          <w:sz w:val="21"/>
+          <w:szCs w:val="21"/>
+        </w:rPr>
+        <w:t xml:space="preserve"> (CDI/IPC) all three became dealers for Eldorado</w:t>
+      </w:r>
+    </w:p>
+    <w:p>
+      <w:pPr>
+        <w:numPr>
+          <w:ilvl w:val="1"/>
+          <w:numId w:val="17"/>
+        </w:numPr>
+        <w:spacing w:before="100" w:beforeAutospacing="1" w:after="100" w:afterAutospacing="1" w:line="240" w:lineRule="auto"/>
+        <w:contextualSpacing/>
+        <w:rPr>
+          <w:rFonts w:eastAsia="MS PGothic" w:cstheme="minorHAnsi" w:hint="eastAsia"/>
+          <w:sz w:val="21"/>
+          <w:szCs w:val="21"/>
+        </w:rPr>
+      </w:pPr>
+      <w:r>
+        <w:rPr>
+          <w:rFonts w:eastAsia="MS PGothic" w:cstheme="minorHAnsi" w:hint="eastAsia"/>
+          <w:sz w:val="21"/>
+          <w:szCs w:val="21"/>
+        </w:rPr>
+        <w:t>T</w:t>
+      </w:r>
+      <w:r>
+        <w:rPr>
+          <w:rFonts w:eastAsia="MS PGothic" w:cstheme="minorHAnsi"/>
+          <w:sz w:val="21"/>
+          <w:szCs w:val="21"/>
+        </w:rPr>
+        <w:t>he three dealers had a contract that if Eldorado failed, they would receive perpetual rights to continue producing the technology (the EE200)</w:t>
+      </w:r>
+    </w:p>
+    <w:p>
+      <w:pPr>
+        <w:numPr>
+          <w:ilvl w:val="0"/>
+          <w:numId w:val="17"/>
+        </w:numPr>
+        <w:spacing w:before="100" w:beforeAutospacing="1" w:after="100" w:afterAutospacing="1" w:line="240" w:lineRule="auto"/>
+        <w:contextualSpacing/>
+        <w:rPr>
+          <w:rFonts w:eastAsia="MS PGothic" w:cstheme="minorHAnsi"/>
+          <w:sz w:val="21"/>
+          <w:szCs w:val="21"/>
+        </w:rPr>
+      </w:pPr>
+      <w:r>
+        <w:rPr>
+          <w:rFonts w:eastAsia="MS PGothic" w:cstheme="minorHAnsi" w:hint="eastAsia"/>
+          <w:sz w:val="21"/>
+          <w:szCs w:val="21"/>
+        </w:rPr>
+        <w:t>W</w:t>
+      </w:r>
+      <w:r>
+        <w:rPr>
+          <w:rFonts w:eastAsia="MS PGothic" w:cstheme="minorHAnsi"/>
+          <w:sz w:val="21"/>
+          <w:szCs w:val="21"/>
+        </w:rPr>
+        <w:t>arrex sold EE200 systems with a Sykes drive and core memory</w:t>
+      </w:r>
+    </w:p>
+    <w:p>
+      <w:pPr>
+        <w:numPr>
+          <w:ilvl w:val="0"/>
+          <w:numId w:val="17"/>
+        </w:numPr>
+        <w:spacing w:before="100" w:beforeAutospacing="1" w:after="100" w:afterAutospacing="1" w:line="240" w:lineRule="auto"/>
+        <w:contextualSpacing/>
+        <w:rPr>
+          <w:rFonts w:eastAsia="MS PGothic" w:cstheme="minorHAnsi"/>
+          <w:sz w:val="21"/>
+          <w:szCs w:val="21"/>
+        </w:rPr>
+      </w:pPr>
+      <w:r>
+        <w:rPr>
+          <w:rFonts w:eastAsia="MS PGothic" w:cstheme="minorHAnsi"/>
+          <w:sz w:val="21"/>
+          <w:szCs w:val="21"/>
+        </w:rPr>
+        <w:t>Bud quits Warrex and then joins again after a month</w:t>
+      </w:r>
+    </w:p>
+    <w:p>
+      <w:pPr>
+        <w:numPr>
+          <w:ilvl w:val="1"/>
+          <w:numId w:val="17"/>
+        </w:numPr>
+        <w:spacing w:before="100" w:beforeAutospacing="1" w:after="100" w:afterAutospacing="1" w:line="240" w:lineRule="auto"/>
+        <w:contextualSpacing/>
+        <w:rPr>
+          <w:rFonts w:eastAsia="MS PGothic" w:cstheme="minorHAnsi"/>
+          <w:sz w:val="21"/>
+          <w:szCs w:val="21"/>
+        </w:rPr>
+      </w:pPr>
+      <w:r>
+        <w:rPr>
+          <w:rFonts w:eastAsia="MS PGothic" w:cstheme="minorHAnsi" w:hint="eastAsia"/>
+          <w:sz w:val="21"/>
+          <w:szCs w:val="21"/>
+        </w:rPr>
+        <w:t>J</w:t>
+      </w:r>
+      <w:r>
+        <w:rPr>
+          <w:rFonts w:eastAsia="MS PGothic" w:cstheme="minorHAnsi"/>
+          <w:sz w:val="21"/>
+          <w:szCs w:val="21"/>
+        </w:rPr>
+        <w:t>ohn was continually stealing money from the company and Bud had had enough</w:t>
+      </w:r>
+    </w:p>
+    <w:p>
+      <w:pPr>
+        <w:numPr>
+          <w:ilvl w:val="1"/>
+          <w:numId w:val="17"/>
+        </w:numPr>
+        <w:spacing w:before="100" w:beforeAutospacing="1" w:after="100" w:afterAutospacing="1" w:line="240" w:lineRule="auto"/>
+        <w:contextualSpacing/>
+        <w:rPr>
+          <w:rFonts w:eastAsia="MS PGothic" w:cstheme="minorHAnsi"/>
+          <w:sz w:val="21"/>
+          <w:szCs w:val="21"/>
+        </w:rPr>
+      </w:pPr>
+      <w:r>
+        <w:rPr>
+          <w:rFonts w:eastAsia="MS PGothic" w:cstheme="minorHAnsi"/>
+          <w:sz w:val="21"/>
+          <w:szCs w:val="21"/>
+        </w:rPr>
+        <w:t>John desperately need Bud, and Bud needed the money, so Bud rejoined</w:t>
+      </w:r>
+    </w:p>
+    <w:p>
+      <w:pPr>
+        <w:numPr>
+          <w:ilvl w:val="1"/>
+          <w:numId w:val="17"/>
+        </w:numPr>
+        <w:spacing w:before="100" w:beforeAutospacing="1" w:after="100" w:afterAutospacing="1" w:line="240" w:lineRule="auto"/>
+        <w:contextualSpacing/>
+        <w:rPr>
+          <w:rFonts w:eastAsia="MS PGothic" w:cstheme="minorHAnsi"/>
+          <w:sz w:val="21"/>
+          <w:szCs w:val="21"/>
+        </w:rPr>
+      </w:pPr>
+      <w:r>
+        <w:rPr>
+          <w:rFonts w:eastAsia="MS PGothic" w:cstheme="minorHAnsi"/>
+          <w:sz w:val="21"/>
+          <w:szCs w:val="21"/>
+        </w:rPr>
+        <w:t>However, Bud made John sign a 5-page contract that forced him to be less shady</w:t>
+      </w:r>
+    </w:p>
+    <w:p>
+      <w:pPr>
+        <w:pStyle w:val="ListParagraph"/>
+        <w:numPr>
+          <w:ilvl w:val="0"/>
+          <w:numId w:val="17"/>
+        </w:numPr>
+        <w:spacing w:before="100" w:beforeAutospacing="1" w:after="100" w:afterAutospacing="1" w:line="240" w:lineRule="auto"/>
+        <w:ind w:leftChars="0"/>
+        <w:contextualSpacing/>
+        <w:rPr>
+          <w:rFonts w:eastAsia="MS PGothic" w:cstheme="minorHAnsi"/>
+          <w:sz w:val="21"/>
+          <w:szCs w:val="21"/>
+        </w:rPr>
+      </w:pPr>
+      <w:r>
+        <w:rPr>
+          <w:rFonts w:eastAsia="MS PGothic" w:cstheme="minorHAnsi"/>
+          <w:sz w:val="21"/>
+          <w:szCs w:val="21"/>
+        </w:rPr>
+        <w:t>After a few months of selling and maintaining EE200 based tape systems, Henry, Terry and Bob become partners</w:t>
+      </w:r>
+    </w:p>
+    <w:p>
+      <w:pPr>
+        <w:pStyle w:val="ListParagraph"/>
+        <w:numPr>
+          <w:ilvl w:val="1"/>
+          <w:numId w:val="17"/>
+        </w:numPr>
+        <w:spacing w:before="100" w:beforeAutospacing="1" w:after="100" w:afterAutospacing="1" w:line="240" w:lineRule="auto"/>
+        <w:ind w:leftChars="0"/>
+        <w:contextualSpacing/>
+        <w:rPr>
+          <w:rFonts w:eastAsia="MS PGothic" w:cstheme="minorHAnsi"/>
+          <w:sz w:val="21"/>
+          <w:szCs w:val="21"/>
+        </w:rPr>
+      </w:pPr>
+      <w:r>
+        <w:rPr>
+          <w:rFonts w:eastAsia="MS PGothic" w:cstheme="minorHAnsi" w:hint="eastAsia"/>
+          <w:sz w:val="21"/>
+          <w:szCs w:val="21"/>
+        </w:rPr>
+        <w:t>J</w:t>
+      </w:r>
+      <w:r>
+        <w:rPr>
+          <w:rFonts w:eastAsia="MS PGothic" w:cstheme="minorHAnsi"/>
+          <w:sz w:val="21"/>
+          <w:szCs w:val="21"/>
+        </w:rPr>
+        <w:t>ohn = 30%, Bud = 30%, Henry = 13.3%, Terry = 13.3%, Bob = 13.3%</w:t>
+      </w:r>
+    </w:p>
+    <w:p>
+      <w:pPr>
+        <w:pStyle w:val="ListParagraph"/>
+        <w:numPr>
+          <w:ilvl w:val="0"/>
+          <w:numId w:val="17"/>
+        </w:numPr>
+        <w:spacing w:before="100" w:beforeAutospacing="1" w:after="100" w:afterAutospacing="1" w:line="240" w:lineRule="auto"/>
+        <w:ind w:leftChars="0"/>
+        <w:contextualSpacing/>
+        <w:rPr>
+          <w:rFonts w:eastAsia="MS PGothic" w:cstheme="minorHAnsi"/>
+          <w:sz w:val="21"/>
+          <w:szCs w:val="21"/>
+        </w:rPr>
+      </w:pPr>
+      <w:r>
+        <w:rPr>
+          <w:rFonts w:eastAsia="MS PGothic" w:cstheme="minorHAnsi"/>
+          <w:sz w:val="21"/>
+          <w:szCs w:val="21"/>
+        </w:rPr>
+        <w:t>John wrote powerful accounting and inventory software packages that ran on the EE200 tape based systems</w:t>
+      </w:r>
+    </w:p>
+    <w:p>
+      <w:pPr>
+        <w:pStyle w:val="ListParagraph"/>
+        <w:numPr>
+          <w:ilvl w:val="0"/>
+          <w:numId w:val="17"/>
+        </w:numPr>
+        <w:spacing w:before="100" w:beforeAutospacing="1" w:after="100" w:afterAutospacing="1" w:line="240" w:lineRule="auto"/>
+        <w:ind w:leftChars="0"/>
+        <w:contextualSpacing/>
+        <w:rPr>
+          <w:rFonts w:eastAsia="MS PGothic" w:cstheme="minorHAnsi"/>
+          <w:sz w:val="21"/>
+          <w:szCs w:val="21"/>
+        </w:rPr>
+      </w:pPr>
+      <w:r>
+        <w:rPr>
+          <w:rFonts w:eastAsia="MS PGothic" w:cstheme="minorHAnsi"/>
+          <w:sz w:val="21"/>
+          <w:szCs w:val="21"/>
+        </w:rPr>
+        <w:t>Eldorado goes bust and control of technology is handed over to Warrex, Fedder and CPI</w:t>
+      </w:r>
+    </w:p>
+    <w:p>
+      <w:pPr>
+        <w:pStyle w:val="ListParagraph"/>
+        <w:numPr>
+          <w:ilvl w:val="1"/>
+          <w:numId w:val="17"/>
+        </w:numPr>
+        <w:spacing w:before="100" w:beforeAutospacing="1" w:after="100" w:afterAutospacing="1" w:line="240" w:lineRule="auto"/>
+        <w:ind w:leftChars="0"/>
+        <w:contextualSpacing/>
+        <w:rPr>
+          <w:rFonts w:eastAsia="MS PGothic" w:cstheme="minorHAnsi"/>
+          <w:sz w:val="21"/>
+          <w:szCs w:val="21"/>
+        </w:rPr>
+      </w:pPr>
+      <w:r>
+        <w:rPr>
+          <w:rFonts w:eastAsia="MS PGothic" w:cstheme="minorHAnsi" w:hint="eastAsia"/>
+          <w:sz w:val="21"/>
+          <w:szCs w:val="21"/>
+        </w:rPr>
+        <w:t>A</w:t>
+      </w:r>
+      <w:r>
+        <w:rPr>
+          <w:rFonts w:eastAsia="MS PGothic" w:cstheme="minorHAnsi"/>
+          <w:sz w:val="21"/>
+          <w:szCs w:val="21"/>
+        </w:rPr>
+        <w:t>dditionally, Eldorado had built a huge number of backplanes and CPU boards and this stock was redistributed among the dealers who gained control of the technology</w:t>
+      </w:r>
+    </w:p>
+    <w:p>
+      <w:pPr>
+        <w:spacing w:before="100" w:beforeAutospacing="1" w:after="100" w:afterAutospacing="1" w:line="240" w:lineRule="auto"/>
+        <w:contextualSpacing/>
+        <w:rPr>
+          <w:rFonts w:eastAsia="MS PGothic" w:cstheme="minorHAnsi" w:hint="eastAsia"/>
+          <w:sz w:val="21"/>
+          <w:szCs w:val="21"/>
+        </w:rPr>
+      </w:pPr>
+    </w:p>
+    <w:p>
+      <w:pPr>
+        <w:spacing w:before="100" w:beforeAutospacing="1" w:after="100" w:afterAutospacing="1" w:line="240" w:lineRule="auto"/>
+        <w:contextualSpacing/>
+        <w:rPr>
+          <w:rFonts w:eastAsia="MS PGothic" w:cstheme="minorHAnsi" w:hint="eastAsia"/>
+          <w:sz w:val="21"/>
+          <w:szCs w:val="21"/>
+        </w:rPr>
+      </w:pPr>
+      <w:r>
+        <w:rPr>
+          <w:rFonts w:eastAsia="MS PGothic" w:cstheme="minorHAnsi"/>
+          <w:b/>
+          <w:bCs/>
+          <w:sz w:val="28"/>
+          <w:szCs w:val="28"/>
+        </w:rPr>
+        <w:t>197</w:t>
+      </w:r>
+      <w:r>
+        <w:rPr>
+          <w:rFonts w:eastAsia="MS PGothic" w:cstheme="minorHAnsi"/>
+          <w:b/>
+          <w:bCs/>
+          <w:sz w:val="28"/>
+          <w:szCs w:val="28"/>
+        </w:rPr>
+        <w:t>3</w:t>
+      </w:r>
+      <w:r>
+        <w:rPr>
+          <w:rFonts w:eastAsia="MS PGothic" w:cstheme="minorHAnsi"/>
+          <w:b/>
+          <w:bCs/>
+          <w:sz w:val="28"/>
+          <w:szCs w:val="28"/>
+        </w:rPr>
+        <w:t>:</w:t>
+      </w:r>
+    </w:p>
+    <w:p>
+      <w:pPr>
+        <w:numPr>
+          <w:ilvl w:val="0"/>
+          <w:numId w:val="17"/>
+        </w:numPr>
+        <w:spacing w:before="100" w:beforeAutospacing="1" w:after="100" w:afterAutospacing="1" w:line="240" w:lineRule="auto"/>
+        <w:contextualSpacing/>
+        <w:rPr>
+          <w:rFonts w:eastAsia="MS PGothic" w:cstheme="minorHAnsi"/>
+          <w:sz w:val="21"/>
+          <w:szCs w:val="21"/>
+        </w:rPr>
+      </w:pPr>
+      <w:r>
+        <w:rPr>
+          <w:rFonts w:eastAsia="MS PGothic" w:cstheme="minorHAnsi" w:hint="eastAsia"/>
+          <w:sz w:val="21"/>
+          <w:szCs w:val="21"/>
+        </w:rPr>
+        <w:t>B</w:t>
+      </w:r>
+      <w:r>
+        <w:rPr>
+          <w:rFonts w:eastAsia="MS PGothic" w:cstheme="minorHAnsi"/>
+          <w:sz w:val="21"/>
+          <w:szCs w:val="21"/>
+        </w:rPr>
+        <w:t>ob Christensen (BC) and Steve Webking get hired sometime around early 197</w:t>
+      </w:r>
+      <w:r>
+        <w:rPr>
+          <w:rFonts w:eastAsia="MS PGothic" w:cstheme="minorHAnsi"/>
+          <w:sz w:val="21"/>
+          <w:szCs w:val="21"/>
+        </w:rPr>
+        <w:t>3 for engineering work</w:t>
+      </w:r>
+    </w:p>
+    <w:p>
+      <w:pPr>
+        <w:numPr>
+          <w:ilvl w:val="0"/>
+          <w:numId w:val="17"/>
+        </w:numPr>
+        <w:spacing w:before="100" w:beforeAutospacing="1" w:after="100" w:afterAutospacing="1" w:line="240" w:lineRule="auto"/>
+        <w:contextualSpacing/>
+        <w:rPr>
+          <w:rFonts w:eastAsia="MS PGothic" w:cstheme="minorHAnsi"/>
+          <w:sz w:val="21"/>
+          <w:szCs w:val="21"/>
+        </w:rPr>
+      </w:pPr>
+      <w:r>
+        <w:rPr>
+          <w:rFonts w:eastAsia="MS PGothic" w:cstheme="minorHAnsi" w:hint="eastAsia"/>
+          <w:sz w:val="21"/>
+          <w:szCs w:val="21"/>
+        </w:rPr>
+        <w:t>A</w:t>
+      </w:r>
+      <w:r>
+        <w:rPr>
+          <w:rFonts w:eastAsia="MS PGothic" w:cstheme="minorHAnsi"/>
+          <w:sz w:val="21"/>
+          <w:szCs w:val="21"/>
+        </w:rPr>
+        <w:t xml:space="preserve">t this point, the </w:t>
+      </w:r>
+      <w:r>
+        <w:rPr>
+          <w:rFonts w:eastAsia="MS PGothic" w:cstheme="minorHAnsi"/>
+          <w:sz w:val="21"/>
+          <w:szCs w:val="21"/>
+        </w:rPr>
+        <w:t>Control Data Corporation</w:t>
+      </w:r>
+      <w:r>
+        <w:rPr>
+          <w:rFonts w:eastAsia="MS PGothic" w:cstheme="minorHAnsi"/>
+          <w:sz w:val="21"/>
+          <w:szCs w:val="21"/>
+        </w:rPr>
+        <w:t xml:space="preserve"> (CDC)</w:t>
+      </w:r>
+      <w:r>
+        <w:rPr>
+          <w:rFonts w:eastAsia="MS PGothic" w:cstheme="minorHAnsi"/>
+          <w:sz w:val="21"/>
+          <w:szCs w:val="21"/>
+        </w:rPr>
+        <w:t xml:space="preserve"> 9427 Hawk drive is the wave of the future</w:t>
+      </w:r>
+    </w:p>
+    <w:p>
+      <w:pPr>
+        <w:numPr>
+          <w:ilvl w:val="1"/>
+          <w:numId w:val="17"/>
+        </w:numPr>
+        <w:spacing w:before="100" w:beforeAutospacing="1" w:after="100" w:afterAutospacing="1" w:line="240" w:lineRule="auto"/>
+        <w:contextualSpacing/>
+        <w:rPr>
+          <w:rFonts w:eastAsia="MS PGothic" w:cstheme="minorHAnsi"/>
+          <w:sz w:val="21"/>
+          <w:szCs w:val="21"/>
+        </w:rPr>
+      </w:pPr>
+      <w:r>
+        <w:rPr>
+          <w:rFonts w:eastAsia="MS PGothic" w:cstheme="minorHAnsi" w:hint="eastAsia"/>
+          <w:sz w:val="21"/>
+          <w:szCs w:val="21"/>
+        </w:rPr>
+        <w:t>T</w:t>
+      </w:r>
+      <w:r>
+        <w:rPr>
+          <w:rFonts w:eastAsia="MS PGothic" w:cstheme="minorHAnsi"/>
+          <w:sz w:val="21"/>
+          <w:szCs w:val="21"/>
+        </w:rPr>
+        <w:t>he 9427 is the precursor to the 9427H used in our Centurion system</w:t>
+      </w:r>
+    </w:p>
+    <w:p>
+      <w:pPr>
+        <w:numPr>
+          <w:ilvl w:val="1"/>
+          <w:numId w:val="17"/>
+        </w:numPr>
+        <w:spacing w:before="100" w:beforeAutospacing="1" w:after="100" w:afterAutospacing="1" w:line="240" w:lineRule="auto"/>
+        <w:contextualSpacing/>
+        <w:rPr>
+          <w:rFonts w:eastAsia="MS PGothic" w:cstheme="minorHAnsi"/>
+          <w:sz w:val="21"/>
+          <w:szCs w:val="21"/>
+        </w:rPr>
+      </w:pPr>
+      <w:r>
+        <w:rPr>
+          <w:rFonts w:eastAsia="MS PGothic" w:cstheme="minorHAnsi" w:hint="eastAsia"/>
+          <w:sz w:val="21"/>
+          <w:szCs w:val="21"/>
+        </w:rPr>
+        <w:t>I</w:t>
+      </w:r>
+      <w:r>
+        <w:rPr>
+          <w:rFonts w:eastAsia="MS PGothic" w:cstheme="minorHAnsi"/>
+          <w:sz w:val="21"/>
+          <w:szCs w:val="21"/>
+        </w:rPr>
+        <w:t>t features 10MB of storage, 5MB removable and 5MB fixed</w:t>
+      </w:r>
+    </w:p>
+    <w:p>
+      <w:pPr>
+        <w:numPr>
+          <w:ilvl w:val="1"/>
+          <w:numId w:val="17"/>
+        </w:numPr>
+        <w:spacing w:before="100" w:beforeAutospacing="1" w:after="100" w:afterAutospacing="1" w:line="240" w:lineRule="auto"/>
+        <w:contextualSpacing/>
+        <w:rPr>
+          <w:rFonts w:eastAsia="MS PGothic" w:cstheme="minorHAnsi"/>
+          <w:sz w:val="21"/>
+          <w:szCs w:val="21"/>
+        </w:rPr>
+      </w:pPr>
+      <w:r>
+        <w:rPr>
+          <w:rFonts w:eastAsia="MS PGothic" w:cstheme="minorHAnsi" w:hint="eastAsia"/>
+          <w:sz w:val="21"/>
+          <w:szCs w:val="21"/>
+        </w:rPr>
+        <w:t>T</w:t>
+      </w:r>
+      <w:r>
+        <w:rPr>
+          <w:rFonts w:eastAsia="MS PGothic" w:cstheme="minorHAnsi"/>
+          <w:sz w:val="21"/>
+          <w:szCs w:val="21"/>
+        </w:rPr>
+        <w:t>he platters spin at near 3,000 RPM and seek times are lightning fast</w:t>
+      </w:r>
+    </w:p>
+    <w:p>
+      <w:pPr>
+        <w:spacing w:before="100" w:beforeAutospacing="1" w:after="100" w:afterAutospacing="1" w:line="240" w:lineRule="auto"/>
+        <w:contextualSpacing/>
+        <w:rPr>
+          <w:rFonts w:eastAsia="MS PGothic" w:cstheme="minorHAnsi" w:hint="eastAsia"/>
+          <w:b/>
+          <w:bCs/>
+          <w:sz w:val="21"/>
+          <w:szCs w:val="21"/>
+        </w:rPr>
+      </w:pPr>
+      <w:r>
+        <w:rPr>
+          <w:rFonts w:eastAsia="MS PGothic" w:cstheme="minorHAnsi"/>
+          <w:b/>
+          <w:bCs/>
+          <w:sz w:val="24"/>
+          <w:szCs w:val="24"/>
+        </w:rPr>
+        <w:t xml:space="preserve">The </w:t>
+      </w:r>
+      <w:r>
+        <w:rPr>
+          <w:rFonts w:eastAsia="MS PGothic" w:cstheme="minorHAnsi"/>
+          <w:b/>
+          <w:bCs/>
+          <w:sz w:val="24"/>
+          <w:szCs w:val="24"/>
+        </w:rPr>
+        <w:t>First Warrex/Centurion Computer</w:t>
+      </w:r>
+    </w:p>
+    <w:p>
+      <w:pPr>
+        <w:numPr>
+          <w:ilvl w:val="0"/>
+          <w:numId w:val="17"/>
+        </w:numPr>
+        <w:spacing w:before="100" w:beforeAutospacing="1" w:after="100" w:afterAutospacing="1" w:line="240" w:lineRule="auto"/>
+        <w:contextualSpacing/>
+        <w:rPr>
+          <w:rFonts w:eastAsia="MS PGothic" w:cstheme="minorHAnsi"/>
+          <w:sz w:val="21"/>
+          <w:szCs w:val="21"/>
+        </w:rPr>
+      </w:pPr>
+      <w:r>
+        <w:rPr>
+          <w:rFonts w:eastAsia="MS PGothic" w:cstheme="minorHAnsi"/>
+          <w:sz w:val="21"/>
+          <w:szCs w:val="21"/>
+        </w:rPr>
+        <w:t xml:space="preserve">John Warren </w:t>
+      </w:r>
+      <w:r>
+        <w:rPr>
+          <w:rFonts w:eastAsia="MS PGothic" w:cstheme="minorHAnsi"/>
+          <w:sz w:val="21"/>
+          <w:szCs w:val="21"/>
+        </w:rPr>
+        <w:t>started writing</w:t>
+      </w:r>
+      <w:r>
+        <w:rPr>
+          <w:rFonts w:eastAsia="MS PGothic" w:cstheme="minorHAnsi"/>
+          <w:sz w:val="21"/>
+          <w:szCs w:val="21"/>
+        </w:rPr>
+        <w:t xml:space="preserve"> the random-access </w:t>
+      </w:r>
+      <w:hyperlink r:id="rId9" w:history="1">
         <w:r>
           <w:rPr>
             <w:rFonts w:eastAsia="MS PGothic" w:cstheme="minorHAnsi"/>
@@ -142,7 +1422,7 @@
         </w:rPr>
         <w:t xml:space="preserve"> (notably </w:t>
       </w:r>
-      <w:hyperlink r:id="rId6" w:history="1">
+      <w:hyperlink r:id="rId10" w:history="1">
         <w:r>
           <w:rPr>
             <w:rFonts w:eastAsia="MS PGothic" w:cstheme="minorHAnsi"/>
@@ -165,53 +1445,35 @@
     </w:p>
     <w:p>
       <w:pPr>
+        <w:pStyle w:val="ListParagraph"/>
         <w:numPr>
           <w:ilvl w:val="0"/>
           <w:numId w:val="17"/>
         </w:numPr>
         <w:spacing w:before="100" w:beforeAutospacing="1" w:after="100" w:afterAutospacing="1" w:line="240" w:lineRule="auto"/>
-        <w:contextualSpacing/>
-        <w:rPr>
-          <w:rFonts w:eastAsia="MS PGothic" w:cstheme="minorHAnsi"/>
-          <w:sz w:val="21"/>
-          <w:szCs w:val="21"/>
-        </w:rPr>
-      </w:pPr>
-      <w:proofErr w:type="spellStart"/>
-      <w:r>
-        <w:rPr>
-          <w:rFonts w:eastAsia="MS PGothic" w:cstheme="minorHAnsi"/>
-          <w:sz w:val="21"/>
-          <w:szCs w:val="21"/>
-        </w:rPr>
-        <w:t>Warrex</w:t>
-      </w:r>
-      <w:proofErr w:type="spellEnd"/>
-      <w:r>
-        <w:rPr>
-          <w:rFonts w:eastAsia="MS PGothic" w:cstheme="minorHAnsi"/>
-          <w:sz w:val="21"/>
-          <w:szCs w:val="21"/>
-        </w:rPr>
-        <w:t xml:space="preserve"> needed hardware for their software and how they obtained that hardware is still a little </w:t>
-      </w:r>
-      <w:proofErr w:type="gramStart"/>
-      <w:r>
-        <w:rPr>
-          <w:rFonts w:eastAsia="MS PGothic" w:cstheme="minorHAnsi"/>
-          <w:sz w:val="21"/>
-          <w:szCs w:val="21"/>
-        </w:rPr>
-        <w:t>murky</w:t>
-      </w:r>
-      <w:proofErr w:type="gramEnd"/>
-      <w:r>
-        <w:rPr>
-          <w:rFonts w:eastAsia="MS PGothic" w:cstheme="minorHAnsi"/>
-          <w:sz w:val="21"/>
-          <w:szCs w:val="21"/>
-        </w:rPr>
-        <w:t xml:space="preserve"> </w:t>
+        <w:ind w:leftChars="0"/>
+        <w:contextualSpacing/>
+        <w:rPr>
+          <w:rFonts w:eastAsia="MS PGothic" w:cstheme="minorHAnsi" w:hint="eastAsia"/>
+          <w:sz w:val="21"/>
+          <w:szCs w:val="21"/>
+        </w:rPr>
+      </w:pPr>
+      <w:r>
+        <w:rPr>
+          <w:rFonts w:eastAsia="MS PGothic" w:cstheme="minorHAnsi" w:hint="eastAsia"/>
+          <w:sz w:val="21"/>
+          <w:szCs w:val="21"/>
+        </w:rPr>
+        <w:t>G</w:t>
+      </w:r>
+      <w:r>
+        <w:rPr>
+          <w:rFonts w:eastAsia="MS PGothic" w:cstheme="minorHAnsi"/>
+          <w:sz w:val="21"/>
+          <w:szCs w:val="21"/>
+        </w:rPr>
+        <w:t>etting the EE200 based hardware to work with the Hawk drive proved difficult</w:t>
       </w:r>
     </w:p>
     <w:p>
@@ -234,63 +1496,7 @@
           <w:sz w:val="21"/>
           <w:szCs w:val="21"/>
         </w:rPr>
-        <w:t xml:space="preserve">We believe that </w:t>
-      </w:r>
-      <w:proofErr w:type="spellStart"/>
-      <w:r>
-        <w:rPr>
-          <w:rFonts w:eastAsia="MS PGothic" w:cstheme="minorHAnsi"/>
-          <w:sz w:val="21"/>
-          <w:szCs w:val="21"/>
-        </w:rPr>
-        <w:t>Warrex</w:t>
-      </w:r>
-      <w:proofErr w:type="spellEnd"/>
-      <w:r>
-        <w:rPr>
-          <w:rFonts w:eastAsia="MS PGothic" w:cstheme="minorHAnsi"/>
-          <w:sz w:val="21"/>
-          <w:szCs w:val="21"/>
-        </w:rPr>
-        <w:t xml:space="preserve"> approached David </w:t>
-      </w:r>
-      <w:proofErr w:type="spellStart"/>
-      <w:r>
-        <w:rPr>
-          <w:rFonts w:eastAsia="MS PGothic" w:cstheme="minorHAnsi"/>
-          <w:sz w:val="21"/>
-          <w:szCs w:val="21"/>
-        </w:rPr>
-        <w:t>Fedder</w:t>
-      </w:r>
-      <w:proofErr w:type="spellEnd"/>
-      <w:r>
-        <w:rPr>
-          <w:rFonts w:eastAsia="MS PGothic" w:cstheme="minorHAnsi"/>
-          <w:sz w:val="21"/>
-          <w:szCs w:val="21"/>
-        </w:rPr>
-        <w:t xml:space="preserve"> of </w:t>
-      </w:r>
-      <w:hyperlink r:id="rId7" w:history="1">
-        <w:r>
-          <w:rPr>
-            <w:rFonts w:eastAsia="MS PGothic" w:cstheme="minorHAnsi"/>
-            <w:color w:val="0000FF"/>
-            <w:sz w:val="21"/>
-            <w:szCs w:val="21"/>
-            <w:u w:val="single"/>
-          </w:rPr>
-          <w:t>Fedder Data Centers</w:t>
-        </w:r>
-      </w:hyperlink>
-      <w:r>
-        <w:rPr>
-          <w:rFonts w:eastAsia="MS PGothic" w:cstheme="minorHAnsi"/>
-          <w:sz w:val="21"/>
-          <w:szCs w:val="21"/>
-        </w:rPr>
-        <w:t xml:space="preserve"> to purchase the CPU1, 2, 3 and DMA cards that made up the CPU4</w:t>
+        <w:t>The EE200 had some random-access issues and required redesigning a bit to work better with Hawk</w:t>
       </w:r>
     </w:p>
     <w:p>
@@ -313,45 +1519,23 @@
           <w:sz w:val="21"/>
           <w:szCs w:val="21"/>
         </w:rPr>
-        <w:t xml:space="preserve">These cards were being built by </w:t>
-      </w:r>
-      <w:proofErr w:type="spellStart"/>
-      <w:r>
-        <w:rPr>
-          <w:rFonts w:eastAsia="MS PGothic" w:cstheme="minorHAnsi"/>
-          <w:sz w:val="21"/>
-          <w:szCs w:val="21"/>
-        </w:rPr>
-        <w:t>Fedder</w:t>
-      </w:r>
-      <w:proofErr w:type="spellEnd"/>
-      <w:r>
-        <w:rPr>
-          <w:rFonts w:eastAsia="MS PGothic" w:cstheme="minorHAnsi"/>
-          <w:sz w:val="21"/>
-          <w:szCs w:val="21"/>
-        </w:rPr>
-        <w:t xml:space="preserve"> on license from </w:t>
-      </w:r>
-      <w:hyperlink r:id="rId8" w:history="1">
-        <w:r>
-          <w:rPr>
-            <w:rFonts w:eastAsia="MS PGothic" w:cstheme="minorHAnsi"/>
-            <w:color w:val="0000FF"/>
-            <w:sz w:val="21"/>
-            <w:szCs w:val="21"/>
-            <w:u w:val="single"/>
-          </w:rPr>
-          <w:t>Eldorado Electrodata</w:t>
-        </w:r>
-      </w:hyperlink>
-      <w:r>
-        <w:rPr>
-          <w:rFonts w:eastAsia="MS PGothic" w:cstheme="minorHAnsi"/>
-          <w:sz w:val="21"/>
-          <w:szCs w:val="21"/>
-        </w:rPr>
-        <w:t xml:space="preserve"> </w:t>
+        <w:t xml:space="preserve">DMA access was also necessary and so a fourth board was dedicated to that </w:t>
+      </w:r>
+      <w:r>
+        <w:rPr>
+          <w:rFonts w:eastAsia="MS PGothic" w:cstheme="minorHAnsi" w:hint="eastAsia"/>
+          <w:sz w:val="21"/>
+          <w:szCs w:val="21"/>
+        </w:rPr>
+        <w:t>(</w:t>
+      </w:r>
+      <w:r>
+        <w:rPr>
+          <w:rFonts w:eastAsia="MS PGothic" w:cstheme="minorHAnsi"/>
+          <w:sz w:val="21"/>
+          <w:szCs w:val="21"/>
+        </w:rPr>
+        <w:t>unclear as to who was supplying the DMA boards at this time)</w:t>
       </w:r>
     </w:p>
     <w:p>
@@ -363,75 +1547,42 @@
         <w:spacing w:before="100" w:beforeAutospacing="1" w:after="100" w:afterAutospacing="1" w:line="240" w:lineRule="auto"/>
         <w:contextualSpacing/>
         <w:rPr>
-          <w:rFonts w:eastAsia="MS PGothic" w:cstheme="minorHAnsi"/>
-          <w:sz w:val="21"/>
-          <w:szCs w:val="21"/>
-        </w:rPr>
-      </w:pPr>
-      <w:proofErr w:type="spellStart"/>
-      <w:r>
-        <w:rPr>
-          <w:rFonts w:eastAsia="MS PGothic" w:cstheme="minorHAnsi"/>
-          <w:sz w:val="21"/>
-          <w:szCs w:val="21"/>
-        </w:rPr>
-        <w:t>ElDorado</w:t>
-      </w:r>
-      <w:proofErr w:type="spellEnd"/>
-      <w:r>
-        <w:rPr>
-          <w:rFonts w:eastAsia="MS PGothic" w:cstheme="minorHAnsi"/>
-          <w:sz w:val="21"/>
-          <w:szCs w:val="21"/>
-        </w:rPr>
-        <w:t xml:space="preserve"> had the EE200, which was a good piece of hardware, but they had no strong software for it so selling to </w:t>
-      </w:r>
-      <w:proofErr w:type="spellStart"/>
-      <w:r>
-        <w:rPr>
-          <w:rFonts w:eastAsia="MS PGothic" w:cstheme="minorHAnsi"/>
-          <w:sz w:val="21"/>
-          <w:szCs w:val="21"/>
-        </w:rPr>
-        <w:t>Fedder</w:t>
-      </w:r>
-      <w:proofErr w:type="spellEnd"/>
-      <w:r>
-        <w:rPr>
-          <w:rFonts w:eastAsia="MS PGothic" w:cstheme="minorHAnsi"/>
-          <w:sz w:val="21"/>
-          <w:szCs w:val="21"/>
-        </w:rPr>
-        <w:t xml:space="preserve"> and </w:t>
-      </w:r>
-      <w:proofErr w:type="spellStart"/>
-      <w:r>
-        <w:rPr>
-          <w:rFonts w:eastAsia="MS PGothic" w:cstheme="minorHAnsi"/>
-          <w:sz w:val="21"/>
-          <w:szCs w:val="21"/>
-        </w:rPr>
-        <w:t>Warrex</w:t>
-      </w:r>
-      <w:proofErr w:type="spellEnd"/>
-      <w:r>
-        <w:rPr>
-          <w:rFonts w:eastAsia="MS PGothic" w:cstheme="minorHAnsi"/>
-          <w:sz w:val="21"/>
-          <w:szCs w:val="21"/>
-        </w:rPr>
-        <w:t xml:space="preserve"> worked </w:t>
-      </w:r>
-      <w:proofErr w:type="gramStart"/>
-      <w:r>
-        <w:rPr>
-          <w:rFonts w:eastAsia="MS PGothic" w:cstheme="minorHAnsi"/>
-          <w:sz w:val="21"/>
-          <w:szCs w:val="21"/>
-        </w:rPr>
-        <w:t>out</w:t>
-      </w:r>
-      <w:proofErr w:type="gramEnd"/>
+          <w:rFonts w:eastAsia="MS PGothic" w:cstheme="minorHAnsi" w:hint="eastAsia"/>
+          <w:sz w:val="21"/>
+          <w:szCs w:val="21"/>
+        </w:rPr>
+      </w:pPr>
+      <w:r>
+        <w:rPr>
+          <w:rFonts w:eastAsia="MS PGothic" w:cstheme="minorHAnsi"/>
+          <w:sz w:val="21"/>
+          <w:szCs w:val="21"/>
+        </w:rPr>
+        <w:t>The CPU4 system was so named because it utilized four cards - three CPU cards and a DMA card</w:t>
+      </w:r>
+    </w:p>
+    <w:p>
+      <w:pPr>
+        <w:numPr>
+          <w:ilvl w:val="0"/>
+          <w:numId w:val="17"/>
+        </w:numPr>
+        <w:spacing w:before="100" w:beforeAutospacing="1" w:after="100" w:afterAutospacing="1" w:line="240" w:lineRule="auto"/>
+        <w:contextualSpacing/>
+        <w:rPr>
+          <w:rFonts w:eastAsia="MS PGothic" w:cstheme="minorHAnsi"/>
+          <w:sz w:val="21"/>
+          <w:szCs w:val="21"/>
+        </w:rPr>
+      </w:pPr>
+      <w:r>
+        <w:rPr>
+          <w:rFonts w:eastAsia="MS PGothic" w:cstheme="minorHAnsi"/>
+          <w:sz w:val="21"/>
+          <w:szCs w:val="21"/>
+        </w:rPr>
+        <w:t>Warrex built a fake case that looked fancy and got a beautiful model (Jan Gibson) to pose with it on the steps of the capital (this brochure specifically)</w:t>
+      </w:r>
     </w:p>
     <w:p>
       <w:pPr>
@@ -447,88 +1598,84 @@
           <w:szCs w:val="21"/>
         </w:rPr>
       </w:pPr>
-      <w:proofErr w:type="spellStart"/>
-      <w:r>
-        <w:rPr>
-          <w:rFonts w:eastAsia="MS PGothic" w:cstheme="minorHAnsi"/>
-          <w:sz w:val="21"/>
-          <w:szCs w:val="21"/>
-        </w:rPr>
-        <w:t>Warrex</w:t>
-      </w:r>
-      <w:proofErr w:type="spellEnd"/>
-      <w:r>
-        <w:rPr>
-          <w:rFonts w:eastAsia="MS PGothic" w:cstheme="minorHAnsi"/>
-          <w:sz w:val="21"/>
-          <w:szCs w:val="21"/>
-        </w:rPr>
-        <w:t xml:space="preserve"> and </w:t>
-      </w:r>
-      <w:proofErr w:type="spellStart"/>
-      <w:r>
-        <w:rPr>
-          <w:rFonts w:eastAsia="MS PGothic" w:cstheme="minorHAnsi"/>
-          <w:sz w:val="21"/>
-          <w:szCs w:val="21"/>
-        </w:rPr>
-        <w:t>ElDorado</w:t>
-      </w:r>
-      <w:proofErr w:type="spellEnd"/>
-      <w:r>
-        <w:rPr>
-          <w:rFonts w:eastAsia="MS PGothic" w:cstheme="minorHAnsi"/>
-          <w:sz w:val="21"/>
-          <w:szCs w:val="21"/>
-        </w:rPr>
-        <w:t xml:space="preserve"> came to an agreement that allowed </w:t>
-      </w:r>
-      <w:proofErr w:type="spellStart"/>
-      <w:r>
-        <w:rPr>
-          <w:rFonts w:eastAsia="MS PGothic" w:cstheme="minorHAnsi"/>
-          <w:sz w:val="21"/>
-          <w:szCs w:val="21"/>
-        </w:rPr>
-        <w:t>Warrex</w:t>
-      </w:r>
-      <w:proofErr w:type="spellEnd"/>
-      <w:r>
-        <w:rPr>
-          <w:rFonts w:eastAsia="MS PGothic" w:cstheme="minorHAnsi"/>
-          <w:sz w:val="21"/>
-          <w:szCs w:val="21"/>
-        </w:rPr>
-        <w:t xml:space="preserve"> to license the hardware built by David </w:t>
-      </w:r>
-      <w:proofErr w:type="spellStart"/>
-      <w:r>
-        <w:rPr>
-          <w:rFonts w:eastAsia="MS PGothic" w:cstheme="minorHAnsi"/>
-          <w:sz w:val="21"/>
-          <w:szCs w:val="21"/>
-        </w:rPr>
-        <w:t>Fedder</w:t>
-      </w:r>
-      <w:proofErr w:type="spellEnd"/>
-      <w:r>
-        <w:rPr>
-          <w:rFonts w:eastAsia="MS PGothic" w:cstheme="minorHAnsi"/>
-          <w:sz w:val="21"/>
-          <w:szCs w:val="21"/>
-        </w:rPr>
-        <w:t xml:space="preserve"> for use in the first "Centurion" </w:t>
-      </w:r>
-      <w:proofErr w:type="gramStart"/>
-      <w:r>
-        <w:rPr>
-          <w:rFonts w:eastAsia="MS PGothic" w:cstheme="minorHAnsi"/>
-          <w:sz w:val="21"/>
-          <w:szCs w:val="21"/>
-        </w:rPr>
-        <w:t>computers</w:t>
-      </w:r>
-      <w:proofErr w:type="gramEnd"/>
+      <w:r>
+        <w:rPr>
+          <w:rFonts w:eastAsia="MS PGothic" w:cstheme="minorHAnsi" w:hint="eastAsia"/>
+          <w:sz w:val="21"/>
+          <w:szCs w:val="21"/>
+        </w:rPr>
+        <w:t>T</w:t>
+      </w:r>
+      <w:r>
+        <w:rPr>
+          <w:rFonts w:eastAsia="MS PGothic" w:cstheme="minorHAnsi"/>
+          <w:sz w:val="21"/>
+          <w:szCs w:val="21"/>
+        </w:rPr>
+        <w:t>his photo and brochure was used as a bargaining tool to build a line of credit with CDC for Hawk Drives</w:t>
+      </w:r>
+    </w:p>
+    <w:p>
+      <w:pPr>
+        <w:numPr>
+          <w:ilvl w:val="0"/>
+          <w:numId w:val="17"/>
+        </w:numPr>
+        <w:spacing w:before="100" w:beforeAutospacing="1" w:after="100" w:afterAutospacing="1" w:line="240" w:lineRule="auto"/>
+        <w:contextualSpacing/>
+        <w:rPr>
+          <w:rFonts w:eastAsia="MS PGothic" w:cstheme="minorHAnsi"/>
+          <w:sz w:val="21"/>
+          <w:szCs w:val="21"/>
+        </w:rPr>
+      </w:pPr>
+      <w:r>
+        <w:rPr>
+          <w:rFonts w:eastAsia="MS PGothic" w:cstheme="minorHAnsi" w:hint="eastAsia"/>
+          <w:sz w:val="21"/>
+          <w:szCs w:val="21"/>
+        </w:rPr>
+        <w:t>C</w:t>
+      </w:r>
+      <w:r>
+        <w:rPr>
+          <w:rFonts w:eastAsia="MS PGothic" w:cstheme="minorHAnsi"/>
+          <w:sz w:val="21"/>
+          <w:szCs w:val="21"/>
+        </w:rPr>
+        <w:t>DC gave Warrex a $200,000 line of credit</w:t>
+      </w:r>
+    </w:p>
+    <w:p>
+      <w:pPr>
+        <w:numPr>
+          <w:ilvl w:val="0"/>
+          <w:numId w:val="17"/>
+        </w:numPr>
+        <w:spacing w:before="100" w:beforeAutospacing="1" w:after="100" w:afterAutospacing="1" w:line="240" w:lineRule="auto"/>
+        <w:contextualSpacing/>
+        <w:rPr>
+          <w:rFonts w:eastAsia="MS PGothic" w:cstheme="minorHAnsi"/>
+          <w:sz w:val="21"/>
+          <w:szCs w:val="21"/>
+        </w:rPr>
+      </w:pPr>
+      <w:r>
+        <w:rPr>
+          <w:rFonts w:eastAsia="MS PGothic" w:cstheme="minorHAnsi" w:hint="eastAsia"/>
+          <w:sz w:val="21"/>
+          <w:szCs w:val="21"/>
+        </w:rPr>
+        <w:t>W</w:t>
+      </w:r>
+      <w:r>
+        <w:rPr>
+          <w:rFonts w:eastAsia="MS PGothic" w:cstheme="minorHAnsi"/>
+          <w:sz w:val="21"/>
+          <w:szCs w:val="21"/>
+        </w:rPr>
+        <w:t>arrex started selling the first CPU4 systems</w:t>
+      </w:r>
     </w:p>
     <w:p>
       <w:pPr>
@@ -550,54 +1697,8 @@
           <w:sz w:val="21"/>
           <w:szCs w:val="21"/>
         </w:rPr>
-        <w:t xml:space="preserve">However, </w:t>
-      </w:r>
-      <w:proofErr w:type="spellStart"/>
-      <w:r>
-        <w:rPr>
-          <w:rFonts w:eastAsia="MS PGothic" w:cstheme="minorHAnsi"/>
-          <w:sz w:val="21"/>
-          <w:szCs w:val="21"/>
-        </w:rPr>
-        <w:t>ElDorado</w:t>
-      </w:r>
-      <w:proofErr w:type="spellEnd"/>
-      <w:r>
-        <w:rPr>
-          <w:rFonts w:eastAsia="MS PGothic" w:cstheme="minorHAnsi"/>
-          <w:sz w:val="21"/>
-          <w:szCs w:val="21"/>
-        </w:rPr>
-        <w:t xml:space="preserve"> couldn't stay solvent and went bankrupt, whereupon </w:t>
-      </w:r>
-      <w:proofErr w:type="spellStart"/>
-      <w:r>
-        <w:rPr>
-          <w:rFonts w:eastAsia="MS PGothic" w:cstheme="minorHAnsi"/>
-          <w:sz w:val="21"/>
-          <w:szCs w:val="21"/>
-        </w:rPr>
-        <w:t>Warrex</w:t>
-      </w:r>
-      <w:proofErr w:type="spellEnd"/>
-      <w:r>
-        <w:rPr>
-          <w:rFonts w:eastAsia="MS PGothic" w:cstheme="minorHAnsi"/>
-          <w:sz w:val="21"/>
-          <w:szCs w:val="21"/>
-        </w:rPr>
-        <w:t xml:space="preserve"> obtained the rights to hardware through </w:t>
-      </w:r>
-      <w:proofErr w:type="gramStart"/>
-      <w:r>
-        <w:rPr>
-          <w:rFonts w:eastAsia="MS PGothic" w:cstheme="minorHAnsi"/>
-          <w:sz w:val="21"/>
-          <w:szCs w:val="21"/>
-        </w:rPr>
-        <w:t>litigation</w:t>
-      </w:r>
-      <w:proofErr w:type="gramEnd"/>
+        <w:t>CPU: Modified EE200 CPU cards + DMA card</w:t>
+      </w:r>
     </w:p>
     <w:p>
       <w:pPr>
@@ -615,100 +1716,27 @@
       </w:pPr>
       <w:r>
         <w:rPr>
-          <w:rFonts w:eastAsia="MS PGothic" w:cstheme="minorHAnsi"/>
-          <w:sz w:val="21"/>
-          <w:szCs w:val="21"/>
-        </w:rPr>
-        <w:t xml:space="preserve">Once </w:t>
-      </w:r>
-      <w:proofErr w:type="spellStart"/>
-      <w:r>
-        <w:rPr>
-          <w:rFonts w:eastAsia="MS PGothic" w:cstheme="minorHAnsi"/>
-          <w:sz w:val="21"/>
-          <w:szCs w:val="21"/>
-        </w:rPr>
-        <w:t>Warrex</w:t>
-      </w:r>
-      <w:proofErr w:type="spellEnd"/>
-      <w:r>
-        <w:rPr>
-          <w:rFonts w:eastAsia="MS PGothic" w:cstheme="minorHAnsi"/>
-          <w:sz w:val="21"/>
-          <w:szCs w:val="21"/>
-        </w:rPr>
-        <w:t xml:space="preserve"> had the rights to construct the EE200 hardware themselves, the relationship with </w:t>
-      </w:r>
-      <w:proofErr w:type="spellStart"/>
-      <w:r>
-        <w:rPr>
-          <w:rFonts w:eastAsia="MS PGothic" w:cstheme="minorHAnsi"/>
-          <w:sz w:val="21"/>
-          <w:szCs w:val="21"/>
-        </w:rPr>
-        <w:t>Fedder</w:t>
-      </w:r>
-      <w:proofErr w:type="spellEnd"/>
-      <w:r>
-        <w:rPr>
-          <w:rFonts w:eastAsia="MS PGothic" w:cstheme="minorHAnsi"/>
-          <w:sz w:val="21"/>
-          <w:szCs w:val="21"/>
-        </w:rPr>
-        <w:t xml:space="preserve"> Data Systems fell </w:t>
-      </w:r>
-      <w:proofErr w:type="gramStart"/>
-      <w:r>
-        <w:rPr>
-          <w:rFonts w:eastAsia="MS PGothic" w:cstheme="minorHAnsi"/>
-          <w:sz w:val="21"/>
-          <w:szCs w:val="21"/>
-        </w:rPr>
-        <w:t>apart</w:t>
-      </w:r>
-      <w:proofErr w:type="gramEnd"/>
-    </w:p>
-    <w:p>
-      <w:pPr>
-        <w:numPr>
-          <w:ilvl w:val="0"/>
-          <w:numId w:val="17"/>
-        </w:numPr>
-        <w:spacing w:before="100" w:beforeAutospacing="1" w:after="100" w:afterAutospacing="1" w:line="240" w:lineRule="auto"/>
-        <w:contextualSpacing/>
-        <w:rPr>
-          <w:rFonts w:eastAsia="MS PGothic" w:cstheme="minorHAnsi"/>
-          <w:sz w:val="21"/>
-          <w:szCs w:val="21"/>
-        </w:rPr>
-      </w:pPr>
-      <w:r>
-        <w:rPr>
-          <w:rFonts w:eastAsia="MS PGothic" w:cstheme="minorHAnsi"/>
-          <w:sz w:val="21"/>
-          <w:szCs w:val="21"/>
-        </w:rPr>
-        <w:t xml:space="preserve">The first CPU4 that Centurion used was heavily based on the </w:t>
-      </w:r>
-      <w:hyperlink r:id="rId9" w:history="1">
-        <w:r>
-          <w:rPr>
-            <w:rFonts w:eastAsia="MS PGothic" w:cstheme="minorHAnsi"/>
-            <w:color w:val="0000FF"/>
-            <w:sz w:val="21"/>
-            <w:szCs w:val="21"/>
-            <w:u w:val="single"/>
-          </w:rPr>
-          <w:t>EE200</w:t>
-        </w:r>
-      </w:hyperlink>
-      <w:r>
-        <w:rPr>
-          <w:rFonts w:eastAsia="MS PGothic" w:cstheme="minorHAnsi"/>
-          <w:sz w:val="21"/>
-          <w:szCs w:val="21"/>
-        </w:rPr>
-        <w:t xml:space="preserve"> </w:t>
+          <w:rFonts w:eastAsia="MS PGothic" w:cstheme="minorHAnsi" w:hint="eastAsia"/>
+          <w:sz w:val="21"/>
+          <w:szCs w:val="21"/>
+        </w:rPr>
+        <w:t>M</w:t>
+      </w:r>
+      <w:r>
+        <w:rPr>
+          <w:rFonts w:eastAsia="MS PGothic" w:cstheme="minorHAnsi"/>
+          <w:sz w:val="21"/>
+          <w:szCs w:val="21"/>
+        </w:rPr>
+        <w:t>emory: 4k core</w:t>
+      </w:r>
+      <w:r>
+        <w:rPr>
+          <w:rFonts w:eastAsia="MS PGothic" w:cstheme="minorHAnsi"/>
+          <w:sz w:val="21"/>
+          <w:szCs w:val="21"/>
+        </w:rPr>
+        <w:t xml:space="preserve"> Fedder built 16k DRAM</w:t>
       </w:r>
     </w:p>
     <w:p>
@@ -727,22 +1755,20 @@
       </w:pPr>
       <w:r>
         <w:rPr>
-          <w:rFonts w:eastAsia="MS PGothic" w:cstheme="minorHAnsi"/>
-          <w:sz w:val="21"/>
-          <w:szCs w:val="21"/>
-        </w:rPr>
-        <w:t xml:space="preserve">The EE200 had some random-access issues and required redesigning a bit to work better with </w:t>
-      </w:r>
-      <w:proofErr w:type="gramStart"/>
-      <w:r>
-        <w:rPr>
-          <w:rFonts w:eastAsia="MS PGothic" w:cstheme="minorHAnsi"/>
-          <w:sz w:val="21"/>
-          <w:szCs w:val="21"/>
-        </w:rPr>
-        <w:t>Hawk</w:t>
-      </w:r>
-      <w:proofErr w:type="gramEnd"/>
+          <w:rFonts w:eastAsia="MS PGothic" w:cstheme="minorHAnsi" w:hint="eastAsia"/>
+          <w:sz w:val="21"/>
+          <w:szCs w:val="21"/>
+        </w:rPr>
+        <w:t>S</w:t>
+      </w:r>
+      <w:r>
+        <w:rPr>
+          <w:rFonts w:eastAsia="MS PGothic" w:cstheme="minorHAnsi"/>
+          <w:sz w:val="21"/>
+          <w:szCs w:val="21"/>
+        </w:rPr>
+        <w:t>torage: 9427 Hawk and Sykes tape compatible</w:t>
+      </w:r>
     </w:p>
     <w:p>
       <w:pPr>
@@ -760,22 +1786,51 @@
       </w:pPr>
       <w:r>
         <w:rPr>
-          <w:rFonts w:eastAsia="MS PGothic" w:cstheme="minorHAnsi"/>
-          <w:sz w:val="21"/>
-          <w:szCs w:val="21"/>
-        </w:rPr>
-        <w:t xml:space="preserve">The CPU4 system was so named because it utilized four cards - three CPU cards and a DMA </w:t>
-      </w:r>
-      <w:proofErr w:type="gramStart"/>
-      <w:r>
-        <w:rPr>
-          <w:rFonts w:eastAsia="MS PGothic" w:cstheme="minorHAnsi"/>
-          <w:sz w:val="21"/>
-          <w:szCs w:val="21"/>
-        </w:rPr>
-        <w:t>card</w:t>
-      </w:r>
-      <w:proofErr w:type="gramEnd"/>
+          <w:rFonts w:eastAsia="MS PGothic" w:cstheme="minorHAnsi" w:hint="eastAsia"/>
+          <w:sz w:val="21"/>
+          <w:szCs w:val="21"/>
+        </w:rPr>
+        <w:t>C</w:t>
+      </w:r>
+      <w:r>
+        <w:rPr>
+          <w:rFonts w:eastAsia="MS PGothic" w:cstheme="minorHAnsi"/>
+          <w:sz w:val="21"/>
+          <w:szCs w:val="21"/>
+        </w:rPr>
+        <w:t>ommunication: ???</w:t>
+      </w:r>
+    </w:p>
+    <w:p>
+      <w:pPr>
+        <w:numPr>
+          <w:ilvl w:val="1"/>
+          <w:numId w:val="17"/>
+        </w:numPr>
+        <w:spacing w:before="100" w:beforeAutospacing="1" w:after="100" w:afterAutospacing="1" w:line="240" w:lineRule="auto"/>
+        <w:contextualSpacing/>
+        <w:rPr>
+          <w:rFonts w:eastAsia="MS PGothic" w:cstheme="minorHAnsi" w:hint="eastAsia"/>
+          <w:sz w:val="21"/>
+          <w:szCs w:val="21"/>
+        </w:rPr>
+      </w:pPr>
+      <w:r>
+        <w:rPr>
+          <w:rFonts w:eastAsia="MS PGothic" w:cstheme="minorHAnsi" w:hint="eastAsia"/>
+          <w:sz w:val="21"/>
+          <w:szCs w:val="21"/>
+        </w:rPr>
+        <w:t>P</w:t>
+      </w:r>
+      <w:r>
+        <w:rPr>
+          <w:rFonts w:eastAsia="MS PGothic" w:cstheme="minorHAnsi"/>
+          <w:sz w:val="21"/>
+          <w:szCs w:val="21"/>
+        </w:rPr>
+        <w:t>eripherals: ???</w:t>
+      </w:r>
     </w:p>
     <w:p>
       <w:pPr>
@@ -798,7 +1853,7 @@
           <w:sz w:val="28"/>
           <w:szCs w:val="28"/>
         </w:rPr>
-        <w:t>1974 ~ 1975:</w:t>
+        <w:t>1974:</w:t>
       </w:r>
     </w:p>
     <w:p>
@@ -815,25 +1870,131 @@
           <w:szCs w:val="21"/>
         </w:rPr>
       </w:pPr>
-      <w:proofErr w:type="spellStart"/>
-      <w:r>
-        <w:rPr>
-          <w:rFonts w:eastAsia="MS PGothic" w:cstheme="minorHAnsi"/>
-          <w:sz w:val="21"/>
-          <w:szCs w:val="21"/>
-        </w:rPr>
-        <w:t>Warrex</w:t>
-      </w:r>
-      <w:proofErr w:type="spellEnd"/>
-      <w:r>
-        <w:rPr>
-          <w:rFonts w:eastAsia="MS PGothic" w:cstheme="minorHAnsi"/>
-          <w:sz w:val="21"/>
-          <w:szCs w:val="21"/>
-        </w:rPr>
-        <w:t xml:space="preserve"> was involved in some litigation </w:t>
-      </w:r>
-      <w:hyperlink r:id="rId10" w:history="1">
+      <w:r>
+        <w:rPr>
+          <w:rFonts w:eastAsia="MS PGothic" w:cstheme="minorHAnsi" w:hint="eastAsia"/>
+          <w:sz w:val="21"/>
+          <w:szCs w:val="21"/>
+        </w:rPr>
+        <w:t>I</w:t>
+      </w:r>
+      <w:r>
+        <w:rPr>
+          <w:rFonts w:eastAsia="MS PGothic" w:cstheme="minorHAnsi"/>
+          <w:sz w:val="21"/>
+          <w:szCs w:val="21"/>
+        </w:rPr>
+        <w:t>n late 1973/early 1974 Warrex joined a trade show in El Paso, debuting the CPU4 system</w:t>
+      </w:r>
+    </w:p>
+    <w:p>
+      <w:pPr>
+        <w:numPr>
+          <w:ilvl w:val="1"/>
+          <w:numId w:val="18"/>
+        </w:numPr>
+        <w:spacing w:before="100" w:beforeAutospacing="1" w:after="100" w:afterAutospacing="1" w:line="240" w:lineRule="auto"/>
+        <w:contextualSpacing/>
+        <w:rPr>
+          <w:rFonts w:eastAsia="MS PGothic" w:cstheme="minorHAnsi"/>
+          <w:sz w:val="21"/>
+          <w:szCs w:val="21"/>
+        </w:rPr>
+      </w:pPr>
+      <w:r>
+        <w:rPr>
+          <w:rFonts w:eastAsia="MS PGothic" w:cstheme="minorHAnsi" w:hint="eastAsia"/>
+          <w:sz w:val="21"/>
+          <w:szCs w:val="21"/>
+        </w:rPr>
+        <w:t>W</w:t>
+      </w:r>
+      <w:r>
+        <w:rPr>
+          <w:rFonts w:eastAsia="MS PGothic" w:cstheme="minorHAnsi"/>
+          <w:sz w:val="21"/>
+          <w:szCs w:val="21"/>
+        </w:rPr>
+        <w:t>arrex was the only vendor using the Hawk</w:t>
+      </w:r>
+    </w:p>
+    <w:p>
+      <w:pPr>
+        <w:numPr>
+          <w:ilvl w:val="1"/>
+          <w:numId w:val="18"/>
+        </w:numPr>
+        <w:spacing w:before="100" w:beforeAutospacing="1" w:after="100" w:afterAutospacing="1" w:line="240" w:lineRule="auto"/>
+        <w:contextualSpacing/>
+        <w:rPr>
+          <w:rFonts w:eastAsia="MS PGothic" w:cstheme="minorHAnsi"/>
+          <w:sz w:val="21"/>
+          <w:szCs w:val="21"/>
+        </w:rPr>
+      </w:pPr>
+      <w:r>
+        <w:rPr>
+          <w:rFonts w:eastAsia="MS PGothic" w:cstheme="minorHAnsi"/>
+          <w:sz w:val="21"/>
+          <w:szCs w:val="21"/>
+        </w:rPr>
+        <w:t>The lightning fast drive combined with John’s powerful applications meant that Warrex absolutely killed it at the show</w:t>
+      </w:r>
+    </w:p>
+    <w:p>
+      <w:pPr>
+        <w:numPr>
+          <w:ilvl w:val="1"/>
+          <w:numId w:val="18"/>
+        </w:numPr>
+        <w:spacing w:before="100" w:beforeAutospacing="1" w:after="100" w:afterAutospacing="1" w:line="240" w:lineRule="auto"/>
+        <w:contextualSpacing/>
+        <w:rPr>
+          <w:rFonts w:eastAsia="MS PGothic" w:cstheme="minorHAnsi"/>
+          <w:sz w:val="21"/>
+          <w:szCs w:val="21"/>
+        </w:rPr>
+      </w:pPr>
+      <w:r>
+        <w:rPr>
+          <w:rFonts w:eastAsia="MS PGothic" w:cstheme="minorHAnsi" w:hint="eastAsia"/>
+          <w:sz w:val="21"/>
+          <w:szCs w:val="21"/>
+        </w:rPr>
+        <w:t>T</w:t>
+      </w:r>
+      <w:r>
+        <w:rPr>
+          <w:rFonts w:eastAsia="MS PGothic" w:cstheme="minorHAnsi"/>
+          <w:sz w:val="21"/>
+          <w:szCs w:val="21"/>
+        </w:rPr>
+        <w:t>hey were taking orders for systems at the actual show</w:t>
+      </w:r>
+    </w:p>
+    <w:p>
+      <w:pPr>
+        <w:numPr>
+          <w:ilvl w:val="0"/>
+          <w:numId w:val="18"/>
+        </w:numPr>
+        <w:spacing w:before="100" w:beforeAutospacing="1" w:after="100" w:afterAutospacing="1" w:line="240" w:lineRule="auto"/>
+        <w:contextualSpacing/>
+        <w:rPr>
+          <w:rFonts w:eastAsia="MS PGothic" w:cstheme="minorHAnsi"/>
+          <w:sz w:val="21"/>
+          <w:szCs w:val="21"/>
+        </w:rPr>
+      </w:pPr>
+      <w:r>
+        <w:rPr>
+          <w:rFonts w:eastAsia="MS PGothic" w:cstheme="minorHAnsi"/>
+          <w:sz w:val="21"/>
+          <w:szCs w:val="21"/>
+        </w:rPr>
+        <w:t xml:space="preserve">Warrex was involved in some litigation </w:t>
+      </w:r>
+      <w:hyperlink r:id="rId11" w:history="1">
         <w:r>
           <w:rPr>
             <w:rFonts w:eastAsia="MS PGothic" w:cstheme="minorHAnsi"/>
@@ -856,6 +2017,245 @@
     </w:p>
     <w:p>
       <w:pPr>
+        <w:numPr>
+          <w:ilvl w:val="1"/>
+          <w:numId w:val="18"/>
+        </w:numPr>
+        <w:spacing w:before="100" w:beforeAutospacing="1" w:after="100" w:afterAutospacing="1" w:line="240" w:lineRule="auto"/>
+        <w:contextualSpacing/>
+        <w:rPr>
+          <w:rFonts w:eastAsia="MS PGothic" w:cstheme="minorHAnsi"/>
+          <w:sz w:val="21"/>
+          <w:szCs w:val="21"/>
+        </w:rPr>
+      </w:pPr>
+      <w:r>
+        <w:rPr>
+          <w:rFonts w:eastAsia="MS PGothic" w:cstheme="minorHAnsi"/>
+          <w:sz w:val="21"/>
+          <w:szCs w:val="21"/>
+        </w:rPr>
+        <w:t>Bud was unfamiliar with this litigation</w:t>
+      </w:r>
+    </w:p>
+    <w:p>
+      <w:pPr>
+        <w:numPr>
+          <w:ilvl w:val="1"/>
+          <w:numId w:val="18"/>
+        </w:numPr>
+        <w:spacing w:before="100" w:beforeAutospacing="1" w:after="100" w:afterAutospacing="1" w:line="240" w:lineRule="auto"/>
+        <w:contextualSpacing/>
+        <w:rPr>
+          <w:rFonts w:eastAsia="MS PGothic" w:cstheme="minorHAnsi"/>
+          <w:sz w:val="21"/>
+          <w:szCs w:val="21"/>
+        </w:rPr>
+      </w:pPr>
+      <w:r>
+        <w:rPr>
+          <w:rFonts w:eastAsia="MS PGothic" w:cstheme="minorHAnsi" w:hint="eastAsia"/>
+          <w:sz w:val="21"/>
+          <w:szCs w:val="21"/>
+        </w:rPr>
+        <w:t>W</w:t>
+      </w:r>
+      <w:r>
+        <w:rPr>
+          <w:rFonts w:eastAsia="MS PGothic" w:cstheme="minorHAnsi"/>
+          <w:sz w:val="21"/>
+          <w:szCs w:val="21"/>
+        </w:rPr>
+        <w:t>e believe it was potentially against John for non-payment of something</w:t>
+      </w:r>
+    </w:p>
+    <w:p>
+      <w:pPr>
+        <w:numPr>
+          <w:ilvl w:val="0"/>
+          <w:numId w:val="18"/>
+        </w:numPr>
+        <w:spacing w:before="100" w:beforeAutospacing="1" w:after="100" w:afterAutospacing="1" w:line="240" w:lineRule="auto"/>
+        <w:contextualSpacing/>
+        <w:rPr>
+          <w:rFonts w:eastAsia="MS PGothic" w:cstheme="minorHAnsi"/>
+          <w:sz w:val="21"/>
+          <w:szCs w:val="21"/>
+        </w:rPr>
+      </w:pPr>
+      <w:r>
+        <w:rPr>
+          <w:rFonts w:eastAsia="MS PGothic" w:cstheme="minorHAnsi"/>
+          <w:sz w:val="21"/>
+          <w:szCs w:val="21"/>
+        </w:rPr>
+        <w:t>Warrex starts selling Centurion computers all over the state of Texas</w:t>
+      </w:r>
+    </w:p>
+    <w:p>
+      <w:pPr>
+        <w:numPr>
+          <w:ilvl w:val="0"/>
+          <w:numId w:val="18"/>
+        </w:numPr>
+        <w:spacing w:before="100" w:beforeAutospacing="1" w:after="100" w:afterAutospacing="1" w:line="240" w:lineRule="auto"/>
+        <w:contextualSpacing/>
+        <w:rPr>
+          <w:rFonts w:eastAsia="MS PGothic" w:cstheme="minorHAnsi"/>
+          <w:sz w:val="21"/>
+          <w:szCs w:val="21"/>
+        </w:rPr>
+      </w:pPr>
+      <w:r>
+        <w:rPr>
+          <w:rFonts w:eastAsia="MS PGothic" w:cstheme="minorHAnsi" w:hint="eastAsia"/>
+          <w:sz w:val="21"/>
+          <w:szCs w:val="21"/>
+        </w:rPr>
+        <w:t>B</w:t>
+      </w:r>
+      <w:r>
+        <w:rPr>
+          <w:rFonts w:eastAsia="MS PGothic" w:cstheme="minorHAnsi"/>
+          <w:sz w:val="21"/>
+          <w:szCs w:val="21"/>
+        </w:rPr>
+        <w:t>ud Smith is working very closely with CDC to continue receiving drives</w:t>
+      </w:r>
+    </w:p>
+    <w:p>
+      <w:pPr>
+        <w:numPr>
+          <w:ilvl w:val="1"/>
+          <w:numId w:val="18"/>
+        </w:numPr>
+        <w:spacing w:before="100" w:beforeAutospacing="1" w:after="100" w:afterAutospacing="1" w:line="240" w:lineRule="auto"/>
+        <w:contextualSpacing/>
+        <w:rPr>
+          <w:rFonts w:eastAsia="MS PGothic" w:cstheme="minorHAnsi"/>
+          <w:sz w:val="21"/>
+          <w:szCs w:val="21"/>
+        </w:rPr>
+      </w:pPr>
+      <w:r>
+        <w:rPr>
+          <w:rFonts w:eastAsia="MS PGothic" w:cstheme="minorHAnsi" w:hint="eastAsia"/>
+          <w:sz w:val="21"/>
+          <w:szCs w:val="21"/>
+        </w:rPr>
+        <w:t>A</w:t>
+      </w:r>
+      <w:r>
+        <w:rPr>
+          <w:rFonts w:eastAsia="MS PGothic" w:cstheme="minorHAnsi"/>
+          <w:sz w:val="21"/>
+          <w:szCs w:val="21"/>
+        </w:rPr>
+        <w:t>t one point, Bud sold two systems, but only had one Hawk drive</w:t>
+      </w:r>
+    </w:p>
+    <w:p>
+      <w:pPr>
+        <w:numPr>
+          <w:ilvl w:val="1"/>
+          <w:numId w:val="18"/>
+        </w:numPr>
+        <w:spacing w:before="100" w:beforeAutospacing="1" w:after="100" w:afterAutospacing="1" w:line="240" w:lineRule="auto"/>
+        <w:contextualSpacing/>
+        <w:rPr>
+          <w:rFonts w:eastAsia="MS PGothic" w:cstheme="minorHAnsi"/>
+          <w:sz w:val="21"/>
+          <w:szCs w:val="21"/>
+        </w:rPr>
+      </w:pPr>
+      <w:r>
+        <w:rPr>
+          <w:rFonts w:eastAsia="MS PGothic" w:cstheme="minorHAnsi"/>
+          <w:sz w:val="21"/>
+          <w:szCs w:val="21"/>
+        </w:rPr>
+        <w:t>They would install it for two weeks at one customer’s location, then say it had a problem, and carry it over to the other customer’s location for two weeks</w:t>
+      </w:r>
+    </w:p>
+    <w:p>
+      <w:pPr>
+        <w:numPr>
+          <w:ilvl w:val="1"/>
+          <w:numId w:val="18"/>
+        </w:numPr>
+        <w:spacing w:before="100" w:beforeAutospacing="1" w:after="100" w:afterAutospacing="1" w:line="240" w:lineRule="auto"/>
+        <w:contextualSpacing/>
+        <w:rPr>
+          <w:rFonts w:eastAsia="MS PGothic" w:cstheme="minorHAnsi"/>
+          <w:sz w:val="21"/>
+          <w:szCs w:val="21"/>
+        </w:rPr>
+      </w:pPr>
+      <w:r>
+        <w:rPr>
+          <w:rFonts w:eastAsia="MS PGothic" w:cstheme="minorHAnsi"/>
+          <w:sz w:val="21"/>
+          <w:szCs w:val="21"/>
+        </w:rPr>
+        <w:t>They kept up this lie of Hawk “problems” to share the drive between two customers long enough to get a second drive</w:t>
+      </w:r>
+    </w:p>
+    <w:p>
+      <w:pPr>
+        <w:numPr>
+          <w:ilvl w:val="0"/>
+          <w:numId w:val="18"/>
+        </w:numPr>
+        <w:spacing w:before="100" w:beforeAutospacing="1" w:after="100" w:afterAutospacing="1" w:line="240" w:lineRule="auto"/>
+        <w:contextualSpacing/>
+        <w:rPr>
+          <w:rFonts w:eastAsia="MS PGothic" w:cstheme="minorHAnsi"/>
+          <w:sz w:val="21"/>
+          <w:szCs w:val="21"/>
+        </w:rPr>
+      </w:pPr>
+      <w:r>
+        <w:rPr>
+          <w:rFonts w:eastAsia="MS PGothic" w:cstheme="minorHAnsi"/>
+          <w:sz w:val="21"/>
+          <w:szCs w:val="21"/>
+        </w:rPr>
+        <w:t>As the company grew and demand for systems increased, they needed more space</w:t>
+      </w:r>
+    </w:p>
+    <w:p>
+      <w:pPr>
+        <w:numPr>
+          <w:ilvl w:val="1"/>
+          <w:numId w:val="18"/>
+        </w:numPr>
+        <w:spacing w:before="100" w:beforeAutospacing="1" w:after="100" w:afterAutospacing="1" w:line="240" w:lineRule="auto"/>
+        <w:contextualSpacing/>
+        <w:rPr>
+          <w:rFonts w:eastAsia="MS PGothic" w:cstheme="minorHAnsi"/>
+          <w:sz w:val="21"/>
+          <w:szCs w:val="21"/>
+        </w:rPr>
+      </w:pPr>
+      <w:r>
+        <w:rPr>
+          <w:rFonts w:eastAsia="MS PGothic" w:cstheme="minorHAnsi" w:hint="eastAsia"/>
+          <w:sz w:val="21"/>
+          <w:szCs w:val="21"/>
+        </w:rPr>
+        <w:t>T</w:t>
+      </w:r>
+      <w:r>
+        <w:rPr>
+          <w:rFonts w:eastAsia="MS PGothic" w:cstheme="minorHAnsi"/>
+          <w:sz w:val="21"/>
+          <w:szCs w:val="21"/>
+        </w:rPr>
+        <w:t>hey moved to their location on Arapaho</w:t>
+      </w:r>
+    </w:p>
+    <w:p>
+      <w:pPr>
         <w:spacing w:before="100" w:beforeAutospacing="1" w:after="100" w:afterAutospacing="1" w:line="240" w:lineRule="auto"/>
         <w:contextualSpacing/>
         <w:outlineLvl w:val="1"/>
@@ -938,41 +2338,61 @@
           <w:szCs w:val="21"/>
         </w:rPr>
       </w:pPr>
-      <w:proofErr w:type="spellStart"/>
-      <w:r>
-        <w:rPr>
-          <w:rFonts w:eastAsia="MS PGothic" w:cstheme="minorHAnsi"/>
-          <w:sz w:val="21"/>
-          <w:szCs w:val="21"/>
-        </w:rPr>
-        <w:t>Warrex</w:t>
-      </w:r>
-      <w:proofErr w:type="spellEnd"/>
-      <w:r>
-        <w:rPr>
-          <w:rFonts w:eastAsia="MS PGothic" w:cstheme="minorHAnsi"/>
-          <w:sz w:val="21"/>
-          <w:szCs w:val="21"/>
-        </w:rPr>
-        <w:t xml:space="preserve"> </w:t>
-      </w:r>
-      <w:proofErr w:type="spellStart"/>
-      <w:r>
-        <w:rPr>
-          <w:rFonts w:eastAsia="MS PGothic" w:cstheme="minorHAnsi"/>
-          <w:sz w:val="21"/>
-          <w:szCs w:val="21"/>
-        </w:rPr>
-        <w:t>OEMed</w:t>
-      </w:r>
-      <w:proofErr w:type="spellEnd"/>
-      <w:r>
-        <w:rPr>
-          <w:rFonts w:eastAsia="MS PGothic" w:cstheme="minorHAnsi"/>
-          <w:sz w:val="21"/>
-          <w:szCs w:val="21"/>
-        </w:rPr>
-        <w:t xml:space="preserve"> CPU1, 2, 3 and DMA cards from Fetter Data Systems and what we called the Hawk disk controller model “A” Disk Controller. </w:t>
+      <w:r>
+        <w:rPr>
+          <w:rFonts w:eastAsia="MS PGothic" w:cstheme="minorHAnsi"/>
+          <w:sz w:val="21"/>
+          <w:szCs w:val="21"/>
+        </w:rPr>
+        <w:t xml:space="preserve">Warrex </w:t>
+      </w:r>
+      <w:r>
+        <w:rPr>
+          <w:rFonts w:eastAsia="MS PGothic" w:cstheme="minorHAnsi"/>
+          <w:sz w:val="21"/>
+          <w:szCs w:val="21"/>
+        </w:rPr>
+        <w:t>was using the</w:t>
+      </w:r>
+      <w:r>
+        <w:rPr>
+          <w:rFonts w:eastAsia="MS PGothic" w:cstheme="minorHAnsi"/>
+          <w:sz w:val="21"/>
+          <w:szCs w:val="21"/>
+        </w:rPr>
+        <w:t xml:space="preserve"> Hawk disk controller model “A” Disk Controller</w:t>
+      </w:r>
+      <w:r>
+        <w:rPr>
+          <w:rFonts w:eastAsia="MS PGothic" w:cstheme="minorHAnsi"/>
+          <w:sz w:val="21"/>
+          <w:szCs w:val="21"/>
+        </w:rPr>
+        <w:t xml:space="preserve"> from </w:t>
+      </w:r>
+      <w:r>
+        <w:rPr>
+          <w:rFonts w:eastAsia="MS PGothic" w:cstheme="minorHAnsi"/>
+          <w:sz w:val="21"/>
+          <w:szCs w:val="21"/>
+        </w:rPr>
+        <w:t>Fe</w:t>
+      </w:r>
+      <w:r>
+        <w:rPr>
+          <w:rFonts w:eastAsia="MS PGothic" w:cstheme="minorHAnsi"/>
+          <w:sz w:val="21"/>
+          <w:szCs w:val="21"/>
+        </w:rPr>
+        <w:t>dd</w:t>
+      </w:r>
+      <w:r>
+        <w:rPr>
+          <w:rFonts w:eastAsia="MS PGothic" w:cstheme="minorHAnsi"/>
+          <w:sz w:val="21"/>
+          <w:szCs w:val="21"/>
+        </w:rPr>
+        <w:t>er Data Systems</w:t>
       </w:r>
     </w:p>
     <w:p>
@@ -995,36 +2415,9 @@
           <w:sz w:val="21"/>
           <w:szCs w:val="21"/>
         </w:rPr>
-        <w:t xml:space="preserve">The </w:t>
-      </w:r>
-      <w:proofErr w:type="spellStart"/>
-      <w:r>
-        <w:rPr>
-          <w:rFonts w:eastAsia="MS PGothic" w:cstheme="minorHAnsi"/>
-          <w:sz w:val="21"/>
-          <w:szCs w:val="21"/>
-        </w:rPr>
-        <w:t>Fedder</w:t>
-      </w:r>
-      <w:proofErr w:type="spellEnd"/>
-      <w:r>
-        <w:rPr>
-          <w:rFonts w:eastAsia="MS PGothic" w:cstheme="minorHAnsi"/>
-          <w:sz w:val="21"/>
-          <w:szCs w:val="21"/>
-        </w:rPr>
-        <w:t xml:space="preserve"> model “A” Hawk Disk Controller had design problems causing data to occasionally be written in the wrong disk </w:t>
-      </w:r>
-      <w:proofErr w:type="gramStart"/>
-      <w:r>
-        <w:rPr>
-          <w:rFonts w:eastAsia="MS PGothic" w:cstheme="minorHAnsi"/>
-          <w:sz w:val="21"/>
-          <w:szCs w:val="21"/>
-        </w:rPr>
-        <w:t>sectors</w:t>
-      </w:r>
-      <w:proofErr w:type="gramEnd"/>
+        <w:lastRenderedPageBreak/>
+        <w:t>The Fedder model “A” Hawk Disk Controller had design problems causing data to occasionally be written in the wrong disk sectors</w:t>
+      </w:r>
     </w:p>
     <w:p>
       <w:pPr>
@@ -1046,27 +2439,9 @@
           <w:sz w:val="21"/>
           <w:szCs w:val="21"/>
         </w:rPr>
-        <w:t xml:space="preserve">This forced </w:t>
-      </w:r>
-      <w:proofErr w:type="spellStart"/>
-      <w:r>
-        <w:rPr>
-          <w:rFonts w:eastAsia="MS PGothic" w:cstheme="minorHAnsi"/>
-          <w:sz w:val="21"/>
-          <w:szCs w:val="21"/>
-        </w:rPr>
-        <w:t>Warrex</w:t>
-      </w:r>
-      <w:proofErr w:type="spellEnd"/>
-      <w:r>
-        <w:rPr>
-          <w:rFonts w:eastAsia="MS PGothic" w:cstheme="minorHAnsi"/>
-          <w:sz w:val="21"/>
-          <w:szCs w:val="21"/>
-        </w:rPr>
-        <w:t xml:space="preserve"> to design their first PCB’s the </w:t>
-      </w:r>
-      <w:hyperlink r:id="rId11" w:history="1">
+        <w:t xml:space="preserve">This forced Warrex to design their first PCB’s the </w:t>
+      </w:r>
+      <w:hyperlink r:id="rId12" w:history="1">
         <w:r>
           <w:rPr>
             <w:rFonts w:eastAsia="MS PGothic" w:cstheme="minorHAnsi"/>
@@ -1084,43 +2459,7 @@
           <w:sz w:val="21"/>
           <w:szCs w:val="21"/>
         </w:rPr>
-        <w:t xml:space="preserve"> (</w:t>
-      </w:r>
-      <w:proofErr w:type="spellStart"/>
-      <w:r>
-        <w:rPr>
-          <w:rFonts w:eastAsia="MS PGothic" w:cstheme="minorHAnsi"/>
-          <w:sz w:val="21"/>
-          <w:szCs w:val="21"/>
-        </w:rPr>
-        <w:t>p/n</w:t>
-      </w:r>
-      <w:proofErr w:type="spellEnd"/>
-      <w:r>
-        <w:rPr>
-          <w:rFonts w:eastAsia="MS PGothic" w:cstheme="minorHAnsi"/>
-          <w:sz w:val="21"/>
-          <w:szCs w:val="21"/>
-        </w:rPr>
-        <w:t xml:space="preserve"> 1001 &amp; </w:t>
-      </w:r>
-      <w:proofErr w:type="spellStart"/>
-      <w:r>
-        <w:rPr>
-          <w:rFonts w:eastAsia="MS PGothic" w:cstheme="minorHAnsi"/>
-          <w:sz w:val="21"/>
-          <w:szCs w:val="21"/>
-        </w:rPr>
-        <w:t>pn</w:t>
-      </w:r>
-      <w:proofErr w:type="spellEnd"/>
-      <w:r>
-        <w:rPr>
-          <w:rFonts w:eastAsia="MS PGothic" w:cstheme="minorHAnsi"/>
-          <w:sz w:val="21"/>
-          <w:szCs w:val="21"/>
-        </w:rPr>
-        <w:t xml:space="preserve"> 1002) </w:t>
+        <w:t xml:space="preserve"> (p/n 1001 &amp; pn 1002) </w:t>
       </w:r>
     </w:p>
     <w:p>
@@ -1143,18 +2482,8 @@
           <w:sz w:val="21"/>
           <w:szCs w:val="21"/>
         </w:rPr>
-        <w:t xml:space="preserve">These would read the Sector Address “before” writing data into a sector, solving the </w:t>
-      </w:r>
-      <w:proofErr w:type="gramStart"/>
-      <w:r>
-        <w:rPr>
-          <w:rFonts w:eastAsia="MS PGothic" w:cstheme="minorHAnsi"/>
-          <w:sz w:val="21"/>
-          <w:szCs w:val="21"/>
-        </w:rPr>
-        <w:t>problem</w:t>
-      </w:r>
-      <w:proofErr w:type="gramEnd"/>
+        <w:t>These would read the Sector Address “before” writing data into a sector, solving the problem</w:t>
+      </w:r>
     </w:p>
     <w:p>
       <w:pPr>
@@ -1170,23 +2499,13 @@
           <w:szCs w:val="21"/>
         </w:rPr>
       </w:pPr>
-      <w:proofErr w:type="spellStart"/>
-      <w:r>
-        <w:rPr>
-          <w:rFonts w:eastAsia="MS PGothic" w:cstheme="minorHAnsi"/>
-          <w:sz w:val="21"/>
-          <w:szCs w:val="21"/>
-        </w:rPr>
-        <w:t>Warrex</w:t>
-      </w:r>
-      <w:proofErr w:type="spellEnd"/>
-      <w:r>
-        <w:rPr>
-          <w:rFonts w:eastAsia="MS PGothic" w:cstheme="minorHAnsi"/>
-          <w:sz w:val="21"/>
-          <w:szCs w:val="21"/>
-        </w:rPr>
-        <w:t xml:space="preserve"> designed its first memory PCB to replace the EE200 4KB core memory &amp; Fetter’s 16KB memory cards. </w:t>
+      <w:r>
+        <w:rPr>
+          <w:rFonts w:eastAsia="MS PGothic" w:cstheme="minorHAnsi"/>
+          <w:sz w:val="21"/>
+          <w:szCs w:val="21"/>
+        </w:rPr>
+        <w:t xml:space="preserve">Warrex designed its first memory PCB to replace the EE200 4KB core memory &amp; Fetter’s 16KB memory cards. </w:t>
       </w:r>
     </w:p>
     <w:p>
@@ -1209,43 +2528,7 @@
           <w:sz w:val="21"/>
           <w:szCs w:val="21"/>
         </w:rPr>
-        <w:t xml:space="preserve">The </w:t>
-      </w:r>
-      <w:proofErr w:type="spellStart"/>
-      <w:r>
-        <w:rPr>
-          <w:rFonts w:eastAsia="MS PGothic" w:cstheme="minorHAnsi"/>
-          <w:sz w:val="21"/>
-          <w:szCs w:val="21"/>
-        </w:rPr>
-        <w:t>Warrex</w:t>
-      </w:r>
-      <w:proofErr w:type="spellEnd"/>
-      <w:r>
-        <w:rPr>
-          <w:rFonts w:eastAsia="MS PGothic" w:cstheme="minorHAnsi"/>
-          <w:sz w:val="21"/>
-          <w:szCs w:val="21"/>
-        </w:rPr>
-        <w:t xml:space="preserve"> 32KB memory board (</w:t>
-      </w:r>
-      <w:proofErr w:type="spellStart"/>
-      <w:r>
-        <w:rPr>
-          <w:rFonts w:eastAsia="MS PGothic" w:cstheme="minorHAnsi"/>
-          <w:sz w:val="21"/>
-          <w:szCs w:val="21"/>
-        </w:rPr>
-        <w:t>p/n</w:t>
-      </w:r>
-      <w:proofErr w:type="spellEnd"/>
-      <w:r>
-        <w:rPr>
-          <w:rFonts w:eastAsia="MS PGothic" w:cstheme="minorHAnsi"/>
-          <w:sz w:val="21"/>
-          <w:szCs w:val="21"/>
-        </w:rPr>
-        <w:t xml:space="preserve"> 1003) was a 4-layer PCB using TI’s 22 pin 4K bit DRAM memory chip. </w:t>
+        <w:t xml:space="preserve">The Warrex 32KB memory board (p/n 1003) was a 4-layer PCB using TI’s 22 pin 4K bit DRAM memory chip. </w:t>
       </w:r>
     </w:p>
     <w:p>
@@ -1268,18 +2551,8 @@
           <w:sz w:val="21"/>
           <w:szCs w:val="21"/>
         </w:rPr>
-        <w:t xml:space="preserve">The 2nd engineering prototype 32K memory burned up damaging all DRAM chips because of a mod-wire error on the refresh timer </w:t>
-      </w:r>
-      <w:proofErr w:type="gramStart"/>
-      <w:r>
-        <w:rPr>
-          <w:rFonts w:eastAsia="MS PGothic" w:cstheme="minorHAnsi"/>
-          <w:sz w:val="21"/>
-          <w:szCs w:val="21"/>
-        </w:rPr>
-        <w:t>circuit</w:t>
-      </w:r>
-      <w:proofErr w:type="gramEnd"/>
+        <w:t>The 2nd engineering prototype 32K memory burned up damaging all DRAM chips because of a mod-wire error on the refresh timer circuit</w:t>
+      </w:r>
     </w:p>
     <w:p>
       <w:pPr>
@@ -1295,23 +2568,13 @@
           <w:szCs w:val="21"/>
         </w:rPr>
       </w:pPr>
-      <w:proofErr w:type="spellStart"/>
-      <w:r>
-        <w:rPr>
-          <w:rFonts w:eastAsia="MS PGothic" w:cstheme="minorHAnsi"/>
-          <w:sz w:val="21"/>
-          <w:szCs w:val="21"/>
-        </w:rPr>
-        <w:t>Warrex</w:t>
-      </w:r>
-      <w:proofErr w:type="spellEnd"/>
-      <w:r>
-        <w:rPr>
-          <w:rFonts w:eastAsia="MS PGothic" w:cstheme="minorHAnsi"/>
-          <w:sz w:val="21"/>
-          <w:szCs w:val="21"/>
-        </w:rPr>
-        <w:t xml:space="preserve"> designed its first 4-Port MUX as well as Parallel Printer Interface</w:t>
+      <w:r>
+        <w:rPr>
+          <w:rFonts w:eastAsia="MS PGothic" w:cstheme="minorHAnsi"/>
+          <w:sz w:val="21"/>
+          <w:szCs w:val="21"/>
+        </w:rPr>
+        <w:t>Warrex designed its first 4-Port MUX as well as Parallel Printer Interface</w:t>
       </w:r>
     </w:p>
     <w:p>
@@ -1352,41 +2615,13 @@
           <w:szCs w:val="21"/>
         </w:rPr>
       </w:pPr>
-      <w:proofErr w:type="spellStart"/>
-      <w:r>
-        <w:rPr>
-          <w:rFonts w:eastAsia="MS PGothic" w:cstheme="minorHAnsi"/>
-          <w:sz w:val="21"/>
-          <w:szCs w:val="21"/>
-        </w:rPr>
-        <w:t>Warrex</w:t>
-      </w:r>
-      <w:proofErr w:type="spellEnd"/>
-      <w:r>
-        <w:rPr>
-          <w:rFonts w:eastAsia="MS PGothic" w:cstheme="minorHAnsi"/>
-          <w:sz w:val="21"/>
-          <w:szCs w:val="21"/>
-        </w:rPr>
-        <w:t xml:space="preserve"> built its own wood cabinet tops and CRT tables in their own dedicated woodworking </w:t>
-      </w:r>
-      <w:proofErr w:type="gramStart"/>
-      <w:r>
-        <w:rPr>
-          <w:rFonts w:eastAsia="MS PGothic" w:cstheme="minorHAnsi"/>
-          <w:sz w:val="21"/>
-          <w:szCs w:val="21"/>
-        </w:rPr>
-        <w:t>shop</w:t>
-      </w:r>
-      <w:proofErr w:type="gramEnd"/>
-      <w:r>
-        <w:rPr>
-          <w:rFonts w:eastAsia="MS PGothic" w:cstheme="minorHAnsi"/>
-          <w:sz w:val="21"/>
-          <w:szCs w:val="21"/>
-        </w:rPr>
-        <w:t xml:space="preserve"> </w:t>
+      <w:r>
+        <w:rPr>
+          <w:rFonts w:eastAsia="MS PGothic" w:cstheme="minorHAnsi"/>
+          <w:sz w:val="21"/>
+          <w:szCs w:val="21"/>
+        </w:rPr>
+        <w:t xml:space="preserve">Warrex built its own wood cabinet tops and CRT tables in their own dedicated woodworking shop </w:t>
       </w:r>
     </w:p>
     <w:p>
@@ -1409,25 +2644,7 @@
           <w:sz w:val="21"/>
           <w:szCs w:val="21"/>
         </w:rPr>
-        <w:t xml:space="preserve">The shop caught fire and nearly bankrupted the </w:t>
-      </w:r>
-      <w:proofErr w:type="gramStart"/>
-      <w:r>
-        <w:rPr>
-          <w:rFonts w:eastAsia="MS PGothic" w:cstheme="minorHAnsi"/>
-          <w:sz w:val="21"/>
-          <w:szCs w:val="21"/>
-        </w:rPr>
-        <w:t>company</w:t>
-      </w:r>
-      <w:proofErr w:type="gramEnd"/>
-      <w:r>
-        <w:rPr>
-          <w:rFonts w:eastAsia="MS PGothic" w:cstheme="minorHAnsi"/>
-          <w:sz w:val="21"/>
-          <w:szCs w:val="21"/>
-        </w:rPr>
-        <w:t xml:space="preserve"> </w:t>
+        <w:t xml:space="preserve">The shop caught fire and nearly bankrupted the company </w:t>
       </w:r>
     </w:p>
     <w:p>
@@ -1450,18 +2667,8 @@
           <w:sz w:val="21"/>
           <w:szCs w:val="21"/>
         </w:rPr>
-        <w:t xml:space="preserve">The CPU3 PCB artwork was on the drafting table at the time of the fire and was subsequently lost in the </w:t>
-      </w:r>
-      <w:proofErr w:type="gramStart"/>
-      <w:r>
-        <w:rPr>
-          <w:rFonts w:eastAsia="MS PGothic" w:cstheme="minorHAnsi"/>
-          <w:sz w:val="21"/>
-          <w:szCs w:val="21"/>
-        </w:rPr>
-        <w:t>fire</w:t>
-      </w:r>
-      <w:proofErr w:type="gramEnd"/>
+        <w:t>The CPU3 PCB artwork was on the drafting table at the time of the fire and was subsequently lost in the fire</w:t>
+      </w:r>
     </w:p>
     <w:p>
       <w:pPr>
@@ -1483,43 +2690,7 @@
           <w:sz w:val="21"/>
           <w:szCs w:val="21"/>
         </w:rPr>
-        <w:t xml:space="preserve">As a result of the fire and loss of CPU3 artwork, </w:t>
-      </w:r>
-      <w:proofErr w:type="spellStart"/>
-      <w:r>
-        <w:rPr>
-          <w:rFonts w:eastAsia="MS PGothic" w:cstheme="minorHAnsi"/>
-          <w:sz w:val="21"/>
-          <w:szCs w:val="21"/>
-        </w:rPr>
-        <w:t>Warrex</w:t>
-      </w:r>
-      <w:proofErr w:type="spellEnd"/>
-      <w:r>
-        <w:rPr>
-          <w:rFonts w:eastAsia="MS PGothic" w:cstheme="minorHAnsi"/>
-          <w:sz w:val="21"/>
-          <w:szCs w:val="21"/>
-        </w:rPr>
-        <w:t xml:space="preserve"> designed replacement 4-layer PCBs for the CPU1, 2, 3 and DMA </w:t>
-      </w:r>
-      <w:proofErr w:type="gramStart"/>
-      <w:r>
-        <w:rPr>
-          <w:rFonts w:eastAsia="MS PGothic" w:cstheme="minorHAnsi"/>
-          <w:sz w:val="21"/>
-          <w:szCs w:val="21"/>
-        </w:rPr>
-        <w:t>cards</w:t>
-      </w:r>
-      <w:proofErr w:type="gramEnd"/>
-      <w:r>
-        <w:rPr>
-          <w:rFonts w:eastAsia="MS PGothic" w:cstheme="minorHAnsi"/>
-          <w:sz w:val="21"/>
-          <w:szCs w:val="21"/>
-        </w:rPr>
-        <w:t xml:space="preserve"> </w:t>
+        <w:t xml:space="preserve">As a result of the fire and loss of CPU3 artwork, Warrex designed replacement 4-layer PCBs for the CPU1, 2, 3 and DMA cards </w:t>
       </w:r>
     </w:p>
     <w:p>
@@ -1542,7 +2713,6 @@
           <w:sz w:val="21"/>
           <w:szCs w:val="21"/>
         </w:rPr>
-        <w:lastRenderedPageBreak/>
         <w:t>These had been purchased from David Fetter at Fetter Data Systems</w:t>
       </w:r>
     </w:p>
@@ -1566,36 +2736,8 @@
           <w:sz w:val="21"/>
           <w:szCs w:val="21"/>
         </w:rPr>
-        <w:t xml:space="preserve">Now </w:t>
-      </w:r>
-      <w:proofErr w:type="spellStart"/>
-      <w:r>
-        <w:rPr>
-          <w:rFonts w:eastAsia="MS PGothic" w:cstheme="minorHAnsi"/>
-          <w:sz w:val="21"/>
-          <w:szCs w:val="21"/>
-        </w:rPr>
-        <w:t>Warrex</w:t>
-      </w:r>
-      <w:proofErr w:type="spellEnd"/>
-      <w:r>
-        <w:rPr>
-          <w:rFonts w:eastAsia="MS PGothic" w:cstheme="minorHAnsi"/>
-          <w:sz w:val="21"/>
-          <w:szCs w:val="21"/>
-        </w:rPr>
-        <w:t xml:space="preserve"> had its own CPU1, 2, 3 and DMA cards now on 4-layer PCB’s not 2-layer </w:t>
-      </w:r>
-      <w:proofErr w:type="gramStart"/>
-      <w:r>
-        <w:rPr>
-          <w:rFonts w:eastAsia="MS PGothic" w:cstheme="minorHAnsi"/>
-          <w:sz w:val="21"/>
-          <w:szCs w:val="21"/>
-        </w:rPr>
-        <w:t>PCBs</w:t>
-      </w:r>
-      <w:proofErr w:type="gramEnd"/>
+        <w:t>Now Warrex had its own CPU1, 2, 3 and DMA cards now on 4-layer PCB’s not 2-layer PCBs</w:t>
+      </w:r>
     </w:p>
     <w:p>
       <w:pPr>
@@ -1617,25 +2759,7 @@
           <w:sz w:val="21"/>
           <w:szCs w:val="21"/>
         </w:rPr>
-        <w:t xml:space="preserve">John Rex Warren was driving through west Texas when a tire </w:t>
-      </w:r>
-      <w:proofErr w:type="gramStart"/>
-      <w:r>
-        <w:rPr>
-          <w:rFonts w:eastAsia="MS PGothic" w:cstheme="minorHAnsi"/>
-          <w:sz w:val="21"/>
-          <w:szCs w:val="21"/>
-        </w:rPr>
-        <w:t>blew</w:t>
-      </w:r>
-      <w:proofErr w:type="gramEnd"/>
-      <w:r>
-        <w:rPr>
-          <w:rFonts w:eastAsia="MS PGothic" w:cstheme="minorHAnsi"/>
-          <w:sz w:val="21"/>
-          <w:szCs w:val="21"/>
-        </w:rPr>
-        <w:t xml:space="preserve"> and he was killed in a car crash </w:t>
+        <w:t xml:space="preserve">John Rex Warren was driving through west Texas when a tire blew and he was killed in a car crash </w:t>
       </w:r>
     </w:p>
     <w:p>
@@ -1727,25 +2851,7 @@
           <w:sz w:val="21"/>
           <w:szCs w:val="21"/>
         </w:rPr>
-        <w:t xml:space="preserve">After John’s death, the company name changed from </w:t>
-      </w:r>
-      <w:proofErr w:type="spellStart"/>
-      <w:r>
-        <w:rPr>
-          <w:rFonts w:eastAsia="MS PGothic" w:cstheme="minorHAnsi"/>
-          <w:sz w:val="21"/>
-          <w:szCs w:val="21"/>
-        </w:rPr>
-        <w:t>Warrex</w:t>
-      </w:r>
-      <w:proofErr w:type="spellEnd"/>
-      <w:r>
-        <w:rPr>
-          <w:rFonts w:eastAsia="MS PGothic" w:cstheme="minorHAnsi"/>
-          <w:sz w:val="21"/>
-          <w:szCs w:val="21"/>
-        </w:rPr>
-        <w:t xml:space="preserve"> to Centurion </w:t>
+        <w:t xml:space="preserve">After John’s death, the company name changed from Warrex to Centurion </w:t>
       </w:r>
     </w:p>
     <w:p>
@@ -1791,25 +2897,7 @@
           <w:sz w:val="21"/>
           <w:szCs w:val="21"/>
         </w:rPr>
-        <w:t xml:space="preserve">Rumor is the employees liked the cop movie “The New </w:t>
-      </w:r>
-      <w:proofErr w:type="gramStart"/>
-      <w:r>
-        <w:rPr>
-          <w:rFonts w:eastAsia="MS PGothic" w:cstheme="minorHAnsi"/>
-          <w:sz w:val="21"/>
-          <w:szCs w:val="21"/>
-        </w:rPr>
-        <w:t>Centurions</w:t>
-      </w:r>
-      <w:proofErr w:type="gramEnd"/>
-      <w:r>
-        <w:rPr>
-          <w:rFonts w:eastAsia="MS PGothic" w:cstheme="minorHAnsi"/>
-          <w:sz w:val="21"/>
-          <w:szCs w:val="21"/>
-        </w:rPr>
-        <w:t>”</w:t>
+        <w:t>Rumor is the employees liked the cop movie “The New Centurions”</w:t>
       </w:r>
     </w:p>
     <w:p>
@@ -1858,7 +2946,7 @@
         </w:rPr>
         <w:t xml:space="preserve">Steve Jobs and Bill Gates approached Bud at the </w:t>
       </w:r>
-      <w:hyperlink r:id="rId12" w:history="1">
+      <w:hyperlink r:id="rId13" w:history="1">
         <w:r>
           <w:rPr>
             <w:rFonts w:eastAsia="MS PGothic" w:cstheme="minorHAnsi"/>
@@ -1876,18 +2964,8 @@
           <w:sz w:val="21"/>
           <w:szCs w:val="21"/>
         </w:rPr>
-        <w:t xml:space="preserve"> about implementing a GUI, however Bud </w:t>
-      </w:r>
-      <w:proofErr w:type="gramStart"/>
-      <w:r>
-        <w:rPr>
-          <w:rFonts w:eastAsia="MS PGothic" w:cstheme="minorHAnsi"/>
-          <w:sz w:val="21"/>
-          <w:szCs w:val="21"/>
-        </w:rPr>
-        <w:t>declined</w:t>
-      </w:r>
-      <w:proofErr w:type="gramEnd"/>
+        <w:t xml:space="preserve"> about implementing a GUI, however Bud declined</w:t>
+      </w:r>
     </w:p>
     <w:p>
       <w:pPr>
@@ -1909,25 +2987,7 @@
           <w:sz w:val="21"/>
           <w:szCs w:val="21"/>
         </w:rPr>
-        <w:t xml:space="preserve">The CPU5 was developed Steve </w:t>
-      </w:r>
-      <w:proofErr w:type="spellStart"/>
-      <w:r>
-        <w:rPr>
-          <w:rFonts w:eastAsia="MS PGothic" w:cstheme="minorHAnsi"/>
-          <w:sz w:val="21"/>
-          <w:szCs w:val="21"/>
-        </w:rPr>
-        <w:t>Webking</w:t>
-      </w:r>
-      <w:proofErr w:type="spellEnd"/>
-      <w:r>
-        <w:rPr>
-          <w:rFonts w:eastAsia="MS PGothic" w:cstheme="minorHAnsi"/>
-          <w:sz w:val="21"/>
-          <w:szCs w:val="21"/>
-        </w:rPr>
-        <w:t xml:space="preserve"> </w:t>
+        <w:t xml:space="preserve">The CPU5 was developed Steve Webking </w:t>
       </w:r>
     </w:p>
     <w:p>
@@ -1950,18 +3010,8 @@
           <w:sz w:val="21"/>
           <w:szCs w:val="21"/>
         </w:rPr>
-        <w:t xml:space="preserve">The CPU5 featured a much more evolved ISA based on the AM2901 using </w:t>
-      </w:r>
-      <w:proofErr w:type="gramStart"/>
-      <w:r>
-        <w:rPr>
-          <w:rFonts w:eastAsia="MS PGothic" w:cstheme="minorHAnsi"/>
-          <w:sz w:val="21"/>
-          <w:szCs w:val="21"/>
-        </w:rPr>
-        <w:t>microcode</w:t>
-      </w:r>
-      <w:proofErr w:type="gramEnd"/>
+        <w:t>The CPU5 featured a much more evolved ISA based on the AM2901 using microcode</w:t>
+      </w:r>
     </w:p>
     <w:p>
       <w:pPr>
@@ -1985,7 +3035,7 @@
         </w:rPr>
         <w:t>It was constructed with two cards sandwiched together (</w:t>
       </w:r>
-      <w:hyperlink r:id="rId13" w:history="1">
+      <w:hyperlink r:id="rId14" w:history="1">
         <w:r>
           <w:rPr>
             <w:rFonts w:eastAsia="MS PGothic" w:cstheme="minorHAnsi"/>
@@ -2073,25 +3123,7 @@
           <w:sz w:val="21"/>
           <w:szCs w:val="21"/>
         </w:rPr>
-        <w:t xml:space="preserve">The CPU6, developed by Steve </w:t>
-      </w:r>
-      <w:proofErr w:type="spellStart"/>
-      <w:r>
-        <w:rPr>
-          <w:rFonts w:eastAsia="MS PGothic" w:cstheme="minorHAnsi"/>
-          <w:sz w:val="21"/>
-          <w:szCs w:val="21"/>
-        </w:rPr>
-        <w:t>WebKing</w:t>
-      </w:r>
-      <w:proofErr w:type="spellEnd"/>
-      <w:r>
-        <w:rPr>
-          <w:rFonts w:eastAsia="MS PGothic" w:cstheme="minorHAnsi"/>
-          <w:sz w:val="21"/>
-          <w:szCs w:val="21"/>
-        </w:rPr>
-        <w:t>, releases in the Centurion 6000</w:t>
+        <w:t>The CPU6, developed by Steve WebKing, releases in the Centurion 6000</w:t>
       </w:r>
     </w:p>
     <w:p>
@@ -2114,25 +3146,7 @@
           <w:sz w:val="21"/>
           <w:szCs w:val="21"/>
         </w:rPr>
-        <w:t xml:space="preserve">Centurion Moves to </w:t>
-      </w:r>
-      <w:proofErr w:type="spellStart"/>
-      <w:r>
-        <w:rPr>
-          <w:rFonts w:eastAsia="MS PGothic" w:cstheme="minorHAnsi"/>
-          <w:sz w:val="21"/>
-          <w:szCs w:val="21"/>
-        </w:rPr>
-        <w:t>JayEll</w:t>
-      </w:r>
-      <w:proofErr w:type="spellEnd"/>
-      <w:r>
-        <w:rPr>
-          <w:rFonts w:eastAsia="MS PGothic" w:cstheme="minorHAnsi"/>
-          <w:sz w:val="21"/>
-          <w:szCs w:val="21"/>
-        </w:rPr>
-        <w:t xml:space="preserve"> Dr, from Sherman Dr. in Richardson.</w:t>
+        <w:t>Centurion Moves to JayEll Dr, from Sherman Dr. in Richardson.</w:t>
       </w:r>
     </w:p>
     <w:p>
@@ -2155,25 +3169,7 @@
           <w:sz w:val="21"/>
           <w:szCs w:val="21"/>
         </w:rPr>
-        <w:t xml:space="preserve">Centurion attends large minicomputer seminar in </w:t>
-      </w:r>
-      <w:proofErr w:type="gramStart"/>
-      <w:r>
-        <w:rPr>
-          <w:rFonts w:eastAsia="MS PGothic" w:cstheme="minorHAnsi"/>
-          <w:sz w:val="21"/>
-          <w:szCs w:val="21"/>
-        </w:rPr>
-        <w:t>California</w:t>
-      </w:r>
-      <w:proofErr w:type="gramEnd"/>
-      <w:r>
-        <w:rPr>
-          <w:rFonts w:eastAsia="MS PGothic" w:cstheme="minorHAnsi"/>
-          <w:sz w:val="21"/>
-          <w:szCs w:val="21"/>
-        </w:rPr>
-        <w:t xml:space="preserve"> </w:t>
+        <w:t xml:space="preserve">Centurion attends large minicomputer seminar in California </w:t>
       </w:r>
     </w:p>
     <w:p>
@@ -2219,18 +3215,8 @@
           <w:sz w:val="21"/>
           <w:szCs w:val="21"/>
         </w:rPr>
-        <w:t xml:space="preserve">EDS was in attendance and first heard of Centurion </w:t>
-      </w:r>
-      <w:proofErr w:type="gramStart"/>
-      <w:r>
-        <w:rPr>
-          <w:rFonts w:eastAsia="MS PGothic" w:cstheme="minorHAnsi"/>
-          <w:sz w:val="21"/>
-          <w:szCs w:val="21"/>
-        </w:rPr>
-        <w:t>here</w:t>
-      </w:r>
-      <w:proofErr w:type="gramEnd"/>
+        <w:t>EDS was in attendance and first heard of Centurion here</w:t>
+      </w:r>
     </w:p>
     <w:p>
       <w:pPr>
@@ -2252,25 +3238,7 @@
           <w:sz w:val="21"/>
           <w:szCs w:val="21"/>
         </w:rPr>
-        <w:t xml:space="preserve">Smart MUX cards development </w:t>
-      </w:r>
-      <w:proofErr w:type="gramStart"/>
-      <w:r>
-        <w:rPr>
-          <w:rFonts w:eastAsia="MS PGothic" w:cstheme="minorHAnsi"/>
-          <w:sz w:val="21"/>
-          <w:szCs w:val="21"/>
-        </w:rPr>
-        <w:t>began</w:t>
-      </w:r>
-      <w:proofErr w:type="gramEnd"/>
-      <w:r>
-        <w:rPr>
-          <w:rFonts w:eastAsia="MS PGothic" w:cstheme="minorHAnsi"/>
-          <w:sz w:val="21"/>
-          <w:szCs w:val="21"/>
-        </w:rPr>
-        <w:t xml:space="preserve"> </w:t>
+        <w:t xml:space="preserve">Smart MUX cards development began </w:t>
       </w:r>
     </w:p>
     <w:p>
@@ -2293,18 +3261,8 @@
           <w:sz w:val="21"/>
           <w:szCs w:val="21"/>
         </w:rPr>
-        <w:t xml:space="preserve">AM2901 based MUX cards that allowed up to 16(?) serial connections per </w:t>
-      </w:r>
-      <w:proofErr w:type="gramStart"/>
-      <w:r>
-        <w:rPr>
-          <w:rFonts w:eastAsia="MS PGothic" w:cstheme="minorHAnsi"/>
-          <w:sz w:val="21"/>
-          <w:szCs w:val="21"/>
-        </w:rPr>
-        <w:t>card</w:t>
-      </w:r>
-      <w:proofErr w:type="gramEnd"/>
+        <w:t>AM2901 based MUX cards that allowed up to 16(?) serial connections per card</w:t>
+      </w:r>
     </w:p>
     <w:p>
       <w:pPr>
@@ -2326,25 +3284,7 @@
           <w:sz w:val="21"/>
           <w:szCs w:val="21"/>
         </w:rPr>
-        <w:t xml:space="preserve">The smart MUX cards unfortunately were </w:t>
-      </w:r>
-      <w:proofErr w:type="gramStart"/>
-      <w:r>
-        <w:rPr>
-          <w:rFonts w:eastAsia="MS PGothic" w:cstheme="minorHAnsi"/>
-          <w:sz w:val="21"/>
-          <w:szCs w:val="21"/>
-        </w:rPr>
-        <w:t>too</w:t>
-      </w:r>
-      <w:proofErr w:type="gramEnd"/>
-      <w:r>
-        <w:rPr>
-          <w:rFonts w:eastAsia="MS PGothic" w:cstheme="minorHAnsi"/>
-          <w:sz w:val="21"/>
-          <w:szCs w:val="21"/>
-        </w:rPr>
-        <w:t xml:space="preserve"> cost prohibitive and were never completed</w:t>
+        <w:t>The smart MUX cards unfortunately were too cost prohibitive and were never completed</w:t>
       </w:r>
     </w:p>
     <w:p>
@@ -2367,25 +3307,7 @@
           <w:sz w:val="21"/>
           <w:szCs w:val="21"/>
         </w:rPr>
-        <w:t xml:space="preserve">In response to the failed Smart MUX cards, David Williams developed an 8-port MUX </w:t>
-      </w:r>
-      <w:proofErr w:type="gramStart"/>
-      <w:r>
-        <w:rPr>
-          <w:rFonts w:eastAsia="MS PGothic" w:cstheme="minorHAnsi"/>
-          <w:sz w:val="21"/>
-          <w:szCs w:val="21"/>
-        </w:rPr>
-        <w:t>card</w:t>
-      </w:r>
-      <w:proofErr w:type="gramEnd"/>
-      <w:r>
-        <w:rPr>
-          <w:rFonts w:eastAsia="MS PGothic" w:cstheme="minorHAnsi"/>
-          <w:sz w:val="21"/>
-          <w:szCs w:val="21"/>
-        </w:rPr>
-        <w:t xml:space="preserve"> </w:t>
+        <w:t xml:space="preserve">In response to the failed Smart MUX cards, David Williams developed an 8-port MUX card </w:t>
       </w:r>
     </w:p>
     <w:p>
@@ -2410,7 +3332,7 @@
         </w:rPr>
         <w:t xml:space="preserve">Two </w:t>
       </w:r>
-      <w:hyperlink r:id="rId14" w:history="1">
+      <w:hyperlink r:id="rId15" w:history="1">
         <w:r>
           <w:rPr>
             <w:rFonts w:eastAsia="MS PGothic" w:cstheme="minorHAnsi"/>
@@ -2453,7 +3375,7 @@
         </w:rPr>
         <w:t xml:space="preserve">The programmable baud rate circuitry was stripped out to fit the 8 </w:t>
       </w:r>
-      <w:hyperlink r:id="rId15" w:history="1">
+      <w:hyperlink r:id="rId16" w:history="1">
         <w:r>
           <w:rPr>
             <w:rFonts w:eastAsia="MS PGothic" w:cstheme="minorHAnsi"/>
@@ -2494,6 +3416,7 @@
           <w:sz w:val="21"/>
           <w:szCs w:val="21"/>
         </w:rPr>
+        <w:lastRenderedPageBreak/>
         <w:t>Port 3 and Port 7 had DIP switches to toggle the baud rate for printers</w:t>
       </w:r>
     </w:p>
@@ -2534,23 +3457,13 @@
           <w:szCs w:val="21"/>
         </w:rPr>
       </w:pPr>
-      <w:proofErr w:type="gramStart"/>
-      <w:r>
-        <w:rPr>
-          <w:rFonts w:eastAsia="MS PGothic" w:cstheme="minorHAnsi"/>
-          <w:sz w:val="21"/>
-          <w:szCs w:val="21"/>
-        </w:rPr>
-        <w:t>56 bit</w:t>
-      </w:r>
-      <w:proofErr w:type="gramEnd"/>
-      <w:r>
-        <w:rPr>
-          <w:rFonts w:eastAsia="MS PGothic" w:cstheme="minorHAnsi"/>
-          <w:sz w:val="21"/>
-          <w:szCs w:val="21"/>
-        </w:rPr>
-        <w:t xml:space="preserve"> Fire-Code Checksum CMD Drive Controller Developed (7 or 8 board set) by Bobby Christenson and Tommy Atwood</w:t>
+      <w:r>
+        <w:rPr>
+          <w:rFonts w:eastAsia="MS PGothic" w:cstheme="minorHAnsi"/>
+          <w:sz w:val="21"/>
+          <w:szCs w:val="21"/>
+        </w:rPr>
+        <w:t>56 bit Fire-Code Checksum CMD Drive Controller Developed (7 or 8 board set) by Bobby Christenson and Tommy Atwood</w:t>
       </w:r>
     </w:p>
     <w:p>
@@ -2597,18 +3510,8 @@
           <w:sz w:val="21"/>
           <w:szCs w:val="21"/>
         </w:rPr>
-        <w:t xml:space="preserve">The chassis design changed to get UL </w:t>
-      </w:r>
-      <w:proofErr w:type="gramStart"/>
-      <w:r>
-        <w:rPr>
-          <w:rFonts w:eastAsia="MS PGothic" w:cstheme="minorHAnsi"/>
-          <w:sz w:val="21"/>
-          <w:szCs w:val="21"/>
-        </w:rPr>
-        <w:t>certification</w:t>
-      </w:r>
-      <w:proofErr w:type="gramEnd"/>
+        <w:t>The chassis design changed to get UL certification</w:t>
+      </w:r>
     </w:p>
     <w:p>
       <w:pPr>
@@ -2630,25 +3533,7 @@
           <w:sz w:val="21"/>
           <w:szCs w:val="21"/>
         </w:rPr>
-        <w:t xml:space="preserve">Bud Smith met with an EDS representative who started the process of buying </w:t>
-      </w:r>
-      <w:proofErr w:type="gramStart"/>
-      <w:r>
-        <w:rPr>
-          <w:rFonts w:eastAsia="MS PGothic" w:cstheme="minorHAnsi"/>
-          <w:sz w:val="21"/>
-          <w:szCs w:val="21"/>
-        </w:rPr>
-        <w:t>Centurion</w:t>
-      </w:r>
-      <w:proofErr w:type="gramEnd"/>
-      <w:r>
-        <w:rPr>
-          <w:rFonts w:eastAsia="MS PGothic" w:cstheme="minorHAnsi"/>
-          <w:sz w:val="21"/>
-          <w:szCs w:val="21"/>
-        </w:rPr>
-        <w:t xml:space="preserve"> </w:t>
+        <w:t xml:space="preserve">Bud Smith met with an EDS representative who started the process of buying Centurion </w:t>
       </w:r>
     </w:p>
     <w:p>
@@ -2671,18 +3556,8 @@
           <w:sz w:val="21"/>
           <w:szCs w:val="21"/>
         </w:rPr>
-        <w:t xml:space="preserve">This process was a bit long and convoluted because Bud wanted to protect his </w:t>
-      </w:r>
-      <w:proofErr w:type="gramStart"/>
-      <w:r>
-        <w:rPr>
-          <w:rFonts w:eastAsia="MS PGothic" w:cstheme="minorHAnsi"/>
-          <w:sz w:val="21"/>
-          <w:szCs w:val="21"/>
-        </w:rPr>
-        <w:t>employees</w:t>
-      </w:r>
-      <w:proofErr w:type="gramEnd"/>
+        <w:t>This process was a bit long and convoluted because Bud wanted to protect his employees</w:t>
+      </w:r>
     </w:p>
     <w:p>
       <w:pPr>
@@ -2729,7 +3604,7 @@
         </w:rPr>
         <w:t xml:space="preserve">Two board/Single Board </w:t>
       </w:r>
-      <w:hyperlink r:id="rId16" w:history="1">
+      <w:hyperlink r:id="rId17" w:history="1">
         <w:r>
           <w:rPr>
             <w:rFonts w:eastAsia="MS PGothic" w:cstheme="minorHAnsi"/>
@@ -2764,7 +3639,7 @@
           <w:szCs w:val="21"/>
         </w:rPr>
       </w:pPr>
-      <w:hyperlink r:id="rId17" w:history="1">
+      <w:hyperlink r:id="rId18" w:history="1">
         <w:r>
           <w:rPr>
             <w:rFonts w:eastAsia="MS PGothic" w:cstheme="minorHAnsi"/>
@@ -2830,7 +3705,7 @@
         </w:rPr>
         <w:t>Centurion gets a mention in the book “</w:t>
       </w:r>
-      <w:hyperlink r:id="rId18" w:history="1">
+      <w:hyperlink r:id="rId19" w:history="1">
         <w:r>
           <w:rPr>
             <w:rFonts w:eastAsia="MS PGothic" w:cstheme="minorHAnsi"/>
@@ -2881,51 +3756,7 @@
           <w:sz w:val="21"/>
           <w:szCs w:val="21"/>
         </w:rPr>
-        <w:t xml:space="preserve">But I saw many other names, passing by. Among others, I saw Centronics, </w:t>
-      </w:r>
-      <w:proofErr w:type="spellStart"/>
-      <w:r>
-        <w:rPr>
-          <w:rFonts w:eastAsia="MS PGothic" w:cstheme="minorHAnsi"/>
-          <w:i/>
-          <w:iCs/>
-          <w:sz w:val="21"/>
-          <w:szCs w:val="21"/>
-        </w:rPr>
-        <w:t>Nortronics</w:t>
-      </w:r>
-      <w:proofErr w:type="spellEnd"/>
-      <w:r>
-        <w:rPr>
-          <w:rFonts w:eastAsia="MS PGothic" w:cstheme="minorHAnsi"/>
-          <w:i/>
-          <w:iCs/>
-          <w:sz w:val="21"/>
-          <w:szCs w:val="21"/>
-        </w:rPr>
-        <w:t xml:space="preserve">, Key Tronic, Tektronix and also General Robotics. There were Northern Telecom and </w:t>
-      </w:r>
-      <w:proofErr w:type="spellStart"/>
-      <w:r>
-        <w:rPr>
-          <w:rFonts w:eastAsia="MS PGothic" w:cstheme="minorHAnsi"/>
-          <w:i/>
-          <w:iCs/>
-          <w:sz w:val="21"/>
-          <w:szCs w:val="21"/>
-        </w:rPr>
-        <w:t>Infoton</w:t>
-      </w:r>
-      <w:proofErr w:type="spellEnd"/>
-      <w:r>
-        <w:rPr>
-          <w:rFonts w:eastAsia="MS PGothic" w:cstheme="minorHAnsi"/>
-          <w:i/>
-          <w:iCs/>
-          <w:sz w:val="21"/>
-          <w:szCs w:val="21"/>
-        </w:rPr>
-        <w:t xml:space="preserve"> and Centurion, which had a fellow dressed as a Roman soldier standing by its booth.</w:t>
+        <w:t>But I saw many other names, passing by. Among others, I saw Centronics, Nortronics, Key Tronic, Tektronix and also General Robotics. There were Northern Telecom and Infoton and Centurion, which had a fellow dressed as a Roman soldier standing by its booth.</w:t>
       </w:r>
       <w:r>
         <w:rPr>
@@ -2956,19 +3787,8 @@
           <w:sz w:val="21"/>
           <w:szCs w:val="21"/>
         </w:rPr>
-        <w:lastRenderedPageBreak/>
-        <w:t xml:space="preserve">Centurion had hired an actor to dress like a Roman Centurion for the show </w:t>
-      </w:r>
-      <w:proofErr w:type="gramStart"/>
-      <w:r>
-        <w:rPr>
-          <w:rFonts w:eastAsia="MS PGothic" w:cstheme="minorHAnsi"/>
-          <w:sz w:val="21"/>
-          <w:szCs w:val="21"/>
-        </w:rPr>
-        <w:t>booth</w:t>
-      </w:r>
-      <w:proofErr w:type="gramEnd"/>
+        <w:t>Centurion had hired an actor to dress like a Roman Centurion for the show booth</w:t>
+      </w:r>
     </w:p>
     <w:p>
       <w:pPr>
@@ -2990,18 +3810,8 @@
           <w:sz w:val="21"/>
           <w:szCs w:val="21"/>
         </w:rPr>
-        <w:t xml:space="preserve">Eric L. recalls seeing the costume in someone's office at one </w:t>
-      </w:r>
-      <w:proofErr w:type="gramStart"/>
-      <w:r>
-        <w:rPr>
-          <w:rFonts w:eastAsia="MS PGothic" w:cstheme="minorHAnsi"/>
-          <w:sz w:val="21"/>
-          <w:szCs w:val="21"/>
-        </w:rPr>
-        <w:t>time</w:t>
-      </w:r>
-      <w:proofErr w:type="gramEnd"/>
+        <w:t>Eric L. recalls seeing the costume in someone's office at one time</w:t>
+      </w:r>
     </w:p>
     <w:p>
       <w:pPr>
@@ -3047,18 +3857,8 @@
           <w:sz w:val="21"/>
           <w:szCs w:val="21"/>
         </w:rPr>
-        <w:t xml:space="preserve">Early January 1981, EDS purchases Centurion for enough money to make Bud </w:t>
-      </w:r>
-      <w:proofErr w:type="gramStart"/>
-      <w:r>
-        <w:rPr>
-          <w:rFonts w:eastAsia="MS PGothic" w:cstheme="minorHAnsi"/>
-          <w:sz w:val="21"/>
-          <w:szCs w:val="21"/>
-        </w:rPr>
-        <w:t>agree</w:t>
-      </w:r>
-      <w:proofErr w:type="gramEnd"/>
+        <w:t>Early January 1981, EDS purchases Centurion for enough money to make Bud agree</w:t>
+      </w:r>
     </w:p>
     <w:p>
       <w:pPr>
@@ -3103,25 +3903,7 @@
           <w:sz w:val="21"/>
           <w:szCs w:val="21"/>
         </w:rPr>
-        <w:t xml:space="preserve">The CPU6 was still going strong being further developed by Steve </w:t>
-      </w:r>
-      <w:proofErr w:type="spellStart"/>
-      <w:r>
-        <w:rPr>
-          <w:rFonts w:eastAsia="MS PGothic" w:cstheme="minorHAnsi"/>
-          <w:sz w:val="21"/>
-          <w:szCs w:val="21"/>
-        </w:rPr>
-        <w:t>Webking</w:t>
-      </w:r>
-      <w:proofErr w:type="spellEnd"/>
-      <w:r>
-        <w:rPr>
-          <w:rFonts w:eastAsia="MS PGothic" w:cstheme="minorHAnsi"/>
-          <w:sz w:val="21"/>
-          <w:szCs w:val="21"/>
-        </w:rPr>
-        <w:t xml:space="preserve"> </w:t>
+        <w:t xml:space="preserve">The CPU6 was still going strong being further developed by Steve Webking </w:t>
       </w:r>
     </w:p>
     <w:p>
@@ -3144,20 +3926,8 @@
           <w:sz w:val="21"/>
           <w:szCs w:val="21"/>
         </w:rPr>
-        <w:t xml:space="preserve">AM2901 based architecture with 56-bit </w:t>
-      </w:r>
-      <w:proofErr w:type="spellStart"/>
-      <w:proofErr w:type="gramStart"/>
-      <w:r>
-        <w:rPr>
-          <w:rFonts w:eastAsia="MS PGothic" w:cstheme="minorHAnsi"/>
-          <w:sz w:val="21"/>
-          <w:szCs w:val="21"/>
-        </w:rPr>
-        <w:t>microword</w:t>
-      </w:r>
-      <w:proofErr w:type="spellEnd"/>
-      <w:proofErr w:type="gramEnd"/>
+        <w:t>AM2901 based architecture with 56-bit microword</w:t>
+      </w:r>
     </w:p>
     <w:p>
       <w:pPr>
@@ -3225,27 +3995,7 @@
           <w:sz w:val="21"/>
           <w:szCs w:val="21"/>
         </w:rPr>
-        <w:t xml:space="preserve">Centurion also started development of the </w:t>
-      </w:r>
-      <w:proofErr w:type="spellStart"/>
-      <w:proofErr w:type="gramStart"/>
-      <w:r>
-        <w:rPr>
-          <w:rFonts w:eastAsia="MS PGothic" w:cstheme="minorHAnsi"/>
-          <w:sz w:val="21"/>
-          <w:szCs w:val="21"/>
-        </w:rPr>
-        <w:t>MicroPlus</w:t>
-      </w:r>
-      <w:proofErr w:type="spellEnd"/>
-      <w:proofErr w:type="gramEnd"/>
-      <w:r>
-        <w:rPr>
-          <w:rFonts w:eastAsia="MS PGothic" w:cstheme="minorHAnsi"/>
-          <w:sz w:val="21"/>
-          <w:szCs w:val="21"/>
-        </w:rPr>
-        <w:t xml:space="preserve"> </w:t>
+        <w:t xml:space="preserve">Centurion also started development of the MicroPlus </w:t>
       </w:r>
     </w:p>
     <w:p>
@@ -3314,25 +4064,7 @@
           <w:sz w:val="21"/>
           <w:szCs w:val="21"/>
         </w:rPr>
-        <w:t xml:space="preserve">Dual Floppy or </w:t>
-      </w:r>
-      <w:proofErr w:type="gramStart"/>
-      <w:r>
-        <w:rPr>
-          <w:rFonts w:eastAsia="MS PGothic" w:cstheme="minorHAnsi"/>
-          <w:sz w:val="21"/>
-          <w:szCs w:val="21"/>
-        </w:rPr>
-        <w:t>8 inch</w:t>
-      </w:r>
-      <w:proofErr w:type="gramEnd"/>
-      <w:r>
-        <w:rPr>
-          <w:rFonts w:eastAsia="MS PGothic" w:cstheme="minorHAnsi"/>
-          <w:sz w:val="21"/>
-          <w:szCs w:val="21"/>
-        </w:rPr>
-        <w:t xml:space="preserve"> Drive with Floppy or 8 Inch Drive with 8 Inch Streaming Tape Drive</w:t>
+        <w:t>Dual Floppy or 8 inch Drive with Floppy or 8 Inch Drive with 8 Inch Streaming Tape Drive</w:t>
       </w:r>
     </w:p>
     <w:p>
@@ -3355,18 +4087,8 @@
           <w:sz w:val="21"/>
           <w:szCs w:val="21"/>
         </w:rPr>
-        <w:t xml:space="preserve">64k, 128K, or 256k Memory Board - Steve </w:t>
-      </w:r>
-      <w:proofErr w:type="spellStart"/>
-      <w:r>
-        <w:rPr>
-          <w:rFonts w:eastAsia="MS PGothic" w:cstheme="minorHAnsi"/>
-          <w:sz w:val="21"/>
-          <w:szCs w:val="21"/>
-        </w:rPr>
-        <w:t>Webking</w:t>
-      </w:r>
-      <w:proofErr w:type="spellEnd"/>
+        <w:t>64k, 128K, or 256k Memory Board - Steve Webking</w:t>
+      </w:r>
     </w:p>
     <w:p>
       <w:pPr>
@@ -3388,25 +4110,7 @@
           <w:sz w:val="21"/>
           <w:szCs w:val="21"/>
         </w:rPr>
-        <w:t xml:space="preserve">The </w:t>
-      </w:r>
-      <w:proofErr w:type="spellStart"/>
-      <w:r>
-        <w:rPr>
-          <w:rFonts w:eastAsia="MS PGothic" w:cstheme="minorHAnsi"/>
-          <w:sz w:val="21"/>
-          <w:szCs w:val="21"/>
-        </w:rPr>
-        <w:t>MicroPlus</w:t>
-      </w:r>
-      <w:proofErr w:type="spellEnd"/>
-      <w:r>
-        <w:rPr>
-          <w:rFonts w:eastAsia="MS PGothic" w:cstheme="minorHAnsi"/>
-          <w:sz w:val="21"/>
-          <w:szCs w:val="21"/>
-        </w:rPr>
-        <w:t xml:space="preserve"> was sold to CUDNA Credit Unions</w:t>
+        <w:t>The MicroPlus was sold to CUDNA Credit Unions</w:t>
       </w:r>
     </w:p>
     <w:p>
@@ -3429,25 +4133,7 @@
           <w:sz w:val="21"/>
           <w:szCs w:val="21"/>
         </w:rPr>
-        <w:t xml:space="preserve">Centurion was also designing an Intel based PC for EDS that never made it to </w:t>
-      </w:r>
-      <w:proofErr w:type="gramStart"/>
-      <w:r>
-        <w:rPr>
-          <w:rFonts w:eastAsia="MS PGothic" w:cstheme="minorHAnsi"/>
-          <w:sz w:val="21"/>
-          <w:szCs w:val="21"/>
-        </w:rPr>
-        <w:t>production</w:t>
-      </w:r>
-      <w:proofErr w:type="gramEnd"/>
-      <w:r>
-        <w:rPr>
-          <w:rFonts w:eastAsia="MS PGothic" w:cstheme="minorHAnsi"/>
-          <w:sz w:val="21"/>
-          <w:szCs w:val="21"/>
-        </w:rPr>
-        <w:t xml:space="preserve"> </w:t>
+        <w:t xml:space="preserve">Centurion was also designing an Intel based PC for EDS that never made it to production </w:t>
       </w:r>
     </w:p>
     <w:p>
@@ -3470,18 +4156,8 @@
           <w:sz w:val="21"/>
           <w:szCs w:val="21"/>
         </w:rPr>
-        <w:t xml:space="preserve">Engineering was told that EDS used it as leverage to get reduced pricing from </w:t>
-      </w:r>
-      <w:proofErr w:type="gramStart"/>
-      <w:r>
-        <w:rPr>
-          <w:rFonts w:eastAsia="MS PGothic" w:cstheme="minorHAnsi"/>
-          <w:sz w:val="21"/>
-          <w:szCs w:val="21"/>
-        </w:rPr>
-        <w:t>IBM</w:t>
-      </w:r>
-      <w:proofErr w:type="gramEnd"/>
+        <w:t>Engineering was told that EDS used it as leverage to get reduced pricing from IBM</w:t>
+      </w:r>
     </w:p>
     <w:p>
       <w:pPr>
@@ -3505,7 +4181,7 @@
         </w:rPr>
         <w:t xml:space="preserve">Somewhere in here Centurion did a port of </w:t>
       </w:r>
-      <w:hyperlink r:id="rId19" w:history="1">
+      <w:hyperlink r:id="rId20" w:history="1">
         <w:r>
           <w:rPr>
             <w:rFonts w:eastAsia="MS PGothic" w:cstheme="minorHAnsi"/>
@@ -3523,25 +4199,7 @@
           <w:sz w:val="21"/>
           <w:szCs w:val="21"/>
         </w:rPr>
-        <w:t xml:space="preserve"> to the </w:t>
-      </w:r>
-      <w:proofErr w:type="gramStart"/>
-      <w:r>
-        <w:rPr>
-          <w:rFonts w:eastAsia="MS PGothic" w:cstheme="minorHAnsi"/>
-          <w:sz w:val="21"/>
-          <w:szCs w:val="21"/>
-        </w:rPr>
-        <w:t>CPU6</w:t>
-      </w:r>
-      <w:proofErr w:type="gramEnd"/>
-      <w:r>
-        <w:rPr>
-          <w:rFonts w:eastAsia="MS PGothic" w:cstheme="minorHAnsi"/>
-          <w:sz w:val="21"/>
-          <w:szCs w:val="21"/>
-        </w:rPr>
-        <w:t xml:space="preserve"> </w:t>
+        <w:t xml:space="preserve"> to the CPU6 </w:t>
       </w:r>
     </w:p>
     <w:p>
@@ -3564,18 +4222,8 @@
           <w:sz w:val="21"/>
           <w:szCs w:val="21"/>
         </w:rPr>
-        <w:t xml:space="preserve">However (as we recall) there wasn’t enough memory run any applications, all they could do was boot </w:t>
-      </w:r>
-      <w:proofErr w:type="gramStart"/>
-      <w:r>
-        <w:rPr>
-          <w:rFonts w:eastAsia="MS PGothic" w:cstheme="minorHAnsi"/>
-          <w:sz w:val="21"/>
-          <w:szCs w:val="21"/>
-        </w:rPr>
-        <w:t>Unix</w:t>
-      </w:r>
-      <w:proofErr w:type="gramEnd"/>
+        <w:t>However (as we recall) there wasn’t enough memory run any applications, all they could do was boot Unix</w:t>
+      </w:r>
     </w:p>
     <w:p>
       <w:pPr>
@@ -3597,25 +4245,7 @@
           <w:sz w:val="21"/>
           <w:szCs w:val="21"/>
         </w:rPr>
-        <w:t xml:space="preserve">Steve once mentioned to Eric L. that EDS was able to get Unix to boot on a CPU6 but the performance was not </w:t>
-      </w:r>
-      <w:proofErr w:type="gramStart"/>
-      <w:r>
-        <w:rPr>
-          <w:rFonts w:eastAsia="MS PGothic" w:cstheme="minorHAnsi"/>
-          <w:sz w:val="21"/>
-          <w:szCs w:val="21"/>
-        </w:rPr>
-        <w:t>good</w:t>
-      </w:r>
-      <w:proofErr w:type="gramEnd"/>
-      <w:r>
-        <w:rPr>
-          <w:rFonts w:eastAsia="MS PGothic" w:cstheme="minorHAnsi"/>
-          <w:sz w:val="21"/>
-          <w:szCs w:val="21"/>
-        </w:rPr>
-        <w:t xml:space="preserve"> so they quietly dropped the project</w:t>
+        <w:t>Steve once mentioned to Eric L. that EDS was able to get Unix to boot on a CPU6 but the performance was not good so they quietly dropped the project</w:t>
       </w:r>
     </w:p>
     <w:p>
@@ -3640,7 +4270,7 @@
         </w:rPr>
         <w:t xml:space="preserve">There was also an attempt to contract a </w:t>
       </w:r>
-      <w:hyperlink r:id="rId20" w:history="1">
+      <w:hyperlink r:id="rId21" w:history="1">
         <w:r>
           <w:rPr>
             <w:rFonts w:eastAsia="MS PGothic" w:cstheme="minorHAnsi"/>
@@ -3658,18 +4288,8 @@
           <w:sz w:val="21"/>
           <w:szCs w:val="21"/>
         </w:rPr>
-        <w:t xml:space="preserve"> compiler to be written for the CPU6 that eventually was </w:t>
-      </w:r>
-      <w:proofErr w:type="gramStart"/>
-      <w:r>
-        <w:rPr>
-          <w:rFonts w:eastAsia="MS PGothic" w:cstheme="minorHAnsi"/>
-          <w:sz w:val="21"/>
-          <w:szCs w:val="21"/>
-        </w:rPr>
-        <w:t>dropped</w:t>
-      </w:r>
-      <w:proofErr w:type="gramEnd"/>
+        <w:t xml:space="preserve"> compiler to be written for the CPU6 that eventually was dropped</w:t>
+      </w:r>
     </w:p>
     <w:p>
       <w:pPr>
@@ -3685,7 +4305,7 @@
           <w:szCs w:val="21"/>
         </w:rPr>
       </w:pPr>
-      <w:hyperlink r:id="rId21" w:history="1">
+      <w:hyperlink r:id="rId22" w:history="1">
         <w:r>
           <w:rPr>
             <w:rFonts w:eastAsia="MS PGothic" w:cstheme="minorHAnsi"/>
@@ -3703,25 +4323,7 @@
           <w:sz w:val="21"/>
           <w:szCs w:val="21"/>
         </w:rPr>
-        <w:t xml:space="preserve"> for CPU5/6 designed and built (Hardware design by David Williams, software engineering by Terry Little, </w:t>
-      </w:r>
-      <w:proofErr w:type="gramStart"/>
-      <w:r>
-        <w:rPr>
-          <w:rFonts w:eastAsia="MS PGothic" w:cstheme="minorHAnsi"/>
-          <w:sz w:val="21"/>
-          <w:szCs w:val="21"/>
-        </w:rPr>
-        <w:t>concept</w:t>
-      </w:r>
-      <w:proofErr w:type="gramEnd"/>
-      <w:r>
-        <w:rPr>
-          <w:rFonts w:eastAsia="MS PGothic" w:cstheme="minorHAnsi"/>
-          <w:sz w:val="21"/>
-          <w:szCs w:val="21"/>
-        </w:rPr>
-        <w:t xml:space="preserve"> and specifications by Ken Romaine)</w:t>
+        <w:t xml:space="preserve"> for CPU5/6 designed and built (Hardware design by David Williams, software engineering by Terry Little, concept and specifications by Ken Romaine)</w:t>
       </w:r>
     </w:p>
     <w:p>
@@ -3815,18 +4417,9 @@
           <w:sz w:val="21"/>
           <w:szCs w:val="21"/>
         </w:rPr>
-        <w:t xml:space="preserve">This was a period in which Centurion came to head with some nefarious entities who were selling knockoff Centurions that would ultimately lead to Centurion's </w:t>
-      </w:r>
-      <w:proofErr w:type="gramStart"/>
-      <w:r>
-        <w:rPr>
-          <w:rFonts w:eastAsia="MS PGothic" w:cstheme="minorHAnsi"/>
-          <w:sz w:val="21"/>
-          <w:szCs w:val="21"/>
-        </w:rPr>
-        <w:t>bankruptcy</w:t>
-      </w:r>
-      <w:proofErr w:type="gramEnd"/>
+        <w:lastRenderedPageBreak/>
+        <w:t>This was a period in which Centurion came to head with some nefarious entities who were selling knockoff Centurions that would ultimately lead to Centurion's bankruptcy</w:t>
+      </w:r>
     </w:p>
     <w:p>
       <w:pPr>
@@ -3871,18 +4464,8 @@
           <w:sz w:val="21"/>
           <w:szCs w:val="21"/>
         </w:rPr>
-        <w:t xml:space="preserve">Ross wanted to shift Centurion to pure GM </w:t>
-      </w:r>
-      <w:proofErr w:type="gramStart"/>
-      <w:r>
-        <w:rPr>
-          <w:rFonts w:eastAsia="MS PGothic" w:cstheme="minorHAnsi"/>
-          <w:sz w:val="21"/>
-          <w:szCs w:val="21"/>
-        </w:rPr>
-        <w:t>work</w:t>
-      </w:r>
-      <w:proofErr w:type="gramEnd"/>
+        <w:t>Ross wanted to shift Centurion to pure GM work</w:t>
+      </w:r>
     </w:p>
     <w:p>
       <w:pPr>
@@ -3904,18 +4487,8 @@
           <w:sz w:val="21"/>
           <w:szCs w:val="21"/>
         </w:rPr>
-        <w:t xml:space="preserve">That would screw all the Centurion </w:t>
-      </w:r>
-      <w:proofErr w:type="gramStart"/>
-      <w:r>
-        <w:rPr>
-          <w:rFonts w:eastAsia="MS PGothic" w:cstheme="minorHAnsi"/>
-          <w:sz w:val="21"/>
-          <w:szCs w:val="21"/>
-        </w:rPr>
-        <w:t>dealers</w:t>
-      </w:r>
-      <w:proofErr w:type="gramEnd"/>
+        <w:t>That would screw all the Centurion dealers</w:t>
+      </w:r>
     </w:p>
     <w:p>
       <w:pPr>
@@ -3937,18 +4510,8 @@
           <w:sz w:val="21"/>
           <w:szCs w:val="21"/>
         </w:rPr>
-        <w:t xml:space="preserve">Bud and Ross met on a weekly basis and the meetings got worse and </w:t>
-      </w:r>
-      <w:proofErr w:type="gramStart"/>
-      <w:r>
-        <w:rPr>
-          <w:rFonts w:eastAsia="MS PGothic" w:cstheme="minorHAnsi"/>
-          <w:sz w:val="21"/>
-          <w:szCs w:val="21"/>
-        </w:rPr>
-        <w:t>worse</w:t>
-      </w:r>
-      <w:proofErr w:type="gramEnd"/>
+        <w:t>Bud and Ross met on a weekly basis and the meetings got worse and worse</w:t>
+      </w:r>
     </w:p>
     <w:p>
       <w:pPr>
@@ -3970,18 +4533,8 @@
           <w:sz w:val="21"/>
           <w:szCs w:val="21"/>
         </w:rPr>
-        <w:t xml:space="preserve">Finally, Bud quit in a fit of anger and that really </w:t>
-      </w:r>
-      <w:proofErr w:type="gramStart"/>
-      <w:r>
-        <w:rPr>
-          <w:rFonts w:eastAsia="MS PGothic" w:cstheme="minorHAnsi"/>
-          <w:sz w:val="21"/>
-          <w:szCs w:val="21"/>
-        </w:rPr>
-        <w:t>pissed Ross Perot off</w:t>
-      </w:r>
-      <w:proofErr w:type="gramEnd"/>
+        <w:t>Finally, Bud quit in a fit of anger and that really pissed Ross Perot off</w:t>
+      </w:r>
     </w:p>
     <w:p>
       <w:pPr>
@@ -4003,20 +4556,8 @@
           <w:sz w:val="21"/>
           <w:szCs w:val="21"/>
         </w:rPr>
-        <w:t xml:space="preserve">Bud starts his own company called </w:t>
-      </w:r>
-      <w:proofErr w:type="spellStart"/>
-      <w:proofErr w:type="gramStart"/>
-      <w:r>
-        <w:rPr>
-          <w:rFonts w:eastAsia="MS PGothic" w:cstheme="minorHAnsi"/>
-          <w:sz w:val="21"/>
-          <w:szCs w:val="21"/>
-        </w:rPr>
-        <w:t>ZTron</w:t>
-      </w:r>
-      <w:proofErr w:type="spellEnd"/>
-      <w:proofErr w:type="gramEnd"/>
+        <w:t>Bud starts his own company called ZTron</w:t>
+      </w:r>
     </w:p>
     <w:p>
       <w:pPr>
@@ -4038,18 +4579,8 @@
           <w:sz w:val="21"/>
           <w:szCs w:val="21"/>
         </w:rPr>
-        <w:t xml:space="preserve">Around this time, Jim McGee quits Centurion/EDS, but carries a disk pack filled with OS and Application source </w:t>
-      </w:r>
-      <w:proofErr w:type="gramStart"/>
-      <w:r>
-        <w:rPr>
-          <w:rFonts w:eastAsia="MS PGothic" w:cstheme="minorHAnsi"/>
-          <w:sz w:val="21"/>
-          <w:szCs w:val="21"/>
-        </w:rPr>
-        <w:t>code</w:t>
-      </w:r>
-      <w:proofErr w:type="gramEnd"/>
+        <w:t>Around this time, Jim McGee quits Centurion/EDS, but carries a disk pack filled with OS and Application source code</w:t>
+      </w:r>
     </w:p>
     <w:p>
       <w:pPr>
@@ -4071,43 +4602,7 @@
           <w:sz w:val="21"/>
           <w:szCs w:val="21"/>
         </w:rPr>
-        <w:t xml:space="preserve">Jim sells this pack to Bud at </w:t>
-      </w:r>
-      <w:proofErr w:type="spellStart"/>
-      <w:r>
-        <w:rPr>
-          <w:rFonts w:eastAsia="MS PGothic" w:cstheme="minorHAnsi"/>
-          <w:sz w:val="21"/>
-          <w:szCs w:val="21"/>
-        </w:rPr>
-        <w:t>ZTron</w:t>
-      </w:r>
-      <w:proofErr w:type="spellEnd"/>
-      <w:r>
-        <w:rPr>
-          <w:rFonts w:eastAsia="MS PGothic" w:cstheme="minorHAnsi"/>
-          <w:sz w:val="21"/>
-          <w:szCs w:val="21"/>
-        </w:rPr>
-        <w:t xml:space="preserve">, who starts reverse </w:t>
-      </w:r>
-      <w:proofErr w:type="gramStart"/>
-      <w:r>
-        <w:rPr>
-          <w:rFonts w:eastAsia="MS PGothic" w:cstheme="minorHAnsi"/>
-          <w:sz w:val="21"/>
-          <w:szCs w:val="21"/>
-        </w:rPr>
-        <w:t>engineering</w:t>
-      </w:r>
-      <w:proofErr w:type="gramEnd"/>
-      <w:r>
-        <w:rPr>
-          <w:rFonts w:eastAsia="MS PGothic" w:cstheme="minorHAnsi"/>
-          <w:sz w:val="21"/>
-          <w:szCs w:val="21"/>
-        </w:rPr>
-        <w:t xml:space="preserve"> </w:t>
+        <w:t xml:space="preserve">Jim sells this pack to Bud at ZTron, who starts reverse engineering </w:t>
       </w:r>
     </w:p>
     <w:p>
@@ -4130,18 +4625,8 @@
           <w:sz w:val="21"/>
           <w:szCs w:val="21"/>
         </w:rPr>
-        <w:t xml:space="preserve">The goal of reverse engineering was to fix problems that plagued the </w:t>
-      </w:r>
-      <w:proofErr w:type="gramStart"/>
-      <w:r>
-        <w:rPr>
-          <w:rFonts w:eastAsia="MS PGothic" w:cstheme="minorHAnsi"/>
-          <w:sz w:val="21"/>
-          <w:szCs w:val="21"/>
-        </w:rPr>
-        <w:t>OS</w:t>
-      </w:r>
-      <w:proofErr w:type="gramEnd"/>
+        <w:t>The goal of reverse engineering was to fix problems that plagued the OS</w:t>
+      </w:r>
     </w:p>
     <w:p>
       <w:pPr>
@@ -4163,25 +4648,7 @@
           <w:sz w:val="21"/>
           <w:szCs w:val="21"/>
         </w:rPr>
-        <w:t xml:space="preserve">For example, the OS was updated to use </w:t>
-      </w:r>
-      <w:proofErr w:type="gramStart"/>
-      <w:r>
-        <w:rPr>
-          <w:rFonts w:eastAsia="MS PGothic" w:cstheme="minorHAnsi"/>
-          <w:sz w:val="21"/>
-          <w:szCs w:val="21"/>
-        </w:rPr>
-        <w:t>512 byte</w:t>
-      </w:r>
-      <w:proofErr w:type="gramEnd"/>
-      <w:r>
-        <w:rPr>
-          <w:rFonts w:eastAsia="MS PGothic" w:cstheme="minorHAnsi"/>
-          <w:sz w:val="21"/>
-          <w:szCs w:val="21"/>
-        </w:rPr>
-        <w:t xml:space="preserve"> sectors instead of 400 byte sectors</w:t>
+        <w:t>For example, the OS was updated to use 512 byte sectors instead of 400 byte sectors</w:t>
       </w:r>
     </w:p>
     <w:p>
@@ -4204,18 +4671,8 @@
           <w:sz w:val="21"/>
           <w:szCs w:val="21"/>
         </w:rPr>
-        <w:t xml:space="preserve">They also fixed buffering issues with the </w:t>
-      </w:r>
-      <w:proofErr w:type="gramStart"/>
-      <w:r>
-        <w:rPr>
-          <w:rFonts w:eastAsia="MS PGothic" w:cstheme="minorHAnsi"/>
-          <w:sz w:val="21"/>
-          <w:szCs w:val="21"/>
-        </w:rPr>
-        <w:t>OS</w:t>
-      </w:r>
-      <w:proofErr w:type="gramEnd"/>
+        <w:t>They also fixed buffering issues with the OS</w:t>
+      </w:r>
     </w:p>
     <w:p>
       <w:pPr>
@@ -4237,18 +4694,8 @@
           <w:sz w:val="21"/>
           <w:szCs w:val="21"/>
         </w:rPr>
-        <w:t xml:space="preserve">The first counterfeit system is seen in the Tulsa, OK office and reported to EDS management around </w:t>
-      </w:r>
-      <w:proofErr w:type="gramStart"/>
-      <w:r>
-        <w:rPr>
-          <w:rFonts w:eastAsia="MS PGothic" w:cstheme="minorHAnsi"/>
-          <w:sz w:val="21"/>
-          <w:szCs w:val="21"/>
-        </w:rPr>
-        <w:t>1984</w:t>
-      </w:r>
-      <w:proofErr w:type="gramEnd"/>
+        <w:t>The first counterfeit system is seen in the Tulsa, OK office and reported to EDS management around 1984</w:t>
+      </w:r>
     </w:p>
     <w:p>
       <w:pPr>
@@ -4270,18 +4717,8 @@
           <w:sz w:val="21"/>
           <w:szCs w:val="21"/>
         </w:rPr>
-        <w:t xml:space="preserve">The first counterfeit circuit boards showed up in the EDS-Centurion repair </w:t>
-      </w:r>
-      <w:proofErr w:type="gramStart"/>
-      <w:r>
-        <w:rPr>
-          <w:rFonts w:eastAsia="MS PGothic" w:cstheme="minorHAnsi"/>
-          <w:sz w:val="21"/>
-          <w:szCs w:val="21"/>
-        </w:rPr>
-        <w:t>depot</w:t>
-      </w:r>
-      <w:proofErr w:type="gramEnd"/>
+        <w:t>The first counterfeit circuit boards showed up in the EDS-Centurion repair depot</w:t>
+      </w:r>
     </w:p>
     <w:p>
       <w:pPr>
@@ -4303,18 +4740,8 @@
           <w:sz w:val="21"/>
           <w:szCs w:val="21"/>
         </w:rPr>
-        <w:t xml:space="preserve">Counterfeit PCBs came from the Ft. Worth dealer for a Dallas area customer </w:t>
-      </w:r>
-      <w:proofErr w:type="gramStart"/>
-      <w:r>
-        <w:rPr>
-          <w:rFonts w:eastAsia="MS PGothic" w:cstheme="minorHAnsi"/>
-          <w:sz w:val="21"/>
-          <w:szCs w:val="21"/>
-        </w:rPr>
-        <w:t>system</w:t>
-      </w:r>
-      <w:proofErr w:type="gramEnd"/>
+        <w:t>Counterfeit PCBs came from the Ft. Worth dealer for a Dallas area customer system</w:t>
+      </w:r>
     </w:p>
     <w:p>
       <w:pPr>
@@ -4336,18 +4763,8 @@
           <w:sz w:val="21"/>
           <w:szCs w:val="21"/>
         </w:rPr>
-        <w:t xml:space="preserve">EDS starts looking into the counterfeiting </w:t>
-      </w:r>
-      <w:proofErr w:type="gramStart"/>
-      <w:r>
-        <w:rPr>
-          <w:rFonts w:eastAsia="MS PGothic" w:cstheme="minorHAnsi"/>
-          <w:sz w:val="21"/>
-          <w:szCs w:val="21"/>
-        </w:rPr>
-        <w:t>problems</w:t>
-      </w:r>
-      <w:proofErr w:type="gramEnd"/>
+        <w:t>EDS starts looking into the counterfeiting problems</w:t>
+      </w:r>
     </w:p>
     <w:p>
       <w:pPr>
@@ -4369,7 +4786,6 @@
           <w:sz w:val="21"/>
           <w:szCs w:val="21"/>
         </w:rPr>
-        <w:lastRenderedPageBreak/>
         <w:t>Some of the Centurion “PCB vendors” were selling blank PCB’s to people at a Centurion dealer to build systems.</w:t>
       </w:r>
     </w:p>
@@ -4462,18 +4878,8 @@
           <w:sz w:val="21"/>
           <w:szCs w:val="21"/>
         </w:rPr>
-        <w:t xml:space="preserve">All counterfeit cards were taken by EDS and presumed to have been </w:t>
-      </w:r>
-      <w:proofErr w:type="gramStart"/>
-      <w:r>
-        <w:rPr>
-          <w:rFonts w:eastAsia="MS PGothic" w:cstheme="minorHAnsi"/>
-          <w:sz w:val="21"/>
-          <w:szCs w:val="21"/>
-        </w:rPr>
-        <w:t>destroyed</w:t>
-      </w:r>
-      <w:proofErr w:type="gramEnd"/>
+        <w:t>All counterfeit cards were taken by EDS and presumed to have been destroyed</w:t>
+      </w:r>
     </w:p>
     <w:p>
       <w:pPr>
@@ -4495,18 +4901,8 @@
           <w:sz w:val="21"/>
           <w:szCs w:val="21"/>
         </w:rPr>
-        <w:t xml:space="preserve">At this point, Ross Perot is fed up with </w:t>
-      </w:r>
-      <w:proofErr w:type="gramStart"/>
-      <w:r>
-        <w:rPr>
-          <w:rFonts w:eastAsia="MS PGothic" w:cstheme="minorHAnsi"/>
-          <w:sz w:val="21"/>
-          <w:szCs w:val="21"/>
-        </w:rPr>
-        <w:t>Centurion</w:t>
-      </w:r>
-      <w:proofErr w:type="gramEnd"/>
+        <w:t>At this point, Ross Perot is fed up with Centurion</w:t>
+      </w:r>
     </w:p>
     <w:p>
       <w:pPr>
@@ -4528,18 +4924,8 @@
           <w:sz w:val="21"/>
           <w:szCs w:val="21"/>
         </w:rPr>
-        <w:t xml:space="preserve">Between the counterfeiting scandal and Ross Perot seeing Bud's departure as an insult, he's done with </w:t>
-      </w:r>
-      <w:proofErr w:type="gramStart"/>
-      <w:r>
-        <w:rPr>
-          <w:rFonts w:eastAsia="MS PGothic" w:cstheme="minorHAnsi"/>
-          <w:sz w:val="21"/>
-          <w:szCs w:val="21"/>
-        </w:rPr>
-        <w:t>Centurion</w:t>
-      </w:r>
-      <w:proofErr w:type="gramEnd"/>
+        <w:t>Between the counterfeiting scandal and Ross Perot seeing Bud's departure as an insult, he's done with Centurion</w:t>
+      </w:r>
     </w:p>
     <w:p>
       <w:pPr>
@@ -4561,36 +4947,8 @@
           <w:sz w:val="21"/>
           <w:szCs w:val="21"/>
         </w:rPr>
-        <w:t xml:space="preserve">Centurion was sold by EDS to </w:t>
-      </w:r>
-      <w:proofErr w:type="spellStart"/>
-      <w:r>
-        <w:rPr>
-          <w:rFonts w:eastAsia="MS PGothic" w:cstheme="minorHAnsi"/>
-          <w:sz w:val="21"/>
-          <w:szCs w:val="21"/>
-        </w:rPr>
-        <w:t>ZTron</w:t>
-      </w:r>
-      <w:proofErr w:type="spellEnd"/>
-      <w:r>
-        <w:rPr>
-          <w:rFonts w:eastAsia="MS PGothic" w:cstheme="minorHAnsi"/>
-          <w:sz w:val="21"/>
-          <w:szCs w:val="21"/>
-        </w:rPr>
-        <w:t xml:space="preserve">, the company Bud Smith started after leaving </w:t>
-      </w:r>
-      <w:proofErr w:type="gramStart"/>
-      <w:r>
-        <w:rPr>
-          <w:rFonts w:eastAsia="MS PGothic" w:cstheme="minorHAnsi"/>
-          <w:sz w:val="21"/>
-          <w:szCs w:val="21"/>
-        </w:rPr>
-        <w:t>Centurion</w:t>
-      </w:r>
-      <w:proofErr w:type="gramEnd"/>
+        <w:t>Centurion was sold by EDS to ZTron, the company Bud Smith started after leaving Centurion</w:t>
+      </w:r>
     </w:p>
     <w:p>
       <w:pPr>
@@ -4612,36 +4970,8 @@
           <w:sz w:val="21"/>
           <w:szCs w:val="21"/>
         </w:rPr>
-        <w:t xml:space="preserve">EDS sold hardware and software rights to </w:t>
-      </w:r>
-      <w:proofErr w:type="spellStart"/>
-      <w:r>
-        <w:rPr>
-          <w:rFonts w:eastAsia="MS PGothic" w:cstheme="minorHAnsi"/>
-          <w:sz w:val="21"/>
-          <w:szCs w:val="21"/>
-        </w:rPr>
-        <w:t>ZTron</w:t>
-      </w:r>
-      <w:proofErr w:type="spellEnd"/>
-      <w:r>
-        <w:rPr>
-          <w:rFonts w:eastAsia="MS PGothic" w:cstheme="minorHAnsi"/>
-          <w:sz w:val="21"/>
-          <w:szCs w:val="21"/>
-        </w:rPr>
-        <w:t xml:space="preserve"> just to be rid of it and the dealership </w:t>
-      </w:r>
-      <w:proofErr w:type="gramStart"/>
-      <w:r>
-        <w:rPr>
-          <w:rFonts w:eastAsia="MS PGothic" w:cstheme="minorHAnsi"/>
-          <w:sz w:val="21"/>
-          <w:szCs w:val="21"/>
-        </w:rPr>
-        <w:t>base</w:t>
-      </w:r>
-      <w:proofErr w:type="gramEnd"/>
+        <w:t>EDS sold hardware and software rights to ZTron just to be rid of it and the dealership base</w:t>
+      </w:r>
     </w:p>
     <w:p>
       <w:pPr>
@@ -4657,34 +4987,14 @@
           <w:szCs w:val="21"/>
         </w:rPr>
       </w:pPr>
-      <w:proofErr w:type="spellStart"/>
-      <w:r>
-        <w:rPr>
-          <w:rFonts w:eastAsia="MS PGothic" w:cstheme="minorHAnsi"/>
-          <w:sz w:val="21"/>
-          <w:szCs w:val="21"/>
-        </w:rPr>
-        <w:t>ZTron</w:t>
-      </w:r>
-      <w:proofErr w:type="spellEnd"/>
-      <w:r>
-        <w:rPr>
-          <w:rFonts w:eastAsia="MS PGothic" w:cstheme="minorHAnsi"/>
-          <w:sz w:val="21"/>
-          <w:szCs w:val="21"/>
-        </w:rPr>
-        <w:t xml:space="preserve"> began development of the </w:t>
-      </w:r>
-      <w:proofErr w:type="gramStart"/>
-      <w:r>
-        <w:rPr>
-          <w:rFonts w:eastAsia="MS PGothic" w:cstheme="minorHAnsi"/>
-          <w:sz w:val="21"/>
-          <w:szCs w:val="21"/>
-        </w:rPr>
-        <w:t>CPU7</w:t>
-      </w:r>
-      <w:proofErr w:type="gramEnd"/>
+      <w:r>
+        <w:rPr>
+          <w:rFonts w:eastAsia="MS PGothic" w:cstheme="minorHAnsi"/>
+          <w:sz w:val="21"/>
+          <w:szCs w:val="21"/>
+        </w:rPr>
+        <w:t>ZTron began development of the CPU7</w:t>
+      </w:r>
     </w:p>
     <w:p>
       <w:pPr>
@@ -4706,18 +5016,8 @@
           <w:sz w:val="21"/>
           <w:szCs w:val="21"/>
         </w:rPr>
-        <w:t xml:space="preserve">CPU7 was a Multibus-1 based </w:t>
-      </w:r>
-      <w:proofErr w:type="gramStart"/>
-      <w:r>
-        <w:rPr>
-          <w:rFonts w:eastAsia="MS PGothic" w:cstheme="minorHAnsi"/>
-          <w:sz w:val="21"/>
-          <w:szCs w:val="21"/>
-        </w:rPr>
-        <w:t>system</w:t>
-      </w:r>
-      <w:proofErr w:type="gramEnd"/>
+        <w:t>CPU7 was a Multibus-1 based system</w:t>
+      </w:r>
     </w:p>
     <w:p>
       <w:pPr>
@@ -4733,41 +5033,13 @@
           <w:szCs w:val="21"/>
         </w:rPr>
       </w:pPr>
-      <w:proofErr w:type="spellStart"/>
-      <w:r>
-        <w:rPr>
-          <w:rFonts w:eastAsia="MS PGothic" w:cstheme="minorHAnsi"/>
-          <w:sz w:val="21"/>
-          <w:szCs w:val="21"/>
-        </w:rPr>
-        <w:t>Multibus</w:t>
-      </w:r>
-      <w:proofErr w:type="spellEnd"/>
-      <w:r>
-        <w:rPr>
-          <w:rFonts w:eastAsia="MS PGothic" w:cstheme="minorHAnsi"/>
-          <w:sz w:val="21"/>
-          <w:szCs w:val="21"/>
-        </w:rPr>
-        <w:t xml:space="preserve"> 1 allowed the use of third party developed cards </w:t>
-      </w:r>
-      <w:proofErr w:type="gramStart"/>
-      <w:r>
-        <w:rPr>
-          <w:rFonts w:eastAsia="MS PGothic" w:cstheme="minorHAnsi"/>
-          <w:sz w:val="21"/>
-          <w:szCs w:val="21"/>
-        </w:rPr>
-        <w:t>including</w:t>
-      </w:r>
-      <w:proofErr w:type="gramEnd"/>
-      <w:r>
-        <w:rPr>
-          <w:rFonts w:eastAsia="MS PGothic" w:cstheme="minorHAnsi"/>
-          <w:sz w:val="21"/>
-          <w:szCs w:val="21"/>
-        </w:rPr>
-        <w:t xml:space="preserve"> </w:t>
+      <w:r>
+        <w:rPr>
+          <w:rFonts w:eastAsia="MS PGothic" w:cstheme="minorHAnsi"/>
+          <w:sz w:val="21"/>
+          <w:szCs w:val="21"/>
+        </w:rPr>
+        <w:t xml:space="preserve">Multibus 1 allowed the use of third party developed cards including </w:t>
       </w:r>
     </w:p>
     <w:p>
@@ -4790,20 +5062,8 @@
           <w:sz w:val="21"/>
           <w:szCs w:val="21"/>
         </w:rPr>
-        <w:t xml:space="preserve">SCSI-I disk controller from </w:t>
-      </w:r>
-      <w:proofErr w:type="spellStart"/>
-      <w:proofErr w:type="gramStart"/>
-      <w:r>
-        <w:rPr>
-          <w:rFonts w:eastAsia="MS PGothic" w:cstheme="minorHAnsi"/>
-          <w:sz w:val="21"/>
-          <w:szCs w:val="21"/>
-        </w:rPr>
-        <w:t>InterPhase</w:t>
-      </w:r>
-      <w:proofErr w:type="spellEnd"/>
-      <w:proofErr w:type="gramEnd"/>
+        <w:t>SCSI-I disk controller from InterPhase</w:t>
+      </w:r>
     </w:p>
     <w:p>
       <w:pPr>
@@ -4825,18 +5085,8 @@
           <w:sz w:val="21"/>
           <w:szCs w:val="21"/>
         </w:rPr>
-        <w:t xml:space="preserve">Buffered intelligent MUX </w:t>
-      </w:r>
-      <w:proofErr w:type="gramStart"/>
-      <w:r>
-        <w:rPr>
-          <w:rFonts w:eastAsia="MS PGothic" w:cstheme="minorHAnsi"/>
-          <w:sz w:val="21"/>
-          <w:szCs w:val="21"/>
-        </w:rPr>
-        <w:t>card</w:t>
-      </w:r>
-      <w:proofErr w:type="gramEnd"/>
+        <w:t>Buffered intelligent MUX card</w:t>
+      </w:r>
     </w:p>
     <w:p>
       <w:pPr>
@@ -4858,18 +5108,8 @@
           <w:sz w:val="21"/>
           <w:szCs w:val="21"/>
         </w:rPr>
-        <w:t xml:space="preserve">Dual AMD 2903 based </w:t>
-      </w:r>
-      <w:proofErr w:type="gramStart"/>
-      <w:r>
-        <w:rPr>
-          <w:rFonts w:eastAsia="MS PGothic" w:cstheme="minorHAnsi"/>
-          <w:sz w:val="21"/>
-          <w:szCs w:val="21"/>
-        </w:rPr>
-        <w:t>CPU</w:t>
-      </w:r>
-      <w:proofErr w:type="gramEnd"/>
+        <w:t>Dual AMD 2903 based CPU</w:t>
+      </w:r>
     </w:p>
     <w:p>
       <w:pPr>
@@ -4984,25 +5224,7 @@
           <w:sz w:val="21"/>
           <w:szCs w:val="21"/>
         </w:rPr>
-        <w:t xml:space="preserve">Perot had it in for Bud Smith, and waged a war of attrition against </w:t>
-      </w:r>
-      <w:proofErr w:type="gramStart"/>
-      <w:r>
-        <w:rPr>
-          <w:rFonts w:eastAsia="MS PGothic" w:cstheme="minorHAnsi"/>
-          <w:sz w:val="21"/>
-          <w:szCs w:val="21"/>
-        </w:rPr>
-        <w:t>Bud</w:t>
-      </w:r>
-      <w:proofErr w:type="gramEnd"/>
-      <w:r>
-        <w:rPr>
-          <w:rFonts w:eastAsia="MS PGothic" w:cstheme="minorHAnsi"/>
-          <w:sz w:val="21"/>
-          <w:szCs w:val="21"/>
-        </w:rPr>
-        <w:t xml:space="preserve"> </w:t>
+        <w:t xml:space="preserve">Perot had it in for Bud Smith, and waged a war of attrition against Bud </w:t>
       </w:r>
     </w:p>
     <w:p>
@@ -5025,18 +5247,8 @@
           <w:sz w:val="21"/>
           <w:szCs w:val="21"/>
         </w:rPr>
-        <w:t xml:space="preserve">War was waged with incessant legal battles over minor </w:t>
-      </w:r>
-      <w:proofErr w:type="gramStart"/>
-      <w:r>
-        <w:rPr>
-          <w:rFonts w:eastAsia="MS PGothic" w:cstheme="minorHAnsi"/>
-          <w:sz w:val="21"/>
-          <w:szCs w:val="21"/>
-        </w:rPr>
-        <w:t>things</w:t>
-      </w:r>
-      <w:proofErr w:type="gramEnd"/>
+        <w:t>War was waged with incessant legal battles over minor things</w:t>
+      </w:r>
     </w:p>
     <w:p>
       <w:pPr>
@@ -5058,36 +5270,8 @@
           <w:sz w:val="21"/>
           <w:szCs w:val="21"/>
         </w:rPr>
-        <w:t xml:space="preserve">As Bud tells it, this was intended to bleed Bud dry of time and money until </w:t>
-      </w:r>
-      <w:proofErr w:type="spellStart"/>
-      <w:r>
-        <w:rPr>
-          <w:rFonts w:eastAsia="MS PGothic" w:cstheme="minorHAnsi"/>
-          <w:sz w:val="21"/>
-          <w:szCs w:val="21"/>
-        </w:rPr>
-        <w:t>ZTron</w:t>
-      </w:r>
-      <w:proofErr w:type="spellEnd"/>
-      <w:r>
-        <w:rPr>
-          <w:rFonts w:eastAsia="MS PGothic" w:cstheme="minorHAnsi"/>
-          <w:sz w:val="21"/>
-          <w:szCs w:val="21"/>
-        </w:rPr>
-        <w:t xml:space="preserve"> went </w:t>
-      </w:r>
-      <w:proofErr w:type="gramStart"/>
-      <w:r>
-        <w:rPr>
-          <w:rFonts w:eastAsia="MS PGothic" w:cstheme="minorHAnsi"/>
-          <w:sz w:val="21"/>
-          <w:szCs w:val="21"/>
-        </w:rPr>
-        <w:t>bust</w:t>
-      </w:r>
-      <w:proofErr w:type="gramEnd"/>
+        <w:t>As Bud tells it, this was intended to bleed Bud dry of time and money until ZTron went bust</w:t>
+      </w:r>
     </w:p>
     <w:p>
       <w:pPr>
@@ -5109,25 +5293,7 @@
           <w:sz w:val="21"/>
           <w:szCs w:val="21"/>
         </w:rPr>
-        <w:t xml:space="preserve">Centurion found a group of </w:t>
-      </w:r>
-      <w:proofErr w:type="gramStart"/>
-      <w:r>
-        <w:rPr>
-          <w:rFonts w:eastAsia="MS PGothic" w:cstheme="minorHAnsi"/>
-          <w:sz w:val="21"/>
-          <w:szCs w:val="21"/>
-        </w:rPr>
-        <w:t>Doctors</w:t>
-      </w:r>
-      <w:proofErr w:type="gramEnd"/>
-      <w:r>
-        <w:rPr>
-          <w:rFonts w:eastAsia="MS PGothic" w:cstheme="minorHAnsi"/>
-          <w:sz w:val="21"/>
-          <w:szCs w:val="21"/>
-        </w:rPr>
-        <w:t xml:space="preserve"> out of Tulsa that put up 1M$ to get them past the EDS issue</w:t>
+        <w:t>Centurion found a group of Doctors out of Tulsa that put up 1M$ to get them past the EDS issue</w:t>
       </w:r>
     </w:p>
     <w:p>
@@ -5174,25 +5340,7 @@
           <w:sz w:val="21"/>
           <w:szCs w:val="21"/>
         </w:rPr>
-        <w:t xml:space="preserve">EDS went and somehow withdrew the 1M$ for missed payments forcing </w:t>
-      </w:r>
-      <w:proofErr w:type="spellStart"/>
-      <w:r>
-        <w:rPr>
-          <w:rFonts w:eastAsia="MS PGothic" w:cstheme="minorHAnsi"/>
-          <w:sz w:val="21"/>
-          <w:szCs w:val="21"/>
-        </w:rPr>
-        <w:t>ZTron</w:t>
-      </w:r>
-      <w:proofErr w:type="spellEnd"/>
-      <w:r>
-        <w:rPr>
-          <w:rFonts w:eastAsia="MS PGothic" w:cstheme="minorHAnsi"/>
-          <w:sz w:val="21"/>
-          <w:szCs w:val="21"/>
-        </w:rPr>
-        <w:t xml:space="preserve"> into bankruptcy.</w:t>
+        <w:t>EDS went and somehow withdrew the 1M$ for missed payments forcing ZTron into bankruptcy.</w:t>
       </w:r>
     </w:p>
     <w:p>
@@ -5209,59 +5357,13 @@
           <w:szCs w:val="21"/>
         </w:rPr>
       </w:pPr>
-      <w:proofErr w:type="spellStart"/>
-      <w:r>
-        <w:rPr>
-          <w:rFonts w:eastAsia="MS PGothic" w:cstheme="minorHAnsi"/>
-          <w:sz w:val="21"/>
-          <w:szCs w:val="21"/>
-        </w:rPr>
-        <w:t>ZTron</w:t>
-      </w:r>
-      <w:proofErr w:type="spellEnd"/>
-      <w:r>
-        <w:rPr>
-          <w:rFonts w:eastAsia="MS PGothic" w:cstheme="minorHAnsi"/>
-          <w:sz w:val="21"/>
-          <w:szCs w:val="21"/>
-        </w:rPr>
-        <w:t xml:space="preserve"> went bankrupt and Centurion was sold to Buddy </w:t>
-      </w:r>
-      <w:proofErr w:type="spellStart"/>
-      <w:r>
-        <w:rPr>
-          <w:rFonts w:eastAsia="MS PGothic" w:cstheme="minorHAnsi"/>
-          <w:sz w:val="21"/>
-          <w:szCs w:val="21"/>
-        </w:rPr>
-        <w:t>Cruze</w:t>
-      </w:r>
-      <w:proofErr w:type="spellEnd"/>
-      <w:r>
-        <w:rPr>
-          <w:rFonts w:eastAsia="MS PGothic" w:cstheme="minorHAnsi"/>
-          <w:sz w:val="21"/>
-          <w:szCs w:val="21"/>
-        </w:rPr>
-        <w:t xml:space="preserve"> of </w:t>
-      </w:r>
-      <w:proofErr w:type="spellStart"/>
-      <w:r>
-        <w:rPr>
-          <w:rFonts w:eastAsia="MS PGothic" w:cstheme="minorHAnsi"/>
-          <w:sz w:val="21"/>
-          <w:szCs w:val="21"/>
-        </w:rPr>
-        <w:t>Cruze</w:t>
-      </w:r>
-      <w:proofErr w:type="spellEnd"/>
-      <w:r>
-        <w:rPr>
-          <w:rFonts w:eastAsia="MS PGothic" w:cstheme="minorHAnsi"/>
-          <w:sz w:val="21"/>
-          <w:szCs w:val="21"/>
-        </w:rPr>
-        <w:t xml:space="preserve"> Computers </w:t>
+      <w:r>
+        <w:rPr>
+          <w:rFonts w:eastAsia="MS PGothic" w:cstheme="minorHAnsi"/>
+          <w:sz w:val="21"/>
+          <w:szCs w:val="21"/>
+        </w:rPr>
+        <w:t xml:space="preserve">ZTron went bankrupt and Centurion was sold to Buddy Cruze of Cruze Computers </w:t>
       </w:r>
     </w:p>
     <w:p>
@@ -5284,25 +5386,8 @@
           <w:sz w:val="21"/>
           <w:szCs w:val="21"/>
         </w:rPr>
-        <w:t xml:space="preserve">Centurion Dealers Computer Corporation (CDCC) was formed as a subsidiary of </w:t>
-      </w:r>
-      <w:proofErr w:type="spellStart"/>
-      <w:r>
-        <w:rPr>
-          <w:rFonts w:eastAsia="MS PGothic" w:cstheme="minorHAnsi"/>
-          <w:sz w:val="21"/>
-          <w:szCs w:val="21"/>
-        </w:rPr>
-        <w:t>Cruze</w:t>
-      </w:r>
-      <w:proofErr w:type="spellEnd"/>
-      <w:r>
-        <w:rPr>
-          <w:rFonts w:eastAsia="MS PGothic" w:cstheme="minorHAnsi"/>
-          <w:sz w:val="21"/>
-          <w:szCs w:val="21"/>
-        </w:rPr>
-        <w:t xml:space="preserve"> Computer Systems</w:t>
+        <w:lastRenderedPageBreak/>
+        <w:t>Centurion Dealers Computer Corporation (CDCC) was formed as a subsidiary of Cruze Computer Systems</w:t>
       </w:r>
     </w:p>
     <w:p>
@@ -5319,23 +5404,13 @@
           <w:szCs w:val="21"/>
         </w:rPr>
       </w:pPr>
-      <w:proofErr w:type="spellStart"/>
-      <w:r>
-        <w:rPr>
-          <w:rFonts w:eastAsia="MS PGothic" w:cstheme="minorHAnsi"/>
-          <w:sz w:val="21"/>
-          <w:szCs w:val="21"/>
-        </w:rPr>
-        <w:t>Cruze</w:t>
-      </w:r>
-      <w:proofErr w:type="spellEnd"/>
-      <w:r>
-        <w:rPr>
-          <w:rFonts w:eastAsia="MS PGothic" w:cstheme="minorHAnsi"/>
-          <w:sz w:val="21"/>
-          <w:szCs w:val="21"/>
-        </w:rPr>
-        <w:t xml:space="preserve"> Computers still exists today and currently holds the Centurion IP</w:t>
+      <w:r>
+        <w:rPr>
+          <w:rFonts w:eastAsia="MS PGothic" w:cstheme="minorHAnsi"/>
+          <w:sz w:val="21"/>
+          <w:szCs w:val="21"/>
+        </w:rPr>
+        <w:t>Cruze Computers still exists today and currently holds the Centurion IP</w:t>
       </w:r>
     </w:p>
     <w:p>
@@ -5352,41 +5427,13 @@
           <w:szCs w:val="21"/>
         </w:rPr>
       </w:pPr>
-      <w:proofErr w:type="spellStart"/>
-      <w:r>
-        <w:rPr>
-          <w:rFonts w:eastAsia="MS PGothic" w:cstheme="minorHAnsi"/>
-          <w:sz w:val="21"/>
-          <w:szCs w:val="21"/>
-        </w:rPr>
-        <w:t>Cruze</w:t>
-      </w:r>
-      <w:proofErr w:type="spellEnd"/>
-      <w:r>
-        <w:rPr>
-          <w:rFonts w:eastAsia="MS PGothic" w:cstheme="minorHAnsi"/>
-          <w:sz w:val="21"/>
-          <w:szCs w:val="21"/>
-        </w:rPr>
-        <w:t xml:space="preserve"> developed the </w:t>
-      </w:r>
-      <w:proofErr w:type="gramStart"/>
-      <w:r>
-        <w:rPr>
-          <w:rFonts w:eastAsia="MS PGothic" w:cstheme="minorHAnsi"/>
-          <w:sz w:val="21"/>
-          <w:szCs w:val="21"/>
-        </w:rPr>
-        <w:t>CPU9</w:t>
-      </w:r>
-      <w:proofErr w:type="gramEnd"/>
-      <w:r>
-        <w:rPr>
-          <w:rFonts w:eastAsia="MS PGothic" w:cstheme="minorHAnsi"/>
-          <w:sz w:val="21"/>
-          <w:szCs w:val="21"/>
-        </w:rPr>
-        <w:t xml:space="preserve"> </w:t>
+      <w:r>
+        <w:rPr>
+          <w:rFonts w:eastAsia="MS PGothic" w:cstheme="minorHAnsi"/>
+          <w:sz w:val="21"/>
+          <w:szCs w:val="21"/>
+        </w:rPr>
+        <w:t xml:space="preserve">Cruze developed the CPU9 </w:t>
       </w:r>
     </w:p>
     <w:p>
@@ -5409,18 +5456,8 @@
           <w:sz w:val="21"/>
           <w:szCs w:val="21"/>
         </w:rPr>
-        <w:t xml:space="preserve">The CPU8 was never used as a “label” for marketing </w:t>
-      </w:r>
-      <w:proofErr w:type="gramStart"/>
-      <w:r>
-        <w:rPr>
-          <w:rFonts w:eastAsia="MS PGothic" w:cstheme="minorHAnsi"/>
-          <w:sz w:val="21"/>
-          <w:szCs w:val="21"/>
-        </w:rPr>
-        <w:t>reasons</w:t>
-      </w:r>
-      <w:proofErr w:type="gramEnd"/>
+        <w:t>The CPU8 was never used as a “label” for marketing reasons</w:t>
+      </w:r>
     </w:p>
     <w:p>
       <w:pPr>
@@ -5651,25 +5688,7 @@
           <w:sz w:val="21"/>
           <w:szCs w:val="21"/>
         </w:rPr>
-        <w:t xml:space="preserve">Somewhere in here Dr. Jim </w:t>
-      </w:r>
-      <w:proofErr w:type="spellStart"/>
-      <w:r>
-        <w:rPr>
-          <w:rFonts w:eastAsia="MS PGothic" w:cstheme="minorHAnsi"/>
-          <w:sz w:val="21"/>
-          <w:szCs w:val="21"/>
-        </w:rPr>
-        <w:t>Lemmee</w:t>
-      </w:r>
-      <w:proofErr w:type="spellEnd"/>
-      <w:r>
-        <w:rPr>
-          <w:rFonts w:eastAsia="MS PGothic" w:cstheme="minorHAnsi"/>
-          <w:sz w:val="21"/>
-          <w:szCs w:val="21"/>
-        </w:rPr>
-        <w:t xml:space="preserve"> joined CDCC from the Indianapolis Dealership.</w:t>
+        <w:t>Somewhere in here Dr. Jim Lemmee joined CDCC from the Indianapolis Dealership.</w:t>
       </w:r>
     </w:p>
     <w:p>
@@ -5739,26 +5758,7 @@
           <w:sz w:val="21"/>
           <w:szCs w:val="21"/>
         </w:rPr>
-        <w:lastRenderedPageBreak/>
-        <w:t xml:space="preserve">The CPU10 was a </w:t>
-      </w:r>
-      <w:proofErr w:type="gramStart"/>
-      <w:r>
-        <w:rPr>
-          <w:rFonts w:eastAsia="MS PGothic" w:cstheme="minorHAnsi"/>
-          <w:sz w:val="21"/>
-          <w:szCs w:val="21"/>
-        </w:rPr>
-        <w:t>16 bit</w:t>
-      </w:r>
-      <w:proofErr w:type="gramEnd"/>
-      <w:r>
-        <w:rPr>
-          <w:rFonts w:eastAsia="MS PGothic" w:cstheme="minorHAnsi"/>
-          <w:sz w:val="21"/>
-          <w:szCs w:val="21"/>
-        </w:rPr>
-        <w:t xml:space="preserve"> bit-slice CPU</w:t>
+        <w:t>The CPU10 was a 16 bit bit-slice CPU</w:t>
       </w:r>
     </w:p>
     <w:p>
@@ -5850,18 +5850,8 @@
           <w:sz w:val="21"/>
           <w:szCs w:val="21"/>
         </w:rPr>
-        <w:t xml:space="preserve">Some Instruction set </w:t>
-      </w:r>
-      <w:proofErr w:type="gramStart"/>
-      <w:r>
-        <w:rPr>
-          <w:rFonts w:eastAsia="MS PGothic" w:cstheme="minorHAnsi"/>
-          <w:sz w:val="21"/>
-          <w:szCs w:val="21"/>
-        </w:rPr>
-        <w:t>enhancement</w:t>
-      </w:r>
-      <w:proofErr w:type="gramEnd"/>
+        <w:t>Some Instruction set enhancement</w:t>
+      </w:r>
     </w:p>
     <w:p>
       <w:pPr>
@@ -5907,18 +5897,8 @@
           <w:sz w:val="21"/>
           <w:szCs w:val="21"/>
         </w:rPr>
-        <w:t xml:space="preserve">Centurion ported to the X86 environment including 8X287 integer </w:t>
-      </w:r>
-      <w:proofErr w:type="gramStart"/>
-      <w:r>
-        <w:rPr>
-          <w:rFonts w:eastAsia="MS PGothic" w:cstheme="minorHAnsi"/>
-          <w:sz w:val="21"/>
-          <w:szCs w:val="21"/>
-        </w:rPr>
-        <w:t>emulation</w:t>
-      </w:r>
-      <w:proofErr w:type="gramEnd"/>
+        <w:t>Centurion ported to the X86 environment including 8X287 integer emulation</w:t>
+      </w:r>
     </w:p>
     <w:p>
       <w:pPr>
@@ -5940,36 +5920,8 @@
           <w:sz w:val="21"/>
           <w:szCs w:val="21"/>
         </w:rPr>
-        <w:t xml:space="preserve">All drivers for new PC and </w:t>
-      </w:r>
-      <w:proofErr w:type="spellStart"/>
-      <w:r>
-        <w:rPr>
-          <w:rFonts w:eastAsia="MS PGothic" w:cstheme="minorHAnsi"/>
-          <w:sz w:val="21"/>
-          <w:szCs w:val="21"/>
-        </w:rPr>
-        <w:t>Multibus</w:t>
-      </w:r>
-      <w:proofErr w:type="spellEnd"/>
-      <w:r>
-        <w:rPr>
-          <w:rFonts w:eastAsia="MS PGothic" w:cstheme="minorHAnsi"/>
-          <w:sz w:val="21"/>
-          <w:szCs w:val="21"/>
-        </w:rPr>
-        <w:t xml:space="preserve"> interfaces implemented Jim </w:t>
-      </w:r>
-      <w:proofErr w:type="spellStart"/>
-      <w:r>
-        <w:rPr>
-          <w:rFonts w:eastAsia="MS PGothic" w:cstheme="minorHAnsi"/>
-          <w:sz w:val="21"/>
-          <w:szCs w:val="21"/>
-        </w:rPr>
-        <w:t>Lemmee</w:t>
-      </w:r>
-      <w:proofErr w:type="spellEnd"/>
+        <w:t>All drivers for new PC and Multibus interfaces implemented Jim Lemmee</w:t>
+      </w:r>
     </w:p>
     <w:p>
       <w:pPr>
@@ -5991,18 +5943,8 @@
           <w:sz w:val="21"/>
           <w:szCs w:val="21"/>
         </w:rPr>
-        <w:t xml:space="preserve">All operating system modules ported to X86 Jim </w:t>
-      </w:r>
-      <w:proofErr w:type="spellStart"/>
-      <w:r>
-        <w:rPr>
-          <w:rFonts w:eastAsia="MS PGothic" w:cstheme="minorHAnsi"/>
-          <w:sz w:val="21"/>
-          <w:szCs w:val="21"/>
-        </w:rPr>
-        <w:t>Lemmee</w:t>
-      </w:r>
-      <w:proofErr w:type="spellEnd"/>
+        <w:t>All operating system modules ported to X86 Jim Lemmee</w:t>
+      </w:r>
     </w:p>
     <w:p>
       <w:pPr>
@@ -6047,43 +5989,7 @@
           <w:sz w:val="21"/>
           <w:szCs w:val="21"/>
         </w:rPr>
-        <w:t xml:space="preserve">All CPL, JCL, Supported applications (GL, AP, AR, </w:t>
-      </w:r>
-      <w:proofErr w:type="spellStart"/>
-      <w:r>
-        <w:rPr>
-          <w:rFonts w:eastAsia="MS PGothic" w:cstheme="minorHAnsi"/>
-          <w:sz w:val="21"/>
-          <w:szCs w:val="21"/>
-        </w:rPr>
-        <w:t>etc</w:t>
-      </w:r>
-      <w:proofErr w:type="spellEnd"/>
-      <w:r>
-        <w:rPr>
-          <w:rFonts w:eastAsia="MS PGothic" w:cstheme="minorHAnsi"/>
-          <w:sz w:val="21"/>
-          <w:szCs w:val="21"/>
-        </w:rPr>
-        <w:t xml:space="preserve">) converted to X86 Jim </w:t>
-      </w:r>
-      <w:proofErr w:type="spellStart"/>
-      <w:r>
-        <w:rPr>
-          <w:rFonts w:eastAsia="MS PGothic" w:cstheme="minorHAnsi"/>
-          <w:sz w:val="21"/>
-          <w:szCs w:val="21"/>
-        </w:rPr>
-        <w:t>Lemmee</w:t>
-      </w:r>
-      <w:proofErr w:type="spellEnd"/>
-      <w:r>
-        <w:rPr>
-          <w:rFonts w:eastAsia="MS PGothic" w:cstheme="minorHAnsi"/>
-          <w:sz w:val="21"/>
-          <w:szCs w:val="21"/>
-        </w:rPr>
-        <w:t xml:space="preserve"> and David Williams </w:t>
+        <w:t xml:space="preserve">All CPL, JCL, Supported applications (GL, AP, AR, etc) converted to X86 Jim Lemmee and David Williams </w:t>
       </w:r>
     </w:p>
     <w:p>
@@ -6152,18 +6058,8 @@
           <w:sz w:val="21"/>
           <w:szCs w:val="21"/>
         </w:rPr>
-        <w:t xml:space="preserve">PC as multiple users, using 4 port smart </w:t>
-      </w:r>
-      <w:proofErr w:type="gramStart"/>
-      <w:r>
-        <w:rPr>
-          <w:rFonts w:eastAsia="MS PGothic" w:cstheme="minorHAnsi"/>
-          <w:sz w:val="21"/>
-          <w:szCs w:val="21"/>
-        </w:rPr>
-        <w:t>multiplexers</w:t>
-      </w:r>
-      <w:proofErr w:type="gramEnd"/>
+        <w:t>PC as multiple users, using 4 port smart multiplexers</w:t>
+      </w:r>
     </w:p>
     <w:p>
       <w:pPr>
@@ -6185,18 +6081,8 @@
           <w:sz w:val="21"/>
           <w:szCs w:val="21"/>
         </w:rPr>
-        <w:t xml:space="preserve">Multiple users using a network of </w:t>
-      </w:r>
-      <w:proofErr w:type="gramStart"/>
-      <w:r>
-        <w:rPr>
-          <w:rFonts w:eastAsia="MS PGothic" w:cstheme="minorHAnsi"/>
-          <w:sz w:val="21"/>
-          <w:szCs w:val="21"/>
-        </w:rPr>
-        <w:t>PCs</w:t>
-      </w:r>
-      <w:proofErr w:type="gramEnd"/>
+        <w:t>Multiple users using a network of PCs</w:t>
+      </w:r>
     </w:p>
     <w:p>
       <w:pPr>
@@ -6218,18 +6104,8 @@
           <w:sz w:val="21"/>
           <w:szCs w:val="21"/>
         </w:rPr>
-        <w:t xml:space="preserve">Multi-bus 1 using the 80286 w/wo the </w:t>
-      </w:r>
-      <w:proofErr w:type="gramStart"/>
-      <w:r>
-        <w:rPr>
-          <w:rFonts w:eastAsia="MS PGothic" w:cstheme="minorHAnsi"/>
-          <w:sz w:val="21"/>
-          <w:szCs w:val="21"/>
-        </w:rPr>
-        <w:t>80287</w:t>
-      </w:r>
-      <w:proofErr w:type="gramEnd"/>
+        <w:t>Multi-bus 1 using the 80286 w/wo the 80287</w:t>
+      </w:r>
     </w:p>
     <w:p>
       <w:pPr>
@@ -6251,18 +6127,8 @@
           <w:sz w:val="21"/>
           <w:szCs w:val="21"/>
         </w:rPr>
-        <w:t xml:space="preserve">The Centurion CPU6 hardware side of things was completely </w:t>
-      </w:r>
-      <w:proofErr w:type="gramStart"/>
-      <w:r>
-        <w:rPr>
-          <w:rFonts w:eastAsia="MS PGothic" w:cstheme="minorHAnsi"/>
-          <w:sz w:val="21"/>
-          <w:szCs w:val="21"/>
-        </w:rPr>
-        <w:t>retired</w:t>
-      </w:r>
-      <w:proofErr w:type="gramEnd"/>
+        <w:t>The Centurion CPU6 hardware side of things was completely retired</w:t>
+      </w:r>
     </w:p>
     <w:p>
       <w:pPr>
@@ -6284,18 +6150,8 @@
           <w:sz w:val="21"/>
           <w:szCs w:val="21"/>
         </w:rPr>
-        <w:t xml:space="preserve">Many enhancements to CPL to give it more C </w:t>
-      </w:r>
-      <w:proofErr w:type="gramStart"/>
-      <w:r>
-        <w:rPr>
-          <w:rFonts w:eastAsia="MS PGothic" w:cstheme="minorHAnsi"/>
-          <w:sz w:val="21"/>
-          <w:szCs w:val="21"/>
-        </w:rPr>
-        <w:t>functionality</w:t>
-      </w:r>
-      <w:proofErr w:type="gramEnd"/>
+        <w:t>Many enhancements to CPL to give it more C functionality</w:t>
+      </w:r>
     </w:p>
     <w:p>
       <w:pPr>
@@ -6317,25 +6173,7 @@
           <w:sz w:val="21"/>
           <w:szCs w:val="21"/>
         </w:rPr>
-        <w:t xml:space="preserve">A version of this port is still in use today with two customers of </w:t>
-      </w:r>
-      <w:proofErr w:type="spellStart"/>
-      <w:r>
-        <w:rPr>
-          <w:rFonts w:eastAsia="MS PGothic" w:cstheme="minorHAnsi"/>
-          <w:sz w:val="21"/>
-          <w:szCs w:val="21"/>
-        </w:rPr>
-        <w:t>Cruze</w:t>
-      </w:r>
-      <w:proofErr w:type="spellEnd"/>
-      <w:r>
-        <w:rPr>
-          <w:rFonts w:eastAsia="MS PGothic" w:cstheme="minorHAnsi"/>
-          <w:sz w:val="21"/>
-          <w:szCs w:val="21"/>
-        </w:rPr>
-        <w:t xml:space="preserve"> Computers</w:t>
+        <w:t>A version of this port is still in use today with two customers of Cruze Computers</w:t>
       </w:r>
     </w:p>
     <w:p>
@@ -6529,7 +6367,7 @@
         <w:sz w:val="20"/>
       </w:rPr>
     </w:lvl>
-    <w:lvl w:ilvl="1" w:tentative="1">
+    <w:lvl w:ilvl="1">
       <w:start w:val="1"/>
       <w:numFmt w:val="bullet"/>
       <w:lvlText w:val="o"/>
@@ -6545,7 +6383,7 @@
         <w:sz w:val="20"/>
       </w:rPr>
     </w:lvl>
-    <w:lvl w:ilvl="2" w:tentative="1">
+    <w:lvl w:ilvl="2">
       <w:start w:val="1"/>
       <w:numFmt w:val="bullet"/>
       <w:lvlText w:val=""/>
@@ -7553,6 +7391,155 @@
     </w:lvl>
   </w:abstractNum>
   <w:abstractNum w:abstractNumId="8" w15:restartNumberingAfterBreak="0">
+    <w:nsid w:val="222D508C"/>
+    <w:multiLevelType w:val="multilevel"/>
+    <w:tmpl w:val="4D681428"/>
+    <w:lvl w:ilvl="0">
+      <w:start w:val="1"/>
+      <w:numFmt w:val="bullet"/>
+      <w:lvlText w:val=""/>
+      <w:lvlJc w:val="left"/>
+      <w:pPr>
+        <w:tabs>
+          <w:tab w:val="num" w:pos="720"/>
+        </w:tabs>
+        <w:ind w:left="720" w:hanging="360"/>
+      </w:pPr>
+      <w:rPr>
+        <w:rFonts w:ascii="Symbol" w:hAnsi="Symbol" w:hint="default"/>
+        <w:sz w:val="20"/>
+      </w:rPr>
+    </w:lvl>
+    <w:lvl w:ilvl="1">
+      <w:start w:val="1"/>
+      <w:numFmt w:val="bullet"/>
+      <w:lvlText w:val="o"/>
+      <w:lvlJc w:val="left"/>
+      <w:pPr>
+        <w:tabs>
+          <w:tab w:val="num" w:pos="1440"/>
+        </w:tabs>
+        <w:ind w:left="1440" w:hanging="360"/>
+      </w:pPr>
+      <w:rPr>
+        <w:rFonts w:ascii="Courier New" w:hAnsi="Courier New" w:hint="default"/>
+        <w:sz w:val="20"/>
+      </w:rPr>
+    </w:lvl>
+    <w:lvl w:ilvl="2" w:tentative="1">
+      <w:start w:val="1"/>
+      <w:numFmt w:val="bullet"/>
+      <w:lvlText w:val=""/>
+      <w:lvlJc w:val="left"/>
+      <w:pPr>
+        <w:tabs>
+          <w:tab w:val="num" w:pos="2160"/>
+        </w:tabs>
+        <w:ind w:left="2160" w:hanging="360"/>
+      </w:pPr>
+      <w:rPr>
+        <w:rFonts w:ascii="Wingdings" w:hAnsi="Wingdings" w:hint="default"/>
+        <w:sz w:val="20"/>
+      </w:rPr>
+    </w:lvl>
+    <w:lvl w:ilvl="3" w:tentative="1">
+      <w:start w:val="1"/>
+      <w:numFmt w:val="bullet"/>
+      <w:lvlText w:val=""/>
+      <w:lvlJc w:val="left"/>
+      <w:pPr>
+        <w:tabs>
+          <w:tab w:val="num" w:pos="2880"/>
+        </w:tabs>
+        <w:ind w:left="2880" w:hanging="360"/>
+      </w:pPr>
+      <w:rPr>
+        <w:rFonts w:ascii="Wingdings" w:hAnsi="Wingdings" w:hint="default"/>
+        <w:sz w:val="20"/>
+      </w:rPr>
+    </w:lvl>
+    <w:lvl w:ilvl="4" w:tentative="1">
+      <w:start w:val="1"/>
+      <w:numFmt w:val="bullet"/>
+      <w:lvlText w:val=""/>
+      <w:lvlJc w:val="left"/>
+      <w:pPr>
+        <w:tabs>
+          <w:tab w:val="num" w:pos="3600"/>
+        </w:tabs>
+        <w:ind w:left="3600" w:hanging="360"/>
+      </w:pPr>
+      <w:rPr>
+        <w:rFonts w:ascii="Wingdings" w:hAnsi="Wingdings" w:hint="default"/>
+        <w:sz w:val="20"/>
+      </w:rPr>
+    </w:lvl>
+    <w:lvl w:ilvl="5" w:tentative="1">
+      <w:start w:val="1"/>
+      <w:numFmt w:val="bullet"/>
+      <w:lvlText w:val=""/>
+      <w:lvlJc w:val="left"/>
+      <w:pPr>
+        <w:tabs>
+          <w:tab w:val="num" w:pos="4320"/>
+        </w:tabs>
+        <w:ind w:left="4320" w:hanging="360"/>
+      </w:pPr>
+      <w:rPr>
+        <w:rFonts w:ascii="Wingdings" w:hAnsi="Wingdings" w:hint="default"/>
+        <w:sz w:val="20"/>
+      </w:rPr>
+    </w:lvl>
+    <w:lvl w:ilvl="6" w:tentative="1">
+      <w:start w:val="1"/>
+      <w:numFmt w:val="bullet"/>
+      <w:lvlText w:val=""/>
+      <w:lvlJc w:val="left"/>
+      <w:pPr>
+        <w:tabs>
+          <w:tab w:val="num" w:pos="5040"/>
+        </w:tabs>
+        <w:ind w:left="5040" w:hanging="360"/>
+      </w:pPr>
+      <w:rPr>
+        <w:rFonts w:ascii="Wingdings" w:hAnsi="Wingdings" w:hint="default"/>
+        <w:sz w:val="20"/>
+      </w:rPr>
+    </w:lvl>
+    <w:lvl w:ilvl="7" w:tentative="1">
+      <w:start w:val="1"/>
+      <w:numFmt w:val="bullet"/>
+      <w:lvlText w:val=""/>
+      <w:lvlJc w:val="left"/>
+      <w:pPr>
+        <w:tabs>
+          <w:tab w:val="num" w:pos="5760"/>
+        </w:tabs>
+        <w:ind w:left="5760" w:hanging="360"/>
+      </w:pPr>
+      <w:rPr>
+        <w:rFonts w:ascii="Wingdings" w:hAnsi="Wingdings" w:hint="default"/>
+        <w:sz w:val="20"/>
+      </w:rPr>
+    </w:lvl>
+    <w:lvl w:ilvl="8" w:tentative="1">
+      <w:start w:val="1"/>
+      <w:numFmt w:val="bullet"/>
+      <w:lvlText w:val=""/>
+      <w:lvlJc w:val="left"/>
+      <w:pPr>
+        <w:tabs>
+          <w:tab w:val="num" w:pos="6480"/>
+        </w:tabs>
+        <w:ind w:left="6480" w:hanging="360"/>
+      </w:pPr>
+      <w:rPr>
+        <w:rFonts w:ascii="Wingdings" w:hAnsi="Wingdings" w:hint="default"/>
+        <w:sz w:val="20"/>
+      </w:rPr>
+    </w:lvl>
+  </w:abstractNum>
+  <w:abstractNum w:abstractNumId="9" w15:restartNumberingAfterBreak="0">
     <w:nsid w:val="232D249E"/>
     <w:multiLevelType w:val="multilevel"/>
     <w:tmpl w:val="F9640A08"/>
@@ -7701,7 +7688,7 @@
       </w:rPr>
     </w:lvl>
   </w:abstractNum>
-  <w:abstractNum w:abstractNumId="9" w15:restartNumberingAfterBreak="0">
+  <w:abstractNum w:abstractNumId="10" w15:restartNumberingAfterBreak="0">
     <w:nsid w:val="2B756F40"/>
     <w:multiLevelType w:val="multilevel"/>
     <w:tmpl w:val="8EBE8C3A"/>
@@ -7850,7 +7837,7 @@
       </w:rPr>
     </w:lvl>
   </w:abstractNum>
-  <w:abstractNum w:abstractNumId="10" w15:restartNumberingAfterBreak="0">
+  <w:abstractNum w:abstractNumId="11" w15:restartNumberingAfterBreak="0">
     <w:nsid w:val="34567AC0"/>
     <w:multiLevelType w:val="multilevel"/>
     <w:tmpl w:val="F4923332"/>
@@ -7999,7 +7986,7 @@
       </w:rPr>
     </w:lvl>
   </w:abstractNum>
-  <w:abstractNum w:abstractNumId="11" w15:restartNumberingAfterBreak="0">
+  <w:abstractNum w:abstractNumId="12" w15:restartNumberingAfterBreak="0">
     <w:nsid w:val="34AE3B02"/>
     <w:multiLevelType w:val="multilevel"/>
     <w:tmpl w:val="E38AD178"/>
@@ -8148,7 +8135,7 @@
       </w:rPr>
     </w:lvl>
   </w:abstractNum>
-  <w:abstractNum w:abstractNumId="12" w15:restartNumberingAfterBreak="0">
+  <w:abstractNum w:abstractNumId="13" w15:restartNumberingAfterBreak="0">
     <w:nsid w:val="34B41D7D"/>
     <w:multiLevelType w:val="multilevel"/>
     <w:tmpl w:val="09069960"/>
@@ -8297,7 +8284,7 @@
       </w:rPr>
     </w:lvl>
   </w:abstractNum>
-  <w:abstractNum w:abstractNumId="13" w15:restartNumberingAfterBreak="0">
+  <w:abstractNum w:abstractNumId="14" w15:restartNumberingAfterBreak="0">
     <w:nsid w:val="376F6553"/>
     <w:multiLevelType w:val="multilevel"/>
     <w:tmpl w:val="DF8EC4E8"/>
@@ -8446,7 +8433,7 @@
       </w:rPr>
     </w:lvl>
   </w:abstractNum>
-  <w:abstractNum w:abstractNumId="14" w15:restartNumberingAfterBreak="0">
+  <w:abstractNum w:abstractNumId="15" w15:restartNumberingAfterBreak="0">
     <w:nsid w:val="3A8B2AEB"/>
     <w:multiLevelType w:val="multilevel"/>
     <w:tmpl w:val="565206A6"/>
@@ -8595,7 +8582,7 @@
       </w:rPr>
     </w:lvl>
   </w:abstractNum>
-  <w:abstractNum w:abstractNumId="15" w15:restartNumberingAfterBreak="0">
+  <w:abstractNum w:abstractNumId="16" w15:restartNumberingAfterBreak="0">
     <w:nsid w:val="408E58C5"/>
     <w:multiLevelType w:val="multilevel"/>
     <w:tmpl w:val="7278C60E"/>
@@ -8744,7 +8731,7 @@
       </w:rPr>
     </w:lvl>
   </w:abstractNum>
-  <w:abstractNum w:abstractNumId="16" w15:restartNumberingAfterBreak="0">
+  <w:abstractNum w:abstractNumId="17" w15:restartNumberingAfterBreak="0">
     <w:nsid w:val="4238167D"/>
     <w:multiLevelType w:val="multilevel"/>
     <w:tmpl w:val="BD5AD3DC"/>
@@ -8893,7 +8880,7 @@
       </w:rPr>
     </w:lvl>
   </w:abstractNum>
-  <w:abstractNum w:abstractNumId="17" w15:restartNumberingAfterBreak="0">
+  <w:abstractNum w:abstractNumId="18" w15:restartNumberingAfterBreak="0">
     <w:nsid w:val="480A79AC"/>
     <w:multiLevelType w:val="multilevel"/>
     <w:tmpl w:val="30EC4206"/>
@@ -9042,7 +9029,7 @@
       </w:rPr>
     </w:lvl>
   </w:abstractNum>
-  <w:abstractNum w:abstractNumId="18" w15:restartNumberingAfterBreak="0">
+  <w:abstractNum w:abstractNumId="19" w15:restartNumberingAfterBreak="0">
     <w:nsid w:val="4AAB468C"/>
     <w:multiLevelType w:val="multilevel"/>
     <w:tmpl w:val="50F404CC"/>
@@ -9191,7 +9178,7 @@
       </w:rPr>
     </w:lvl>
   </w:abstractNum>
-  <w:abstractNum w:abstractNumId="19" w15:restartNumberingAfterBreak="0">
+  <w:abstractNum w:abstractNumId="20" w15:restartNumberingAfterBreak="0">
     <w:nsid w:val="4D601591"/>
     <w:multiLevelType w:val="multilevel"/>
     <w:tmpl w:val="0B8E97CC"/>
@@ -9340,7 +9327,7 @@
       </w:rPr>
     </w:lvl>
   </w:abstractNum>
-  <w:abstractNum w:abstractNumId="20" w15:restartNumberingAfterBreak="0">
+  <w:abstractNum w:abstractNumId="21" w15:restartNumberingAfterBreak="0">
     <w:nsid w:val="586969B7"/>
     <w:multiLevelType w:val="multilevel"/>
     <w:tmpl w:val="CD84B72E"/>
@@ -9489,7 +9476,7 @@
       </w:rPr>
     </w:lvl>
   </w:abstractNum>
-  <w:abstractNum w:abstractNumId="21" w15:restartNumberingAfterBreak="0">
+  <w:abstractNum w:abstractNumId="22" w15:restartNumberingAfterBreak="0">
     <w:nsid w:val="5BA81698"/>
     <w:multiLevelType w:val="multilevel"/>
     <w:tmpl w:val="0EC4DCCC"/>
@@ -9638,7 +9625,7 @@
       </w:rPr>
     </w:lvl>
   </w:abstractNum>
-  <w:abstractNum w:abstractNumId="22" w15:restartNumberingAfterBreak="0">
+  <w:abstractNum w:abstractNumId="23" w15:restartNumberingAfterBreak="0">
     <w:nsid w:val="5F771220"/>
     <w:multiLevelType w:val="multilevel"/>
     <w:tmpl w:val="2BBC1686"/>
@@ -9787,7 +9774,7 @@
       </w:rPr>
     </w:lvl>
   </w:abstractNum>
-  <w:abstractNum w:abstractNumId="23" w15:restartNumberingAfterBreak="0">
+  <w:abstractNum w:abstractNumId="24" w15:restartNumberingAfterBreak="0">
     <w:nsid w:val="5FF05205"/>
     <w:multiLevelType w:val="multilevel"/>
     <w:tmpl w:val="B51EEF98"/>
@@ -9936,7 +9923,7 @@
       </w:rPr>
     </w:lvl>
   </w:abstractNum>
-  <w:abstractNum w:abstractNumId="24" w15:restartNumberingAfterBreak="0">
+  <w:abstractNum w:abstractNumId="25" w15:restartNumberingAfterBreak="0">
     <w:nsid w:val="5FF33FEA"/>
     <w:multiLevelType w:val="multilevel"/>
     <w:tmpl w:val="786C6A1E"/>
@@ -10085,7 +10072,7 @@
       </w:rPr>
     </w:lvl>
   </w:abstractNum>
-  <w:abstractNum w:abstractNumId="25" w15:restartNumberingAfterBreak="0">
+  <w:abstractNum w:abstractNumId="26" w15:restartNumberingAfterBreak="0">
     <w:nsid w:val="63521526"/>
     <w:multiLevelType w:val="multilevel"/>
     <w:tmpl w:val="0EEE2726"/>
@@ -10234,7 +10221,7 @@
       </w:rPr>
     </w:lvl>
   </w:abstractNum>
-  <w:abstractNum w:abstractNumId="26" w15:restartNumberingAfterBreak="0">
+  <w:abstractNum w:abstractNumId="27" w15:restartNumberingAfterBreak="0">
     <w:nsid w:val="63562BB7"/>
     <w:multiLevelType w:val="multilevel"/>
     <w:tmpl w:val="8496CE8E"/>
@@ -10383,7 +10370,7 @@
       </w:rPr>
     </w:lvl>
   </w:abstractNum>
-  <w:abstractNum w:abstractNumId="27" w15:restartNumberingAfterBreak="0">
+  <w:abstractNum w:abstractNumId="28" w15:restartNumberingAfterBreak="0">
     <w:nsid w:val="6F7779F8"/>
     <w:multiLevelType w:val="multilevel"/>
     <w:tmpl w:val="003C496C"/>
@@ -10532,7 +10519,7 @@
       </w:rPr>
     </w:lvl>
   </w:abstractNum>
-  <w:abstractNum w:abstractNumId="28" w15:restartNumberingAfterBreak="0">
+  <w:abstractNum w:abstractNumId="29" w15:restartNumberingAfterBreak="0">
     <w:nsid w:val="73AB2C90"/>
     <w:multiLevelType w:val="multilevel"/>
     <w:tmpl w:val="A1C82294"/>
@@ -10681,7 +10668,7 @@
       </w:rPr>
     </w:lvl>
   </w:abstractNum>
-  <w:abstractNum w:abstractNumId="29" w15:restartNumberingAfterBreak="0">
+  <w:abstractNum w:abstractNumId="30" w15:restartNumberingAfterBreak="0">
     <w:nsid w:val="76E911E9"/>
     <w:multiLevelType w:val="multilevel"/>
     <w:tmpl w:val="8482EB54"/>
@@ -10830,7 +10817,7 @@
       </w:rPr>
     </w:lvl>
   </w:abstractNum>
-  <w:abstractNum w:abstractNumId="30" w15:restartNumberingAfterBreak="0">
+  <w:abstractNum w:abstractNumId="31" w15:restartNumberingAfterBreak="0">
     <w:nsid w:val="7D5B57FF"/>
     <w:multiLevelType w:val="multilevel"/>
     <w:tmpl w:val="573AAE5A"/>
@@ -10979,7 +10966,7 @@
       </w:rPr>
     </w:lvl>
   </w:abstractNum>
-  <w:abstractNum w:abstractNumId="31" w15:restartNumberingAfterBreak="0">
+  <w:abstractNum w:abstractNumId="32" w15:restartNumberingAfterBreak="0">
     <w:nsid w:val="7F9956E6"/>
     <w:multiLevelType w:val="multilevel"/>
     <w:tmpl w:val="FD483948"/>
@@ -11132,49 +11119,49 @@
     <w:abstractNumId w:val="5"/>
   </w:num>
   <w:num w:numId="2" w16cid:durableId="571238253">
-    <w:abstractNumId w:val="31"/>
+    <w:abstractNumId w:val="32"/>
   </w:num>
   <w:num w:numId="3" w16cid:durableId="314720512">
-    <w:abstractNumId w:val="28"/>
+    <w:abstractNumId w:val="29"/>
   </w:num>
   <w:num w:numId="4" w16cid:durableId="1564372453">
-    <w:abstractNumId w:val="19"/>
+    <w:abstractNumId w:val="20"/>
   </w:num>
   <w:num w:numId="5" w16cid:durableId="1013068631">
-    <w:abstractNumId w:val="9"/>
+    <w:abstractNumId w:val="10"/>
   </w:num>
   <w:num w:numId="6" w16cid:durableId="1245841510">
-    <w:abstractNumId w:val="13"/>
+    <w:abstractNumId w:val="14"/>
   </w:num>
   <w:num w:numId="7" w16cid:durableId="1610896431">
-    <w:abstractNumId w:val="8"/>
+    <w:abstractNumId w:val="9"/>
   </w:num>
   <w:num w:numId="8" w16cid:durableId="1494835689">
     <w:abstractNumId w:val="0"/>
   </w:num>
   <w:num w:numId="9" w16cid:durableId="1672104890">
-    <w:abstractNumId w:val="30"/>
+    <w:abstractNumId w:val="31"/>
   </w:num>
   <w:num w:numId="10" w16cid:durableId="1424647848">
-    <w:abstractNumId w:val="10"/>
+    <w:abstractNumId w:val="11"/>
   </w:num>
   <w:num w:numId="11" w16cid:durableId="424304139">
-    <w:abstractNumId w:val="12"/>
+    <w:abstractNumId w:val="13"/>
   </w:num>
   <w:num w:numId="12" w16cid:durableId="674498695">
-    <w:abstractNumId w:val="15"/>
+    <w:abstractNumId w:val="16"/>
   </w:num>
   <w:num w:numId="13" w16cid:durableId="1324746542">
     <w:abstractNumId w:val="6"/>
   </w:num>
   <w:num w:numId="14" w16cid:durableId="557861052">
-    <w:abstractNumId w:val="22"/>
+    <w:abstractNumId w:val="23"/>
   </w:num>
   <w:num w:numId="15" w16cid:durableId="388892042">
-    <w:abstractNumId w:val="14"/>
+    <w:abstractNumId w:val="15"/>
   </w:num>
   <w:num w:numId="16" w16cid:durableId="818308567">
-    <w:abstractNumId w:val="21"/>
+    <w:abstractNumId w:val="22"/>
   </w:num>
   <w:num w:numId="17" w16cid:durableId="1425494846">
     <w:abstractNumId w:val="7"/>
@@ -11186,43 +11173,46 @@
     <w:abstractNumId w:val="2"/>
   </w:num>
   <w:num w:numId="20" w16cid:durableId="631054043">
-    <w:abstractNumId w:val="18"/>
+    <w:abstractNumId w:val="19"/>
   </w:num>
   <w:num w:numId="21" w16cid:durableId="2047636598">
-    <w:abstractNumId w:val="27"/>
+    <w:abstractNumId w:val="28"/>
   </w:num>
   <w:num w:numId="22" w16cid:durableId="698821211">
-    <w:abstractNumId w:val="25"/>
+    <w:abstractNumId w:val="26"/>
   </w:num>
   <w:num w:numId="23" w16cid:durableId="702903997">
     <w:abstractNumId w:val="3"/>
   </w:num>
   <w:num w:numId="24" w16cid:durableId="1964532152">
-    <w:abstractNumId w:val="24"/>
+    <w:abstractNumId w:val="25"/>
   </w:num>
   <w:num w:numId="25" w16cid:durableId="463962042">
     <w:abstractNumId w:val="4"/>
   </w:num>
   <w:num w:numId="26" w16cid:durableId="1503466603">
-    <w:abstractNumId w:val="29"/>
+    <w:abstractNumId w:val="30"/>
   </w:num>
   <w:num w:numId="27" w16cid:durableId="51274703">
-    <w:abstractNumId w:val="26"/>
+    <w:abstractNumId w:val="27"/>
   </w:num>
   <w:num w:numId="28" w16cid:durableId="1107191587">
-    <w:abstractNumId w:val="11"/>
+    <w:abstractNumId w:val="12"/>
   </w:num>
   <w:num w:numId="29" w16cid:durableId="36315946">
-    <w:abstractNumId w:val="20"/>
+    <w:abstractNumId w:val="21"/>
   </w:num>
   <w:num w:numId="30" w16cid:durableId="678315701">
-    <w:abstractNumId w:val="16"/>
+    <w:abstractNumId w:val="17"/>
   </w:num>
   <w:num w:numId="31" w16cid:durableId="1172448907">
-    <w:abstractNumId w:val="23"/>
+    <w:abstractNumId w:val="24"/>
   </w:num>
   <w:num w:numId="32" w16cid:durableId="1451775357">
-    <w:abstractNumId w:val="17"/>
+    <w:abstractNumId w:val="18"/>
+  </w:num>
+  <w:num w:numId="33" w16cid:durableId="2022926727">
+    <w:abstractNumId w:val="8"/>
   </w:num>
 </w:numbering>
 </file>
@@ -11625,6 +11615,7 @@
   <w:style w:type="paragraph" w:default="1" w:styleId="Normal">
     <w:name w:val="Normal"/>
     <w:qFormat/>
+    <w:rsid w:val="00814440"/>
   </w:style>
   <w:style w:type="character" w:default="1" w:styleId="DefaultParagraphFont">
     <w:name w:val="Default Paragraph Font"/>
@@ -11925,4 +11916,16 @@
     </a:ext>
   </a:extLst>
 </a:theme>
+</file>
+
+<file path=customXml/item1.xml><?xml version="1.0" encoding="utf-8"?>
+<b:Sources xmlns:b="http://schemas.openxmlformats.org/officeDocument/2006/bibliography" xmlns="http://schemas.openxmlformats.org/officeDocument/2006/bibliography" SelectedStyle="\APASixthEditionOfficeOnline.xsl" StyleName="APA" Version="6"/>
+</file>
+
+<file path=customXml/itemProps1.xml><?xml version="1.0" encoding="utf-8"?>
+<ds:datastoreItem xmlns:ds="http://schemas.openxmlformats.org/officeDocument/2006/customXml" ds:itemID="{B7FAB9DB-C675-4DEA-B47F-4958A980BAF0}">
+  <ds:schemaRefs>
+    <ds:schemaRef ds:uri="http://schemas.openxmlformats.org/officeDocument/2006/bibliography"/>
+  </ds:schemaRefs>
+</ds:datastoreItem>
 </file>
--- a/Centurion Timeline.docx
+++ b/Centurion Timeline.docx
@@ -7,6 +7,15 @@
         <w:spacing w:before="100" w:beforeAutospacing="1" w:after="100" w:afterAutospacing="1" w:line="240" w:lineRule="auto"/>
         <w:contextualSpacing/>
         <w:outlineLvl w:val="1"/>
+        <w:rPr>
+          <w:rFonts w:eastAsia="MS PGothic" w:cstheme="minorHAnsi"/>
+          <w:b/>
+          <w:bCs/>
+          <w:sz w:val="28"/>
+          <w:szCs w:val="28"/>
+        </w:rPr>
+      </w:pPr>
+      <w:r>
         <w:rPr>
           <w:rFonts w:eastAsia="MS PGothic" w:cstheme="minorHAnsi" w:hint="eastAsia"/>
           <w:b/>
@@ -14,18 +23,73 @@
           <w:sz w:val="28"/>
           <w:szCs w:val="28"/>
         </w:rPr>
-      </w:pPr>
-      <w:r>
-        <w:rPr>
-          <w:rFonts w:eastAsia="MS PGothic" w:cstheme="minorHAnsi" w:hint="eastAsia"/>
+        <w:t>~</w:t>
+      </w:r>
+      <w:r>
+        <w:rPr>
+          <w:rFonts w:eastAsia="MS PGothic" w:cstheme="minorHAnsi"/>
           <w:b/>
           <w:bCs/>
           <w:sz w:val="28"/>
           <w:szCs w:val="28"/>
         </w:rPr>
-        <w:t>~</w:t>
-      </w:r>
-      <w:r>
+        <w:t xml:space="preserve"> 1970:</w:t>
+      </w:r>
+    </w:p>
+    <w:p>
+      <w:pPr>
+        <w:numPr>
+          <w:ilvl w:val="0"/>
+          <w:numId w:val="17"/>
+        </w:numPr>
+        <w:spacing w:before="100" w:beforeAutospacing="1" w:after="100" w:afterAutospacing="1" w:line="240" w:lineRule="auto"/>
+        <w:contextualSpacing/>
+        <w:rPr>
+          <w:rFonts w:eastAsia="MS PGothic" w:cstheme="minorHAnsi"/>
+          <w:sz w:val="21"/>
+          <w:szCs w:val="21"/>
+        </w:rPr>
+      </w:pPr>
+      <w:r>
+        <w:rPr>
+          <w:rFonts w:eastAsia="MS PGothic" w:cstheme="minorHAnsi"/>
+          <w:sz w:val="21"/>
+          <w:szCs w:val="21"/>
+        </w:rPr>
+        <w:t>John Rex Warren had a knack for programming Litton tape drive based computers and slowly started to build up a small name for himself in writing software for these machines</w:t>
+      </w:r>
+    </w:p>
+    <w:p>
+      <w:pPr>
+        <w:numPr>
+          <w:ilvl w:val="0"/>
+          <w:numId w:val="17"/>
+        </w:numPr>
+        <w:spacing w:before="100" w:beforeAutospacing="1" w:after="100" w:afterAutospacing="1" w:line="240" w:lineRule="auto"/>
+        <w:contextualSpacing/>
+        <w:rPr>
+          <w:rFonts w:eastAsia="MS PGothic" w:cstheme="minorHAnsi"/>
+          <w:sz w:val="21"/>
+          <w:szCs w:val="21"/>
+        </w:rPr>
+      </w:pPr>
+      <w:r>
+        <w:rPr>
+          <w:rFonts w:eastAsia="MS PGothic" w:cstheme="minorHAnsi"/>
+          <w:sz w:val="21"/>
+          <w:szCs w:val="21"/>
+        </w:rPr>
+        <w:t>Bud was working as a detective and Bud’s sister was married to John Warren</w:t>
+      </w:r>
+    </w:p>
+    <w:p>
+      <w:pPr>
+        <w:numPr>
+          <w:ilvl w:val="0"/>
+          <w:numId w:val="17"/>
+        </w:numPr>
+        <w:spacing w:before="100" w:beforeAutospacing="1" w:after="100" w:afterAutospacing="1" w:line="240" w:lineRule="auto"/>
+        <w:contextualSpacing/>
         <w:rPr>
           <w:rFonts w:eastAsia="MS PGothic" w:cstheme="minorHAnsi"/>
           <w:b/>
@@ -33,63 +97,29 @@
           <w:sz w:val="28"/>
           <w:szCs w:val="28"/>
         </w:rPr>
-        <w:t xml:space="preserve"> 1970:</w:t>
-      </w:r>
-    </w:p>
-    <w:p>
-      <w:pPr>
-        <w:numPr>
-          <w:ilvl w:val="0"/>
-          <w:numId w:val="17"/>
-        </w:numPr>
-        <w:spacing w:before="100" w:beforeAutospacing="1" w:after="100" w:afterAutospacing="1" w:line="240" w:lineRule="auto"/>
-        <w:contextualSpacing/>
-        <w:rPr>
-          <w:rFonts w:eastAsia="MS PGothic" w:cstheme="minorHAnsi"/>
-          <w:sz w:val="21"/>
-          <w:szCs w:val="21"/>
-        </w:rPr>
-      </w:pPr>
-      <w:r>
-        <w:rPr>
-          <w:rFonts w:eastAsia="MS PGothic" w:cstheme="minorHAnsi"/>
-          <w:sz w:val="21"/>
-          <w:szCs w:val="21"/>
-        </w:rPr>
-        <w:t>John Rex Warren had a knack for programming Litton tape drive based computers and slowly started to build up a small name for himself in writing software for these machines</w:t>
-      </w:r>
-    </w:p>
-    <w:p>
-      <w:pPr>
-        <w:numPr>
-          <w:ilvl w:val="0"/>
-          <w:numId w:val="17"/>
-        </w:numPr>
-        <w:spacing w:before="100" w:beforeAutospacing="1" w:after="100" w:afterAutospacing="1" w:line="240" w:lineRule="auto"/>
-        <w:contextualSpacing/>
-        <w:rPr>
-          <w:rFonts w:eastAsia="MS PGothic" w:cstheme="minorHAnsi"/>
-          <w:sz w:val="21"/>
-          <w:szCs w:val="21"/>
-        </w:rPr>
-      </w:pPr>
-      <w:r>
-        <w:rPr>
-          <w:rFonts w:eastAsia="MS PGothic" w:cstheme="minorHAnsi"/>
-          <w:sz w:val="21"/>
-          <w:szCs w:val="21"/>
-        </w:rPr>
-        <w:t>Bud was working as a detective and Bud’s sister was married to John Warren</w:t>
-      </w:r>
-    </w:p>
-    <w:p>
-      <w:pPr>
-        <w:numPr>
-          <w:ilvl w:val="0"/>
-          <w:numId w:val="17"/>
-        </w:numPr>
-        <w:spacing w:before="100" w:beforeAutospacing="1" w:after="100" w:afterAutospacing="1" w:line="240" w:lineRule="auto"/>
-        <w:contextualSpacing/>
+      </w:pPr>
+      <w:r>
+        <w:rPr>
+          <w:rFonts w:eastAsia="MS PGothic" w:cstheme="minorHAnsi" w:hint="eastAsia"/>
+          <w:sz w:val="21"/>
+          <w:szCs w:val="21"/>
+        </w:rPr>
+        <w:t>L</w:t>
+      </w:r>
+      <w:r>
+        <w:rPr>
+          <w:rFonts w:eastAsia="MS PGothic" w:cstheme="minorHAnsi"/>
+          <w:sz w:val="21"/>
+          <w:szCs w:val="21"/>
+        </w:rPr>
+        <w:t>itton Industries decided to drop support for their systems and John saw an opportunity</w:t>
+      </w:r>
+    </w:p>
+    <w:p>
+      <w:pPr>
+        <w:spacing w:before="100" w:beforeAutospacing="1" w:after="100" w:afterAutospacing="1" w:line="240" w:lineRule="auto"/>
+        <w:contextualSpacing/>
+        <w:outlineLvl w:val="1"/>
         <w:rPr>
           <w:rFonts w:eastAsia="MS PGothic" w:cstheme="minorHAnsi"/>
           <w:b/>
@@ -98,22 +128,6 @@
           <w:szCs w:val="28"/>
         </w:rPr>
       </w:pPr>
-      <w:r>
-        <w:rPr>
-          <w:rFonts w:eastAsia="MS PGothic" w:cstheme="minorHAnsi" w:hint="eastAsia"/>
-          <w:sz w:val="21"/>
-          <w:szCs w:val="21"/>
-        </w:rPr>
-        <w:t>L</w:t>
-      </w:r>
-      <w:r>
-        <w:rPr>
-          <w:rFonts w:eastAsia="MS PGothic" w:cstheme="minorHAnsi"/>
-          <w:sz w:val="21"/>
-          <w:szCs w:val="21"/>
-        </w:rPr>
-        <w:t>itton Industries decided to drop support for their systems and John saw an opportunity</w:t>
-      </w:r>
     </w:p>
     <w:p>
       <w:pPr>
@@ -128,12 +142,7 @@
           <w:szCs w:val="28"/>
         </w:rPr>
       </w:pPr>
-    </w:p>
-    <w:p>
-      <w:pPr>
-        <w:spacing w:before="100" w:beforeAutospacing="1" w:after="100" w:afterAutospacing="1" w:line="240" w:lineRule="auto"/>
-        <w:contextualSpacing/>
-        <w:outlineLvl w:val="1"/>
+      <w:r>
         <w:rPr>
           <w:rFonts w:eastAsia="MS PGothic" w:cstheme="minorHAnsi"/>
           <w:b/>
@@ -141,6 +150,119 @@
           <w:sz w:val="28"/>
           <w:szCs w:val="28"/>
         </w:rPr>
+        <w:t>1971:</w:t>
+      </w:r>
+    </w:p>
+    <w:p>
+      <w:pPr>
+        <w:numPr>
+          <w:ilvl w:val="0"/>
+          <w:numId w:val="17"/>
+        </w:numPr>
+        <w:spacing w:before="100" w:beforeAutospacing="1" w:after="100" w:afterAutospacing="1" w:line="240" w:lineRule="auto"/>
+        <w:contextualSpacing/>
+        <w:rPr>
+          <w:rFonts w:eastAsia="MS PGothic" w:cstheme="minorHAnsi"/>
+          <w:sz w:val="21"/>
+          <w:szCs w:val="21"/>
+        </w:rPr>
+      </w:pPr>
+      <w:r>
+        <w:rPr>
+          <w:rFonts w:eastAsia="MS PGothic" w:cstheme="minorHAnsi"/>
+          <w:sz w:val="21"/>
+          <w:szCs w:val="21"/>
+        </w:rPr>
+        <w:t xml:space="preserve">Warrex Computers </w:t>
+      </w:r>
+      <w:r>
+        <w:rPr>
+          <w:rFonts w:eastAsia="MS PGothic" w:cstheme="minorHAnsi"/>
+          <w:sz w:val="21"/>
+          <w:szCs w:val="21"/>
+        </w:rPr>
+        <w:t xml:space="preserve">was created by Bud Smith and John Rex Warren using $4,400 (half Bud’s severance pay, half John’s money) </w:t>
+      </w:r>
+      <w:r>
+        <w:rPr>
+          <w:rFonts w:eastAsia="MS PGothic" w:cstheme="minorHAnsi"/>
+          <w:sz w:val="21"/>
+          <w:szCs w:val="21"/>
+        </w:rPr>
+        <w:t>in San Antonio, Texas</w:t>
+      </w:r>
+    </w:p>
+    <w:p>
+      <w:pPr>
+        <w:numPr>
+          <w:ilvl w:val="0"/>
+          <w:numId w:val="17"/>
+        </w:numPr>
+        <w:spacing w:before="100" w:beforeAutospacing="1" w:after="100" w:afterAutospacing="1" w:line="240" w:lineRule="auto"/>
+        <w:contextualSpacing/>
+        <w:rPr>
+          <w:rFonts w:eastAsia="MS PGothic" w:cstheme="minorHAnsi"/>
+          <w:sz w:val="21"/>
+          <w:szCs w:val="21"/>
+        </w:rPr>
+      </w:pPr>
+      <w:r>
+        <w:rPr>
+          <w:rFonts w:eastAsia="MS PGothic" w:cstheme="minorHAnsi" w:hint="eastAsia"/>
+          <w:sz w:val="21"/>
+          <w:szCs w:val="21"/>
+        </w:rPr>
+        <w:t>W</w:t>
+      </w:r>
+      <w:r>
+        <w:rPr>
+          <w:rFonts w:eastAsia="MS PGothic" w:cstheme="minorHAnsi"/>
+          <w:sz w:val="21"/>
+          <w:szCs w:val="21"/>
+        </w:rPr>
+        <w:t>arrex Computers was incorporated with John, Bud and Bud’s sister as the co-founders</w:t>
+      </w:r>
+    </w:p>
+    <w:p>
+      <w:pPr>
+        <w:numPr>
+          <w:ilvl w:val="1"/>
+          <w:numId w:val="17"/>
+        </w:numPr>
+        <w:spacing w:before="100" w:beforeAutospacing="1" w:after="100" w:afterAutospacing="1" w:line="240" w:lineRule="auto"/>
+        <w:contextualSpacing/>
+        <w:rPr>
+          <w:rFonts w:eastAsia="MS PGothic" w:cstheme="minorHAnsi"/>
+          <w:sz w:val="21"/>
+          <w:szCs w:val="21"/>
+        </w:rPr>
+      </w:pPr>
+      <w:r>
+        <w:rPr>
+          <w:rFonts w:eastAsia="MS PGothic" w:cstheme="minorHAnsi" w:hint="eastAsia"/>
+          <w:sz w:val="21"/>
+          <w:szCs w:val="21"/>
+        </w:rPr>
+        <w:t>J</w:t>
+      </w:r>
+      <w:r>
+        <w:rPr>
+          <w:rFonts w:eastAsia="MS PGothic" w:cstheme="minorHAnsi"/>
+          <w:sz w:val="21"/>
+          <w:szCs w:val="21"/>
+        </w:rPr>
+        <w:t>ohn was a notoriously sketchy person however, often using company funds to buy himself fancy toys, or spending time with one of his many girlfriends</w:t>
+      </w:r>
+    </w:p>
+    <w:p>
+      <w:pPr>
+        <w:spacing w:before="100" w:beforeAutospacing="1" w:after="100" w:afterAutospacing="1" w:line="240" w:lineRule="auto"/>
+        <w:contextualSpacing/>
+        <w:rPr>
+          <w:rFonts w:eastAsia="MS PGothic" w:cstheme="minorHAnsi"/>
+          <w:sz w:val="21"/>
+          <w:szCs w:val="21"/>
+        </w:rPr>
       </w:pPr>
       <w:r>
         <w:rPr>
@@ -150,120 +272,8 @@
           <w:sz w:val="28"/>
           <w:szCs w:val="28"/>
         </w:rPr>
-        <w:t>1971:</w:t>
-      </w:r>
-    </w:p>
-    <w:p>
-      <w:pPr>
-        <w:numPr>
-          <w:ilvl w:val="0"/>
-          <w:numId w:val="17"/>
-        </w:numPr>
-        <w:spacing w:before="100" w:beforeAutospacing="1" w:after="100" w:afterAutospacing="1" w:line="240" w:lineRule="auto"/>
-        <w:contextualSpacing/>
-        <w:rPr>
-          <w:rFonts w:eastAsia="MS PGothic" w:cstheme="minorHAnsi"/>
-          <w:sz w:val="21"/>
-          <w:szCs w:val="21"/>
-        </w:rPr>
-      </w:pPr>
-      <w:r>
-        <w:rPr>
-          <w:rFonts w:eastAsia="MS PGothic" w:cstheme="minorHAnsi"/>
-          <w:sz w:val="21"/>
-          <w:szCs w:val="21"/>
-        </w:rPr>
-        <w:t xml:space="preserve">Warrex Computers </w:t>
-      </w:r>
-      <w:r>
-        <w:rPr>
-          <w:rFonts w:eastAsia="MS PGothic" w:cstheme="minorHAnsi"/>
-          <w:sz w:val="21"/>
-          <w:szCs w:val="21"/>
-        </w:rPr>
-        <w:t xml:space="preserve">was created by Bud Smith and John Rex Warren using $4,400 (half Bud’s severance pay, half John’s money) </w:t>
-      </w:r>
-      <w:r>
-        <w:rPr>
-          <w:rFonts w:eastAsia="MS PGothic" w:cstheme="minorHAnsi"/>
-          <w:sz w:val="21"/>
-          <w:szCs w:val="21"/>
-        </w:rPr>
-        <w:t>in San Antonio, Texas</w:t>
-      </w:r>
-    </w:p>
-    <w:p>
-      <w:pPr>
-        <w:numPr>
-          <w:ilvl w:val="0"/>
-          <w:numId w:val="17"/>
-        </w:numPr>
-        <w:spacing w:before="100" w:beforeAutospacing="1" w:after="100" w:afterAutospacing="1" w:line="240" w:lineRule="auto"/>
-        <w:contextualSpacing/>
-        <w:rPr>
-          <w:rFonts w:eastAsia="MS PGothic" w:cstheme="minorHAnsi"/>
-          <w:sz w:val="21"/>
-          <w:szCs w:val="21"/>
-        </w:rPr>
-      </w:pPr>
-      <w:r>
-        <w:rPr>
-          <w:rFonts w:eastAsia="MS PGothic" w:cstheme="minorHAnsi" w:hint="eastAsia"/>
-          <w:sz w:val="21"/>
-          <w:szCs w:val="21"/>
-        </w:rPr>
-        <w:t>W</w:t>
-      </w:r>
-      <w:r>
-        <w:rPr>
-          <w:rFonts w:eastAsia="MS PGothic" w:cstheme="minorHAnsi"/>
-          <w:sz w:val="21"/>
-          <w:szCs w:val="21"/>
-        </w:rPr>
-        <w:t>arrex Computers was incorporated with John, Bud and Bud’s sister as the co-founders</w:t>
-      </w:r>
-    </w:p>
-    <w:p>
-      <w:pPr>
-        <w:numPr>
-          <w:ilvl w:val="1"/>
-          <w:numId w:val="17"/>
-        </w:numPr>
-        <w:spacing w:before="100" w:beforeAutospacing="1" w:after="100" w:afterAutospacing="1" w:line="240" w:lineRule="auto"/>
-        <w:contextualSpacing/>
-        <w:rPr>
-          <w:rFonts w:eastAsia="MS PGothic" w:cstheme="minorHAnsi"/>
-          <w:sz w:val="21"/>
-          <w:szCs w:val="21"/>
-        </w:rPr>
-      </w:pPr>
-      <w:r>
-        <w:rPr>
-          <w:rFonts w:eastAsia="MS PGothic" w:cstheme="minorHAnsi" w:hint="eastAsia"/>
-          <w:sz w:val="21"/>
-          <w:szCs w:val="21"/>
-        </w:rPr>
-        <w:t>J</w:t>
-      </w:r>
-      <w:r>
-        <w:rPr>
-          <w:rFonts w:eastAsia="MS PGothic" w:cstheme="minorHAnsi"/>
-          <w:sz w:val="21"/>
-          <w:szCs w:val="21"/>
-        </w:rPr>
-        <w:t>ohn was a notoriously sketchy person however, often using company funds to buy himself fancy toys, or spending time with one of his many girlfriends</w:t>
-      </w:r>
-    </w:p>
-    <w:p>
-      <w:pPr>
-        <w:spacing w:before="100" w:beforeAutospacing="1" w:after="100" w:afterAutospacing="1" w:line="240" w:lineRule="auto"/>
-        <w:contextualSpacing/>
-        <w:rPr>
-          <w:rFonts w:eastAsia="MS PGothic" w:cstheme="minorHAnsi" w:hint="eastAsia"/>
-          <w:sz w:val="21"/>
-          <w:szCs w:val="21"/>
-        </w:rPr>
-      </w:pPr>
+        <w:t>197</w:t>
+      </w:r>
       <w:r>
         <w:rPr>
           <w:rFonts w:eastAsia="MS PGothic" w:cstheme="minorHAnsi"/>
@@ -272,16 +282,6 @@
           <w:sz w:val="28"/>
           <w:szCs w:val="28"/>
         </w:rPr>
-        <w:t>197</w:t>
-      </w:r>
-      <w:r>
-        <w:rPr>
-          <w:rFonts w:eastAsia="MS PGothic" w:cstheme="minorHAnsi"/>
-          <w:b/>
-          <w:bCs/>
-          <w:sz w:val="28"/>
-          <w:szCs w:val="28"/>
-        </w:rPr>
         <w:t>2:</w:t>
       </w:r>
     </w:p>
@@ -414,7 +414,7 @@
         <w:contextualSpacing/>
         <w:outlineLvl w:val="2"/>
         <w:rPr>
-          <w:rFonts w:eastAsia="MS PGothic" w:cstheme="minorHAnsi" w:hint="eastAsia"/>
+          <w:rFonts w:eastAsia="MS PGothic" w:cstheme="minorHAnsi"/>
           <w:b/>
           <w:bCs/>
           <w:sz w:val="24"/>
@@ -798,7 +798,7 @@
         <w:spacing w:before="100" w:beforeAutospacing="1" w:after="100" w:afterAutospacing="1" w:line="240" w:lineRule="auto"/>
         <w:contextualSpacing/>
         <w:rPr>
-          <w:rFonts w:eastAsia="MS PGothic" w:cstheme="minorHAnsi" w:hint="eastAsia"/>
+          <w:rFonts w:eastAsia="MS PGothic" w:cstheme="minorHAnsi"/>
           <w:sz w:val="21"/>
           <w:szCs w:val="21"/>
         </w:rPr>
@@ -1097,18 +1097,18 @@
         <w:spacing w:before="100" w:beforeAutospacing="1" w:after="100" w:afterAutospacing="1" w:line="240" w:lineRule="auto"/>
         <w:contextualSpacing/>
         <w:rPr>
-          <w:rFonts w:eastAsia="MS PGothic" w:cstheme="minorHAnsi" w:hint="eastAsia"/>
-          <w:sz w:val="21"/>
-          <w:szCs w:val="21"/>
-        </w:rPr>
-      </w:pPr>
-    </w:p>
-    <w:p>
-      <w:pPr>
-        <w:spacing w:before="100" w:beforeAutospacing="1" w:after="100" w:afterAutospacing="1" w:line="240" w:lineRule="auto"/>
-        <w:contextualSpacing/>
-        <w:rPr>
-          <w:rFonts w:eastAsia="MS PGothic" w:cstheme="minorHAnsi" w:hint="eastAsia"/>
+          <w:rFonts w:eastAsia="MS PGothic" w:cstheme="minorHAnsi"/>
+          <w:sz w:val="21"/>
+          <w:szCs w:val="21"/>
+        </w:rPr>
+      </w:pPr>
+    </w:p>
+    <w:p>
+      <w:pPr>
+        <w:spacing w:before="100" w:beforeAutospacing="1" w:after="100" w:afterAutospacing="1" w:line="240" w:lineRule="auto"/>
+        <w:contextualSpacing/>
+        <w:rPr>
+          <w:rFonts w:eastAsia="MS PGothic" w:cstheme="minorHAnsi"/>
           <w:sz w:val="21"/>
           <w:szCs w:val="21"/>
         </w:rPr>
@@ -1131,17 +1131,7 @@
           <w:sz w:val="28"/>
           <w:szCs w:val="28"/>
         </w:rPr>
-        <w:t>3</w:t>
-      </w:r>
-      <w:r>
-        <w:rPr>
-          <w:rFonts w:eastAsia="MS PGothic" w:cstheme="minorHAnsi"/>
-          <w:b/>
-          <w:bCs/>
-          <w:sz w:val="28"/>
-          <w:szCs w:val="28"/>
-        </w:rPr>
-        <w:t>:</w:t>
+        <w:t>3:</w:t>
       </w:r>
     </w:p>
     <w:p>
@@ -1172,15 +1162,7 @@
           <w:sz w:val="21"/>
           <w:szCs w:val="21"/>
         </w:rPr>
-        <w:t>ob Christensen (BC) and Steve Webking get hired sometime around early 197</w:t>
-      </w:r>
-      <w:r>
-        <w:rPr>
-          <w:rFonts w:eastAsia="MS PGothic" w:cstheme="minorHAnsi"/>
-          <w:sz w:val="21"/>
-          <w:szCs w:val="21"/>
-        </w:rPr>
-        <w:t>3 for engineering work</w:t>
+        <w:t>ob Christensen (BC) and Steve Webking get hired sometime around early 1973 for engineering work</w:t>
       </w:r>
     </w:p>
     <w:p>
@@ -1219,15 +1201,7 @@
           <w:sz w:val="21"/>
           <w:szCs w:val="21"/>
         </w:rPr>
-        <w:t>Control Data Corporation</w:t>
-      </w:r>
-      <w:r>
-        <w:rPr>
-          <w:rFonts w:eastAsia="MS PGothic" w:cstheme="minorHAnsi"/>
-          <w:sz w:val="21"/>
-          <w:szCs w:val="21"/>
-        </w:rPr>
-        <w:t xml:space="preserve"> (CDC)</w:t>
+        <w:t>Control Data Corporation (CDC)</w:t>
       </w:r>
       <w:r>
         <w:rPr>
@@ -1336,7 +1310,7 @@
         <w:spacing w:before="100" w:beforeAutospacing="1" w:after="100" w:afterAutospacing="1" w:line="240" w:lineRule="auto"/>
         <w:contextualSpacing/>
         <w:rPr>
-          <w:rFonts w:eastAsia="MS PGothic" w:cstheme="minorHAnsi" w:hint="eastAsia"/>
+          <w:rFonts w:eastAsia="MS PGothic" w:cstheme="minorHAnsi"/>
           <w:b/>
           <w:bCs/>
           <w:sz w:val="21"/>
@@ -1454,26 +1428,88 @@
         <w:ind w:leftChars="0"/>
         <w:contextualSpacing/>
         <w:rPr>
+          <w:rFonts w:eastAsia="MS PGothic" w:cstheme="minorHAnsi"/>
+          <w:sz w:val="21"/>
+          <w:szCs w:val="21"/>
+        </w:rPr>
+      </w:pPr>
+      <w:r>
+        <w:rPr>
           <w:rFonts w:eastAsia="MS PGothic" w:cstheme="minorHAnsi" w:hint="eastAsia"/>
           <w:sz w:val="21"/>
           <w:szCs w:val="21"/>
         </w:rPr>
-      </w:pPr>
+        <w:t>G</w:t>
+      </w:r>
+      <w:r>
+        <w:rPr>
+          <w:rFonts w:eastAsia="MS PGothic" w:cstheme="minorHAnsi"/>
+          <w:sz w:val="21"/>
+          <w:szCs w:val="21"/>
+        </w:rPr>
+        <w:t>etting the EE200 based hardware to work with the Hawk drive proved difficult</w:t>
+      </w:r>
+    </w:p>
+    <w:p>
+      <w:pPr>
+        <w:numPr>
+          <w:ilvl w:val="1"/>
+          <w:numId w:val="17"/>
+        </w:numPr>
+        <w:spacing w:before="100" w:beforeAutospacing="1" w:after="100" w:afterAutospacing="1" w:line="240" w:lineRule="auto"/>
+        <w:contextualSpacing/>
+        <w:rPr>
+          <w:rFonts w:eastAsia="MS PGothic" w:cstheme="minorHAnsi"/>
+          <w:sz w:val="21"/>
+          <w:szCs w:val="21"/>
+        </w:rPr>
+      </w:pPr>
+      <w:r>
+        <w:rPr>
+          <w:rFonts w:eastAsia="MS PGothic" w:cstheme="minorHAnsi"/>
+          <w:sz w:val="21"/>
+          <w:szCs w:val="21"/>
+        </w:rPr>
+        <w:t>The EE200 had some random-access issues and required redesigning a bit to work better with Hawk</w:t>
+      </w:r>
+    </w:p>
+    <w:p>
+      <w:pPr>
+        <w:numPr>
+          <w:ilvl w:val="1"/>
+          <w:numId w:val="17"/>
+        </w:numPr>
+        <w:spacing w:before="100" w:beforeAutospacing="1" w:after="100" w:afterAutospacing="1" w:line="240" w:lineRule="auto"/>
+        <w:contextualSpacing/>
+        <w:rPr>
+          <w:rFonts w:eastAsia="MS PGothic" w:cstheme="minorHAnsi"/>
+          <w:sz w:val="21"/>
+          <w:szCs w:val="21"/>
+        </w:rPr>
+      </w:pPr>
+      <w:r>
+        <w:rPr>
+          <w:rFonts w:eastAsia="MS PGothic" w:cstheme="minorHAnsi"/>
+          <w:sz w:val="21"/>
+          <w:szCs w:val="21"/>
+        </w:rPr>
+        <w:t xml:space="preserve">DMA access was also necessary and so a fourth board was dedicated to that </w:t>
+      </w:r>
       <w:r>
         <w:rPr>
           <w:rFonts w:eastAsia="MS PGothic" w:cstheme="minorHAnsi" w:hint="eastAsia"/>
           <w:sz w:val="21"/>
           <w:szCs w:val="21"/>
         </w:rPr>
-        <w:t>G</w:t>
-      </w:r>
-      <w:r>
-        <w:rPr>
-          <w:rFonts w:eastAsia="MS PGothic" w:cstheme="minorHAnsi"/>
-          <w:sz w:val="21"/>
-          <w:szCs w:val="21"/>
-        </w:rPr>
-        <w:t>etting the EE200 based hardware to work with the Hawk drive proved difficult</w:t>
+        <w:t>(</w:t>
+      </w:r>
+      <w:r>
+        <w:rPr>
+          <w:rFonts w:eastAsia="MS PGothic" w:cstheme="minorHAnsi"/>
+          <w:sz w:val="21"/>
+          <w:szCs w:val="21"/>
+        </w:rPr>
+        <w:t>unclear as to who was supplying the DMA boards at this time)</w:t>
       </w:r>
     </w:p>
     <w:p>
@@ -1486,68 +1522,6 @@
         <w:contextualSpacing/>
         <w:rPr>
           <w:rFonts w:eastAsia="MS PGothic" w:cstheme="minorHAnsi"/>
-          <w:sz w:val="21"/>
-          <w:szCs w:val="21"/>
-        </w:rPr>
-      </w:pPr>
-      <w:r>
-        <w:rPr>
-          <w:rFonts w:eastAsia="MS PGothic" w:cstheme="minorHAnsi"/>
-          <w:sz w:val="21"/>
-          <w:szCs w:val="21"/>
-        </w:rPr>
-        <w:t>The EE200 had some random-access issues and required redesigning a bit to work better with Hawk</w:t>
-      </w:r>
-    </w:p>
-    <w:p>
-      <w:pPr>
-        <w:numPr>
-          <w:ilvl w:val="1"/>
-          <w:numId w:val="17"/>
-        </w:numPr>
-        <w:spacing w:before="100" w:beforeAutospacing="1" w:after="100" w:afterAutospacing="1" w:line="240" w:lineRule="auto"/>
-        <w:contextualSpacing/>
-        <w:rPr>
-          <w:rFonts w:eastAsia="MS PGothic" w:cstheme="minorHAnsi"/>
-          <w:sz w:val="21"/>
-          <w:szCs w:val="21"/>
-        </w:rPr>
-      </w:pPr>
-      <w:r>
-        <w:rPr>
-          <w:rFonts w:eastAsia="MS PGothic" w:cstheme="minorHAnsi"/>
-          <w:sz w:val="21"/>
-          <w:szCs w:val="21"/>
-        </w:rPr>
-        <w:t xml:space="preserve">DMA access was also necessary and so a fourth board was dedicated to that </w:t>
-      </w:r>
-      <w:r>
-        <w:rPr>
-          <w:rFonts w:eastAsia="MS PGothic" w:cstheme="minorHAnsi" w:hint="eastAsia"/>
-          <w:sz w:val="21"/>
-          <w:szCs w:val="21"/>
-        </w:rPr>
-        <w:t>(</w:t>
-      </w:r>
-      <w:r>
-        <w:rPr>
-          <w:rFonts w:eastAsia="MS PGothic" w:cstheme="minorHAnsi"/>
-          <w:sz w:val="21"/>
-          <w:szCs w:val="21"/>
-        </w:rPr>
-        <w:t>unclear as to who was supplying the DMA boards at this time)</w:t>
-      </w:r>
-    </w:p>
-    <w:p>
-      <w:pPr>
-        <w:numPr>
-          <w:ilvl w:val="1"/>
-          <w:numId w:val="17"/>
-        </w:numPr>
-        <w:spacing w:before="100" w:beforeAutospacing="1" w:after="100" w:afterAutospacing="1" w:line="240" w:lineRule="auto"/>
-        <w:contextualSpacing/>
-        <w:rPr>
-          <w:rFonts w:eastAsia="MS PGothic" w:cstheme="minorHAnsi" w:hint="eastAsia"/>
           <w:sz w:val="21"/>
           <w:szCs w:val="21"/>
         </w:rPr>
@@ -1810,7 +1784,7 @@
         <w:spacing w:before="100" w:beforeAutospacing="1" w:after="100" w:afterAutospacing="1" w:line="240" w:lineRule="auto"/>
         <w:contextualSpacing/>
         <w:rPr>
-          <w:rFonts w:eastAsia="MS PGothic" w:cstheme="minorHAnsi" w:hint="eastAsia"/>
+          <w:rFonts w:eastAsia="MS PGothic" w:cstheme="minorHAnsi"/>
           <w:sz w:val="21"/>
           <w:szCs w:val="21"/>
         </w:rPr>
@@ -2621,7 +2595,39 @@
           <w:sz w:val="21"/>
           <w:szCs w:val="21"/>
         </w:rPr>
-        <w:t xml:space="preserve">Warrex built its own wood cabinet tops and CRT tables in their own dedicated woodworking shop </w:t>
+        <w:t xml:space="preserve">Warrex built </w:t>
+      </w:r>
+      <w:r>
+        <w:rPr>
+          <w:rFonts w:eastAsia="MS PGothic" w:cstheme="minorHAnsi"/>
+          <w:sz w:val="21"/>
+          <w:szCs w:val="21"/>
+        </w:rPr>
+        <w:t>the</w:t>
+      </w:r>
+      <w:r>
+        <w:rPr>
+          <w:rFonts w:eastAsia="MS PGothic" w:cstheme="minorHAnsi"/>
+          <w:sz w:val="21"/>
+          <w:szCs w:val="21"/>
+        </w:rPr>
+        <w:t xml:space="preserve"> wood cabinet tops</w:t>
+      </w:r>
+      <w:r>
+        <w:rPr>
+          <w:rFonts w:eastAsia="MS PGothic" w:cstheme="minorHAnsi"/>
+          <w:sz w:val="21"/>
+          <w:szCs w:val="21"/>
+        </w:rPr>
+        <w:t xml:space="preserve"> and sides, as well as the</w:t>
+      </w:r>
+      <w:r>
+        <w:rPr>
+          <w:rFonts w:eastAsia="MS PGothic" w:cstheme="minorHAnsi"/>
+          <w:sz w:val="21"/>
+          <w:szCs w:val="21"/>
+        </w:rPr>
+        <w:t xml:space="preserve"> CRT tables in their own dedicated woodworking shop </w:t>
       </w:r>
     </w:p>
     <w:p>
@@ -2667,7 +2673,15 @@
           <w:sz w:val="21"/>
           <w:szCs w:val="21"/>
         </w:rPr>
-        <w:t>The CPU3 PCB artwork was on the drafting table at the time of the fire and was subsequently lost in the fire</w:t>
+        <w:t>Some CPU4</w:t>
+      </w:r>
+      <w:r>
+        <w:rPr>
+          <w:rFonts w:eastAsia="MS PGothic" w:cstheme="minorHAnsi"/>
+          <w:sz w:val="21"/>
+          <w:szCs w:val="21"/>
+        </w:rPr>
+        <w:t xml:space="preserve"> PCB artwork was on the drafting table at the time of the fire and was subsequently lost in the fire</w:t>
       </w:r>
     </w:p>
     <w:p>
@@ -2690,7 +2704,100 @@
           <w:sz w:val="21"/>
           <w:szCs w:val="21"/>
         </w:rPr>
-        <w:t xml:space="preserve">As a result of the fire and loss of CPU3 artwork, Warrex designed replacement 4-layer PCBs for the CPU1, 2, 3 and DMA cards </w:t>
+        <w:t xml:space="preserve">As a result of the fire and loss of </w:t>
+      </w:r>
+      <w:r>
+        <w:rPr>
+          <w:rFonts w:eastAsia="MS PGothic" w:cstheme="minorHAnsi"/>
+          <w:sz w:val="21"/>
+          <w:szCs w:val="21"/>
+        </w:rPr>
+        <w:t xml:space="preserve">the </w:t>
+      </w:r>
+      <w:r>
+        <w:rPr>
+          <w:rFonts w:eastAsia="MS PGothic" w:cstheme="minorHAnsi"/>
+          <w:sz w:val="21"/>
+          <w:szCs w:val="21"/>
+        </w:rPr>
+        <w:t xml:space="preserve">artwork, Warrex designed replacement 4-layer PCBs for the CPU1, 2, 3 and DMA cards </w:t>
+      </w:r>
+    </w:p>
+    <w:p>
+      <w:pPr>
+        <w:numPr>
+          <w:ilvl w:val="1"/>
+          <w:numId w:val="20"/>
+        </w:numPr>
+        <w:spacing w:before="100" w:beforeAutospacing="1" w:after="100" w:afterAutospacing="1" w:line="240" w:lineRule="auto"/>
+        <w:contextualSpacing/>
+        <w:rPr>
+          <w:rFonts w:eastAsia="MS PGothic" w:cstheme="minorHAnsi"/>
+          <w:sz w:val="21"/>
+          <w:szCs w:val="21"/>
+        </w:rPr>
+      </w:pPr>
+      <w:r>
+        <w:rPr>
+          <w:rFonts w:eastAsia="MS PGothic" w:cstheme="minorHAnsi"/>
+          <w:sz w:val="21"/>
+          <w:szCs w:val="21"/>
+        </w:rPr>
+        <w:t>Now Warrex had its own CPU1, 2, 3 and DMA cards now on 4-layer PCB’s not 2-layer PCBs</w:t>
+      </w:r>
+    </w:p>
+    <w:p>
+      <w:pPr>
+        <w:numPr>
+          <w:ilvl w:val="0"/>
+          <w:numId w:val="20"/>
+        </w:numPr>
+        <w:spacing w:before="100" w:beforeAutospacing="1" w:after="100" w:afterAutospacing="1" w:line="240" w:lineRule="auto"/>
+        <w:contextualSpacing/>
+        <w:rPr>
+          <w:rFonts w:eastAsia="MS PGothic" w:cstheme="minorHAnsi"/>
+          <w:sz w:val="21"/>
+          <w:szCs w:val="21"/>
+        </w:rPr>
+      </w:pPr>
+      <w:r>
+        <w:rPr>
+          <w:rFonts w:eastAsia="MS PGothic" w:cstheme="minorHAnsi"/>
+          <w:sz w:val="21"/>
+          <w:szCs w:val="21"/>
+        </w:rPr>
+        <w:t xml:space="preserve">John Rex Warren was driving through west Texas when a tire blew and he was killed in a car crash </w:t>
+      </w:r>
+    </w:p>
+    <w:p>
+      <w:pPr>
+        <w:numPr>
+          <w:ilvl w:val="1"/>
+          <w:numId w:val="20"/>
+        </w:numPr>
+        <w:spacing w:before="100" w:beforeAutospacing="1" w:after="100" w:afterAutospacing="1" w:line="240" w:lineRule="auto"/>
+        <w:contextualSpacing/>
+        <w:rPr>
+          <w:rFonts w:eastAsia="MS PGothic" w:cstheme="minorHAnsi"/>
+          <w:sz w:val="21"/>
+          <w:szCs w:val="21"/>
+        </w:rPr>
+      </w:pPr>
+      <w:r>
+        <w:rPr>
+          <w:rFonts w:eastAsia="MS PGothic" w:cstheme="minorHAnsi"/>
+          <w:sz w:val="21"/>
+          <w:szCs w:val="21"/>
+        </w:rPr>
+        <w:t xml:space="preserve">John was driving a 1975 C3 Corvette at triple digits through west Texas </w:t>
+      </w:r>
+      <w:r>
+        <w:rPr>
+          <w:rFonts w:eastAsia="MS PGothic" w:cstheme="minorHAnsi"/>
+          <w:sz w:val="21"/>
+          <w:szCs w:val="21"/>
+        </w:rPr>
+        <w:t>heading from Odessa to Midland</w:t>
       </w:r>
     </w:p>
     <w:p>
@@ -2709,17 +2816,25 @@
       </w:pPr>
       <w:r>
         <w:rPr>
-          <w:rFonts w:eastAsia="MS PGothic" w:cstheme="minorHAnsi"/>
-          <w:sz w:val="21"/>
-          <w:szCs w:val="21"/>
-        </w:rPr>
-        <w:t>These had been purchased from David Fetter at Fetter Data Systems</w:t>
-      </w:r>
-    </w:p>
-    <w:p>
-      <w:pPr>
-        <w:numPr>
-          <w:ilvl w:val="1"/>
+          <w:rFonts w:eastAsia="MS PGothic" w:cstheme="minorHAnsi" w:hint="eastAsia"/>
+          <w:sz w:val="21"/>
+          <w:szCs w:val="21"/>
+        </w:rPr>
+        <w:t>J</w:t>
+      </w:r>
+      <w:r>
+        <w:rPr>
+          <w:rFonts w:eastAsia="MS PGothic" w:cstheme="minorHAnsi"/>
+          <w:sz w:val="21"/>
+          <w:szCs w:val="21"/>
+        </w:rPr>
+        <w:t>ohn had an old girlfriend in Midland he wanted to visit</w:t>
+      </w:r>
+    </w:p>
+    <w:p>
+      <w:pPr>
+        <w:numPr>
+          <w:ilvl w:val="2"/>
           <w:numId w:val="20"/>
         </w:numPr>
         <w:spacing w:before="100" w:beforeAutospacing="1" w:after="100" w:afterAutospacing="1" w:line="240" w:lineRule="auto"/>
@@ -2732,11 +2847,65 @@
       </w:pPr>
       <w:r>
         <w:rPr>
-          <w:rFonts w:eastAsia="MS PGothic" w:cstheme="minorHAnsi"/>
-          <w:sz w:val="21"/>
-          <w:szCs w:val="21"/>
-        </w:rPr>
-        <w:t>Now Warrex had its own CPU1, 2, 3 and DMA cards now on 4-layer PCB’s not 2-layer PCBs</w:t>
+          <w:rFonts w:eastAsia="MS PGothic" w:cstheme="minorHAnsi" w:hint="eastAsia"/>
+          <w:sz w:val="21"/>
+          <w:szCs w:val="21"/>
+        </w:rPr>
+        <w:t>T</w:t>
+      </w:r>
+      <w:r>
+        <w:rPr>
+          <w:rFonts w:eastAsia="MS PGothic" w:cstheme="minorHAnsi"/>
+          <w:sz w:val="21"/>
+          <w:szCs w:val="21"/>
+        </w:rPr>
+        <w:t>he police estimated at least 140 MPH</w:t>
+      </w:r>
+    </w:p>
+    <w:p>
+      <w:pPr>
+        <w:numPr>
+          <w:ilvl w:val="1"/>
+          <w:numId w:val="20"/>
+        </w:numPr>
+        <w:spacing w:before="100" w:beforeAutospacing="1" w:after="100" w:afterAutospacing="1" w:line="240" w:lineRule="auto"/>
+        <w:contextualSpacing/>
+        <w:rPr>
+          <w:rFonts w:eastAsia="MS PGothic" w:cstheme="minorHAnsi"/>
+          <w:sz w:val="21"/>
+          <w:szCs w:val="21"/>
+        </w:rPr>
+      </w:pPr>
+      <w:r>
+        <w:rPr>
+          <w:rFonts w:eastAsia="MS PGothic" w:cstheme="minorHAnsi"/>
+          <w:sz w:val="21"/>
+          <w:szCs w:val="21"/>
+        </w:rPr>
+        <w:t>The Vette had Firestone tires and the Warren family got into legal battles with Firestone &amp; GM</w:t>
+      </w:r>
+    </w:p>
+    <w:p>
+      <w:pPr>
+        <w:numPr>
+          <w:ilvl w:val="1"/>
+          <w:numId w:val="20"/>
+        </w:numPr>
+        <w:spacing w:before="100" w:beforeAutospacing="1" w:after="100" w:afterAutospacing="1" w:line="240" w:lineRule="auto"/>
+        <w:contextualSpacing/>
+        <w:rPr>
+          <w:rFonts w:eastAsia="MS PGothic" w:cstheme="minorHAnsi"/>
+          <w:sz w:val="21"/>
+          <w:szCs w:val="21"/>
+        </w:rPr>
+      </w:pPr>
+      <w:r>
+        <w:rPr>
+          <w:rFonts w:eastAsia="MS PGothic" w:cstheme="minorHAnsi"/>
+          <w:sz w:val="21"/>
+          <w:szCs w:val="21"/>
+        </w:rPr>
+        <w:t>Ken Romaine was supposed to join John that night, but he had service calls in East TX that kept him to Midland / Odessa (whoa!)</w:t>
       </w:r>
     </w:p>
     <w:p>
@@ -2759,7 +2928,7 @@
           <w:sz w:val="21"/>
           <w:szCs w:val="21"/>
         </w:rPr>
-        <w:t xml:space="preserve">John Rex Warren was driving through west Texas when a tire blew and he was killed in a car crash </w:t>
+        <w:t xml:space="preserve">After John’s death, the company name changed from Warrex to Centurion </w:t>
       </w:r>
     </w:p>
     <w:p>
@@ -2782,7 +2951,7 @@
           <w:sz w:val="21"/>
           <w:szCs w:val="21"/>
         </w:rPr>
-        <w:t>John was driving a 1975 C3 Corvette at triple digits through west Texas towards Odessa</w:t>
+        <w:t>Centurion is the “Guardian of the People’s Data” (according to Bud)</w:t>
       </w:r>
     </w:p>
     <w:p>
@@ -2805,30 +2974,7 @@
           <w:sz w:val="21"/>
           <w:szCs w:val="21"/>
         </w:rPr>
-        <w:t>The Vette had Firestone tires and the Warren family got into legal battles with Firestone &amp; GM</w:t>
-      </w:r>
-    </w:p>
-    <w:p>
-      <w:pPr>
-        <w:numPr>
-          <w:ilvl w:val="1"/>
-          <w:numId w:val="20"/>
-        </w:numPr>
-        <w:spacing w:before="100" w:beforeAutospacing="1" w:after="100" w:afterAutospacing="1" w:line="240" w:lineRule="auto"/>
-        <w:contextualSpacing/>
-        <w:rPr>
-          <w:rFonts w:eastAsia="MS PGothic" w:cstheme="minorHAnsi"/>
-          <w:sz w:val="21"/>
-          <w:szCs w:val="21"/>
-        </w:rPr>
-      </w:pPr>
-      <w:r>
-        <w:rPr>
-          <w:rFonts w:eastAsia="MS PGothic" w:cstheme="minorHAnsi"/>
-          <w:sz w:val="21"/>
-          <w:szCs w:val="21"/>
-        </w:rPr>
-        <w:t>Ken Romaine was supposed to join John that night, but he had service calls in East TX that kept him to Midland / Odessa (whoa!)</w:t>
+        <w:t>Rumor is the employees liked the cop movie “The New Centurions”</w:t>
       </w:r>
     </w:p>
     <w:p>
@@ -2851,7 +2997,7 @@
           <w:sz w:val="21"/>
           <w:szCs w:val="21"/>
         </w:rPr>
-        <w:t xml:space="preserve">After John’s death, the company name changed from Warrex to Centurion </w:t>
+        <w:t>Around this time, Jerry Coolridge of Litton Industries left the company and took around 9 other Litton employees with him</w:t>
       </w:r>
     </w:p>
     <w:p>
@@ -2870,11 +3016,19 @@
       </w:pPr>
       <w:r>
         <w:rPr>
-          <w:rFonts w:eastAsia="MS PGothic" w:cstheme="minorHAnsi"/>
-          <w:sz w:val="21"/>
-          <w:szCs w:val="21"/>
-        </w:rPr>
-        <w:t>Centurion is the “Guardian of the People’s Data” (according to Bud)</w:t>
+          <w:rFonts w:eastAsia="MS PGothic" w:cstheme="minorHAnsi" w:hint="eastAsia"/>
+          <w:sz w:val="21"/>
+          <w:szCs w:val="21"/>
+        </w:rPr>
+        <w:t>J</w:t>
+      </w:r>
+      <w:r>
+        <w:rPr>
+          <w:rFonts w:eastAsia="MS PGothic" w:cstheme="minorHAnsi"/>
+          <w:sz w:val="21"/>
+          <w:szCs w:val="21"/>
+        </w:rPr>
+        <w:t>erry approached Bud about working with Warrex/Centurion</w:t>
       </w:r>
     </w:p>
     <w:p>
@@ -2893,11 +3047,50 @@
       </w:pPr>
       <w:r>
         <w:rPr>
-          <w:rFonts w:eastAsia="MS PGothic" w:cstheme="minorHAnsi"/>
-          <w:sz w:val="21"/>
-          <w:szCs w:val="21"/>
-        </w:rPr>
-        <w:t>Rumor is the employees liked the cop movie “The New Centurions”</w:t>
+          <w:rFonts w:eastAsia="MS PGothic" w:cstheme="minorHAnsi" w:hint="eastAsia"/>
+          <w:sz w:val="21"/>
+          <w:szCs w:val="21"/>
+        </w:rPr>
+        <w:t>T</w:t>
+      </w:r>
+      <w:r>
+        <w:rPr>
+          <w:rFonts w:eastAsia="MS PGothic" w:cstheme="minorHAnsi"/>
+          <w:sz w:val="21"/>
+          <w:szCs w:val="21"/>
+        </w:rPr>
+        <w:t xml:space="preserve">his original group of 10 became the first Centurion dealers </w:t>
+      </w:r>
+    </w:p>
+    <w:p>
+      <w:pPr>
+        <w:numPr>
+          <w:ilvl w:val="1"/>
+          <w:numId w:val="20"/>
+        </w:numPr>
+        <w:spacing w:before="100" w:beforeAutospacing="1" w:after="100" w:afterAutospacing="1" w:line="240" w:lineRule="auto"/>
+        <w:contextualSpacing/>
+        <w:rPr>
+          <w:rFonts w:eastAsia="MS PGothic" w:cstheme="minorHAnsi"/>
+          <w:sz w:val="21"/>
+          <w:szCs w:val="21"/>
+        </w:rPr>
+      </w:pPr>
+      <w:r>
+        <w:rPr>
+          <w:rFonts w:eastAsia="MS PGothic" w:cstheme="minorHAnsi" w:hint="eastAsia"/>
+          <w:sz w:val="21"/>
+          <w:szCs w:val="21"/>
+        </w:rPr>
+        <w:t>A</w:t>
+      </w:r>
+      <w:r>
+        <w:rPr>
+          <w:rFonts w:eastAsia="MS PGothic" w:cstheme="minorHAnsi"/>
+          <w:sz w:val="21"/>
+          <w:szCs w:val="21"/>
+        </w:rPr>
+        <w:t>lmost overnight, Centurion had a far reaching dealer network</w:t>
       </w:r>
     </w:p>
     <w:p>
@@ -3192,6 +3385,7 @@
           <w:sz w:val="21"/>
           <w:szCs w:val="21"/>
         </w:rPr>
+        <w:lastRenderedPageBreak/>
         <w:t>They did well with good software packages and strong hardware</w:t>
       </w:r>
     </w:p>
@@ -3416,7 +3610,6 @@
           <w:sz w:val="21"/>
           <w:szCs w:val="21"/>
         </w:rPr>
-        <w:lastRenderedPageBreak/>
         <w:t>Port 3 and Port 7 had DIP switches to toggle the baud rate for printers</w:t>
       </w:r>
     </w:p>
@@ -3511,75 +3704,6 @@
           <w:szCs w:val="21"/>
         </w:rPr>
         <w:t>The chassis design changed to get UL certification</w:t>
-      </w:r>
-    </w:p>
-    <w:p>
-      <w:pPr>
-        <w:numPr>
-          <w:ilvl w:val="0"/>
-          <w:numId w:val="23"/>
-        </w:numPr>
-        <w:spacing w:before="100" w:beforeAutospacing="1" w:after="100" w:afterAutospacing="1" w:line="240" w:lineRule="auto"/>
-        <w:contextualSpacing/>
-        <w:rPr>
-          <w:rFonts w:eastAsia="MS PGothic" w:cstheme="minorHAnsi"/>
-          <w:sz w:val="21"/>
-          <w:szCs w:val="21"/>
-        </w:rPr>
-      </w:pPr>
-      <w:r>
-        <w:rPr>
-          <w:rFonts w:eastAsia="MS PGothic" w:cstheme="minorHAnsi"/>
-          <w:sz w:val="21"/>
-          <w:szCs w:val="21"/>
-        </w:rPr>
-        <w:t xml:space="preserve">Bud Smith met with an EDS representative who started the process of buying Centurion </w:t>
-      </w:r>
-    </w:p>
-    <w:p>
-      <w:pPr>
-        <w:numPr>
-          <w:ilvl w:val="1"/>
-          <w:numId w:val="23"/>
-        </w:numPr>
-        <w:spacing w:before="100" w:beforeAutospacing="1" w:after="100" w:afterAutospacing="1" w:line="240" w:lineRule="auto"/>
-        <w:contextualSpacing/>
-        <w:rPr>
-          <w:rFonts w:eastAsia="MS PGothic" w:cstheme="minorHAnsi"/>
-          <w:sz w:val="21"/>
-          <w:szCs w:val="21"/>
-        </w:rPr>
-      </w:pPr>
-      <w:r>
-        <w:rPr>
-          <w:rFonts w:eastAsia="MS PGothic" w:cstheme="minorHAnsi"/>
-          <w:sz w:val="21"/>
-          <w:szCs w:val="21"/>
-        </w:rPr>
-        <w:t>This process was a bit long and convoluted because Bud wanted to protect his employees</w:t>
-      </w:r>
-    </w:p>
-    <w:p>
-      <w:pPr>
-        <w:numPr>
-          <w:ilvl w:val="1"/>
-          <w:numId w:val="23"/>
-        </w:numPr>
-        <w:spacing w:before="100" w:beforeAutospacing="1" w:after="100" w:afterAutospacing="1" w:line="240" w:lineRule="auto"/>
-        <w:contextualSpacing/>
-        <w:rPr>
-          <w:rFonts w:eastAsia="MS PGothic" w:cstheme="minorHAnsi"/>
-          <w:sz w:val="21"/>
-          <w:szCs w:val="21"/>
-        </w:rPr>
-      </w:pPr>
-      <w:r>
-        <w:rPr>
-          <w:rFonts w:eastAsia="MS PGothic" w:cstheme="minorHAnsi"/>
-          <w:sz w:val="21"/>
-          <w:szCs w:val="21"/>
-        </w:rPr>
-        <w:t>Bud particularly wanted to protect Centurion dealers.</w:t>
       </w:r>
     </w:p>
     <w:p>
@@ -3815,6 +3939,691 @@
     </w:p>
     <w:p>
       <w:pPr>
+        <w:numPr>
+          <w:ilvl w:val="0"/>
+          <w:numId w:val="23"/>
+        </w:numPr>
+        <w:spacing w:before="100" w:beforeAutospacing="1" w:after="100" w:afterAutospacing="1" w:line="240" w:lineRule="auto"/>
+        <w:contextualSpacing/>
+        <w:rPr>
+          <w:rFonts w:eastAsia="MS PGothic" w:cstheme="minorHAnsi"/>
+          <w:sz w:val="21"/>
+          <w:szCs w:val="21"/>
+        </w:rPr>
+      </w:pPr>
+      <w:r>
+        <w:rPr>
+          <w:rFonts w:eastAsia="MS PGothic" w:cstheme="minorHAnsi" w:hint="eastAsia"/>
+          <w:sz w:val="21"/>
+          <w:szCs w:val="21"/>
+        </w:rPr>
+        <w:t>I</w:t>
+      </w:r>
+      <w:r>
+        <w:rPr>
+          <w:rFonts w:eastAsia="MS PGothic" w:cstheme="minorHAnsi"/>
+          <w:sz w:val="21"/>
+          <w:szCs w:val="21"/>
+        </w:rPr>
+        <w:t>n November of 1980, Centurion was in Las Vegas for a convention and around 30 Centurion employees were staying at the MGM Grand Hotel</w:t>
+      </w:r>
+    </w:p>
+    <w:p>
+      <w:pPr>
+        <w:numPr>
+          <w:ilvl w:val="1"/>
+          <w:numId w:val="23"/>
+        </w:numPr>
+        <w:spacing w:before="100" w:beforeAutospacing="1" w:after="100" w:afterAutospacing="1" w:line="240" w:lineRule="auto"/>
+        <w:contextualSpacing/>
+        <w:rPr>
+          <w:rFonts w:eastAsia="MS PGothic" w:cstheme="minorHAnsi"/>
+          <w:sz w:val="21"/>
+          <w:szCs w:val="21"/>
+        </w:rPr>
+      </w:pPr>
+      <w:r>
+        <w:rPr>
+          <w:rFonts w:eastAsia="MS PGothic" w:cstheme="minorHAnsi" w:hint="eastAsia"/>
+          <w:sz w:val="21"/>
+          <w:szCs w:val="21"/>
+        </w:rPr>
+        <w:t>A</w:t>
+      </w:r>
+      <w:r>
+        <w:rPr>
+          <w:rFonts w:eastAsia="MS PGothic" w:cstheme="minorHAnsi"/>
+          <w:sz w:val="21"/>
+          <w:szCs w:val="21"/>
+        </w:rPr>
+        <w:t xml:space="preserve"> refrigerated pastry display case on the first floor malfunctioned and caught fire</w:t>
+      </w:r>
+    </w:p>
+    <w:p>
+      <w:pPr>
+        <w:numPr>
+          <w:ilvl w:val="1"/>
+          <w:numId w:val="23"/>
+        </w:numPr>
+        <w:spacing w:before="100" w:beforeAutospacing="1" w:after="100" w:afterAutospacing="1" w:line="240" w:lineRule="auto"/>
+        <w:contextualSpacing/>
+        <w:rPr>
+          <w:rFonts w:eastAsia="MS PGothic" w:cstheme="minorHAnsi"/>
+          <w:sz w:val="21"/>
+          <w:szCs w:val="21"/>
+        </w:rPr>
+      </w:pPr>
+      <w:r>
+        <w:rPr>
+          <w:rFonts w:eastAsia="MS PGothic" w:cstheme="minorHAnsi" w:hint="eastAsia"/>
+          <w:sz w:val="21"/>
+          <w:szCs w:val="21"/>
+        </w:rPr>
+        <w:t>T</w:t>
+      </w:r>
+      <w:r>
+        <w:rPr>
+          <w:rFonts w:eastAsia="MS PGothic" w:cstheme="minorHAnsi"/>
+          <w:sz w:val="21"/>
+          <w:szCs w:val="21"/>
+        </w:rPr>
+        <w:t>he fire quickly grew and the MGM fire became the deadliest disaster in Nevada history, killing 85 people</w:t>
+      </w:r>
+    </w:p>
+    <w:p>
+      <w:pPr>
+        <w:numPr>
+          <w:ilvl w:val="1"/>
+          <w:numId w:val="23"/>
+        </w:numPr>
+        <w:spacing w:before="100" w:beforeAutospacing="1" w:after="100" w:afterAutospacing="1" w:line="240" w:lineRule="auto"/>
+        <w:contextualSpacing/>
+        <w:rPr>
+          <w:rFonts w:eastAsia="MS PGothic" w:cstheme="minorHAnsi"/>
+          <w:sz w:val="21"/>
+          <w:szCs w:val="21"/>
+        </w:rPr>
+      </w:pPr>
+      <w:r>
+        <w:rPr>
+          <w:rFonts w:eastAsia="MS PGothic" w:cstheme="minorHAnsi" w:hint="eastAsia"/>
+          <w:sz w:val="21"/>
+          <w:szCs w:val="21"/>
+        </w:rPr>
+        <w:t>B</w:t>
+      </w:r>
+      <w:r>
+        <w:rPr>
+          <w:rFonts w:eastAsia="MS PGothic" w:cstheme="minorHAnsi"/>
+          <w:sz w:val="21"/>
+          <w:szCs w:val="21"/>
+        </w:rPr>
+        <w:t>ud was fortunately still awake and managed to get out with his wife, as did all the other Centurion employees</w:t>
+      </w:r>
+    </w:p>
+    <w:p>
+      <w:pPr>
+        <w:spacing w:before="100" w:beforeAutospacing="1" w:after="100" w:afterAutospacing="1" w:line="240" w:lineRule="auto"/>
+        <w:contextualSpacing/>
+        <w:rPr>
+          <w:rFonts w:eastAsia="MS PGothic" w:cstheme="minorHAnsi" w:hint="eastAsia"/>
+          <w:b/>
+          <w:bCs/>
+          <w:sz w:val="24"/>
+          <w:szCs w:val="24"/>
+        </w:rPr>
+      </w:pPr>
+      <w:r>
+        <w:rPr>
+          <w:rFonts w:eastAsia="MS PGothic" w:cstheme="minorHAnsi"/>
+          <w:b/>
+          <w:bCs/>
+          <w:sz w:val="24"/>
+          <w:szCs w:val="24"/>
+        </w:rPr>
+        <w:t xml:space="preserve">The </w:t>
+      </w:r>
+      <w:r>
+        <w:rPr>
+          <w:rFonts w:eastAsia="MS PGothic" w:cstheme="minorHAnsi"/>
+          <w:b/>
+          <w:bCs/>
+          <w:sz w:val="24"/>
+          <w:szCs w:val="24"/>
+        </w:rPr>
+        <w:t>EDS Buyout Begins</w:t>
+      </w:r>
+    </w:p>
+    <w:p>
+      <w:pPr>
+        <w:numPr>
+          <w:ilvl w:val="0"/>
+          <w:numId w:val="23"/>
+        </w:numPr>
+        <w:spacing w:before="100" w:beforeAutospacing="1" w:after="100" w:afterAutospacing="1" w:line="240" w:lineRule="auto"/>
+        <w:contextualSpacing/>
+        <w:rPr>
+          <w:rFonts w:eastAsia="MS PGothic" w:cstheme="minorHAnsi"/>
+          <w:sz w:val="21"/>
+          <w:szCs w:val="21"/>
+        </w:rPr>
+      </w:pPr>
+      <w:r>
+        <w:rPr>
+          <w:rFonts w:eastAsia="MS PGothic" w:cstheme="minorHAnsi" w:hint="eastAsia"/>
+          <w:sz w:val="21"/>
+          <w:szCs w:val="21"/>
+        </w:rPr>
+        <w:t>I</w:t>
+      </w:r>
+      <w:r>
+        <w:rPr>
+          <w:rFonts w:eastAsia="MS PGothic" w:cstheme="minorHAnsi"/>
+          <w:sz w:val="21"/>
+          <w:szCs w:val="21"/>
+        </w:rPr>
+        <w:t>n late 1980, Bud Smith goes to a venture capital conference in California</w:t>
+      </w:r>
+    </w:p>
+    <w:p>
+      <w:pPr>
+        <w:numPr>
+          <w:ilvl w:val="1"/>
+          <w:numId w:val="23"/>
+        </w:numPr>
+        <w:spacing w:before="100" w:beforeAutospacing="1" w:after="100" w:afterAutospacing="1" w:line="240" w:lineRule="auto"/>
+        <w:contextualSpacing/>
+        <w:rPr>
+          <w:rFonts w:eastAsia="MS PGothic" w:cstheme="minorHAnsi"/>
+          <w:sz w:val="21"/>
+          <w:szCs w:val="21"/>
+        </w:rPr>
+      </w:pPr>
+      <w:r>
+        <w:rPr>
+          <w:rFonts w:eastAsia="MS PGothic" w:cstheme="minorHAnsi" w:hint="eastAsia"/>
+          <w:sz w:val="21"/>
+          <w:szCs w:val="21"/>
+        </w:rPr>
+        <w:t>H</w:t>
+      </w:r>
+      <w:r>
+        <w:rPr>
+          <w:rFonts w:eastAsia="MS PGothic" w:cstheme="minorHAnsi"/>
+          <w:sz w:val="21"/>
+          <w:szCs w:val="21"/>
+        </w:rPr>
+        <w:t>e gives a presentation to 350 venture capitalists</w:t>
+      </w:r>
+    </w:p>
+    <w:p>
+      <w:pPr>
+        <w:numPr>
+          <w:ilvl w:val="1"/>
+          <w:numId w:val="23"/>
+        </w:numPr>
+        <w:spacing w:before="100" w:beforeAutospacing="1" w:after="100" w:afterAutospacing="1" w:line="240" w:lineRule="auto"/>
+        <w:contextualSpacing/>
+        <w:rPr>
+          <w:rFonts w:eastAsia="MS PGothic" w:cstheme="minorHAnsi"/>
+          <w:sz w:val="21"/>
+          <w:szCs w:val="21"/>
+        </w:rPr>
+      </w:pPr>
+      <w:r>
+        <w:rPr>
+          <w:rFonts w:eastAsia="MS PGothic" w:cstheme="minorHAnsi" w:hint="eastAsia"/>
+          <w:sz w:val="21"/>
+          <w:szCs w:val="21"/>
+        </w:rPr>
+        <w:t>H</w:t>
+      </w:r>
+      <w:r>
+        <w:rPr>
+          <w:rFonts w:eastAsia="MS PGothic" w:cstheme="minorHAnsi"/>
+          <w:sz w:val="21"/>
+          <w:szCs w:val="21"/>
+        </w:rPr>
+        <w:t>is presentation is good enough that several attending want to set up meetings with Bud</w:t>
+      </w:r>
+    </w:p>
+    <w:p>
+      <w:pPr>
+        <w:numPr>
+          <w:ilvl w:val="0"/>
+          <w:numId w:val="23"/>
+        </w:numPr>
+        <w:spacing w:before="100" w:beforeAutospacing="1" w:after="100" w:afterAutospacing="1" w:line="240" w:lineRule="auto"/>
+        <w:contextualSpacing/>
+        <w:rPr>
+          <w:rFonts w:eastAsia="MS PGothic" w:cstheme="minorHAnsi"/>
+          <w:sz w:val="21"/>
+          <w:szCs w:val="21"/>
+        </w:rPr>
+      </w:pPr>
+      <w:r>
+        <w:rPr>
+          <w:rFonts w:eastAsia="MS PGothic" w:cstheme="minorHAnsi"/>
+          <w:sz w:val="21"/>
+          <w:szCs w:val="21"/>
+        </w:rPr>
+        <w:t>Bud returns from the conference in California and the very next day there is a mystery man in his office</w:t>
+      </w:r>
+    </w:p>
+    <w:p>
+      <w:pPr>
+        <w:numPr>
+          <w:ilvl w:val="1"/>
+          <w:numId w:val="23"/>
+        </w:numPr>
+        <w:spacing w:before="100" w:beforeAutospacing="1" w:after="100" w:afterAutospacing="1" w:line="240" w:lineRule="auto"/>
+        <w:contextualSpacing/>
+        <w:rPr>
+          <w:rFonts w:eastAsia="MS PGothic" w:cstheme="minorHAnsi"/>
+          <w:sz w:val="21"/>
+          <w:szCs w:val="21"/>
+        </w:rPr>
+      </w:pPr>
+      <w:r>
+        <w:rPr>
+          <w:rFonts w:eastAsia="MS PGothic" w:cstheme="minorHAnsi" w:hint="eastAsia"/>
+          <w:sz w:val="21"/>
+          <w:szCs w:val="21"/>
+        </w:rPr>
+        <w:t>T</w:t>
+      </w:r>
+      <w:r>
+        <w:rPr>
+          <w:rFonts w:eastAsia="MS PGothic" w:cstheme="minorHAnsi"/>
+          <w:sz w:val="21"/>
+          <w:szCs w:val="21"/>
+        </w:rPr>
+        <w:t>his mystery man tells Bud that he needs to meet with his client this afternoon</w:t>
+      </w:r>
+      <w:r>
+        <w:rPr>
+          <w:rFonts w:eastAsia="MS PGothic" w:cstheme="minorHAnsi" w:hint="eastAsia"/>
+          <w:sz w:val="21"/>
+          <w:szCs w:val="21"/>
+        </w:rPr>
+        <w:t>,</w:t>
+      </w:r>
+      <w:r>
+        <w:rPr>
+          <w:rFonts w:eastAsia="MS PGothic" w:cstheme="minorHAnsi"/>
+          <w:sz w:val="21"/>
+          <w:szCs w:val="21"/>
+        </w:rPr>
+        <w:t xml:space="preserve"> but only if he promises to cancel all his other appointments with the people from California</w:t>
+      </w:r>
+    </w:p>
+    <w:p>
+      <w:pPr>
+        <w:numPr>
+          <w:ilvl w:val="1"/>
+          <w:numId w:val="23"/>
+        </w:numPr>
+        <w:spacing w:before="100" w:beforeAutospacing="1" w:after="100" w:afterAutospacing="1" w:line="240" w:lineRule="auto"/>
+        <w:contextualSpacing/>
+        <w:rPr>
+          <w:rFonts w:eastAsia="MS PGothic" w:cstheme="minorHAnsi"/>
+          <w:sz w:val="21"/>
+          <w:szCs w:val="21"/>
+        </w:rPr>
+      </w:pPr>
+      <w:r>
+        <w:rPr>
+          <w:rFonts w:eastAsia="MS PGothic" w:cstheme="minorHAnsi" w:hint="eastAsia"/>
+          <w:sz w:val="21"/>
+          <w:szCs w:val="21"/>
+        </w:rPr>
+        <w:t>B</w:t>
+      </w:r>
+      <w:r>
+        <w:rPr>
+          <w:rFonts w:eastAsia="MS PGothic" w:cstheme="minorHAnsi"/>
+          <w:sz w:val="21"/>
+          <w:szCs w:val="21"/>
+        </w:rPr>
+        <w:t>ud laughs and tries to kick him out, but the mystery man is very important</w:t>
+      </w:r>
+    </w:p>
+    <w:p>
+      <w:pPr>
+        <w:numPr>
+          <w:ilvl w:val="1"/>
+          <w:numId w:val="23"/>
+        </w:numPr>
+        <w:spacing w:before="100" w:beforeAutospacing="1" w:after="100" w:afterAutospacing="1" w:line="240" w:lineRule="auto"/>
+        <w:contextualSpacing/>
+        <w:rPr>
+          <w:rFonts w:eastAsia="MS PGothic" w:cstheme="minorHAnsi"/>
+          <w:sz w:val="21"/>
+          <w:szCs w:val="21"/>
+        </w:rPr>
+      </w:pPr>
+      <w:r>
+        <w:rPr>
+          <w:rFonts w:eastAsia="MS PGothic" w:cstheme="minorHAnsi" w:hint="eastAsia"/>
+          <w:sz w:val="21"/>
+          <w:szCs w:val="21"/>
+        </w:rPr>
+        <w:t>H</w:t>
+      </w:r>
+      <w:r>
+        <w:rPr>
+          <w:rFonts w:eastAsia="MS PGothic" w:cstheme="minorHAnsi"/>
+          <w:sz w:val="21"/>
+          <w:szCs w:val="21"/>
+        </w:rPr>
+        <w:t>e won’t tell Bud who his client his, but Bud starts to get the picture that the client is a very important person</w:t>
+      </w:r>
+    </w:p>
+    <w:p>
+      <w:pPr>
+        <w:numPr>
+          <w:ilvl w:val="0"/>
+          <w:numId w:val="23"/>
+        </w:numPr>
+        <w:spacing w:before="100" w:beforeAutospacing="1" w:after="100" w:afterAutospacing="1" w:line="240" w:lineRule="auto"/>
+        <w:contextualSpacing/>
+        <w:rPr>
+          <w:rFonts w:eastAsia="MS PGothic" w:cstheme="minorHAnsi"/>
+          <w:sz w:val="21"/>
+          <w:szCs w:val="21"/>
+        </w:rPr>
+      </w:pPr>
+      <w:r>
+        <w:rPr>
+          <w:rFonts w:eastAsia="MS PGothic" w:cstheme="minorHAnsi" w:hint="eastAsia"/>
+          <w:sz w:val="21"/>
+          <w:szCs w:val="21"/>
+        </w:rPr>
+        <w:t>L</w:t>
+      </w:r>
+      <w:r>
+        <w:rPr>
+          <w:rFonts w:eastAsia="MS PGothic" w:cstheme="minorHAnsi"/>
+          <w:sz w:val="21"/>
+          <w:szCs w:val="21"/>
+        </w:rPr>
+        <w:t>ater that afternoon, the important client strolls in</w:t>
+      </w:r>
+    </w:p>
+    <w:p>
+      <w:pPr>
+        <w:numPr>
+          <w:ilvl w:val="1"/>
+          <w:numId w:val="23"/>
+        </w:numPr>
+        <w:spacing w:before="100" w:beforeAutospacing="1" w:after="100" w:afterAutospacing="1" w:line="240" w:lineRule="auto"/>
+        <w:contextualSpacing/>
+        <w:rPr>
+          <w:rFonts w:eastAsia="MS PGothic" w:cstheme="minorHAnsi"/>
+          <w:sz w:val="21"/>
+          <w:szCs w:val="21"/>
+        </w:rPr>
+      </w:pPr>
+      <w:r>
+        <w:rPr>
+          <w:rFonts w:eastAsia="MS PGothic" w:cstheme="minorHAnsi" w:hint="eastAsia"/>
+          <w:sz w:val="21"/>
+          <w:szCs w:val="21"/>
+        </w:rPr>
+        <w:t>I</w:t>
+      </w:r>
+      <w:r>
+        <w:rPr>
+          <w:rFonts w:eastAsia="MS PGothic" w:cstheme="minorHAnsi"/>
+          <w:sz w:val="21"/>
+          <w:szCs w:val="21"/>
+        </w:rPr>
+        <w:t>t’s none other than Ross Perot flanked by his #2 and #3 in charge</w:t>
+      </w:r>
+    </w:p>
+    <w:p>
+      <w:pPr>
+        <w:numPr>
+          <w:ilvl w:val="1"/>
+          <w:numId w:val="23"/>
+        </w:numPr>
+        <w:spacing w:before="100" w:beforeAutospacing="1" w:after="100" w:afterAutospacing="1" w:line="240" w:lineRule="auto"/>
+        <w:contextualSpacing/>
+        <w:rPr>
+          <w:rFonts w:eastAsia="MS PGothic" w:cstheme="minorHAnsi"/>
+          <w:sz w:val="21"/>
+          <w:szCs w:val="21"/>
+        </w:rPr>
+      </w:pPr>
+      <w:r>
+        <w:rPr>
+          <w:rFonts w:eastAsia="MS PGothic" w:cstheme="minorHAnsi" w:hint="eastAsia"/>
+          <w:sz w:val="21"/>
+          <w:szCs w:val="21"/>
+        </w:rPr>
+        <w:t>P</w:t>
+      </w:r>
+      <w:r>
+        <w:rPr>
+          <w:rFonts w:eastAsia="MS PGothic" w:cstheme="minorHAnsi"/>
+          <w:sz w:val="21"/>
+          <w:szCs w:val="21"/>
+        </w:rPr>
+        <w:t>erot wants to buy Centurion</w:t>
+      </w:r>
+    </w:p>
+    <w:p>
+      <w:pPr>
+        <w:numPr>
+          <w:ilvl w:val="1"/>
+          <w:numId w:val="23"/>
+        </w:numPr>
+        <w:spacing w:before="100" w:beforeAutospacing="1" w:after="100" w:afterAutospacing="1" w:line="240" w:lineRule="auto"/>
+        <w:contextualSpacing/>
+        <w:rPr>
+          <w:rFonts w:eastAsia="MS PGothic" w:cstheme="minorHAnsi"/>
+          <w:sz w:val="21"/>
+          <w:szCs w:val="21"/>
+        </w:rPr>
+      </w:pPr>
+      <w:r>
+        <w:rPr>
+          <w:rFonts w:eastAsia="MS PGothic" w:cstheme="minorHAnsi" w:hint="eastAsia"/>
+          <w:sz w:val="21"/>
+          <w:szCs w:val="21"/>
+        </w:rPr>
+        <w:t>B</w:t>
+      </w:r>
+      <w:r>
+        <w:rPr>
+          <w:rFonts w:eastAsia="MS PGothic" w:cstheme="minorHAnsi"/>
+          <w:sz w:val="21"/>
+          <w:szCs w:val="21"/>
+        </w:rPr>
+        <w:t>ud is reluctant and negotiations start</w:t>
+      </w:r>
+    </w:p>
+    <w:p>
+      <w:pPr>
+        <w:numPr>
+          <w:ilvl w:val="2"/>
+          <w:numId w:val="23"/>
+        </w:numPr>
+        <w:spacing w:before="100" w:beforeAutospacing="1" w:after="100" w:afterAutospacing="1" w:line="240" w:lineRule="auto"/>
+        <w:contextualSpacing/>
+        <w:rPr>
+          <w:rFonts w:eastAsia="MS PGothic" w:cstheme="minorHAnsi"/>
+          <w:sz w:val="21"/>
+          <w:szCs w:val="21"/>
+        </w:rPr>
+      </w:pPr>
+      <w:r>
+        <w:rPr>
+          <w:rFonts w:eastAsia="MS PGothic" w:cstheme="minorHAnsi" w:hint="eastAsia"/>
+          <w:sz w:val="21"/>
+          <w:szCs w:val="21"/>
+        </w:rPr>
+        <w:t>B</w:t>
+      </w:r>
+      <w:r>
+        <w:rPr>
+          <w:rFonts w:eastAsia="MS PGothic" w:cstheme="minorHAnsi"/>
+          <w:sz w:val="21"/>
+          <w:szCs w:val="21"/>
+        </w:rPr>
+        <w:t>ud’s primary focus is to protect his dealer network, which is now quite large</w:t>
+      </w:r>
+    </w:p>
+    <w:p>
+      <w:pPr>
+        <w:numPr>
+          <w:ilvl w:val="2"/>
+          <w:numId w:val="23"/>
+        </w:numPr>
+        <w:spacing w:before="100" w:beforeAutospacing="1" w:after="100" w:afterAutospacing="1" w:line="240" w:lineRule="auto"/>
+        <w:contextualSpacing/>
+        <w:rPr>
+          <w:rFonts w:eastAsia="MS PGothic" w:cstheme="minorHAnsi" w:hint="eastAsia"/>
+          <w:sz w:val="21"/>
+          <w:szCs w:val="21"/>
+        </w:rPr>
+      </w:pPr>
+      <w:r>
+        <w:rPr>
+          <w:rFonts w:eastAsia="MS PGothic" w:cstheme="minorHAnsi" w:hint="eastAsia"/>
+          <w:sz w:val="21"/>
+          <w:szCs w:val="21"/>
+        </w:rPr>
+        <w:t>P</w:t>
+      </w:r>
+      <w:r>
+        <w:rPr>
+          <w:rFonts w:eastAsia="MS PGothic" w:cstheme="minorHAnsi"/>
+          <w:sz w:val="21"/>
+          <w:szCs w:val="21"/>
+        </w:rPr>
+        <w:t>erot claims he wants to just help Centurion grow without changing anything</w:t>
+      </w:r>
+    </w:p>
+    <w:p>
+      <w:pPr>
+        <w:numPr>
+          <w:ilvl w:val="0"/>
+          <w:numId w:val="23"/>
+        </w:numPr>
+        <w:spacing w:before="100" w:beforeAutospacing="1" w:after="100" w:afterAutospacing="1" w:line="240" w:lineRule="auto"/>
+        <w:contextualSpacing/>
+        <w:rPr>
+          <w:rFonts w:eastAsia="MS PGothic" w:cstheme="minorHAnsi"/>
+          <w:sz w:val="21"/>
+          <w:szCs w:val="21"/>
+        </w:rPr>
+      </w:pPr>
+      <w:r>
+        <w:rPr>
+          <w:rFonts w:eastAsia="MS PGothic" w:cstheme="minorHAnsi" w:hint="eastAsia"/>
+          <w:sz w:val="21"/>
+          <w:szCs w:val="21"/>
+        </w:rPr>
+        <w:lastRenderedPageBreak/>
+        <w:t>N</w:t>
+      </w:r>
+      <w:r>
+        <w:rPr>
+          <w:rFonts w:eastAsia="MS PGothic" w:cstheme="minorHAnsi"/>
+          <w:sz w:val="21"/>
+          <w:szCs w:val="21"/>
+        </w:rPr>
+        <w:t>egotiations lasted for approximately three months</w:t>
+      </w:r>
+    </w:p>
+    <w:p>
+      <w:pPr>
+        <w:numPr>
+          <w:ilvl w:val="1"/>
+          <w:numId w:val="23"/>
+        </w:numPr>
+        <w:spacing w:before="100" w:beforeAutospacing="1" w:after="100" w:afterAutospacing="1" w:line="240" w:lineRule="auto"/>
+        <w:contextualSpacing/>
+        <w:rPr>
+          <w:rFonts w:eastAsia="MS PGothic" w:cstheme="minorHAnsi"/>
+          <w:sz w:val="21"/>
+          <w:szCs w:val="21"/>
+        </w:rPr>
+      </w:pPr>
+      <w:r>
+        <w:rPr>
+          <w:rFonts w:eastAsia="MS PGothic" w:cstheme="minorHAnsi" w:hint="eastAsia"/>
+          <w:sz w:val="21"/>
+          <w:szCs w:val="21"/>
+        </w:rPr>
+        <w:t>D</w:t>
+      </w:r>
+      <w:r>
+        <w:rPr>
+          <w:rFonts w:eastAsia="MS PGothic" w:cstheme="minorHAnsi"/>
+          <w:sz w:val="21"/>
+          <w:szCs w:val="21"/>
+        </w:rPr>
+        <w:t>uring the negotiations, Bud dealt almost exclusively with Bill Gayden</w:t>
+      </w:r>
+    </w:p>
+    <w:p>
+      <w:pPr>
+        <w:numPr>
+          <w:ilvl w:val="1"/>
+          <w:numId w:val="23"/>
+        </w:numPr>
+        <w:spacing w:before="100" w:beforeAutospacing="1" w:after="100" w:afterAutospacing="1" w:line="240" w:lineRule="auto"/>
+        <w:contextualSpacing/>
+        <w:rPr>
+          <w:rFonts w:eastAsia="MS PGothic" w:cstheme="minorHAnsi"/>
+          <w:sz w:val="21"/>
+          <w:szCs w:val="21"/>
+        </w:rPr>
+      </w:pPr>
+      <w:r>
+        <w:rPr>
+          <w:rFonts w:eastAsia="MS PGothic" w:cstheme="minorHAnsi"/>
+          <w:sz w:val="21"/>
+          <w:szCs w:val="21"/>
+        </w:rPr>
+        <w:t>They would meet multiple times per week at a high-scale French restaurant to hammer out the deal</w:t>
+      </w:r>
+    </w:p>
+    <w:p>
+      <w:pPr>
+        <w:numPr>
+          <w:ilvl w:val="1"/>
+          <w:numId w:val="23"/>
+        </w:numPr>
+        <w:spacing w:before="100" w:beforeAutospacing="1" w:after="100" w:afterAutospacing="1" w:line="240" w:lineRule="auto"/>
+        <w:contextualSpacing/>
+        <w:rPr>
+          <w:rFonts w:eastAsia="MS PGothic" w:cstheme="minorHAnsi"/>
+          <w:sz w:val="21"/>
+          <w:szCs w:val="21"/>
+        </w:rPr>
+      </w:pPr>
+      <w:r>
+        <w:rPr>
+          <w:rFonts w:eastAsia="MS PGothic" w:cstheme="minorHAnsi" w:hint="eastAsia"/>
+          <w:sz w:val="21"/>
+          <w:szCs w:val="21"/>
+        </w:rPr>
+        <w:t>C</w:t>
+      </w:r>
+      <w:r>
+        <w:rPr>
+          <w:rFonts w:eastAsia="MS PGothic" w:cstheme="minorHAnsi"/>
+          <w:sz w:val="21"/>
+          <w:szCs w:val="21"/>
+        </w:rPr>
+        <w:t>enturion was estimated by EDS to be valued at around 15 million USD</w:t>
+      </w:r>
+    </w:p>
+    <w:p>
+      <w:pPr>
         <w:spacing w:before="100" w:beforeAutospacing="1" w:after="100" w:afterAutospacing="1" w:line="240" w:lineRule="auto"/>
         <w:contextualSpacing/>
         <w:outlineLvl w:val="1"/>
@@ -3857,7 +4666,77 @@
           <w:sz w:val="21"/>
           <w:szCs w:val="21"/>
         </w:rPr>
-        <w:t>Early January 1981, EDS purchases Centurion for enough money to make Bud agree</w:t>
+        <w:t xml:space="preserve">Early January 1981, </w:t>
+      </w:r>
+      <w:r>
+        <w:rPr>
+          <w:rFonts w:eastAsia="MS PGothic" w:cstheme="minorHAnsi"/>
+          <w:sz w:val="21"/>
+          <w:szCs w:val="21"/>
+        </w:rPr>
+        <w:t>the EDS buyout goes through and Centurion becomes a wholly owned subsidiary of EDS</w:t>
+      </w:r>
+    </w:p>
+    <w:p>
+      <w:pPr>
+        <w:numPr>
+          <w:ilvl w:val="1"/>
+          <w:numId w:val="24"/>
+        </w:numPr>
+        <w:spacing w:before="100" w:beforeAutospacing="1" w:after="100" w:afterAutospacing="1" w:line="240" w:lineRule="auto"/>
+        <w:contextualSpacing/>
+        <w:rPr>
+          <w:rFonts w:eastAsia="MS PGothic" w:cstheme="minorHAnsi"/>
+          <w:sz w:val="21"/>
+          <w:szCs w:val="21"/>
+        </w:rPr>
+      </w:pPr>
+      <w:r>
+        <w:rPr>
+          <w:rFonts w:eastAsia="MS PGothic" w:cstheme="minorHAnsi" w:hint="eastAsia"/>
+          <w:sz w:val="21"/>
+          <w:szCs w:val="21"/>
+        </w:rPr>
+        <w:t>B</w:t>
+      </w:r>
+      <w:r>
+        <w:rPr>
+          <w:rFonts w:eastAsia="MS PGothic" w:cstheme="minorHAnsi"/>
+          <w:sz w:val="21"/>
+          <w:szCs w:val="21"/>
+        </w:rPr>
+        <w:t>ud got a substantial pay increase (from around 100k to 500k per year)</w:t>
+      </w:r>
+    </w:p>
+    <w:p>
+      <w:pPr>
+        <w:numPr>
+          <w:ilvl w:val="1"/>
+          <w:numId w:val="24"/>
+        </w:numPr>
+        <w:spacing w:before="100" w:beforeAutospacing="1" w:after="100" w:afterAutospacing="1" w:line="240" w:lineRule="auto"/>
+        <w:contextualSpacing/>
+        <w:rPr>
+          <w:rFonts w:eastAsia="MS PGothic" w:cstheme="minorHAnsi"/>
+          <w:sz w:val="21"/>
+          <w:szCs w:val="21"/>
+        </w:rPr>
+      </w:pPr>
+      <w:r>
+        <w:rPr>
+          <w:rFonts w:eastAsia="MS PGothic" w:cstheme="minorHAnsi" w:hint="eastAsia"/>
+          <w:sz w:val="21"/>
+          <w:szCs w:val="21"/>
+        </w:rPr>
+        <w:t>B</w:t>
+      </w:r>
+      <w:r>
+        <w:rPr>
+          <w:rFonts w:eastAsia="MS PGothic" w:cstheme="minorHAnsi"/>
+          <w:sz w:val="21"/>
+          <w:szCs w:val="21"/>
+        </w:rPr>
+        <w:t>ud also had to sign a no-compete clause that he would not produce IT products for 4-years after leaving if he decides to leave EDS, this is important later</w:t>
       </w:r>
     </w:p>
     <w:p>
@@ -3880,7 +4759,70 @@
           <w:sz w:val="21"/>
           <w:szCs w:val="21"/>
         </w:rPr>
-        <w:t>During this time Centurion grew to be quite large, totaling 300? Employees</w:t>
+        <w:t xml:space="preserve">During this time Centurion grew to be quite large, totaling </w:t>
+      </w:r>
+      <w:r>
+        <w:rPr>
+          <w:rFonts w:eastAsia="MS PGothic" w:cstheme="minorHAnsi"/>
+          <w:sz w:val="21"/>
+          <w:szCs w:val="21"/>
+        </w:rPr>
+        <w:t xml:space="preserve">around </w:t>
+      </w:r>
+      <w:r>
+        <w:rPr>
+          <w:rFonts w:eastAsia="MS PGothic" w:cstheme="minorHAnsi"/>
+          <w:sz w:val="21"/>
+          <w:szCs w:val="21"/>
+        </w:rPr>
+        <w:t>300</w:t>
+      </w:r>
+      <w:r>
+        <w:rPr>
+          <w:rFonts w:eastAsia="MS PGothic" w:cstheme="minorHAnsi"/>
+          <w:sz w:val="21"/>
+          <w:szCs w:val="21"/>
+        </w:rPr>
+        <w:t xml:space="preserve"> direct e</w:t>
+      </w:r>
+      <w:r>
+        <w:rPr>
+          <w:rFonts w:eastAsia="MS PGothic" w:cstheme="minorHAnsi"/>
+          <w:sz w:val="21"/>
+          <w:szCs w:val="21"/>
+        </w:rPr>
+        <w:t>mployees</w:t>
+      </w:r>
+    </w:p>
+    <w:p>
+      <w:pPr>
+        <w:numPr>
+          <w:ilvl w:val="1"/>
+          <w:numId w:val="24"/>
+        </w:numPr>
+        <w:spacing w:before="100" w:beforeAutospacing="1" w:after="100" w:afterAutospacing="1" w:line="240" w:lineRule="auto"/>
+        <w:contextualSpacing/>
+        <w:rPr>
+          <w:rFonts w:eastAsia="MS PGothic" w:cstheme="minorHAnsi"/>
+          <w:sz w:val="21"/>
+          <w:szCs w:val="21"/>
+        </w:rPr>
+      </w:pPr>
+      <w:r>
+        <w:rPr>
+          <w:rFonts w:eastAsia="MS PGothic" w:cstheme="minorHAnsi" w:hint="eastAsia"/>
+          <w:sz w:val="21"/>
+          <w:szCs w:val="21"/>
+        </w:rPr>
+        <w:t>T</w:t>
+      </w:r>
+      <w:r>
+        <w:rPr>
+          <w:rFonts w:eastAsia="MS PGothic" w:cstheme="minorHAnsi"/>
+          <w:sz w:val="21"/>
+          <w:szCs w:val="21"/>
+        </w:rPr>
+        <w:t>he dealer network also was a not insubstantial number of people</w:t>
       </w:r>
     </w:p>
     <w:p>
@@ -3949,7 +4891,69 @@
           <w:sz w:val="21"/>
           <w:szCs w:val="21"/>
         </w:rPr>
-        <w:t>MORE SIMPLE SPECS HERE</w:t>
+        <w:t>Clocked at 5 MHz</w:t>
+      </w:r>
+    </w:p>
+    <w:p>
+      <w:pPr>
+        <w:numPr>
+          <w:ilvl w:val="1"/>
+          <w:numId w:val="24"/>
+        </w:numPr>
+        <w:spacing w:before="100" w:beforeAutospacing="1" w:after="100" w:afterAutospacing="1" w:line="240" w:lineRule="auto"/>
+        <w:contextualSpacing/>
+        <w:rPr>
+          <w:rFonts w:eastAsia="MS PGothic" w:cstheme="minorHAnsi"/>
+          <w:sz w:val="21"/>
+          <w:szCs w:val="21"/>
+        </w:rPr>
+      </w:pPr>
+      <w:r>
+        <w:rPr>
+          <w:rFonts w:eastAsia="MS PGothic" w:cstheme="minorHAnsi" w:hint="eastAsia"/>
+          <w:sz w:val="21"/>
+          <w:szCs w:val="21"/>
+        </w:rPr>
+        <w:t>S</w:t>
+      </w:r>
+      <w:r>
+        <w:rPr>
+          <w:rFonts w:eastAsia="MS PGothic" w:cstheme="minorHAnsi"/>
+          <w:sz w:val="21"/>
+          <w:szCs w:val="21"/>
+        </w:rPr>
+        <w:t>till fully backwards compatible with EE200 ISA</w:t>
+      </w:r>
+    </w:p>
+    <w:p>
+      <w:pPr>
+        <w:numPr>
+          <w:ilvl w:val="1"/>
+          <w:numId w:val="24"/>
+        </w:numPr>
+        <w:spacing w:before="100" w:beforeAutospacing="1" w:after="100" w:afterAutospacing="1" w:line="240" w:lineRule="auto"/>
+        <w:contextualSpacing/>
+        <w:rPr>
+          <w:rFonts w:eastAsia="MS PGothic" w:cstheme="minorHAnsi"/>
+          <w:sz w:val="21"/>
+          <w:szCs w:val="21"/>
+        </w:rPr>
+      </w:pPr>
+      <w:r>
+        <w:rPr>
+          <w:rFonts w:eastAsia="MS PGothic" w:cstheme="minorHAnsi" w:hint="eastAsia"/>
+          <w:sz w:val="21"/>
+          <w:szCs w:val="21"/>
+        </w:rPr>
+        <w:t>F</w:t>
+      </w:r>
+      <w:r>
+        <w:rPr>
+          <w:rFonts w:eastAsia="MS PGothic" w:cstheme="minorHAnsi"/>
+          <w:sz w:val="21"/>
+          <w:szCs w:val="21"/>
+        </w:rPr>
+        <w:t>ully fleshed out CPU6 ISA features several interesting capabilities</w:t>
       </w:r>
     </w:p>
     <w:p>
@@ -4330,6 +5334,510 @@
       <w:pPr>
         <w:spacing w:before="100" w:beforeAutospacing="1" w:after="100" w:afterAutospacing="1" w:line="240" w:lineRule="auto"/>
         <w:contextualSpacing/>
+        <w:rPr>
+          <w:rFonts w:eastAsia="MS PGothic" w:cstheme="minorHAnsi" w:hint="eastAsia"/>
+          <w:sz w:val="21"/>
+          <w:szCs w:val="21"/>
+        </w:rPr>
+      </w:pPr>
+      <w:r>
+        <w:rPr>
+          <w:rFonts w:eastAsia="MS PGothic" w:cstheme="minorHAnsi"/>
+          <w:b/>
+          <w:bCs/>
+          <w:sz w:val="24"/>
+          <w:szCs w:val="24"/>
+        </w:rPr>
+        <w:t>Things Turn Sour</w:t>
+      </w:r>
+      <w:r>
+        <w:rPr>
+          <w:rFonts w:eastAsia="MS PGothic" w:cstheme="minorHAnsi"/>
+          <w:b/>
+          <w:bCs/>
+          <w:sz w:val="24"/>
+          <w:szCs w:val="24"/>
+        </w:rPr>
+        <w:t>:</w:t>
+      </w:r>
+    </w:p>
+    <w:p>
+      <w:pPr>
+        <w:numPr>
+          <w:ilvl w:val="0"/>
+          <w:numId w:val="24"/>
+        </w:numPr>
+        <w:spacing w:before="100" w:beforeAutospacing="1" w:after="100" w:afterAutospacing="1" w:line="240" w:lineRule="auto"/>
+        <w:contextualSpacing/>
+        <w:rPr>
+          <w:rFonts w:eastAsia="MS PGothic" w:cstheme="minorHAnsi"/>
+          <w:sz w:val="21"/>
+          <w:szCs w:val="21"/>
+        </w:rPr>
+      </w:pPr>
+      <w:r>
+        <w:rPr>
+          <w:rFonts w:eastAsia="MS PGothic" w:cstheme="minorHAnsi" w:hint="eastAsia"/>
+          <w:sz w:val="21"/>
+          <w:szCs w:val="21"/>
+        </w:rPr>
+        <w:t>O</w:t>
+      </w:r>
+      <w:r>
+        <w:rPr>
+          <w:rFonts w:eastAsia="MS PGothic" w:cstheme="minorHAnsi"/>
+          <w:sz w:val="21"/>
+          <w:szCs w:val="21"/>
+        </w:rPr>
+        <w:t>ne day in 1981, Bud pulls into the parking lot and there’s a beat up truck in his parking spot</w:t>
+      </w:r>
+    </w:p>
+    <w:p>
+      <w:pPr>
+        <w:numPr>
+          <w:ilvl w:val="1"/>
+          <w:numId w:val="24"/>
+        </w:numPr>
+        <w:spacing w:before="100" w:beforeAutospacing="1" w:after="100" w:afterAutospacing="1" w:line="240" w:lineRule="auto"/>
+        <w:contextualSpacing/>
+        <w:rPr>
+          <w:rFonts w:eastAsia="MS PGothic" w:cstheme="minorHAnsi"/>
+          <w:sz w:val="21"/>
+          <w:szCs w:val="21"/>
+        </w:rPr>
+      </w:pPr>
+      <w:r>
+        <w:rPr>
+          <w:rFonts w:eastAsia="MS PGothic" w:cstheme="minorHAnsi" w:hint="eastAsia"/>
+          <w:sz w:val="21"/>
+          <w:szCs w:val="21"/>
+        </w:rPr>
+        <w:t>H</w:t>
+      </w:r>
+      <w:r>
+        <w:rPr>
+          <w:rFonts w:eastAsia="MS PGothic" w:cstheme="minorHAnsi"/>
+          <w:sz w:val="21"/>
+          <w:szCs w:val="21"/>
+        </w:rPr>
+        <w:t>e strolls in trying to find to kick out to get his spot back and Frank Furr is in his office</w:t>
+      </w:r>
+    </w:p>
+    <w:p>
+      <w:pPr>
+        <w:numPr>
+          <w:ilvl w:val="1"/>
+          <w:numId w:val="24"/>
+        </w:numPr>
+        <w:spacing w:before="100" w:beforeAutospacing="1" w:after="100" w:afterAutospacing="1" w:line="240" w:lineRule="auto"/>
+        <w:contextualSpacing/>
+        <w:rPr>
+          <w:rFonts w:eastAsia="MS PGothic" w:cstheme="minorHAnsi"/>
+          <w:sz w:val="21"/>
+          <w:szCs w:val="21"/>
+        </w:rPr>
+      </w:pPr>
+      <w:r>
+        <w:rPr>
+          <w:rFonts w:eastAsia="MS PGothic" w:cstheme="minorHAnsi" w:hint="eastAsia"/>
+          <w:sz w:val="21"/>
+          <w:szCs w:val="21"/>
+        </w:rPr>
+        <w:t>F</w:t>
+      </w:r>
+      <w:r>
+        <w:rPr>
+          <w:rFonts w:eastAsia="MS PGothic" w:cstheme="minorHAnsi"/>
+          <w:sz w:val="21"/>
+          <w:szCs w:val="21"/>
+        </w:rPr>
+        <w:t>rank has been appointed Chairmen of the Board for Centurion</w:t>
+      </w:r>
+    </w:p>
+    <w:p>
+      <w:pPr>
+        <w:numPr>
+          <w:ilvl w:val="1"/>
+          <w:numId w:val="24"/>
+        </w:numPr>
+        <w:spacing w:before="100" w:beforeAutospacing="1" w:after="100" w:afterAutospacing="1" w:line="240" w:lineRule="auto"/>
+        <w:contextualSpacing/>
+        <w:rPr>
+          <w:rFonts w:eastAsia="MS PGothic" w:cstheme="minorHAnsi"/>
+          <w:sz w:val="21"/>
+          <w:szCs w:val="21"/>
+        </w:rPr>
+      </w:pPr>
+      <w:r>
+        <w:rPr>
+          <w:rFonts w:eastAsia="MS PGothic" w:cstheme="minorHAnsi" w:hint="eastAsia"/>
+          <w:sz w:val="21"/>
+          <w:szCs w:val="21"/>
+        </w:rPr>
+        <w:t>F</w:t>
+      </w:r>
+      <w:r>
+        <w:rPr>
+          <w:rFonts w:eastAsia="MS PGothic" w:cstheme="minorHAnsi"/>
+          <w:sz w:val="21"/>
+          <w:szCs w:val="21"/>
+        </w:rPr>
+        <w:t>rank slowly usurps control of Centurion from Bud, changing things internally little by little</w:t>
+      </w:r>
+    </w:p>
+    <w:p>
+      <w:pPr>
+        <w:numPr>
+          <w:ilvl w:val="2"/>
+          <w:numId w:val="24"/>
+        </w:numPr>
+        <w:spacing w:before="100" w:beforeAutospacing="1" w:after="100" w:afterAutospacing="1" w:line="240" w:lineRule="auto"/>
+        <w:contextualSpacing/>
+        <w:rPr>
+          <w:rFonts w:eastAsia="MS PGothic" w:cstheme="minorHAnsi"/>
+          <w:sz w:val="21"/>
+          <w:szCs w:val="21"/>
+        </w:rPr>
+      </w:pPr>
+      <w:r>
+        <w:rPr>
+          <w:rFonts w:eastAsia="MS PGothic" w:cstheme="minorHAnsi" w:hint="eastAsia"/>
+          <w:sz w:val="21"/>
+          <w:szCs w:val="21"/>
+        </w:rPr>
+        <w:t>F</w:t>
+      </w:r>
+      <w:r>
+        <w:rPr>
+          <w:rFonts w:eastAsia="MS PGothic" w:cstheme="minorHAnsi"/>
+          <w:sz w:val="21"/>
+          <w:szCs w:val="21"/>
+        </w:rPr>
+        <w:t>orcing employees to wear specific uniforms</w:t>
+      </w:r>
+    </w:p>
+    <w:p>
+      <w:pPr>
+        <w:numPr>
+          <w:ilvl w:val="2"/>
+          <w:numId w:val="24"/>
+        </w:numPr>
+        <w:spacing w:before="100" w:beforeAutospacing="1" w:after="100" w:afterAutospacing="1" w:line="240" w:lineRule="auto"/>
+        <w:contextualSpacing/>
+        <w:rPr>
+          <w:rFonts w:eastAsia="MS PGothic" w:cstheme="minorHAnsi"/>
+          <w:sz w:val="21"/>
+          <w:szCs w:val="21"/>
+        </w:rPr>
+      </w:pPr>
+      <w:r>
+        <w:rPr>
+          <w:rFonts w:eastAsia="MS PGothic" w:cstheme="minorHAnsi" w:hint="eastAsia"/>
+          <w:sz w:val="21"/>
+          <w:szCs w:val="21"/>
+        </w:rPr>
+        <w:t>P</w:t>
+      </w:r>
+      <w:r>
+        <w:rPr>
+          <w:rFonts w:eastAsia="MS PGothic" w:cstheme="minorHAnsi"/>
+          <w:sz w:val="21"/>
+          <w:szCs w:val="21"/>
+        </w:rPr>
+        <w:t>reventing Bud from having direct input in day-to-day operations</w:t>
+      </w:r>
+    </w:p>
+    <w:p>
+      <w:pPr>
+        <w:numPr>
+          <w:ilvl w:val="0"/>
+          <w:numId w:val="24"/>
+        </w:numPr>
+        <w:spacing w:before="100" w:beforeAutospacing="1" w:after="100" w:afterAutospacing="1" w:line="240" w:lineRule="auto"/>
+        <w:contextualSpacing/>
+        <w:rPr>
+          <w:rFonts w:eastAsia="MS PGothic" w:cstheme="minorHAnsi"/>
+          <w:sz w:val="21"/>
+          <w:szCs w:val="21"/>
+        </w:rPr>
+      </w:pPr>
+      <w:r>
+        <w:rPr>
+          <w:rFonts w:eastAsia="MS PGothic" w:cstheme="minorHAnsi"/>
+          <w:sz w:val="21"/>
+          <w:szCs w:val="21"/>
+        </w:rPr>
+        <w:t>Bud feels Centurion is being pulled away from him</w:t>
+      </w:r>
+    </w:p>
+    <w:p>
+      <w:pPr>
+        <w:numPr>
+          <w:ilvl w:val="0"/>
+          <w:numId w:val="24"/>
+        </w:numPr>
+        <w:spacing w:before="100" w:beforeAutospacing="1" w:after="100" w:afterAutospacing="1" w:line="240" w:lineRule="auto"/>
+        <w:contextualSpacing/>
+        <w:rPr>
+          <w:rFonts w:eastAsia="MS PGothic" w:cstheme="minorHAnsi"/>
+          <w:sz w:val="21"/>
+          <w:szCs w:val="21"/>
+        </w:rPr>
+      </w:pPr>
+      <w:r>
+        <w:rPr>
+          <w:rFonts w:eastAsia="MS PGothic" w:cstheme="minorHAnsi" w:hint="eastAsia"/>
+          <w:sz w:val="21"/>
+          <w:szCs w:val="21"/>
+        </w:rPr>
+        <w:t>B</w:t>
+      </w:r>
+      <w:r>
+        <w:rPr>
+          <w:rFonts w:eastAsia="MS PGothic" w:cstheme="minorHAnsi"/>
+          <w:sz w:val="21"/>
+          <w:szCs w:val="21"/>
+        </w:rPr>
+        <w:t>ud finally manages to talk directly with Perot and confronts him</w:t>
+      </w:r>
+    </w:p>
+    <w:p>
+      <w:pPr>
+        <w:numPr>
+          <w:ilvl w:val="1"/>
+          <w:numId w:val="24"/>
+        </w:numPr>
+        <w:spacing w:before="100" w:beforeAutospacing="1" w:after="100" w:afterAutospacing="1" w:line="240" w:lineRule="auto"/>
+        <w:contextualSpacing/>
+        <w:rPr>
+          <w:rFonts w:eastAsia="MS PGothic" w:cstheme="minorHAnsi"/>
+          <w:sz w:val="21"/>
+          <w:szCs w:val="21"/>
+        </w:rPr>
+      </w:pPr>
+      <w:r>
+        <w:rPr>
+          <w:rFonts w:eastAsia="MS PGothic" w:cstheme="minorHAnsi"/>
+          <w:sz w:val="21"/>
+          <w:szCs w:val="21"/>
+        </w:rPr>
+        <w:t>The conversation goes how closed door conversations go</w:t>
+      </w:r>
+    </w:p>
+    <w:p>
+      <w:pPr>
+        <w:numPr>
+          <w:ilvl w:val="1"/>
+          <w:numId w:val="24"/>
+        </w:numPr>
+        <w:spacing w:before="100" w:beforeAutospacing="1" w:after="100" w:afterAutospacing="1" w:line="240" w:lineRule="auto"/>
+        <w:contextualSpacing/>
+        <w:rPr>
+          <w:rFonts w:eastAsia="MS PGothic" w:cstheme="minorHAnsi"/>
+          <w:sz w:val="21"/>
+          <w:szCs w:val="21"/>
+        </w:rPr>
+      </w:pPr>
+      <w:r>
+        <w:rPr>
+          <w:rFonts w:eastAsia="MS PGothic" w:cstheme="minorHAnsi" w:hint="eastAsia"/>
+          <w:sz w:val="21"/>
+          <w:szCs w:val="21"/>
+        </w:rPr>
+        <w:t>P</w:t>
+      </w:r>
+      <w:r>
+        <w:rPr>
+          <w:rFonts w:eastAsia="MS PGothic" w:cstheme="minorHAnsi"/>
+          <w:sz w:val="21"/>
+          <w:szCs w:val="21"/>
+        </w:rPr>
+        <w:t>erot ultimately declares he wants to be rid of the Centurion dealer network</w:t>
+      </w:r>
+    </w:p>
+    <w:p>
+      <w:pPr>
+        <w:numPr>
+          <w:ilvl w:val="2"/>
+          <w:numId w:val="24"/>
+        </w:numPr>
+        <w:spacing w:before="100" w:beforeAutospacing="1" w:after="100" w:afterAutospacing="1" w:line="240" w:lineRule="auto"/>
+        <w:contextualSpacing/>
+        <w:rPr>
+          <w:rFonts w:eastAsia="MS PGothic" w:cstheme="minorHAnsi"/>
+          <w:sz w:val="21"/>
+          <w:szCs w:val="21"/>
+        </w:rPr>
+      </w:pPr>
+      <w:r>
+        <w:rPr>
+          <w:rFonts w:eastAsia="MS PGothic" w:cstheme="minorHAnsi" w:hint="eastAsia"/>
+          <w:sz w:val="21"/>
+          <w:szCs w:val="21"/>
+        </w:rPr>
+        <w:t>C</w:t>
+      </w:r>
+      <w:r>
+        <w:rPr>
+          <w:rFonts w:eastAsia="MS PGothic" w:cstheme="minorHAnsi"/>
+          <w:sz w:val="21"/>
+          <w:szCs w:val="21"/>
+        </w:rPr>
+        <w:t>enturion dealers sell Centurion systems for approximately a 50% markup</w:t>
+      </w:r>
+    </w:p>
+    <w:p>
+      <w:pPr>
+        <w:numPr>
+          <w:ilvl w:val="2"/>
+          <w:numId w:val="24"/>
+        </w:numPr>
+        <w:spacing w:before="100" w:beforeAutospacing="1" w:after="100" w:afterAutospacing="1" w:line="240" w:lineRule="auto"/>
+        <w:contextualSpacing/>
+        <w:rPr>
+          <w:rFonts w:eastAsia="MS PGothic" w:cstheme="minorHAnsi"/>
+          <w:sz w:val="21"/>
+          <w:szCs w:val="21"/>
+        </w:rPr>
+      </w:pPr>
+      <w:r>
+        <w:rPr>
+          <w:rFonts w:eastAsia="MS PGothic" w:cstheme="minorHAnsi" w:hint="eastAsia"/>
+          <w:sz w:val="21"/>
+          <w:szCs w:val="21"/>
+        </w:rPr>
+        <w:t>T</w:t>
+      </w:r>
+      <w:r>
+        <w:rPr>
+          <w:rFonts w:eastAsia="MS PGothic" w:cstheme="minorHAnsi"/>
+          <w:sz w:val="21"/>
+          <w:szCs w:val="21"/>
+        </w:rPr>
+        <w:t>hat means its money EDS aint getting</w:t>
+      </w:r>
+    </w:p>
+    <w:p>
+      <w:pPr>
+        <w:numPr>
+          <w:ilvl w:val="2"/>
+          <w:numId w:val="24"/>
+        </w:numPr>
+        <w:spacing w:before="100" w:beforeAutospacing="1" w:after="100" w:afterAutospacing="1" w:line="240" w:lineRule="auto"/>
+        <w:contextualSpacing/>
+        <w:rPr>
+          <w:rFonts w:eastAsia="MS PGothic" w:cstheme="minorHAnsi"/>
+          <w:sz w:val="21"/>
+          <w:szCs w:val="21"/>
+        </w:rPr>
+      </w:pPr>
+      <w:r>
+        <w:rPr>
+          <w:rFonts w:eastAsia="MS PGothic" w:cstheme="minorHAnsi" w:hint="eastAsia"/>
+          <w:sz w:val="21"/>
+          <w:szCs w:val="21"/>
+        </w:rPr>
+        <w:t>I</w:t>
+      </w:r>
+      <w:r>
+        <w:rPr>
+          <w:rFonts w:eastAsia="MS PGothic" w:cstheme="minorHAnsi"/>
+          <w:sz w:val="21"/>
+          <w:szCs w:val="21"/>
+        </w:rPr>
+        <w:t>t’s bad business and Perot wants the dealer network gone</w:t>
+      </w:r>
+    </w:p>
+    <w:p>
+      <w:pPr>
+        <w:numPr>
+          <w:ilvl w:val="0"/>
+          <w:numId w:val="24"/>
+        </w:numPr>
+        <w:spacing w:before="100" w:beforeAutospacing="1" w:after="100" w:afterAutospacing="1" w:line="240" w:lineRule="auto"/>
+        <w:contextualSpacing/>
+        <w:rPr>
+          <w:rFonts w:eastAsia="MS PGothic" w:cstheme="minorHAnsi"/>
+          <w:sz w:val="21"/>
+          <w:szCs w:val="21"/>
+        </w:rPr>
+      </w:pPr>
+      <w:r>
+        <w:rPr>
+          <w:rFonts w:eastAsia="MS PGothic" w:cstheme="minorHAnsi"/>
+          <w:sz w:val="21"/>
+          <w:szCs w:val="21"/>
+        </w:rPr>
+        <w:lastRenderedPageBreak/>
+        <w:t>Bud and Perot fight about the dealers for a long time</w:t>
+      </w:r>
+    </w:p>
+    <w:p>
+      <w:pPr>
+        <w:numPr>
+          <w:ilvl w:val="1"/>
+          <w:numId w:val="24"/>
+        </w:numPr>
+        <w:spacing w:before="100" w:beforeAutospacing="1" w:after="100" w:afterAutospacing="1" w:line="240" w:lineRule="auto"/>
+        <w:contextualSpacing/>
+        <w:rPr>
+          <w:rFonts w:eastAsia="MS PGothic" w:cstheme="minorHAnsi"/>
+          <w:sz w:val="21"/>
+          <w:szCs w:val="21"/>
+        </w:rPr>
+      </w:pPr>
+      <w:r>
+        <w:rPr>
+          <w:rFonts w:eastAsia="MS PGothic" w:cstheme="minorHAnsi" w:hint="eastAsia"/>
+          <w:sz w:val="21"/>
+          <w:szCs w:val="21"/>
+        </w:rPr>
+        <w:t>B</w:t>
+      </w:r>
+      <w:r>
+        <w:rPr>
+          <w:rFonts w:eastAsia="MS PGothic" w:cstheme="minorHAnsi"/>
+          <w:sz w:val="21"/>
+          <w:szCs w:val="21"/>
+        </w:rPr>
+        <w:t>ud hangs in with Centurion through all of 1982, trying to save the dealers</w:t>
+      </w:r>
+    </w:p>
+    <w:p>
+      <w:pPr>
+        <w:numPr>
+          <w:ilvl w:val="2"/>
+          <w:numId w:val="24"/>
+        </w:numPr>
+        <w:spacing w:before="100" w:beforeAutospacing="1" w:after="100" w:afterAutospacing="1" w:line="240" w:lineRule="auto"/>
+        <w:contextualSpacing/>
+        <w:rPr>
+          <w:rFonts w:eastAsia="MS PGothic" w:cstheme="minorHAnsi" w:hint="eastAsia"/>
+          <w:sz w:val="21"/>
+          <w:szCs w:val="21"/>
+        </w:rPr>
+      </w:pPr>
+      <w:r>
+        <w:rPr>
+          <w:rFonts w:eastAsia="MS PGothic" w:cstheme="minorHAnsi" w:hint="eastAsia"/>
+          <w:sz w:val="21"/>
+          <w:szCs w:val="21"/>
+        </w:rPr>
+        <w:t>B</w:t>
+      </w:r>
+      <w:r>
+        <w:rPr>
+          <w:rFonts w:eastAsia="MS PGothic" w:cstheme="minorHAnsi"/>
+          <w:sz w:val="21"/>
+          <w:szCs w:val="21"/>
+        </w:rPr>
+        <w:t>ut also trying to save the millions of dollars he will lose if he quits early</w:t>
+      </w:r>
+    </w:p>
+    <w:p>
+      <w:pPr>
+        <w:spacing w:before="100" w:beforeAutospacing="1" w:after="100" w:afterAutospacing="1" w:line="240" w:lineRule="auto"/>
+        <w:contextualSpacing/>
         <w:outlineLvl w:val="1"/>
         <w:rPr>
           <w:rFonts w:eastAsia="MS PGothic" w:cstheme="minorHAnsi"/>
@@ -4394,7 +5902,27 @@
           <w:sz w:val="24"/>
           <w:szCs w:val="24"/>
         </w:rPr>
-        <w:t>The Counterfeiting Scandal:</w:t>
+        <w:t>Betrayals</w:t>
+      </w:r>
+      <w:r>
+        <w:rPr>
+          <w:rFonts w:eastAsia="MS PGothic" w:cstheme="minorHAnsi"/>
+          <w:b/>
+          <w:bCs/>
+          <w:sz w:val="24"/>
+          <w:szCs w:val="24"/>
+        </w:rPr>
+        <w:t xml:space="preserve"> and Bad Blood</w:t>
+      </w:r>
+      <w:r>
+        <w:rPr>
+          <w:rFonts w:eastAsia="MS PGothic" w:cstheme="minorHAnsi"/>
+          <w:b/>
+          <w:bCs/>
+          <w:sz w:val="24"/>
+          <w:szCs w:val="24"/>
+        </w:rPr>
+        <w:t>:</w:t>
       </w:r>
     </w:p>
     <w:p>
@@ -4417,14 +5945,69 @@
           <w:sz w:val="21"/>
           <w:szCs w:val="21"/>
         </w:rPr>
-        <w:lastRenderedPageBreak/>
-        <w:t>This was a period in which Centurion came to head with some nefarious entities who were selling knockoff Centurions that would ultimately lead to Centurion's bankruptcy</w:t>
-      </w:r>
-    </w:p>
-    <w:p>
-      <w:pPr>
-        <w:numPr>
-          <w:ilvl w:val="1"/>
+        <w:t xml:space="preserve">This </w:t>
+      </w:r>
+      <w:r>
+        <w:rPr>
+          <w:rFonts w:eastAsia="MS PGothic" w:cstheme="minorHAnsi"/>
+          <w:sz w:val="21"/>
+          <w:szCs w:val="21"/>
+        </w:rPr>
+        <w:t xml:space="preserve">is the start of </w:t>
+      </w:r>
+      <w:r>
+        <w:rPr>
+          <w:rFonts w:eastAsia="MS PGothic" w:cstheme="minorHAnsi"/>
+          <w:sz w:val="21"/>
+          <w:szCs w:val="21"/>
+        </w:rPr>
+        <w:t xml:space="preserve">a sequence of </w:t>
+      </w:r>
+      <w:r>
+        <w:rPr>
+          <w:rFonts w:eastAsia="MS PGothic" w:cstheme="minorHAnsi"/>
+          <w:sz w:val="21"/>
+          <w:szCs w:val="21"/>
+        </w:rPr>
+        <w:t>unfortunate</w:t>
+      </w:r>
+      <w:r>
+        <w:rPr>
+          <w:rFonts w:eastAsia="MS PGothic" w:cstheme="minorHAnsi"/>
+          <w:sz w:val="21"/>
+          <w:szCs w:val="21"/>
+        </w:rPr>
+        <w:t xml:space="preserve"> events and decisions </w:t>
+      </w:r>
+      <w:r>
+        <w:rPr>
+          <w:rFonts w:eastAsia="MS PGothic" w:cstheme="minorHAnsi"/>
+          <w:sz w:val="21"/>
+          <w:szCs w:val="21"/>
+        </w:rPr>
+        <w:t xml:space="preserve">that </w:t>
+      </w:r>
+      <w:r>
+        <w:rPr>
+          <w:rFonts w:eastAsia="MS PGothic" w:cstheme="minorHAnsi"/>
+          <w:sz w:val="21"/>
+          <w:szCs w:val="21"/>
+        </w:rPr>
+        <w:t xml:space="preserve">led to </w:t>
+      </w:r>
+      <w:r>
+        <w:rPr>
+          <w:rFonts w:eastAsia="MS PGothic" w:cstheme="minorHAnsi"/>
+          <w:sz w:val="21"/>
+          <w:szCs w:val="21"/>
+        </w:rPr>
+        <w:t>Centurion's bankruptcy</w:t>
+      </w:r>
+    </w:p>
+    <w:p>
+      <w:pPr>
+        <w:numPr>
+          <w:ilvl w:val="0"/>
           <w:numId w:val="26"/>
         </w:numPr>
         <w:spacing w:before="100" w:beforeAutospacing="1" w:after="100" w:afterAutospacing="1" w:line="240" w:lineRule="auto"/>
@@ -4441,7 +6024,818 @@
           <w:sz w:val="21"/>
           <w:szCs w:val="21"/>
         </w:rPr>
-        <w:t xml:space="preserve">Bad blood starts to form between Bud and Ross Perot </w:t>
+        <w:t>Bud and Ross met on a weekly basis and the meetings g</w:t>
+      </w:r>
+      <w:r>
+        <w:rPr>
+          <w:rFonts w:eastAsia="MS PGothic" w:cstheme="minorHAnsi"/>
+          <w:sz w:val="21"/>
+          <w:szCs w:val="21"/>
+        </w:rPr>
+        <w:t>e</w:t>
+      </w:r>
+      <w:r>
+        <w:rPr>
+          <w:rFonts w:eastAsia="MS PGothic" w:cstheme="minorHAnsi"/>
+          <w:sz w:val="21"/>
+          <w:szCs w:val="21"/>
+        </w:rPr>
+        <w:t>t worse and worse</w:t>
+      </w:r>
+    </w:p>
+    <w:p>
+      <w:pPr>
+        <w:numPr>
+          <w:ilvl w:val="0"/>
+          <w:numId w:val="26"/>
+        </w:numPr>
+        <w:spacing w:before="100" w:beforeAutospacing="1" w:after="100" w:afterAutospacing="1" w:line="240" w:lineRule="auto"/>
+        <w:contextualSpacing/>
+        <w:rPr>
+          <w:rFonts w:eastAsia="MS PGothic" w:cstheme="minorHAnsi"/>
+          <w:sz w:val="21"/>
+          <w:szCs w:val="21"/>
+        </w:rPr>
+      </w:pPr>
+      <w:r>
+        <w:rPr>
+          <w:rFonts w:eastAsia="MS PGothic" w:cstheme="minorHAnsi"/>
+          <w:sz w:val="21"/>
+          <w:szCs w:val="21"/>
+        </w:rPr>
+        <w:t>In the meantime, Frank Furr is undermining Bud and offloading dealers</w:t>
+      </w:r>
+    </w:p>
+    <w:p>
+      <w:pPr>
+        <w:numPr>
+          <w:ilvl w:val="1"/>
+          <w:numId w:val="26"/>
+        </w:numPr>
+        <w:spacing w:before="100" w:beforeAutospacing="1" w:after="100" w:afterAutospacing="1" w:line="240" w:lineRule="auto"/>
+        <w:contextualSpacing/>
+        <w:rPr>
+          <w:rFonts w:eastAsia="MS PGothic" w:cstheme="minorHAnsi"/>
+          <w:sz w:val="21"/>
+          <w:szCs w:val="21"/>
+        </w:rPr>
+      </w:pPr>
+      <w:r>
+        <w:rPr>
+          <w:rFonts w:eastAsia="MS PGothic" w:cstheme="minorHAnsi"/>
+          <w:sz w:val="21"/>
+          <w:szCs w:val="21"/>
+        </w:rPr>
+        <w:t>Many dealers got screwed by EDS but still felt loyalty to Bud, this is important later</w:t>
+      </w:r>
+    </w:p>
+    <w:p>
+      <w:pPr>
+        <w:numPr>
+          <w:ilvl w:val="0"/>
+          <w:numId w:val="26"/>
+        </w:numPr>
+        <w:spacing w:before="100" w:beforeAutospacing="1" w:after="100" w:afterAutospacing="1" w:line="240" w:lineRule="auto"/>
+        <w:contextualSpacing/>
+        <w:rPr>
+          <w:rFonts w:eastAsia="MS PGothic" w:cstheme="minorHAnsi"/>
+          <w:sz w:val="21"/>
+          <w:szCs w:val="21"/>
+        </w:rPr>
+      </w:pPr>
+      <w:r>
+        <w:rPr>
+          <w:rFonts w:eastAsia="MS PGothic" w:cstheme="minorHAnsi" w:hint="eastAsia"/>
+          <w:sz w:val="21"/>
+          <w:szCs w:val="21"/>
+        </w:rPr>
+        <w:t>B</w:t>
+      </w:r>
+      <w:r>
+        <w:rPr>
+          <w:rFonts w:eastAsia="MS PGothic" w:cstheme="minorHAnsi"/>
+          <w:sz w:val="21"/>
+          <w:szCs w:val="21"/>
+        </w:rPr>
+        <w:t>ud, distancing himself from EDS/Centurion creates a new company called ZTron</w:t>
+      </w:r>
+    </w:p>
+    <w:p>
+      <w:pPr>
+        <w:numPr>
+          <w:ilvl w:val="1"/>
+          <w:numId w:val="26"/>
+        </w:numPr>
+        <w:spacing w:before="100" w:beforeAutospacing="1" w:after="100" w:afterAutospacing="1" w:line="240" w:lineRule="auto"/>
+        <w:contextualSpacing/>
+        <w:rPr>
+          <w:rFonts w:eastAsia="MS PGothic" w:cstheme="minorHAnsi"/>
+          <w:sz w:val="21"/>
+          <w:szCs w:val="21"/>
+        </w:rPr>
+      </w:pPr>
+      <w:r>
+        <w:rPr>
+          <w:rFonts w:eastAsia="MS PGothic" w:cstheme="minorHAnsi" w:hint="eastAsia"/>
+          <w:sz w:val="21"/>
+          <w:szCs w:val="21"/>
+        </w:rPr>
+        <w:t>Z</w:t>
+      </w:r>
+      <w:r>
+        <w:rPr>
+          <w:rFonts w:eastAsia="MS PGothic" w:cstheme="minorHAnsi"/>
+          <w:sz w:val="21"/>
+          <w:szCs w:val="21"/>
+        </w:rPr>
+        <w:t>Tron doesn’t have any products or anything to sell yet</w:t>
+      </w:r>
+    </w:p>
+    <w:p>
+      <w:pPr>
+        <w:numPr>
+          <w:ilvl w:val="1"/>
+          <w:numId w:val="26"/>
+        </w:numPr>
+        <w:spacing w:before="100" w:beforeAutospacing="1" w:after="100" w:afterAutospacing="1" w:line="240" w:lineRule="auto"/>
+        <w:contextualSpacing/>
+        <w:rPr>
+          <w:rFonts w:eastAsia="MS PGothic" w:cstheme="minorHAnsi"/>
+          <w:sz w:val="21"/>
+          <w:szCs w:val="21"/>
+        </w:rPr>
+      </w:pPr>
+      <w:r>
+        <w:rPr>
+          <w:rFonts w:eastAsia="MS PGothic" w:cstheme="minorHAnsi"/>
+          <w:sz w:val="21"/>
+          <w:szCs w:val="21"/>
+        </w:rPr>
+        <w:t>Bud is envisioning the next system he can build and how to leverage the dealers screwed by EDS</w:t>
+      </w:r>
+    </w:p>
+    <w:p>
+      <w:pPr>
+        <w:numPr>
+          <w:ilvl w:val="0"/>
+          <w:numId w:val="26"/>
+        </w:numPr>
+        <w:spacing w:before="100" w:beforeAutospacing="1" w:after="100" w:afterAutospacing="1" w:line="240" w:lineRule="auto"/>
+        <w:contextualSpacing/>
+        <w:rPr>
+          <w:rFonts w:eastAsia="MS PGothic" w:cstheme="minorHAnsi"/>
+          <w:sz w:val="21"/>
+          <w:szCs w:val="21"/>
+        </w:rPr>
+      </w:pPr>
+      <w:r>
+        <w:rPr>
+          <w:rFonts w:eastAsia="MS PGothic" w:cstheme="minorHAnsi"/>
+          <w:sz w:val="21"/>
+          <w:szCs w:val="21"/>
+        </w:rPr>
+        <w:t>Finally, Bud quit in a fit of anger and that really pissed Ross Perot off</w:t>
+      </w:r>
+    </w:p>
+    <w:p>
+      <w:pPr>
+        <w:numPr>
+          <w:ilvl w:val="1"/>
+          <w:numId w:val="26"/>
+        </w:numPr>
+        <w:spacing w:before="100" w:beforeAutospacing="1" w:after="100" w:afterAutospacing="1" w:line="240" w:lineRule="auto"/>
+        <w:contextualSpacing/>
+        <w:rPr>
+          <w:rFonts w:eastAsia="MS PGothic" w:cstheme="minorHAnsi"/>
+          <w:sz w:val="21"/>
+          <w:szCs w:val="21"/>
+        </w:rPr>
+      </w:pPr>
+      <w:r>
+        <w:rPr>
+          <w:rFonts w:eastAsia="MS PGothic" w:cstheme="minorHAnsi"/>
+          <w:sz w:val="21"/>
+          <w:szCs w:val="21"/>
+        </w:rPr>
+        <w:t>Bud says Perot looked at him and said “You leaving is like stabbing me in the heart with a dagger.”</w:t>
+      </w:r>
+    </w:p>
+    <w:p>
+      <w:pPr>
+        <w:numPr>
+          <w:ilvl w:val="1"/>
+          <w:numId w:val="26"/>
+        </w:numPr>
+        <w:spacing w:before="100" w:beforeAutospacing="1" w:after="100" w:afterAutospacing="1" w:line="240" w:lineRule="auto"/>
+        <w:contextualSpacing/>
+        <w:rPr>
+          <w:rFonts w:eastAsia="MS PGothic" w:cstheme="minorHAnsi"/>
+          <w:sz w:val="21"/>
+          <w:szCs w:val="21"/>
+        </w:rPr>
+      </w:pPr>
+      <w:r>
+        <w:rPr>
+          <w:rFonts w:eastAsia="MS PGothic" w:cstheme="minorHAnsi" w:hint="eastAsia"/>
+          <w:sz w:val="21"/>
+          <w:szCs w:val="21"/>
+        </w:rPr>
+        <w:t>T</w:t>
+      </w:r>
+      <w:r>
+        <w:rPr>
+          <w:rFonts w:eastAsia="MS PGothic" w:cstheme="minorHAnsi"/>
+          <w:sz w:val="21"/>
+          <w:szCs w:val="21"/>
+        </w:rPr>
+        <w:t>hat might be overdramatic, but Perot is a force to be reckoned with, and you don’t cross Perot</w:t>
+      </w:r>
+    </w:p>
+    <w:p>
+      <w:pPr>
+        <w:numPr>
+          <w:ilvl w:val="1"/>
+          <w:numId w:val="26"/>
+        </w:numPr>
+        <w:spacing w:before="100" w:beforeAutospacing="1" w:after="100" w:afterAutospacing="1" w:line="240" w:lineRule="auto"/>
+        <w:contextualSpacing/>
+        <w:rPr>
+          <w:rFonts w:eastAsia="MS PGothic" w:cstheme="minorHAnsi"/>
+          <w:sz w:val="21"/>
+          <w:szCs w:val="21"/>
+        </w:rPr>
+      </w:pPr>
+      <w:r>
+        <w:rPr>
+          <w:rFonts w:eastAsia="MS PGothic" w:cstheme="minorHAnsi"/>
+          <w:sz w:val="21"/>
+          <w:szCs w:val="21"/>
+        </w:rPr>
+        <w:t>It is likely that Perot felt that Bud betrayed him after Perot invested so much in Centurion</w:t>
+      </w:r>
+    </w:p>
+    <w:p>
+      <w:pPr>
+        <w:numPr>
+          <w:ilvl w:val="0"/>
+          <w:numId w:val="26"/>
+        </w:numPr>
+        <w:spacing w:before="100" w:beforeAutospacing="1" w:after="100" w:afterAutospacing="1" w:line="240" w:lineRule="auto"/>
+        <w:contextualSpacing/>
+        <w:rPr>
+          <w:rFonts w:eastAsia="MS PGothic" w:cstheme="minorHAnsi"/>
+          <w:sz w:val="21"/>
+          <w:szCs w:val="21"/>
+        </w:rPr>
+      </w:pPr>
+      <w:r>
+        <w:rPr>
+          <w:rFonts w:eastAsia="MS PGothic" w:cstheme="minorHAnsi" w:hint="eastAsia"/>
+          <w:sz w:val="21"/>
+          <w:szCs w:val="21"/>
+        </w:rPr>
+        <w:t>B</w:t>
+      </w:r>
+      <w:r>
+        <w:rPr>
+          <w:rFonts w:eastAsia="MS PGothic" w:cstheme="minorHAnsi"/>
+          <w:sz w:val="21"/>
+          <w:szCs w:val="21"/>
+        </w:rPr>
+        <w:t>ud now focuses full time on ZTron and developing the CPU7 computer</w:t>
+      </w:r>
+    </w:p>
+    <w:p>
+      <w:pPr>
+        <w:numPr>
+          <w:ilvl w:val="0"/>
+          <w:numId w:val="26"/>
+        </w:numPr>
+        <w:spacing w:before="100" w:beforeAutospacing="1" w:after="100" w:afterAutospacing="1" w:line="240" w:lineRule="auto"/>
+        <w:contextualSpacing/>
+        <w:rPr>
+          <w:rFonts w:eastAsia="MS PGothic" w:cstheme="minorHAnsi"/>
+          <w:sz w:val="21"/>
+          <w:szCs w:val="21"/>
+        </w:rPr>
+      </w:pPr>
+      <w:r>
+        <w:rPr>
+          <w:rFonts w:eastAsia="MS PGothic" w:cstheme="minorHAnsi" w:hint="eastAsia"/>
+          <w:sz w:val="21"/>
+          <w:szCs w:val="21"/>
+        </w:rPr>
+        <w:t>P</w:t>
+      </w:r>
+      <w:r>
+        <w:rPr>
+          <w:rFonts w:eastAsia="MS PGothic" w:cstheme="minorHAnsi"/>
+          <w:sz w:val="21"/>
+          <w:szCs w:val="21"/>
+        </w:rPr>
+        <w:t>erot immediately sues Bud for violating the no-compete clause</w:t>
+      </w:r>
+    </w:p>
+    <w:p>
+      <w:pPr>
+        <w:numPr>
+          <w:ilvl w:val="1"/>
+          <w:numId w:val="26"/>
+        </w:numPr>
+        <w:spacing w:before="100" w:beforeAutospacing="1" w:after="100" w:afterAutospacing="1" w:line="240" w:lineRule="auto"/>
+        <w:contextualSpacing/>
+        <w:rPr>
+          <w:rFonts w:eastAsia="MS PGothic" w:cstheme="minorHAnsi"/>
+          <w:sz w:val="21"/>
+          <w:szCs w:val="21"/>
+        </w:rPr>
+      </w:pPr>
+      <w:r>
+        <w:rPr>
+          <w:rFonts w:eastAsia="MS PGothic" w:cstheme="minorHAnsi" w:hint="eastAsia"/>
+          <w:sz w:val="21"/>
+          <w:szCs w:val="21"/>
+        </w:rPr>
+        <w:t>B</w:t>
+      </w:r>
+      <w:r>
+        <w:rPr>
+          <w:rFonts w:eastAsia="MS PGothic" w:cstheme="minorHAnsi"/>
+          <w:sz w:val="21"/>
+          <w:szCs w:val="21"/>
+        </w:rPr>
+        <w:t>ud is sued for all sorts of stuff, including counterfeiting EDS technology</w:t>
+      </w:r>
+    </w:p>
+    <w:p>
+      <w:pPr>
+        <w:numPr>
+          <w:ilvl w:val="1"/>
+          <w:numId w:val="26"/>
+        </w:numPr>
+        <w:spacing w:before="100" w:beforeAutospacing="1" w:after="100" w:afterAutospacing="1" w:line="240" w:lineRule="auto"/>
+        <w:contextualSpacing/>
+        <w:rPr>
+          <w:rFonts w:eastAsia="MS PGothic" w:cstheme="minorHAnsi"/>
+          <w:sz w:val="21"/>
+          <w:szCs w:val="21"/>
+        </w:rPr>
+      </w:pPr>
+      <w:r>
+        <w:rPr>
+          <w:rFonts w:eastAsia="MS PGothic" w:cstheme="minorHAnsi" w:hint="eastAsia"/>
+          <w:sz w:val="21"/>
+          <w:szCs w:val="21"/>
+        </w:rPr>
+        <w:t>H</w:t>
+      </w:r>
+      <w:r>
+        <w:rPr>
+          <w:rFonts w:eastAsia="MS PGothic" w:cstheme="minorHAnsi"/>
+          <w:sz w:val="21"/>
+          <w:szCs w:val="21"/>
+        </w:rPr>
+        <w:t>owever, ZTron is only working with Centurion/EDS dealers to provide support which isn’t a violation</w:t>
+      </w:r>
+    </w:p>
+    <w:p>
+      <w:pPr>
+        <w:numPr>
+          <w:ilvl w:val="1"/>
+          <w:numId w:val="26"/>
+        </w:numPr>
+        <w:spacing w:before="100" w:beforeAutospacing="1" w:after="100" w:afterAutospacing="1" w:line="240" w:lineRule="auto"/>
+        <w:contextualSpacing/>
+        <w:rPr>
+          <w:rFonts w:eastAsia="MS PGothic" w:cstheme="minorHAnsi"/>
+          <w:sz w:val="21"/>
+          <w:szCs w:val="21"/>
+        </w:rPr>
+      </w:pPr>
+      <w:r>
+        <w:rPr>
+          <w:rFonts w:eastAsia="MS PGothic" w:cstheme="minorHAnsi" w:hint="eastAsia"/>
+          <w:sz w:val="21"/>
+          <w:szCs w:val="21"/>
+        </w:rPr>
+        <w:t>T</w:t>
+      </w:r>
+      <w:r>
+        <w:rPr>
+          <w:rFonts w:eastAsia="MS PGothic" w:cstheme="minorHAnsi"/>
+          <w:sz w:val="21"/>
+          <w:szCs w:val="21"/>
+        </w:rPr>
+        <w:t>hat means that ZTron is more like a vendor of EDS and therefore can’t be competing</w:t>
+      </w:r>
+    </w:p>
+    <w:p>
+      <w:pPr>
+        <w:numPr>
+          <w:ilvl w:val="1"/>
+          <w:numId w:val="26"/>
+        </w:numPr>
+        <w:spacing w:before="100" w:beforeAutospacing="1" w:after="100" w:afterAutospacing="1" w:line="240" w:lineRule="auto"/>
+        <w:contextualSpacing/>
+        <w:rPr>
+          <w:rFonts w:eastAsia="MS PGothic" w:cstheme="minorHAnsi"/>
+          <w:sz w:val="21"/>
+          <w:szCs w:val="21"/>
+        </w:rPr>
+      </w:pPr>
+      <w:r>
+        <w:rPr>
+          <w:rFonts w:eastAsia="MS PGothic" w:cstheme="minorHAnsi" w:hint="eastAsia"/>
+          <w:sz w:val="21"/>
+          <w:szCs w:val="21"/>
+        </w:rPr>
+        <w:t>B</w:t>
+      </w:r>
+      <w:r>
+        <w:rPr>
+          <w:rFonts w:eastAsia="MS PGothic" w:cstheme="minorHAnsi"/>
+          <w:sz w:val="21"/>
+          <w:szCs w:val="21"/>
+        </w:rPr>
+        <w:t>ud wins the suit</w:t>
+      </w:r>
+    </w:p>
+    <w:p>
+      <w:pPr>
+        <w:numPr>
+          <w:ilvl w:val="0"/>
+          <w:numId w:val="26"/>
+        </w:numPr>
+        <w:spacing w:before="100" w:beforeAutospacing="1" w:after="100" w:afterAutospacing="1" w:line="240" w:lineRule="auto"/>
+        <w:contextualSpacing/>
+        <w:rPr>
+          <w:rFonts w:eastAsia="MS PGothic" w:cstheme="minorHAnsi"/>
+          <w:sz w:val="21"/>
+          <w:szCs w:val="21"/>
+        </w:rPr>
+      </w:pPr>
+      <w:r>
+        <w:rPr>
+          <w:rFonts w:eastAsia="MS PGothic" w:cstheme="minorHAnsi"/>
+          <w:sz w:val="21"/>
+          <w:szCs w:val="21"/>
+        </w:rPr>
+        <w:t>Around this time, Jim McGee quits Centurion/EDS, but carries a disk pack filled with OS and Application source code</w:t>
+      </w:r>
+    </w:p>
+    <w:p>
+      <w:pPr>
+        <w:numPr>
+          <w:ilvl w:val="0"/>
+          <w:numId w:val="26"/>
+        </w:numPr>
+        <w:spacing w:before="100" w:beforeAutospacing="1" w:after="100" w:afterAutospacing="1" w:line="240" w:lineRule="auto"/>
+        <w:contextualSpacing/>
+        <w:rPr>
+          <w:rFonts w:eastAsia="MS PGothic" w:cstheme="minorHAnsi"/>
+          <w:sz w:val="21"/>
+          <w:szCs w:val="21"/>
+        </w:rPr>
+      </w:pPr>
+      <w:r>
+        <w:rPr>
+          <w:rFonts w:eastAsia="MS PGothic" w:cstheme="minorHAnsi"/>
+          <w:sz w:val="21"/>
+          <w:szCs w:val="21"/>
+        </w:rPr>
+        <w:t xml:space="preserve">Jim sells this pack to Bud at ZTron, who starts reverse engineering </w:t>
+      </w:r>
+    </w:p>
+    <w:p>
+      <w:pPr>
+        <w:numPr>
+          <w:ilvl w:val="1"/>
+          <w:numId w:val="26"/>
+        </w:numPr>
+        <w:spacing w:before="100" w:beforeAutospacing="1" w:after="100" w:afterAutospacing="1" w:line="240" w:lineRule="auto"/>
+        <w:contextualSpacing/>
+        <w:rPr>
+          <w:rFonts w:eastAsia="MS PGothic" w:cstheme="minorHAnsi"/>
+          <w:sz w:val="21"/>
+          <w:szCs w:val="21"/>
+        </w:rPr>
+      </w:pPr>
+      <w:r>
+        <w:rPr>
+          <w:rFonts w:eastAsia="MS PGothic" w:cstheme="minorHAnsi"/>
+          <w:sz w:val="21"/>
+          <w:szCs w:val="21"/>
+        </w:rPr>
+        <w:t>The goal of reverse engineering was to fix problems that plagued the OS</w:t>
+      </w:r>
+    </w:p>
+    <w:p>
+      <w:pPr>
+        <w:numPr>
+          <w:ilvl w:val="1"/>
+          <w:numId w:val="26"/>
+        </w:numPr>
+        <w:spacing w:before="100" w:beforeAutospacing="1" w:after="100" w:afterAutospacing="1" w:line="240" w:lineRule="auto"/>
+        <w:contextualSpacing/>
+        <w:rPr>
+          <w:rFonts w:eastAsia="MS PGothic" w:cstheme="minorHAnsi"/>
+          <w:sz w:val="21"/>
+          <w:szCs w:val="21"/>
+        </w:rPr>
+      </w:pPr>
+      <w:r>
+        <w:rPr>
+          <w:rFonts w:eastAsia="MS PGothic" w:cstheme="minorHAnsi"/>
+          <w:sz w:val="21"/>
+          <w:szCs w:val="21"/>
+        </w:rPr>
+        <w:t>For example, the OS was updated to use 512 byte sectors instead of 400 byte sectors</w:t>
+      </w:r>
+    </w:p>
+    <w:p>
+      <w:pPr>
+        <w:numPr>
+          <w:ilvl w:val="1"/>
+          <w:numId w:val="26"/>
+        </w:numPr>
+        <w:spacing w:before="100" w:beforeAutospacing="1" w:after="100" w:afterAutospacing="1" w:line="240" w:lineRule="auto"/>
+        <w:contextualSpacing/>
+        <w:rPr>
+          <w:rFonts w:eastAsia="MS PGothic" w:cstheme="minorHAnsi"/>
+          <w:sz w:val="21"/>
+          <w:szCs w:val="21"/>
+        </w:rPr>
+      </w:pPr>
+      <w:r>
+        <w:rPr>
+          <w:rFonts w:eastAsia="MS PGothic" w:cstheme="minorHAnsi"/>
+          <w:sz w:val="21"/>
+          <w:szCs w:val="21"/>
+        </w:rPr>
+        <w:t>They also fixed buffering issues with the OS</w:t>
+      </w:r>
+    </w:p>
+    <w:p>
+      <w:pPr>
+        <w:numPr>
+          <w:ilvl w:val="1"/>
+          <w:numId w:val="26"/>
+        </w:numPr>
+        <w:spacing w:before="100" w:beforeAutospacing="1" w:after="100" w:afterAutospacing="1" w:line="240" w:lineRule="auto"/>
+        <w:contextualSpacing/>
+        <w:rPr>
+          <w:rFonts w:eastAsia="MS PGothic" w:cstheme="minorHAnsi"/>
+          <w:sz w:val="21"/>
+          <w:szCs w:val="21"/>
+        </w:rPr>
+      </w:pPr>
+      <w:r>
+        <w:rPr>
+          <w:rFonts w:eastAsia="MS PGothic" w:cstheme="minorHAnsi" w:hint="eastAsia"/>
+          <w:sz w:val="21"/>
+          <w:szCs w:val="21"/>
+        </w:rPr>
+        <w:t>O</w:t>
+      </w:r>
+      <w:r>
+        <w:rPr>
+          <w:rFonts w:eastAsia="MS PGothic" w:cstheme="minorHAnsi"/>
+          <w:sz w:val="21"/>
+          <w:szCs w:val="21"/>
+        </w:rPr>
+        <w:t xml:space="preserve">n top of that, they used the source code to design the </w:t>
+      </w:r>
+      <w:r>
+        <w:rPr>
+          <w:rFonts w:eastAsia="MS PGothic" w:cstheme="minorHAnsi"/>
+          <w:sz w:val="21"/>
+          <w:szCs w:val="21"/>
+        </w:rPr>
+        <w:t>CPU7 to be fully backwards compatible with all previous operating systems and application packages</w:t>
+      </w:r>
+    </w:p>
+    <w:p>
+      <w:pPr>
+        <w:numPr>
+          <w:ilvl w:val="0"/>
+          <w:numId w:val="26"/>
+        </w:numPr>
+        <w:spacing w:before="100" w:beforeAutospacing="1" w:after="100" w:afterAutospacing="1" w:line="240" w:lineRule="auto"/>
+        <w:contextualSpacing/>
+        <w:rPr>
+          <w:rFonts w:eastAsia="MS PGothic" w:cstheme="minorHAnsi"/>
+          <w:sz w:val="21"/>
+          <w:szCs w:val="21"/>
+        </w:rPr>
+      </w:pPr>
+      <w:r>
+        <w:rPr>
+          <w:rFonts w:eastAsia="MS PGothic" w:cstheme="minorHAnsi" w:hint="eastAsia"/>
+          <w:sz w:val="21"/>
+          <w:szCs w:val="21"/>
+        </w:rPr>
+        <w:t>Z</w:t>
+      </w:r>
+      <w:r>
+        <w:rPr>
+          <w:rFonts w:eastAsia="MS PGothic" w:cstheme="minorHAnsi"/>
+          <w:sz w:val="21"/>
+          <w:szCs w:val="21"/>
+        </w:rPr>
+        <w:t>Tron is getting closer to a working system</w:t>
+      </w:r>
+    </w:p>
+    <w:p>
+      <w:pPr>
+        <w:numPr>
+          <w:ilvl w:val="0"/>
+          <w:numId w:val="26"/>
+        </w:numPr>
+        <w:spacing w:before="100" w:beforeAutospacing="1" w:after="100" w:afterAutospacing="1" w:line="240" w:lineRule="auto"/>
+        <w:contextualSpacing/>
+        <w:rPr>
+          <w:rFonts w:eastAsia="MS PGothic" w:cstheme="minorHAnsi"/>
+          <w:sz w:val="21"/>
+          <w:szCs w:val="21"/>
+        </w:rPr>
+      </w:pPr>
+      <w:r>
+        <w:rPr>
+          <w:rFonts w:eastAsia="MS PGothic" w:cstheme="minorHAnsi"/>
+          <w:sz w:val="21"/>
+          <w:szCs w:val="21"/>
+        </w:rPr>
+        <w:t>EDS, still unaware that source code is missing, is fed up with both Centurion and the remaining dealer network</w:t>
+      </w:r>
+    </w:p>
+    <w:p>
+      <w:pPr>
+        <w:numPr>
+          <w:ilvl w:val="1"/>
+          <w:numId w:val="26"/>
+        </w:numPr>
+        <w:spacing w:before="100" w:beforeAutospacing="1" w:after="100" w:afterAutospacing="1" w:line="240" w:lineRule="auto"/>
+        <w:contextualSpacing/>
+        <w:rPr>
+          <w:rFonts w:eastAsia="MS PGothic" w:cstheme="minorHAnsi"/>
+          <w:sz w:val="21"/>
+          <w:szCs w:val="21"/>
+        </w:rPr>
+      </w:pPr>
+      <w:r>
+        <w:rPr>
+          <w:rFonts w:eastAsia="MS PGothic" w:cstheme="minorHAnsi"/>
+          <w:sz w:val="21"/>
+          <w:szCs w:val="21"/>
+        </w:rPr>
+        <w:t>Perot is ready to be done with Centurion altogether, and charges Jack (???) at EDS to facilitate a sale of Centurion assets to</w:t>
+      </w:r>
+      <w:r>
+        <w:rPr>
+          <w:rFonts w:eastAsia="MS PGothic" w:cstheme="minorHAnsi"/>
+          <w:sz w:val="21"/>
+          <w:szCs w:val="21"/>
+        </w:rPr>
+        <w:t xml:space="preserve"> Bud</w:t>
+      </w:r>
+    </w:p>
+    <w:p>
+      <w:pPr>
+        <w:numPr>
+          <w:ilvl w:val="1"/>
+          <w:numId w:val="26"/>
+        </w:numPr>
+        <w:spacing w:before="100" w:beforeAutospacing="1" w:after="100" w:afterAutospacing="1" w:line="240" w:lineRule="auto"/>
+        <w:contextualSpacing/>
+        <w:rPr>
+          <w:rFonts w:eastAsia="MS PGothic" w:cstheme="minorHAnsi"/>
+          <w:sz w:val="21"/>
+          <w:szCs w:val="21"/>
+        </w:rPr>
+      </w:pPr>
+      <w:r>
+        <w:rPr>
+          <w:rFonts w:eastAsia="MS PGothic" w:cstheme="minorHAnsi" w:hint="eastAsia"/>
+          <w:sz w:val="21"/>
+          <w:szCs w:val="21"/>
+        </w:rPr>
+        <w:t>B</w:t>
+      </w:r>
+      <w:r>
+        <w:rPr>
+          <w:rFonts w:eastAsia="MS PGothic" w:cstheme="minorHAnsi"/>
+          <w:sz w:val="21"/>
+          <w:szCs w:val="21"/>
+        </w:rPr>
+        <w:t>ud obviously can’t afford it, so they strike an agreement to pay off the assets as Bud sells systems and gets money (a pay as you go type thing)</w:t>
+      </w:r>
+    </w:p>
+    <w:p>
+      <w:pPr>
+        <w:numPr>
+          <w:ilvl w:val="0"/>
+          <w:numId w:val="26"/>
+        </w:numPr>
+        <w:spacing w:before="100" w:beforeAutospacing="1" w:after="100" w:afterAutospacing="1" w:line="240" w:lineRule="auto"/>
+        <w:contextualSpacing/>
+        <w:rPr>
+          <w:rFonts w:eastAsia="MS PGothic" w:cstheme="minorHAnsi"/>
+          <w:sz w:val="21"/>
+          <w:szCs w:val="21"/>
+        </w:rPr>
+      </w:pPr>
+      <w:r>
+        <w:rPr>
+          <w:rFonts w:eastAsia="MS PGothic" w:cstheme="minorHAnsi" w:hint="eastAsia"/>
+          <w:sz w:val="21"/>
+          <w:szCs w:val="21"/>
+        </w:rPr>
+        <w:t>B</w:t>
+      </w:r>
+      <w:r>
+        <w:rPr>
+          <w:rFonts w:eastAsia="MS PGothic" w:cstheme="minorHAnsi"/>
+          <w:sz w:val="21"/>
+          <w:szCs w:val="21"/>
+        </w:rPr>
+        <w:t>ud buys back Centurion and in less than six months ZTron/Centurion systems are being produced and sold</w:t>
+      </w:r>
+    </w:p>
+    <w:p>
+      <w:pPr>
+        <w:numPr>
+          <w:ilvl w:val="1"/>
+          <w:numId w:val="26"/>
+        </w:numPr>
+        <w:spacing w:before="100" w:beforeAutospacing="1" w:after="100" w:afterAutospacing="1" w:line="240" w:lineRule="auto"/>
+        <w:contextualSpacing/>
+        <w:rPr>
+          <w:rFonts w:eastAsia="MS PGothic" w:cstheme="minorHAnsi"/>
+          <w:sz w:val="21"/>
+          <w:szCs w:val="21"/>
+        </w:rPr>
+      </w:pPr>
+      <w:r>
+        <w:rPr>
+          <w:rFonts w:eastAsia="MS PGothic" w:cstheme="minorHAnsi" w:hint="eastAsia"/>
+          <w:sz w:val="21"/>
+          <w:szCs w:val="21"/>
+        </w:rPr>
+        <w:t>T</w:t>
+      </w:r>
+      <w:r>
+        <w:rPr>
+          <w:rFonts w:eastAsia="MS PGothic" w:cstheme="minorHAnsi"/>
+          <w:sz w:val="21"/>
+          <w:szCs w:val="21"/>
+        </w:rPr>
+        <w:t xml:space="preserve">hese feature the all new AM2903-based CPU7 </w:t>
+      </w:r>
+    </w:p>
+    <w:p>
+      <w:pPr>
+        <w:numPr>
+          <w:ilvl w:val="1"/>
+          <w:numId w:val="26"/>
+        </w:numPr>
+        <w:spacing w:before="100" w:beforeAutospacing="1" w:after="100" w:afterAutospacing="1" w:line="240" w:lineRule="auto"/>
+        <w:contextualSpacing/>
+        <w:rPr>
+          <w:rFonts w:eastAsia="MS PGothic" w:cstheme="minorHAnsi"/>
+          <w:sz w:val="21"/>
+          <w:szCs w:val="21"/>
+        </w:rPr>
+      </w:pPr>
+      <w:r>
+        <w:rPr>
+          <w:rFonts w:eastAsia="MS PGothic" w:cstheme="minorHAnsi"/>
+          <w:sz w:val="21"/>
+          <w:szCs w:val="21"/>
+        </w:rPr>
+        <w:t>CPU7 was a Multibus-1 based system</w:t>
+      </w:r>
+    </w:p>
+    <w:p>
+      <w:pPr>
+        <w:numPr>
+          <w:ilvl w:val="1"/>
+          <w:numId w:val="26"/>
+        </w:numPr>
+        <w:spacing w:before="100" w:beforeAutospacing="1" w:after="100" w:afterAutospacing="1" w:line="240" w:lineRule="auto"/>
+        <w:contextualSpacing/>
+        <w:rPr>
+          <w:rFonts w:eastAsia="MS PGothic" w:cstheme="minorHAnsi"/>
+          <w:sz w:val="21"/>
+          <w:szCs w:val="21"/>
+        </w:rPr>
+      </w:pPr>
+      <w:r>
+        <w:rPr>
+          <w:rFonts w:eastAsia="MS PGothic" w:cstheme="minorHAnsi"/>
+          <w:sz w:val="21"/>
+          <w:szCs w:val="21"/>
+        </w:rPr>
+        <w:t xml:space="preserve">Multibus 1 allowed the use of third party developed cards including </w:t>
       </w:r>
     </w:p>
     <w:p>
@@ -4464,7 +6858,7 @@
           <w:sz w:val="21"/>
           <w:szCs w:val="21"/>
         </w:rPr>
-        <w:t>Ross wanted to shift Centurion to pure GM work</w:t>
+        <w:t>SCSI-I disk controller from InterPhase</w:t>
       </w:r>
     </w:p>
     <w:p>
@@ -4487,7 +6881,7 @@
           <w:sz w:val="21"/>
           <w:szCs w:val="21"/>
         </w:rPr>
-        <w:t>That would screw all the Centurion dealers</w:t>
+        <w:t>Buffered intelligent MUX card</w:t>
       </w:r>
     </w:p>
     <w:p>
@@ -4510,7 +6904,7 @@
           <w:sz w:val="21"/>
           <w:szCs w:val="21"/>
         </w:rPr>
-        <w:t>Bud and Ross met on a weekly basis and the meetings got worse and worse</w:t>
+        <w:t>Dual AMD 2903 based CPU</w:t>
       </w:r>
     </w:p>
     <w:p>
@@ -4533,7 +6927,8 @@
           <w:sz w:val="21"/>
           <w:szCs w:val="21"/>
         </w:rPr>
-        <w:t>Finally, Bud quit in a fit of anger and that really pissed Ross Perot off</w:t>
+        <w:lastRenderedPageBreak/>
+        <w:t>4M of Memory</w:t>
       </w:r>
     </w:p>
     <w:p>
@@ -4556,7 +6951,7 @@
           <w:sz w:val="21"/>
           <w:szCs w:val="21"/>
         </w:rPr>
-        <w:t>Bud starts his own company called ZTron</w:t>
+        <w:t>Of the shelf controllers and backplane</w:t>
       </w:r>
     </w:p>
     <w:p>
@@ -4568,317 +6963,52 @@
         <w:spacing w:before="100" w:beforeAutospacing="1" w:after="100" w:afterAutospacing="1" w:line="240" w:lineRule="auto"/>
         <w:contextualSpacing/>
         <w:rPr>
-          <w:rFonts w:eastAsia="MS PGothic" w:cstheme="minorHAnsi"/>
-          <w:sz w:val="21"/>
-          <w:szCs w:val="21"/>
-        </w:rPr>
-      </w:pPr>
-      <w:r>
-        <w:rPr>
-          <w:rFonts w:eastAsia="MS PGothic" w:cstheme="minorHAnsi"/>
-          <w:sz w:val="21"/>
-          <w:szCs w:val="21"/>
-        </w:rPr>
-        <w:t>Around this time, Jim McGee quits Centurion/EDS, but carries a disk pack filled with OS and Application source code</w:t>
-      </w:r>
-    </w:p>
-    <w:p>
-      <w:pPr>
-        <w:numPr>
-          <w:ilvl w:val="1"/>
-          <w:numId w:val="26"/>
-        </w:numPr>
-        <w:spacing w:before="100" w:beforeAutospacing="1" w:after="100" w:afterAutospacing="1" w:line="240" w:lineRule="auto"/>
-        <w:contextualSpacing/>
-        <w:rPr>
-          <w:rFonts w:eastAsia="MS PGothic" w:cstheme="minorHAnsi"/>
-          <w:sz w:val="21"/>
-          <w:szCs w:val="21"/>
-        </w:rPr>
-      </w:pPr>
-      <w:r>
-        <w:rPr>
-          <w:rFonts w:eastAsia="MS PGothic" w:cstheme="minorHAnsi"/>
-          <w:sz w:val="21"/>
-          <w:szCs w:val="21"/>
-        </w:rPr>
-        <w:t xml:space="preserve">Jim sells this pack to Bud at ZTron, who starts reverse engineering </w:t>
-      </w:r>
-    </w:p>
-    <w:p>
-      <w:pPr>
-        <w:numPr>
-          <w:ilvl w:val="2"/>
-          <w:numId w:val="26"/>
-        </w:numPr>
-        <w:spacing w:before="100" w:beforeAutospacing="1" w:after="100" w:afterAutospacing="1" w:line="240" w:lineRule="auto"/>
-        <w:contextualSpacing/>
-        <w:rPr>
-          <w:rFonts w:eastAsia="MS PGothic" w:cstheme="minorHAnsi"/>
-          <w:sz w:val="21"/>
-          <w:szCs w:val="21"/>
-        </w:rPr>
-      </w:pPr>
-      <w:r>
-        <w:rPr>
-          <w:rFonts w:eastAsia="MS PGothic" w:cstheme="minorHAnsi"/>
-          <w:sz w:val="21"/>
-          <w:szCs w:val="21"/>
-        </w:rPr>
-        <w:t>The goal of reverse engineering was to fix problems that plagued the OS</w:t>
-      </w:r>
-    </w:p>
-    <w:p>
-      <w:pPr>
-        <w:numPr>
-          <w:ilvl w:val="2"/>
-          <w:numId w:val="26"/>
-        </w:numPr>
-        <w:spacing w:before="100" w:beforeAutospacing="1" w:after="100" w:afterAutospacing="1" w:line="240" w:lineRule="auto"/>
-        <w:contextualSpacing/>
-        <w:rPr>
-          <w:rFonts w:eastAsia="MS PGothic" w:cstheme="minorHAnsi"/>
-          <w:sz w:val="21"/>
-          <w:szCs w:val="21"/>
-        </w:rPr>
-      </w:pPr>
-      <w:r>
-        <w:rPr>
-          <w:rFonts w:eastAsia="MS PGothic" w:cstheme="minorHAnsi"/>
-          <w:sz w:val="21"/>
-          <w:szCs w:val="21"/>
-        </w:rPr>
-        <w:t>For example, the OS was updated to use 512 byte sectors instead of 400 byte sectors</w:t>
-      </w:r>
-    </w:p>
-    <w:p>
-      <w:pPr>
-        <w:numPr>
-          <w:ilvl w:val="2"/>
-          <w:numId w:val="26"/>
-        </w:numPr>
-        <w:spacing w:before="100" w:beforeAutospacing="1" w:after="100" w:afterAutospacing="1" w:line="240" w:lineRule="auto"/>
-        <w:contextualSpacing/>
-        <w:rPr>
-          <w:rFonts w:eastAsia="MS PGothic" w:cstheme="minorHAnsi"/>
-          <w:sz w:val="21"/>
-          <w:szCs w:val="21"/>
-        </w:rPr>
-      </w:pPr>
-      <w:r>
-        <w:rPr>
-          <w:rFonts w:eastAsia="MS PGothic" w:cstheme="minorHAnsi"/>
-          <w:sz w:val="21"/>
-          <w:szCs w:val="21"/>
-        </w:rPr>
-        <w:t>They also fixed buffering issues with the OS</w:t>
-      </w:r>
-    </w:p>
-    <w:p>
-      <w:pPr>
-        <w:numPr>
-          <w:ilvl w:val="1"/>
-          <w:numId w:val="26"/>
-        </w:numPr>
-        <w:spacing w:before="100" w:beforeAutospacing="1" w:after="100" w:afterAutospacing="1" w:line="240" w:lineRule="auto"/>
-        <w:contextualSpacing/>
-        <w:rPr>
-          <w:rFonts w:eastAsia="MS PGothic" w:cstheme="minorHAnsi"/>
-          <w:sz w:val="21"/>
-          <w:szCs w:val="21"/>
-        </w:rPr>
-      </w:pPr>
-      <w:r>
-        <w:rPr>
-          <w:rFonts w:eastAsia="MS PGothic" w:cstheme="minorHAnsi"/>
-          <w:sz w:val="21"/>
-          <w:szCs w:val="21"/>
-        </w:rPr>
-        <w:t>The first counterfeit system is seen in the Tulsa, OK office and reported to EDS management around 1984</w:t>
-      </w:r>
-    </w:p>
-    <w:p>
-      <w:pPr>
-        <w:numPr>
-          <w:ilvl w:val="1"/>
-          <w:numId w:val="26"/>
-        </w:numPr>
-        <w:spacing w:before="100" w:beforeAutospacing="1" w:after="100" w:afterAutospacing="1" w:line="240" w:lineRule="auto"/>
-        <w:contextualSpacing/>
-        <w:rPr>
-          <w:rFonts w:eastAsia="MS PGothic" w:cstheme="minorHAnsi"/>
-          <w:sz w:val="21"/>
-          <w:szCs w:val="21"/>
-        </w:rPr>
-      </w:pPr>
-      <w:r>
-        <w:rPr>
-          <w:rFonts w:eastAsia="MS PGothic" w:cstheme="minorHAnsi"/>
-          <w:sz w:val="21"/>
-          <w:szCs w:val="21"/>
-        </w:rPr>
-        <w:t>The first counterfeit circuit boards showed up in the EDS-Centurion repair depot</w:t>
-      </w:r>
-    </w:p>
-    <w:p>
-      <w:pPr>
-        <w:numPr>
-          <w:ilvl w:val="1"/>
-          <w:numId w:val="26"/>
-        </w:numPr>
-        <w:spacing w:before="100" w:beforeAutospacing="1" w:after="100" w:afterAutospacing="1" w:line="240" w:lineRule="auto"/>
-        <w:contextualSpacing/>
-        <w:rPr>
-          <w:rFonts w:eastAsia="MS PGothic" w:cstheme="minorHAnsi"/>
-          <w:sz w:val="21"/>
-          <w:szCs w:val="21"/>
-        </w:rPr>
-      </w:pPr>
-      <w:r>
-        <w:rPr>
-          <w:rFonts w:eastAsia="MS PGothic" w:cstheme="minorHAnsi"/>
-          <w:sz w:val="21"/>
-          <w:szCs w:val="21"/>
-        </w:rPr>
-        <w:t>Counterfeit PCBs came from the Ft. Worth dealer for a Dallas area customer system</w:t>
-      </w:r>
-    </w:p>
-    <w:p>
-      <w:pPr>
-        <w:numPr>
-          <w:ilvl w:val="1"/>
-          <w:numId w:val="26"/>
-        </w:numPr>
-        <w:spacing w:before="100" w:beforeAutospacing="1" w:after="100" w:afterAutospacing="1" w:line="240" w:lineRule="auto"/>
-        <w:contextualSpacing/>
-        <w:rPr>
-          <w:rFonts w:eastAsia="MS PGothic" w:cstheme="minorHAnsi"/>
-          <w:sz w:val="21"/>
-          <w:szCs w:val="21"/>
-        </w:rPr>
-      </w:pPr>
-      <w:r>
-        <w:rPr>
-          <w:rFonts w:eastAsia="MS PGothic" w:cstheme="minorHAnsi"/>
-          <w:sz w:val="21"/>
-          <w:szCs w:val="21"/>
-        </w:rPr>
-        <w:t>EDS starts looking into the counterfeiting problems</w:t>
-      </w:r>
-    </w:p>
-    <w:p>
-      <w:pPr>
-        <w:numPr>
-          <w:ilvl w:val="1"/>
-          <w:numId w:val="26"/>
-        </w:numPr>
-        <w:spacing w:before="100" w:beforeAutospacing="1" w:after="100" w:afterAutospacing="1" w:line="240" w:lineRule="auto"/>
-        <w:contextualSpacing/>
-        <w:rPr>
-          <w:rFonts w:eastAsia="MS PGothic" w:cstheme="minorHAnsi"/>
-          <w:sz w:val="21"/>
-          <w:szCs w:val="21"/>
-        </w:rPr>
-      </w:pPr>
-      <w:r>
-        <w:rPr>
-          <w:rFonts w:eastAsia="MS PGothic" w:cstheme="minorHAnsi"/>
-          <w:sz w:val="21"/>
-          <w:szCs w:val="21"/>
-        </w:rPr>
-        <w:t>Some of the Centurion “PCB vendors” were selling blank PCB’s to people at a Centurion dealer to build systems.</w:t>
-      </w:r>
-    </w:p>
-    <w:p>
-      <w:pPr>
-        <w:numPr>
-          <w:ilvl w:val="1"/>
-          <w:numId w:val="26"/>
-        </w:numPr>
-        <w:spacing w:before="100" w:beforeAutospacing="1" w:after="100" w:afterAutospacing="1" w:line="240" w:lineRule="auto"/>
-        <w:contextualSpacing/>
-        <w:rPr>
-          <w:rFonts w:eastAsia="MS PGothic" w:cstheme="minorHAnsi"/>
-          <w:sz w:val="21"/>
-          <w:szCs w:val="21"/>
-        </w:rPr>
-      </w:pPr>
-      <w:r>
-        <w:rPr>
-          <w:rFonts w:eastAsia="MS PGothic" w:cstheme="minorHAnsi"/>
-          <w:sz w:val="21"/>
-          <w:szCs w:val="21"/>
-        </w:rPr>
-        <w:t>The dealer would solder the PCBs up, put them into a generic case with a Hawk and sell</w:t>
-      </w:r>
-    </w:p>
-    <w:p>
-      <w:pPr>
-        <w:numPr>
-          <w:ilvl w:val="1"/>
-          <w:numId w:val="26"/>
-        </w:numPr>
-        <w:spacing w:before="100" w:beforeAutospacing="1" w:after="100" w:afterAutospacing="1" w:line="240" w:lineRule="auto"/>
-        <w:contextualSpacing/>
-        <w:rPr>
-          <w:rFonts w:eastAsia="MS PGothic" w:cstheme="minorHAnsi"/>
-          <w:sz w:val="21"/>
-          <w:szCs w:val="21"/>
-        </w:rPr>
-      </w:pPr>
-      <w:r>
-        <w:rPr>
-          <w:rFonts w:eastAsia="MS PGothic" w:cstheme="minorHAnsi"/>
-          <w:sz w:val="21"/>
-          <w:szCs w:val="21"/>
-        </w:rPr>
-        <w:t>Once enough proof was found, Ross Perot rained down hellfire</w:t>
-      </w:r>
-    </w:p>
-    <w:p>
-      <w:pPr>
-        <w:numPr>
-          <w:ilvl w:val="1"/>
-          <w:numId w:val="26"/>
-        </w:numPr>
-        <w:spacing w:before="100" w:beforeAutospacing="1" w:after="100" w:afterAutospacing="1" w:line="240" w:lineRule="auto"/>
-        <w:contextualSpacing/>
-        <w:rPr>
-          <w:rFonts w:eastAsia="MS PGothic" w:cstheme="minorHAnsi"/>
-          <w:sz w:val="21"/>
-          <w:szCs w:val="21"/>
-        </w:rPr>
-      </w:pPr>
-      <w:r>
-        <w:rPr>
-          <w:rFonts w:eastAsia="MS PGothic" w:cstheme="minorHAnsi"/>
-          <w:sz w:val="21"/>
-          <w:szCs w:val="21"/>
-        </w:rPr>
-        <w:t>Centurion had to remove all counterfeit cards and replace with genuine cards</w:t>
-      </w:r>
-    </w:p>
-    <w:p>
-      <w:pPr>
-        <w:numPr>
-          <w:ilvl w:val="1"/>
-          <w:numId w:val="26"/>
-        </w:numPr>
-        <w:spacing w:before="100" w:beforeAutospacing="1" w:after="100" w:afterAutospacing="1" w:line="240" w:lineRule="auto"/>
-        <w:contextualSpacing/>
-        <w:rPr>
-          <w:rFonts w:eastAsia="MS PGothic" w:cstheme="minorHAnsi"/>
-          <w:sz w:val="21"/>
-          <w:szCs w:val="21"/>
-        </w:rPr>
-      </w:pPr>
-      <w:r>
-        <w:rPr>
-          <w:rFonts w:eastAsia="MS PGothic" w:cstheme="minorHAnsi"/>
-          <w:sz w:val="21"/>
-          <w:szCs w:val="21"/>
-        </w:rPr>
-        <w:t>All counterfeit cards were taken by EDS and presumed to have been destroyed</w:t>
+          <w:rFonts w:eastAsia="MS PGothic" w:cstheme="minorHAnsi" w:hint="eastAsia"/>
+          <w:sz w:val="21"/>
+          <w:szCs w:val="21"/>
+        </w:rPr>
+      </w:pPr>
+      <w:r>
+        <w:rPr>
+          <w:rFonts w:eastAsia="MS PGothic" w:cstheme="minorHAnsi"/>
+          <w:sz w:val="21"/>
+          <w:szCs w:val="21"/>
+        </w:rPr>
+        <w:t>Switching Power supply</w:t>
+      </w:r>
+    </w:p>
+    <w:p>
+      <w:pPr>
+        <w:spacing w:before="100" w:beforeAutospacing="1" w:after="100" w:afterAutospacing="1" w:line="240" w:lineRule="auto"/>
+        <w:contextualSpacing/>
+        <w:outlineLvl w:val="2"/>
+        <w:rPr>
+          <w:rFonts w:eastAsia="MS PGothic" w:cstheme="minorHAnsi" w:hint="eastAsia"/>
+          <w:b/>
+          <w:bCs/>
+          <w:sz w:val="24"/>
+          <w:szCs w:val="24"/>
+        </w:rPr>
+      </w:pPr>
+      <w:r>
+        <w:rPr>
+          <w:rFonts w:eastAsia="MS PGothic" w:cstheme="minorHAnsi"/>
+          <w:b/>
+          <w:bCs/>
+          <w:sz w:val="24"/>
+          <w:szCs w:val="24"/>
+        </w:rPr>
+        <w:t>Counterfeiting</w:t>
+      </w:r>
+      <w:r>
+        <w:rPr>
+          <w:rFonts w:eastAsia="MS PGothic" w:cstheme="minorHAnsi"/>
+          <w:b/>
+          <w:bCs/>
+          <w:sz w:val="24"/>
+          <w:szCs w:val="24"/>
+        </w:rPr>
+        <w:t>:</w:t>
       </w:r>
     </w:p>
     <w:p>
@@ -4901,30 +7031,7 @@
           <w:sz w:val="21"/>
           <w:szCs w:val="21"/>
         </w:rPr>
-        <w:t>At this point, Ross Perot is fed up with Centurion</w:t>
-      </w:r>
-    </w:p>
-    <w:p>
-      <w:pPr>
-        <w:numPr>
-          <w:ilvl w:val="1"/>
-          <w:numId w:val="26"/>
-        </w:numPr>
-        <w:spacing w:before="100" w:beforeAutospacing="1" w:after="100" w:afterAutospacing="1" w:line="240" w:lineRule="auto"/>
-        <w:contextualSpacing/>
-        <w:rPr>
-          <w:rFonts w:eastAsia="MS PGothic" w:cstheme="minorHAnsi"/>
-          <w:sz w:val="21"/>
-          <w:szCs w:val="21"/>
-        </w:rPr>
-      </w:pPr>
-      <w:r>
-        <w:rPr>
-          <w:rFonts w:eastAsia="MS PGothic" w:cstheme="minorHAnsi"/>
-          <w:sz w:val="21"/>
-          <w:szCs w:val="21"/>
-        </w:rPr>
-        <w:t>Between the counterfeiting scandal and Ross Perot seeing Bud's departure as an insult, he's done with Centurion</w:t>
+        <w:t>The first counterfeit system is seen in the Tulsa, OK office and reported to EDS management around 1984</w:t>
       </w:r>
     </w:p>
     <w:p>
@@ -4947,7 +7054,7 @@
           <w:sz w:val="21"/>
           <w:szCs w:val="21"/>
         </w:rPr>
-        <w:t>Centurion was sold by EDS to ZTron, the company Bud Smith started after leaving Centurion</w:t>
+        <w:t>The first counterfeit circuit boards showed up in the EDS-Centurion repair depot</w:t>
       </w:r>
     </w:p>
     <w:p>
@@ -4970,7 +7077,7 @@
           <w:sz w:val="21"/>
           <w:szCs w:val="21"/>
         </w:rPr>
-        <w:t>EDS sold hardware and software rights to ZTron just to be rid of it and the dealership base</w:t>
+        <w:t>Counterfeit PCBs came from the Ft. Worth dealer for a Dallas area customer system</w:t>
       </w:r>
     </w:p>
     <w:p>
@@ -4993,13 +7100,13 @@
           <w:sz w:val="21"/>
           <w:szCs w:val="21"/>
         </w:rPr>
-        <w:t>ZTron began development of the CPU7</w:t>
-      </w:r>
-    </w:p>
-    <w:p>
-      <w:pPr>
-        <w:numPr>
-          <w:ilvl w:val="1"/>
+        <w:t>EDS starts looking into the counterfeiting problems</w:t>
+      </w:r>
+    </w:p>
+    <w:p>
+      <w:pPr>
+        <w:numPr>
+          <w:ilvl w:val="0"/>
           <w:numId w:val="26"/>
         </w:numPr>
         <w:spacing w:before="100" w:beforeAutospacing="1" w:after="100" w:afterAutospacing="1" w:line="240" w:lineRule="auto"/>
@@ -5016,7 +7123,7 @@
           <w:sz w:val="21"/>
           <w:szCs w:val="21"/>
         </w:rPr>
-        <w:t>CPU7 was a Multibus-1 based system</w:t>
+        <w:t>As best as we can tell, this is how the counterfeit machines came to be (this may be hilariously incorrect or pinpoint perfect, we really have no way of knowing for sure)</w:t>
       </w:r>
     </w:p>
     <w:p>
@@ -5035,17 +7142,25 @@
       </w:pPr>
       <w:r>
         <w:rPr>
-          <w:rFonts w:eastAsia="MS PGothic" w:cstheme="minorHAnsi"/>
-          <w:sz w:val="21"/>
-          <w:szCs w:val="21"/>
-        </w:rPr>
-        <w:t xml:space="preserve">Multibus 1 allowed the use of third party developed cards including </w:t>
-      </w:r>
-    </w:p>
-    <w:p>
-      <w:pPr>
-        <w:numPr>
-          <w:ilvl w:val="2"/>
+          <w:rFonts w:eastAsia="MS PGothic" w:cstheme="minorHAnsi" w:hint="eastAsia"/>
+          <w:sz w:val="21"/>
+          <w:szCs w:val="21"/>
+        </w:rPr>
+        <w:t>T</w:t>
+      </w:r>
+      <w:r>
+        <w:rPr>
+          <w:rFonts w:eastAsia="MS PGothic" w:cstheme="minorHAnsi"/>
+          <w:sz w:val="21"/>
+          <w:szCs w:val="21"/>
+        </w:rPr>
+        <w:t>erry Hall had received permission from Frank Furr to build CPU4 PCBs separate of the main Centurion lineup for testing</w:t>
+      </w:r>
+    </w:p>
+    <w:p>
+      <w:pPr>
+        <w:numPr>
+          <w:ilvl w:val="1"/>
           <w:numId w:val="26"/>
         </w:numPr>
         <w:spacing w:before="100" w:beforeAutospacing="1" w:after="100" w:afterAutospacing="1" w:line="240" w:lineRule="auto"/>
@@ -5058,17 +7173,25 @@
       </w:pPr>
       <w:r>
         <w:rPr>
-          <w:rFonts w:eastAsia="MS PGothic" w:cstheme="minorHAnsi"/>
-          <w:sz w:val="21"/>
-          <w:szCs w:val="21"/>
-        </w:rPr>
-        <w:t>SCSI-I disk controller from InterPhase</w:t>
-      </w:r>
-    </w:p>
-    <w:p>
-      <w:pPr>
-        <w:numPr>
-          <w:ilvl w:val="2"/>
+          <w:rFonts w:eastAsia="MS PGothic" w:cstheme="minorHAnsi" w:hint="eastAsia"/>
+          <w:sz w:val="21"/>
+          <w:szCs w:val="21"/>
+        </w:rPr>
+        <w:t>T</w:t>
+      </w:r>
+      <w:r>
+        <w:rPr>
+          <w:rFonts w:eastAsia="MS PGothic" w:cstheme="minorHAnsi"/>
+          <w:sz w:val="21"/>
+          <w:szCs w:val="21"/>
+        </w:rPr>
+        <w:t>erry was good friends with George Weatherford, who produced the PCB blanks</w:t>
+      </w:r>
+    </w:p>
+    <w:p>
+      <w:pPr>
+        <w:numPr>
+          <w:ilvl w:val="1"/>
           <w:numId w:val="26"/>
         </w:numPr>
         <w:spacing w:before="100" w:beforeAutospacing="1" w:after="100" w:afterAutospacing="1" w:line="240" w:lineRule="auto"/>
@@ -5081,11 +7204,19 @@
       </w:pPr>
       <w:r>
         <w:rPr>
-          <w:rFonts w:eastAsia="MS PGothic" w:cstheme="minorHAnsi"/>
-          <w:sz w:val="21"/>
-          <w:szCs w:val="21"/>
-        </w:rPr>
-        <w:t>Buffered intelligent MUX card</w:t>
+          <w:rFonts w:eastAsia="MS PGothic" w:cstheme="minorHAnsi" w:hint="eastAsia"/>
+          <w:sz w:val="21"/>
+          <w:szCs w:val="21"/>
+        </w:rPr>
+        <w:t>T</w:t>
+      </w:r>
+      <w:r>
+        <w:rPr>
+          <w:rFonts w:eastAsia="MS PGothic" w:cstheme="minorHAnsi"/>
+          <w:sz w:val="21"/>
+          <w:szCs w:val="21"/>
+        </w:rPr>
+        <w:t>erry was also a good friend with Dub McCabe who was a dealer up in Oklahoma</w:t>
       </w:r>
     </w:p>
     <w:p>
@@ -5104,11 +7235,19 @@
       </w:pPr>
       <w:r>
         <w:rPr>
-          <w:rFonts w:eastAsia="MS PGothic" w:cstheme="minorHAnsi"/>
-          <w:sz w:val="21"/>
-          <w:szCs w:val="21"/>
-        </w:rPr>
-        <w:t>Dual AMD 2903 based CPU</w:t>
+          <w:rFonts w:eastAsia="MS PGothic" w:cstheme="minorHAnsi" w:hint="eastAsia"/>
+          <w:sz w:val="21"/>
+          <w:szCs w:val="21"/>
+        </w:rPr>
+        <w:t>I</w:t>
+      </w:r>
+      <w:r>
+        <w:rPr>
+          <w:rFonts w:eastAsia="MS PGothic" w:cstheme="minorHAnsi"/>
+          <w:sz w:val="21"/>
+          <w:szCs w:val="21"/>
+        </w:rPr>
+        <w:t>t’s possible that Dub asked Terry for some boards under the table</w:t>
       </w:r>
     </w:p>
     <w:p>
@@ -5127,11 +7266,19 @@
       </w:pPr>
       <w:r>
         <w:rPr>
-          <w:rFonts w:eastAsia="MS PGothic" w:cstheme="minorHAnsi"/>
-          <w:sz w:val="21"/>
-          <w:szCs w:val="21"/>
-        </w:rPr>
-        <w:t>4M of Memory</w:t>
+          <w:rFonts w:eastAsia="MS PGothic" w:cstheme="minorHAnsi" w:hint="eastAsia"/>
+          <w:sz w:val="21"/>
+          <w:szCs w:val="21"/>
+        </w:rPr>
+        <w:t>T</w:t>
+      </w:r>
+      <w:r>
+        <w:rPr>
+          <w:rFonts w:eastAsia="MS PGothic" w:cstheme="minorHAnsi"/>
+          <w:sz w:val="21"/>
+          <w:szCs w:val="21"/>
+        </w:rPr>
+        <w:t>erry asked George to do him a solid and produce some extra boards for a little kickback</w:t>
       </w:r>
     </w:p>
     <w:p>
@@ -5150,11 +7297,19 @@
       </w:pPr>
       <w:r>
         <w:rPr>
-          <w:rFonts w:eastAsia="MS PGothic" w:cstheme="minorHAnsi"/>
-          <w:sz w:val="21"/>
-          <w:szCs w:val="21"/>
-        </w:rPr>
-        <w:t>Of the shelf controllers and backplane</w:t>
+          <w:rFonts w:eastAsia="MS PGothic" w:cstheme="minorHAnsi" w:hint="eastAsia"/>
+          <w:sz w:val="21"/>
+          <w:szCs w:val="21"/>
+        </w:rPr>
+        <w:t>G</w:t>
+      </w:r>
+      <w:r>
+        <w:rPr>
+          <w:rFonts w:eastAsia="MS PGothic" w:cstheme="minorHAnsi"/>
+          <w:sz w:val="21"/>
+          <w:szCs w:val="21"/>
+        </w:rPr>
+        <w:t>eorge gives the boards to Terry, Terry gives them to Dub</w:t>
       </w:r>
     </w:p>
     <w:p>
@@ -5173,11 +7328,112 @@
       </w:pPr>
       <w:r>
         <w:rPr>
-          <w:rFonts w:eastAsia="MS PGothic" w:cstheme="minorHAnsi"/>
-          <w:sz w:val="21"/>
-          <w:szCs w:val="21"/>
-        </w:rPr>
-        <w:t>Switching Power supply</w:t>
+          <w:rFonts w:eastAsia="MS PGothic" w:cstheme="minorHAnsi" w:hint="eastAsia"/>
+          <w:sz w:val="21"/>
+          <w:szCs w:val="21"/>
+        </w:rPr>
+        <w:t>D</w:t>
+      </w:r>
+      <w:r>
+        <w:rPr>
+          <w:rFonts w:eastAsia="MS PGothic" w:cstheme="minorHAnsi"/>
+          <w:sz w:val="21"/>
+          <w:szCs w:val="21"/>
+        </w:rPr>
+        <w:t>ub then hand solders the boards up, throws them in a cheap, generic cabinet with a CDC acquired Hawk and sells directly to customers, eliminating EDS and Centurion headquarters altogether</w:t>
+      </w:r>
+    </w:p>
+    <w:p>
+      <w:pPr>
+        <w:numPr>
+          <w:ilvl w:val="0"/>
+          <w:numId w:val="26"/>
+        </w:numPr>
+        <w:spacing w:before="100" w:beforeAutospacing="1" w:after="100" w:afterAutospacing="1" w:line="240" w:lineRule="auto"/>
+        <w:contextualSpacing/>
+        <w:rPr>
+          <w:rFonts w:eastAsia="MS PGothic" w:cstheme="minorHAnsi"/>
+          <w:sz w:val="21"/>
+          <w:szCs w:val="21"/>
+        </w:rPr>
+      </w:pPr>
+      <w:r>
+        <w:rPr>
+          <w:rFonts w:eastAsia="MS PGothic" w:cstheme="minorHAnsi"/>
+          <w:sz w:val="21"/>
+          <w:szCs w:val="21"/>
+        </w:rPr>
+        <w:t>Either way, counterfeit systems were out there and o</w:t>
+      </w:r>
+      <w:r>
+        <w:rPr>
+          <w:rFonts w:eastAsia="MS PGothic" w:cstheme="minorHAnsi"/>
+          <w:sz w:val="21"/>
+          <w:szCs w:val="21"/>
+        </w:rPr>
+        <w:t xml:space="preserve">nce enough proof was found, Ross Perot </w:t>
+      </w:r>
+      <w:r>
+        <w:rPr>
+          <w:rFonts w:eastAsia="MS PGothic" w:cstheme="minorHAnsi"/>
+          <w:sz w:val="21"/>
+          <w:szCs w:val="21"/>
+        </w:rPr>
+        <w:t>and EDS r</w:t>
+      </w:r>
+      <w:r>
+        <w:rPr>
+          <w:rFonts w:eastAsia="MS PGothic" w:cstheme="minorHAnsi"/>
+          <w:sz w:val="21"/>
+          <w:szCs w:val="21"/>
+        </w:rPr>
+        <w:t>ained down hellfire</w:t>
+      </w:r>
+    </w:p>
+    <w:p>
+      <w:pPr>
+        <w:numPr>
+          <w:ilvl w:val="1"/>
+          <w:numId w:val="26"/>
+        </w:numPr>
+        <w:spacing w:before="100" w:beforeAutospacing="1" w:after="100" w:afterAutospacing="1" w:line="240" w:lineRule="auto"/>
+        <w:contextualSpacing/>
+        <w:rPr>
+          <w:rFonts w:eastAsia="MS PGothic" w:cstheme="minorHAnsi"/>
+          <w:sz w:val="21"/>
+          <w:szCs w:val="21"/>
+        </w:rPr>
+      </w:pPr>
+      <w:r>
+        <w:rPr>
+          <w:rFonts w:eastAsia="MS PGothic" w:cstheme="minorHAnsi"/>
+          <w:sz w:val="21"/>
+          <w:szCs w:val="21"/>
+        </w:rPr>
+        <w:t>Centurion had to remove all counterfeit cards and replace with genuine cards</w:t>
+      </w:r>
+    </w:p>
+    <w:p>
+      <w:pPr>
+        <w:numPr>
+          <w:ilvl w:val="1"/>
+          <w:numId w:val="26"/>
+        </w:numPr>
+        <w:spacing w:before="100" w:beforeAutospacing="1" w:after="100" w:afterAutospacing="1" w:line="240" w:lineRule="auto"/>
+        <w:contextualSpacing/>
+        <w:rPr>
+          <w:rFonts w:eastAsia="MS PGothic" w:cstheme="minorHAnsi"/>
+          <w:sz w:val="21"/>
+          <w:szCs w:val="21"/>
+        </w:rPr>
+      </w:pPr>
+      <w:r>
+        <w:rPr>
+          <w:rFonts w:eastAsia="MS PGothic" w:cstheme="minorHAnsi"/>
+          <w:sz w:val="21"/>
+          <w:szCs w:val="21"/>
+        </w:rPr>
+        <w:t>All counterfeit cards were taken by EDS and presumed to have been destroyed</w:t>
       </w:r>
     </w:p>
     <w:p>
@@ -5220,57 +7476,19 @@
       </w:pPr>
       <w:r>
         <w:rPr>
-          <w:rFonts w:eastAsia="MS PGothic" w:cstheme="minorHAnsi"/>
-          <w:sz w:val="21"/>
-          <w:szCs w:val="21"/>
-        </w:rPr>
-        <w:t xml:space="preserve">Perot had it in for Bud Smith, and waged a war of attrition against Bud </w:t>
-      </w:r>
-    </w:p>
-    <w:p>
-      <w:pPr>
-        <w:numPr>
-          <w:ilvl w:val="1"/>
-          <w:numId w:val="27"/>
-        </w:numPr>
-        <w:spacing w:before="100" w:beforeAutospacing="1" w:after="100" w:afterAutospacing="1" w:line="240" w:lineRule="auto"/>
-        <w:contextualSpacing/>
-        <w:rPr>
-          <w:rFonts w:eastAsia="MS PGothic" w:cstheme="minorHAnsi"/>
-          <w:sz w:val="21"/>
-          <w:szCs w:val="21"/>
-        </w:rPr>
-      </w:pPr>
-      <w:r>
-        <w:rPr>
-          <w:rFonts w:eastAsia="MS PGothic" w:cstheme="minorHAnsi"/>
-          <w:sz w:val="21"/>
-          <w:szCs w:val="21"/>
-        </w:rPr>
-        <w:t>War was waged with incessant legal battles over minor things</w:t>
-      </w:r>
-    </w:p>
-    <w:p>
-      <w:pPr>
-        <w:numPr>
-          <w:ilvl w:val="1"/>
-          <w:numId w:val="27"/>
-        </w:numPr>
-        <w:spacing w:before="100" w:beforeAutospacing="1" w:after="100" w:afterAutospacing="1" w:line="240" w:lineRule="auto"/>
-        <w:contextualSpacing/>
-        <w:rPr>
-          <w:rFonts w:eastAsia="MS PGothic" w:cstheme="minorHAnsi"/>
-          <w:sz w:val="21"/>
-          <w:szCs w:val="21"/>
-        </w:rPr>
-      </w:pPr>
-      <w:r>
-        <w:rPr>
-          <w:rFonts w:eastAsia="MS PGothic" w:cstheme="minorHAnsi"/>
-          <w:sz w:val="21"/>
-          <w:szCs w:val="21"/>
-        </w:rPr>
-        <w:t>As Bud tells it, this was intended to bleed Bud dry of time and money until ZTron went bust</w:t>
+          <w:rFonts w:eastAsia="MS PGothic" w:cstheme="minorHAnsi" w:hint="eastAsia"/>
+          <w:sz w:val="21"/>
+          <w:szCs w:val="21"/>
+        </w:rPr>
+        <w:t>N</w:t>
+      </w:r>
+      <w:r>
+        <w:rPr>
+          <w:rFonts w:eastAsia="MS PGothic" w:cstheme="minorHAnsi"/>
+          <w:sz w:val="21"/>
+          <w:szCs w:val="21"/>
+        </w:rPr>
+        <w:t>ote: There is some heavy speculation here based on what I have heard from multiple people, what is written may be true, false or somewhere in-between</w:t>
       </w:r>
     </w:p>
     <w:p>
@@ -5289,11 +7507,446 @@
       </w:pPr>
       <w:r>
         <w:rPr>
-          <w:rFonts w:eastAsia="MS PGothic" w:cstheme="minorHAnsi"/>
-          <w:sz w:val="21"/>
-          <w:szCs w:val="21"/>
-        </w:rPr>
-        <w:t>Centurion found a group of Doctors out of Tulsa that put up 1M$ to get them past the EDS issue</w:t>
+          <w:rFonts w:eastAsia="MS PGothic" w:cstheme="minorHAnsi" w:hint="eastAsia"/>
+          <w:sz w:val="21"/>
+          <w:szCs w:val="21"/>
+        </w:rPr>
+        <w:t>I</w:t>
+      </w:r>
+      <w:r>
+        <w:rPr>
+          <w:rFonts w:eastAsia="MS PGothic" w:cstheme="minorHAnsi"/>
+          <w:sz w:val="21"/>
+          <w:szCs w:val="21"/>
+        </w:rPr>
+        <w:t xml:space="preserve"> believe it was at this point a few things happened that really pissed Perot off</w:t>
+      </w:r>
+    </w:p>
+    <w:p>
+      <w:pPr>
+        <w:numPr>
+          <w:ilvl w:val="1"/>
+          <w:numId w:val="27"/>
+        </w:numPr>
+        <w:spacing w:before="100" w:beforeAutospacing="1" w:after="100" w:afterAutospacing="1" w:line="240" w:lineRule="auto"/>
+        <w:contextualSpacing/>
+        <w:rPr>
+          <w:rFonts w:eastAsia="MS PGothic" w:cstheme="minorHAnsi"/>
+          <w:sz w:val="21"/>
+          <w:szCs w:val="21"/>
+        </w:rPr>
+      </w:pPr>
+      <w:r>
+        <w:rPr>
+          <w:rFonts w:eastAsia="MS PGothic" w:cstheme="minorHAnsi" w:hint="eastAsia"/>
+          <w:sz w:val="21"/>
+          <w:szCs w:val="21"/>
+        </w:rPr>
+        <w:t>B</w:t>
+      </w:r>
+      <w:r>
+        <w:rPr>
+          <w:rFonts w:eastAsia="MS PGothic" w:cstheme="minorHAnsi"/>
+          <w:sz w:val="21"/>
+          <w:szCs w:val="21"/>
+        </w:rPr>
+        <w:t>ud left, betraying Perot and the work they had put into Centurion together</w:t>
+      </w:r>
+    </w:p>
+    <w:p>
+      <w:pPr>
+        <w:numPr>
+          <w:ilvl w:val="1"/>
+          <w:numId w:val="27"/>
+        </w:numPr>
+        <w:spacing w:before="100" w:beforeAutospacing="1" w:after="100" w:afterAutospacing="1" w:line="240" w:lineRule="auto"/>
+        <w:contextualSpacing/>
+        <w:rPr>
+          <w:rFonts w:eastAsia="MS PGothic" w:cstheme="minorHAnsi"/>
+          <w:sz w:val="21"/>
+          <w:szCs w:val="21"/>
+        </w:rPr>
+      </w:pPr>
+      <w:r>
+        <w:rPr>
+          <w:rFonts w:eastAsia="MS PGothic" w:cstheme="minorHAnsi" w:hint="eastAsia"/>
+          <w:sz w:val="21"/>
+          <w:szCs w:val="21"/>
+        </w:rPr>
+        <w:t>B</w:t>
+      </w:r>
+      <w:r>
+        <w:rPr>
+          <w:rFonts w:eastAsia="MS PGothic" w:cstheme="minorHAnsi"/>
+          <w:sz w:val="21"/>
+          <w:szCs w:val="21"/>
+        </w:rPr>
+        <w:t>ud defeated Perot in court regarding the no-compete clause</w:t>
+      </w:r>
+    </w:p>
+    <w:p>
+      <w:pPr>
+        <w:numPr>
+          <w:ilvl w:val="1"/>
+          <w:numId w:val="27"/>
+        </w:numPr>
+        <w:spacing w:before="100" w:beforeAutospacing="1" w:after="100" w:afterAutospacing="1" w:line="240" w:lineRule="auto"/>
+        <w:contextualSpacing/>
+        <w:rPr>
+          <w:rFonts w:eastAsia="MS PGothic" w:cstheme="minorHAnsi"/>
+          <w:sz w:val="21"/>
+          <w:szCs w:val="21"/>
+        </w:rPr>
+      </w:pPr>
+      <w:r>
+        <w:rPr>
+          <w:rFonts w:eastAsia="MS PGothic" w:cstheme="minorHAnsi" w:hint="eastAsia"/>
+          <w:sz w:val="21"/>
+          <w:szCs w:val="21"/>
+        </w:rPr>
+        <w:t>B</w:t>
+      </w:r>
+      <w:r>
+        <w:rPr>
+          <w:rFonts w:eastAsia="MS PGothic" w:cstheme="minorHAnsi"/>
+          <w:sz w:val="21"/>
+          <w:szCs w:val="21"/>
+        </w:rPr>
+        <w:t>ud bought back Centurion and in less than 6 months had a competing system on the market that was fully compatible</w:t>
+      </w:r>
+    </w:p>
+    <w:p>
+      <w:pPr>
+        <w:numPr>
+          <w:ilvl w:val="2"/>
+          <w:numId w:val="27"/>
+        </w:numPr>
+        <w:spacing w:before="100" w:beforeAutospacing="1" w:after="100" w:afterAutospacing="1" w:line="240" w:lineRule="auto"/>
+        <w:contextualSpacing/>
+        <w:rPr>
+          <w:rFonts w:eastAsia="MS PGothic" w:cstheme="minorHAnsi"/>
+          <w:sz w:val="21"/>
+          <w:szCs w:val="21"/>
+        </w:rPr>
+      </w:pPr>
+      <w:r>
+        <w:rPr>
+          <w:rFonts w:eastAsia="MS PGothic" w:cstheme="minorHAnsi" w:hint="eastAsia"/>
+          <w:sz w:val="21"/>
+          <w:szCs w:val="21"/>
+        </w:rPr>
+        <w:t>W</w:t>
+      </w:r>
+      <w:r>
+        <w:rPr>
+          <w:rFonts w:eastAsia="MS PGothic" w:cstheme="minorHAnsi"/>
+          <w:sz w:val="21"/>
+          <w:szCs w:val="21"/>
+        </w:rPr>
+        <w:t>hich is ludicrously fast, too fast to be possible under normal conditions</w:t>
+      </w:r>
+    </w:p>
+    <w:p>
+      <w:pPr>
+        <w:numPr>
+          <w:ilvl w:val="2"/>
+          <w:numId w:val="27"/>
+        </w:numPr>
+        <w:spacing w:before="100" w:beforeAutospacing="1" w:after="100" w:afterAutospacing="1" w:line="240" w:lineRule="auto"/>
+        <w:contextualSpacing/>
+        <w:rPr>
+          <w:rFonts w:eastAsia="MS PGothic" w:cstheme="minorHAnsi"/>
+          <w:sz w:val="21"/>
+          <w:szCs w:val="21"/>
+        </w:rPr>
+      </w:pPr>
+      <w:r>
+        <w:rPr>
+          <w:rFonts w:eastAsia="MS PGothic" w:cstheme="minorHAnsi" w:hint="eastAsia"/>
+          <w:sz w:val="21"/>
+          <w:szCs w:val="21"/>
+        </w:rPr>
+        <w:t>P</w:t>
+      </w:r>
+      <w:r>
+        <w:rPr>
+          <w:rFonts w:eastAsia="MS PGothic" w:cstheme="minorHAnsi"/>
+          <w:sz w:val="21"/>
+          <w:szCs w:val="21"/>
+        </w:rPr>
+        <w:t>erot and EDS likely surmised that Bud somehow got ahold of proprietary information before Centurion was sold</w:t>
+      </w:r>
+    </w:p>
+    <w:p>
+      <w:pPr>
+        <w:numPr>
+          <w:ilvl w:val="1"/>
+          <w:numId w:val="27"/>
+        </w:numPr>
+        <w:spacing w:before="100" w:beforeAutospacing="1" w:after="100" w:afterAutospacing="1" w:line="240" w:lineRule="auto"/>
+        <w:contextualSpacing/>
+        <w:rPr>
+          <w:rFonts w:eastAsia="MS PGothic" w:cstheme="minorHAnsi"/>
+          <w:sz w:val="21"/>
+          <w:szCs w:val="21"/>
+        </w:rPr>
+      </w:pPr>
+      <w:r>
+        <w:rPr>
+          <w:rFonts w:eastAsia="MS PGothic" w:cstheme="minorHAnsi" w:hint="eastAsia"/>
+          <w:sz w:val="21"/>
+          <w:szCs w:val="21"/>
+        </w:rPr>
+        <w:t>T</w:t>
+      </w:r>
+      <w:r>
+        <w:rPr>
+          <w:rFonts w:eastAsia="MS PGothic" w:cstheme="minorHAnsi"/>
+          <w:sz w:val="21"/>
+          <w:szCs w:val="21"/>
+        </w:rPr>
+        <w:t>he counterfeiting scandal happens at the same time</w:t>
+      </w:r>
+    </w:p>
+    <w:p>
+      <w:pPr>
+        <w:numPr>
+          <w:ilvl w:val="2"/>
+          <w:numId w:val="27"/>
+        </w:numPr>
+        <w:spacing w:before="100" w:beforeAutospacing="1" w:after="100" w:afterAutospacing="1" w:line="240" w:lineRule="auto"/>
+        <w:contextualSpacing/>
+        <w:rPr>
+          <w:rFonts w:eastAsia="MS PGothic" w:cstheme="minorHAnsi"/>
+          <w:sz w:val="21"/>
+          <w:szCs w:val="21"/>
+        </w:rPr>
+      </w:pPr>
+      <w:r>
+        <w:rPr>
+          <w:rFonts w:eastAsia="MS PGothic" w:cstheme="minorHAnsi" w:hint="eastAsia"/>
+          <w:sz w:val="21"/>
+          <w:szCs w:val="21"/>
+        </w:rPr>
+        <w:t>T</w:t>
+      </w:r>
+      <w:r>
+        <w:rPr>
+          <w:rFonts w:eastAsia="MS PGothic" w:cstheme="minorHAnsi"/>
+          <w:sz w:val="21"/>
+          <w:szCs w:val="21"/>
+        </w:rPr>
+        <w:t>his is quite possibly totally coincidental timing with Bud leaving, but either way, it doesn’t look good</w:t>
+      </w:r>
+    </w:p>
+    <w:p>
+      <w:pPr>
+        <w:numPr>
+          <w:ilvl w:val="0"/>
+          <w:numId w:val="27"/>
+        </w:numPr>
+        <w:spacing w:before="100" w:beforeAutospacing="1" w:after="100" w:afterAutospacing="1" w:line="240" w:lineRule="auto"/>
+        <w:contextualSpacing/>
+        <w:rPr>
+          <w:rFonts w:eastAsia="MS PGothic" w:cstheme="minorHAnsi"/>
+          <w:sz w:val="21"/>
+          <w:szCs w:val="21"/>
+        </w:rPr>
+      </w:pPr>
+      <w:r>
+        <w:rPr>
+          <w:rFonts w:eastAsia="MS PGothic" w:cstheme="minorHAnsi"/>
+          <w:sz w:val="21"/>
+          <w:szCs w:val="21"/>
+        </w:rPr>
+        <w:t xml:space="preserve">Perot </w:t>
+      </w:r>
+      <w:r>
+        <w:rPr>
+          <w:rFonts w:eastAsia="MS PGothic" w:cstheme="minorHAnsi"/>
+          <w:sz w:val="21"/>
+          <w:szCs w:val="21"/>
+        </w:rPr>
+        <w:t xml:space="preserve">was pissed and wanting to burn </w:t>
+      </w:r>
+      <w:r>
+        <w:rPr>
+          <w:rFonts w:eastAsia="MS PGothic" w:cstheme="minorHAnsi"/>
+          <w:sz w:val="21"/>
+          <w:szCs w:val="21"/>
+        </w:rPr>
+        <w:t>Bud Smith</w:t>
+      </w:r>
+      <w:r>
+        <w:rPr>
+          <w:rFonts w:eastAsia="MS PGothic" w:cstheme="minorHAnsi"/>
+          <w:sz w:val="21"/>
+          <w:szCs w:val="21"/>
+        </w:rPr>
+        <w:t xml:space="preserve"> and ZTron to the ground</w:t>
+      </w:r>
+      <w:r>
+        <w:rPr>
+          <w:rFonts w:eastAsia="MS PGothic" w:cstheme="minorHAnsi"/>
+          <w:sz w:val="21"/>
+          <w:szCs w:val="21"/>
+        </w:rPr>
+        <w:t xml:space="preserve"> </w:t>
+      </w:r>
+    </w:p>
+    <w:p>
+      <w:pPr>
+        <w:numPr>
+          <w:ilvl w:val="1"/>
+          <w:numId w:val="27"/>
+        </w:numPr>
+        <w:spacing w:before="100" w:beforeAutospacing="1" w:after="100" w:afterAutospacing="1" w:line="240" w:lineRule="auto"/>
+        <w:contextualSpacing/>
+        <w:rPr>
+          <w:rFonts w:eastAsia="MS PGothic" w:cstheme="minorHAnsi"/>
+          <w:sz w:val="21"/>
+          <w:szCs w:val="21"/>
+        </w:rPr>
+      </w:pPr>
+      <w:r>
+        <w:rPr>
+          <w:rFonts w:eastAsia="MS PGothic" w:cstheme="minorHAnsi"/>
+          <w:sz w:val="21"/>
+          <w:szCs w:val="21"/>
+        </w:rPr>
+        <w:t xml:space="preserve">War was waged with incessant legal battles over </w:t>
+      </w:r>
+      <w:r>
+        <w:rPr>
+          <w:rFonts w:eastAsia="MS PGothic" w:cstheme="minorHAnsi"/>
+          <w:sz w:val="21"/>
+          <w:szCs w:val="21"/>
+        </w:rPr>
+        <w:t>everything under the sun</w:t>
+      </w:r>
+    </w:p>
+    <w:p>
+      <w:pPr>
+        <w:numPr>
+          <w:ilvl w:val="1"/>
+          <w:numId w:val="27"/>
+        </w:numPr>
+        <w:spacing w:before="100" w:beforeAutospacing="1" w:after="100" w:afterAutospacing="1" w:line="240" w:lineRule="auto"/>
+        <w:contextualSpacing/>
+        <w:rPr>
+          <w:rFonts w:eastAsia="MS PGothic" w:cstheme="minorHAnsi"/>
+          <w:sz w:val="21"/>
+          <w:szCs w:val="21"/>
+        </w:rPr>
+      </w:pPr>
+      <w:r>
+        <w:rPr>
+          <w:rFonts w:eastAsia="MS PGothic" w:cstheme="minorHAnsi" w:hint="eastAsia"/>
+          <w:sz w:val="21"/>
+          <w:szCs w:val="21"/>
+        </w:rPr>
+        <w:t>E</w:t>
+      </w:r>
+      <w:r>
+        <w:rPr>
+          <w:rFonts w:eastAsia="MS PGothic" w:cstheme="minorHAnsi"/>
+          <w:sz w:val="21"/>
+          <w:szCs w:val="21"/>
+        </w:rPr>
+        <w:t>DS lawyers went to absolute town on Bud</w:t>
+      </w:r>
+    </w:p>
+    <w:p>
+      <w:pPr>
+        <w:numPr>
+          <w:ilvl w:val="1"/>
+          <w:numId w:val="27"/>
+        </w:numPr>
+        <w:spacing w:before="100" w:beforeAutospacing="1" w:after="100" w:afterAutospacing="1" w:line="240" w:lineRule="auto"/>
+        <w:contextualSpacing/>
+        <w:rPr>
+          <w:rFonts w:eastAsia="MS PGothic" w:cstheme="minorHAnsi"/>
+          <w:sz w:val="21"/>
+          <w:szCs w:val="21"/>
+        </w:rPr>
+      </w:pPr>
+      <w:r>
+        <w:rPr>
+          <w:rFonts w:eastAsia="MS PGothic" w:cstheme="minorHAnsi"/>
+          <w:sz w:val="21"/>
+          <w:szCs w:val="21"/>
+        </w:rPr>
+        <w:t>As Bud tells it, this was intended to bleed Bud dry of time and money until ZTron went bust</w:t>
+      </w:r>
+    </w:p>
+    <w:p>
+      <w:pPr>
+        <w:numPr>
+          <w:ilvl w:val="0"/>
+          <w:numId w:val="27"/>
+        </w:numPr>
+        <w:spacing w:before="100" w:beforeAutospacing="1" w:after="100" w:afterAutospacing="1" w:line="240" w:lineRule="auto"/>
+        <w:contextualSpacing/>
+        <w:rPr>
+          <w:rFonts w:eastAsia="MS PGothic" w:cstheme="minorHAnsi"/>
+          <w:sz w:val="21"/>
+          <w:szCs w:val="21"/>
+        </w:rPr>
+      </w:pPr>
+      <w:r>
+        <w:rPr>
+          <w:rFonts w:eastAsia="MS PGothic" w:cstheme="minorHAnsi"/>
+          <w:sz w:val="21"/>
+          <w:szCs w:val="21"/>
+        </w:rPr>
+        <w:t xml:space="preserve">During this time, </w:t>
+      </w:r>
+      <w:r>
+        <w:rPr>
+          <w:rFonts w:eastAsia="MS PGothic" w:cstheme="minorHAnsi"/>
+          <w:sz w:val="21"/>
+          <w:szCs w:val="21"/>
+        </w:rPr>
+        <w:t xml:space="preserve">Centurion found a group of Doctors out of Tulsa that put up 1M$ to </w:t>
+      </w:r>
+      <w:r>
+        <w:rPr>
+          <w:rFonts w:eastAsia="MS PGothic" w:cstheme="minorHAnsi"/>
+          <w:sz w:val="21"/>
+          <w:szCs w:val="21"/>
+        </w:rPr>
+        <w:t>help get some machines going</w:t>
+      </w:r>
+    </w:p>
+    <w:p>
+      <w:pPr>
+        <w:numPr>
+          <w:ilvl w:val="1"/>
+          <w:numId w:val="27"/>
+        </w:numPr>
+        <w:spacing w:before="100" w:beforeAutospacing="1" w:after="100" w:afterAutospacing="1" w:line="240" w:lineRule="auto"/>
+        <w:contextualSpacing/>
+        <w:rPr>
+          <w:rFonts w:eastAsia="MS PGothic" w:cstheme="minorHAnsi"/>
+          <w:sz w:val="21"/>
+          <w:szCs w:val="21"/>
+        </w:rPr>
+      </w:pPr>
+      <w:r>
+        <w:rPr>
+          <w:rFonts w:eastAsia="MS PGothic" w:cstheme="minorHAnsi" w:hint="eastAsia"/>
+          <w:sz w:val="21"/>
+          <w:szCs w:val="21"/>
+        </w:rPr>
+        <w:t>T</w:t>
+      </w:r>
+      <w:r>
+        <w:rPr>
+          <w:rFonts w:eastAsia="MS PGothic" w:cstheme="minorHAnsi"/>
+          <w:sz w:val="21"/>
+          <w:szCs w:val="21"/>
+        </w:rPr>
+        <w:t>his was also a tax thing, so the Doctors weren’t doing it out of the goodness of their heart</w:t>
       </w:r>
     </w:p>
     <w:p>
@@ -5340,7 +7993,47 @@
           <w:sz w:val="21"/>
           <w:szCs w:val="21"/>
         </w:rPr>
-        <w:t>EDS went and somehow withdrew the 1M$ for missed payments forcing ZTron into bankruptcy.</w:t>
+        <w:t xml:space="preserve">EDS </w:t>
+      </w:r>
+      <w:r>
+        <w:rPr>
+          <w:rFonts w:eastAsia="MS PGothic" w:cstheme="minorHAnsi"/>
+          <w:sz w:val="21"/>
+          <w:szCs w:val="21"/>
+        </w:rPr>
+        <w:t>found a way to</w:t>
+      </w:r>
+      <w:r>
+        <w:rPr>
+          <w:rFonts w:eastAsia="MS PGothic" w:cstheme="minorHAnsi"/>
+          <w:sz w:val="21"/>
+          <w:szCs w:val="21"/>
+        </w:rPr>
+        <w:t xml:space="preserve"> withdr</w:t>
+      </w:r>
+      <w:r>
+        <w:rPr>
+          <w:rFonts w:eastAsia="MS PGothic" w:cstheme="minorHAnsi"/>
+          <w:sz w:val="21"/>
+          <w:szCs w:val="21"/>
+        </w:rPr>
+        <w:t>a</w:t>
+      </w:r>
+      <w:r>
+        <w:rPr>
+          <w:rFonts w:eastAsia="MS PGothic" w:cstheme="minorHAnsi"/>
+          <w:sz w:val="21"/>
+          <w:szCs w:val="21"/>
+        </w:rPr>
+        <w:t xml:space="preserve">w the 1M$ for missed payments </w:t>
+      </w:r>
+      <w:r>
+        <w:rPr>
+          <w:rFonts w:eastAsia="MS PGothic" w:cstheme="minorHAnsi"/>
+          <w:sz w:val="21"/>
+          <w:szCs w:val="21"/>
+        </w:rPr>
+        <w:t>on the Centurion sale</w:t>
       </w:r>
     </w:p>
     <w:p>
@@ -5363,7 +8056,47 @@
           <w:sz w:val="21"/>
           <w:szCs w:val="21"/>
         </w:rPr>
-        <w:t xml:space="preserve">ZTron went bankrupt and Centurion was sold to Buddy Cruze of Cruze Computers </w:t>
+        <w:t xml:space="preserve">This was the final nail in the coffin, and </w:t>
+      </w:r>
+      <w:r>
+        <w:rPr>
+          <w:rFonts w:eastAsia="MS PGothic" w:cstheme="minorHAnsi"/>
+          <w:sz w:val="21"/>
+          <w:szCs w:val="21"/>
+        </w:rPr>
+        <w:t>forc</w:t>
+      </w:r>
+      <w:r>
+        <w:rPr>
+          <w:rFonts w:eastAsia="MS PGothic" w:cstheme="minorHAnsi"/>
+          <w:sz w:val="21"/>
+          <w:szCs w:val="21"/>
+        </w:rPr>
+        <w:t>ed</w:t>
+      </w:r>
+      <w:r>
+        <w:rPr>
+          <w:rFonts w:eastAsia="MS PGothic" w:cstheme="minorHAnsi"/>
+          <w:sz w:val="21"/>
+          <w:szCs w:val="21"/>
+        </w:rPr>
+        <w:t xml:space="preserve"> ZTron</w:t>
+      </w:r>
+      <w:r>
+        <w:rPr>
+          <w:rFonts w:eastAsia="MS PGothic" w:cstheme="minorHAnsi"/>
+          <w:sz w:val="21"/>
+          <w:szCs w:val="21"/>
+        </w:rPr>
+        <w:t>/Centurion</w:t>
+      </w:r>
+      <w:r>
+        <w:rPr>
+          <w:rFonts w:eastAsia="MS PGothic" w:cstheme="minorHAnsi"/>
+          <w:sz w:val="21"/>
+          <w:szCs w:val="21"/>
+        </w:rPr>
+        <w:t xml:space="preserve"> into bankruptcy</w:t>
       </w:r>
     </w:p>
     <w:p>
@@ -5382,11 +8115,89 @@
       </w:pPr>
       <w:r>
         <w:rPr>
-          <w:rFonts w:eastAsia="MS PGothic" w:cstheme="minorHAnsi"/>
+          <w:rFonts w:eastAsia="MS PGothic" w:cstheme="minorHAnsi" w:hint="eastAsia"/>
           <w:sz w:val="21"/>
           <w:szCs w:val="21"/>
         </w:rPr>
         <w:lastRenderedPageBreak/>
+        <w:t>Z</w:t>
+      </w:r>
+      <w:r>
+        <w:rPr>
+          <w:rFonts w:eastAsia="MS PGothic" w:cstheme="minorHAnsi"/>
+          <w:sz w:val="21"/>
+          <w:szCs w:val="21"/>
+        </w:rPr>
+        <w:t>Tron had a whole line of computers and products planned, but in the end only sold around 100 CPU7 machines</w:t>
+      </w:r>
+    </w:p>
+    <w:p>
+      <w:pPr>
+        <w:numPr>
+          <w:ilvl w:val="0"/>
+          <w:numId w:val="28"/>
+        </w:numPr>
+        <w:spacing w:before="100" w:beforeAutospacing="1" w:after="100" w:afterAutospacing="1" w:line="240" w:lineRule="auto"/>
+        <w:contextualSpacing/>
+        <w:rPr>
+          <w:rFonts w:eastAsia="MS PGothic" w:cstheme="minorHAnsi"/>
+          <w:sz w:val="21"/>
+          <w:szCs w:val="21"/>
+        </w:rPr>
+      </w:pPr>
+      <w:r>
+        <w:rPr>
+          <w:rFonts w:eastAsia="MS PGothic" w:cstheme="minorHAnsi"/>
+          <w:sz w:val="21"/>
+          <w:szCs w:val="21"/>
+        </w:rPr>
+        <w:t xml:space="preserve">The now bankrupt </w:t>
+      </w:r>
+      <w:r>
+        <w:rPr>
+          <w:rFonts w:eastAsia="MS PGothic" w:cstheme="minorHAnsi"/>
+          <w:sz w:val="21"/>
+          <w:szCs w:val="21"/>
+        </w:rPr>
+        <w:t>ZTron</w:t>
+      </w:r>
+      <w:r>
+        <w:rPr>
+          <w:rFonts w:eastAsia="MS PGothic" w:cstheme="minorHAnsi"/>
+          <w:sz w:val="21"/>
+          <w:szCs w:val="21"/>
+        </w:rPr>
+        <w:t>/</w:t>
+      </w:r>
+      <w:r>
+        <w:rPr>
+          <w:rFonts w:eastAsia="MS PGothic" w:cstheme="minorHAnsi"/>
+          <w:sz w:val="21"/>
+          <w:szCs w:val="21"/>
+        </w:rPr>
+        <w:t xml:space="preserve">Centurion was sold to Buddy Cruze of Cruze Computers </w:t>
+      </w:r>
+    </w:p>
+    <w:p>
+      <w:pPr>
+        <w:numPr>
+          <w:ilvl w:val="1"/>
+          <w:numId w:val="28"/>
+        </w:numPr>
+        <w:spacing w:before="100" w:beforeAutospacing="1" w:after="100" w:afterAutospacing="1" w:line="240" w:lineRule="auto"/>
+        <w:contextualSpacing/>
+        <w:rPr>
+          <w:rFonts w:eastAsia="MS PGothic" w:cstheme="minorHAnsi"/>
+          <w:sz w:val="21"/>
+          <w:szCs w:val="21"/>
+        </w:rPr>
+      </w:pPr>
+      <w:r>
+        <w:rPr>
+          <w:rFonts w:eastAsia="MS PGothic" w:cstheme="minorHAnsi"/>
+          <w:sz w:val="21"/>
+          <w:szCs w:val="21"/>
+        </w:rPr>
         <w:t>Centurion Dealers Computer Corporation (CDCC) was formed as a subsidiary of Cruze Computer Systems</w:t>
       </w:r>
     </w:p>
@@ -6681,7 +9492,7 @@
         <w:sz w:val="20"/>
       </w:rPr>
     </w:lvl>
-    <w:lvl w:ilvl="2" w:tentative="1">
+    <w:lvl w:ilvl="2">
       <w:start w:val="1"/>
       <w:numFmt w:val="bullet"/>
       <w:lvlText w:val=""/>
@@ -9959,7 +12770,7 @@
         <w:sz w:val="20"/>
       </w:rPr>
     </w:lvl>
-    <w:lvl w:ilvl="2" w:tentative="1">
+    <w:lvl w:ilvl="2">
       <w:start w:val="1"/>
       <w:numFmt w:val="bullet"/>
       <w:lvlText w:val=""/>
@@ -10257,7 +13068,7 @@
         <w:sz w:val="20"/>
       </w:rPr>
     </w:lvl>
-    <w:lvl w:ilvl="2" w:tentative="1">
+    <w:lvl w:ilvl="2">
       <w:start w:val="1"/>
       <w:numFmt w:val="bullet"/>
       <w:lvlText w:val=""/>
@@ -11615,7 +14426,7 @@
   <w:style w:type="paragraph" w:default="1" w:styleId="Normal">
     <w:name w:val="Normal"/>
     <w:qFormat/>
-    <w:rsid w:val="00814440"/>
+    <w:rsid w:val="00D235DB"/>
   </w:style>
   <w:style w:type="character" w:default="1" w:styleId="DefaultParagraphFont">
     <w:name w:val="Default Paragraph Font"/>
